--- a/Presufam - Documentacion.docx
+++ b/Presufam - Documentacion.docx
@@ -41,7 +41,7 @@
                     <pic:cNvPicPr preferRelativeResize="0"/>
                   </pic:nvPicPr>
                   <pic:blipFill>
-                    <a:blip r:embed="rId7"/>
+                    <a:blip r:embed="rId8"/>
                     <a:srcRect/>
                     <a:stretch>
                       <a:fillRect/>
@@ -124,7 +124,25 @@
         <w:rPr>
           <w:rFonts w:ascii="Constantia" w:eastAsia="Constantia" w:hAnsi="Constantia" w:cs="Constantia"/>
         </w:rPr>
-        <w:t>20/09/2018</w:t>
+        <w:t>12</w:t>
+      </w:r>
+      <w:r>
+        <w:rPr>
+          <w:rFonts w:ascii="Constantia" w:eastAsia="Constantia" w:hAnsi="Constantia" w:cs="Constantia"/>
+        </w:rPr>
+        <w:t>/</w:t>
+      </w:r>
+      <w:r>
+        <w:rPr>
+          <w:rFonts w:ascii="Constantia" w:eastAsia="Constantia" w:hAnsi="Constantia" w:cs="Constantia"/>
+        </w:rPr>
+        <w:t>10</w:t>
+      </w:r>
+      <w:r>
+        <w:rPr>
+          <w:rFonts w:ascii="Constantia" w:eastAsia="Constantia" w:hAnsi="Constantia" w:cs="Constantia"/>
+        </w:rPr>
+        <w:t>/2018</w:t>
       </w:r>
     </w:p>
     <w:p>
@@ -193,8 +211,16 @@
         <w:rPr>
           <w:rFonts w:ascii="Constantia" w:eastAsia="Constantia" w:hAnsi="Constantia" w:cs="Constantia"/>
         </w:rPr>
-        <w:t>Cutipa Samayani Angel</w:t>
-      </w:r>
+        <w:t xml:space="preserve">Cutipa Samayani </w:t>
+      </w:r>
+      <w:proofErr w:type="spellStart"/>
+      <w:r>
+        <w:rPr>
+          <w:rFonts w:ascii="Constantia" w:eastAsia="Constantia" w:hAnsi="Constantia" w:cs="Constantia"/>
+        </w:rPr>
+        <w:t>Angel</w:t>
+      </w:r>
+      <w:proofErr w:type="spellEnd"/>
     </w:p>
     <w:p>
       <w:pPr>
@@ -204,11 +230,19 @@
           <w:rFonts w:ascii="Constantia" w:eastAsia="Constantia" w:hAnsi="Constantia" w:cs="Constantia"/>
         </w:rPr>
       </w:pPr>
-      <w:r>
-        <w:rPr>
-          <w:rFonts w:ascii="Constantia" w:eastAsia="Constantia" w:hAnsi="Constantia" w:cs="Constantia"/>
-        </w:rPr>
-        <w:t>Rodriguez Ureta Missael</w:t>
+      <w:proofErr w:type="spellStart"/>
+      <w:r>
+        <w:rPr>
+          <w:rFonts w:ascii="Constantia" w:eastAsia="Constantia" w:hAnsi="Constantia" w:cs="Constantia"/>
+        </w:rPr>
+        <w:t>Rodriguez</w:t>
+      </w:r>
+      <w:proofErr w:type="spellEnd"/>
+      <w:r>
+        <w:rPr>
+          <w:rFonts w:ascii="Constantia" w:eastAsia="Constantia" w:hAnsi="Constantia" w:cs="Constantia"/>
+        </w:rPr>
+        <w:t xml:space="preserve"> Ureta Missael</w:t>
       </w:r>
     </w:p>
     <w:p>
@@ -2640,41 +2674,6 @@
                 <w:szCs w:val="20"/>
               </w:rPr>
             </w:pPr>
-          </w:p>
-          <w:p>
-            <w:pPr>
-              <w:contextualSpacing w:val="0"/>
-              <w:rPr>
-                <w:rFonts w:ascii="Constantia" w:eastAsia="Constantia" w:hAnsi="Constantia" w:cs="Constantia"/>
-                <w:noProof/>
-                <w:sz w:val="20"/>
-                <w:szCs w:val="20"/>
-              </w:rPr>
-            </w:pPr>
-          </w:p>
-          <w:p>
-            <w:pPr>
-              <w:contextualSpacing w:val="0"/>
-              <w:rPr>
-                <w:rFonts w:ascii="Constantia" w:eastAsia="Constantia" w:hAnsi="Constantia" w:cs="Constantia"/>
-                <w:b w:val="0"/>
-                <w:bCs w:val="0"/>
-                <w:noProof/>
-                <w:sz w:val="20"/>
-                <w:szCs w:val="20"/>
-              </w:rPr>
-            </w:pPr>
-          </w:p>
-          <w:p>
-            <w:pPr>
-              <w:contextualSpacing w:val="0"/>
-              <w:rPr>
-                <w:rFonts w:ascii="Constantia" w:eastAsia="Constantia" w:hAnsi="Constantia" w:cs="Constantia"/>
-                <w:noProof/>
-                <w:sz w:val="20"/>
-                <w:szCs w:val="20"/>
-              </w:rPr>
-            </w:pPr>
             <w:r>
               <w:rPr>
                 <w:rFonts w:ascii="Constantia" w:eastAsia="Constantia" w:hAnsi="Constantia" w:cs="Constantia"/>
@@ -2693,6 +2692,10 @@
           <w:p>
             <w:pPr>
               <w:pStyle w:val="Prrafodelista"/>
+              <w:numPr>
+                <w:ilvl w:val="0"/>
+                <w:numId w:val="32"/>
+              </w:numPr>
               <w:contextualSpacing w:val="0"/>
               <w:cnfStyle w:val="000000100000" w:firstRow="0" w:lastRow="0" w:firstColumn="0" w:lastColumn="0" w:oddVBand="0" w:evenVBand="0" w:oddHBand="1" w:evenHBand="0" w:firstRowFirstColumn="0" w:firstRowLastColumn="0" w:lastRowFirstColumn="0" w:lastRowLastColumn="0"/>
               <w:rPr>
@@ -2702,32 +2705,15 @@
                 <w:szCs w:val="20"/>
               </w:rPr>
             </w:pPr>
-          </w:p>
-          <w:p>
-            <w:pPr>
-              <w:pStyle w:val="Prrafodelista"/>
-              <w:contextualSpacing w:val="0"/>
-              <w:cnfStyle w:val="000000100000" w:firstRow="0" w:lastRow="0" w:firstColumn="0" w:lastColumn="0" w:oddVBand="0" w:evenVBand="0" w:oddHBand="1" w:evenHBand="0" w:firstRowFirstColumn="0" w:firstRowLastColumn="0" w:lastRowFirstColumn="0" w:lastRowLastColumn="0"/>
-              <w:rPr>
-                <w:rFonts w:ascii="Constantia" w:eastAsia="Constantia" w:hAnsi="Constantia" w:cs="Constantia"/>
-                <w:noProof/>
-                <w:sz w:val="20"/>
-                <w:szCs w:val="20"/>
-              </w:rPr>
-            </w:pPr>
-          </w:p>
-          <w:p>
-            <w:pPr>
-              <w:pStyle w:val="Prrafodelista"/>
-              <w:contextualSpacing w:val="0"/>
-              <w:cnfStyle w:val="000000100000" w:firstRow="0" w:lastRow="0" w:firstColumn="0" w:lastColumn="0" w:oddVBand="0" w:evenVBand="0" w:oddHBand="1" w:evenHBand="0" w:firstRowFirstColumn="0" w:firstRowLastColumn="0" w:lastRowFirstColumn="0" w:lastRowLastColumn="0"/>
-              <w:rPr>
-                <w:rFonts w:ascii="Constantia" w:eastAsia="Constantia" w:hAnsi="Constantia" w:cs="Constantia"/>
-                <w:noProof/>
-                <w:sz w:val="20"/>
-                <w:szCs w:val="20"/>
-              </w:rPr>
-            </w:pPr>
+            <w:r>
+              <w:rPr>
+                <w:rFonts w:ascii="Constantia" w:eastAsia="Constantia" w:hAnsi="Constantia" w:cs="Constantia"/>
+                <w:noProof/>
+                <w:sz w:val="20"/>
+                <w:szCs w:val="20"/>
+              </w:rPr>
+              <w:t>Missael  Rodriguez Ureta</w:t>
+            </w:r>
           </w:p>
           <w:p>
             <w:pPr>
@@ -2752,16 +2738,12 @@
                 <w:sz w:val="20"/>
                 <w:szCs w:val="20"/>
               </w:rPr>
-              <w:t>Missael  Rodriguez Ureta</w:t>
+              <w:t>Luis Ttito Surco</w:t>
             </w:r>
           </w:p>
           <w:p>
             <w:pPr>
               <w:pStyle w:val="Prrafodelista"/>
-              <w:numPr>
-                <w:ilvl w:val="0"/>
-                <w:numId w:val="32"/>
-              </w:numPr>
               <w:contextualSpacing w:val="0"/>
               <w:cnfStyle w:val="000000100000" w:firstRow="0" w:lastRow="0" w:firstColumn="0" w:lastColumn="0" w:oddVBand="0" w:evenVBand="0" w:oddHBand="1" w:evenHBand="0" w:firstRowFirstColumn="0" w:firstRowLastColumn="0" w:lastRowFirstColumn="0" w:lastRowLastColumn="0"/>
               <w:rPr>
@@ -2771,15 +2753,6 @@
                 <w:szCs w:val="20"/>
               </w:rPr>
             </w:pPr>
-            <w:r>
-              <w:rPr>
-                <w:rFonts w:ascii="Constantia" w:eastAsia="Constantia" w:hAnsi="Constantia" w:cs="Constantia"/>
-                <w:noProof/>
-                <w:sz w:val="20"/>
-                <w:szCs w:val="20"/>
-              </w:rPr>
-              <w:t>Luis Ttito Surco</w:t>
-            </w:r>
           </w:p>
         </w:tc>
         <w:tc>
@@ -2804,7 +2777,97 @@
                 <w:sz w:val="20"/>
                 <w:szCs w:val="20"/>
               </w:rPr>
-              <w:t xml:space="preserve">El administrador de proyecto asigna los recursos, gestiona las prioridades, coordina las interacciones con los clientes y usuarios, y mantiene al equipo del proyecto enfocado en los objetivos. El jefe de proyecto también establece un conjunto de prácticas que aseguran la integridad y calidad de los artefactos del proyecto. Además, el administrador del proyecto se encargará de supervisar el establecimiento de la arquitectura del sistema. Gestión de riesgos. </w:t>
+              <w:t>El administrador</w:t>
+            </w:r>
+            <w:r>
+              <w:rPr>
+                <w:rFonts w:ascii="Constantia" w:hAnsi="Constantia"/>
+                <w:color w:val="000000"/>
+                <w:sz w:val="20"/>
+                <w:szCs w:val="20"/>
+              </w:rPr>
+              <w:t xml:space="preserve"> </w:t>
+            </w:r>
+            <w:r>
+              <w:rPr>
+                <w:rFonts w:ascii="Constantia" w:hAnsi="Constantia"/>
+                <w:color w:val="000000"/>
+                <w:sz w:val="20"/>
+                <w:szCs w:val="20"/>
+              </w:rPr>
+              <w:t>de</w:t>
+            </w:r>
+            <w:r>
+              <w:rPr>
+                <w:rFonts w:ascii="Constantia" w:hAnsi="Constantia"/>
+                <w:color w:val="000000"/>
+                <w:sz w:val="20"/>
+                <w:szCs w:val="20"/>
+              </w:rPr>
+              <w:t>l</w:t>
+            </w:r>
+            <w:r>
+              <w:rPr>
+                <w:rFonts w:ascii="Constantia" w:hAnsi="Constantia"/>
+                <w:color w:val="000000"/>
+                <w:sz w:val="20"/>
+                <w:szCs w:val="20"/>
+              </w:rPr>
+              <w:t xml:space="preserve"> </w:t>
+            </w:r>
+            <w:r>
+              <w:rPr>
+                <w:rFonts w:ascii="Constantia" w:hAnsi="Constantia"/>
+                <w:color w:val="000000"/>
+                <w:sz w:val="20"/>
+                <w:szCs w:val="20"/>
+              </w:rPr>
+              <w:t xml:space="preserve">proyecto se encarga de </w:t>
+            </w:r>
+            <w:r>
+              <w:rPr>
+                <w:rFonts w:ascii="Constantia" w:hAnsi="Constantia"/>
+                <w:color w:val="000000"/>
+                <w:sz w:val="20"/>
+                <w:szCs w:val="20"/>
+              </w:rPr>
+              <w:t>asigna</w:t>
+            </w:r>
+            <w:r>
+              <w:rPr>
+                <w:rFonts w:ascii="Constantia" w:hAnsi="Constantia"/>
+                <w:color w:val="000000"/>
+                <w:sz w:val="20"/>
+                <w:szCs w:val="20"/>
+              </w:rPr>
+              <w:t>r</w:t>
+            </w:r>
+            <w:r>
+              <w:rPr>
+                <w:rFonts w:ascii="Constantia" w:hAnsi="Constantia"/>
+                <w:color w:val="000000"/>
+                <w:sz w:val="20"/>
+                <w:szCs w:val="20"/>
+              </w:rPr>
+              <w:t xml:space="preserve"> los recursos, gestiona las prioridades, mantiene al equipo del proyecto enfocado en los objetivos</w:t>
+            </w:r>
+            <w:r>
+              <w:rPr>
+                <w:rFonts w:ascii="Constantia" w:hAnsi="Constantia"/>
+                <w:color w:val="000000"/>
+                <w:sz w:val="20"/>
+                <w:szCs w:val="20"/>
+              </w:rPr>
+              <w:t xml:space="preserve"> y el</w:t>
+            </w:r>
+            <w:r>
+              <w:rPr>
+                <w:rFonts w:ascii="Constantia" w:hAnsi="Constantia"/>
+                <w:color w:val="000000"/>
+                <w:sz w:val="20"/>
+                <w:szCs w:val="20"/>
+              </w:rPr>
+              <w:t xml:space="preserve"> establecimiento de la arquitectura del sistema. </w:t>
             </w:r>
           </w:p>
         </w:tc>
@@ -2917,7 +2980,6 @@
           </w:p>
           <w:p>
             <w:pPr>
-              <w:pStyle w:val="Prrafodelista"/>
               <w:contextualSpacing w:val="0"/>
               <w:cnfStyle w:val="000000000000" w:firstRow="0" w:lastRow="0" w:firstColumn="0" w:lastColumn="0" w:oddVBand="0" w:evenVBand="0" w:oddHBand="0" w:evenHBand="0" w:firstRowFirstColumn="0" w:firstRowLastColumn="0" w:lastRowFirstColumn="0" w:lastRowLastColumn="0"/>
               <w:rPr>
@@ -2953,34 +3015,26 @@
                 <w:sz w:val="20"/>
                 <w:szCs w:val="20"/>
               </w:rPr>
-              <w:t xml:space="preserve">Captura, especificación y validación de requisitos, interactuando con el cliente y los usuarios mediante entrevistas. </w:t>
-            </w:r>
-          </w:p>
-          <w:p>
-            <w:pPr>
-              <w:contextualSpacing w:val="0"/>
-              <w:jc w:val="both"/>
-              <w:cnfStyle w:val="000000000000" w:firstRow="0" w:lastRow="0" w:firstColumn="0" w:lastColumn="0" w:oddVBand="0" w:evenVBand="0" w:oddHBand="0" w:evenHBand="0" w:firstRowFirstColumn="0" w:firstRowLastColumn="0" w:lastRowFirstColumn="0" w:lastRowLastColumn="0"/>
+              <w:t>Encargado de la c</w:t>
+            </w:r>
+            <w:r>
               <w:rPr>
                 <w:rFonts w:ascii="Constantia" w:hAnsi="Constantia"/>
                 <w:color w:val="000000"/>
                 <w:sz w:val="20"/>
                 <w:szCs w:val="20"/>
               </w:rPr>
-            </w:pPr>
-          </w:p>
-          <w:p>
-            <w:pPr>
-              <w:contextualSpacing w:val="0"/>
-              <w:jc w:val="both"/>
-              <w:cnfStyle w:val="000000000000" w:firstRow="0" w:lastRow="0" w:firstColumn="0" w:lastColumn="0" w:oddVBand="0" w:evenVBand="0" w:oddHBand="0" w:evenHBand="0" w:firstRowFirstColumn="0" w:firstRowLastColumn="0" w:lastRowFirstColumn="0" w:lastRowLastColumn="0"/>
+              <w:t>aptura, especificación y validación de requisitos, interactuando con el cliente</w:t>
+            </w:r>
+            <w:r>
               <w:rPr>
                 <w:rFonts w:ascii="Constantia" w:hAnsi="Constantia"/>
                 <w:color w:val="000000"/>
                 <w:sz w:val="20"/>
                 <w:szCs w:val="20"/>
               </w:rPr>
-            </w:pPr>
+              <w:t>.</w:t>
+            </w:r>
             <w:r>
               <w:rPr>
                 <w:rFonts w:ascii="Constantia" w:hAnsi="Constantia"/>
@@ -2988,7 +3042,7 @@
                 <w:sz w:val="20"/>
                 <w:szCs w:val="20"/>
               </w:rPr>
-              <w:t xml:space="preserve">Elabora el Modelo de Análisis y Diseño. </w:t>
+              <w:t xml:space="preserve"> </w:t>
             </w:r>
           </w:p>
           <w:p>
@@ -3042,21 +3096,6 @@
               <w:contextualSpacing w:val="0"/>
               <w:rPr>
                 <w:rFonts w:ascii="Constantia" w:eastAsia="Constantia" w:hAnsi="Constantia" w:cs="Constantia"/>
-                <w:b w:val="0"/>
-                <w:bCs w:val="0"/>
-                <w:noProof/>
-                <w:sz w:val="20"/>
-                <w:szCs w:val="20"/>
-              </w:rPr>
-            </w:pPr>
-          </w:p>
-          <w:p>
-            <w:pPr>
-              <w:contextualSpacing w:val="0"/>
-              <w:rPr>
-                <w:rFonts w:ascii="Constantia" w:eastAsia="Constantia" w:hAnsi="Constantia" w:cs="Constantia"/>
-                <w:b w:val="0"/>
-                <w:bCs w:val="0"/>
                 <w:noProof/>
                 <w:sz w:val="20"/>
                 <w:szCs w:val="20"/>
@@ -3116,20 +3155,6 @@
           </w:p>
           <w:p>
             <w:pPr>
-              <w:pStyle w:val="Prrafodelista"/>
-              <w:contextualSpacing w:val="0"/>
-              <w:cnfStyle w:val="000000100000" w:firstRow="0" w:lastRow="0" w:firstColumn="0" w:lastColumn="0" w:oddVBand="0" w:evenVBand="0" w:oddHBand="1" w:evenHBand="0" w:firstRowFirstColumn="0" w:firstRowLastColumn="0" w:lastRowFirstColumn="0" w:lastRowLastColumn="0"/>
-              <w:rPr>
-                <w:rFonts w:ascii="Constantia" w:eastAsia="Constantia" w:hAnsi="Constantia" w:cs="Constantia"/>
-                <w:noProof/>
-                <w:sz w:val="20"/>
-                <w:szCs w:val="20"/>
-              </w:rPr>
-            </w:pPr>
-          </w:p>
-          <w:p>
-            <w:pPr>
-              <w:ind w:left="360"/>
               <w:contextualSpacing w:val="0"/>
               <w:cnfStyle w:val="000000100000" w:firstRow="0" w:lastRow="0" w:firstColumn="0" w:lastColumn="0" w:oddVBand="0" w:evenVBand="0" w:oddHBand="1" w:evenHBand="0" w:firstRowFirstColumn="0" w:firstRowLastColumn="0" w:lastRowFirstColumn="0" w:lastRowLastColumn="0"/>
               <w:rPr>
@@ -3192,68 +3217,6 @@
             <w:pPr>
               <w:pStyle w:val="NormalWeb"/>
               <w:spacing w:before="0" w:beforeAutospacing="0" w:after="0" w:afterAutospacing="0"/>
-              <w:jc w:val="both"/>
-              <w:cnfStyle w:val="000000100000" w:firstRow="0" w:lastRow="0" w:firstColumn="0" w:lastColumn="0" w:oddVBand="0" w:evenVBand="0" w:oddHBand="1" w:evenHBand="0" w:firstRowFirstColumn="0" w:firstRowLastColumn="0" w:lastRowFirstColumn="0" w:lastRowLastColumn="0"/>
-              <w:rPr>
-                <w:rFonts w:ascii="Constantia" w:hAnsi="Constantia"/>
-                <w:color w:val="000000"/>
-                <w:sz w:val="20"/>
-                <w:szCs w:val="20"/>
-              </w:rPr>
-            </w:pPr>
-          </w:p>
-          <w:p>
-            <w:pPr>
-              <w:pStyle w:val="NormalWeb"/>
-              <w:spacing w:before="0" w:beforeAutospacing="0" w:after="0" w:afterAutospacing="0"/>
-              <w:jc w:val="both"/>
-              <w:cnfStyle w:val="000000100000" w:firstRow="0" w:lastRow="0" w:firstColumn="0" w:lastColumn="0" w:oddVBand="0" w:evenVBand="0" w:oddHBand="1" w:evenHBand="0" w:firstRowFirstColumn="0" w:firstRowLastColumn="0" w:lastRowFirstColumn="0" w:lastRowLastColumn="0"/>
-            </w:pPr>
-            <w:r>
-              <w:rPr>
-                <w:rFonts w:ascii="Constantia" w:hAnsi="Constantia"/>
-                <w:color w:val="000000"/>
-                <w:sz w:val="20"/>
-                <w:szCs w:val="20"/>
-              </w:rPr>
-              <w:t>Genera prototipos rápidos del sistema (con los analistas y los programadores) para comprobar los requisitos.</w:t>
-            </w:r>
-          </w:p>
-          <w:p>
-            <w:pPr>
-              <w:pStyle w:val="NormalWeb"/>
-              <w:spacing w:before="0" w:beforeAutospacing="0" w:after="0" w:afterAutospacing="0"/>
-              <w:jc w:val="both"/>
-              <w:cnfStyle w:val="000000100000" w:firstRow="0" w:lastRow="0" w:firstColumn="0" w:lastColumn="0" w:oddVBand="0" w:evenVBand="0" w:oddHBand="1" w:evenHBand="0" w:firstRowFirstColumn="0" w:firstRowLastColumn="0" w:lastRowFirstColumn="0" w:lastRowLastColumn="0"/>
-              <w:rPr>
-                <w:rFonts w:ascii="Constantia" w:hAnsi="Constantia"/>
-                <w:color w:val="000000"/>
-                <w:sz w:val="20"/>
-                <w:szCs w:val="20"/>
-              </w:rPr>
-            </w:pPr>
-          </w:p>
-          <w:p>
-            <w:pPr>
-              <w:pStyle w:val="NormalWeb"/>
-              <w:spacing w:before="0" w:beforeAutospacing="0" w:after="0" w:afterAutospacing="0"/>
-              <w:jc w:val="both"/>
-              <w:cnfStyle w:val="000000100000" w:firstRow="0" w:lastRow="0" w:firstColumn="0" w:lastColumn="0" w:oddVBand="0" w:evenVBand="0" w:oddHBand="1" w:evenHBand="0" w:firstRowFirstColumn="0" w:firstRowLastColumn="0" w:lastRowFirstColumn="0" w:lastRowLastColumn="0"/>
-            </w:pPr>
-            <w:r>
-              <w:rPr>
-                <w:rFonts w:ascii="Constantia" w:hAnsi="Constantia"/>
-                <w:color w:val="000000"/>
-                <w:sz w:val="20"/>
-                <w:szCs w:val="20"/>
-              </w:rPr>
-              <w:t>Genera el documento de diseño arquitectónicos de software (DDA), y mantenerlo actualizado durante el proyecto.</w:t>
-            </w:r>
-          </w:p>
-          <w:p>
-            <w:pPr>
-              <w:pStyle w:val="NormalWeb"/>
-              <w:spacing w:before="0" w:beforeAutospacing="0" w:after="0" w:afterAutospacing="0"/>
               <w:cnfStyle w:val="000000100000" w:firstRow="0" w:lastRow="0" w:firstColumn="0" w:lastColumn="0" w:oddVBand="0" w:evenVBand="0" w:oddHBand="1" w:evenHBand="0" w:firstRowFirstColumn="0" w:firstRowLastColumn="0" w:lastRowFirstColumn="0" w:lastRowLastColumn="0"/>
               <w:rPr>
                 <w:rFonts w:ascii="Constantia" w:hAnsi="Constantia"/>
@@ -3305,11 +3268,24 @@
               <w:contextualSpacing w:val="0"/>
               <w:rPr>
                 <w:rFonts w:ascii="Constantia" w:eastAsia="Constantia" w:hAnsi="Constantia" w:cs="Constantia"/>
+                <w:b w:val="0"/>
+                <w:bCs w:val="0"/>
                 <w:noProof/>
                 <w:sz w:val="20"/>
                 <w:szCs w:val="20"/>
               </w:rPr>
             </w:pPr>
+          </w:p>
+          <w:p>
+            <w:pPr>
+              <w:contextualSpacing w:val="0"/>
+              <w:rPr>
+                <w:rFonts w:ascii="Constantia" w:eastAsia="Constantia" w:hAnsi="Constantia" w:cs="Constantia"/>
+                <w:noProof/>
+                <w:sz w:val="20"/>
+                <w:szCs w:val="20"/>
+              </w:rPr>
+            </w:pPr>
             <w:r>
               <w:rPr>
                 <w:rFonts w:ascii="Constantia" w:eastAsia="Constantia" w:hAnsi="Constantia" w:cs="Constantia"/>
@@ -3318,6 +3294,385 @@
                 <w:szCs w:val="20"/>
               </w:rPr>
               <w:t>Programador</w:t>
+            </w:r>
+          </w:p>
+        </w:tc>
+        <w:tc>
+          <w:tcPr>
+            <w:tcW w:w="2693" w:type="dxa"/>
+          </w:tcPr>
+          <w:p>
+            <w:pPr>
+              <w:pStyle w:val="Prrafodelista"/>
+              <w:contextualSpacing w:val="0"/>
+              <w:cnfStyle w:val="000000000000" w:firstRow="0" w:lastRow="0" w:firstColumn="0" w:lastColumn="0" w:oddVBand="0" w:evenVBand="0" w:oddHBand="0" w:evenHBand="0" w:firstRowFirstColumn="0" w:firstRowLastColumn="0" w:lastRowFirstColumn="0" w:lastRowLastColumn="0"/>
+              <w:rPr>
+                <w:rFonts w:ascii="Constantia" w:eastAsia="Constantia" w:hAnsi="Constantia" w:cs="Constantia"/>
+                <w:noProof/>
+                <w:sz w:val="20"/>
+                <w:szCs w:val="20"/>
+              </w:rPr>
+            </w:pPr>
+          </w:p>
+          <w:p>
+            <w:pPr>
+              <w:pStyle w:val="Prrafodelista"/>
+              <w:numPr>
+                <w:ilvl w:val="0"/>
+                <w:numId w:val="32"/>
+              </w:numPr>
+              <w:contextualSpacing w:val="0"/>
+              <w:cnfStyle w:val="000000000000" w:firstRow="0" w:lastRow="0" w:firstColumn="0" w:lastColumn="0" w:oddVBand="0" w:evenVBand="0" w:oddHBand="0" w:evenHBand="0" w:firstRowFirstColumn="0" w:firstRowLastColumn="0" w:lastRowFirstColumn="0" w:lastRowLastColumn="0"/>
+              <w:rPr>
+                <w:rFonts w:ascii="Constantia" w:eastAsia="Constantia" w:hAnsi="Constantia" w:cs="Constantia"/>
+                <w:noProof/>
+                <w:sz w:val="20"/>
+                <w:szCs w:val="20"/>
+              </w:rPr>
+            </w:pPr>
+            <w:r>
+              <w:rPr>
+                <w:rFonts w:ascii="Constantia" w:eastAsia="Constantia" w:hAnsi="Constantia" w:cs="Constantia"/>
+                <w:noProof/>
+                <w:sz w:val="20"/>
+                <w:szCs w:val="20"/>
+              </w:rPr>
+              <w:t>JoséAlpaca Rivera</w:t>
+            </w:r>
+          </w:p>
+          <w:p>
+            <w:pPr>
+              <w:pStyle w:val="Prrafodelista"/>
+              <w:numPr>
+                <w:ilvl w:val="0"/>
+                <w:numId w:val="32"/>
+              </w:numPr>
+              <w:contextualSpacing w:val="0"/>
+              <w:cnfStyle w:val="000000000000" w:firstRow="0" w:lastRow="0" w:firstColumn="0" w:lastColumn="0" w:oddVBand="0" w:evenVBand="0" w:oddHBand="0" w:evenHBand="0" w:firstRowFirstColumn="0" w:firstRowLastColumn="0" w:lastRowFirstColumn="0" w:lastRowLastColumn="0"/>
+              <w:rPr>
+                <w:rFonts w:ascii="Constantia" w:eastAsia="Constantia" w:hAnsi="Constantia" w:cs="Constantia"/>
+                <w:noProof/>
+                <w:sz w:val="20"/>
+                <w:szCs w:val="20"/>
+              </w:rPr>
+            </w:pPr>
+            <w:r>
+              <w:rPr>
+                <w:rFonts w:ascii="Constantia" w:eastAsia="Constantia" w:hAnsi="Constantia" w:cs="Constantia"/>
+                <w:noProof/>
+                <w:sz w:val="20"/>
+                <w:szCs w:val="20"/>
+              </w:rPr>
+              <w:t>Missael  Rodriguez Ureta</w:t>
+            </w:r>
+          </w:p>
+          <w:p>
+            <w:pPr>
+              <w:contextualSpacing w:val="0"/>
+              <w:cnfStyle w:val="000000000000" w:firstRow="0" w:lastRow="0" w:firstColumn="0" w:lastColumn="0" w:oddVBand="0" w:evenVBand="0" w:oddHBand="0" w:evenHBand="0" w:firstRowFirstColumn="0" w:firstRowLastColumn="0" w:lastRowFirstColumn="0" w:lastRowLastColumn="0"/>
+              <w:rPr>
+                <w:rFonts w:ascii="Constantia" w:eastAsia="Constantia" w:hAnsi="Constantia" w:cs="Constantia"/>
+                <w:noProof/>
+                <w:sz w:val="20"/>
+                <w:szCs w:val="20"/>
+              </w:rPr>
+            </w:pPr>
+          </w:p>
+        </w:tc>
+        <w:tc>
+          <w:tcPr>
+            <w:tcW w:w="4790" w:type="dxa"/>
+          </w:tcPr>
+          <w:p>
+            <w:pPr>
+              <w:jc w:val="both"/>
+              <w:cnfStyle w:val="000000000000" w:firstRow="0" w:lastRow="0" w:firstColumn="0" w:lastColumn="0" w:oddVBand="0" w:evenVBand="0" w:oddHBand="0" w:evenHBand="0" w:firstRowFirstColumn="0" w:firstRowLastColumn="0" w:lastRowFirstColumn="0" w:lastRowLastColumn="0"/>
+              <w:rPr>
+                <w:rFonts w:ascii="Constantia" w:hAnsi="Constantia"/>
+                <w:color w:val="000000"/>
+                <w:sz w:val="20"/>
+                <w:szCs w:val="20"/>
+              </w:rPr>
+            </w:pPr>
+            <w:r>
+              <w:rPr>
+                <w:rFonts w:ascii="Constantia" w:hAnsi="Constantia"/>
+                <w:color w:val="000000"/>
+                <w:sz w:val="20"/>
+                <w:szCs w:val="20"/>
+              </w:rPr>
+              <w:t xml:space="preserve">Encargado de la construcción de prototipos y los artefactos. </w:t>
+            </w:r>
+          </w:p>
+          <w:p>
+            <w:pPr>
+              <w:jc w:val="both"/>
+              <w:cnfStyle w:val="000000000000" w:firstRow="0" w:lastRow="0" w:firstColumn="0" w:lastColumn="0" w:oddVBand="0" w:evenVBand="0" w:oddHBand="0" w:evenHBand="0" w:firstRowFirstColumn="0" w:firstRowLastColumn="0" w:lastRowFirstColumn="0" w:lastRowLastColumn="0"/>
+              <w:rPr>
+                <w:rFonts w:ascii="Constantia" w:hAnsi="Constantia"/>
+                <w:color w:val="000000"/>
+                <w:sz w:val="20"/>
+                <w:szCs w:val="20"/>
+              </w:rPr>
+            </w:pPr>
+          </w:p>
+          <w:p>
+            <w:pPr>
+              <w:jc w:val="both"/>
+              <w:cnfStyle w:val="000000000000" w:firstRow="0" w:lastRow="0" w:firstColumn="0" w:lastColumn="0" w:oddVBand="0" w:evenVBand="0" w:oddHBand="0" w:evenHBand="0" w:firstRowFirstColumn="0" w:firstRowLastColumn="0" w:lastRowFirstColumn="0" w:lastRowLastColumn="0"/>
+            </w:pPr>
+            <w:r>
+              <w:rPr>
+                <w:rFonts w:ascii="Constantia" w:hAnsi="Constantia"/>
+                <w:color w:val="000000"/>
+                <w:sz w:val="20"/>
+                <w:szCs w:val="20"/>
+              </w:rPr>
+              <w:t>Colabora en la elaboración de las pruebas funcionales</w:t>
+            </w:r>
+            <w:r>
+              <w:rPr>
+                <w:rFonts w:ascii="Constantia" w:hAnsi="Constantia"/>
+                <w:color w:val="000000"/>
+                <w:sz w:val="20"/>
+                <w:szCs w:val="20"/>
+              </w:rPr>
+              <w:t>.</w:t>
+            </w:r>
+          </w:p>
+        </w:tc>
+      </w:tr>
+      <w:tr>
+        <w:trPr>
+          <w:cnfStyle w:val="000000100000" w:firstRow="0" w:lastRow="0" w:firstColumn="0" w:lastColumn="0" w:oddVBand="0" w:evenVBand="0" w:oddHBand="1" w:evenHBand="0" w:firstRowFirstColumn="0" w:firstRowLastColumn="0" w:lastRowFirstColumn="0" w:lastRowLastColumn="0"/>
+        </w:trPr>
+        <w:tc>
+          <w:tcPr>
+            <w:cnfStyle w:val="001000000000" w:firstRow="0" w:lastRow="0" w:firstColumn="1" w:lastColumn="0" w:oddVBand="0" w:evenVBand="0" w:oddHBand="0" w:evenHBand="0" w:firstRowFirstColumn="0" w:firstRowLastColumn="0" w:lastRowFirstColumn="0" w:lastRowLastColumn="0"/>
+            <w:tcW w:w="0" w:type="auto"/>
+          </w:tcPr>
+          <w:p>
+            <w:pPr>
+              <w:contextualSpacing w:val="0"/>
+              <w:rPr>
+                <w:rFonts w:ascii="Constantia" w:eastAsia="Constantia" w:hAnsi="Constantia" w:cs="Constantia"/>
+                <w:noProof/>
+                <w:sz w:val="20"/>
+                <w:szCs w:val="20"/>
+              </w:rPr>
+            </w:pPr>
+          </w:p>
+          <w:p>
+            <w:pPr>
+              <w:contextualSpacing w:val="0"/>
+              <w:rPr>
+                <w:rFonts w:ascii="Constantia" w:eastAsia="Constantia" w:hAnsi="Constantia" w:cs="Constantia"/>
+                <w:b w:val="0"/>
+                <w:bCs w:val="0"/>
+                <w:noProof/>
+                <w:sz w:val="20"/>
+                <w:szCs w:val="20"/>
+              </w:rPr>
+            </w:pPr>
+          </w:p>
+          <w:p>
+            <w:pPr>
+              <w:contextualSpacing w:val="0"/>
+              <w:rPr>
+                <w:rFonts w:ascii="Constantia" w:eastAsia="Constantia" w:hAnsi="Constantia" w:cs="Constantia"/>
+                <w:noProof/>
+                <w:sz w:val="20"/>
+                <w:szCs w:val="20"/>
+              </w:rPr>
+            </w:pPr>
+            <w:r>
+              <w:rPr>
+                <w:rFonts w:ascii="Constantia" w:eastAsia="Constantia" w:hAnsi="Constantia" w:cs="Constantia"/>
+                <w:noProof/>
+                <w:sz w:val="20"/>
+                <w:szCs w:val="20"/>
+              </w:rPr>
+              <w:t>Tester</w:t>
+            </w:r>
+          </w:p>
+        </w:tc>
+        <w:tc>
+          <w:tcPr>
+            <w:tcW w:w="2693" w:type="dxa"/>
+          </w:tcPr>
+          <w:p>
+            <w:pPr>
+              <w:pStyle w:val="Prrafodelista"/>
+              <w:contextualSpacing w:val="0"/>
+              <w:cnfStyle w:val="000000100000" w:firstRow="0" w:lastRow="0" w:firstColumn="0" w:lastColumn="0" w:oddVBand="0" w:evenVBand="0" w:oddHBand="1" w:evenHBand="0" w:firstRowFirstColumn="0" w:firstRowLastColumn="0" w:lastRowFirstColumn="0" w:lastRowLastColumn="0"/>
+              <w:rPr>
+                <w:rFonts w:ascii="Constantia" w:eastAsia="Constantia" w:hAnsi="Constantia" w:cs="Constantia"/>
+                <w:noProof/>
+                <w:sz w:val="20"/>
+                <w:szCs w:val="20"/>
+              </w:rPr>
+            </w:pPr>
+          </w:p>
+          <w:p>
+            <w:pPr>
+              <w:pStyle w:val="Prrafodelista"/>
+              <w:numPr>
+                <w:ilvl w:val="0"/>
+                <w:numId w:val="32"/>
+              </w:numPr>
+              <w:contextualSpacing w:val="0"/>
+              <w:cnfStyle w:val="000000100000" w:firstRow="0" w:lastRow="0" w:firstColumn="0" w:lastColumn="0" w:oddVBand="0" w:evenVBand="0" w:oddHBand="1" w:evenHBand="0" w:firstRowFirstColumn="0" w:firstRowLastColumn="0" w:lastRowFirstColumn="0" w:lastRowLastColumn="0"/>
+              <w:rPr>
+                <w:rFonts w:ascii="Constantia" w:eastAsia="Constantia" w:hAnsi="Constantia" w:cs="Constantia"/>
+                <w:noProof/>
+                <w:sz w:val="20"/>
+                <w:szCs w:val="20"/>
+              </w:rPr>
+            </w:pPr>
+            <w:r>
+              <w:rPr>
+                <w:rFonts w:ascii="Constantia" w:eastAsia="Constantia" w:hAnsi="Constantia" w:cs="Constantia"/>
+                <w:noProof/>
+                <w:sz w:val="20"/>
+                <w:szCs w:val="20"/>
+              </w:rPr>
+              <w:t>LuisTtito  Surco</w:t>
+            </w:r>
+          </w:p>
+          <w:p>
+            <w:pPr>
+              <w:pStyle w:val="Prrafodelista"/>
+              <w:numPr>
+                <w:ilvl w:val="0"/>
+                <w:numId w:val="32"/>
+              </w:numPr>
+              <w:contextualSpacing w:val="0"/>
+              <w:cnfStyle w:val="000000100000" w:firstRow="0" w:lastRow="0" w:firstColumn="0" w:lastColumn="0" w:oddVBand="0" w:evenVBand="0" w:oddHBand="1" w:evenHBand="0" w:firstRowFirstColumn="0" w:firstRowLastColumn="0" w:lastRowFirstColumn="0" w:lastRowLastColumn="0"/>
+              <w:rPr>
+                <w:rFonts w:ascii="Constantia" w:eastAsia="Constantia" w:hAnsi="Constantia" w:cs="Constantia"/>
+                <w:noProof/>
+                <w:sz w:val="20"/>
+                <w:szCs w:val="20"/>
+              </w:rPr>
+            </w:pPr>
+            <w:r>
+              <w:rPr>
+                <w:rFonts w:ascii="Constantia" w:eastAsia="Constantia" w:hAnsi="Constantia" w:cs="Constantia"/>
+                <w:noProof/>
+                <w:sz w:val="20"/>
+                <w:szCs w:val="20"/>
+              </w:rPr>
+              <w:t>José Alpaca Rivera</w:t>
+            </w:r>
+          </w:p>
+        </w:tc>
+        <w:tc>
+          <w:tcPr>
+            <w:tcW w:w="4790" w:type="dxa"/>
+          </w:tcPr>
+          <w:p>
+            <w:pPr>
+              <w:pStyle w:val="NormalWeb"/>
+              <w:spacing w:before="0" w:beforeAutospacing="0" w:after="0" w:afterAutospacing="0"/>
+              <w:jc w:val="both"/>
+              <w:cnfStyle w:val="000000100000" w:firstRow="0" w:lastRow="0" w:firstColumn="0" w:lastColumn="0" w:oddVBand="0" w:evenVBand="0" w:oddHBand="1" w:evenHBand="0" w:firstRowFirstColumn="0" w:firstRowLastColumn="0" w:lastRowFirstColumn="0" w:lastRowLastColumn="0"/>
+            </w:pPr>
+            <w:r>
+              <w:rPr>
+                <w:rFonts w:ascii="Constantia" w:hAnsi="Constantia"/>
+                <w:color w:val="000000"/>
+                <w:sz w:val="20"/>
+                <w:szCs w:val="20"/>
+              </w:rPr>
+              <w:t>Encargado de la generación de planes de prueba.</w:t>
+            </w:r>
+          </w:p>
+          <w:p>
+            <w:pPr>
+              <w:pStyle w:val="NormalWeb"/>
+              <w:spacing w:before="0" w:beforeAutospacing="0" w:after="0" w:afterAutospacing="0"/>
+              <w:jc w:val="both"/>
+              <w:cnfStyle w:val="000000100000" w:firstRow="0" w:lastRow="0" w:firstColumn="0" w:lastColumn="0" w:oddVBand="0" w:evenVBand="0" w:oddHBand="1" w:evenHBand="0" w:firstRowFirstColumn="0" w:firstRowLastColumn="0" w:lastRowFirstColumn="0" w:lastRowLastColumn="0"/>
+              <w:rPr>
+                <w:rFonts w:ascii="Constantia" w:hAnsi="Constantia"/>
+                <w:color w:val="000000"/>
+                <w:sz w:val="20"/>
+                <w:szCs w:val="20"/>
+              </w:rPr>
+            </w:pPr>
+          </w:p>
+          <w:p>
+            <w:pPr>
+              <w:pStyle w:val="NormalWeb"/>
+              <w:spacing w:before="0" w:beforeAutospacing="0" w:after="0" w:afterAutospacing="0"/>
+              <w:jc w:val="both"/>
+              <w:cnfStyle w:val="000000100000" w:firstRow="0" w:lastRow="0" w:firstColumn="0" w:lastColumn="0" w:oddVBand="0" w:evenVBand="0" w:oddHBand="1" w:evenHBand="0" w:firstRowFirstColumn="0" w:firstRowLastColumn="0" w:lastRowFirstColumn="0" w:lastRowLastColumn="0"/>
+            </w:pPr>
+            <w:r>
+              <w:rPr>
+                <w:rFonts w:ascii="Constantia" w:hAnsi="Constantia"/>
+                <w:color w:val="000000"/>
+                <w:sz w:val="20"/>
+                <w:szCs w:val="20"/>
+              </w:rPr>
+              <w:t>Encargado de encontrar errores en la aplicación.</w:t>
+            </w:r>
+          </w:p>
+          <w:p>
+            <w:pPr>
+              <w:pStyle w:val="NormalWeb"/>
+              <w:spacing w:before="0" w:beforeAutospacing="0" w:after="0" w:afterAutospacing="0"/>
+              <w:cnfStyle w:val="000000100000" w:firstRow="0" w:lastRow="0" w:firstColumn="0" w:lastColumn="0" w:oddVBand="0" w:evenVBand="0" w:oddHBand="1" w:evenHBand="0" w:firstRowFirstColumn="0" w:firstRowLastColumn="0" w:lastRowFirstColumn="0" w:lastRowLastColumn="0"/>
+              <w:rPr>
+                <w:rFonts w:ascii="Constantia" w:hAnsi="Constantia"/>
+                <w:color w:val="000000"/>
+                <w:sz w:val="20"/>
+                <w:szCs w:val="20"/>
+              </w:rPr>
+            </w:pPr>
+          </w:p>
+          <w:p>
+            <w:pPr>
+              <w:pStyle w:val="NormalWeb"/>
+              <w:spacing w:before="0" w:beforeAutospacing="0" w:after="0" w:afterAutospacing="0"/>
+              <w:cnfStyle w:val="000000100000" w:firstRow="0" w:lastRow="0" w:firstColumn="0" w:lastColumn="0" w:oddVBand="0" w:evenVBand="0" w:oddHBand="1" w:evenHBand="0" w:firstRowFirstColumn="0" w:firstRowLastColumn="0" w:lastRowFirstColumn="0" w:lastRowLastColumn="0"/>
+            </w:pPr>
+            <w:r>
+              <w:rPr>
+                <w:rFonts w:ascii="Constantia" w:hAnsi="Constantia"/>
+                <w:color w:val="000000"/>
+                <w:sz w:val="20"/>
+                <w:szCs w:val="20"/>
+              </w:rPr>
+              <w:t>Encargado de documentar los hallazgos, planear y ejecutar ciclos de prueba.</w:t>
+            </w:r>
+          </w:p>
+        </w:tc>
+      </w:tr>
+      <w:tr>
+        <w:tc>
+          <w:tcPr>
+            <w:cnfStyle w:val="001000000000" w:firstRow="0" w:lastRow="0" w:firstColumn="1" w:lastColumn="0" w:oddVBand="0" w:evenVBand="0" w:oddHBand="0" w:evenHBand="0" w:firstRowFirstColumn="0" w:firstRowLastColumn="0" w:lastRowFirstColumn="0" w:lastRowLastColumn="0"/>
+            <w:tcW w:w="0" w:type="auto"/>
+          </w:tcPr>
+          <w:p>
+            <w:pPr>
+              <w:contextualSpacing w:val="0"/>
+              <w:rPr>
+                <w:rFonts w:ascii="Constantia" w:eastAsia="Constantia" w:hAnsi="Constantia" w:cs="Constantia"/>
+                <w:noProof/>
+                <w:sz w:val="20"/>
+                <w:szCs w:val="20"/>
+              </w:rPr>
+            </w:pPr>
+            <w:r>
+              <w:rPr>
+                <w:rFonts w:ascii="Constantia" w:eastAsia="Constantia" w:hAnsi="Constantia" w:cs="Constantia"/>
+                <w:noProof/>
+                <w:sz w:val="20"/>
+                <w:szCs w:val="20"/>
+              </w:rPr>
+              <w:t>Asegurador de calidad</w:t>
             </w:r>
           </w:p>
         </w:tc>
@@ -3348,46 +3703,17 @@
                 <w:sz w:val="20"/>
                 <w:szCs w:val="20"/>
               </w:rPr>
-              <w:t>JoséAlpaca Rivera</w:t>
-            </w:r>
-          </w:p>
-          <w:p>
-            <w:pPr>
-              <w:pStyle w:val="Prrafodelista"/>
-              <w:numPr>
-                <w:ilvl w:val="0"/>
-                <w:numId w:val="32"/>
-              </w:numPr>
-              <w:contextualSpacing w:val="0"/>
-              <w:cnfStyle w:val="000000000000" w:firstRow="0" w:lastRow="0" w:firstColumn="0" w:lastColumn="0" w:oddVBand="0" w:evenVBand="0" w:oddHBand="0" w:evenHBand="0" w:firstRowFirstColumn="0" w:firstRowLastColumn="0" w:lastRowFirstColumn="0" w:lastRowLastColumn="0"/>
-              <w:rPr>
-                <w:rFonts w:ascii="Constantia" w:eastAsia="Constantia" w:hAnsi="Constantia" w:cs="Constantia"/>
-                <w:noProof/>
-                <w:sz w:val="20"/>
-                <w:szCs w:val="20"/>
-              </w:rPr>
-            </w:pPr>
-            <w:r>
-              <w:rPr>
-                <w:rFonts w:ascii="Constantia" w:eastAsia="Constantia" w:hAnsi="Constantia" w:cs="Constantia"/>
-                <w:noProof/>
-                <w:sz w:val="20"/>
-                <w:szCs w:val="20"/>
-              </w:rPr>
-              <w:t>Missael  Rodriguez Ureta</w:t>
-            </w:r>
-          </w:p>
-          <w:p>
-            <w:pPr>
-              <w:contextualSpacing w:val="0"/>
-              <w:cnfStyle w:val="000000000000" w:firstRow="0" w:lastRow="0" w:firstColumn="0" w:lastColumn="0" w:oddVBand="0" w:evenVBand="0" w:oddHBand="0" w:evenHBand="0" w:firstRowFirstColumn="0" w:firstRowLastColumn="0" w:lastRowFirstColumn="0" w:lastRowLastColumn="0"/>
-              <w:rPr>
-                <w:rFonts w:ascii="Constantia" w:eastAsia="Constantia" w:hAnsi="Constantia" w:cs="Constantia"/>
-                <w:noProof/>
-                <w:sz w:val="20"/>
-                <w:szCs w:val="20"/>
-              </w:rPr>
-            </w:pPr>
+              <w:t>Angel Cutipa Samayani</w:t>
+            </w:r>
+            <w:r>
+              <w:rPr>
+                <w:rFonts w:ascii="Constantia" w:eastAsia="Constantia" w:hAnsi="Constantia" w:cs="Constantia"/>
+                <w:noProof/>
+                <w:sz w:val="20"/>
+                <w:szCs w:val="20"/>
+              </w:rPr>
+              <w:t xml:space="preserve"> </w:t>
+            </w:r>
           </w:p>
         </w:tc>
         <w:tc>
@@ -3396,39 +3722,8 @@
           </w:tcPr>
           <w:p>
             <w:pPr>
-              <w:jc w:val="both"/>
-              <w:cnfStyle w:val="000000000000" w:firstRow="0" w:lastRow="0" w:firstColumn="0" w:lastColumn="0" w:oddVBand="0" w:evenVBand="0" w:oddHBand="0" w:evenHBand="0" w:firstRowFirstColumn="0" w:firstRowLastColumn="0" w:lastRowFirstColumn="0" w:lastRowLastColumn="0"/>
-              <w:rPr>
-                <w:rFonts w:ascii="Constantia" w:hAnsi="Constantia"/>
-                <w:color w:val="000000"/>
-                <w:sz w:val="20"/>
-                <w:szCs w:val="20"/>
-              </w:rPr>
-            </w:pPr>
-            <w:r>
-              <w:rPr>
-                <w:rFonts w:ascii="Constantia" w:hAnsi="Constantia"/>
-                <w:color w:val="000000"/>
-                <w:sz w:val="20"/>
-                <w:szCs w:val="20"/>
-              </w:rPr>
-              <w:t xml:space="preserve">Encargado de la construcción de prototipos y los artefactos. </w:t>
-            </w:r>
-          </w:p>
-          <w:p>
-            <w:pPr>
-              <w:jc w:val="both"/>
-              <w:cnfStyle w:val="000000000000" w:firstRow="0" w:lastRow="0" w:firstColumn="0" w:lastColumn="0" w:oddVBand="0" w:evenVBand="0" w:oddHBand="0" w:evenHBand="0" w:firstRowFirstColumn="0" w:firstRowLastColumn="0" w:lastRowFirstColumn="0" w:lastRowLastColumn="0"/>
-              <w:rPr>
-                <w:rFonts w:ascii="Constantia" w:hAnsi="Constantia"/>
-                <w:color w:val="000000"/>
-                <w:sz w:val="20"/>
-                <w:szCs w:val="20"/>
-              </w:rPr>
-            </w:pPr>
-          </w:p>
-          <w:p>
-            <w:pPr>
+              <w:pStyle w:val="NormalWeb"/>
+              <w:spacing w:before="0" w:beforeAutospacing="0" w:after="0" w:afterAutospacing="0"/>
               <w:jc w:val="both"/>
               <w:cnfStyle w:val="000000000000" w:firstRow="0" w:lastRow="0" w:firstColumn="0" w:lastColumn="0" w:oddVBand="0" w:evenVBand="0" w:oddHBand="0" w:evenHBand="0" w:firstRowFirstColumn="0" w:firstRowLastColumn="0" w:lastRowFirstColumn="0" w:lastRowLastColumn="0"/>
             </w:pPr>
@@ -3439,7 +3734,7 @@
                 <w:sz w:val="20"/>
                 <w:szCs w:val="20"/>
               </w:rPr>
-              <w:t>Colabora en la elaboración de las pruebas funcionales, modelo de datos y en las validaciones con el usuario.</w:t>
+              <w:t>Vela que el sistema que será entregado al cliente cumpla con los estándares de calidad.</w:t>
             </w:r>
           </w:p>
         </w:tc>
@@ -3483,322 +3778,6 @@
                 <w:sz w:val="20"/>
                 <w:szCs w:val="20"/>
               </w:rPr>
-              <w:t>Tester</w:t>
-            </w:r>
-          </w:p>
-        </w:tc>
-        <w:tc>
-          <w:tcPr>
-            <w:tcW w:w="2693" w:type="dxa"/>
-          </w:tcPr>
-          <w:p>
-            <w:pPr>
-              <w:pStyle w:val="Prrafodelista"/>
-              <w:contextualSpacing w:val="0"/>
-              <w:cnfStyle w:val="000000100000" w:firstRow="0" w:lastRow="0" w:firstColumn="0" w:lastColumn="0" w:oddVBand="0" w:evenVBand="0" w:oddHBand="1" w:evenHBand="0" w:firstRowFirstColumn="0" w:firstRowLastColumn="0" w:lastRowFirstColumn="0" w:lastRowLastColumn="0"/>
-              <w:rPr>
-                <w:rFonts w:ascii="Constantia" w:eastAsia="Constantia" w:hAnsi="Constantia" w:cs="Constantia"/>
-                <w:noProof/>
-                <w:sz w:val="20"/>
-                <w:szCs w:val="20"/>
-              </w:rPr>
-            </w:pPr>
-          </w:p>
-          <w:p>
-            <w:pPr>
-              <w:pStyle w:val="Prrafodelista"/>
-              <w:numPr>
-                <w:ilvl w:val="0"/>
-                <w:numId w:val="32"/>
-              </w:numPr>
-              <w:contextualSpacing w:val="0"/>
-              <w:cnfStyle w:val="000000100000" w:firstRow="0" w:lastRow="0" w:firstColumn="0" w:lastColumn="0" w:oddVBand="0" w:evenVBand="0" w:oddHBand="1" w:evenHBand="0" w:firstRowFirstColumn="0" w:firstRowLastColumn="0" w:lastRowFirstColumn="0" w:lastRowLastColumn="0"/>
-              <w:rPr>
-                <w:rFonts w:ascii="Constantia" w:eastAsia="Constantia" w:hAnsi="Constantia" w:cs="Constantia"/>
-                <w:noProof/>
-                <w:sz w:val="20"/>
-                <w:szCs w:val="20"/>
-              </w:rPr>
-            </w:pPr>
-            <w:r>
-              <w:rPr>
-                <w:rFonts w:ascii="Constantia" w:eastAsia="Constantia" w:hAnsi="Constantia" w:cs="Constantia"/>
-                <w:noProof/>
-                <w:sz w:val="20"/>
-                <w:szCs w:val="20"/>
-              </w:rPr>
-              <w:t>LuisTtito  Surco</w:t>
-            </w:r>
-          </w:p>
-        </w:tc>
-        <w:tc>
-          <w:tcPr>
-            <w:tcW w:w="4790" w:type="dxa"/>
-          </w:tcPr>
-          <w:p>
-            <w:pPr>
-              <w:pStyle w:val="NormalWeb"/>
-              <w:spacing w:before="0" w:beforeAutospacing="0" w:after="0" w:afterAutospacing="0"/>
-              <w:jc w:val="both"/>
-              <w:cnfStyle w:val="000000100000" w:firstRow="0" w:lastRow="0" w:firstColumn="0" w:lastColumn="0" w:oddVBand="0" w:evenVBand="0" w:oddHBand="1" w:evenHBand="0" w:firstRowFirstColumn="0" w:firstRowLastColumn="0" w:lastRowFirstColumn="0" w:lastRowLastColumn="0"/>
-            </w:pPr>
-            <w:r>
-              <w:rPr>
-                <w:rFonts w:ascii="Constantia" w:hAnsi="Constantia"/>
-                <w:color w:val="000000"/>
-                <w:sz w:val="20"/>
-                <w:szCs w:val="20"/>
-              </w:rPr>
-              <w:t>Encargado de la generación de planes de prueba.</w:t>
-            </w:r>
-          </w:p>
-          <w:p>
-            <w:pPr>
-              <w:pStyle w:val="NormalWeb"/>
-              <w:spacing w:before="0" w:beforeAutospacing="0" w:after="0" w:afterAutospacing="0"/>
-              <w:jc w:val="both"/>
-              <w:cnfStyle w:val="000000100000" w:firstRow="0" w:lastRow="0" w:firstColumn="0" w:lastColumn="0" w:oddVBand="0" w:evenVBand="0" w:oddHBand="1" w:evenHBand="0" w:firstRowFirstColumn="0" w:firstRowLastColumn="0" w:lastRowFirstColumn="0" w:lastRowLastColumn="0"/>
-              <w:rPr>
-                <w:rFonts w:ascii="Constantia" w:hAnsi="Constantia"/>
-                <w:color w:val="000000"/>
-                <w:sz w:val="20"/>
-                <w:szCs w:val="20"/>
-              </w:rPr>
-            </w:pPr>
-          </w:p>
-          <w:p>
-            <w:pPr>
-              <w:pStyle w:val="NormalWeb"/>
-              <w:spacing w:before="0" w:beforeAutospacing="0" w:after="0" w:afterAutospacing="0"/>
-              <w:jc w:val="both"/>
-              <w:cnfStyle w:val="000000100000" w:firstRow="0" w:lastRow="0" w:firstColumn="0" w:lastColumn="0" w:oddVBand="0" w:evenVBand="0" w:oddHBand="1" w:evenHBand="0" w:firstRowFirstColumn="0" w:firstRowLastColumn="0" w:lastRowFirstColumn="0" w:lastRowLastColumn="0"/>
-            </w:pPr>
-            <w:r>
-              <w:rPr>
-                <w:rFonts w:ascii="Constantia" w:hAnsi="Constantia"/>
-                <w:color w:val="000000"/>
-                <w:sz w:val="20"/>
-                <w:szCs w:val="20"/>
-              </w:rPr>
-              <w:t>Encargado de encontrar errores en la aplicación.</w:t>
-            </w:r>
-          </w:p>
-          <w:p>
-            <w:pPr>
-              <w:pStyle w:val="NormalWeb"/>
-              <w:spacing w:before="0" w:beforeAutospacing="0" w:after="0" w:afterAutospacing="0"/>
-              <w:cnfStyle w:val="000000100000" w:firstRow="0" w:lastRow="0" w:firstColumn="0" w:lastColumn="0" w:oddVBand="0" w:evenVBand="0" w:oddHBand="1" w:evenHBand="0" w:firstRowFirstColumn="0" w:firstRowLastColumn="0" w:lastRowFirstColumn="0" w:lastRowLastColumn="0"/>
-              <w:rPr>
-                <w:rFonts w:ascii="Constantia" w:hAnsi="Constantia"/>
-                <w:color w:val="000000"/>
-                <w:sz w:val="20"/>
-                <w:szCs w:val="20"/>
-              </w:rPr>
-            </w:pPr>
-          </w:p>
-          <w:p>
-            <w:pPr>
-              <w:pStyle w:val="NormalWeb"/>
-              <w:spacing w:before="0" w:beforeAutospacing="0" w:after="0" w:afterAutospacing="0"/>
-              <w:cnfStyle w:val="000000100000" w:firstRow="0" w:lastRow="0" w:firstColumn="0" w:lastColumn="0" w:oddVBand="0" w:evenVBand="0" w:oddHBand="1" w:evenHBand="0" w:firstRowFirstColumn="0" w:firstRowLastColumn="0" w:lastRowFirstColumn="0" w:lastRowLastColumn="0"/>
-            </w:pPr>
-            <w:r>
-              <w:rPr>
-                <w:rFonts w:ascii="Constantia" w:hAnsi="Constantia"/>
-                <w:color w:val="000000"/>
-                <w:sz w:val="20"/>
-                <w:szCs w:val="20"/>
-              </w:rPr>
-              <w:t>Encargado de documentar los hallazgos, planear y ejecutar ciclos de prueba.</w:t>
-            </w:r>
-          </w:p>
-        </w:tc>
-      </w:tr>
-      <w:tr>
-        <w:tc>
-          <w:tcPr>
-            <w:cnfStyle w:val="001000000000" w:firstRow="0" w:lastRow="0" w:firstColumn="1" w:lastColumn="0" w:oddVBand="0" w:evenVBand="0" w:oddHBand="0" w:evenHBand="0" w:firstRowFirstColumn="0" w:firstRowLastColumn="0" w:lastRowFirstColumn="0" w:lastRowLastColumn="0"/>
-            <w:tcW w:w="0" w:type="auto"/>
-          </w:tcPr>
-          <w:p>
-            <w:pPr>
-              <w:contextualSpacing w:val="0"/>
-              <w:rPr>
-                <w:rFonts w:ascii="Constantia" w:eastAsia="Constantia" w:hAnsi="Constantia" w:cs="Constantia"/>
-                <w:b w:val="0"/>
-                <w:bCs w:val="0"/>
-                <w:noProof/>
-                <w:sz w:val="20"/>
-                <w:szCs w:val="20"/>
-              </w:rPr>
-            </w:pPr>
-          </w:p>
-          <w:p>
-            <w:pPr>
-              <w:contextualSpacing w:val="0"/>
-              <w:rPr>
-                <w:rFonts w:ascii="Constantia" w:eastAsia="Constantia" w:hAnsi="Constantia" w:cs="Constantia"/>
-                <w:noProof/>
-                <w:sz w:val="20"/>
-                <w:szCs w:val="20"/>
-              </w:rPr>
-            </w:pPr>
-            <w:r>
-              <w:rPr>
-                <w:rFonts w:ascii="Constantia" w:eastAsia="Constantia" w:hAnsi="Constantia" w:cs="Constantia"/>
-                <w:noProof/>
-                <w:sz w:val="20"/>
-                <w:szCs w:val="20"/>
-              </w:rPr>
-              <w:t>Asegurador de calidad</w:t>
-            </w:r>
-          </w:p>
-        </w:tc>
-        <w:tc>
-          <w:tcPr>
-            <w:tcW w:w="2693" w:type="dxa"/>
-          </w:tcPr>
-          <w:p>
-            <w:pPr>
-              <w:pStyle w:val="Prrafodelista"/>
-              <w:contextualSpacing w:val="0"/>
-              <w:cnfStyle w:val="000000000000" w:firstRow="0" w:lastRow="0" w:firstColumn="0" w:lastColumn="0" w:oddVBand="0" w:evenVBand="0" w:oddHBand="0" w:evenHBand="0" w:firstRowFirstColumn="0" w:firstRowLastColumn="0" w:lastRowFirstColumn="0" w:lastRowLastColumn="0"/>
-              <w:rPr>
-                <w:rFonts w:ascii="Constantia" w:eastAsia="Constantia" w:hAnsi="Constantia" w:cs="Constantia"/>
-                <w:noProof/>
-                <w:sz w:val="20"/>
-                <w:szCs w:val="20"/>
-              </w:rPr>
-            </w:pPr>
-          </w:p>
-          <w:p>
-            <w:pPr>
-              <w:pStyle w:val="Prrafodelista"/>
-              <w:numPr>
-                <w:ilvl w:val="0"/>
-                <w:numId w:val="32"/>
-              </w:numPr>
-              <w:contextualSpacing w:val="0"/>
-              <w:cnfStyle w:val="000000000000" w:firstRow="0" w:lastRow="0" w:firstColumn="0" w:lastColumn="0" w:oddVBand="0" w:evenVBand="0" w:oddHBand="0" w:evenHBand="0" w:firstRowFirstColumn="0" w:firstRowLastColumn="0" w:lastRowFirstColumn="0" w:lastRowLastColumn="0"/>
-              <w:rPr>
-                <w:rFonts w:ascii="Constantia" w:eastAsia="Constantia" w:hAnsi="Constantia" w:cs="Constantia"/>
-                <w:noProof/>
-                <w:sz w:val="20"/>
-                <w:szCs w:val="20"/>
-              </w:rPr>
-            </w:pPr>
-            <w:r>
-              <w:rPr>
-                <w:rFonts w:ascii="Constantia" w:eastAsia="Constantia" w:hAnsi="Constantia" w:cs="Constantia"/>
-                <w:noProof/>
-                <w:sz w:val="20"/>
-                <w:szCs w:val="20"/>
-              </w:rPr>
-              <w:t>Angel Cutipa Samayani</w:t>
-            </w:r>
-          </w:p>
-        </w:tc>
-        <w:tc>
-          <w:tcPr>
-            <w:tcW w:w="4790" w:type="dxa"/>
-          </w:tcPr>
-          <w:p>
-            <w:pPr>
-              <w:pStyle w:val="NormalWeb"/>
-              <w:spacing w:before="0" w:beforeAutospacing="0" w:after="0" w:afterAutospacing="0"/>
-              <w:jc w:val="both"/>
-              <w:cnfStyle w:val="000000000000" w:firstRow="0" w:lastRow="0" w:firstColumn="0" w:lastColumn="0" w:oddVBand="0" w:evenVBand="0" w:oddHBand="0" w:evenHBand="0" w:firstRowFirstColumn="0" w:firstRowLastColumn="0" w:lastRowFirstColumn="0" w:lastRowLastColumn="0"/>
-            </w:pPr>
-            <w:r>
-              <w:rPr>
-                <w:rFonts w:ascii="Constantia" w:hAnsi="Constantia"/>
-                <w:color w:val="000000"/>
-                <w:sz w:val="20"/>
-                <w:szCs w:val="20"/>
-              </w:rPr>
-              <w:t>Vela que el sistema que será entregado al cliente cumpla con los estándares de calidad de la compañía.</w:t>
-            </w:r>
-          </w:p>
-          <w:p>
-            <w:pPr>
-              <w:pStyle w:val="NormalWeb"/>
-              <w:spacing w:before="0" w:beforeAutospacing="0" w:after="0" w:afterAutospacing="0"/>
-              <w:cnfStyle w:val="000000000000" w:firstRow="0" w:lastRow="0" w:firstColumn="0" w:lastColumn="0" w:oddVBand="0" w:evenVBand="0" w:oddHBand="0" w:evenHBand="0" w:firstRowFirstColumn="0" w:firstRowLastColumn="0" w:lastRowFirstColumn="0" w:lastRowLastColumn="0"/>
-              <w:rPr>
-                <w:rFonts w:ascii="Constantia" w:hAnsi="Constantia"/>
-                <w:color w:val="000000"/>
-                <w:sz w:val="20"/>
-                <w:szCs w:val="20"/>
-              </w:rPr>
-            </w:pPr>
-          </w:p>
-          <w:p>
-            <w:pPr>
-              <w:pStyle w:val="NormalWeb"/>
-              <w:spacing w:before="0" w:beforeAutospacing="0" w:after="0" w:afterAutospacing="0"/>
-              <w:cnfStyle w:val="000000000000" w:firstRow="0" w:lastRow="0" w:firstColumn="0" w:lastColumn="0" w:oddVBand="0" w:evenVBand="0" w:oddHBand="0" w:evenHBand="0" w:firstRowFirstColumn="0" w:firstRowLastColumn="0" w:lastRowFirstColumn="0" w:lastRowLastColumn="0"/>
-            </w:pPr>
-            <w:r>
-              <w:rPr>
-                <w:rFonts w:ascii="Constantia" w:hAnsi="Constantia"/>
-                <w:color w:val="000000"/>
-                <w:sz w:val="20"/>
-                <w:szCs w:val="20"/>
-              </w:rPr>
-              <w:t xml:space="preserve">Vela por el cumplimiento del proceso de desarrollo </w:t>
-            </w:r>
-            <w:r>
-              <w:rPr>
-                <w:rFonts w:ascii="Constantia" w:hAnsi="Constantia"/>
-                <w:color w:val="000000"/>
-                <w:sz w:val="20"/>
-                <w:szCs w:val="20"/>
-              </w:rPr>
-              <w:lastRenderedPageBreak/>
-              <w:t>de software se define.</w:t>
-            </w:r>
-          </w:p>
-        </w:tc>
-      </w:tr>
-      <w:tr>
-        <w:trPr>
-          <w:cnfStyle w:val="000000100000" w:firstRow="0" w:lastRow="0" w:firstColumn="0" w:lastColumn="0" w:oddVBand="0" w:evenVBand="0" w:oddHBand="1" w:evenHBand="0" w:firstRowFirstColumn="0" w:firstRowLastColumn="0" w:lastRowFirstColumn="0" w:lastRowLastColumn="0"/>
-        </w:trPr>
-        <w:tc>
-          <w:tcPr>
-            <w:cnfStyle w:val="001000000000" w:firstRow="0" w:lastRow="0" w:firstColumn="1" w:lastColumn="0" w:oddVBand="0" w:evenVBand="0" w:oddHBand="0" w:evenHBand="0" w:firstRowFirstColumn="0" w:firstRowLastColumn="0" w:lastRowFirstColumn="0" w:lastRowLastColumn="0"/>
-            <w:tcW w:w="0" w:type="auto"/>
-          </w:tcPr>
-          <w:p>
-            <w:pPr>
-              <w:contextualSpacing w:val="0"/>
-              <w:rPr>
-                <w:rFonts w:ascii="Constantia" w:eastAsia="Constantia" w:hAnsi="Constantia" w:cs="Constantia"/>
-                <w:b w:val="0"/>
-                <w:bCs w:val="0"/>
-                <w:noProof/>
-                <w:sz w:val="20"/>
-                <w:szCs w:val="20"/>
-              </w:rPr>
-            </w:pPr>
-          </w:p>
-          <w:p>
-            <w:pPr>
-              <w:contextualSpacing w:val="0"/>
-              <w:rPr>
-                <w:rFonts w:ascii="Constantia" w:eastAsia="Constantia" w:hAnsi="Constantia" w:cs="Constantia"/>
-                <w:noProof/>
-                <w:sz w:val="20"/>
-                <w:szCs w:val="20"/>
-              </w:rPr>
-            </w:pPr>
-            <w:r>
-              <w:rPr>
-                <w:rFonts w:ascii="Constantia" w:eastAsia="Constantia" w:hAnsi="Constantia" w:cs="Constantia"/>
-                <w:noProof/>
-                <w:sz w:val="20"/>
-                <w:szCs w:val="20"/>
-              </w:rPr>
               <w:t>Documentador</w:t>
             </w:r>
           </w:p>
@@ -3920,762 +3899,6 @@
               <w:contextualSpacing w:val="0"/>
               <w:rPr>
                 <w:rFonts w:ascii="Constantia" w:eastAsia="Constantia" w:hAnsi="Constantia" w:cs="Constantia"/>
-                <w:b w:val="0"/>
-                <w:bCs w:val="0"/>
-                <w:noProof/>
-                <w:sz w:val="20"/>
-                <w:szCs w:val="20"/>
-              </w:rPr>
-            </w:pPr>
-          </w:p>
-          <w:p>
-            <w:pPr>
-              <w:contextualSpacing w:val="0"/>
-              <w:rPr>
-                <w:rFonts w:ascii="Constantia" w:eastAsia="Constantia" w:hAnsi="Constantia" w:cs="Constantia"/>
-                <w:noProof/>
-                <w:sz w:val="20"/>
-                <w:szCs w:val="20"/>
-              </w:rPr>
-            </w:pPr>
-            <w:r>
-              <w:rPr>
-                <w:rFonts w:ascii="Constantia" w:eastAsia="Constantia" w:hAnsi="Constantia" w:cs="Constantia"/>
-                <w:noProof/>
-                <w:sz w:val="20"/>
-                <w:szCs w:val="20"/>
-              </w:rPr>
-              <w:t>Ingeniero de manutención</w:t>
-            </w:r>
-          </w:p>
-        </w:tc>
-        <w:tc>
-          <w:tcPr>
-            <w:tcW w:w="2693" w:type="dxa"/>
-          </w:tcPr>
-          <w:p>
-            <w:pPr>
-              <w:pStyle w:val="Prrafodelista"/>
-              <w:contextualSpacing w:val="0"/>
-              <w:cnfStyle w:val="000000000000" w:firstRow="0" w:lastRow="0" w:firstColumn="0" w:lastColumn="0" w:oddVBand="0" w:evenVBand="0" w:oddHBand="0" w:evenHBand="0" w:firstRowFirstColumn="0" w:firstRowLastColumn="0" w:lastRowFirstColumn="0" w:lastRowLastColumn="0"/>
-              <w:rPr>
-                <w:rFonts w:ascii="Constantia" w:eastAsia="Constantia" w:hAnsi="Constantia" w:cs="Constantia"/>
-                <w:noProof/>
-                <w:sz w:val="20"/>
-                <w:szCs w:val="20"/>
-              </w:rPr>
-            </w:pPr>
-          </w:p>
-          <w:p>
-            <w:pPr>
-              <w:pStyle w:val="Prrafodelista"/>
-              <w:contextualSpacing w:val="0"/>
-              <w:cnfStyle w:val="000000000000" w:firstRow="0" w:lastRow="0" w:firstColumn="0" w:lastColumn="0" w:oddVBand="0" w:evenVBand="0" w:oddHBand="0" w:evenHBand="0" w:firstRowFirstColumn="0" w:firstRowLastColumn="0" w:lastRowFirstColumn="0" w:lastRowLastColumn="0"/>
-              <w:rPr>
-                <w:rFonts w:ascii="Constantia" w:eastAsia="Constantia" w:hAnsi="Constantia" w:cs="Constantia"/>
-                <w:noProof/>
-                <w:sz w:val="20"/>
-                <w:szCs w:val="20"/>
-              </w:rPr>
-            </w:pPr>
-          </w:p>
-          <w:p>
-            <w:pPr>
-              <w:pStyle w:val="Prrafodelista"/>
-              <w:numPr>
-                <w:ilvl w:val="0"/>
-                <w:numId w:val="32"/>
-              </w:numPr>
-              <w:contextualSpacing w:val="0"/>
-              <w:cnfStyle w:val="000000000000" w:firstRow="0" w:lastRow="0" w:firstColumn="0" w:lastColumn="0" w:oddVBand="0" w:evenVBand="0" w:oddHBand="0" w:evenHBand="0" w:firstRowFirstColumn="0" w:firstRowLastColumn="0" w:lastRowFirstColumn="0" w:lastRowLastColumn="0"/>
-              <w:rPr>
-                <w:rFonts w:ascii="Constantia" w:eastAsia="Constantia" w:hAnsi="Constantia" w:cs="Constantia"/>
-                <w:noProof/>
-                <w:sz w:val="20"/>
-                <w:szCs w:val="20"/>
-              </w:rPr>
-            </w:pPr>
-            <w:r>
-              <w:rPr>
-                <w:rFonts w:ascii="Constantia" w:eastAsia="Constantia" w:hAnsi="Constantia" w:cs="Constantia"/>
-                <w:noProof/>
-                <w:sz w:val="20"/>
-                <w:szCs w:val="20"/>
-              </w:rPr>
-              <w:t>Angel Cutipa Samayani</w:t>
-            </w:r>
-          </w:p>
-        </w:tc>
-        <w:tc>
-          <w:tcPr>
-            <w:tcW w:w="4790" w:type="dxa"/>
-          </w:tcPr>
-          <w:p>
-            <w:pPr>
-              <w:pStyle w:val="NormalWeb"/>
-              <w:spacing w:before="0" w:beforeAutospacing="0" w:after="0" w:afterAutospacing="0"/>
-              <w:jc w:val="both"/>
-              <w:cnfStyle w:val="000000000000" w:firstRow="0" w:lastRow="0" w:firstColumn="0" w:lastColumn="0" w:oddVBand="0" w:evenVBand="0" w:oddHBand="0" w:evenHBand="0" w:firstRowFirstColumn="0" w:firstRowLastColumn="0" w:lastRowFirstColumn="0" w:lastRowLastColumn="0"/>
-            </w:pPr>
-            <w:r>
-              <w:rPr>
-                <w:rFonts w:ascii="Constantia" w:hAnsi="Constantia"/>
-                <w:color w:val="000000"/>
-                <w:sz w:val="20"/>
-                <w:szCs w:val="20"/>
-              </w:rPr>
-              <w:t>Modifica el software para adaptar nuevas funciones o modificar algunas funciones existentes.</w:t>
-            </w:r>
-          </w:p>
-          <w:p>
-            <w:pPr>
-              <w:pStyle w:val="NormalWeb"/>
-              <w:spacing w:before="0" w:beforeAutospacing="0" w:after="0" w:afterAutospacing="0"/>
-              <w:jc w:val="both"/>
-              <w:cnfStyle w:val="000000000000" w:firstRow="0" w:lastRow="0" w:firstColumn="0" w:lastColumn="0" w:oddVBand="0" w:evenVBand="0" w:oddHBand="0" w:evenHBand="0" w:firstRowFirstColumn="0" w:firstRowLastColumn="0" w:lastRowFirstColumn="0" w:lastRowLastColumn="0"/>
-              <w:rPr>
-                <w:rFonts w:ascii="Constantia" w:hAnsi="Constantia"/>
-                <w:color w:val="000000"/>
-                <w:sz w:val="20"/>
-                <w:szCs w:val="20"/>
-              </w:rPr>
-            </w:pPr>
-          </w:p>
-          <w:p>
-            <w:pPr>
-              <w:pStyle w:val="NormalWeb"/>
-              <w:spacing w:before="0" w:beforeAutospacing="0" w:after="0" w:afterAutospacing="0"/>
-              <w:jc w:val="both"/>
-              <w:cnfStyle w:val="000000000000" w:firstRow="0" w:lastRow="0" w:firstColumn="0" w:lastColumn="0" w:oddVBand="0" w:evenVBand="0" w:oddHBand="0" w:evenHBand="0" w:firstRowFirstColumn="0" w:firstRowLastColumn="0" w:lastRowFirstColumn="0" w:lastRowLastColumn="0"/>
-            </w:pPr>
-            <w:r>
-              <w:rPr>
-                <w:rFonts w:ascii="Constantia" w:hAnsi="Constantia"/>
-                <w:color w:val="000000"/>
-                <w:sz w:val="20"/>
-                <w:szCs w:val="20"/>
-              </w:rPr>
-              <w:t>Moderniza el software por medio de cambios al sistema.</w:t>
-            </w:r>
-          </w:p>
-          <w:p>
-            <w:pPr>
-              <w:pStyle w:val="NormalWeb"/>
-              <w:spacing w:before="0" w:beforeAutospacing="0" w:after="0" w:afterAutospacing="0"/>
-              <w:cnfStyle w:val="000000000000" w:firstRow="0" w:lastRow="0" w:firstColumn="0" w:lastColumn="0" w:oddVBand="0" w:evenVBand="0" w:oddHBand="0" w:evenHBand="0" w:firstRowFirstColumn="0" w:firstRowLastColumn="0" w:lastRowFirstColumn="0" w:lastRowLastColumn="0"/>
-              <w:rPr>
-                <w:rFonts w:ascii="Constantia" w:hAnsi="Constantia"/>
-                <w:color w:val="000000"/>
-                <w:sz w:val="20"/>
-                <w:szCs w:val="20"/>
-              </w:rPr>
-            </w:pPr>
-          </w:p>
-          <w:p>
-            <w:pPr>
-              <w:pStyle w:val="NormalWeb"/>
-              <w:spacing w:before="0" w:beforeAutospacing="0" w:after="0" w:afterAutospacing="0"/>
-              <w:cnfStyle w:val="000000000000" w:firstRow="0" w:lastRow="0" w:firstColumn="0" w:lastColumn="0" w:oddVBand="0" w:evenVBand="0" w:oddHBand="0" w:evenHBand="0" w:firstRowFirstColumn="0" w:firstRowLastColumn="0" w:lastRowFirstColumn="0" w:lastRowLastColumn="0"/>
-            </w:pPr>
-            <w:r>
-              <w:rPr>
-                <w:rFonts w:ascii="Constantia" w:hAnsi="Constantia"/>
-                <w:color w:val="000000"/>
-                <w:sz w:val="20"/>
-                <w:szCs w:val="20"/>
-              </w:rPr>
-              <w:t>Asegura de que el equipo de desarrollo esté informado de los errores encontrados en el sistema.</w:t>
-            </w:r>
-          </w:p>
-        </w:tc>
-      </w:tr>
-      <w:tr>
-        <w:trPr>
-          <w:cnfStyle w:val="000000100000" w:firstRow="0" w:lastRow="0" w:firstColumn="0" w:lastColumn="0" w:oddVBand="0" w:evenVBand="0" w:oddHBand="1" w:evenHBand="0" w:firstRowFirstColumn="0" w:firstRowLastColumn="0" w:lastRowFirstColumn="0" w:lastRowLastColumn="0"/>
-        </w:trPr>
-        <w:tc>
-          <w:tcPr>
-            <w:cnfStyle w:val="001000000000" w:firstRow="0" w:lastRow="0" w:firstColumn="1" w:lastColumn="0" w:oddVBand="0" w:evenVBand="0" w:oddHBand="0" w:evenHBand="0" w:firstRowFirstColumn="0" w:firstRowLastColumn="0" w:lastRowFirstColumn="0" w:lastRowLastColumn="0"/>
-            <w:tcW w:w="0" w:type="auto"/>
-          </w:tcPr>
-          <w:p>
-            <w:pPr>
-              <w:contextualSpacing w:val="0"/>
-              <w:rPr>
-                <w:rFonts w:ascii="Constantia" w:eastAsia="Constantia" w:hAnsi="Constantia" w:cs="Constantia"/>
-                <w:b w:val="0"/>
-                <w:bCs w:val="0"/>
-                <w:noProof/>
-                <w:sz w:val="20"/>
-                <w:szCs w:val="20"/>
-              </w:rPr>
-            </w:pPr>
-          </w:p>
-          <w:p>
-            <w:pPr>
-              <w:contextualSpacing w:val="0"/>
-              <w:rPr>
-                <w:rFonts w:ascii="Constantia" w:eastAsia="Constantia" w:hAnsi="Constantia" w:cs="Constantia"/>
-                <w:b w:val="0"/>
-                <w:bCs w:val="0"/>
-                <w:noProof/>
-                <w:sz w:val="20"/>
-                <w:szCs w:val="20"/>
-              </w:rPr>
-            </w:pPr>
-          </w:p>
-          <w:p>
-            <w:pPr>
-              <w:contextualSpacing w:val="0"/>
-              <w:rPr>
-                <w:rFonts w:ascii="Constantia" w:eastAsia="Constantia" w:hAnsi="Constantia" w:cs="Constantia"/>
-                <w:noProof/>
-                <w:sz w:val="20"/>
-                <w:szCs w:val="20"/>
-              </w:rPr>
-            </w:pPr>
-            <w:r>
-              <w:rPr>
-                <w:rFonts w:ascii="Constantia" w:eastAsia="Constantia" w:hAnsi="Constantia" w:cs="Constantia"/>
-                <w:noProof/>
-                <w:sz w:val="20"/>
-                <w:szCs w:val="20"/>
-              </w:rPr>
-              <w:t>Ingeniero de validacion y verificacion</w:t>
-            </w:r>
-          </w:p>
-        </w:tc>
-        <w:tc>
-          <w:tcPr>
-            <w:tcW w:w="2693" w:type="dxa"/>
-          </w:tcPr>
-          <w:p>
-            <w:pPr>
-              <w:pStyle w:val="Prrafodelista"/>
-              <w:contextualSpacing w:val="0"/>
-              <w:cnfStyle w:val="000000100000" w:firstRow="0" w:lastRow="0" w:firstColumn="0" w:lastColumn="0" w:oddVBand="0" w:evenVBand="0" w:oddHBand="1" w:evenHBand="0" w:firstRowFirstColumn="0" w:firstRowLastColumn="0" w:lastRowFirstColumn="0" w:lastRowLastColumn="0"/>
-              <w:rPr>
-                <w:rFonts w:ascii="Constantia" w:eastAsia="Constantia" w:hAnsi="Constantia" w:cs="Constantia"/>
-                <w:noProof/>
-                <w:sz w:val="20"/>
-                <w:szCs w:val="20"/>
-              </w:rPr>
-            </w:pPr>
-          </w:p>
-          <w:p>
-            <w:pPr>
-              <w:pStyle w:val="Prrafodelista"/>
-              <w:contextualSpacing w:val="0"/>
-              <w:cnfStyle w:val="000000100000" w:firstRow="0" w:lastRow="0" w:firstColumn="0" w:lastColumn="0" w:oddVBand="0" w:evenVBand="0" w:oddHBand="1" w:evenHBand="0" w:firstRowFirstColumn="0" w:firstRowLastColumn="0" w:lastRowFirstColumn="0" w:lastRowLastColumn="0"/>
-              <w:rPr>
-                <w:rFonts w:ascii="Constantia" w:eastAsia="Constantia" w:hAnsi="Constantia" w:cs="Constantia"/>
-                <w:noProof/>
-                <w:sz w:val="20"/>
-                <w:szCs w:val="20"/>
-              </w:rPr>
-            </w:pPr>
-          </w:p>
-          <w:p>
-            <w:pPr>
-              <w:pStyle w:val="Prrafodelista"/>
-              <w:numPr>
-                <w:ilvl w:val="0"/>
-                <w:numId w:val="32"/>
-              </w:numPr>
-              <w:contextualSpacing w:val="0"/>
-              <w:cnfStyle w:val="000000100000" w:firstRow="0" w:lastRow="0" w:firstColumn="0" w:lastColumn="0" w:oddVBand="0" w:evenVBand="0" w:oddHBand="1" w:evenHBand="0" w:firstRowFirstColumn="0" w:firstRowLastColumn="0" w:lastRowFirstColumn="0" w:lastRowLastColumn="0"/>
-              <w:rPr>
-                <w:rFonts w:ascii="Constantia" w:eastAsia="Constantia" w:hAnsi="Constantia" w:cs="Constantia"/>
-                <w:noProof/>
-                <w:sz w:val="20"/>
-                <w:szCs w:val="20"/>
-              </w:rPr>
-            </w:pPr>
-            <w:r>
-              <w:rPr>
-                <w:rFonts w:ascii="Constantia" w:eastAsia="Constantia" w:hAnsi="Constantia" w:cs="Constantia"/>
-                <w:noProof/>
-                <w:sz w:val="20"/>
-                <w:szCs w:val="20"/>
-              </w:rPr>
-              <w:t>Edher Cerdán Berlanga</w:t>
-            </w:r>
-          </w:p>
-        </w:tc>
-        <w:tc>
-          <w:tcPr>
-            <w:tcW w:w="4790" w:type="dxa"/>
-          </w:tcPr>
-          <w:p>
-            <w:pPr>
-              <w:pStyle w:val="NormalWeb"/>
-              <w:spacing w:before="0" w:beforeAutospacing="0" w:after="0" w:afterAutospacing="0"/>
-              <w:jc w:val="both"/>
-              <w:cnfStyle w:val="000000100000" w:firstRow="0" w:lastRow="0" w:firstColumn="0" w:lastColumn="0" w:oddVBand="0" w:evenVBand="0" w:oddHBand="1" w:evenHBand="0" w:firstRowFirstColumn="0" w:firstRowLastColumn="0" w:lastRowFirstColumn="0" w:lastRowLastColumn="0"/>
-            </w:pPr>
-            <w:r>
-              <w:rPr>
-                <w:rFonts w:ascii="Constantia" w:hAnsi="Constantia"/>
-                <w:color w:val="000000"/>
-                <w:sz w:val="20"/>
-                <w:szCs w:val="20"/>
-              </w:rPr>
-              <w:t>Administración de V&amp;V de software.</w:t>
-            </w:r>
-          </w:p>
-          <w:p>
-            <w:pPr>
-              <w:pStyle w:val="NormalWeb"/>
-              <w:spacing w:before="0" w:beforeAutospacing="0" w:after="0" w:afterAutospacing="0"/>
-              <w:jc w:val="both"/>
-              <w:cnfStyle w:val="000000100000" w:firstRow="0" w:lastRow="0" w:firstColumn="0" w:lastColumn="0" w:oddVBand="0" w:evenVBand="0" w:oddHBand="1" w:evenHBand="0" w:firstRowFirstColumn="0" w:firstRowLastColumn="0" w:lastRowFirstColumn="0" w:lastRowLastColumn="0"/>
-              <w:rPr>
-                <w:rFonts w:ascii="Constantia" w:hAnsi="Constantia"/>
-                <w:color w:val="000000"/>
-                <w:sz w:val="20"/>
-                <w:szCs w:val="20"/>
-              </w:rPr>
-            </w:pPr>
-          </w:p>
-          <w:p>
-            <w:pPr>
-              <w:pStyle w:val="NormalWeb"/>
-              <w:spacing w:before="0" w:beforeAutospacing="0" w:after="0" w:afterAutospacing="0"/>
-              <w:jc w:val="both"/>
-              <w:cnfStyle w:val="000000100000" w:firstRow="0" w:lastRow="0" w:firstColumn="0" w:lastColumn="0" w:oddVBand="0" w:evenVBand="0" w:oddHBand="1" w:evenHBand="0" w:firstRowFirstColumn="0" w:firstRowLastColumn="0" w:lastRowFirstColumn="0" w:lastRowLastColumn="0"/>
-            </w:pPr>
-            <w:r>
-              <w:rPr>
-                <w:rFonts w:ascii="Constantia" w:hAnsi="Constantia"/>
-                <w:color w:val="000000"/>
-                <w:sz w:val="20"/>
-                <w:szCs w:val="20"/>
-              </w:rPr>
-              <w:t>Monitoreo del progreso técnico de V&amp;V y calidad de resultados.</w:t>
-            </w:r>
-          </w:p>
-          <w:p>
-            <w:pPr>
-              <w:pStyle w:val="NormalWeb"/>
-              <w:spacing w:before="0" w:beforeAutospacing="0" w:after="0" w:afterAutospacing="0"/>
-              <w:jc w:val="both"/>
-              <w:cnfStyle w:val="000000100000" w:firstRow="0" w:lastRow="0" w:firstColumn="0" w:lastColumn="0" w:oddVBand="0" w:evenVBand="0" w:oddHBand="1" w:evenHBand="0" w:firstRowFirstColumn="0" w:firstRowLastColumn="0" w:lastRowFirstColumn="0" w:lastRowLastColumn="0"/>
-              <w:rPr>
-                <w:rFonts w:ascii="Constantia" w:hAnsi="Constantia"/>
-                <w:color w:val="000000"/>
-                <w:sz w:val="20"/>
-                <w:szCs w:val="20"/>
-              </w:rPr>
-            </w:pPr>
-          </w:p>
-          <w:p>
-            <w:pPr>
-              <w:pStyle w:val="NormalWeb"/>
-              <w:spacing w:before="0" w:beforeAutospacing="0" w:after="0" w:afterAutospacing="0"/>
-              <w:jc w:val="both"/>
-              <w:cnfStyle w:val="000000100000" w:firstRow="0" w:lastRow="0" w:firstColumn="0" w:lastColumn="0" w:oddVBand="0" w:evenVBand="0" w:oddHBand="1" w:evenHBand="0" w:firstRowFirstColumn="0" w:firstRowLastColumn="0" w:lastRowFirstColumn="0" w:lastRowLastColumn="0"/>
-            </w:pPr>
-            <w:r>
-              <w:rPr>
-                <w:rFonts w:ascii="Constantia" w:hAnsi="Constantia"/>
-                <w:color w:val="000000"/>
-                <w:sz w:val="20"/>
-                <w:szCs w:val="20"/>
-              </w:rPr>
-              <w:t>Examina los documentos de usuario, diseño del software, requisitos de software, código y transferencia.</w:t>
-            </w:r>
-          </w:p>
-          <w:p>
-            <w:pPr>
-              <w:pStyle w:val="NormalWeb"/>
-              <w:spacing w:before="0" w:beforeAutospacing="0" w:after="0" w:afterAutospacing="0"/>
-              <w:cnfStyle w:val="000000100000" w:firstRow="0" w:lastRow="0" w:firstColumn="0" w:lastColumn="0" w:oddVBand="0" w:evenVBand="0" w:oddHBand="1" w:evenHBand="0" w:firstRowFirstColumn="0" w:firstRowLastColumn="0" w:lastRowFirstColumn="0" w:lastRowLastColumn="0"/>
-              <w:rPr>
-                <w:rFonts w:ascii="Constantia" w:hAnsi="Constantia"/>
-                <w:color w:val="000000"/>
-                <w:sz w:val="20"/>
-                <w:szCs w:val="20"/>
-              </w:rPr>
-            </w:pPr>
-          </w:p>
-          <w:p>
-            <w:pPr>
-              <w:pStyle w:val="NormalWeb"/>
-              <w:spacing w:before="0" w:beforeAutospacing="0" w:after="0" w:afterAutospacing="0"/>
-              <w:cnfStyle w:val="000000100000" w:firstRow="0" w:lastRow="0" w:firstColumn="0" w:lastColumn="0" w:oddVBand="0" w:evenVBand="0" w:oddHBand="1" w:evenHBand="0" w:firstRowFirstColumn="0" w:firstRowLastColumn="0" w:lastRowFirstColumn="0" w:lastRowLastColumn="0"/>
-            </w:pPr>
-            <w:r>
-              <w:rPr>
-                <w:rFonts w:ascii="Constantia" w:hAnsi="Constantia"/>
-                <w:color w:val="000000"/>
-                <w:sz w:val="20"/>
-                <w:szCs w:val="20"/>
-              </w:rPr>
-              <w:t>Administra las pruebas.</w:t>
-            </w:r>
-          </w:p>
-        </w:tc>
-      </w:tr>
-      <w:tr>
-        <w:tc>
-          <w:tcPr>
-            <w:cnfStyle w:val="001000000000" w:firstRow="0" w:lastRow="0" w:firstColumn="1" w:lastColumn="0" w:oddVBand="0" w:evenVBand="0" w:oddHBand="0" w:evenHBand="0" w:firstRowFirstColumn="0" w:firstRowLastColumn="0" w:lastRowFirstColumn="0" w:lastRowLastColumn="0"/>
-            <w:tcW w:w="0" w:type="auto"/>
-          </w:tcPr>
-          <w:p>
-            <w:pPr>
-              <w:contextualSpacing w:val="0"/>
-              <w:rPr>
-                <w:rFonts w:ascii="Constantia" w:eastAsia="Constantia" w:hAnsi="Constantia" w:cs="Constantia"/>
-                <w:b w:val="0"/>
-                <w:bCs w:val="0"/>
-                <w:noProof/>
-                <w:sz w:val="20"/>
-                <w:szCs w:val="20"/>
-              </w:rPr>
-            </w:pPr>
-          </w:p>
-          <w:p>
-            <w:pPr>
-              <w:contextualSpacing w:val="0"/>
-              <w:rPr>
-                <w:rFonts w:ascii="Constantia" w:eastAsia="Constantia" w:hAnsi="Constantia" w:cs="Constantia"/>
-                <w:b w:val="0"/>
-                <w:bCs w:val="0"/>
-                <w:noProof/>
-                <w:sz w:val="20"/>
-                <w:szCs w:val="20"/>
-              </w:rPr>
-            </w:pPr>
-          </w:p>
-          <w:p>
-            <w:pPr>
-              <w:contextualSpacing w:val="0"/>
-              <w:rPr>
-                <w:rFonts w:ascii="Constantia" w:eastAsia="Constantia" w:hAnsi="Constantia" w:cs="Constantia"/>
-                <w:b w:val="0"/>
-                <w:bCs w:val="0"/>
-                <w:noProof/>
-                <w:sz w:val="20"/>
-                <w:szCs w:val="20"/>
-              </w:rPr>
-            </w:pPr>
-          </w:p>
-          <w:p>
-            <w:pPr>
-              <w:contextualSpacing w:val="0"/>
-              <w:rPr>
-                <w:rFonts w:ascii="Constantia" w:eastAsia="Constantia" w:hAnsi="Constantia" w:cs="Constantia"/>
-                <w:b w:val="0"/>
-                <w:bCs w:val="0"/>
-                <w:noProof/>
-                <w:sz w:val="20"/>
-                <w:szCs w:val="20"/>
-              </w:rPr>
-            </w:pPr>
-          </w:p>
-          <w:p>
-            <w:pPr>
-              <w:contextualSpacing w:val="0"/>
-              <w:rPr>
-                <w:rFonts w:ascii="Constantia" w:eastAsia="Constantia" w:hAnsi="Constantia" w:cs="Constantia"/>
-                <w:b w:val="0"/>
-                <w:bCs w:val="0"/>
-                <w:noProof/>
-                <w:sz w:val="20"/>
-                <w:szCs w:val="20"/>
-              </w:rPr>
-            </w:pPr>
-          </w:p>
-          <w:p>
-            <w:pPr>
-              <w:contextualSpacing w:val="0"/>
-              <w:rPr>
-                <w:rFonts w:ascii="Constantia" w:eastAsia="Constantia" w:hAnsi="Constantia" w:cs="Constantia"/>
-                <w:noProof/>
-                <w:sz w:val="20"/>
-                <w:szCs w:val="20"/>
-              </w:rPr>
-            </w:pPr>
-            <w:r>
-              <w:rPr>
-                <w:rFonts w:ascii="Constantia" w:eastAsia="Constantia" w:hAnsi="Constantia" w:cs="Constantia"/>
-                <w:noProof/>
-                <w:sz w:val="20"/>
-                <w:szCs w:val="20"/>
-              </w:rPr>
-              <w:t>Administrador de la configuración</w:t>
-            </w:r>
-          </w:p>
-        </w:tc>
-        <w:tc>
-          <w:tcPr>
-            <w:tcW w:w="2693" w:type="dxa"/>
-          </w:tcPr>
-          <w:p>
-            <w:pPr>
-              <w:pStyle w:val="Prrafodelista"/>
-              <w:contextualSpacing w:val="0"/>
-              <w:cnfStyle w:val="000000000000" w:firstRow="0" w:lastRow="0" w:firstColumn="0" w:lastColumn="0" w:oddVBand="0" w:evenVBand="0" w:oddHBand="0" w:evenHBand="0" w:firstRowFirstColumn="0" w:firstRowLastColumn="0" w:lastRowFirstColumn="0" w:lastRowLastColumn="0"/>
-              <w:rPr>
-                <w:rFonts w:ascii="Constantia" w:eastAsia="Constantia" w:hAnsi="Constantia" w:cs="Constantia"/>
-                <w:noProof/>
-                <w:sz w:val="20"/>
-                <w:szCs w:val="20"/>
-              </w:rPr>
-            </w:pPr>
-          </w:p>
-          <w:p>
-            <w:pPr>
-              <w:pStyle w:val="Prrafodelista"/>
-              <w:contextualSpacing w:val="0"/>
-              <w:cnfStyle w:val="000000000000" w:firstRow="0" w:lastRow="0" w:firstColumn="0" w:lastColumn="0" w:oddVBand="0" w:evenVBand="0" w:oddHBand="0" w:evenHBand="0" w:firstRowFirstColumn="0" w:firstRowLastColumn="0" w:lastRowFirstColumn="0" w:lastRowLastColumn="0"/>
-              <w:rPr>
-                <w:rFonts w:ascii="Constantia" w:eastAsia="Constantia" w:hAnsi="Constantia" w:cs="Constantia"/>
-                <w:noProof/>
-                <w:sz w:val="20"/>
-                <w:szCs w:val="20"/>
-              </w:rPr>
-            </w:pPr>
-          </w:p>
-          <w:p>
-            <w:pPr>
-              <w:pStyle w:val="Prrafodelista"/>
-              <w:contextualSpacing w:val="0"/>
-              <w:cnfStyle w:val="000000000000" w:firstRow="0" w:lastRow="0" w:firstColumn="0" w:lastColumn="0" w:oddVBand="0" w:evenVBand="0" w:oddHBand="0" w:evenHBand="0" w:firstRowFirstColumn="0" w:firstRowLastColumn="0" w:lastRowFirstColumn="0" w:lastRowLastColumn="0"/>
-              <w:rPr>
-                <w:rFonts w:ascii="Constantia" w:eastAsia="Constantia" w:hAnsi="Constantia" w:cs="Constantia"/>
-                <w:noProof/>
-                <w:sz w:val="20"/>
-                <w:szCs w:val="20"/>
-              </w:rPr>
-            </w:pPr>
-          </w:p>
-          <w:p>
-            <w:pPr>
-              <w:pStyle w:val="Prrafodelista"/>
-              <w:contextualSpacing w:val="0"/>
-              <w:cnfStyle w:val="000000000000" w:firstRow="0" w:lastRow="0" w:firstColumn="0" w:lastColumn="0" w:oddVBand="0" w:evenVBand="0" w:oddHBand="0" w:evenHBand="0" w:firstRowFirstColumn="0" w:firstRowLastColumn="0" w:lastRowFirstColumn="0" w:lastRowLastColumn="0"/>
-              <w:rPr>
-                <w:rFonts w:ascii="Constantia" w:eastAsia="Constantia" w:hAnsi="Constantia" w:cs="Constantia"/>
-                <w:noProof/>
-                <w:sz w:val="20"/>
-                <w:szCs w:val="20"/>
-              </w:rPr>
-            </w:pPr>
-          </w:p>
-          <w:p>
-            <w:pPr>
-              <w:pStyle w:val="Prrafodelista"/>
-              <w:contextualSpacing w:val="0"/>
-              <w:cnfStyle w:val="000000000000" w:firstRow="0" w:lastRow="0" w:firstColumn="0" w:lastColumn="0" w:oddVBand="0" w:evenVBand="0" w:oddHBand="0" w:evenHBand="0" w:firstRowFirstColumn="0" w:firstRowLastColumn="0" w:lastRowFirstColumn="0" w:lastRowLastColumn="0"/>
-              <w:rPr>
-                <w:rFonts w:ascii="Constantia" w:eastAsia="Constantia" w:hAnsi="Constantia" w:cs="Constantia"/>
-                <w:noProof/>
-                <w:sz w:val="20"/>
-                <w:szCs w:val="20"/>
-              </w:rPr>
-            </w:pPr>
-          </w:p>
-          <w:p>
-            <w:pPr>
-              <w:pStyle w:val="Prrafodelista"/>
-              <w:numPr>
-                <w:ilvl w:val="0"/>
-                <w:numId w:val="32"/>
-              </w:numPr>
-              <w:contextualSpacing w:val="0"/>
-              <w:cnfStyle w:val="000000000000" w:firstRow="0" w:lastRow="0" w:firstColumn="0" w:lastColumn="0" w:oddVBand="0" w:evenVBand="0" w:oddHBand="0" w:evenHBand="0" w:firstRowFirstColumn="0" w:firstRowLastColumn="0" w:lastRowFirstColumn="0" w:lastRowLastColumn="0"/>
-              <w:rPr>
-                <w:rFonts w:ascii="Constantia" w:eastAsia="Constantia" w:hAnsi="Constantia" w:cs="Constantia"/>
-                <w:noProof/>
-                <w:sz w:val="20"/>
-                <w:szCs w:val="20"/>
-              </w:rPr>
-            </w:pPr>
-            <w:r>
-              <w:rPr>
-                <w:rFonts w:ascii="Constantia" w:eastAsia="Constantia" w:hAnsi="Constantia" w:cs="Constantia"/>
-                <w:noProof/>
-                <w:sz w:val="20"/>
-                <w:szCs w:val="20"/>
-              </w:rPr>
-              <w:t>José Alpaca Rivera</w:t>
-            </w:r>
-          </w:p>
-        </w:tc>
-        <w:tc>
-          <w:tcPr>
-            <w:tcW w:w="4790" w:type="dxa"/>
-          </w:tcPr>
-          <w:p>
-            <w:pPr>
-              <w:pStyle w:val="NormalWeb"/>
-              <w:spacing w:before="0" w:beforeAutospacing="0" w:after="0" w:afterAutospacing="0"/>
-              <w:jc w:val="both"/>
-              <w:cnfStyle w:val="000000000000" w:firstRow="0" w:lastRow="0" w:firstColumn="0" w:lastColumn="0" w:oddVBand="0" w:evenVBand="0" w:oddHBand="0" w:evenHBand="0" w:firstRowFirstColumn="0" w:firstRowLastColumn="0" w:lastRowFirstColumn="0" w:lastRowLastColumn="0"/>
-            </w:pPr>
-            <w:r>
-              <w:rPr>
-                <w:rFonts w:ascii="Constantia" w:hAnsi="Constantia"/>
-                <w:color w:val="000000"/>
-                <w:sz w:val="20"/>
-                <w:szCs w:val="20"/>
-              </w:rPr>
-              <w:t>Identifica y documenta las características funcionales y físicas de ítems de configuración.</w:t>
-            </w:r>
-          </w:p>
-          <w:p>
-            <w:pPr>
-              <w:pStyle w:val="NormalWeb"/>
-              <w:spacing w:before="0" w:beforeAutospacing="0" w:after="0" w:afterAutospacing="0"/>
-              <w:jc w:val="both"/>
-              <w:cnfStyle w:val="000000000000" w:firstRow="0" w:lastRow="0" w:firstColumn="0" w:lastColumn="0" w:oddVBand="0" w:evenVBand="0" w:oddHBand="0" w:evenHBand="0" w:firstRowFirstColumn="0" w:firstRowLastColumn="0" w:lastRowFirstColumn="0" w:lastRowLastColumn="0"/>
-              <w:rPr>
-                <w:rFonts w:ascii="Constantia" w:hAnsi="Constantia"/>
-                <w:color w:val="000000"/>
-                <w:sz w:val="20"/>
-                <w:szCs w:val="20"/>
-              </w:rPr>
-            </w:pPr>
-          </w:p>
-          <w:p>
-            <w:pPr>
-              <w:pStyle w:val="NormalWeb"/>
-              <w:spacing w:before="0" w:beforeAutospacing="0" w:after="0" w:afterAutospacing="0"/>
-              <w:jc w:val="both"/>
-              <w:cnfStyle w:val="000000000000" w:firstRow="0" w:lastRow="0" w:firstColumn="0" w:lastColumn="0" w:oddVBand="0" w:evenVBand="0" w:oddHBand="0" w:evenHBand="0" w:firstRowFirstColumn="0" w:firstRowLastColumn="0" w:lastRowFirstColumn="0" w:lastRowLastColumn="0"/>
-            </w:pPr>
-            <w:r>
-              <w:rPr>
-                <w:rFonts w:ascii="Constantia" w:hAnsi="Constantia"/>
-                <w:color w:val="000000"/>
-                <w:sz w:val="20"/>
-                <w:szCs w:val="20"/>
-              </w:rPr>
-              <w:t>Examina los ítems de configuración para verificar cumplimiento de especificaciones, control de interfaces y documentos, así como otros requisitos adicionales que pueda definir el contrato.</w:t>
-            </w:r>
-          </w:p>
-          <w:p>
-            <w:pPr>
-              <w:pStyle w:val="NormalWeb"/>
-              <w:spacing w:before="0" w:beforeAutospacing="0" w:after="0" w:afterAutospacing="0"/>
-              <w:jc w:val="both"/>
-              <w:cnfStyle w:val="000000000000" w:firstRow="0" w:lastRow="0" w:firstColumn="0" w:lastColumn="0" w:oddVBand="0" w:evenVBand="0" w:oddHBand="0" w:evenHBand="0" w:firstRowFirstColumn="0" w:firstRowLastColumn="0" w:lastRowFirstColumn="0" w:lastRowLastColumn="0"/>
-              <w:rPr>
-                <w:rFonts w:ascii="Constantia" w:hAnsi="Constantia"/>
-                <w:color w:val="000000"/>
-                <w:sz w:val="20"/>
-                <w:szCs w:val="20"/>
-              </w:rPr>
-            </w:pPr>
-          </w:p>
-          <w:p>
-            <w:pPr>
-              <w:pStyle w:val="NormalWeb"/>
-              <w:spacing w:before="0" w:beforeAutospacing="0" w:after="0" w:afterAutospacing="0"/>
-              <w:jc w:val="both"/>
-              <w:cnfStyle w:val="000000000000" w:firstRow="0" w:lastRow="0" w:firstColumn="0" w:lastColumn="0" w:oddVBand="0" w:evenVBand="0" w:oddHBand="0" w:evenHBand="0" w:firstRowFirstColumn="0" w:firstRowLastColumn="0" w:lastRowFirstColumn="0" w:lastRowLastColumn="0"/>
-            </w:pPr>
-            <w:r>
-              <w:rPr>
-                <w:rFonts w:ascii="Constantia" w:hAnsi="Constantia"/>
-                <w:color w:val="000000"/>
-                <w:sz w:val="20"/>
-                <w:szCs w:val="20"/>
-              </w:rPr>
-              <w:t>Define y controla perfiles de acceso a los archivos del proyecto.</w:t>
-            </w:r>
-          </w:p>
-          <w:p>
-            <w:pPr>
-              <w:pStyle w:val="NormalWeb"/>
-              <w:spacing w:before="0" w:beforeAutospacing="0" w:after="0" w:afterAutospacing="0"/>
-              <w:jc w:val="both"/>
-              <w:cnfStyle w:val="000000000000" w:firstRow="0" w:lastRow="0" w:firstColumn="0" w:lastColumn="0" w:oddVBand="0" w:evenVBand="0" w:oddHBand="0" w:evenHBand="0" w:firstRowFirstColumn="0" w:firstRowLastColumn="0" w:lastRowFirstColumn="0" w:lastRowLastColumn="0"/>
-              <w:rPr>
-                <w:rFonts w:ascii="Constantia" w:hAnsi="Constantia"/>
-                <w:color w:val="000000"/>
-                <w:sz w:val="20"/>
-                <w:szCs w:val="20"/>
-              </w:rPr>
-            </w:pPr>
-          </w:p>
-          <w:p>
-            <w:pPr>
-              <w:pStyle w:val="NormalWeb"/>
-              <w:spacing w:before="0" w:beforeAutospacing="0" w:after="0" w:afterAutospacing="0"/>
-              <w:jc w:val="both"/>
-              <w:cnfStyle w:val="000000000000" w:firstRow="0" w:lastRow="0" w:firstColumn="0" w:lastColumn="0" w:oddVBand="0" w:evenVBand="0" w:oddHBand="0" w:evenHBand="0" w:firstRowFirstColumn="0" w:firstRowLastColumn="0" w:lastRowFirstColumn="0" w:lastRowLastColumn="0"/>
-            </w:pPr>
-            <w:r>
-              <w:rPr>
-                <w:rFonts w:ascii="Constantia" w:hAnsi="Constantia"/>
-                <w:color w:val="000000"/>
-                <w:sz w:val="20"/>
-                <w:szCs w:val="20"/>
-              </w:rPr>
-              <w:t>Mantiene el repositorio del proyecto actualizado con las últimas versiones de todos los entregables del proyecto.</w:t>
-            </w:r>
-          </w:p>
-          <w:p>
-            <w:pPr>
-              <w:pStyle w:val="NormalWeb"/>
-              <w:spacing w:before="0" w:beforeAutospacing="0" w:after="0" w:afterAutospacing="0"/>
-              <w:cnfStyle w:val="000000000000" w:firstRow="0" w:lastRow="0" w:firstColumn="0" w:lastColumn="0" w:oddVBand="0" w:evenVBand="0" w:oddHBand="0" w:evenHBand="0" w:firstRowFirstColumn="0" w:firstRowLastColumn="0" w:lastRowFirstColumn="0" w:lastRowLastColumn="0"/>
-              <w:rPr>
-                <w:rFonts w:ascii="Constantia" w:hAnsi="Constantia"/>
-                <w:color w:val="000000"/>
-                <w:sz w:val="20"/>
-                <w:szCs w:val="20"/>
-              </w:rPr>
-            </w:pPr>
-          </w:p>
-          <w:p>
-            <w:pPr>
-              <w:pStyle w:val="NormalWeb"/>
-              <w:spacing w:before="0" w:beforeAutospacing="0" w:after="0" w:afterAutospacing="0"/>
-              <w:cnfStyle w:val="000000000000" w:firstRow="0" w:lastRow="0" w:firstColumn="0" w:lastColumn="0" w:oddVBand="0" w:evenVBand="0" w:oddHBand="0" w:evenHBand="0" w:firstRowFirstColumn="0" w:firstRowLastColumn="0" w:lastRowFirstColumn="0" w:lastRowLastColumn="0"/>
-            </w:pPr>
-            <w:r>
-              <w:rPr>
-                <w:rFonts w:ascii="Constantia" w:hAnsi="Constantia"/>
-                <w:color w:val="000000"/>
-                <w:sz w:val="20"/>
-                <w:szCs w:val="20"/>
-              </w:rPr>
-              <w:t>Vela por la completitud y exactitud del repositorio del proyecto.</w:t>
-            </w:r>
-          </w:p>
-        </w:tc>
-      </w:tr>
-      <w:tr>
-        <w:trPr>
-          <w:cnfStyle w:val="000000100000" w:firstRow="0" w:lastRow="0" w:firstColumn="0" w:lastColumn="0" w:oddVBand="0" w:evenVBand="0" w:oddHBand="1" w:evenHBand="0" w:firstRowFirstColumn="0" w:firstRowLastColumn="0" w:lastRowFirstColumn="0" w:lastRowLastColumn="0"/>
-        </w:trPr>
-        <w:tc>
-          <w:tcPr>
-            <w:cnfStyle w:val="001000000000" w:firstRow="0" w:lastRow="0" w:firstColumn="1" w:lastColumn="0" w:oddVBand="0" w:evenVBand="0" w:oddHBand="0" w:evenHBand="0" w:firstRowFirstColumn="0" w:firstRowLastColumn="0" w:lastRowFirstColumn="0" w:lastRowLastColumn="0"/>
-            <w:tcW w:w="0" w:type="auto"/>
-          </w:tcPr>
-          <w:p>
-            <w:pPr>
-              <w:contextualSpacing w:val="0"/>
-              <w:rPr>
-                <w:rFonts w:ascii="Constantia" w:eastAsia="Constantia" w:hAnsi="Constantia" w:cs="Constantia"/>
-                <w:b w:val="0"/>
-                <w:bCs w:val="0"/>
-                <w:noProof/>
-                <w:sz w:val="20"/>
-                <w:szCs w:val="20"/>
-              </w:rPr>
-            </w:pPr>
-          </w:p>
-          <w:p>
-            <w:pPr>
-              <w:contextualSpacing w:val="0"/>
-              <w:rPr>
-                <w:rFonts w:ascii="Constantia" w:eastAsia="Constantia" w:hAnsi="Constantia" w:cs="Constantia"/>
                 <w:noProof/>
                 <w:sz w:val="20"/>
                 <w:szCs w:val="20"/>
@@ -4704,7 +3927,7 @@
                 <w:numId w:val="32"/>
               </w:numPr>
               <w:contextualSpacing w:val="0"/>
-              <w:cnfStyle w:val="000000100000" w:firstRow="0" w:lastRow="0" w:firstColumn="0" w:lastColumn="0" w:oddVBand="0" w:evenVBand="0" w:oddHBand="1" w:evenHBand="0" w:firstRowFirstColumn="0" w:firstRowLastColumn="0" w:lastRowFirstColumn="0" w:lastRowLastColumn="0"/>
+              <w:cnfStyle w:val="000000000000" w:firstRow="0" w:lastRow="0" w:firstColumn="0" w:lastColumn="0" w:oddVBand="0" w:evenVBand="0" w:oddHBand="0" w:evenHBand="0" w:firstRowFirstColumn="0" w:firstRowLastColumn="0" w:lastRowFirstColumn="0" w:lastRowLastColumn="0"/>
               <w:rPr>
                 <w:rFonts w:ascii="Constantia" w:eastAsia="Constantia" w:hAnsi="Constantia" w:cs="Constantia"/>
                 <w:noProof/>
@@ -4732,7 +3955,7 @@
               <w:pStyle w:val="NormalWeb"/>
               <w:spacing w:before="0" w:beforeAutospacing="0" w:after="0" w:afterAutospacing="0"/>
               <w:jc w:val="both"/>
-              <w:cnfStyle w:val="000000100000" w:firstRow="0" w:lastRow="0" w:firstColumn="0" w:lastColumn="0" w:oddVBand="0" w:evenVBand="0" w:oddHBand="1" w:evenHBand="0" w:firstRowFirstColumn="0" w:firstRowLastColumn="0" w:lastRowFirstColumn="0" w:lastRowLastColumn="0"/>
+              <w:cnfStyle w:val="000000000000" w:firstRow="0" w:lastRow="0" w:firstColumn="0" w:lastColumn="0" w:oddVBand="0" w:evenVBand="0" w:oddHBand="0" w:evenHBand="0" w:firstRowFirstColumn="0" w:firstRowLastColumn="0" w:lastRowFirstColumn="0" w:lastRowLastColumn="0"/>
             </w:pPr>
             <w:r>
               <w:rPr>
@@ -4741,28 +3964,17 @@
                 <w:sz w:val="20"/>
                 <w:szCs w:val="20"/>
               </w:rPr>
-              <w:t>Revisa y aprueba los documentos en forma responsable.</w:t>
-            </w:r>
-          </w:p>
-          <w:p>
-            <w:pPr>
-              <w:pStyle w:val="NormalWeb"/>
-              <w:spacing w:before="0" w:beforeAutospacing="0" w:after="0" w:afterAutospacing="0"/>
-              <w:cnfStyle w:val="000000100000" w:firstRow="0" w:lastRow="0" w:firstColumn="0" w:lastColumn="0" w:oddVBand="0" w:evenVBand="0" w:oddHBand="1" w:evenHBand="0" w:firstRowFirstColumn="0" w:firstRowLastColumn="0" w:lastRowFirstColumn="0" w:lastRowLastColumn="0"/>
+              <w:t>Revisa y aprueba los documentos</w:t>
+            </w:r>
+            <w:r>
               <w:rPr>
                 <w:rFonts w:ascii="Constantia" w:hAnsi="Constantia"/>
                 <w:color w:val="000000"/>
                 <w:sz w:val="20"/>
                 <w:szCs w:val="20"/>
               </w:rPr>
-            </w:pPr>
-          </w:p>
-          <w:p>
-            <w:pPr>
-              <w:pStyle w:val="NormalWeb"/>
-              <w:spacing w:before="0" w:beforeAutospacing="0" w:after="0" w:afterAutospacing="0"/>
-              <w:cnfStyle w:val="000000100000" w:firstRow="0" w:lastRow="0" w:firstColumn="0" w:lastColumn="0" w:oddVBand="0" w:evenVBand="0" w:oddHBand="1" w:evenHBand="0" w:firstRowFirstColumn="0" w:firstRowLastColumn="0" w:lastRowFirstColumn="0" w:lastRowLastColumn="0"/>
-            </w:pPr>
+              <w:t xml:space="preserve"> y el producto</w:t>
+            </w:r>
             <w:r>
               <w:rPr>
                 <w:rFonts w:ascii="Constantia" w:hAnsi="Constantia"/>
@@ -4770,13 +3982,23 @@
                 <w:sz w:val="20"/>
                 <w:szCs w:val="20"/>
               </w:rPr>
-              <w:t>Difunde el estado del proyecto al resto de su ámbito de trabajo.</w:t>
+              <w:t xml:space="preserve"> en forma responsable.</w:t>
             </w:r>
           </w:p>
         </w:tc>
       </w:tr>
     </w:tbl>
     <w:p/>
+    <w:p/>
+    <w:p/>
+    <w:p/>
+    <w:p/>
+    <w:p/>
+    <w:p/>
+    <w:p/>
+    <w:p/>
+    <w:p/>
+    <w:p/>
     <w:p>
       <w:pPr>
         <w:pStyle w:val="Ttulo3"/>
@@ -4784,6 +4006,7 @@
       </w:pPr>
       <w:bookmarkStart w:id="4" w:name="_Toc526113252"/>
       <w:r>
+        <w:lastRenderedPageBreak/>
         <w:t>PLAN DE FASES:</w:t>
       </w:r>
       <w:bookmarkEnd w:id="4"/>
@@ -5030,7 +4253,6 @@
                 <w:sz w:val="20"/>
                 <w:szCs w:val="20"/>
               </w:rPr>
-              <w:lastRenderedPageBreak/>
               <w:t>Fase de Elaboración</w:t>
             </w:r>
           </w:p>
@@ -5577,7 +4799,27 @@
                 <w:sz w:val="20"/>
                 <w:szCs w:val="20"/>
               </w:rPr>
-              <w:t>En esta fase se analizan los requisitos y se desarrolla un prototipo de arquitectura (incluyendo las partes más relevantes y/o críticas del sistema). Al final de esta fase, todos los casos de uso correspondientes a requisitos que serán implementados en la primera release de la fase de construcción deben estar analizados y diseñados (en el Modelo de Análisis/Diseño). La revisión y aceptación del prototipo de la arquitectura del sistema marca el final de esta fase.</w:t>
+              <w:t xml:space="preserve">En esta fase se analizan los requisitos y se desarrolla un prototipo de arquitectura (incluyendo las partes más relevantes y/o críticas del sistema). Al final de esta fase, todos los casos de uso correspondientes a requisitos que serán implementados en la primera </w:t>
+            </w:r>
+            <w:proofErr w:type="spellStart"/>
+            <w:r>
+              <w:rPr>
+                <w:rFonts w:ascii="Constantia" w:hAnsi="Constantia"/>
+                <w:color w:val="000000"/>
+                <w:sz w:val="20"/>
+                <w:szCs w:val="20"/>
+              </w:rPr>
+              <w:t>release</w:t>
+            </w:r>
+            <w:proofErr w:type="spellEnd"/>
+            <w:r>
+              <w:rPr>
+                <w:rFonts w:ascii="Constantia" w:hAnsi="Constantia"/>
+                <w:color w:val="000000"/>
+                <w:sz w:val="20"/>
+                <w:szCs w:val="20"/>
+              </w:rPr>
+              <w:t xml:space="preserve"> de la fase de construcción deben estar analizados y diseñados (en el Modelo de Análisis/Diseño). La revisión y aceptación del prototipo de la arquitectura del sistema marca el final de esta fase.</w:t>
             </w:r>
           </w:p>
           <w:p>
@@ -5594,8 +4836,19 @@
                 <w:sz w:val="20"/>
                 <w:szCs w:val="20"/>
               </w:rPr>
-              <w:t>La primera iteración tendrá como objetivo la identificación y especificación de los principales casos de uso, así como su realización preliminar en el Modelo de Análisis/ Diseño, también permitirá hacer una revisión general del estado para asegurar el cumplimiento de los objetivos. Ambos iteraciones tendrán una duración de ….</w:t>
-            </w:r>
+              <w:t>La primera iteración tendrá como objetivo la identificación y especificación de los principales casos de uso, así como su realización preliminar en el Modelo de Análisis/ Diseño, también permitirá hacer una revisión general del estado para asegurar el cumplimiento de los objetivos. Ambos iteraciones tendrán una duración de</w:t>
+            </w:r>
+            <w:proofErr w:type="gramStart"/>
+            <w:r>
+              <w:rPr>
+                <w:rFonts w:ascii="Constantia" w:hAnsi="Constantia"/>
+                <w:color w:val="000000"/>
+                <w:sz w:val="20"/>
+                <w:szCs w:val="20"/>
+              </w:rPr>
+              <w:t xml:space="preserve"> ….</w:t>
+            </w:r>
+            <w:proofErr w:type="gramEnd"/>
           </w:p>
         </w:tc>
       </w:tr>
@@ -5701,7 +4954,47 @@
                 <w:sz w:val="20"/>
                 <w:szCs w:val="20"/>
               </w:rPr>
-              <w:t>Durante la fase de construcción se terminan de analizar y diseñar todos los casos de uso, refinando el Modelo de Análisis/Diseño. El producto se construye en base a 4 iteraciones, cada una produciendo una release a la cual se le aplican las pruebas y se valida con el cliente/usuario. Se comienza la elaboración de material de apoyo al usuario. El hito que marca el final de esta fase es la versión de la release 4.0, con toda la capacidad operacional del producto, lista para ser entregada a los usuarios para pruebas beta.</w:t>
+              <w:t xml:space="preserve">Durante la fase de construcción se terminan de analizar y diseñar todos los casos de uso, refinando el Modelo de Análisis/Diseño. El producto se construye en base a 4 iteraciones, cada una produciendo una </w:t>
+            </w:r>
+            <w:proofErr w:type="spellStart"/>
+            <w:r>
+              <w:rPr>
+                <w:rFonts w:ascii="Constantia" w:hAnsi="Constantia"/>
+                <w:color w:val="000000"/>
+                <w:sz w:val="20"/>
+                <w:szCs w:val="20"/>
+              </w:rPr>
+              <w:t>release</w:t>
+            </w:r>
+            <w:proofErr w:type="spellEnd"/>
+            <w:r>
+              <w:rPr>
+                <w:rFonts w:ascii="Constantia" w:hAnsi="Constantia"/>
+                <w:color w:val="000000"/>
+                <w:sz w:val="20"/>
+                <w:szCs w:val="20"/>
+              </w:rPr>
+              <w:t xml:space="preserve"> a la cual se le aplican las pruebas y se valida con el cliente/usuario. Se comienza la elaboración de material de apoyo al usuario. El hito que marca el final de esta fase es la versión de la </w:t>
+            </w:r>
+            <w:proofErr w:type="spellStart"/>
+            <w:r>
+              <w:rPr>
+                <w:rFonts w:ascii="Constantia" w:hAnsi="Constantia"/>
+                <w:color w:val="000000"/>
+                <w:sz w:val="20"/>
+                <w:szCs w:val="20"/>
+              </w:rPr>
+              <w:t>release</w:t>
+            </w:r>
+            <w:proofErr w:type="spellEnd"/>
+            <w:r>
+              <w:rPr>
+                <w:rFonts w:ascii="Constantia" w:hAnsi="Constantia"/>
+                <w:color w:val="000000"/>
+                <w:sz w:val="20"/>
+                <w:szCs w:val="20"/>
+              </w:rPr>
+              <w:t xml:space="preserve"> 4.0, con toda la capacidad operacional del producto, lista para ser entregada a los usuarios para pruebas beta.</w:t>
             </w:r>
           </w:p>
         </w:tc>
@@ -5803,7 +5096,27 @@
                 <w:sz w:val="20"/>
                 <w:szCs w:val="20"/>
               </w:rPr>
-              <w:t>En esta fase se prepararon dos releases para distribución, asegurando una implantación y cambio del sistema previo de manera adecuada, incluyendo el entrenamiento de los usuarios. El hito que marca el fin de esta fase incluye, la entrega de toda la documentación del proyecto con los manuales de instalación y todo el material de apoyo al usuario.</w:t>
+              <w:t xml:space="preserve">En esta fase se prepararon dos </w:t>
+            </w:r>
+            <w:proofErr w:type="spellStart"/>
+            <w:r>
+              <w:rPr>
+                <w:rFonts w:ascii="Constantia" w:hAnsi="Constantia"/>
+                <w:color w:val="000000"/>
+                <w:sz w:val="20"/>
+                <w:szCs w:val="20"/>
+              </w:rPr>
+              <w:t>releases</w:t>
+            </w:r>
+            <w:proofErr w:type="spellEnd"/>
+            <w:r>
+              <w:rPr>
+                <w:rFonts w:ascii="Constantia" w:hAnsi="Constantia"/>
+                <w:color w:val="000000"/>
+                <w:sz w:val="20"/>
+                <w:szCs w:val="20"/>
+              </w:rPr>
+              <w:t xml:space="preserve"> para distribución, asegurando una implantación y cambio del sistema previo de manera adecuada, incluyendo el entrenamiento de los usuarios. El hito que marca el fin de esta fase incluye, la entrega de toda la documentación del proyecto con los manuales de instalación y todo el material de apoyo al usuario.</w:t>
             </w:r>
           </w:p>
         </w:tc>
@@ -5853,10 +5166,6 @@
         </w:rPr>
       </w:pPr>
     </w:p>
-    <w:p/>
-    <w:p/>
-    <w:p/>
-    <w:p/>
     <w:p/>
     <w:p/>
     <w:p/>
@@ -5906,7 +5215,7 @@
               <w:rPr>
                 <w:rFonts w:ascii="Constantia" w:hAnsi="Constantia"/>
               </w:rPr>
-              <w:t>Roles</w:t>
+              <w:t>Equipo de desarrollo.</w:t>
             </w:r>
           </w:p>
           <w:p>
@@ -6054,7 +5363,7 @@
                 <w:sz w:val="20"/>
                 <w:szCs w:val="20"/>
               </w:rPr>
-              <w:t>Administrador de la configuración.</w:t>
+              <w:t>Tester.</w:t>
             </w:r>
           </w:p>
         </w:tc>
@@ -6165,6 +5474,15 @@
               </w:rPr>
               <w:t>Analista del Sistema</w:t>
             </w:r>
+            <w:r>
+              <w:rPr>
+                <w:rFonts w:ascii="Constantia" w:eastAsia="Constantia" w:hAnsi="Constantia" w:cs="Constantia"/>
+                <w:noProof/>
+                <w:sz w:val="20"/>
+                <w:szCs w:val="20"/>
+              </w:rPr>
+              <w:t>.</w:t>
+            </w:r>
           </w:p>
           <w:p>
             <w:pPr>
@@ -6189,33 +5507,6 @@
                 <w:szCs w:val="20"/>
               </w:rPr>
               <w:t>Diseñador.</w:t>
-            </w:r>
-          </w:p>
-          <w:p>
-            <w:pPr>
-              <w:pStyle w:val="Prrafodelista"/>
-              <w:numPr>
-                <w:ilvl w:val="0"/>
-                <w:numId w:val="32"/>
-              </w:numPr>
-              <w:cnfStyle w:val="000000000000" w:firstRow="0" w:lastRow="0" w:firstColumn="0" w:lastColumn="0" w:oddVBand="0" w:evenVBand="0" w:oddHBand="0" w:evenHBand="0" w:firstRowFirstColumn="0" w:firstRowLastColumn="0" w:lastRowFirstColumn="0" w:lastRowLastColumn="0"/>
-              <w:rPr>
-                <w:rFonts w:ascii="Constantia" w:hAnsi="Constantia"/>
-                <w:bCs/>
-                <w:color w:val="000000"/>
-                <w:sz w:val="20"/>
-                <w:szCs w:val="20"/>
-              </w:rPr>
-            </w:pPr>
-            <w:r>
-              <w:rPr>
-                <w:rFonts w:ascii="Constantia" w:hAnsi="Constantia"/>
-                <w:bCs/>
-                <w:color w:val="000000"/>
-                <w:sz w:val="20"/>
-                <w:szCs w:val="20"/>
-              </w:rPr>
-              <w:t>Ingeniero de validación y verificación.</w:t>
             </w:r>
           </w:p>
         </w:tc>
@@ -6357,26 +5648,6 @@
               <w:t>Asegurador de calidad.</w:t>
             </w:r>
           </w:p>
-          <w:p>
-            <w:pPr>
-              <w:pStyle w:val="Prrafodelista"/>
-              <w:numPr>
-                <w:ilvl w:val="0"/>
-                <w:numId w:val="32"/>
-              </w:numPr>
-              <w:cnfStyle w:val="000000100000" w:firstRow="0" w:lastRow="0" w:firstColumn="0" w:lastColumn="0" w:oddVBand="0" w:evenVBand="0" w:oddHBand="1" w:evenHBand="0" w:firstRowFirstColumn="0" w:firstRowLastColumn="0" w:lastRowFirstColumn="0" w:lastRowLastColumn="0"/>
-            </w:pPr>
-            <w:r>
-              <w:rPr>
-                <w:rFonts w:ascii="Constantia" w:hAnsi="Constantia"/>
-                <w:bCs/>
-                <w:color w:val="000000"/>
-                <w:sz w:val="20"/>
-                <w:szCs w:val="20"/>
-              </w:rPr>
-              <w:t>Ingeniero de manutención.</w:t>
-            </w:r>
-          </w:p>
         </w:tc>
         <w:tc>
           <w:tcPr>
@@ -6670,6 +5941,7 @@
                 <w:szCs w:val="20"/>
               </w:rPr>
             </w:pPr>
+            <w:proofErr w:type="spellStart"/>
             <w:r>
               <w:rPr>
                 <w:rFonts w:ascii="Constantia" w:hAnsi="Constantia"/>
@@ -6678,7 +5950,18 @@
                 <w:sz w:val="20"/>
                 <w:szCs w:val="20"/>
               </w:rPr>
-              <w:t>Tester.</w:t>
+              <w:t>Tester</w:t>
+            </w:r>
+            <w:proofErr w:type="spellEnd"/>
+            <w:r>
+              <w:rPr>
+                <w:rFonts w:ascii="Constantia" w:hAnsi="Constantia"/>
+                <w:bCs/>
+                <w:color w:val="000000"/>
+                <w:sz w:val="20"/>
+                <w:szCs w:val="20"/>
+              </w:rPr>
+              <w:t>.</w:t>
             </w:r>
           </w:p>
           <w:p>
@@ -6715,1237 +5998,122 @@
       </w:tr>
     </w:tbl>
     <w:p/>
-    <w:tbl>
-      <w:tblPr>
-        <w:tblStyle w:val="Tablanormal3"/>
-        <w:tblW w:w="0" w:type="auto"/>
-        <w:tblLook w:val="04A0" w:firstRow="1" w:lastRow="0" w:firstColumn="1" w:lastColumn="0" w:noHBand="0" w:noVBand="1"/>
-      </w:tblPr>
-      <w:tblGrid>
-        <w:gridCol w:w="2518"/>
-        <w:gridCol w:w="3815"/>
-        <w:gridCol w:w="3167"/>
-      </w:tblGrid>
-      <w:tr>
-        <w:trPr>
-          <w:cnfStyle w:val="100000000000" w:firstRow="1" w:lastRow="0" w:firstColumn="0" w:lastColumn="0" w:oddVBand="0" w:evenVBand="0" w:oddHBand="0" w:evenHBand="0" w:firstRowFirstColumn="0" w:firstRowLastColumn="0" w:lastRowFirstColumn="0" w:lastRowLastColumn="0"/>
-        </w:trPr>
-        <w:tc>
-          <w:tcPr>
-            <w:cnfStyle w:val="001000000100" w:firstRow="0" w:lastRow="0" w:firstColumn="1" w:lastColumn="0" w:oddVBand="0" w:evenVBand="0" w:oddHBand="0" w:evenHBand="0" w:firstRowFirstColumn="1" w:firstRowLastColumn="0" w:lastRowFirstColumn="0" w:lastRowLastColumn="0"/>
-            <w:tcW w:w="2518" w:type="dxa"/>
-          </w:tcPr>
-          <w:p>
-            <w:pPr>
-              <w:rPr>
-                <w:rFonts w:ascii="Constantia" w:hAnsi="Constantia"/>
-                <w:b w:val="0"/>
-              </w:rPr>
-            </w:pPr>
-            <w:r>
-              <w:rPr>
-                <w:rFonts w:ascii="Constantia" w:hAnsi="Constantia"/>
-              </w:rPr>
-              <w:t>Tareas</w:t>
-            </w:r>
-            <w:r>
-              <w:rPr>
-                <w:rFonts w:ascii="Constantia" w:hAnsi="Constantia"/>
-              </w:rPr>
-              <w:t>:</w:t>
-            </w:r>
-          </w:p>
-        </w:tc>
-        <w:tc>
-          <w:tcPr>
-            <w:tcW w:w="3815" w:type="dxa"/>
-          </w:tcPr>
-          <w:p>
-            <w:pPr>
-              <w:cnfStyle w:val="100000000000" w:firstRow="1" w:lastRow="0" w:firstColumn="0" w:lastColumn="0" w:oddVBand="0" w:evenVBand="0" w:oddHBand="0" w:evenHBand="0" w:firstRowFirstColumn="0" w:firstRowLastColumn="0" w:lastRowFirstColumn="0" w:lastRowLastColumn="0"/>
-              <w:rPr>
-                <w:rFonts w:ascii="Constantia" w:hAnsi="Constantia"/>
-                <w:b w:val="0"/>
-              </w:rPr>
-            </w:pPr>
-            <w:r>
-              <w:rPr>
-                <w:rFonts w:ascii="Constantia" w:hAnsi="Constantia"/>
-              </w:rPr>
-              <w:t>Fechas</w:t>
-            </w:r>
-            <w:r>
-              <w:rPr>
-                <w:rFonts w:ascii="Constantia" w:hAnsi="Constantia"/>
-              </w:rPr>
-              <w:t>:</w:t>
-            </w:r>
-          </w:p>
-        </w:tc>
-        <w:tc>
-          <w:tcPr>
-            <w:tcW w:w="3167" w:type="dxa"/>
-          </w:tcPr>
-          <w:p>
-            <w:pPr>
-              <w:cnfStyle w:val="100000000000" w:firstRow="1" w:lastRow="0" w:firstColumn="0" w:lastColumn="0" w:oddVBand="0" w:evenVBand="0" w:oddHBand="0" w:evenHBand="0" w:firstRowFirstColumn="0" w:firstRowLastColumn="0" w:lastRowFirstColumn="0" w:lastRowLastColumn="0"/>
-              <w:rPr>
-                <w:rFonts w:ascii="Constantia" w:hAnsi="Constantia"/>
-                <w:b w:val="0"/>
-              </w:rPr>
-            </w:pPr>
-            <w:r>
-              <w:rPr>
-                <w:rFonts w:ascii="Constantia" w:hAnsi="Constantia"/>
-              </w:rPr>
-              <w:t>Roles</w:t>
-            </w:r>
-            <w:r>
-              <w:rPr>
-                <w:rFonts w:ascii="Constantia" w:hAnsi="Constantia"/>
-              </w:rPr>
-              <w:t>:</w:t>
-            </w:r>
-          </w:p>
-        </w:tc>
-      </w:tr>
-      <w:tr>
-        <w:trPr>
-          <w:cnfStyle w:val="000000100000" w:firstRow="0" w:lastRow="0" w:firstColumn="0" w:lastColumn="0" w:oddVBand="0" w:evenVBand="0" w:oddHBand="1" w:evenHBand="0" w:firstRowFirstColumn="0" w:firstRowLastColumn="0" w:lastRowFirstColumn="0" w:lastRowLastColumn="0"/>
-        </w:trPr>
-        <w:tc>
-          <w:tcPr>
-            <w:cnfStyle w:val="001000000000" w:firstRow="0" w:lastRow="0" w:firstColumn="1" w:lastColumn="0" w:oddVBand="0" w:evenVBand="0" w:oddHBand="0" w:evenHBand="0" w:firstRowFirstColumn="0" w:firstRowLastColumn="0" w:lastRowFirstColumn="0" w:lastRowLastColumn="0"/>
-            <w:tcW w:w="2518" w:type="dxa"/>
-          </w:tcPr>
-          <w:p/>
-        </w:tc>
-        <w:tc>
-          <w:tcPr>
-            <w:tcW w:w="3815" w:type="dxa"/>
-          </w:tcPr>
-          <w:p>
-            <w:pPr>
-              <w:cnfStyle w:val="000000100000" w:firstRow="0" w:lastRow="0" w:firstColumn="0" w:lastColumn="0" w:oddVBand="0" w:evenVBand="0" w:oddHBand="1" w:evenHBand="0" w:firstRowFirstColumn="0" w:firstRowLastColumn="0" w:lastRowFirstColumn="0" w:lastRowLastColumn="0"/>
-            </w:pPr>
-          </w:p>
-        </w:tc>
-        <w:tc>
-          <w:tcPr>
-            <w:tcW w:w="3167" w:type="dxa"/>
-          </w:tcPr>
-          <w:p>
-            <w:pPr>
-              <w:cnfStyle w:val="000000100000" w:firstRow="0" w:lastRow="0" w:firstColumn="0" w:lastColumn="0" w:oddVBand="0" w:evenVBand="0" w:oddHBand="1" w:evenHBand="0" w:firstRowFirstColumn="0" w:firstRowLastColumn="0" w:lastRowFirstColumn="0" w:lastRowLastColumn="0"/>
-            </w:pPr>
-          </w:p>
-        </w:tc>
-      </w:tr>
-      <w:tr>
-        <w:tc>
-          <w:tcPr>
-            <w:cnfStyle w:val="001000000000" w:firstRow="0" w:lastRow="0" w:firstColumn="1" w:lastColumn="0" w:oddVBand="0" w:evenVBand="0" w:oddHBand="0" w:evenHBand="0" w:firstRowFirstColumn="0" w:firstRowLastColumn="0" w:lastRowFirstColumn="0" w:lastRowLastColumn="0"/>
-            <w:tcW w:w="2518" w:type="dxa"/>
-          </w:tcPr>
-          <w:p/>
-        </w:tc>
-        <w:tc>
-          <w:tcPr>
-            <w:tcW w:w="3815" w:type="dxa"/>
-          </w:tcPr>
-          <w:p>
-            <w:pPr>
-              <w:cnfStyle w:val="000000000000" w:firstRow="0" w:lastRow="0" w:firstColumn="0" w:lastColumn="0" w:oddVBand="0" w:evenVBand="0" w:oddHBand="0" w:evenHBand="0" w:firstRowFirstColumn="0" w:firstRowLastColumn="0" w:lastRowFirstColumn="0" w:lastRowLastColumn="0"/>
-            </w:pPr>
-          </w:p>
-        </w:tc>
-        <w:tc>
-          <w:tcPr>
-            <w:tcW w:w="3167" w:type="dxa"/>
-          </w:tcPr>
-          <w:p>
-            <w:pPr>
-              <w:cnfStyle w:val="000000000000" w:firstRow="0" w:lastRow="0" w:firstColumn="0" w:lastColumn="0" w:oddVBand="0" w:evenVBand="0" w:oddHBand="0" w:evenHBand="0" w:firstRowFirstColumn="0" w:firstRowLastColumn="0" w:lastRowFirstColumn="0" w:lastRowLastColumn="0"/>
-            </w:pPr>
-          </w:p>
-        </w:tc>
-      </w:tr>
-      <w:tr>
-        <w:trPr>
-          <w:cnfStyle w:val="000000100000" w:firstRow="0" w:lastRow="0" w:firstColumn="0" w:lastColumn="0" w:oddVBand="0" w:evenVBand="0" w:oddHBand="1" w:evenHBand="0" w:firstRowFirstColumn="0" w:firstRowLastColumn="0" w:lastRowFirstColumn="0" w:lastRowLastColumn="0"/>
-        </w:trPr>
-        <w:tc>
-          <w:tcPr>
-            <w:cnfStyle w:val="001000000000" w:firstRow="0" w:lastRow="0" w:firstColumn="1" w:lastColumn="0" w:oddVBand="0" w:evenVBand="0" w:oddHBand="0" w:evenHBand="0" w:firstRowFirstColumn="0" w:firstRowLastColumn="0" w:lastRowFirstColumn="0" w:lastRowLastColumn="0"/>
-            <w:tcW w:w="2518" w:type="dxa"/>
-          </w:tcPr>
-          <w:p/>
-        </w:tc>
-        <w:tc>
-          <w:tcPr>
-            <w:tcW w:w="3815" w:type="dxa"/>
-          </w:tcPr>
-          <w:p>
-            <w:pPr>
-              <w:cnfStyle w:val="000000100000" w:firstRow="0" w:lastRow="0" w:firstColumn="0" w:lastColumn="0" w:oddVBand="0" w:evenVBand="0" w:oddHBand="1" w:evenHBand="0" w:firstRowFirstColumn="0" w:firstRowLastColumn="0" w:lastRowFirstColumn="0" w:lastRowLastColumn="0"/>
-            </w:pPr>
-          </w:p>
-        </w:tc>
-        <w:tc>
-          <w:tcPr>
-            <w:tcW w:w="3167" w:type="dxa"/>
-          </w:tcPr>
-          <w:p>
-            <w:pPr>
-              <w:cnfStyle w:val="000000100000" w:firstRow="0" w:lastRow="0" w:firstColumn="0" w:lastColumn="0" w:oddVBand="0" w:evenVBand="0" w:oddHBand="1" w:evenHBand="0" w:firstRowFirstColumn="0" w:firstRowLastColumn="0" w:lastRowFirstColumn="0" w:lastRowLastColumn="0"/>
-            </w:pPr>
-          </w:p>
-        </w:tc>
-      </w:tr>
-      <w:tr>
-        <w:tc>
-          <w:tcPr>
-            <w:cnfStyle w:val="001000000000" w:firstRow="0" w:lastRow="0" w:firstColumn="1" w:lastColumn="0" w:oddVBand="0" w:evenVBand="0" w:oddHBand="0" w:evenHBand="0" w:firstRowFirstColumn="0" w:firstRowLastColumn="0" w:lastRowFirstColumn="0" w:lastRowLastColumn="0"/>
-            <w:tcW w:w="2518" w:type="dxa"/>
-          </w:tcPr>
-          <w:p/>
-        </w:tc>
-        <w:tc>
-          <w:tcPr>
-            <w:tcW w:w="3815" w:type="dxa"/>
-          </w:tcPr>
-          <w:p>
-            <w:pPr>
-              <w:cnfStyle w:val="000000000000" w:firstRow="0" w:lastRow="0" w:firstColumn="0" w:lastColumn="0" w:oddVBand="0" w:evenVBand="0" w:oddHBand="0" w:evenHBand="0" w:firstRowFirstColumn="0" w:firstRowLastColumn="0" w:lastRowFirstColumn="0" w:lastRowLastColumn="0"/>
-            </w:pPr>
-          </w:p>
-        </w:tc>
-        <w:tc>
-          <w:tcPr>
-            <w:tcW w:w="3167" w:type="dxa"/>
-          </w:tcPr>
-          <w:p>
-            <w:pPr>
-              <w:cnfStyle w:val="000000000000" w:firstRow="0" w:lastRow="0" w:firstColumn="0" w:lastColumn="0" w:oddVBand="0" w:evenVBand="0" w:oddHBand="0" w:evenHBand="0" w:firstRowFirstColumn="0" w:firstRowLastColumn="0" w:lastRowFirstColumn="0" w:lastRowLastColumn="0"/>
-            </w:pPr>
-          </w:p>
-        </w:tc>
-      </w:tr>
-      <w:tr>
-        <w:trPr>
-          <w:cnfStyle w:val="000000100000" w:firstRow="0" w:lastRow="0" w:firstColumn="0" w:lastColumn="0" w:oddVBand="0" w:evenVBand="0" w:oddHBand="1" w:evenHBand="0" w:firstRowFirstColumn="0" w:firstRowLastColumn="0" w:lastRowFirstColumn="0" w:lastRowLastColumn="0"/>
-        </w:trPr>
-        <w:tc>
-          <w:tcPr>
-            <w:cnfStyle w:val="001000000000" w:firstRow="0" w:lastRow="0" w:firstColumn="1" w:lastColumn="0" w:oddVBand="0" w:evenVBand="0" w:oddHBand="0" w:evenHBand="0" w:firstRowFirstColumn="0" w:firstRowLastColumn="0" w:lastRowFirstColumn="0" w:lastRowLastColumn="0"/>
-            <w:tcW w:w="2518" w:type="dxa"/>
-          </w:tcPr>
-          <w:p/>
-        </w:tc>
-        <w:tc>
-          <w:tcPr>
-            <w:tcW w:w="3815" w:type="dxa"/>
-          </w:tcPr>
-          <w:p>
-            <w:pPr>
-              <w:cnfStyle w:val="000000100000" w:firstRow="0" w:lastRow="0" w:firstColumn="0" w:lastColumn="0" w:oddVBand="0" w:evenVBand="0" w:oddHBand="1" w:evenHBand="0" w:firstRowFirstColumn="0" w:firstRowLastColumn="0" w:lastRowFirstColumn="0" w:lastRowLastColumn="0"/>
-            </w:pPr>
-          </w:p>
-        </w:tc>
-        <w:tc>
-          <w:tcPr>
-            <w:tcW w:w="3167" w:type="dxa"/>
-          </w:tcPr>
-          <w:p>
-            <w:pPr>
-              <w:cnfStyle w:val="000000100000" w:firstRow="0" w:lastRow="0" w:firstColumn="0" w:lastColumn="0" w:oddVBand="0" w:evenVBand="0" w:oddHBand="1" w:evenHBand="0" w:firstRowFirstColumn="0" w:firstRowLastColumn="0" w:lastRowFirstColumn="0" w:lastRowLastColumn="0"/>
-            </w:pPr>
-          </w:p>
-        </w:tc>
-      </w:tr>
-      <w:tr>
-        <w:tc>
-          <w:tcPr>
-            <w:cnfStyle w:val="001000000000" w:firstRow="0" w:lastRow="0" w:firstColumn="1" w:lastColumn="0" w:oddVBand="0" w:evenVBand="0" w:oddHBand="0" w:evenHBand="0" w:firstRowFirstColumn="0" w:firstRowLastColumn="0" w:lastRowFirstColumn="0" w:lastRowLastColumn="0"/>
-            <w:tcW w:w="2518" w:type="dxa"/>
-          </w:tcPr>
-          <w:p/>
-        </w:tc>
-        <w:tc>
-          <w:tcPr>
-            <w:tcW w:w="3815" w:type="dxa"/>
-          </w:tcPr>
-          <w:p>
-            <w:pPr>
-              <w:cnfStyle w:val="000000000000" w:firstRow="0" w:lastRow="0" w:firstColumn="0" w:lastColumn="0" w:oddVBand="0" w:evenVBand="0" w:oddHBand="0" w:evenHBand="0" w:firstRowFirstColumn="0" w:firstRowLastColumn="0" w:lastRowFirstColumn="0" w:lastRowLastColumn="0"/>
-            </w:pPr>
-          </w:p>
-        </w:tc>
-        <w:tc>
-          <w:tcPr>
-            <w:tcW w:w="3167" w:type="dxa"/>
-          </w:tcPr>
-          <w:p>
-            <w:pPr>
-              <w:cnfStyle w:val="000000000000" w:firstRow="0" w:lastRow="0" w:firstColumn="0" w:lastColumn="0" w:oddVBand="0" w:evenVBand="0" w:oddHBand="0" w:evenHBand="0" w:firstRowFirstColumn="0" w:firstRowLastColumn="0" w:lastRowFirstColumn="0" w:lastRowLastColumn="0"/>
-            </w:pPr>
-          </w:p>
-        </w:tc>
-      </w:tr>
-      <w:tr>
-        <w:trPr>
-          <w:cnfStyle w:val="000000100000" w:firstRow="0" w:lastRow="0" w:firstColumn="0" w:lastColumn="0" w:oddVBand="0" w:evenVBand="0" w:oddHBand="1" w:evenHBand="0" w:firstRowFirstColumn="0" w:firstRowLastColumn="0" w:lastRowFirstColumn="0" w:lastRowLastColumn="0"/>
-        </w:trPr>
-        <w:tc>
-          <w:tcPr>
-            <w:cnfStyle w:val="001000000000" w:firstRow="0" w:lastRow="0" w:firstColumn="1" w:lastColumn="0" w:oddVBand="0" w:evenVBand="0" w:oddHBand="0" w:evenHBand="0" w:firstRowFirstColumn="0" w:firstRowLastColumn="0" w:lastRowFirstColumn="0" w:lastRowLastColumn="0"/>
-            <w:tcW w:w="2518" w:type="dxa"/>
-          </w:tcPr>
-          <w:p/>
-        </w:tc>
-        <w:tc>
-          <w:tcPr>
-            <w:tcW w:w="3815" w:type="dxa"/>
-          </w:tcPr>
-          <w:p>
-            <w:pPr>
-              <w:cnfStyle w:val="000000100000" w:firstRow="0" w:lastRow="0" w:firstColumn="0" w:lastColumn="0" w:oddVBand="0" w:evenVBand="0" w:oddHBand="1" w:evenHBand="0" w:firstRowFirstColumn="0" w:firstRowLastColumn="0" w:lastRowFirstColumn="0" w:lastRowLastColumn="0"/>
-            </w:pPr>
-          </w:p>
-        </w:tc>
-        <w:tc>
-          <w:tcPr>
-            <w:tcW w:w="3167" w:type="dxa"/>
-          </w:tcPr>
-          <w:p>
-            <w:pPr>
-              <w:cnfStyle w:val="000000100000" w:firstRow="0" w:lastRow="0" w:firstColumn="0" w:lastColumn="0" w:oddVBand="0" w:evenVBand="0" w:oddHBand="1" w:evenHBand="0" w:firstRowFirstColumn="0" w:firstRowLastColumn="0" w:lastRowFirstColumn="0" w:lastRowLastColumn="0"/>
-            </w:pPr>
-          </w:p>
-        </w:tc>
-      </w:tr>
-      <w:tr>
-        <w:tc>
-          <w:tcPr>
-            <w:cnfStyle w:val="001000000000" w:firstRow="0" w:lastRow="0" w:firstColumn="1" w:lastColumn="0" w:oddVBand="0" w:evenVBand="0" w:oddHBand="0" w:evenHBand="0" w:firstRowFirstColumn="0" w:firstRowLastColumn="0" w:lastRowFirstColumn="0" w:lastRowLastColumn="0"/>
-            <w:tcW w:w="2518" w:type="dxa"/>
-          </w:tcPr>
-          <w:p/>
-        </w:tc>
-        <w:tc>
-          <w:tcPr>
-            <w:tcW w:w="3815" w:type="dxa"/>
-          </w:tcPr>
-          <w:p>
-            <w:pPr>
-              <w:cnfStyle w:val="000000000000" w:firstRow="0" w:lastRow="0" w:firstColumn="0" w:lastColumn="0" w:oddVBand="0" w:evenVBand="0" w:oddHBand="0" w:evenHBand="0" w:firstRowFirstColumn="0" w:firstRowLastColumn="0" w:lastRowFirstColumn="0" w:lastRowLastColumn="0"/>
-            </w:pPr>
-          </w:p>
-        </w:tc>
-        <w:tc>
-          <w:tcPr>
-            <w:tcW w:w="3167" w:type="dxa"/>
-          </w:tcPr>
-          <w:p>
-            <w:pPr>
-              <w:cnfStyle w:val="000000000000" w:firstRow="0" w:lastRow="0" w:firstColumn="0" w:lastColumn="0" w:oddVBand="0" w:evenVBand="0" w:oddHBand="0" w:evenHBand="0" w:firstRowFirstColumn="0" w:firstRowLastColumn="0" w:lastRowFirstColumn="0" w:lastRowLastColumn="0"/>
-            </w:pPr>
-          </w:p>
-        </w:tc>
-      </w:tr>
-      <w:tr>
-        <w:trPr>
-          <w:cnfStyle w:val="000000100000" w:firstRow="0" w:lastRow="0" w:firstColumn="0" w:lastColumn="0" w:oddVBand="0" w:evenVBand="0" w:oddHBand="1" w:evenHBand="0" w:firstRowFirstColumn="0" w:firstRowLastColumn="0" w:lastRowFirstColumn="0" w:lastRowLastColumn="0"/>
-        </w:trPr>
-        <w:tc>
-          <w:tcPr>
-            <w:cnfStyle w:val="001000000000" w:firstRow="0" w:lastRow="0" w:firstColumn="1" w:lastColumn="0" w:oddVBand="0" w:evenVBand="0" w:oddHBand="0" w:evenHBand="0" w:firstRowFirstColumn="0" w:firstRowLastColumn="0" w:lastRowFirstColumn="0" w:lastRowLastColumn="0"/>
-            <w:tcW w:w="2518" w:type="dxa"/>
-          </w:tcPr>
-          <w:p/>
-        </w:tc>
-        <w:tc>
-          <w:tcPr>
-            <w:tcW w:w="3815" w:type="dxa"/>
-          </w:tcPr>
-          <w:p>
-            <w:pPr>
-              <w:cnfStyle w:val="000000100000" w:firstRow="0" w:lastRow="0" w:firstColumn="0" w:lastColumn="0" w:oddVBand="0" w:evenVBand="0" w:oddHBand="1" w:evenHBand="0" w:firstRowFirstColumn="0" w:firstRowLastColumn="0" w:lastRowFirstColumn="0" w:lastRowLastColumn="0"/>
-            </w:pPr>
-          </w:p>
-        </w:tc>
-        <w:tc>
-          <w:tcPr>
-            <w:tcW w:w="3167" w:type="dxa"/>
-          </w:tcPr>
-          <w:p>
-            <w:pPr>
-              <w:cnfStyle w:val="000000100000" w:firstRow="0" w:lastRow="0" w:firstColumn="0" w:lastColumn="0" w:oddVBand="0" w:evenVBand="0" w:oddHBand="1" w:evenHBand="0" w:firstRowFirstColumn="0" w:firstRowLastColumn="0" w:lastRowFirstColumn="0" w:lastRowLastColumn="0"/>
-            </w:pPr>
-          </w:p>
-        </w:tc>
-      </w:tr>
-      <w:tr>
-        <w:tc>
-          <w:tcPr>
-            <w:cnfStyle w:val="001000000000" w:firstRow="0" w:lastRow="0" w:firstColumn="1" w:lastColumn="0" w:oddVBand="0" w:evenVBand="0" w:oddHBand="0" w:evenHBand="0" w:firstRowFirstColumn="0" w:firstRowLastColumn="0" w:lastRowFirstColumn="0" w:lastRowLastColumn="0"/>
-            <w:tcW w:w="2518" w:type="dxa"/>
-          </w:tcPr>
-          <w:p/>
-        </w:tc>
-        <w:tc>
-          <w:tcPr>
-            <w:tcW w:w="3815" w:type="dxa"/>
-          </w:tcPr>
-          <w:p>
-            <w:pPr>
-              <w:cnfStyle w:val="000000000000" w:firstRow="0" w:lastRow="0" w:firstColumn="0" w:lastColumn="0" w:oddVBand="0" w:evenVBand="0" w:oddHBand="0" w:evenHBand="0" w:firstRowFirstColumn="0" w:firstRowLastColumn="0" w:lastRowFirstColumn="0" w:lastRowLastColumn="0"/>
-            </w:pPr>
-          </w:p>
-        </w:tc>
-        <w:tc>
-          <w:tcPr>
-            <w:tcW w:w="3167" w:type="dxa"/>
-          </w:tcPr>
-          <w:p>
-            <w:pPr>
-              <w:cnfStyle w:val="000000000000" w:firstRow="0" w:lastRow="0" w:firstColumn="0" w:lastColumn="0" w:oddVBand="0" w:evenVBand="0" w:oddHBand="0" w:evenHBand="0" w:firstRowFirstColumn="0" w:firstRowLastColumn="0" w:lastRowFirstColumn="0" w:lastRowLastColumn="0"/>
-            </w:pPr>
-          </w:p>
-        </w:tc>
-      </w:tr>
-    </w:tbl>
+    <w:p/>
+    <w:p>
+      <w:r>
+        <w:rPr>
+          <w:noProof/>
+        </w:rPr>
+        <w:drawing>
+          <wp:anchor distT="0" distB="0" distL="114300" distR="114300" simplePos="0" relativeHeight="251663360" behindDoc="0" locked="0" layoutInCell="1" allowOverlap="1">
+            <wp:simplePos x="0" y="0"/>
+            <wp:positionH relativeFrom="column">
+              <wp:posOffset>-723900</wp:posOffset>
+            </wp:positionH>
+            <wp:positionV relativeFrom="paragraph">
+              <wp:posOffset>187960</wp:posOffset>
+            </wp:positionV>
+            <wp:extent cx="7486650" cy="2814955"/>
+            <wp:effectExtent l="0" t="0" r="0" b="4445"/>
+            <wp:wrapSquare wrapText="bothSides"/>
+            <wp:docPr id="25" name="Imagen 25"/>
+            <wp:cNvGraphicFramePr>
+              <a:graphicFrameLocks xmlns:a="http://schemas.openxmlformats.org/drawingml/2006/main" noChangeAspect="1"/>
+            </wp:cNvGraphicFramePr>
+            <a:graphic xmlns:a="http://schemas.openxmlformats.org/drawingml/2006/main">
+              <a:graphicData uri="http://schemas.openxmlformats.org/drawingml/2006/picture">
+                <pic:pic xmlns:pic="http://schemas.openxmlformats.org/drawingml/2006/picture">
+                  <pic:nvPicPr>
+                    <pic:cNvPr id="0" name="Picture 11"/>
+                    <pic:cNvPicPr>
+                      <a:picLocks noChangeAspect="1" noChangeArrowheads="1"/>
+                    </pic:cNvPicPr>
+                  </pic:nvPicPr>
+                  <pic:blipFill>
+                    <a:blip r:embed="rId9">
+                      <a:extLst>
+                        <a:ext uri="{28A0092B-C50C-407E-A947-70E740481C1C}">
+                          <a14:useLocalDpi xmlns:a14="http://schemas.microsoft.com/office/drawing/2010/main" val="0"/>
+                        </a:ext>
+                      </a:extLst>
+                    </a:blip>
+                    <a:srcRect/>
+                    <a:stretch>
+                      <a:fillRect/>
+                    </a:stretch>
+                  </pic:blipFill>
+                  <pic:spPr bwMode="auto">
+                    <a:xfrm>
+                      <a:off x="0" y="0"/>
+                      <a:ext cx="7486650" cy="2814955"/>
+                    </a:xfrm>
+                    <a:prstGeom prst="rect">
+                      <a:avLst/>
+                    </a:prstGeom>
+                    <a:noFill/>
+                    <a:ln>
+                      <a:noFill/>
+                    </a:ln>
+                  </pic:spPr>
+                </pic:pic>
+              </a:graphicData>
+            </a:graphic>
+            <wp14:sizeRelH relativeFrom="page">
+              <wp14:pctWidth>0</wp14:pctWidth>
+            </wp14:sizeRelH>
+            <wp14:sizeRelV relativeFrom="page">
+              <wp14:pctHeight>0</wp14:pctHeight>
+            </wp14:sizeRelV>
+          </wp:anchor>
+        </w:drawing>
+      </w:r>
+    </w:p>
     <w:p/>
     <w:p/>
     <w:p/>
     <w:p/>
     <w:p/>
     <w:p/>
+    <w:p>
+      <w:pPr>
+        <w:contextualSpacing w:val="0"/>
+        <w:rPr>
+          <w:noProof/>
+        </w:rPr>
+      </w:pPr>
+    </w:p>
+    <w:p>
+      <w:pPr>
+        <w:pStyle w:val="Ttulo3"/>
+        <w:jc w:val="left"/>
+      </w:pPr>
+      <w:bookmarkStart w:id="6" w:name="_Toc526113254"/>
+      <w:bookmarkStart w:id="7" w:name="_Toc526113256"/>
+      <w:r>
+        <w:lastRenderedPageBreak/>
+        <w:t>RECURSOS:</w:t>
+      </w:r>
+      <w:bookmarkStart w:id="8" w:name="_GoBack"/>
+      <w:bookmarkEnd w:id="6"/>
+      <w:bookmarkEnd w:id="8"/>
+    </w:p>
     <w:p/>
     <w:p/>
-    <w:p/>
-    <w:p/>
-    <w:p/>
-    <w:p/>
-    <w:p>
-      <w:pPr>
-        <w:contextualSpacing w:val="0"/>
-        <w:rPr>
-          <w:rFonts w:ascii="Constantia" w:eastAsia="Constantia" w:hAnsi="Constantia" w:cs="Constantia"/>
-          <w:b/>
-          <w:noProof/>
-        </w:rPr>
-      </w:pPr>
-    </w:p>
-    <w:p>
-      <w:pPr>
-        <w:contextualSpacing w:val="0"/>
-        <w:rPr>
-          <w:rFonts w:ascii="Constantia" w:eastAsia="Constantia" w:hAnsi="Constantia" w:cs="Constantia"/>
-          <w:b/>
-          <w:noProof/>
-        </w:rPr>
-      </w:pPr>
-      <w:r>
-        <w:rPr>
-          <w:rFonts w:ascii="Constantia" w:eastAsia="Constantia" w:hAnsi="Constantia" w:cs="Constantia"/>
-          <w:b/>
-          <w:noProof/>
-        </w:rPr>
-        <w:lastRenderedPageBreak/>
-        <w:t>Cronograma</w:t>
-      </w:r>
-    </w:p>
-    <w:p>
-      <w:pPr>
-        <w:contextualSpacing w:val="0"/>
-        <w:rPr>
-          <w:rFonts w:ascii="Constantia" w:eastAsia="Constantia" w:hAnsi="Constantia" w:cs="Constantia"/>
-          <w:b/>
-          <w:noProof/>
-        </w:rPr>
-      </w:pPr>
-    </w:p>
-    <w:p>
-      <w:pPr>
-        <w:contextualSpacing w:val="0"/>
-        <w:rPr>
-          <w:rFonts w:ascii="Constantia" w:eastAsia="Constantia" w:hAnsi="Constantia" w:cs="Constantia"/>
-          <w:b/>
-          <w:noProof/>
-        </w:rPr>
-      </w:pPr>
-      <w:r>
-        <w:rPr>
-          <w:rFonts w:ascii="Constantia" w:eastAsia="Constantia" w:hAnsi="Constantia" w:cs="Constantia"/>
-          <w:b/>
-          <w:noProof/>
-        </w:rPr>
-        <w:t>20-09-2018</w:t>
-      </w:r>
-    </w:p>
-    <w:p>
-      <w:pPr>
-        <w:contextualSpacing w:val="0"/>
-        <w:rPr>
-          <w:rFonts w:ascii="Constantia" w:eastAsia="Constantia" w:hAnsi="Constantia" w:cs="Constantia"/>
-          <w:b/>
-          <w:noProof/>
-        </w:rPr>
-      </w:pPr>
-    </w:p>
-    <w:p>
-      <w:pPr>
-        <w:numPr>
-          <w:ilvl w:val="0"/>
-          <w:numId w:val="17"/>
-        </w:numPr>
-        <w:rPr>
-          <w:rFonts w:ascii="Constantia" w:eastAsia="Constantia" w:hAnsi="Constantia" w:cs="Constantia"/>
-          <w:noProof/>
-        </w:rPr>
-      </w:pPr>
-      <w:r>
-        <w:rPr>
-          <w:rFonts w:ascii="Constantia" w:eastAsia="Constantia" w:hAnsi="Constantia" w:cs="Constantia"/>
-          <w:noProof/>
-        </w:rPr>
-        <w:t>Avance de Diagrama de clases.</w:t>
-      </w:r>
-    </w:p>
-    <w:p>
-      <w:pPr>
-        <w:numPr>
-          <w:ilvl w:val="0"/>
-          <w:numId w:val="17"/>
-        </w:numPr>
-        <w:rPr>
-          <w:rFonts w:ascii="Constantia" w:eastAsia="Constantia" w:hAnsi="Constantia" w:cs="Constantia"/>
-          <w:noProof/>
-        </w:rPr>
-      </w:pPr>
-      <w:r>
-        <w:rPr>
-          <w:rFonts w:ascii="Constantia" w:eastAsia="Constantia" w:hAnsi="Constantia" w:cs="Constantia"/>
-          <w:noProof/>
-        </w:rPr>
-        <w:t>Corrección de Diagrama de secuencia.</w:t>
-      </w:r>
-    </w:p>
-    <w:p>
-      <w:pPr>
-        <w:numPr>
-          <w:ilvl w:val="0"/>
-          <w:numId w:val="17"/>
-        </w:numPr>
-        <w:rPr>
-          <w:rFonts w:ascii="Constantia" w:eastAsia="Constantia" w:hAnsi="Constantia" w:cs="Constantia"/>
-          <w:noProof/>
-        </w:rPr>
-      </w:pPr>
-      <w:r>
-        <w:rPr>
-          <w:rFonts w:ascii="Constantia" w:eastAsia="Constantia" w:hAnsi="Constantia" w:cs="Constantia"/>
-          <w:noProof/>
-        </w:rPr>
-        <w:t>Corrección de la documentación.</w:t>
-      </w:r>
-    </w:p>
-    <w:p>
-      <w:pPr>
-        <w:numPr>
-          <w:ilvl w:val="0"/>
-          <w:numId w:val="17"/>
-        </w:numPr>
-        <w:rPr>
-          <w:rFonts w:ascii="Constantia" w:eastAsia="Constantia" w:hAnsi="Constantia" w:cs="Constantia"/>
-          <w:noProof/>
-        </w:rPr>
-      </w:pPr>
-      <w:r>
-        <w:rPr>
-          <w:rFonts w:ascii="Constantia" w:eastAsia="Constantia" w:hAnsi="Constantia" w:cs="Constantia"/>
-          <w:noProof/>
-        </w:rPr>
-        <w:t>Inicio de sesión del sistema.</w:t>
-      </w:r>
-    </w:p>
-    <w:p>
-      <w:pPr>
-        <w:numPr>
-          <w:ilvl w:val="0"/>
-          <w:numId w:val="17"/>
-        </w:numPr>
-        <w:rPr>
-          <w:rFonts w:ascii="Constantia" w:eastAsia="Constantia" w:hAnsi="Constantia" w:cs="Constantia"/>
-          <w:noProof/>
-        </w:rPr>
-      </w:pPr>
-      <w:r>
-        <w:rPr>
-          <w:rFonts w:ascii="Constantia" w:eastAsia="Constantia" w:hAnsi="Constantia" w:cs="Constantia"/>
-          <w:noProof/>
-        </w:rPr>
-        <w:t>Diseño de Base de Datos.</w:t>
-      </w:r>
-    </w:p>
-    <w:p>
-      <w:pPr>
-        <w:contextualSpacing w:val="0"/>
-        <w:rPr>
-          <w:rFonts w:ascii="Constantia" w:eastAsia="Constantia" w:hAnsi="Constantia" w:cs="Constantia"/>
-          <w:b/>
-          <w:noProof/>
-        </w:rPr>
-      </w:pPr>
-    </w:p>
-    <w:p>
-      <w:pPr>
-        <w:contextualSpacing w:val="0"/>
-        <w:rPr>
-          <w:rFonts w:ascii="Constantia" w:eastAsia="Constantia" w:hAnsi="Constantia" w:cs="Constantia"/>
-          <w:b/>
-          <w:noProof/>
-        </w:rPr>
-      </w:pPr>
-      <w:r>
-        <w:rPr>
-          <w:rFonts w:ascii="Constantia" w:eastAsia="Constantia" w:hAnsi="Constantia" w:cs="Constantia"/>
-          <w:b/>
-          <w:noProof/>
-        </w:rPr>
-        <w:t>27-09-2018</w:t>
-      </w:r>
-    </w:p>
-    <w:p>
-      <w:pPr>
-        <w:contextualSpacing w:val="0"/>
-        <w:rPr>
-          <w:rFonts w:ascii="Constantia" w:eastAsia="Constantia" w:hAnsi="Constantia" w:cs="Constantia"/>
-          <w:b/>
-          <w:noProof/>
-        </w:rPr>
-      </w:pPr>
-    </w:p>
-    <w:p>
-      <w:pPr>
-        <w:numPr>
-          <w:ilvl w:val="0"/>
-          <w:numId w:val="8"/>
-        </w:numPr>
-        <w:rPr>
-          <w:rFonts w:ascii="Constantia" w:eastAsia="Constantia" w:hAnsi="Constantia" w:cs="Constantia"/>
-          <w:noProof/>
-        </w:rPr>
-      </w:pPr>
-      <w:r>
-        <w:rPr>
-          <w:rFonts w:ascii="Constantia" w:eastAsia="Constantia" w:hAnsi="Constantia" w:cs="Constantia"/>
-          <w:noProof/>
-        </w:rPr>
-        <w:t>Diagrama de clases.</w:t>
-      </w:r>
-    </w:p>
-    <w:p>
-      <w:pPr>
-        <w:numPr>
-          <w:ilvl w:val="0"/>
-          <w:numId w:val="8"/>
-        </w:numPr>
-        <w:rPr>
-          <w:rFonts w:ascii="Constantia" w:eastAsia="Constantia" w:hAnsi="Constantia" w:cs="Constantia"/>
-          <w:noProof/>
-        </w:rPr>
-      </w:pPr>
-      <w:r>
-        <w:rPr>
-          <w:rFonts w:ascii="Constantia" w:eastAsia="Constantia" w:hAnsi="Constantia" w:cs="Constantia"/>
-          <w:noProof/>
-        </w:rPr>
-        <w:t>Inicio de sesión del sistema.</w:t>
-      </w:r>
-    </w:p>
-    <w:p>
-      <w:pPr>
-        <w:numPr>
-          <w:ilvl w:val="0"/>
-          <w:numId w:val="8"/>
-        </w:numPr>
-        <w:rPr>
-          <w:rFonts w:ascii="Constantia" w:eastAsia="Constantia" w:hAnsi="Constantia" w:cs="Constantia"/>
-          <w:noProof/>
-        </w:rPr>
-      </w:pPr>
-      <w:r>
-        <w:rPr>
-          <w:rFonts w:ascii="Constantia" w:eastAsia="Constantia" w:hAnsi="Constantia" w:cs="Constantia"/>
-          <w:noProof/>
-        </w:rPr>
-        <w:t>Menú principal del sistema.</w:t>
-      </w:r>
-    </w:p>
-    <w:p>
-      <w:pPr>
-        <w:numPr>
-          <w:ilvl w:val="0"/>
-          <w:numId w:val="8"/>
-        </w:numPr>
-        <w:rPr>
-          <w:rFonts w:ascii="Constantia" w:eastAsia="Constantia" w:hAnsi="Constantia" w:cs="Constantia"/>
-          <w:noProof/>
-        </w:rPr>
-      </w:pPr>
-      <w:r>
-        <w:rPr>
-          <w:rFonts w:ascii="Constantia" w:eastAsia="Constantia" w:hAnsi="Constantia" w:cs="Constantia"/>
-          <w:noProof/>
-        </w:rPr>
-        <w:t>Inicio de Diseño de pruebas.</w:t>
-      </w:r>
-    </w:p>
-    <w:p>
-      <w:pPr>
-        <w:numPr>
-          <w:ilvl w:val="0"/>
-          <w:numId w:val="8"/>
-        </w:numPr>
-        <w:rPr>
-          <w:rFonts w:ascii="Constantia" w:eastAsia="Constantia" w:hAnsi="Constantia" w:cs="Constantia"/>
-          <w:noProof/>
-        </w:rPr>
-      </w:pPr>
-      <w:r>
-        <w:rPr>
-          <w:rFonts w:ascii="Constantia" w:eastAsia="Constantia" w:hAnsi="Constantia" w:cs="Constantia"/>
-          <w:noProof/>
-        </w:rPr>
-        <w:t>Pruebas de inicio de sesión.</w:t>
-      </w:r>
-    </w:p>
-    <w:p>
-      <w:pPr>
-        <w:numPr>
-          <w:ilvl w:val="0"/>
-          <w:numId w:val="8"/>
-        </w:numPr>
-        <w:rPr>
-          <w:rFonts w:ascii="Constantia" w:eastAsia="Constantia" w:hAnsi="Constantia" w:cs="Constantia"/>
-          <w:noProof/>
-        </w:rPr>
-      </w:pPr>
-      <w:r>
-        <w:rPr>
-          <w:rFonts w:ascii="Constantia" w:eastAsia="Constantia" w:hAnsi="Constantia" w:cs="Constantia"/>
-          <w:noProof/>
-        </w:rPr>
-        <w:t>Diseño de pruebas de Menú Principal.</w:t>
-      </w:r>
-    </w:p>
-    <w:p>
-      <w:pPr>
-        <w:contextualSpacing w:val="0"/>
-        <w:rPr>
-          <w:rFonts w:ascii="Constantia" w:eastAsia="Constantia" w:hAnsi="Constantia" w:cs="Constantia"/>
-          <w:b/>
-          <w:noProof/>
-        </w:rPr>
-      </w:pPr>
-      <w:r>
-        <w:rPr>
-          <w:rFonts w:ascii="Constantia" w:eastAsia="Constantia" w:hAnsi="Constantia" w:cs="Constantia"/>
-          <w:b/>
-          <w:noProof/>
-        </w:rPr>
-        <w:t>04-10-2018</w:t>
-      </w:r>
-    </w:p>
-    <w:p>
-      <w:pPr>
-        <w:contextualSpacing w:val="0"/>
-        <w:rPr>
-          <w:rFonts w:ascii="Constantia" w:eastAsia="Constantia" w:hAnsi="Constantia" w:cs="Constantia"/>
-          <w:b/>
-          <w:noProof/>
-        </w:rPr>
-      </w:pPr>
-    </w:p>
-    <w:p>
-      <w:pPr>
-        <w:numPr>
-          <w:ilvl w:val="0"/>
-          <w:numId w:val="5"/>
-        </w:numPr>
-        <w:rPr>
-          <w:rFonts w:ascii="Constantia" w:eastAsia="Constantia" w:hAnsi="Constantia" w:cs="Constantia"/>
-          <w:noProof/>
-        </w:rPr>
-      </w:pPr>
-      <w:r>
-        <w:rPr>
-          <w:rFonts w:ascii="Constantia" w:eastAsia="Constantia" w:hAnsi="Constantia" w:cs="Constantia"/>
-          <w:noProof/>
-        </w:rPr>
-        <w:t>Menú principal del sistema.</w:t>
-      </w:r>
-    </w:p>
-    <w:p>
-      <w:pPr>
-        <w:numPr>
-          <w:ilvl w:val="0"/>
-          <w:numId w:val="5"/>
-        </w:numPr>
-        <w:rPr>
-          <w:rFonts w:ascii="Constantia" w:eastAsia="Constantia" w:hAnsi="Constantia" w:cs="Constantia"/>
-          <w:noProof/>
-        </w:rPr>
-      </w:pPr>
-      <w:r>
-        <w:rPr>
-          <w:rFonts w:ascii="Constantia" w:eastAsia="Constantia" w:hAnsi="Constantia" w:cs="Constantia"/>
-          <w:noProof/>
-        </w:rPr>
-        <w:t>Menú de ingresos y egresos(inserción, borrado).</w:t>
-      </w:r>
-    </w:p>
-    <w:p>
-      <w:pPr>
-        <w:numPr>
-          <w:ilvl w:val="0"/>
-          <w:numId w:val="5"/>
-        </w:numPr>
-        <w:rPr>
-          <w:rFonts w:ascii="Constantia" w:eastAsia="Constantia" w:hAnsi="Constantia" w:cs="Constantia"/>
-          <w:noProof/>
-        </w:rPr>
-      </w:pPr>
-      <w:r>
-        <w:rPr>
-          <w:rFonts w:ascii="Constantia" w:eastAsia="Constantia" w:hAnsi="Constantia" w:cs="Constantia"/>
-          <w:noProof/>
-        </w:rPr>
-        <w:t>pruebas de menú del sistema.</w:t>
-      </w:r>
-    </w:p>
-    <w:p>
-      <w:pPr>
-        <w:numPr>
-          <w:ilvl w:val="0"/>
-          <w:numId w:val="5"/>
-        </w:numPr>
-        <w:rPr>
-          <w:rFonts w:ascii="Constantia" w:eastAsia="Constantia" w:hAnsi="Constantia" w:cs="Constantia"/>
-          <w:noProof/>
-        </w:rPr>
-      </w:pPr>
-      <w:r>
-        <w:rPr>
-          <w:rFonts w:ascii="Constantia" w:eastAsia="Constantia" w:hAnsi="Constantia" w:cs="Constantia"/>
-          <w:noProof/>
-        </w:rPr>
-        <w:t>Diseño de pruebas de Menú de ingresos y egresos.</w:t>
-      </w:r>
-    </w:p>
-    <w:p>
-      <w:pPr>
-        <w:numPr>
-          <w:ilvl w:val="0"/>
-          <w:numId w:val="5"/>
-        </w:numPr>
-        <w:rPr>
-          <w:rFonts w:ascii="Constantia" w:eastAsia="Constantia" w:hAnsi="Constantia" w:cs="Constantia"/>
-          <w:noProof/>
-        </w:rPr>
-      </w:pPr>
-      <w:r>
-        <w:rPr>
-          <w:rFonts w:ascii="Constantia" w:eastAsia="Constantia" w:hAnsi="Constantia" w:cs="Constantia"/>
-          <w:noProof/>
-        </w:rPr>
-        <w:t>Revisión de la Documentación.</w:t>
-      </w:r>
-    </w:p>
-    <w:p>
-      <w:pPr>
-        <w:contextualSpacing w:val="0"/>
-        <w:rPr>
-          <w:rFonts w:ascii="Constantia" w:eastAsia="Constantia" w:hAnsi="Constantia" w:cs="Constantia"/>
-          <w:b/>
-          <w:noProof/>
-        </w:rPr>
-      </w:pPr>
-    </w:p>
-    <w:p>
-      <w:pPr>
-        <w:contextualSpacing w:val="0"/>
-        <w:rPr>
-          <w:rFonts w:ascii="Constantia" w:eastAsia="Constantia" w:hAnsi="Constantia" w:cs="Constantia"/>
-          <w:b/>
-          <w:noProof/>
-        </w:rPr>
-      </w:pPr>
-      <w:r>
-        <w:rPr>
-          <w:rFonts w:ascii="Constantia" w:eastAsia="Constantia" w:hAnsi="Constantia" w:cs="Constantia"/>
-          <w:b/>
-          <w:noProof/>
-        </w:rPr>
-        <w:t>11-10-2018</w:t>
-      </w:r>
-    </w:p>
-    <w:p>
-      <w:pPr>
-        <w:contextualSpacing w:val="0"/>
-        <w:rPr>
-          <w:rFonts w:ascii="Constantia" w:eastAsia="Constantia" w:hAnsi="Constantia" w:cs="Constantia"/>
-          <w:b/>
-          <w:noProof/>
-        </w:rPr>
-      </w:pPr>
-    </w:p>
-    <w:p>
-      <w:pPr>
-        <w:numPr>
-          <w:ilvl w:val="0"/>
-          <w:numId w:val="29"/>
-        </w:numPr>
-        <w:rPr>
-          <w:rFonts w:ascii="Constantia" w:eastAsia="Constantia" w:hAnsi="Constantia" w:cs="Constantia"/>
-          <w:noProof/>
-        </w:rPr>
-      </w:pPr>
-      <w:r>
-        <w:rPr>
-          <w:rFonts w:ascii="Constantia" w:eastAsia="Constantia" w:hAnsi="Constantia" w:cs="Constantia"/>
-          <w:noProof/>
-        </w:rPr>
-        <w:t>Menú de ingresos y egresos(inserción, borrado).</w:t>
-      </w:r>
-    </w:p>
-    <w:p>
-      <w:pPr>
-        <w:numPr>
-          <w:ilvl w:val="0"/>
-          <w:numId w:val="29"/>
-        </w:numPr>
-        <w:rPr>
-          <w:rFonts w:ascii="Constantia" w:eastAsia="Constantia" w:hAnsi="Constantia" w:cs="Constantia"/>
-          <w:noProof/>
-        </w:rPr>
-      </w:pPr>
-      <w:r>
-        <w:rPr>
-          <w:rFonts w:ascii="Constantia" w:eastAsia="Constantia" w:hAnsi="Constantia" w:cs="Constantia"/>
-          <w:noProof/>
-        </w:rPr>
-        <w:t>pruebas de menú de ingresos y egresos.</w:t>
-      </w:r>
-    </w:p>
-    <w:p>
-      <w:pPr>
-        <w:numPr>
-          <w:ilvl w:val="0"/>
-          <w:numId w:val="29"/>
-        </w:numPr>
-        <w:rPr>
-          <w:rFonts w:ascii="Constantia" w:eastAsia="Constantia" w:hAnsi="Constantia" w:cs="Constantia"/>
-          <w:noProof/>
-        </w:rPr>
-      </w:pPr>
-      <w:r>
-        <w:rPr>
-          <w:rFonts w:ascii="Constantia" w:eastAsia="Constantia" w:hAnsi="Constantia" w:cs="Constantia"/>
-          <w:noProof/>
-        </w:rPr>
-        <w:t>Interfaz de Visualización.</w:t>
-      </w:r>
-    </w:p>
-    <w:p>
-      <w:pPr>
-        <w:numPr>
-          <w:ilvl w:val="0"/>
-          <w:numId w:val="29"/>
-        </w:numPr>
-        <w:rPr>
-          <w:rFonts w:ascii="Constantia" w:eastAsia="Constantia" w:hAnsi="Constantia" w:cs="Constantia"/>
-          <w:noProof/>
-        </w:rPr>
-      </w:pPr>
-      <w:r>
-        <w:rPr>
-          <w:rFonts w:ascii="Constantia" w:eastAsia="Constantia" w:hAnsi="Constantia" w:cs="Constantia"/>
-          <w:noProof/>
-        </w:rPr>
-        <w:t>Diseño de pruebas de interfaz de visualización.</w:t>
-      </w:r>
-    </w:p>
-    <w:p>
-      <w:pPr>
-        <w:contextualSpacing w:val="0"/>
-        <w:rPr>
-          <w:rFonts w:ascii="Constantia" w:eastAsia="Constantia" w:hAnsi="Constantia" w:cs="Constantia"/>
-          <w:b/>
-          <w:noProof/>
-        </w:rPr>
-      </w:pPr>
-    </w:p>
-    <w:p>
-      <w:pPr>
-        <w:contextualSpacing w:val="0"/>
-        <w:rPr>
-          <w:rFonts w:ascii="Constantia" w:eastAsia="Constantia" w:hAnsi="Constantia" w:cs="Constantia"/>
-          <w:b/>
-          <w:noProof/>
-        </w:rPr>
-      </w:pPr>
-      <w:r>
-        <w:rPr>
-          <w:rFonts w:ascii="Constantia" w:eastAsia="Constantia" w:hAnsi="Constantia" w:cs="Constantia"/>
-          <w:b/>
-          <w:noProof/>
-        </w:rPr>
-        <w:t>18-10-2018</w:t>
-      </w:r>
-    </w:p>
-    <w:p>
-      <w:pPr>
-        <w:contextualSpacing w:val="0"/>
-        <w:rPr>
-          <w:rFonts w:ascii="Constantia" w:eastAsia="Constantia" w:hAnsi="Constantia" w:cs="Constantia"/>
-          <w:noProof/>
-        </w:rPr>
-      </w:pPr>
-    </w:p>
-    <w:p>
-      <w:pPr>
-        <w:numPr>
-          <w:ilvl w:val="0"/>
-          <w:numId w:val="3"/>
-        </w:numPr>
-        <w:rPr>
-          <w:rFonts w:ascii="Constantia" w:eastAsia="Constantia" w:hAnsi="Constantia" w:cs="Constantia"/>
-          <w:noProof/>
-        </w:rPr>
-      </w:pPr>
-      <w:r>
-        <w:rPr>
-          <w:rFonts w:ascii="Constantia" w:eastAsia="Constantia" w:hAnsi="Constantia" w:cs="Constantia"/>
-          <w:noProof/>
-        </w:rPr>
-        <w:t>Interfaz de Visualización.</w:t>
-      </w:r>
-    </w:p>
-    <w:p>
-      <w:pPr>
-        <w:numPr>
-          <w:ilvl w:val="0"/>
-          <w:numId w:val="3"/>
-        </w:numPr>
-        <w:rPr>
-          <w:rFonts w:ascii="Constantia" w:eastAsia="Constantia" w:hAnsi="Constantia" w:cs="Constantia"/>
-          <w:noProof/>
-        </w:rPr>
-      </w:pPr>
-      <w:r>
-        <w:rPr>
-          <w:rFonts w:ascii="Constantia" w:eastAsia="Constantia" w:hAnsi="Constantia" w:cs="Constantia"/>
-          <w:noProof/>
-        </w:rPr>
-        <w:t>Pruebas de interfaz de Visualización.</w:t>
-      </w:r>
-    </w:p>
-    <w:p>
-      <w:pPr>
-        <w:numPr>
-          <w:ilvl w:val="0"/>
-          <w:numId w:val="3"/>
-        </w:numPr>
-        <w:rPr>
-          <w:rFonts w:ascii="Constantia" w:eastAsia="Constantia" w:hAnsi="Constantia" w:cs="Constantia"/>
-          <w:noProof/>
-        </w:rPr>
-      </w:pPr>
-      <w:r>
-        <w:rPr>
-          <w:rFonts w:ascii="Constantia" w:eastAsia="Constantia" w:hAnsi="Constantia" w:cs="Constantia"/>
-          <w:noProof/>
-        </w:rPr>
-        <w:t>Revisión de la Documentación.</w:t>
-      </w:r>
-    </w:p>
-    <w:p>
-      <w:pPr>
-        <w:rPr>
-          <w:rFonts w:ascii="Constantia" w:eastAsia="Constantia" w:hAnsi="Constantia" w:cs="Constantia"/>
-          <w:noProof/>
-        </w:rPr>
-      </w:pPr>
-    </w:p>
-    <w:p>
-      <w:pPr>
-        <w:rPr>
-          <w:rFonts w:ascii="Constantia" w:eastAsia="Constantia" w:hAnsi="Constantia" w:cs="Constantia"/>
-          <w:noProof/>
-        </w:rPr>
-      </w:pPr>
-    </w:p>
-    <w:p>
-      <w:pPr>
-        <w:rPr>
-          <w:rFonts w:ascii="Constantia" w:eastAsia="Constantia" w:hAnsi="Constantia" w:cs="Constantia"/>
-          <w:noProof/>
-        </w:rPr>
-      </w:pPr>
-    </w:p>
-    <w:p>
-      <w:pPr>
-        <w:rPr>
-          <w:rFonts w:ascii="Constantia" w:eastAsia="Constantia" w:hAnsi="Constantia" w:cs="Constantia"/>
-          <w:noProof/>
-        </w:rPr>
-      </w:pPr>
-    </w:p>
-    <w:p>
-      <w:pPr>
-        <w:rPr>
-          <w:rFonts w:ascii="Constantia" w:eastAsia="Constantia" w:hAnsi="Constantia" w:cs="Constantia"/>
-          <w:noProof/>
-          <w:u w:val="single"/>
-        </w:rPr>
-      </w:pPr>
-    </w:p>
-    <w:p>
-      <w:pPr>
-        <w:rPr>
-          <w:rFonts w:ascii="Constantia" w:eastAsia="Constantia" w:hAnsi="Constantia" w:cs="Constantia"/>
-          <w:noProof/>
-        </w:rPr>
-      </w:pPr>
-    </w:p>
-    <w:p>
-      <w:pPr>
-        <w:contextualSpacing w:val="0"/>
-        <w:rPr>
-          <w:noProof/>
-        </w:rPr>
-      </w:pPr>
-    </w:p>
-    <w:p>
-      <w:pPr>
-        <w:contextualSpacing w:val="0"/>
-        <w:rPr>
-          <w:noProof/>
-        </w:rPr>
-      </w:pPr>
-    </w:p>
-    <w:p>
-      <w:pPr>
-        <w:contextualSpacing w:val="0"/>
-        <w:rPr>
-          <w:noProof/>
-        </w:rPr>
-      </w:pPr>
-    </w:p>
     <w:p>
       <w:pPr>
         <w:pStyle w:val="Ttulo3"/>
         <w:jc w:val="left"/>
       </w:pPr>
-      <w:bookmarkStart w:id="6" w:name="_Toc526113254"/>
-      <w:bookmarkStart w:id="7" w:name="_Toc526113256"/>
-      <w:r>
-        <w:t>RECURSOS:</w:t>
-      </w:r>
-      <w:bookmarkEnd w:id="6"/>
-    </w:p>
-    <w:p/>
-    <w:p/>
-    <w:p>
-      <w:pPr>
-        <w:pStyle w:val="Ttulo3"/>
-        <w:jc w:val="left"/>
-      </w:pPr>
-      <w:bookmarkStart w:id="8" w:name="_Toc526113255"/>
+      <w:bookmarkStart w:id="9" w:name="_Toc526113255"/>
       <w:r>
         <w:t>GESTIÓN DE ENTORNO:</w:t>
       </w:r>
-      <w:bookmarkEnd w:id="8"/>
+      <w:bookmarkEnd w:id="9"/>
     </w:p>
     <w:p>
       <w:pPr>
         <w:pStyle w:val="Ttulo1"/>
         <w:contextualSpacing w:val="0"/>
-      </w:pPr>
-    </w:p>
-    <w:p>
-      <w:pPr>
-        <w:pStyle w:val="Ttulo1"/>
-        <w:contextualSpacing w:val="0"/>
-      </w:pPr>
-      <w:r>
-        <w:t>ARQUITECTURA</w:t>
-      </w:r>
-      <w:bookmarkEnd w:id="7"/>
-    </w:p>
-    <w:p>
-      <w:pPr>
-        <w:pStyle w:val="Ttulo3"/>
-        <w:jc w:val="left"/>
-      </w:pPr>
-      <w:bookmarkStart w:id="9" w:name="_Toc526113257"/>
-      <w:r>
-        <w:t>A</w:t>
-      </w:r>
-      <w:r>
-        <w:t>RQUITECTURA LÓGICA</w:t>
-      </w:r>
-      <w:r>
-        <w:t>:</w:t>
-      </w:r>
-      <w:bookmarkEnd w:id="9"/>
-    </w:p>
-    <w:p/>
-    <w:p/>
-    <w:p/>
-    <w:p/>
-    <w:p/>
-    <w:p/>
-    <w:p/>
-    <w:p/>
-    <w:p>
-      <w:pPr>
-        <w:pStyle w:val="Ttulo3"/>
-        <w:jc w:val="left"/>
-      </w:pPr>
-      <w:bookmarkStart w:id="10" w:name="_Toc526113258"/>
-      <w:r>
-        <w:t>A</w:t>
-      </w:r>
-      <w:r>
-        <w:t>RQUITECTURA FÍSICA</w:t>
-      </w:r>
-      <w:r>
-        <w:t>:</w:t>
-      </w:r>
-      <w:bookmarkEnd w:id="10"/>
-    </w:p>
-    <w:p>
-      <w:pPr>
-        <w:contextualSpacing w:val="0"/>
-        <w:rPr>
-          <w:noProof/>
-        </w:rPr>
-      </w:pPr>
-    </w:p>
-    <w:p>
-      <w:pPr>
-        <w:pStyle w:val="Ttulo1"/>
-        <w:keepNext w:val="0"/>
-        <w:keepLines w:val="0"/>
-        <w:spacing w:before="480"/>
-        <w:contextualSpacing w:val="0"/>
-        <w:rPr>
-          <w:noProof/>
-        </w:rPr>
       </w:pPr>
     </w:p>
     <w:p/>
@@ -7962,23 +6130,257 @@
     <w:p/>
     <w:p/>
     <w:p/>
+    <w:p/>
+    <w:p/>
+    <w:p/>
+    <w:p/>
+    <w:p/>
+    <w:p/>
+    <w:p/>
+    <w:p/>
+    <w:p/>
+    <w:p/>
+    <w:p/>
+    <w:p/>
+    <w:p/>
+    <w:p/>
+    <w:p/>
+    <w:p/>
+    <w:p/>
+    <w:p/>
+    <w:p/>
+    <w:p/>
+    <w:p/>
     <w:p>
       <w:pPr>
         <w:pStyle w:val="Ttulo1"/>
-        <w:rPr>
-          <w:noProof/>
-        </w:rPr>
-      </w:pPr>
-      <w:bookmarkStart w:id="11" w:name="_9fufuf83vq12" w:colFirst="0" w:colLast="0"/>
-      <w:bookmarkStart w:id="12" w:name="_Toc526113259"/>
+        <w:contextualSpacing w:val="0"/>
+      </w:pPr>
+      <w:r>
+        <w:lastRenderedPageBreak/>
+        <w:t>ARQUITECTURA</w:t>
+      </w:r>
+      <w:bookmarkEnd w:id="7"/>
+    </w:p>
+    <w:p>
+      <w:pPr>
+        <w:pStyle w:val="Ttulo3"/>
+        <w:jc w:val="left"/>
+      </w:pPr>
+      <w:bookmarkStart w:id="10" w:name="_Toc526113257"/>
+      <w:r>
+        <w:t>A</w:t>
+      </w:r>
+      <w:r>
+        <w:t>RQUITECTURA LÓGICA</w:t>
+      </w:r>
+      <w:r>
+        <w:t>:</w:t>
+      </w:r>
+      <w:bookmarkEnd w:id="10"/>
+    </w:p>
+    <w:p>
+      <w:pPr>
+        <w:rPr>
+          <w:noProof/>
+        </w:rPr>
+      </w:pPr>
+    </w:p>
+    <w:p>
+      <w:r>
+        <w:rPr>
+          <w:noProof/>
+        </w:rPr>
+        <w:drawing>
+          <wp:inline distT="0" distB="0" distL="0" distR="0">
+            <wp:extent cx="5848350" cy="7058025"/>
+            <wp:effectExtent l="0" t="0" r="0" b="9525"/>
+            <wp:docPr id="3" name="Imagen 3" descr="https://documents.lucidchart.com/documents/0b1a856a-4eec-4cdb-a715-3acbc7dd7801/pages/gTDiYKs4S5xM?a=2597&amp;x=121&amp;y=63&amp;w=1298&amp;h=1694&amp;store=1&amp;accept=image%2F*&amp;auth=LCA%20c43e2be8e098026b9c7223d35d0b08ec446fc62a-ts%3D1539387507"/>
+            <wp:cNvGraphicFramePr>
+              <a:graphicFrameLocks xmlns:a="http://schemas.openxmlformats.org/drawingml/2006/main" noChangeAspect="1"/>
+            </wp:cNvGraphicFramePr>
+            <a:graphic xmlns:a="http://schemas.openxmlformats.org/drawingml/2006/main">
+              <a:graphicData uri="http://schemas.openxmlformats.org/drawingml/2006/picture">
+                <pic:pic xmlns:pic="http://schemas.openxmlformats.org/drawingml/2006/picture">
+                  <pic:nvPicPr>
+                    <pic:cNvPr id="0" name="Picture 3" descr="https://documents.lucidchart.com/documents/0b1a856a-4eec-4cdb-a715-3acbc7dd7801/pages/gTDiYKs4S5xM?a=2597&amp;x=121&amp;y=63&amp;w=1298&amp;h=1694&amp;store=1&amp;accept=image%2F*&amp;auth=LCA%20c43e2be8e098026b9c7223d35d0b08ec446fc62a-ts%3D1539387507"/>
+                    <pic:cNvPicPr>
+                      <a:picLocks noChangeAspect="1" noChangeArrowheads="1"/>
+                    </pic:cNvPicPr>
+                  </pic:nvPicPr>
+                  <pic:blipFill rotWithShape="1">
+                    <a:blip r:embed="rId10">
+                      <a:extLst>
+                        <a:ext uri="{28A0092B-C50C-407E-A947-70E740481C1C}">
+                          <a14:useLocalDpi xmlns:a14="http://schemas.microsoft.com/office/drawing/2010/main" val="0"/>
+                        </a:ext>
+                      </a:extLst>
+                    </a:blip>
+                    <a:srcRect t="4725" b="4446"/>
+                    <a:stretch/>
+                  </pic:blipFill>
+                  <pic:spPr bwMode="auto">
+                    <a:xfrm>
+                      <a:off x="0" y="0"/>
+                      <a:ext cx="5850244" cy="7060311"/>
+                    </a:xfrm>
+                    <a:prstGeom prst="rect">
+                      <a:avLst/>
+                    </a:prstGeom>
+                    <a:noFill/>
+                    <a:ln>
+                      <a:noFill/>
+                    </a:ln>
+                    <a:extLst>
+                      <a:ext uri="{53640926-AAD7-44D8-BBD7-CCE9431645EC}">
+                        <a14:shadowObscured xmlns:a14="http://schemas.microsoft.com/office/drawing/2010/main"/>
+                      </a:ext>
+                    </a:extLst>
+                  </pic:spPr>
+                </pic:pic>
+              </a:graphicData>
+            </a:graphic>
+          </wp:inline>
+        </w:drawing>
+      </w:r>
+    </w:p>
+    <w:p/>
+    <w:p/>
+    <w:p>
+      <w:pPr>
+        <w:pStyle w:val="Ttulo3"/>
+        <w:jc w:val="left"/>
+      </w:pPr>
+      <w:bookmarkStart w:id="11" w:name="_Toc526113258"/>
+      <w:r>
+        <w:lastRenderedPageBreak/>
+        <w:t>A</w:t>
+      </w:r>
+      <w:r>
+        <w:t>RQUITECTURA FÍSICA</w:t>
+      </w:r>
+      <w:r>
+        <w:t>:</w:t>
+      </w:r>
       <w:bookmarkEnd w:id="11"/>
-      <w:r>
-        <w:rPr>
-          <w:noProof/>
-        </w:rPr>
+    </w:p>
+    <w:p>
+      <w:pPr>
+        <w:contextualSpacing w:val="0"/>
+        <w:rPr>
+          <w:noProof/>
+        </w:rPr>
+      </w:pPr>
+      <w:r>
+        <w:rPr>
+          <w:noProof/>
+        </w:rPr>
+        <w:drawing>
+          <wp:anchor distT="0" distB="0" distL="114300" distR="114300" simplePos="0" relativeHeight="251654144" behindDoc="0" locked="0" layoutInCell="1" allowOverlap="1">
+            <wp:simplePos x="0" y="0"/>
+            <wp:positionH relativeFrom="column">
+              <wp:posOffset>-209550</wp:posOffset>
+            </wp:positionH>
+            <wp:positionV relativeFrom="paragraph">
+              <wp:posOffset>403860</wp:posOffset>
+            </wp:positionV>
+            <wp:extent cx="6350000" cy="4447540"/>
+            <wp:effectExtent l="0" t="0" r="0" b="0"/>
+            <wp:wrapSquare wrapText="bothSides"/>
+            <wp:docPr id="1" name="Imagen 1" descr="https://documents.lucidchart.com/documents/0b1a856a-4eec-4cdb-a715-3acbc7dd7801/pages/0_0?a=2597&amp;x=-54&amp;y=306&amp;w=1461&amp;h=748&amp;store=1&amp;accept=image%2F*&amp;auth=LCA%200a3e44d2771303d95123705f392b048ed78060d9-ts%3D1539387507"/>
+            <wp:cNvGraphicFramePr>
+              <a:graphicFrameLocks xmlns:a="http://schemas.openxmlformats.org/drawingml/2006/main" noChangeAspect="1"/>
+            </wp:cNvGraphicFramePr>
+            <a:graphic xmlns:a="http://schemas.openxmlformats.org/drawingml/2006/main">
+              <a:graphicData uri="http://schemas.openxmlformats.org/drawingml/2006/picture">
+                <pic:pic xmlns:pic="http://schemas.openxmlformats.org/drawingml/2006/picture">
+                  <pic:nvPicPr>
+                    <pic:cNvPr id="0" name="Picture 1" descr="https://documents.lucidchart.com/documents/0b1a856a-4eec-4cdb-a715-3acbc7dd7801/pages/0_0?a=2597&amp;x=-54&amp;y=306&amp;w=1461&amp;h=748&amp;store=1&amp;accept=image%2F*&amp;auth=LCA%200a3e44d2771303d95123705f392b048ed78060d9-ts%3D1539387507"/>
+                    <pic:cNvPicPr>
+                      <a:picLocks noChangeAspect="1" noChangeArrowheads="1"/>
+                    </pic:cNvPicPr>
+                  </pic:nvPicPr>
+                  <pic:blipFill>
+                    <a:blip r:embed="rId11">
+                      <a:extLst>
+                        <a:ext uri="{28A0092B-C50C-407E-A947-70E740481C1C}">
+                          <a14:useLocalDpi xmlns:a14="http://schemas.microsoft.com/office/drawing/2010/main" val="0"/>
+                        </a:ext>
+                      </a:extLst>
+                    </a:blip>
+                    <a:srcRect/>
+                    <a:stretch>
+                      <a:fillRect/>
+                    </a:stretch>
+                  </pic:blipFill>
+                  <pic:spPr bwMode="auto">
+                    <a:xfrm>
+                      <a:off x="0" y="0"/>
+                      <a:ext cx="6350000" cy="4447540"/>
+                    </a:xfrm>
+                    <a:prstGeom prst="rect">
+                      <a:avLst/>
+                    </a:prstGeom>
+                    <a:noFill/>
+                    <a:ln>
+                      <a:noFill/>
+                    </a:ln>
+                  </pic:spPr>
+                </pic:pic>
+              </a:graphicData>
+            </a:graphic>
+            <wp14:sizeRelH relativeFrom="page">
+              <wp14:pctWidth>0</wp14:pctWidth>
+            </wp14:sizeRelH>
+            <wp14:sizeRelV relativeFrom="page">
+              <wp14:pctHeight>0</wp14:pctHeight>
+            </wp14:sizeRelV>
+          </wp:anchor>
+        </w:drawing>
+      </w:r>
+    </w:p>
+    <w:p>
+      <w:pPr>
+        <w:pStyle w:val="Ttulo1"/>
+        <w:keepNext w:val="0"/>
+        <w:keepLines w:val="0"/>
+        <w:spacing w:before="480"/>
+        <w:contextualSpacing w:val="0"/>
+        <w:rPr>
+          <w:noProof/>
+        </w:rPr>
+      </w:pPr>
+    </w:p>
+    <w:p/>
+    <w:p/>
+    <w:p/>
+    <w:p/>
+    <w:p/>
+    <w:p/>
+    <w:p/>
+    <w:p/>
+    <w:p/>
+    <w:p/>
+    <w:p/>
+    <w:p/>
+    <w:p>
+      <w:pPr>
+        <w:pStyle w:val="Ttulo1"/>
+        <w:rPr>
+          <w:noProof/>
+        </w:rPr>
+      </w:pPr>
+      <w:bookmarkStart w:id="12" w:name="_9fufuf83vq12" w:colFirst="0" w:colLast="0"/>
+      <w:bookmarkStart w:id="13" w:name="_Toc526113259"/>
+      <w:bookmarkEnd w:id="12"/>
+      <w:r>
+        <w:rPr>
+          <w:noProof/>
+        </w:rPr>
+        <w:lastRenderedPageBreak/>
         <w:t>REQUERIMIENTOS</w:t>
       </w:r>
-      <w:bookmarkEnd w:id="12"/>
+      <w:bookmarkEnd w:id="13"/>
     </w:p>
     <w:p>
       <w:pPr>
@@ -8007,14 +6409,14 @@
           <w:noProof/>
         </w:rPr>
       </w:pPr>
-      <w:bookmarkStart w:id="13" w:name="_Toc526113260"/>
+      <w:bookmarkStart w:id="14" w:name="_Toc526113260"/>
       <w:r>
         <w:rPr>
           <w:noProof/>
         </w:rPr>
         <w:t>REQUERIMIENTOS DE USUARIO:</w:t>
       </w:r>
-      <w:bookmarkEnd w:id="13"/>
+      <w:bookmarkEnd w:id="14"/>
     </w:p>
     <w:p>
       <w:pPr>
@@ -9159,14 +7561,15 @@
           <w:noProof/>
         </w:rPr>
       </w:pPr>
-      <w:bookmarkStart w:id="14" w:name="_Toc526113261"/>
-      <w:r>
-        <w:rPr>
-          <w:noProof/>
-        </w:rPr>
+      <w:bookmarkStart w:id="15" w:name="_Toc526113261"/>
+      <w:r>
+        <w:rPr>
+          <w:noProof/>
+        </w:rPr>
+        <w:lastRenderedPageBreak/>
         <w:t>REQUERIMIENTOS DE SISTEMA:</w:t>
       </w:r>
-      <w:bookmarkEnd w:id="14"/>
+      <w:bookmarkEnd w:id="15"/>
     </w:p>
     <w:p>
       <w:pPr>
@@ -9230,7 +7633,6 @@
                 <w:b/>
                 <w:noProof/>
               </w:rPr>
-              <w:lastRenderedPageBreak/>
               <w:t>Id Requisito de Sistema</w:t>
             </w:r>
           </w:p>
@@ -9987,12 +8389,12 @@
           <w:noProof/>
         </w:rPr>
       </w:pPr>
-      <w:bookmarkStart w:id="15" w:name="_3iyhe7nnntwz" w:colFirst="0" w:colLast="0"/>
-      <w:bookmarkStart w:id="16" w:name="_uwo620tu61jl" w:colFirst="0" w:colLast="0"/>
-      <w:bookmarkStart w:id="17" w:name="_f4g8cxok8cez" w:colFirst="0" w:colLast="0"/>
-      <w:bookmarkEnd w:id="15"/>
+      <w:bookmarkStart w:id="16" w:name="_3iyhe7nnntwz" w:colFirst="0" w:colLast="0"/>
+      <w:bookmarkStart w:id="17" w:name="_uwo620tu61jl" w:colFirst="0" w:colLast="0"/>
+      <w:bookmarkStart w:id="18" w:name="_f4g8cxok8cez" w:colFirst="0" w:colLast="0"/>
       <w:bookmarkEnd w:id="16"/>
       <w:bookmarkEnd w:id="17"/>
+      <w:bookmarkEnd w:id="18"/>
     </w:p>
     <w:p/>
     <w:p/>
@@ -10015,16 +8417,17 @@
           <w:noProof/>
         </w:rPr>
       </w:pPr>
-      <w:bookmarkStart w:id="18" w:name="_d47cekuw4yg2" w:colFirst="0" w:colLast="0"/>
-      <w:bookmarkStart w:id="19" w:name="_Toc526113262"/>
-      <w:bookmarkEnd w:id="18"/>
-      <w:r>
-        <w:rPr>
-          <w:noProof/>
-        </w:rPr>
+      <w:bookmarkStart w:id="19" w:name="_d47cekuw4yg2" w:colFirst="0" w:colLast="0"/>
+      <w:bookmarkStart w:id="20" w:name="_Toc526113262"/>
+      <w:bookmarkEnd w:id="19"/>
+      <w:r>
+        <w:rPr>
+          <w:noProof/>
+        </w:rPr>
+        <w:lastRenderedPageBreak/>
         <w:t>DIAGRAMAS</w:t>
       </w:r>
-      <w:bookmarkEnd w:id="19"/>
+      <w:bookmarkEnd w:id="20"/>
     </w:p>
     <w:p>
       <w:pPr>
@@ -10037,15 +8440,14 @@
           <w:noProof/>
         </w:rPr>
       </w:pPr>
-      <w:bookmarkStart w:id="20" w:name="_Toc526113263"/>
-      <w:r>
-        <w:rPr>
-          <w:noProof/>
-        </w:rPr>
-        <w:lastRenderedPageBreak/>
+      <w:bookmarkStart w:id="21" w:name="_Toc526113263"/>
+      <w:r>
+        <w:rPr>
+          <w:noProof/>
+        </w:rPr>
         <w:t>DIAGRAMA DE CASOS DE USO:</w:t>
       </w:r>
-      <w:bookmarkEnd w:id="20"/>
+      <w:bookmarkEnd w:id="21"/>
     </w:p>
     <w:p>
       <w:pPr>
@@ -10096,7 +8498,7 @@
                     </pic:cNvPicPr>
                   </pic:nvPicPr>
                   <pic:blipFill>
-                    <a:blip r:embed="rId8" cstate="print">
+                    <a:blip r:embed="rId12" cstate="print">
                       <a:extLst>
                         <a:ext uri="{28A0092B-C50C-407E-A947-70E740481C1C}">
                           <a14:useLocalDpi xmlns:a14="http://schemas.microsoft.com/office/drawing/2010/main" val="0"/>
@@ -10209,14 +8611,15 @@
           <w:noProof/>
         </w:rPr>
       </w:pPr>
-      <w:bookmarkStart w:id="21" w:name="_Toc526113264"/>
-      <w:r>
-        <w:rPr>
-          <w:noProof/>
-        </w:rPr>
+      <w:bookmarkStart w:id="22" w:name="_Toc526113264"/>
+      <w:r>
+        <w:rPr>
+          <w:noProof/>
+        </w:rPr>
+        <w:lastRenderedPageBreak/>
         <w:t>DETALLES DE CASOS DE USO:</w:t>
       </w:r>
-      <w:bookmarkEnd w:id="21"/>
+      <w:bookmarkEnd w:id="22"/>
     </w:p>
     <w:p>
       <w:pPr>
@@ -10239,16 +8642,16 @@
           <w:noProof/>
         </w:rPr>
       </w:pPr>
-      <w:bookmarkStart w:id="22" w:name="_e3uqf11bgujq" w:colFirst="0" w:colLast="0"/>
-      <w:bookmarkStart w:id="23" w:name="_Toc526113265"/>
-      <w:bookmarkEnd w:id="22"/>
+      <w:bookmarkStart w:id="23" w:name="_e3uqf11bgujq" w:colFirst="0" w:colLast="0"/>
+      <w:bookmarkStart w:id="24" w:name="_Toc526113265"/>
+      <w:bookmarkEnd w:id="23"/>
       <w:r>
         <w:rPr>
           <w:noProof/>
         </w:rPr>
         <w:t>Inicio de Sesión (U1):</w:t>
       </w:r>
-      <w:bookmarkEnd w:id="23"/>
+      <w:bookmarkEnd w:id="24"/>
     </w:p>
     <w:p>
       <w:pPr>
@@ -10274,7 +8677,6 @@
           <w:b/>
           <w:noProof/>
         </w:rPr>
-        <w:lastRenderedPageBreak/>
         <w:t>Objetivo:</w:t>
       </w:r>
     </w:p>
@@ -10617,7 +9019,7 @@
                     </pic:cNvPicPr>
                   </pic:nvPicPr>
                   <pic:blipFill>
-                    <a:blip r:embed="rId9" cstate="print">
+                    <a:blip r:embed="rId13" cstate="print">
                       <a:extLst>
                         <a:ext uri="{28A0092B-C50C-407E-A947-70E740481C1C}">
                           <a14:useLocalDpi xmlns:a14="http://schemas.microsoft.com/office/drawing/2010/main" val="0"/>
@@ -10659,14 +9061,15 @@
           <w:noProof/>
         </w:rPr>
       </w:pPr>
-      <w:bookmarkStart w:id="24" w:name="_Toc526113266"/>
-      <w:r>
-        <w:rPr>
-          <w:noProof/>
-        </w:rPr>
+      <w:bookmarkStart w:id="25" w:name="_Toc526113266"/>
+      <w:r>
+        <w:rPr>
+          <w:noProof/>
+        </w:rPr>
+        <w:lastRenderedPageBreak/>
         <w:t>Registrarse (U2):</w:t>
       </w:r>
-      <w:bookmarkEnd w:id="24"/>
+      <w:bookmarkEnd w:id="25"/>
     </w:p>
     <w:p>
       <w:pPr>
@@ -10733,7 +9136,6 @@
           <w:b/>
           <w:noProof/>
         </w:rPr>
-        <w:lastRenderedPageBreak/>
         <w:t>Pre-requisitos:</w:t>
       </w:r>
     </w:p>
@@ -11040,7 +9442,7 @@
                     </pic:cNvPicPr>
                   </pic:nvPicPr>
                   <pic:blipFill>
-                    <a:blip r:embed="rId10" cstate="print">
+                    <a:blip r:embed="rId14" cstate="print">
                       <a:extLst>
                         <a:ext uri="{28A0092B-C50C-407E-A947-70E740481C1C}">
                           <a14:useLocalDpi xmlns:a14="http://schemas.microsoft.com/office/drawing/2010/main" val="0"/>
@@ -11091,14 +9493,14 @@
           <w:noProof/>
         </w:rPr>
       </w:pPr>
-      <w:bookmarkStart w:id="25" w:name="_Toc526113267"/>
+      <w:bookmarkStart w:id="26" w:name="_Toc526113267"/>
       <w:r>
         <w:rPr>
           <w:noProof/>
         </w:rPr>
         <w:t>Editar Perfil (U3)</w:t>
       </w:r>
-      <w:bookmarkEnd w:id="25"/>
+      <w:bookmarkEnd w:id="26"/>
     </w:p>
     <w:p>
       <w:pPr>
@@ -11145,7 +9547,6 @@
           <w:rFonts w:ascii="Constantia" w:eastAsia="Constantia" w:hAnsi="Constantia" w:cs="Constantia"/>
           <w:noProof/>
         </w:rPr>
-        <w:lastRenderedPageBreak/>
         <w:t xml:space="preserve">       Permite al usuario modificar sus datos personales.</w:t>
       </w:r>
     </w:p>
@@ -11402,8 +9803,8 @@
           <w:noProof/>
         </w:rPr>
       </w:pPr>
-      <w:bookmarkStart w:id="26" w:name="_tmubswnp4ye" w:colFirst="0" w:colLast="0"/>
-      <w:bookmarkEnd w:id="26"/>
+      <w:bookmarkStart w:id="27" w:name="_tmubswnp4ye" w:colFirst="0" w:colLast="0"/>
+      <w:bookmarkEnd w:id="27"/>
       <w:r>
         <w:rPr>
           <w:noProof/>
@@ -11432,7 +9833,7 @@
                     </pic:cNvPicPr>
                   </pic:nvPicPr>
                   <pic:blipFill>
-                    <a:blip r:embed="rId11" cstate="print">
+                    <a:blip r:embed="rId15" cstate="print">
                       <a:extLst>
                         <a:ext uri="{28A0092B-C50C-407E-A947-70E740481C1C}">
                           <a14:useLocalDpi xmlns:a14="http://schemas.microsoft.com/office/drawing/2010/main" val="0"/>
@@ -11472,8 +9873,8 @@
           <w:noProof/>
         </w:rPr>
       </w:pPr>
-      <w:bookmarkStart w:id="27" w:name="_psosbry25d32" w:colFirst="0" w:colLast="0"/>
-      <w:bookmarkEnd w:id="27"/>
+      <w:bookmarkStart w:id="28" w:name="_psosbry25d32" w:colFirst="0" w:colLast="0"/>
+      <w:bookmarkEnd w:id="28"/>
     </w:p>
     <w:p>
       <w:pPr>
@@ -11493,14 +9894,15 @@
           <w:noProof/>
         </w:rPr>
       </w:pPr>
-      <w:bookmarkStart w:id="28" w:name="_Toc526113268"/>
-      <w:r>
-        <w:rPr>
-          <w:noProof/>
-        </w:rPr>
+      <w:bookmarkStart w:id="29" w:name="_Toc526113268"/>
+      <w:r>
+        <w:rPr>
+          <w:noProof/>
+        </w:rPr>
+        <w:lastRenderedPageBreak/>
         <w:t>Ver Estadisticas (U4)</w:t>
       </w:r>
-      <w:bookmarkEnd w:id="28"/>
+      <w:bookmarkEnd w:id="29"/>
     </w:p>
     <w:p>
       <w:pPr>
@@ -11821,7 +10223,7 @@
                     <pic:cNvPicPr preferRelativeResize="0"/>
                   </pic:nvPicPr>
                   <pic:blipFill>
-                    <a:blip r:embed="rId12"/>
+                    <a:blip r:embed="rId16"/>
                     <a:srcRect/>
                     <a:stretch>
                       <a:fillRect/>
@@ -11888,14 +10290,15 @@
           <w:noProof/>
         </w:rPr>
       </w:pPr>
-      <w:bookmarkStart w:id="29" w:name="_Toc526113269"/>
-      <w:r>
-        <w:rPr>
-          <w:noProof/>
-        </w:rPr>
+      <w:bookmarkStart w:id="30" w:name="_Toc526113269"/>
+      <w:r>
+        <w:rPr>
+          <w:noProof/>
+        </w:rPr>
+        <w:lastRenderedPageBreak/>
         <w:t>Agregar Ingreso(U5)</w:t>
       </w:r>
-      <w:bookmarkEnd w:id="29"/>
+      <w:bookmarkEnd w:id="30"/>
     </w:p>
     <w:p>
       <w:pPr>
@@ -11973,7 +10376,6 @@
           <w:b/>
           <w:noProof/>
         </w:rPr>
-        <w:lastRenderedPageBreak/>
         <w:t>Pre-requisitos:</w:t>
       </w:r>
     </w:p>
@@ -12265,7 +10667,7 @@
                     <pic:cNvPicPr preferRelativeResize="0"/>
                   </pic:nvPicPr>
                   <pic:blipFill>
-                    <a:blip r:embed="rId13"/>
+                    <a:blip r:embed="rId17"/>
                     <a:srcRect l="2725" t="4872" r="3688" b="5467"/>
                     <a:stretch>
                       <a:fillRect/>
@@ -12298,14 +10700,15 @@
           <w:noProof/>
         </w:rPr>
       </w:pPr>
-      <w:bookmarkStart w:id="30" w:name="_Toc526113270"/>
-      <w:r>
-        <w:rPr>
-          <w:noProof/>
-        </w:rPr>
+      <w:bookmarkStart w:id="31" w:name="_Toc526113270"/>
+      <w:r>
+        <w:rPr>
+          <w:noProof/>
+        </w:rPr>
+        <w:lastRenderedPageBreak/>
         <w:t>Modificar Ingreso(U6)</w:t>
       </w:r>
-      <w:bookmarkEnd w:id="30"/>
+      <w:bookmarkEnd w:id="31"/>
     </w:p>
     <w:p>
       <w:pPr>
@@ -12383,7 +10786,6 @@
           <w:b/>
           <w:noProof/>
         </w:rPr>
-        <w:lastRenderedPageBreak/>
         <w:t>Pre-requisitos:</w:t>
       </w:r>
     </w:p>
@@ -12653,7 +11055,7 @@
                     <pic:cNvPicPr preferRelativeResize="0"/>
                   </pic:nvPicPr>
                   <pic:blipFill>
-                    <a:blip r:embed="rId14"/>
+                    <a:blip r:embed="rId18"/>
                     <a:srcRect t="4640" b="10208"/>
                     <a:stretch>
                       <a:fillRect/>
@@ -12686,14 +11088,15 @@
           <w:noProof/>
         </w:rPr>
       </w:pPr>
-      <w:bookmarkStart w:id="31" w:name="_Toc526113271"/>
-      <w:r>
-        <w:rPr>
-          <w:noProof/>
-        </w:rPr>
+      <w:bookmarkStart w:id="32" w:name="_Toc526113271"/>
+      <w:r>
+        <w:rPr>
+          <w:noProof/>
+        </w:rPr>
+        <w:lastRenderedPageBreak/>
         <w:t>Borrar Ingreso(U7)</w:t>
       </w:r>
-      <w:bookmarkEnd w:id="31"/>
+      <w:bookmarkEnd w:id="32"/>
     </w:p>
     <w:p>
       <w:pPr>
@@ -12750,7 +11153,6 @@
           <w:rFonts w:ascii="Constantia" w:eastAsia="Constantia" w:hAnsi="Constantia" w:cs="Constantia"/>
           <w:noProof/>
         </w:rPr>
-        <w:lastRenderedPageBreak/>
         <w:tab/>
         <w:t xml:space="preserve">Permite al usuario deshabilitar un concepto de ingreso existente para que no figure en ninguna estadistica posterior. </w:t>
       </w:r>
@@ -13054,7 +11456,7 @@
                     <pic:cNvPicPr preferRelativeResize="0"/>
                   </pic:nvPicPr>
                   <pic:blipFill>
-                    <a:blip r:embed="rId15"/>
+                    <a:blip r:embed="rId19"/>
                     <a:srcRect l="2167" t="3879" r="3966" b="4028"/>
                     <a:stretch>
                       <a:fillRect/>
@@ -13087,14 +11489,15 @@
           <w:noProof/>
         </w:rPr>
       </w:pPr>
-      <w:bookmarkStart w:id="32" w:name="_Toc526113272"/>
-      <w:r>
-        <w:rPr>
-          <w:noProof/>
-        </w:rPr>
+      <w:bookmarkStart w:id="33" w:name="_Toc526113272"/>
+      <w:r>
+        <w:rPr>
+          <w:noProof/>
+        </w:rPr>
+        <w:lastRenderedPageBreak/>
         <w:t>Agregar Gasto(U8)</w:t>
       </w:r>
-      <w:bookmarkEnd w:id="32"/>
+      <w:bookmarkEnd w:id="33"/>
     </w:p>
     <w:p>
       <w:pPr>
@@ -13153,7 +11556,6 @@
           <w:rFonts w:ascii="Constantia" w:eastAsia="Constantia" w:hAnsi="Constantia" w:cs="Constantia"/>
           <w:noProof/>
         </w:rPr>
-        <w:lastRenderedPageBreak/>
         <w:tab/>
         <w:t xml:space="preserve">Permite al usuario la creación de un concepto de Gasto nuevo </w:t>
       </w:r>
@@ -13454,7 +11856,7 @@
                     <pic:cNvPicPr preferRelativeResize="0"/>
                   </pic:nvPicPr>
                   <pic:blipFill>
-                    <a:blip r:embed="rId16"/>
+                    <a:blip r:embed="rId20"/>
                     <a:srcRect t="5210" b="5955"/>
                     <a:stretch>
                       <a:fillRect/>
@@ -13488,14 +11890,15 @@
           <w:color w:val="1C4587"/>
         </w:rPr>
       </w:pPr>
-      <w:bookmarkStart w:id="33" w:name="_Toc526113273"/>
-      <w:r>
-        <w:rPr>
-          <w:noProof/>
-        </w:rPr>
+      <w:bookmarkStart w:id="34" w:name="_Toc526113273"/>
+      <w:r>
+        <w:rPr>
+          <w:noProof/>
+        </w:rPr>
+        <w:lastRenderedPageBreak/>
         <w:t>Modificar Gasto(U9)</w:t>
       </w:r>
-      <w:bookmarkEnd w:id="33"/>
+      <w:bookmarkEnd w:id="34"/>
     </w:p>
     <w:p>
       <w:pPr>
@@ -13554,7 +11957,6 @@
           <w:rFonts w:ascii="Constantia" w:eastAsia="Constantia" w:hAnsi="Constantia" w:cs="Constantia"/>
           <w:noProof/>
         </w:rPr>
-        <w:lastRenderedPageBreak/>
         <w:tab/>
         <w:t>Permite al usuario modificar los datos de un concepto de Gasto existente</w:t>
       </w:r>
@@ -13865,7 +12267,7 @@
                     <pic:cNvPicPr preferRelativeResize="0"/>
                   </pic:nvPicPr>
                   <pic:blipFill>
-                    <a:blip r:embed="rId17"/>
+                    <a:blip r:embed="rId21"/>
                     <a:srcRect t="6146" b="6855"/>
                     <a:stretch>
                       <a:fillRect/>
@@ -13898,14 +12300,15 @@
           <w:noProof/>
         </w:rPr>
       </w:pPr>
-      <w:bookmarkStart w:id="34" w:name="_Toc526113274"/>
-      <w:r>
-        <w:rPr>
-          <w:noProof/>
-        </w:rPr>
+      <w:bookmarkStart w:id="35" w:name="_Toc526113274"/>
+      <w:r>
+        <w:rPr>
+          <w:noProof/>
+        </w:rPr>
+        <w:lastRenderedPageBreak/>
         <w:t>Borrar Gasto(U10)</w:t>
       </w:r>
-      <w:bookmarkEnd w:id="34"/>
+      <w:bookmarkEnd w:id="35"/>
     </w:p>
     <w:p>
       <w:pPr>
@@ -13962,7 +12365,6 @@
           <w:rFonts w:ascii="Constantia" w:eastAsia="Constantia" w:hAnsi="Constantia" w:cs="Constantia"/>
           <w:noProof/>
         </w:rPr>
-        <w:lastRenderedPageBreak/>
         <w:tab/>
         <w:t xml:space="preserve">Permite al usuario deshabilitar un concepto de Gasto existente para que no figure en ninguna estadistica posterior. </w:t>
       </w:r>
@@ -14235,7 +12637,7 @@
                     <pic:cNvPicPr preferRelativeResize="0"/>
                   </pic:nvPicPr>
                   <pic:blipFill>
-                    <a:blip r:embed="rId18"/>
+                    <a:blip r:embed="rId22"/>
                     <a:srcRect/>
                     <a:stretch>
                       <a:fillRect/>
@@ -14283,14 +12685,15 @@
           <w:noProof/>
         </w:rPr>
       </w:pPr>
-      <w:bookmarkStart w:id="35" w:name="_Toc526113275"/>
-      <w:r>
-        <w:rPr>
-          <w:noProof/>
-        </w:rPr>
+      <w:bookmarkStart w:id="36" w:name="_Toc526113275"/>
+      <w:r>
+        <w:rPr>
+          <w:noProof/>
+        </w:rPr>
+        <w:lastRenderedPageBreak/>
         <w:t>Administrar Cuenta(U11)</w:t>
       </w:r>
-      <w:bookmarkEnd w:id="35"/>
+      <w:bookmarkEnd w:id="36"/>
     </w:p>
     <w:p>
       <w:pPr>
@@ -14381,7 +12784,6 @@
           <w:rFonts w:ascii="Constantia" w:eastAsia="Constantia" w:hAnsi="Constantia" w:cs="Constantia"/>
           <w:noProof/>
         </w:rPr>
-        <w:lastRenderedPageBreak/>
         <w:t>El usuario debe haber iniciado sesión en el sistema.</w:t>
       </w:r>
     </w:p>
@@ -14833,14 +13235,14 @@
           <w:noProof/>
         </w:rPr>
       </w:pPr>
-      <w:bookmarkStart w:id="36" w:name="_Toc526113276"/>
+      <w:bookmarkStart w:id="37" w:name="_Toc526113276"/>
       <w:r>
         <w:rPr>
           <w:noProof/>
         </w:rPr>
         <w:t>Crear Presupuesto(U12)</w:t>
       </w:r>
-      <w:bookmarkEnd w:id="36"/>
+      <w:bookmarkEnd w:id="37"/>
     </w:p>
     <w:p>
       <w:pPr>
@@ -15398,15 +13800,14 @@
           <w:noProof/>
         </w:rPr>
       </w:pPr>
-      <w:bookmarkStart w:id="37" w:name="_Toc526113277"/>
-      <w:r>
-        <w:rPr>
-          <w:noProof/>
-        </w:rPr>
-        <w:lastRenderedPageBreak/>
+      <w:bookmarkStart w:id="38" w:name="_Toc526113277"/>
+      <w:r>
+        <w:rPr>
+          <w:noProof/>
+        </w:rPr>
         <w:t>INTERFACES:</w:t>
       </w:r>
-      <w:bookmarkEnd w:id="37"/>
+      <w:bookmarkEnd w:id="38"/>
     </w:p>
     <w:p>
       <w:pPr>
@@ -15418,37 +13819,52 @@
       </w:pPr>
       <w:r>
         <w:rPr>
+          <w:rFonts w:ascii="Constantia" w:eastAsia="Constantia" w:hAnsi="Constantia" w:cs="Constantia"/>
+          <w:b/>
           <w:noProof/>
         </w:rPr>
         <w:drawing>
-          <wp:inline distT="114300" distB="114300" distL="114300" distR="114300" wp14:anchorId="658B9EAA" wp14:editId="3852CD87">
-            <wp:extent cx="5662613" cy="3438525"/>
-            <wp:effectExtent l="0" t="0" r="0" b="0"/>
-            <wp:docPr id="18" name="image39.png"/>
-            <wp:cNvGraphicFramePr/>
+          <wp:inline distT="0" distB="0" distL="0" distR="0" wp14:anchorId="74026140">
+            <wp:extent cx="5671820" cy="3524250"/>
+            <wp:effectExtent l="0" t="0" r="5080" b="0"/>
+            <wp:docPr id="7" name="Imagen 7"/>
+            <wp:cNvGraphicFramePr>
+              <a:graphicFrameLocks xmlns:a="http://schemas.openxmlformats.org/drawingml/2006/main" noChangeAspect="1"/>
+            </wp:cNvGraphicFramePr>
             <a:graphic xmlns:a="http://schemas.openxmlformats.org/drawingml/2006/main">
               <a:graphicData uri="http://schemas.openxmlformats.org/drawingml/2006/picture">
                 <pic:pic xmlns:pic="http://schemas.openxmlformats.org/drawingml/2006/picture">
                   <pic:nvPicPr>
-                    <pic:cNvPr id="0" name="image39.png"/>
-                    <pic:cNvPicPr preferRelativeResize="0"/>
+                    <pic:cNvPr id="0" name="Picture 5"/>
+                    <pic:cNvPicPr>
+                      <a:picLocks noChangeAspect="1" noChangeArrowheads="1"/>
+                    </pic:cNvPicPr>
                   </pic:nvPicPr>
                   <pic:blipFill>
-                    <a:blip r:embed="rId19"/>
+                    <a:blip r:embed="rId23">
+                      <a:extLst>
+                        <a:ext uri="{28A0092B-C50C-407E-A947-70E740481C1C}">
+                          <a14:useLocalDpi xmlns:a14="http://schemas.microsoft.com/office/drawing/2010/main" val="0"/>
+                        </a:ext>
+                      </a:extLst>
+                    </a:blip>
                     <a:srcRect/>
                     <a:stretch>
                       <a:fillRect/>
                     </a:stretch>
                   </pic:blipFill>
-                  <pic:spPr>
+                  <pic:spPr bwMode="auto">
                     <a:xfrm>
                       <a:off x="0" y="0"/>
-                      <a:ext cx="5662613" cy="3438525"/>
+                      <a:ext cx="5671820" cy="3524250"/>
                     </a:xfrm>
                     <a:prstGeom prst="rect">
                       <a:avLst/>
                     </a:prstGeom>
-                    <a:ln/>
+                    <a:noFill/>
+                    <a:ln>
+                      <a:noFill/>
+                    </a:ln>
                   </pic:spPr>
                 </pic:pic>
               </a:graphicData>
@@ -15470,34 +13886,47 @@
           <w:noProof/>
         </w:rPr>
         <w:drawing>
-          <wp:inline distT="114300" distB="114300" distL="114300" distR="114300" wp14:anchorId="5BA391DA" wp14:editId="2D1F41EC">
-            <wp:extent cx="5672138" cy="3752850"/>
+          <wp:inline distT="0" distB="0" distL="0" distR="0">
+            <wp:extent cx="5629275" cy="3781383"/>
             <wp:effectExtent l="0" t="0" r="0" b="0"/>
-            <wp:docPr id="13" name="image34.png"/>
-            <wp:cNvGraphicFramePr/>
+            <wp:docPr id="9" name="Imagen 9"/>
+            <wp:cNvGraphicFramePr>
+              <a:graphicFrameLocks xmlns:a="http://schemas.openxmlformats.org/drawingml/2006/main" noChangeAspect="1"/>
+            </wp:cNvGraphicFramePr>
             <a:graphic xmlns:a="http://schemas.openxmlformats.org/drawingml/2006/main">
               <a:graphicData uri="http://schemas.openxmlformats.org/drawingml/2006/picture">
                 <pic:pic xmlns:pic="http://schemas.openxmlformats.org/drawingml/2006/picture">
                   <pic:nvPicPr>
-                    <pic:cNvPr id="0" name="image34.png"/>
-                    <pic:cNvPicPr preferRelativeResize="0"/>
+                    <pic:cNvPr id="0" name="Picture 6"/>
+                    <pic:cNvPicPr>
+                      <a:picLocks noChangeAspect="1" noChangeArrowheads="1"/>
+                    </pic:cNvPicPr>
                   </pic:nvPicPr>
                   <pic:blipFill>
-                    <a:blip r:embed="rId20"/>
+                    <a:blip r:embed="rId24">
+                      <a:extLst>
+                        <a:ext uri="{28A0092B-C50C-407E-A947-70E740481C1C}">
+                          <a14:useLocalDpi xmlns:a14="http://schemas.microsoft.com/office/drawing/2010/main" val="0"/>
+                        </a:ext>
+                      </a:extLst>
+                    </a:blip>
                     <a:srcRect/>
                     <a:stretch>
                       <a:fillRect/>
                     </a:stretch>
                   </pic:blipFill>
-                  <pic:spPr>
+                  <pic:spPr bwMode="auto">
                     <a:xfrm>
                       <a:off x="0" y="0"/>
-                      <a:ext cx="5672138" cy="3752850"/>
+                      <a:ext cx="5639916" cy="3788531"/>
                     </a:xfrm>
                     <a:prstGeom prst="rect">
                       <a:avLst/>
                     </a:prstGeom>
-                    <a:ln/>
+                    <a:noFill/>
+                    <a:ln>
+                      <a:noFill/>
+                    </a:ln>
                   </pic:spPr>
                 </pic:pic>
               </a:graphicData>
@@ -15514,42 +13943,62 @@
           <w:noProof/>
         </w:rPr>
       </w:pPr>
-      <w:r>
-        <w:rPr>
-          <w:rFonts w:ascii="Constantia" w:eastAsia="Constantia" w:hAnsi="Constantia" w:cs="Constantia"/>
-          <w:b/>
+    </w:p>
+    <w:p>
+      <w:pPr>
+        <w:ind w:left="720"/>
+        <w:contextualSpacing w:val="0"/>
+        <w:rPr>
+          <w:noProof/>
+        </w:rPr>
+      </w:pPr>
+      <w:r>
+        <w:rPr>
           <w:noProof/>
         </w:rPr>
         <w:lastRenderedPageBreak/>
         <w:drawing>
-          <wp:inline distT="114300" distB="114300" distL="114300" distR="114300" wp14:anchorId="2330B987" wp14:editId="1F4A2BC3">
-            <wp:extent cx="5643563" cy="4029075"/>
-            <wp:effectExtent l="0" t="0" r="0" b="0"/>
-            <wp:docPr id="14" name="image35.png"/>
-            <wp:cNvGraphicFramePr/>
+          <wp:inline distT="0" distB="0" distL="0" distR="0">
+            <wp:extent cx="5934075" cy="4048125"/>
+            <wp:effectExtent l="0" t="0" r="9525" b="9525"/>
+            <wp:docPr id="20" name="Imagen 20"/>
+            <wp:cNvGraphicFramePr>
+              <a:graphicFrameLocks xmlns:a="http://schemas.openxmlformats.org/drawingml/2006/main" noChangeAspect="1"/>
+            </wp:cNvGraphicFramePr>
             <a:graphic xmlns:a="http://schemas.openxmlformats.org/drawingml/2006/main">
               <a:graphicData uri="http://schemas.openxmlformats.org/drawingml/2006/picture">
                 <pic:pic xmlns:pic="http://schemas.openxmlformats.org/drawingml/2006/picture">
                   <pic:nvPicPr>
-                    <pic:cNvPr id="0" name="image35.png"/>
-                    <pic:cNvPicPr preferRelativeResize="0"/>
+                    <pic:cNvPr id="0" name="Picture 10"/>
+                    <pic:cNvPicPr>
+                      <a:picLocks noChangeAspect="1" noChangeArrowheads="1"/>
+                    </pic:cNvPicPr>
                   </pic:nvPicPr>
                   <pic:blipFill>
-                    <a:blip r:embed="rId21"/>
+                    <a:blip r:embed="rId25">
+                      <a:extLst>
+                        <a:ext uri="{28A0092B-C50C-407E-A947-70E740481C1C}">
+                          <a14:useLocalDpi xmlns:a14="http://schemas.microsoft.com/office/drawing/2010/main" val="0"/>
+                        </a:ext>
+                      </a:extLst>
+                    </a:blip>
                     <a:srcRect/>
                     <a:stretch>
                       <a:fillRect/>
                     </a:stretch>
                   </pic:blipFill>
-                  <pic:spPr>
+                  <pic:spPr bwMode="auto">
                     <a:xfrm>
                       <a:off x="0" y="0"/>
-                      <a:ext cx="5643563" cy="4029075"/>
+                      <a:ext cx="5934075" cy="4048125"/>
                     </a:xfrm>
                     <a:prstGeom prst="rect">
                       <a:avLst/>
                     </a:prstGeom>
-                    <a:ln/>
+                    <a:noFill/>
+                    <a:ln>
+                      <a:noFill/>
+                    </a:ln>
                   </pic:spPr>
                 </pic:pic>
               </a:graphicData>
@@ -15571,34 +14020,47 @@
           <w:noProof/>
         </w:rPr>
         <w:drawing>
-          <wp:inline distT="114300" distB="114300" distL="114300" distR="114300" wp14:anchorId="7B7DA8C2" wp14:editId="1EC02146">
-            <wp:extent cx="5624513" cy="4019550"/>
+          <wp:inline distT="0" distB="0" distL="0" distR="0">
+            <wp:extent cx="5848350" cy="4019550"/>
             <wp:effectExtent l="0" t="0" r="0" b="0"/>
-            <wp:docPr id="5" name="image25.png"/>
-            <wp:cNvGraphicFramePr/>
+            <wp:docPr id="17" name="Imagen 17"/>
+            <wp:cNvGraphicFramePr>
+              <a:graphicFrameLocks xmlns:a="http://schemas.openxmlformats.org/drawingml/2006/main" noChangeAspect="1"/>
+            </wp:cNvGraphicFramePr>
             <a:graphic xmlns:a="http://schemas.openxmlformats.org/drawingml/2006/main">
               <a:graphicData uri="http://schemas.openxmlformats.org/drawingml/2006/picture">
                 <pic:pic xmlns:pic="http://schemas.openxmlformats.org/drawingml/2006/picture">
                   <pic:nvPicPr>
-                    <pic:cNvPr id="0" name="image25.png"/>
-                    <pic:cNvPicPr preferRelativeResize="0"/>
+                    <pic:cNvPr id="0" name="Picture 8"/>
+                    <pic:cNvPicPr>
+                      <a:picLocks noChangeAspect="1" noChangeArrowheads="1"/>
+                    </pic:cNvPicPr>
                   </pic:nvPicPr>
                   <pic:blipFill>
-                    <a:blip r:embed="rId22"/>
+                    <a:blip r:embed="rId26">
+                      <a:extLst>
+                        <a:ext uri="{28A0092B-C50C-407E-A947-70E740481C1C}">
+                          <a14:useLocalDpi xmlns:a14="http://schemas.microsoft.com/office/drawing/2010/main" val="0"/>
+                        </a:ext>
+                      </a:extLst>
+                    </a:blip>
                     <a:srcRect/>
                     <a:stretch>
                       <a:fillRect/>
                     </a:stretch>
                   </pic:blipFill>
-                  <pic:spPr>
+                  <pic:spPr bwMode="auto">
                     <a:xfrm>
                       <a:off x="0" y="0"/>
-                      <a:ext cx="5624513" cy="4019550"/>
+                      <a:ext cx="5848350" cy="4019550"/>
                     </a:xfrm>
                     <a:prstGeom prst="rect">
                       <a:avLst/>
                     </a:prstGeom>
-                    <a:ln/>
+                    <a:noFill/>
+                    <a:ln>
+                      <a:noFill/>
+                    </a:ln>
                   </pic:spPr>
                 </pic:pic>
               </a:graphicData>
@@ -15609,6 +14071,15 @@
     </w:p>
     <w:p>
       <w:pPr>
+        <w:ind w:left="720"/>
+        <w:contextualSpacing w:val="0"/>
+        <w:rPr>
+          <w:noProof/>
+        </w:rPr>
+      </w:pPr>
+    </w:p>
+    <w:p>
+      <w:pPr>
         <w:pStyle w:val="Ttulo2"/>
         <w:numPr>
           <w:ilvl w:val="0"/>
@@ -15618,15 +14089,14 @@
           <w:noProof/>
         </w:rPr>
       </w:pPr>
-      <w:bookmarkStart w:id="38" w:name="_Toc526113278"/>
-      <w:r>
-        <w:rPr>
-          <w:noProof/>
-        </w:rPr>
-        <w:lastRenderedPageBreak/>
+      <w:bookmarkStart w:id="39" w:name="_Toc526113278"/>
+      <w:r>
+        <w:rPr>
+          <w:noProof/>
+        </w:rPr>
         <w:t>CLASES DE ANÁLISIS:</w:t>
       </w:r>
-      <w:bookmarkEnd w:id="38"/>
+      <w:bookmarkEnd w:id="39"/>
     </w:p>
     <w:p>
       <w:pPr>
@@ -15662,7 +14132,7 @@
                     <pic:cNvPicPr preferRelativeResize="0"/>
                   </pic:nvPicPr>
                   <pic:blipFill>
-                    <a:blip r:embed="rId23"/>
+                    <a:blip r:embed="rId27"/>
                     <a:srcRect/>
                     <a:stretch>
                       <a:fillRect/>
@@ -15754,8 +14224,8 @@
           <w:noProof/>
         </w:rPr>
       </w:pPr>
-      <w:bookmarkStart w:id="39" w:name="_yjks8foctg88" w:colFirst="0" w:colLast="0"/>
-      <w:bookmarkEnd w:id="39"/>
+      <w:bookmarkStart w:id="40" w:name="_yjks8foctg88" w:colFirst="0" w:colLast="0"/>
+      <w:bookmarkEnd w:id="40"/>
     </w:p>
     <w:p>
       <w:pPr>
@@ -15849,22 +14319,21 @@
           <w:b/>
           <w:noProof/>
         </w:rPr>
+        <w:lastRenderedPageBreak/>
         <w:tab/>
       </w:r>
     </w:p>
-    <w:p>
-      <w:bookmarkStart w:id="40" w:name="_GoBack"/>
-      <w:bookmarkEnd w:id="40"/>
-    </w:p>
+    <w:p/>
     <w:sectPr>
-      <w:headerReference w:type="default" r:id="rId24"/>
-      <w:footerReference w:type="default" r:id="rId25"/>
-      <w:footerReference w:type="first" r:id="rId26"/>
+      <w:headerReference w:type="default" r:id="rId28"/>
+      <w:footerReference w:type="default" r:id="rId29"/>
+      <w:footerReference w:type="first" r:id="rId30"/>
       <w:pgSz w:w="12240" w:h="15840"/>
       <w:pgMar w:top="1440" w:right="1440" w:bottom="1440" w:left="1440" w:header="720" w:footer="720" w:gutter="0"/>
       <w:pgNumType w:start="0"/>
       <w:cols w:space="720"/>
       <w:titlePg/>
+      <w:docGrid w:linePitch="299"/>
     </w:sectPr>
   </w:body>
 </w:document>
@@ -16893,6 +15362,95 @@
     </w:lvl>
   </w:abstractNum>
   <w:abstractNum w:abstractNumId="8" w15:restartNumberingAfterBreak="0">
+    <w:nsid w:val="1E6F4809"/>
+    <w:multiLevelType w:val="hybridMultilevel"/>
+    <w:tmpl w:val="589CEB3E"/>
+    <w:lvl w:ilvl="0" w:tplc="280A000F">
+      <w:start w:val="1"/>
+      <w:numFmt w:val="decimal"/>
+      <w:lvlText w:val="%1."/>
+      <w:lvlJc w:val="left"/>
+      <w:pPr>
+        <w:ind w:left="720" w:hanging="360"/>
+      </w:pPr>
+      <w:rPr>
+        <w:rFonts w:hint="default"/>
+      </w:rPr>
+    </w:lvl>
+    <w:lvl w:ilvl="1" w:tplc="280A0019" w:tentative="1">
+      <w:start w:val="1"/>
+      <w:numFmt w:val="lowerLetter"/>
+      <w:lvlText w:val="%2."/>
+      <w:lvlJc w:val="left"/>
+      <w:pPr>
+        <w:ind w:left="1440" w:hanging="360"/>
+      </w:pPr>
+    </w:lvl>
+    <w:lvl w:ilvl="2" w:tplc="280A001B" w:tentative="1">
+      <w:start w:val="1"/>
+      <w:numFmt w:val="lowerRoman"/>
+      <w:lvlText w:val="%3."/>
+      <w:lvlJc w:val="right"/>
+      <w:pPr>
+        <w:ind w:left="2160" w:hanging="180"/>
+      </w:pPr>
+    </w:lvl>
+    <w:lvl w:ilvl="3" w:tplc="280A000F" w:tentative="1">
+      <w:start w:val="1"/>
+      <w:numFmt w:val="decimal"/>
+      <w:lvlText w:val="%4."/>
+      <w:lvlJc w:val="left"/>
+      <w:pPr>
+        <w:ind w:left="2880" w:hanging="360"/>
+      </w:pPr>
+    </w:lvl>
+    <w:lvl w:ilvl="4" w:tplc="280A0019" w:tentative="1">
+      <w:start w:val="1"/>
+      <w:numFmt w:val="lowerLetter"/>
+      <w:lvlText w:val="%5."/>
+      <w:lvlJc w:val="left"/>
+      <w:pPr>
+        <w:ind w:left="3600" w:hanging="360"/>
+      </w:pPr>
+    </w:lvl>
+    <w:lvl w:ilvl="5" w:tplc="280A001B" w:tentative="1">
+      <w:start w:val="1"/>
+      <w:numFmt w:val="lowerRoman"/>
+      <w:lvlText w:val="%6."/>
+      <w:lvlJc w:val="right"/>
+      <w:pPr>
+        <w:ind w:left="4320" w:hanging="180"/>
+      </w:pPr>
+    </w:lvl>
+    <w:lvl w:ilvl="6" w:tplc="280A000F" w:tentative="1">
+      <w:start w:val="1"/>
+      <w:numFmt w:val="decimal"/>
+      <w:lvlText w:val="%7."/>
+      <w:lvlJc w:val="left"/>
+      <w:pPr>
+        <w:ind w:left="5040" w:hanging="360"/>
+      </w:pPr>
+    </w:lvl>
+    <w:lvl w:ilvl="7" w:tplc="280A0019" w:tentative="1">
+      <w:start w:val="1"/>
+      <w:numFmt w:val="lowerLetter"/>
+      <w:lvlText w:val="%8."/>
+      <w:lvlJc w:val="left"/>
+      <w:pPr>
+        <w:ind w:left="5760" w:hanging="360"/>
+      </w:pPr>
+    </w:lvl>
+    <w:lvl w:ilvl="8" w:tplc="280A001B" w:tentative="1">
+      <w:start w:val="1"/>
+      <w:numFmt w:val="lowerRoman"/>
+      <w:lvlText w:val="%9."/>
+      <w:lvlJc w:val="right"/>
+      <w:pPr>
+        <w:ind w:left="6480" w:hanging="180"/>
+      </w:pPr>
+    </w:lvl>
+  </w:abstractNum>
+  <w:abstractNum w:abstractNumId="9" w15:restartNumberingAfterBreak="0">
     <w:nsid w:val="245C1F55"/>
     <w:multiLevelType w:val="multilevel"/>
     <w:tmpl w:val="77D6F054"/>
@@ -17005,7 +15563,7 @@
       </w:rPr>
     </w:lvl>
   </w:abstractNum>
-  <w:abstractNum w:abstractNumId="9" w15:restartNumberingAfterBreak="0">
+  <w:abstractNum w:abstractNumId="10" w15:restartNumberingAfterBreak="0">
     <w:nsid w:val="275818A0"/>
     <w:multiLevelType w:val="multilevel"/>
     <w:tmpl w:val="AC34B60A"/>
@@ -17118,7 +15676,7 @@
       </w:rPr>
     </w:lvl>
   </w:abstractNum>
-  <w:abstractNum w:abstractNumId="10" w15:restartNumberingAfterBreak="0">
+  <w:abstractNum w:abstractNumId="11" w15:restartNumberingAfterBreak="0">
     <w:nsid w:val="2A510EAF"/>
     <w:multiLevelType w:val="multilevel"/>
     <w:tmpl w:val="10DAD3FA"/>
@@ -17231,7 +15789,7 @@
       </w:rPr>
     </w:lvl>
   </w:abstractNum>
-  <w:abstractNum w:abstractNumId="11" w15:restartNumberingAfterBreak="0">
+  <w:abstractNum w:abstractNumId="12" w15:restartNumberingAfterBreak="0">
     <w:nsid w:val="2E0B0EB5"/>
     <w:multiLevelType w:val="multilevel"/>
     <w:tmpl w:val="DBF49E5E"/>
@@ -17344,7 +15902,96 @@
       </w:rPr>
     </w:lvl>
   </w:abstractNum>
-  <w:abstractNum w:abstractNumId="12" w15:restartNumberingAfterBreak="0">
+  <w:abstractNum w:abstractNumId="13" w15:restartNumberingAfterBreak="0">
+    <w:nsid w:val="2EC44BF3"/>
+    <w:multiLevelType w:val="hybridMultilevel"/>
+    <w:tmpl w:val="D5DC0278"/>
+    <w:lvl w:ilvl="0" w:tplc="280A000F">
+      <w:start w:val="1"/>
+      <w:numFmt w:val="decimal"/>
+      <w:lvlText w:val="%1."/>
+      <w:lvlJc w:val="left"/>
+      <w:pPr>
+        <w:ind w:left="720" w:hanging="360"/>
+      </w:pPr>
+      <w:rPr>
+        <w:rFonts w:hint="default"/>
+      </w:rPr>
+    </w:lvl>
+    <w:lvl w:ilvl="1" w:tplc="280A0019" w:tentative="1">
+      <w:start w:val="1"/>
+      <w:numFmt w:val="lowerLetter"/>
+      <w:lvlText w:val="%2."/>
+      <w:lvlJc w:val="left"/>
+      <w:pPr>
+        <w:ind w:left="1440" w:hanging="360"/>
+      </w:pPr>
+    </w:lvl>
+    <w:lvl w:ilvl="2" w:tplc="280A001B" w:tentative="1">
+      <w:start w:val="1"/>
+      <w:numFmt w:val="lowerRoman"/>
+      <w:lvlText w:val="%3."/>
+      <w:lvlJc w:val="right"/>
+      <w:pPr>
+        <w:ind w:left="2160" w:hanging="180"/>
+      </w:pPr>
+    </w:lvl>
+    <w:lvl w:ilvl="3" w:tplc="280A000F" w:tentative="1">
+      <w:start w:val="1"/>
+      <w:numFmt w:val="decimal"/>
+      <w:lvlText w:val="%4."/>
+      <w:lvlJc w:val="left"/>
+      <w:pPr>
+        <w:ind w:left="2880" w:hanging="360"/>
+      </w:pPr>
+    </w:lvl>
+    <w:lvl w:ilvl="4" w:tplc="280A0019" w:tentative="1">
+      <w:start w:val="1"/>
+      <w:numFmt w:val="lowerLetter"/>
+      <w:lvlText w:val="%5."/>
+      <w:lvlJc w:val="left"/>
+      <w:pPr>
+        <w:ind w:left="3600" w:hanging="360"/>
+      </w:pPr>
+    </w:lvl>
+    <w:lvl w:ilvl="5" w:tplc="280A001B" w:tentative="1">
+      <w:start w:val="1"/>
+      <w:numFmt w:val="lowerRoman"/>
+      <w:lvlText w:val="%6."/>
+      <w:lvlJc w:val="right"/>
+      <w:pPr>
+        <w:ind w:left="4320" w:hanging="180"/>
+      </w:pPr>
+    </w:lvl>
+    <w:lvl w:ilvl="6" w:tplc="280A000F" w:tentative="1">
+      <w:start w:val="1"/>
+      <w:numFmt w:val="decimal"/>
+      <w:lvlText w:val="%7."/>
+      <w:lvlJc w:val="left"/>
+      <w:pPr>
+        <w:ind w:left="5040" w:hanging="360"/>
+      </w:pPr>
+    </w:lvl>
+    <w:lvl w:ilvl="7" w:tplc="280A0019" w:tentative="1">
+      <w:start w:val="1"/>
+      <w:numFmt w:val="lowerLetter"/>
+      <w:lvlText w:val="%8."/>
+      <w:lvlJc w:val="left"/>
+      <w:pPr>
+        <w:ind w:left="5760" w:hanging="360"/>
+      </w:pPr>
+    </w:lvl>
+    <w:lvl w:ilvl="8" w:tplc="280A001B" w:tentative="1">
+      <w:start w:val="1"/>
+      <w:numFmt w:val="lowerRoman"/>
+      <w:lvlText w:val="%9."/>
+      <w:lvlJc w:val="right"/>
+      <w:pPr>
+        <w:ind w:left="6480" w:hanging="180"/>
+      </w:pPr>
+    </w:lvl>
+  </w:abstractNum>
+  <w:abstractNum w:abstractNumId="14" w15:restartNumberingAfterBreak="0">
     <w:nsid w:val="2EE36DD2"/>
     <w:multiLevelType w:val="multilevel"/>
     <w:tmpl w:val="B89CF02E"/>
@@ -17457,7 +16104,7 @@
       </w:rPr>
     </w:lvl>
   </w:abstractNum>
-  <w:abstractNum w:abstractNumId="13" w15:restartNumberingAfterBreak="0">
+  <w:abstractNum w:abstractNumId="15" w15:restartNumberingAfterBreak="0">
     <w:nsid w:val="342D6F2C"/>
     <w:multiLevelType w:val="multilevel"/>
     <w:tmpl w:val="86D0639E"/>
@@ -17570,7 +16217,7 @@
       </w:rPr>
     </w:lvl>
   </w:abstractNum>
-  <w:abstractNum w:abstractNumId="14" w15:restartNumberingAfterBreak="0">
+  <w:abstractNum w:abstractNumId="16" w15:restartNumberingAfterBreak="0">
     <w:nsid w:val="35DE53D8"/>
     <w:multiLevelType w:val="multilevel"/>
     <w:tmpl w:val="A7CCED88"/>
@@ -17683,7 +16330,7 @@
       </w:rPr>
     </w:lvl>
   </w:abstractNum>
-  <w:abstractNum w:abstractNumId="15" w15:restartNumberingAfterBreak="0">
+  <w:abstractNum w:abstractNumId="17" w15:restartNumberingAfterBreak="0">
     <w:nsid w:val="37417F9C"/>
     <w:multiLevelType w:val="multilevel"/>
     <w:tmpl w:val="B7549810"/>
@@ -17796,7 +16443,7 @@
       </w:rPr>
     </w:lvl>
   </w:abstractNum>
-  <w:abstractNum w:abstractNumId="16" w15:restartNumberingAfterBreak="0">
+  <w:abstractNum w:abstractNumId="18" w15:restartNumberingAfterBreak="0">
     <w:nsid w:val="413125E1"/>
     <w:multiLevelType w:val="multilevel"/>
     <w:tmpl w:val="A91414DA"/>
@@ -17909,7 +16556,7 @@
       </w:rPr>
     </w:lvl>
   </w:abstractNum>
-  <w:abstractNum w:abstractNumId="17" w15:restartNumberingAfterBreak="0">
+  <w:abstractNum w:abstractNumId="19" w15:restartNumberingAfterBreak="0">
     <w:nsid w:val="42F73E2C"/>
     <w:multiLevelType w:val="multilevel"/>
     <w:tmpl w:val="D2DA9B2E"/>
@@ -18022,7 +16669,7 @@
       </w:rPr>
     </w:lvl>
   </w:abstractNum>
-  <w:abstractNum w:abstractNumId="18" w15:restartNumberingAfterBreak="0">
+  <w:abstractNum w:abstractNumId="20" w15:restartNumberingAfterBreak="0">
     <w:nsid w:val="441A5314"/>
     <w:multiLevelType w:val="hybridMultilevel"/>
     <w:tmpl w:val="453ECAB2"/>
@@ -18135,7 +16782,7 @@
       </w:rPr>
     </w:lvl>
   </w:abstractNum>
-  <w:abstractNum w:abstractNumId="19" w15:restartNumberingAfterBreak="0">
+  <w:abstractNum w:abstractNumId="21" w15:restartNumberingAfterBreak="0">
     <w:nsid w:val="447F6C19"/>
     <w:multiLevelType w:val="multilevel"/>
     <w:tmpl w:val="B80C5E0E"/>
@@ -18248,7 +16895,7 @@
       </w:rPr>
     </w:lvl>
   </w:abstractNum>
-  <w:abstractNum w:abstractNumId="20" w15:restartNumberingAfterBreak="0">
+  <w:abstractNum w:abstractNumId="22" w15:restartNumberingAfterBreak="0">
     <w:nsid w:val="4DBD01D8"/>
     <w:multiLevelType w:val="multilevel"/>
     <w:tmpl w:val="C9B84716"/>
@@ -18361,7 +17008,7 @@
       </w:rPr>
     </w:lvl>
   </w:abstractNum>
-  <w:abstractNum w:abstractNumId="21" w15:restartNumberingAfterBreak="0">
+  <w:abstractNum w:abstractNumId="23" w15:restartNumberingAfterBreak="0">
     <w:nsid w:val="4EF419DE"/>
     <w:multiLevelType w:val="multilevel"/>
     <w:tmpl w:val="2A905FCC"/>
@@ -18474,7 +17121,7 @@
       </w:rPr>
     </w:lvl>
   </w:abstractNum>
-  <w:abstractNum w:abstractNumId="22" w15:restartNumberingAfterBreak="0">
+  <w:abstractNum w:abstractNumId="24" w15:restartNumberingAfterBreak="0">
     <w:nsid w:val="56D5790D"/>
     <w:multiLevelType w:val="multilevel"/>
     <w:tmpl w:val="5956AF2A"/>
@@ -18587,7 +17234,7 @@
       </w:rPr>
     </w:lvl>
   </w:abstractNum>
-  <w:abstractNum w:abstractNumId="23" w15:restartNumberingAfterBreak="0">
+  <w:abstractNum w:abstractNumId="25" w15:restartNumberingAfterBreak="0">
     <w:nsid w:val="5C8476DB"/>
     <w:multiLevelType w:val="multilevel"/>
     <w:tmpl w:val="F63E4DF0"/>
@@ -18700,7 +17347,7 @@
       </w:rPr>
     </w:lvl>
   </w:abstractNum>
-  <w:abstractNum w:abstractNumId="24" w15:restartNumberingAfterBreak="0">
+  <w:abstractNum w:abstractNumId="26" w15:restartNumberingAfterBreak="0">
     <w:nsid w:val="5C8652EE"/>
     <w:multiLevelType w:val="multilevel"/>
     <w:tmpl w:val="59C440BA"/>
@@ -18813,7 +17460,7 @@
       </w:rPr>
     </w:lvl>
   </w:abstractNum>
-  <w:abstractNum w:abstractNumId="25" w15:restartNumberingAfterBreak="0">
+  <w:abstractNum w:abstractNumId="27" w15:restartNumberingAfterBreak="0">
     <w:nsid w:val="5E6B7016"/>
     <w:multiLevelType w:val="multilevel"/>
     <w:tmpl w:val="77EC236C"/>
@@ -18926,7 +17573,7 @@
       </w:rPr>
     </w:lvl>
   </w:abstractNum>
-  <w:abstractNum w:abstractNumId="26" w15:restartNumberingAfterBreak="0">
+  <w:abstractNum w:abstractNumId="28" w15:restartNumberingAfterBreak="0">
     <w:nsid w:val="651C29BC"/>
     <w:multiLevelType w:val="multilevel"/>
     <w:tmpl w:val="9F922948"/>
@@ -19039,7 +17686,7 @@
       </w:rPr>
     </w:lvl>
   </w:abstractNum>
-  <w:abstractNum w:abstractNumId="27" w15:restartNumberingAfterBreak="0">
+  <w:abstractNum w:abstractNumId="29" w15:restartNumberingAfterBreak="0">
     <w:nsid w:val="66D378EB"/>
     <w:multiLevelType w:val="multilevel"/>
     <w:tmpl w:val="5D7025C6"/>
@@ -19152,7 +17799,7 @@
       </w:rPr>
     </w:lvl>
   </w:abstractNum>
-  <w:abstractNum w:abstractNumId="28" w15:restartNumberingAfterBreak="0">
+  <w:abstractNum w:abstractNumId="30" w15:restartNumberingAfterBreak="0">
     <w:nsid w:val="68571F48"/>
     <w:multiLevelType w:val="multilevel"/>
     <w:tmpl w:val="8C3C65A6"/>
@@ -19265,7 +17912,7 @@
       </w:rPr>
     </w:lvl>
   </w:abstractNum>
-  <w:abstractNum w:abstractNumId="29" w15:restartNumberingAfterBreak="0">
+  <w:abstractNum w:abstractNumId="31" w15:restartNumberingAfterBreak="0">
     <w:nsid w:val="6B4D4764"/>
     <w:multiLevelType w:val="multilevel"/>
     <w:tmpl w:val="FFECAB34"/>
@@ -19378,7 +18025,7 @@
       </w:rPr>
     </w:lvl>
   </w:abstractNum>
-  <w:abstractNum w:abstractNumId="30" w15:restartNumberingAfterBreak="0">
+  <w:abstractNum w:abstractNumId="32" w15:restartNumberingAfterBreak="0">
     <w:nsid w:val="6E7305DF"/>
     <w:multiLevelType w:val="multilevel"/>
     <w:tmpl w:val="D53AD040"/>
@@ -19491,7 +18138,7 @@
       </w:rPr>
     </w:lvl>
   </w:abstractNum>
-  <w:abstractNum w:abstractNumId="31" w15:restartNumberingAfterBreak="0">
+  <w:abstractNum w:abstractNumId="33" w15:restartNumberingAfterBreak="0">
     <w:nsid w:val="75311E70"/>
     <w:multiLevelType w:val="multilevel"/>
     <w:tmpl w:val="C0147684"/>
@@ -19604,7 +18251,7 @@
       </w:rPr>
     </w:lvl>
   </w:abstractNum>
-  <w:abstractNum w:abstractNumId="32" w15:restartNumberingAfterBreak="0">
+  <w:abstractNum w:abstractNumId="34" w15:restartNumberingAfterBreak="0">
     <w:nsid w:val="7A891B77"/>
     <w:multiLevelType w:val="multilevel"/>
     <w:tmpl w:val="B3345728"/>
@@ -19718,103 +18365,109 @@
     </w:lvl>
   </w:abstractNum>
   <w:num w:numId="1">
-    <w:abstractNumId w:val="25"/>
+    <w:abstractNumId w:val="27"/>
   </w:num>
   <w:num w:numId="2">
-    <w:abstractNumId w:val="8"/>
+    <w:abstractNumId w:val="9"/>
   </w:num>
   <w:num w:numId="3">
-    <w:abstractNumId w:val="11"/>
+    <w:abstractNumId w:val="12"/>
   </w:num>
   <w:num w:numId="4">
-    <w:abstractNumId w:val="32"/>
+    <w:abstractNumId w:val="34"/>
   </w:num>
   <w:num w:numId="5">
     <w:abstractNumId w:val="4"/>
   </w:num>
   <w:num w:numId="6">
-    <w:abstractNumId w:val="26"/>
+    <w:abstractNumId w:val="28"/>
   </w:num>
   <w:num w:numId="7">
     <w:abstractNumId w:val="2"/>
   </w:num>
   <w:num w:numId="8">
+    <w:abstractNumId w:val="26"/>
+  </w:num>
+  <w:num w:numId="9">
+    <w:abstractNumId w:val="22"/>
+  </w:num>
+  <w:num w:numId="10">
     <w:abstractNumId w:val="24"/>
   </w:num>
-  <w:num w:numId="9">
-    <w:abstractNumId w:val="20"/>
-  </w:num>
-  <w:num w:numId="10">
-    <w:abstractNumId w:val="22"/>
-  </w:num>
   <w:num w:numId="11">
-    <w:abstractNumId w:val="17"/>
+    <w:abstractNumId w:val="19"/>
   </w:num>
   <w:num w:numId="12">
-    <w:abstractNumId w:val="28"/>
+    <w:abstractNumId w:val="30"/>
   </w:num>
   <w:num w:numId="13">
     <w:abstractNumId w:val="3"/>
   </w:num>
   <w:num w:numId="14">
-    <w:abstractNumId w:val="30"/>
+    <w:abstractNumId w:val="32"/>
   </w:num>
   <w:num w:numId="15">
-    <w:abstractNumId w:val="23"/>
+    <w:abstractNumId w:val="25"/>
   </w:num>
   <w:num w:numId="16">
-    <w:abstractNumId w:val="12"/>
+    <w:abstractNumId w:val="14"/>
   </w:num>
   <w:num w:numId="17">
-    <w:abstractNumId w:val="27"/>
+    <w:abstractNumId w:val="29"/>
   </w:num>
   <w:num w:numId="18">
-    <w:abstractNumId w:val="14"/>
+    <w:abstractNumId w:val="16"/>
   </w:num>
   <w:num w:numId="19">
     <w:abstractNumId w:val="1"/>
   </w:num>
   <w:num w:numId="20">
-    <w:abstractNumId w:val="19"/>
+    <w:abstractNumId w:val="21"/>
   </w:num>
   <w:num w:numId="21">
-    <w:abstractNumId w:val="29"/>
+    <w:abstractNumId w:val="31"/>
   </w:num>
   <w:num w:numId="22">
-    <w:abstractNumId w:val="16"/>
+    <w:abstractNumId w:val="18"/>
   </w:num>
   <w:num w:numId="23">
-    <w:abstractNumId w:val="9"/>
+    <w:abstractNumId w:val="10"/>
   </w:num>
   <w:num w:numId="24">
-    <w:abstractNumId w:val="10"/>
+    <w:abstractNumId w:val="11"/>
   </w:num>
   <w:num w:numId="25">
-    <w:abstractNumId w:val="21"/>
+    <w:abstractNumId w:val="23"/>
   </w:num>
   <w:num w:numId="26">
-    <w:abstractNumId w:val="15"/>
+    <w:abstractNumId w:val="17"/>
   </w:num>
   <w:num w:numId="27">
     <w:abstractNumId w:val="7"/>
   </w:num>
   <w:num w:numId="28">
-    <w:abstractNumId w:val="31"/>
+    <w:abstractNumId w:val="33"/>
   </w:num>
   <w:num w:numId="29">
     <w:abstractNumId w:val="5"/>
   </w:num>
   <w:num w:numId="30">
-    <w:abstractNumId w:val="13"/>
+    <w:abstractNumId w:val="15"/>
   </w:num>
   <w:num w:numId="31">
     <w:abstractNumId w:val="0"/>
   </w:num>
   <w:num w:numId="32">
-    <w:abstractNumId w:val="18"/>
+    <w:abstractNumId w:val="20"/>
   </w:num>
   <w:num w:numId="33">
     <w:abstractNumId w:val="6"/>
+  </w:num>
+  <w:num w:numId="34">
+    <w:abstractNumId w:val="13"/>
+  </w:num>
+  <w:num w:numId="35">
+    <w:abstractNumId w:val="8"/>
   </w:num>
   <w:numIdMacAtCleanup w:val="33"/>
 </w:numbering>
@@ -20218,6 +18871,9 @@
   <w:style w:type="paragraph" w:default="1" w:styleId="Normal">
     <w:name w:val="Normal"/>
     <w:qFormat/>
+    <w:rPr>
+      <w:lang w:val="es-PE"/>
+    </w:rPr>
   </w:style>
   <w:style w:type="paragraph" w:styleId="Ttulo1">
     <w:name w:val="heading 1"/>
@@ -20456,9 +19112,6 @@
     <w:pPr>
       <w:spacing w:after="100"/>
     </w:pPr>
-    <w:rPr>
-      <w:lang w:val="es-PE"/>
-    </w:rPr>
   </w:style>
   <w:style w:type="paragraph" w:styleId="TDC3">
     <w:name w:val="toc 3"/>
@@ -20472,9 +19125,6 @@
       <w:spacing w:after="100"/>
       <w:ind w:left="440"/>
     </w:pPr>
-    <w:rPr>
-      <w:lang w:val="es-PE"/>
-    </w:rPr>
   </w:style>
   <w:style w:type="paragraph" w:styleId="TDC2">
     <w:name w:val="toc 2"/>
@@ -20488,9 +19138,6 @@
       <w:spacing w:after="100"/>
       <w:ind w:left="220"/>
     </w:pPr>
-    <w:rPr>
-      <w:lang w:val="es-PE"/>
-    </w:rPr>
   </w:style>
   <w:style w:type="character" w:styleId="Hipervnculo">
     <w:name w:val="Hyperlink"/>
@@ -20521,7 +19168,6 @@
       <w:rFonts w:asciiTheme="majorHAnsi" w:eastAsiaTheme="majorEastAsia" w:hAnsiTheme="majorHAnsi" w:cstheme="majorBidi"/>
       <w:b w:val="0"/>
       <w:color w:val="365F91" w:themeColor="accent1" w:themeShade="BF"/>
-      <w:lang w:val="es-PE"/>
     </w:rPr>
   </w:style>
   <w:style w:type="table" w:styleId="Tablaconcuadrcula">
@@ -20613,9 +19259,6 @@
     <w:pPr>
       <w:ind w:left="720"/>
     </w:pPr>
-    <w:rPr>
-      <w:lang w:val="es-PE"/>
-    </w:rPr>
   </w:style>
   <w:style w:type="table" w:styleId="Tablanormal3">
     <w:name w:val="Plain Table 3"/>
@@ -21830,7 +20473,6 @@
       <w:rFonts w:ascii="Times New Roman" w:eastAsia="Times New Roman" w:hAnsi="Times New Roman" w:cs="Times New Roman"/>
       <w:sz w:val="24"/>
       <w:szCs w:val="24"/>
-      <w:lang w:val="es-PE"/>
     </w:rPr>
   </w:style>
   <w:style w:type="paragraph" w:styleId="Encabezado">
@@ -21847,9 +20489,6 @@
       </w:tabs>
       <w:spacing w:line="240" w:lineRule="auto"/>
     </w:pPr>
-    <w:rPr>
-      <w:lang w:val="es-PE"/>
-    </w:rPr>
   </w:style>
   <w:style w:type="character" w:customStyle="1" w:styleId="EncabezadoCar">
     <w:name w:val="Encabezado Car"/>
@@ -21875,9 +20514,6 @@
       </w:tabs>
       <w:spacing w:line="240" w:lineRule="auto"/>
     </w:pPr>
-    <w:rPr>
-      <w:lang w:val="es-PE"/>
-    </w:rPr>
   </w:style>
   <w:style w:type="character" w:customStyle="1" w:styleId="PiedepginaCar">
     <w:name w:val="Pie de página Car"/>
@@ -22210,4 +20846,16 @@
   </a:objectDefaults>
   <a:extraClrSchemeLst/>
 </a:theme>
+</file>
+
+<file path=customXml/item1.xml><?xml version="1.0" encoding="utf-8"?>
+<b:Sources xmlns:b="http://schemas.openxmlformats.org/officeDocument/2006/bibliography" xmlns="http://schemas.openxmlformats.org/officeDocument/2006/bibliography" SelectedStyle="\APASixthEditionOfficeOnline.xsl" StyleName="APA" Version="6"/>
+</file>
+
+<file path=customXml/itemProps1.xml><?xml version="1.0" encoding="utf-8"?>
+<ds:datastoreItem xmlns:ds="http://schemas.openxmlformats.org/officeDocument/2006/customXml" ds:itemID="{08E04A13-D5EA-4099-82F3-0FFD3E9B4B43}">
+  <ds:schemaRefs>
+    <ds:schemaRef ds:uri="http://schemas.openxmlformats.org/officeDocument/2006/bibliography"/>
+  </ds:schemaRefs>
+</ds:datastoreItem>
 </file>
--- a/Presufam - Documentacion.docx
+++ b/Presufam - Documentacion.docx
@@ -389,7 +389,7 @@
             </w:rPr>
             <w:fldChar w:fldCharType="separate"/>
           </w:r>
-          <w:hyperlink w:anchor="_Toc526113250" w:history="1">
+          <w:hyperlink w:anchor="_Toc527151384" w:history="1">
             <w:r>
               <w:rPr>
                 <w:rStyle w:val="Hipervnculo"/>
@@ -416,7 +416,7 @@
                 <w:noProof/>
                 <w:webHidden/>
               </w:rPr>
-              <w:instrText xml:space="preserve"> PAGEREF _Toc526113250 \h </w:instrText>
+              <w:instrText xml:space="preserve"> PAGEREF _Toc527151384 \h </w:instrText>
             </w:r>
             <w:r>
               <w:rPr>
@@ -458,7 +458,7 @@
               <w:noProof/>
             </w:rPr>
           </w:pPr>
-          <w:hyperlink w:anchor="_Toc526113251" w:history="1">
+          <w:hyperlink w:anchor="_Toc527151385" w:history="1">
             <w:r>
               <w:rPr>
                 <w:rStyle w:val="Hipervnculo"/>
@@ -485,7 +485,7 @@
                 <w:noProof/>
                 <w:webHidden/>
               </w:rPr>
-              <w:instrText xml:space="preserve"> PAGEREF _Toc526113251 \h </w:instrText>
+              <w:instrText xml:space="preserve"> PAGEREF _Toc527151385 \h </w:instrText>
             </w:r>
             <w:r>
               <w:rPr>
@@ -527,7 +527,7 @@
               <w:noProof/>
             </w:rPr>
           </w:pPr>
-          <w:hyperlink w:anchor="_Toc526113252" w:history="1">
+          <w:hyperlink w:anchor="_Toc527151386" w:history="1">
             <w:r>
               <w:rPr>
                 <w:rStyle w:val="Hipervnculo"/>
@@ -554,7 +554,7 @@
                 <w:noProof/>
                 <w:webHidden/>
               </w:rPr>
-              <w:instrText xml:space="preserve"> PAGEREF _Toc526113252 \h </w:instrText>
+              <w:instrText xml:space="preserve"> PAGEREF _Toc527151386 \h </w:instrText>
             </w:r>
             <w:r>
               <w:rPr>
@@ -574,7 +574,7 @@
                 <w:noProof/>
                 <w:webHidden/>
               </w:rPr>
-              <w:t>4</w:t>
+              <w:t>3</w:t>
             </w:r>
             <w:r>
               <w:rPr>
@@ -596,7 +596,7 @@
               <w:noProof/>
             </w:rPr>
           </w:pPr>
-          <w:hyperlink w:anchor="_Toc526113253" w:history="1">
+          <w:hyperlink w:anchor="_Toc527151387" w:history="1">
             <w:r>
               <w:rPr>
                 <w:rStyle w:val="Hipervnculo"/>
@@ -623,7 +623,7 @@
                 <w:noProof/>
                 <w:webHidden/>
               </w:rPr>
-              <w:instrText xml:space="preserve"> PAGEREF _Toc526113253 \h </w:instrText>
+              <w:instrText xml:space="preserve"> PAGEREF _Toc527151387 \h </w:instrText>
             </w:r>
             <w:r>
               <w:rPr>
@@ -643,7 +643,7 @@
                 <w:noProof/>
                 <w:webHidden/>
               </w:rPr>
-              <w:t>5</w:t>
+              <w:t>4</w:t>
             </w:r>
             <w:r>
               <w:rPr>
@@ -665,13 +665,13 @@
               <w:noProof/>
             </w:rPr>
           </w:pPr>
-          <w:hyperlink w:anchor="_Toc526113254" w:history="1">
+          <w:hyperlink w:anchor="_Toc527151388" w:history="1">
             <w:r>
               <w:rPr>
                 <w:rStyle w:val="Hipervnculo"/>
                 <w:noProof/>
               </w:rPr>
-              <w:t>RECURSOS:</w:t>
+              <w:t>GESTIÓN DE RECURSOS:</w:t>
             </w:r>
             <w:r>
               <w:rPr>
@@ -692,7 +692,7 @@
                 <w:noProof/>
                 <w:webHidden/>
               </w:rPr>
-              <w:instrText xml:space="preserve"> PAGEREF _Toc526113254 \h </w:instrText>
+              <w:instrText xml:space="preserve"> PAGEREF _Toc527151388 \h </w:instrText>
             </w:r>
             <w:r>
               <w:rPr>
@@ -712,7 +712,7 @@
                 <w:noProof/>
                 <w:webHidden/>
               </w:rPr>
-              <w:t>6</w:t>
+              <w:t>5</w:t>
             </w:r>
             <w:r>
               <w:rPr>
@@ -734,7 +734,7 @@
               <w:noProof/>
             </w:rPr>
           </w:pPr>
-          <w:hyperlink w:anchor="_Toc526113255" w:history="1">
+          <w:hyperlink w:anchor="_Toc527151389" w:history="1">
             <w:r>
               <w:rPr>
                 <w:rStyle w:val="Hipervnculo"/>
@@ -761,7 +761,7 @@
                 <w:noProof/>
                 <w:webHidden/>
               </w:rPr>
-              <w:instrText xml:space="preserve"> PAGEREF _Toc526113255 \h </w:instrText>
+              <w:instrText xml:space="preserve"> PAGEREF _Toc527151389 \h </w:instrText>
             </w:r>
             <w:r>
               <w:rPr>
@@ -781,7 +781,7 @@
                 <w:noProof/>
                 <w:webHidden/>
               </w:rPr>
-              <w:t>6</w:t>
+              <w:t>5</w:t>
             </w:r>
             <w:r>
               <w:rPr>
@@ -803,7 +803,7 @@
               <w:noProof/>
             </w:rPr>
           </w:pPr>
-          <w:hyperlink w:anchor="_Toc526113256" w:history="1">
+          <w:hyperlink w:anchor="_Toc527151390" w:history="1">
             <w:r>
               <w:rPr>
                 <w:rStyle w:val="Hipervnculo"/>
@@ -830,7 +830,7 @@
                 <w:noProof/>
                 <w:webHidden/>
               </w:rPr>
-              <w:instrText xml:space="preserve"> PAGEREF _Toc526113256 \h </w:instrText>
+              <w:instrText xml:space="preserve"> PAGEREF _Toc527151390 \h </w:instrText>
             </w:r>
             <w:r>
               <w:rPr>
@@ -850,7 +850,7 @@
                 <w:noProof/>
                 <w:webHidden/>
               </w:rPr>
-              <w:t>8</w:t>
+              <w:t>6</w:t>
             </w:r>
             <w:r>
               <w:rPr>
@@ -872,7 +872,7 @@
               <w:noProof/>
             </w:rPr>
           </w:pPr>
-          <w:hyperlink w:anchor="_Toc526113257" w:history="1">
+          <w:hyperlink w:anchor="_Toc527151391" w:history="1">
             <w:r>
               <w:rPr>
                 <w:rStyle w:val="Hipervnculo"/>
@@ -899,7 +899,7 @@
                 <w:noProof/>
                 <w:webHidden/>
               </w:rPr>
-              <w:instrText xml:space="preserve"> PAGEREF _Toc526113257 \h </w:instrText>
+              <w:instrText xml:space="preserve"> PAGEREF _Toc527151391 \h </w:instrText>
             </w:r>
             <w:r>
               <w:rPr>
@@ -919,7 +919,7 @@
                 <w:noProof/>
                 <w:webHidden/>
               </w:rPr>
-              <w:t>8</w:t>
+              <w:t>6</w:t>
             </w:r>
             <w:r>
               <w:rPr>
@@ -941,7 +941,7 @@
               <w:noProof/>
             </w:rPr>
           </w:pPr>
-          <w:hyperlink w:anchor="_Toc526113258" w:history="1">
+          <w:hyperlink w:anchor="_Toc527151392" w:history="1">
             <w:r>
               <w:rPr>
                 <w:rStyle w:val="Hipervnculo"/>
@@ -968,7 +968,7 @@
                 <w:noProof/>
                 <w:webHidden/>
               </w:rPr>
-              <w:instrText xml:space="preserve"> PAGEREF _Toc526113258 \h </w:instrText>
+              <w:instrText xml:space="preserve"> PAGEREF _Toc527151392 \h </w:instrText>
             </w:r>
             <w:r>
               <w:rPr>
@@ -988,7 +988,7 @@
                 <w:noProof/>
                 <w:webHidden/>
               </w:rPr>
-              <w:t>8</w:t>
+              <w:t>7</w:t>
             </w:r>
             <w:r>
               <w:rPr>
@@ -1010,7 +1010,7 @@
               <w:noProof/>
             </w:rPr>
           </w:pPr>
-          <w:hyperlink w:anchor="_Toc526113259" w:history="1">
+          <w:hyperlink w:anchor="_Toc527151393" w:history="1">
             <w:r>
               <w:rPr>
                 <w:rStyle w:val="Hipervnculo"/>
@@ -1037,7 +1037,7 @@
                 <w:noProof/>
                 <w:webHidden/>
               </w:rPr>
-              <w:instrText xml:space="preserve"> PAGEREF _Toc526113259 \h </w:instrText>
+              <w:instrText xml:space="preserve"> PAGEREF _Toc527151393 \h </w:instrText>
             </w:r>
             <w:r>
               <w:rPr>
@@ -1057,7 +1057,7 @@
                 <w:noProof/>
                 <w:webHidden/>
               </w:rPr>
-              <w:t>9</w:t>
+              <w:t>8</w:t>
             </w:r>
             <w:r>
               <w:rPr>
@@ -1080,7 +1080,7 @@
               <w:noProof/>
             </w:rPr>
           </w:pPr>
-          <w:hyperlink w:anchor="_Toc526113260" w:history="1">
+          <w:hyperlink w:anchor="_Toc527151394" w:history="1">
             <w:r>
               <w:rPr>
                 <w:rStyle w:val="Hipervnculo"/>
@@ -1121,7 +1121,7 @@
                 <w:noProof/>
                 <w:webHidden/>
               </w:rPr>
-              <w:instrText xml:space="preserve"> PAGEREF _Toc526113260 \h </w:instrText>
+              <w:instrText xml:space="preserve"> PAGEREF _Toc527151394 \h </w:instrText>
             </w:r>
             <w:r>
               <w:rPr>
@@ -1141,7 +1141,7 @@
                 <w:noProof/>
                 <w:webHidden/>
               </w:rPr>
-              <w:t>9</w:t>
+              <w:t>8</w:t>
             </w:r>
             <w:r>
               <w:rPr>
@@ -1164,7 +1164,7 @@
               <w:noProof/>
             </w:rPr>
           </w:pPr>
-          <w:hyperlink w:anchor="_Toc526113261" w:history="1">
+          <w:hyperlink w:anchor="_Toc527151395" w:history="1">
             <w:r>
               <w:rPr>
                 <w:rStyle w:val="Hipervnculo"/>
@@ -1205,7 +1205,7 @@
                 <w:noProof/>
                 <w:webHidden/>
               </w:rPr>
-              <w:instrText xml:space="preserve"> PAGEREF _Toc526113261 \h </w:instrText>
+              <w:instrText xml:space="preserve"> PAGEREF _Toc527151395 \h </w:instrText>
             </w:r>
             <w:r>
               <w:rPr>
@@ -1225,7 +1225,7 @@
                 <w:noProof/>
                 <w:webHidden/>
               </w:rPr>
-              <w:t>10</w:t>
+              <w:t>9</w:t>
             </w:r>
             <w:r>
               <w:rPr>
@@ -1247,7 +1247,7 @@
               <w:noProof/>
             </w:rPr>
           </w:pPr>
-          <w:hyperlink w:anchor="_Toc526113262" w:history="1">
+          <w:hyperlink w:anchor="_Toc527151396" w:history="1">
             <w:r>
               <w:rPr>
                 <w:rStyle w:val="Hipervnculo"/>
@@ -1274,7 +1274,7 @@
                 <w:noProof/>
                 <w:webHidden/>
               </w:rPr>
-              <w:instrText xml:space="preserve"> PAGEREF _Toc526113262 \h </w:instrText>
+              <w:instrText xml:space="preserve"> PAGEREF _Toc527151396 \h </w:instrText>
             </w:r>
             <w:r>
               <w:rPr>
@@ -1294,7 +1294,7 @@
                 <w:noProof/>
                 <w:webHidden/>
               </w:rPr>
-              <w:t>11</w:t>
+              <w:t>10</w:t>
             </w:r>
             <w:r>
               <w:rPr>
@@ -1317,7 +1317,7 @@
               <w:noProof/>
             </w:rPr>
           </w:pPr>
-          <w:hyperlink w:anchor="_Toc526113263" w:history="1">
+          <w:hyperlink w:anchor="_Toc527151397" w:history="1">
             <w:r>
               <w:rPr>
                 <w:rStyle w:val="Hipervnculo"/>
@@ -1358,7 +1358,7 @@
                 <w:noProof/>
                 <w:webHidden/>
               </w:rPr>
-              <w:instrText xml:space="preserve"> PAGEREF _Toc526113263 \h </w:instrText>
+              <w:instrText xml:space="preserve"> PAGEREF _Toc527151397 \h </w:instrText>
             </w:r>
             <w:r>
               <w:rPr>
@@ -1378,7 +1378,7 @@
                 <w:noProof/>
                 <w:webHidden/>
               </w:rPr>
-              <w:t>11</w:t>
+              <w:t>10</w:t>
             </w:r>
             <w:r>
               <w:rPr>
@@ -1401,7 +1401,7 @@
               <w:noProof/>
             </w:rPr>
           </w:pPr>
-          <w:hyperlink w:anchor="_Toc526113264" w:history="1">
+          <w:hyperlink w:anchor="_Toc527151398" w:history="1">
             <w:r>
               <w:rPr>
                 <w:rStyle w:val="Hipervnculo"/>
@@ -1442,7 +1442,7 @@
                 <w:noProof/>
                 <w:webHidden/>
               </w:rPr>
-              <w:instrText xml:space="preserve"> PAGEREF _Toc526113264 \h </w:instrText>
+              <w:instrText xml:space="preserve"> PAGEREF _Toc527151398 \h </w:instrText>
             </w:r>
             <w:r>
               <w:rPr>
@@ -1462,7 +1462,7 @@
                 <w:noProof/>
                 <w:webHidden/>
               </w:rPr>
-              <w:t>12</w:t>
+              <w:t>11</w:t>
             </w:r>
             <w:r>
               <w:rPr>
@@ -1484,7 +1484,7 @@
               <w:noProof/>
             </w:rPr>
           </w:pPr>
-          <w:hyperlink w:anchor="_Toc526113265" w:history="1">
+          <w:hyperlink w:anchor="_Toc527151399" w:history="1">
             <w:r>
               <w:rPr>
                 <w:rStyle w:val="Hipervnculo"/>
@@ -1511,7 +1511,7 @@
                 <w:noProof/>
                 <w:webHidden/>
               </w:rPr>
-              <w:instrText xml:space="preserve"> PAGEREF _Toc526113265 \h </w:instrText>
+              <w:instrText xml:space="preserve"> PAGEREF _Toc527151399 \h </w:instrText>
             </w:r>
             <w:r>
               <w:rPr>
@@ -1531,7 +1531,7 @@
                 <w:noProof/>
                 <w:webHidden/>
               </w:rPr>
-              <w:t>12</w:t>
+              <w:t>11</w:t>
             </w:r>
             <w:r>
               <w:rPr>
@@ -1553,7 +1553,7 @@
               <w:noProof/>
             </w:rPr>
           </w:pPr>
-          <w:hyperlink w:anchor="_Toc526113266" w:history="1">
+          <w:hyperlink w:anchor="_Toc527151400" w:history="1">
             <w:r>
               <w:rPr>
                 <w:rStyle w:val="Hipervnculo"/>
@@ -1580,7 +1580,7 @@
                 <w:noProof/>
                 <w:webHidden/>
               </w:rPr>
-              <w:instrText xml:space="preserve"> PAGEREF _Toc526113266 \h </w:instrText>
+              <w:instrText xml:space="preserve"> PAGEREF _Toc527151400 \h </w:instrText>
             </w:r>
             <w:r>
               <w:rPr>
@@ -1600,7 +1600,7 @@
                 <w:noProof/>
                 <w:webHidden/>
               </w:rPr>
-              <w:t>13</w:t>
+              <w:t>12</w:t>
             </w:r>
             <w:r>
               <w:rPr>
@@ -1622,7 +1622,7 @@
               <w:noProof/>
             </w:rPr>
           </w:pPr>
-          <w:hyperlink w:anchor="_Toc526113267" w:history="1">
+          <w:hyperlink w:anchor="_Toc527151401" w:history="1">
             <w:r>
               <w:rPr>
                 <w:rStyle w:val="Hipervnculo"/>
@@ -1649,7 +1649,7 @@
                 <w:noProof/>
                 <w:webHidden/>
               </w:rPr>
-              <w:instrText xml:space="preserve"> PAGEREF _Toc526113267 \h </w:instrText>
+              <w:instrText xml:space="preserve"> PAGEREF _Toc527151401 \h </w:instrText>
             </w:r>
             <w:r>
               <w:rPr>
@@ -1669,7 +1669,7 @@
                 <w:noProof/>
                 <w:webHidden/>
               </w:rPr>
-              <w:t>14</w:t>
+              <w:t>13</w:t>
             </w:r>
             <w:r>
               <w:rPr>
@@ -1691,7 +1691,7 @@
               <w:noProof/>
             </w:rPr>
           </w:pPr>
-          <w:hyperlink w:anchor="_Toc526113268" w:history="1">
+          <w:hyperlink w:anchor="_Toc527151402" w:history="1">
             <w:r>
               <w:rPr>
                 <w:rStyle w:val="Hipervnculo"/>
@@ -1718,7 +1718,7 @@
                 <w:noProof/>
                 <w:webHidden/>
               </w:rPr>
-              <w:instrText xml:space="preserve"> PAGEREF _Toc526113268 \h </w:instrText>
+              <w:instrText xml:space="preserve"> PAGEREF _Toc527151402 \h </w:instrText>
             </w:r>
             <w:r>
               <w:rPr>
@@ -1738,7 +1738,7 @@
                 <w:noProof/>
                 <w:webHidden/>
               </w:rPr>
-              <w:t>15</w:t>
+              <w:t>14</w:t>
             </w:r>
             <w:r>
               <w:rPr>
@@ -1760,7 +1760,7 @@
               <w:noProof/>
             </w:rPr>
           </w:pPr>
-          <w:hyperlink w:anchor="_Toc526113269" w:history="1">
+          <w:hyperlink w:anchor="_Toc527151403" w:history="1">
             <w:r>
               <w:rPr>
                 <w:rStyle w:val="Hipervnculo"/>
@@ -1787,7 +1787,7 @@
                 <w:noProof/>
                 <w:webHidden/>
               </w:rPr>
-              <w:instrText xml:space="preserve"> PAGEREF _Toc526113269 \h </w:instrText>
+              <w:instrText xml:space="preserve"> PAGEREF _Toc527151403 \h </w:instrText>
             </w:r>
             <w:r>
               <w:rPr>
@@ -1807,7 +1807,7 @@
                 <w:noProof/>
                 <w:webHidden/>
               </w:rPr>
-              <w:t>16</w:t>
+              <w:t>15</w:t>
             </w:r>
             <w:r>
               <w:rPr>
@@ -1829,7 +1829,7 @@
               <w:noProof/>
             </w:rPr>
           </w:pPr>
-          <w:hyperlink w:anchor="_Toc526113270" w:history="1">
+          <w:hyperlink w:anchor="_Toc527151404" w:history="1">
             <w:r>
               <w:rPr>
                 <w:rStyle w:val="Hipervnculo"/>
@@ -1856,7 +1856,7 @@
                 <w:noProof/>
                 <w:webHidden/>
               </w:rPr>
-              <w:instrText xml:space="preserve"> PAGEREF _Toc526113270 \h </w:instrText>
+              <w:instrText xml:space="preserve"> PAGEREF _Toc527151404 \h </w:instrText>
             </w:r>
             <w:r>
               <w:rPr>
@@ -1876,7 +1876,7 @@
                 <w:noProof/>
                 <w:webHidden/>
               </w:rPr>
-              <w:t>17</w:t>
+              <w:t>16</w:t>
             </w:r>
             <w:r>
               <w:rPr>
@@ -1898,7 +1898,7 @@
               <w:noProof/>
             </w:rPr>
           </w:pPr>
-          <w:hyperlink w:anchor="_Toc526113271" w:history="1">
+          <w:hyperlink w:anchor="_Toc527151405" w:history="1">
             <w:r>
               <w:rPr>
                 <w:rStyle w:val="Hipervnculo"/>
@@ -1925,7 +1925,7 @@
                 <w:noProof/>
                 <w:webHidden/>
               </w:rPr>
-              <w:instrText xml:space="preserve"> PAGEREF _Toc526113271 \h </w:instrText>
+              <w:instrText xml:space="preserve"> PAGEREF _Toc527151405 \h </w:instrText>
             </w:r>
             <w:r>
               <w:rPr>
@@ -1945,7 +1945,7 @@
                 <w:noProof/>
                 <w:webHidden/>
               </w:rPr>
-              <w:t>18</w:t>
+              <w:t>17</w:t>
             </w:r>
             <w:r>
               <w:rPr>
@@ -1967,7 +1967,7 @@
               <w:noProof/>
             </w:rPr>
           </w:pPr>
-          <w:hyperlink w:anchor="_Toc526113272" w:history="1">
+          <w:hyperlink w:anchor="_Toc527151406" w:history="1">
             <w:r>
               <w:rPr>
                 <w:rStyle w:val="Hipervnculo"/>
@@ -1994,7 +1994,7 @@
                 <w:noProof/>
                 <w:webHidden/>
               </w:rPr>
-              <w:instrText xml:space="preserve"> PAGEREF _Toc526113272 \h </w:instrText>
+              <w:instrText xml:space="preserve"> PAGEREF _Toc527151406 \h </w:instrText>
             </w:r>
             <w:r>
               <w:rPr>
@@ -2014,7 +2014,7 @@
                 <w:noProof/>
                 <w:webHidden/>
               </w:rPr>
-              <w:t>19</w:t>
+              <w:t>18</w:t>
             </w:r>
             <w:r>
               <w:rPr>
@@ -2036,7 +2036,7 @@
               <w:noProof/>
             </w:rPr>
           </w:pPr>
-          <w:hyperlink w:anchor="_Toc526113273" w:history="1">
+          <w:hyperlink w:anchor="_Toc527151407" w:history="1">
             <w:r>
               <w:rPr>
                 <w:rStyle w:val="Hipervnculo"/>
@@ -2063,7 +2063,7 @@
                 <w:noProof/>
                 <w:webHidden/>
               </w:rPr>
-              <w:instrText xml:space="preserve"> PAGEREF _Toc526113273 \h </w:instrText>
+              <w:instrText xml:space="preserve"> PAGEREF _Toc527151407 \h </w:instrText>
             </w:r>
             <w:r>
               <w:rPr>
@@ -2083,7 +2083,7 @@
                 <w:noProof/>
                 <w:webHidden/>
               </w:rPr>
-              <w:t>20</w:t>
+              <w:t>19</w:t>
             </w:r>
             <w:r>
               <w:rPr>
@@ -2105,7 +2105,7 @@
               <w:noProof/>
             </w:rPr>
           </w:pPr>
-          <w:hyperlink w:anchor="_Toc526113274" w:history="1">
+          <w:hyperlink w:anchor="_Toc527151408" w:history="1">
             <w:r>
               <w:rPr>
                 <w:rStyle w:val="Hipervnculo"/>
@@ -2132,7 +2132,7 @@
                 <w:noProof/>
                 <w:webHidden/>
               </w:rPr>
-              <w:instrText xml:space="preserve"> PAGEREF _Toc526113274 \h </w:instrText>
+              <w:instrText xml:space="preserve"> PAGEREF _Toc527151408 \h </w:instrText>
             </w:r>
             <w:r>
               <w:rPr>
@@ -2152,7 +2152,7 @@
                 <w:noProof/>
                 <w:webHidden/>
               </w:rPr>
-              <w:t>21</w:t>
+              <w:t>20</w:t>
             </w:r>
             <w:r>
               <w:rPr>
@@ -2174,13 +2174,13 @@
               <w:noProof/>
             </w:rPr>
           </w:pPr>
-          <w:hyperlink w:anchor="_Toc526113275" w:history="1">
+          <w:hyperlink w:anchor="_Toc527151409" w:history="1">
             <w:r>
               <w:rPr>
                 <w:rStyle w:val="Hipervnculo"/>
                 <w:noProof/>
               </w:rPr>
-              <w:t>Administrar Cuenta(U11)</w:t>
+              <w:t>Crear Presupuesto(U11)</w:t>
             </w:r>
             <w:r>
               <w:rPr>
@@ -2201,7 +2201,7 @@
                 <w:noProof/>
                 <w:webHidden/>
               </w:rPr>
-              <w:instrText xml:space="preserve"> PAGEREF _Toc526113275 \h </w:instrText>
+              <w:instrText xml:space="preserve"> PAGEREF _Toc527151409 \h </w:instrText>
             </w:r>
             <w:r>
               <w:rPr>
@@ -2221,76 +2221,7 @@
                 <w:noProof/>
                 <w:webHidden/>
               </w:rPr>
-              <w:t>22</w:t>
-            </w:r>
-            <w:r>
-              <w:rPr>
-                <w:noProof/>
-                <w:webHidden/>
-              </w:rPr>
-              <w:fldChar w:fldCharType="end"/>
-            </w:r>
-          </w:hyperlink>
-        </w:p>
-        <w:p>
-          <w:pPr>
-            <w:pStyle w:val="TDC3"/>
-            <w:tabs>
-              <w:tab w:val="right" w:leader="dot" w:pos="9350"/>
-            </w:tabs>
-            <w:rPr>
-              <w:rFonts w:asciiTheme="minorHAnsi" w:eastAsiaTheme="minorEastAsia" w:hAnsiTheme="minorHAnsi" w:cstheme="minorBidi"/>
-              <w:noProof/>
-            </w:rPr>
-          </w:pPr>
-          <w:hyperlink w:anchor="_Toc526113276" w:history="1">
-            <w:r>
-              <w:rPr>
-                <w:rStyle w:val="Hipervnculo"/>
-                <w:noProof/>
-              </w:rPr>
-              <w:t>Crear Presupuesto(U12)</w:t>
-            </w:r>
-            <w:r>
-              <w:rPr>
-                <w:noProof/>
-                <w:webHidden/>
-              </w:rPr>
-              <w:tab/>
-            </w:r>
-            <w:r>
-              <w:rPr>
-                <w:noProof/>
-                <w:webHidden/>
-              </w:rPr>
-              <w:fldChar w:fldCharType="begin"/>
-            </w:r>
-            <w:r>
-              <w:rPr>
-                <w:noProof/>
-                <w:webHidden/>
-              </w:rPr>
-              <w:instrText xml:space="preserve"> PAGEREF _Toc526113276 \h </w:instrText>
-            </w:r>
-            <w:r>
-              <w:rPr>
-                <w:noProof/>
-                <w:webHidden/>
-              </w:rPr>
-            </w:r>
-            <w:r>
-              <w:rPr>
-                <w:noProof/>
-                <w:webHidden/>
-              </w:rPr>
-              <w:fldChar w:fldCharType="separate"/>
-            </w:r>
-            <w:r>
-              <w:rPr>
-                <w:noProof/>
-                <w:webHidden/>
-              </w:rPr>
-              <w:t>23</w:t>
+              <w:t>21</w:t>
             </w:r>
             <w:r>
               <w:rPr>
@@ -2313,7 +2244,7 @@
               <w:noProof/>
             </w:rPr>
           </w:pPr>
-          <w:hyperlink w:anchor="_Toc526113277" w:history="1">
+          <w:hyperlink w:anchor="_Toc527151410" w:history="1">
             <w:r>
               <w:rPr>
                 <w:rStyle w:val="Hipervnculo"/>
@@ -2354,7 +2285,7 @@
                 <w:noProof/>
                 <w:webHidden/>
               </w:rPr>
-              <w:instrText xml:space="preserve"> PAGEREF _Toc526113277 \h </w:instrText>
+              <w:instrText xml:space="preserve"> PAGEREF _Toc527151410 \h </w:instrText>
             </w:r>
             <w:r>
               <w:rPr>
@@ -2374,7 +2305,7 @@
                 <w:noProof/>
                 <w:webHidden/>
               </w:rPr>
-              <w:t>25</w:t>
+              <w:t>22</w:t>
             </w:r>
             <w:r>
               <w:rPr>
@@ -2397,7 +2328,7 @@
               <w:noProof/>
             </w:rPr>
           </w:pPr>
-          <w:hyperlink w:anchor="_Toc526113278" w:history="1">
+          <w:hyperlink w:anchor="_Toc527151411" w:history="1">
             <w:r>
               <w:rPr>
                 <w:rStyle w:val="Hipervnculo"/>
@@ -2438,7 +2369,7 @@
                 <w:noProof/>
                 <w:webHidden/>
               </w:rPr>
-              <w:instrText xml:space="preserve"> PAGEREF _Toc526113278 \h </w:instrText>
+              <w:instrText xml:space="preserve"> PAGEREF _Toc527151411 \h </w:instrText>
             </w:r>
             <w:r>
               <w:rPr>
@@ -2458,7 +2389,7 @@
                 <w:noProof/>
                 <w:webHidden/>
               </w:rPr>
-              <w:t>27</w:t>
+              <w:t>26</w:t>
             </w:r>
             <w:r>
               <w:rPr>
@@ -2531,7 +2462,7 @@
         <w:pStyle w:val="Ttulo1"/>
         <w:contextualSpacing w:val="0"/>
       </w:pPr>
-      <w:bookmarkStart w:id="2" w:name="_Toc526113250"/>
+      <w:bookmarkStart w:id="2" w:name="_Toc527151384"/>
       <w:r>
         <w:lastRenderedPageBreak/>
         <w:t>PLAN DE TRABAJO</w:t>
@@ -2544,7 +2475,7 @@
         <w:contextualSpacing w:val="0"/>
         <w:jc w:val="left"/>
       </w:pPr>
-      <w:bookmarkStart w:id="3" w:name="_Toc526113251"/>
+      <w:bookmarkStart w:id="3" w:name="_Toc527151385"/>
       <w:r>
         <w:t>ROLES:</w:t>
       </w:r>
@@ -4004,7 +3935,7 @@
         <w:pStyle w:val="Ttulo3"/>
         <w:jc w:val="left"/>
       </w:pPr>
-      <w:bookmarkStart w:id="4" w:name="_Toc526113252"/>
+      <w:bookmarkStart w:id="4" w:name="_Toc527151386"/>
       <w:r>
         <w:lastRenderedPageBreak/>
         <w:t>PLAN DE FASES:</w:t>
@@ -5177,7 +5108,7 @@
         <w:pStyle w:val="Ttulo3"/>
         <w:jc w:val="left"/>
       </w:pPr>
-      <w:bookmarkStart w:id="5" w:name="_Toc526113253"/>
+      <w:bookmarkStart w:id="5" w:name="_Toc527151387"/>
       <w:r>
         <w:lastRenderedPageBreak/>
         <w:t>CALENDARIZACIÓN:</w:t>
@@ -6087,29 +6018,373 @@
         <w:pStyle w:val="Ttulo3"/>
         <w:jc w:val="left"/>
       </w:pPr>
-      <w:bookmarkStart w:id="6" w:name="_Toc526113254"/>
-      <w:bookmarkStart w:id="7" w:name="_Toc526113256"/>
+      <w:bookmarkStart w:id="6" w:name="_Toc527151388"/>
       <w:r>
         <w:lastRenderedPageBreak/>
+        <w:t xml:space="preserve">GESTIÓN DE </w:t>
+      </w:r>
+      <w:r>
         <w:t>RECURSOS:</w:t>
       </w:r>
-      <w:bookmarkStart w:id="8" w:name="_GoBack"/>
       <w:bookmarkEnd w:id="6"/>
-      <w:bookmarkEnd w:id="8"/>
+    </w:p>
+    <w:p/>
+    <w:tbl>
+      <w:tblPr>
+        <w:tblStyle w:val="Tablanormal4"/>
+        <w:tblW w:w="0" w:type="auto"/>
+        <w:jc w:val="center"/>
+        <w:tblLook w:val="04A0" w:firstRow="1" w:lastRow="0" w:firstColumn="1" w:lastColumn="0" w:noHBand="0" w:noVBand="1"/>
+      </w:tblPr>
+      <w:tblGrid>
+        <w:gridCol w:w="2375"/>
+        <w:gridCol w:w="2375"/>
+        <w:gridCol w:w="2375"/>
+      </w:tblGrid>
+      <w:tr>
+        <w:trPr>
+          <w:cnfStyle w:val="100000000000" w:firstRow="1" w:lastRow="0" w:firstColumn="0" w:lastColumn="0" w:oddVBand="0" w:evenVBand="0" w:oddHBand="0" w:evenHBand="0" w:firstRowFirstColumn="0" w:firstRowLastColumn="0" w:lastRowFirstColumn="0" w:lastRowLastColumn="0"/>
+          <w:jc w:val="center"/>
+        </w:trPr>
+        <w:tc>
+          <w:tcPr>
+            <w:cnfStyle w:val="001000000000" w:firstRow="0" w:lastRow="0" w:firstColumn="1" w:lastColumn="0" w:oddVBand="0" w:evenVBand="0" w:oddHBand="0" w:evenHBand="0" w:firstRowFirstColumn="0" w:firstRowLastColumn="0" w:lastRowFirstColumn="0" w:lastRowLastColumn="0"/>
+            <w:tcW w:w="7125" w:type="dxa"/>
+            <w:gridSpan w:val="3"/>
+          </w:tcPr>
+          <w:p>
+            <w:pPr>
+              <w:jc w:val="center"/>
+              <w:rPr>
+                <w:rFonts w:ascii="Constantia" w:hAnsi="Constantia"/>
+              </w:rPr>
+            </w:pPr>
+            <w:r>
+              <w:rPr>
+                <w:rFonts w:ascii="Constantia" w:hAnsi="Constantia"/>
+              </w:rPr>
+              <w:t>Recursos</w:t>
+            </w:r>
+          </w:p>
+        </w:tc>
+      </w:tr>
+      <w:tr>
+        <w:trPr>
+          <w:cnfStyle w:val="000000100000" w:firstRow="0" w:lastRow="0" w:firstColumn="0" w:lastColumn="0" w:oddVBand="0" w:evenVBand="0" w:oddHBand="1" w:evenHBand="0" w:firstRowFirstColumn="0" w:firstRowLastColumn="0" w:lastRowFirstColumn="0" w:lastRowLastColumn="0"/>
+          <w:jc w:val="center"/>
+        </w:trPr>
+        <w:tc>
+          <w:tcPr>
+            <w:cnfStyle w:val="001000000000" w:firstRow="0" w:lastRow="0" w:firstColumn="1" w:lastColumn="0" w:oddVBand="0" w:evenVBand="0" w:oddHBand="0" w:evenHBand="0" w:firstRowFirstColumn="0" w:firstRowLastColumn="0" w:lastRowFirstColumn="0" w:lastRowLastColumn="0"/>
+            <w:tcW w:w="2375" w:type="dxa"/>
+          </w:tcPr>
+          <w:p>
+            <w:pPr>
+              <w:rPr>
+                <w:rFonts w:ascii="Constantia" w:hAnsi="Constantia"/>
+              </w:rPr>
+            </w:pPr>
+            <w:r>
+              <w:rPr>
+                <w:rFonts w:ascii="Constantia" w:hAnsi="Constantia"/>
+              </w:rPr>
+              <w:t>Tipo</w:t>
+            </w:r>
+            <w:r>
+              <w:rPr>
+                <w:rFonts w:ascii="Constantia" w:hAnsi="Constantia"/>
+              </w:rPr>
+              <w:t xml:space="preserve"> de recurso</w:t>
+            </w:r>
+          </w:p>
+        </w:tc>
+        <w:tc>
+          <w:tcPr>
+            <w:tcW w:w="2375" w:type="dxa"/>
+          </w:tcPr>
+          <w:p>
+            <w:pPr>
+              <w:cnfStyle w:val="000000100000" w:firstRow="0" w:lastRow="0" w:firstColumn="0" w:lastColumn="0" w:oddVBand="0" w:evenVBand="0" w:oddHBand="1" w:evenHBand="0" w:firstRowFirstColumn="0" w:firstRowLastColumn="0" w:lastRowFirstColumn="0" w:lastRowLastColumn="0"/>
+              <w:rPr>
+                <w:rFonts w:ascii="Constantia" w:hAnsi="Constantia"/>
+                <w:b/>
+              </w:rPr>
+            </w:pPr>
+            <w:r>
+              <w:rPr>
+                <w:rFonts w:ascii="Constantia" w:hAnsi="Constantia"/>
+                <w:b/>
+              </w:rPr>
+              <w:t>Detalles</w:t>
+            </w:r>
+          </w:p>
+        </w:tc>
+        <w:tc>
+          <w:tcPr>
+            <w:tcW w:w="2375" w:type="dxa"/>
+          </w:tcPr>
+          <w:p>
+            <w:pPr>
+              <w:cnfStyle w:val="000000100000" w:firstRow="0" w:lastRow="0" w:firstColumn="0" w:lastColumn="0" w:oddVBand="0" w:evenVBand="0" w:oddHBand="1" w:evenHBand="0" w:firstRowFirstColumn="0" w:firstRowLastColumn="0" w:lastRowFirstColumn="0" w:lastRowLastColumn="0"/>
+              <w:rPr>
+                <w:rFonts w:ascii="Constantia" w:hAnsi="Constantia"/>
+                <w:b/>
+              </w:rPr>
+            </w:pPr>
+            <w:r>
+              <w:rPr>
+                <w:rFonts w:ascii="Constantia" w:hAnsi="Constantia"/>
+                <w:b/>
+              </w:rPr>
+              <w:t>Cantidad</w:t>
+            </w:r>
+          </w:p>
+        </w:tc>
+      </w:tr>
+      <w:tr>
+        <w:trPr>
+          <w:jc w:val="center"/>
+        </w:trPr>
+        <w:tc>
+          <w:tcPr>
+            <w:cnfStyle w:val="001000000000" w:firstRow="0" w:lastRow="0" w:firstColumn="1" w:lastColumn="0" w:oddVBand="0" w:evenVBand="0" w:oddHBand="0" w:evenHBand="0" w:firstRowFirstColumn="0" w:firstRowLastColumn="0" w:lastRowFirstColumn="0" w:lastRowLastColumn="0"/>
+            <w:tcW w:w="2375" w:type="dxa"/>
+          </w:tcPr>
+          <w:p>
+            <w:pPr>
+              <w:rPr>
+                <w:rFonts w:ascii="Constantia" w:hAnsi="Constantia"/>
+                <w:b w:val="0"/>
+              </w:rPr>
+            </w:pPr>
+            <w:r>
+              <w:rPr>
+                <w:rFonts w:ascii="Constantia" w:hAnsi="Constantia"/>
+                <w:b w:val="0"/>
+              </w:rPr>
+              <w:t>Humanos</w:t>
+            </w:r>
+          </w:p>
+        </w:tc>
+        <w:tc>
+          <w:tcPr>
+            <w:tcW w:w="2375" w:type="dxa"/>
+          </w:tcPr>
+          <w:p>
+            <w:pPr>
+              <w:cnfStyle w:val="000000000000" w:firstRow="0" w:lastRow="0" w:firstColumn="0" w:lastColumn="0" w:oddVBand="0" w:evenVBand="0" w:oddHBand="0" w:evenHBand="0" w:firstRowFirstColumn="0" w:firstRowLastColumn="0" w:lastRowFirstColumn="0" w:lastRowLastColumn="0"/>
+              <w:rPr>
+                <w:rFonts w:ascii="Constantia" w:hAnsi="Constantia"/>
+              </w:rPr>
+            </w:pPr>
+            <w:r>
+              <w:rPr>
+                <w:rFonts w:ascii="Constantia" w:hAnsi="Constantia"/>
+              </w:rPr>
+              <w:t>Equipo de Desarrollo</w:t>
+            </w:r>
+          </w:p>
+        </w:tc>
+        <w:tc>
+          <w:tcPr>
+            <w:tcW w:w="2375" w:type="dxa"/>
+          </w:tcPr>
+          <w:p>
+            <w:pPr>
+              <w:cnfStyle w:val="000000000000" w:firstRow="0" w:lastRow="0" w:firstColumn="0" w:lastColumn="0" w:oddVBand="0" w:evenVBand="0" w:oddHBand="0" w:evenHBand="0" w:firstRowFirstColumn="0" w:firstRowLastColumn="0" w:lastRowFirstColumn="0" w:lastRowLastColumn="0"/>
+              <w:rPr>
+                <w:rFonts w:ascii="Constantia" w:hAnsi="Constantia"/>
+              </w:rPr>
+            </w:pPr>
+            <w:r>
+              <w:rPr>
+                <w:rFonts w:ascii="Constantia" w:hAnsi="Constantia"/>
+              </w:rPr>
+              <w:t>5</w:t>
+            </w:r>
+          </w:p>
+        </w:tc>
+      </w:tr>
+      <w:tr>
+        <w:trPr>
+          <w:cnfStyle w:val="000000100000" w:firstRow="0" w:lastRow="0" w:firstColumn="0" w:lastColumn="0" w:oddVBand="0" w:evenVBand="0" w:oddHBand="1" w:evenHBand="0" w:firstRowFirstColumn="0" w:firstRowLastColumn="0" w:lastRowFirstColumn="0" w:lastRowLastColumn="0"/>
+          <w:jc w:val="center"/>
+        </w:trPr>
+        <w:tc>
+          <w:tcPr>
+            <w:cnfStyle w:val="001000000000" w:firstRow="0" w:lastRow="0" w:firstColumn="1" w:lastColumn="0" w:oddVBand="0" w:evenVBand="0" w:oddHBand="0" w:evenHBand="0" w:firstRowFirstColumn="0" w:firstRowLastColumn="0" w:lastRowFirstColumn="0" w:lastRowLastColumn="0"/>
+            <w:tcW w:w="2375" w:type="dxa"/>
+          </w:tcPr>
+          <w:p>
+            <w:pPr>
+              <w:rPr>
+                <w:rFonts w:ascii="Constantia" w:hAnsi="Constantia"/>
+                <w:b w:val="0"/>
+              </w:rPr>
+            </w:pPr>
+            <w:r>
+              <w:rPr>
+                <w:rFonts w:ascii="Constantia" w:hAnsi="Constantia"/>
+                <w:b w:val="0"/>
+              </w:rPr>
+              <w:t>Herramientas</w:t>
+            </w:r>
+          </w:p>
+        </w:tc>
+        <w:tc>
+          <w:tcPr>
+            <w:tcW w:w="2375" w:type="dxa"/>
+          </w:tcPr>
+          <w:p>
+            <w:pPr>
+              <w:cnfStyle w:val="000000100000" w:firstRow="0" w:lastRow="0" w:firstColumn="0" w:lastColumn="0" w:oddVBand="0" w:evenVBand="0" w:oddHBand="1" w:evenHBand="0" w:firstRowFirstColumn="0" w:firstRowLastColumn="0" w:lastRowFirstColumn="0" w:lastRowLastColumn="0"/>
+              <w:rPr>
+                <w:rFonts w:ascii="Constantia" w:hAnsi="Constantia"/>
+              </w:rPr>
+            </w:pPr>
+            <w:r>
+              <w:rPr>
+                <w:rFonts w:ascii="Constantia" w:hAnsi="Constantia"/>
+              </w:rPr>
+              <w:t>Laptops</w:t>
+            </w:r>
+          </w:p>
+        </w:tc>
+        <w:tc>
+          <w:tcPr>
+            <w:tcW w:w="2375" w:type="dxa"/>
+          </w:tcPr>
+          <w:p>
+            <w:pPr>
+              <w:cnfStyle w:val="000000100000" w:firstRow="0" w:lastRow="0" w:firstColumn="0" w:lastColumn="0" w:oddVBand="0" w:evenVBand="0" w:oddHBand="1" w:evenHBand="0" w:firstRowFirstColumn="0" w:firstRowLastColumn="0" w:lastRowFirstColumn="0" w:lastRowLastColumn="0"/>
+              <w:rPr>
+                <w:rFonts w:ascii="Constantia" w:hAnsi="Constantia"/>
+              </w:rPr>
+            </w:pPr>
+            <w:r>
+              <w:rPr>
+                <w:rFonts w:ascii="Constantia" w:hAnsi="Constantia"/>
+              </w:rPr>
+              <w:t>5</w:t>
+            </w:r>
+          </w:p>
+        </w:tc>
+      </w:tr>
+      <w:tr>
+        <w:trPr>
+          <w:jc w:val="center"/>
+        </w:trPr>
+        <w:tc>
+          <w:tcPr>
+            <w:cnfStyle w:val="001000000000" w:firstRow="0" w:lastRow="0" w:firstColumn="1" w:lastColumn="0" w:oddVBand="0" w:evenVBand="0" w:oddHBand="0" w:evenHBand="0" w:firstRowFirstColumn="0" w:firstRowLastColumn="0" w:lastRowFirstColumn="0" w:lastRowLastColumn="0"/>
+            <w:tcW w:w="2375" w:type="dxa"/>
+          </w:tcPr>
+          <w:p>
+            <w:pPr>
+              <w:rPr>
+                <w:rFonts w:ascii="Constantia" w:hAnsi="Constantia"/>
+                <w:b w:val="0"/>
+              </w:rPr>
+            </w:pPr>
+            <w:r>
+              <w:rPr>
+                <w:rFonts w:ascii="Constantia" w:hAnsi="Constantia"/>
+                <w:b w:val="0"/>
+              </w:rPr>
+              <w:t>Software</w:t>
+            </w:r>
+          </w:p>
+        </w:tc>
+        <w:tc>
+          <w:tcPr>
+            <w:tcW w:w="2375" w:type="dxa"/>
+          </w:tcPr>
+          <w:p>
+            <w:pPr>
+              <w:cnfStyle w:val="000000000000" w:firstRow="0" w:lastRow="0" w:firstColumn="0" w:lastColumn="0" w:oddVBand="0" w:evenVBand="0" w:oddHBand="0" w:evenHBand="0" w:firstRowFirstColumn="0" w:firstRowLastColumn="0" w:lastRowFirstColumn="0" w:lastRowLastColumn="0"/>
+              <w:rPr>
+                <w:rFonts w:ascii="Constantia" w:hAnsi="Constantia"/>
+              </w:rPr>
+            </w:pPr>
+            <w:r>
+              <w:rPr>
+                <w:rFonts w:ascii="Constantia" w:hAnsi="Constantia"/>
+              </w:rPr>
+              <w:t>Django</w:t>
+            </w:r>
+          </w:p>
+          <w:p>
+            <w:pPr>
+              <w:cnfStyle w:val="000000000000" w:firstRow="0" w:lastRow="0" w:firstColumn="0" w:lastColumn="0" w:oddVBand="0" w:evenVBand="0" w:oddHBand="0" w:evenHBand="0" w:firstRowFirstColumn="0" w:firstRowLastColumn="0" w:lastRowFirstColumn="0" w:lastRowLastColumn="0"/>
+              <w:rPr>
+                <w:rFonts w:ascii="Constantia" w:hAnsi="Constantia"/>
+              </w:rPr>
+            </w:pPr>
+            <w:r>
+              <w:rPr>
+                <w:rFonts w:ascii="Constantia" w:hAnsi="Constantia"/>
+              </w:rPr>
+              <w:t>Python 3.0</w:t>
+            </w:r>
+          </w:p>
+          <w:p>
+            <w:pPr>
+              <w:cnfStyle w:val="000000000000" w:firstRow="0" w:lastRow="0" w:firstColumn="0" w:lastColumn="0" w:oddVBand="0" w:evenVBand="0" w:oddHBand="0" w:evenHBand="0" w:firstRowFirstColumn="0" w:firstRowLastColumn="0" w:lastRowFirstColumn="0" w:lastRowLastColumn="0"/>
+              <w:rPr>
+                <w:rFonts w:ascii="Constantia" w:hAnsi="Constantia"/>
+              </w:rPr>
+            </w:pPr>
+          </w:p>
+        </w:tc>
+        <w:tc>
+          <w:tcPr>
+            <w:tcW w:w="2375" w:type="dxa"/>
+          </w:tcPr>
+          <w:p>
+            <w:pPr>
+              <w:cnfStyle w:val="000000000000" w:firstRow="0" w:lastRow="0" w:firstColumn="0" w:lastColumn="0" w:oddVBand="0" w:evenVBand="0" w:oddHBand="0" w:evenHBand="0" w:firstRowFirstColumn="0" w:firstRowLastColumn="0" w:lastRowFirstColumn="0" w:lastRowLastColumn="0"/>
+              <w:rPr>
+                <w:rFonts w:ascii="Constantia" w:hAnsi="Constantia"/>
+              </w:rPr>
+            </w:pPr>
+            <w:r>
+              <w:rPr>
+                <w:rFonts w:ascii="Constantia" w:hAnsi="Constantia"/>
+              </w:rPr>
+              <w:t>-</w:t>
+            </w:r>
+          </w:p>
+          <w:p>
+            <w:pPr>
+              <w:cnfStyle w:val="000000000000" w:firstRow="0" w:lastRow="0" w:firstColumn="0" w:lastColumn="0" w:oddVBand="0" w:evenVBand="0" w:oddHBand="0" w:evenHBand="0" w:firstRowFirstColumn="0" w:firstRowLastColumn="0" w:lastRowFirstColumn="0" w:lastRowLastColumn="0"/>
+              <w:rPr>
+                <w:rFonts w:ascii="Constantia" w:hAnsi="Constantia"/>
+              </w:rPr>
+            </w:pPr>
+            <w:r>
+              <w:rPr>
+                <w:rFonts w:ascii="Constantia" w:hAnsi="Constantia"/>
+              </w:rPr>
+              <w:t>-</w:t>
+            </w:r>
+          </w:p>
+        </w:tc>
+      </w:tr>
+    </w:tbl>
+    <w:p/>
+    <w:p>
+      <w:pPr>
+        <w:pStyle w:val="Ttulo3"/>
+        <w:jc w:val="left"/>
+      </w:pPr>
+      <w:bookmarkStart w:id="7" w:name="_Toc527151389"/>
+      <w:r>
+        <w:t>GESTIÓN DE ENTORNO:</w:t>
+      </w:r>
+      <w:bookmarkEnd w:id="7"/>
     </w:p>
     <w:p/>
     <w:p/>
-    <w:p>
-      <w:pPr>
-        <w:pStyle w:val="Ttulo3"/>
-        <w:jc w:val="left"/>
-      </w:pPr>
-      <w:bookmarkStart w:id="9" w:name="_Toc526113255"/>
-      <w:r>
-        <w:t>GESTIÓN DE ENTORNO:</w:t>
-      </w:r>
-      <w:bookmarkEnd w:id="9"/>
-    </w:p>
     <w:p>
       <w:pPr>
         <w:pStyle w:val="Ttulo1"/>
@@ -6145,29 +6420,24 @@
     <w:p/>
     <w:p/>
     <w:p/>
-    <w:p/>
-    <w:p/>
-    <w:p/>
-    <w:p/>
-    <w:p/>
-    <w:p/>
     <w:p>
       <w:pPr>
         <w:pStyle w:val="Ttulo1"/>
         <w:contextualSpacing w:val="0"/>
       </w:pPr>
+      <w:bookmarkStart w:id="8" w:name="_Toc527151390"/>
       <w:r>
         <w:lastRenderedPageBreak/>
         <w:t>ARQUITECTURA</w:t>
       </w:r>
-      <w:bookmarkEnd w:id="7"/>
+      <w:bookmarkEnd w:id="8"/>
     </w:p>
     <w:p>
       <w:pPr>
         <w:pStyle w:val="Ttulo3"/>
         <w:jc w:val="left"/>
       </w:pPr>
-      <w:bookmarkStart w:id="10" w:name="_Toc526113257"/>
+      <w:bookmarkStart w:id="9" w:name="_Toc527151391"/>
       <w:r>
         <w:t>A</w:t>
       </w:r>
@@ -6177,7 +6447,7 @@
       <w:r>
         <w:t>:</w:t>
       </w:r>
-      <w:bookmarkEnd w:id="10"/>
+      <w:bookmarkEnd w:id="9"/>
     </w:p>
     <w:p>
       <w:pPr>
@@ -6251,7 +6521,7 @@
         <w:pStyle w:val="Ttulo3"/>
         <w:jc w:val="left"/>
       </w:pPr>
-      <w:bookmarkStart w:id="11" w:name="_Toc526113258"/>
+      <w:bookmarkStart w:id="10" w:name="_Toc527151392"/>
       <w:r>
         <w:lastRenderedPageBreak/>
         <w:t>A</w:t>
@@ -6262,7 +6532,7 @@
       <w:r>
         <w:t>:</w:t>
       </w:r>
-      <w:bookmarkEnd w:id="11"/>
+      <w:bookmarkEnd w:id="10"/>
     </w:p>
     <w:p>
       <w:pPr>
@@ -6370,9 +6640,9 @@
           <w:noProof/>
         </w:rPr>
       </w:pPr>
-      <w:bookmarkStart w:id="12" w:name="_9fufuf83vq12" w:colFirst="0" w:colLast="0"/>
-      <w:bookmarkStart w:id="13" w:name="_Toc526113259"/>
-      <w:bookmarkEnd w:id="12"/>
+      <w:bookmarkStart w:id="11" w:name="_9fufuf83vq12" w:colFirst="0" w:colLast="0"/>
+      <w:bookmarkStart w:id="12" w:name="_Toc527151393"/>
+      <w:bookmarkEnd w:id="11"/>
       <w:r>
         <w:rPr>
           <w:noProof/>
@@ -6380,7 +6650,7 @@
         <w:lastRenderedPageBreak/>
         <w:t>REQUERIMIENTOS</w:t>
       </w:r>
-      <w:bookmarkEnd w:id="13"/>
+      <w:bookmarkEnd w:id="12"/>
     </w:p>
     <w:p>
       <w:pPr>
@@ -6409,14 +6679,14 @@
           <w:noProof/>
         </w:rPr>
       </w:pPr>
-      <w:bookmarkStart w:id="14" w:name="_Toc526113260"/>
+      <w:bookmarkStart w:id="13" w:name="_Toc527151394"/>
       <w:r>
         <w:rPr>
           <w:noProof/>
         </w:rPr>
         <w:t>REQUERIMIENTOS DE USUARIO:</w:t>
       </w:r>
-      <w:bookmarkEnd w:id="14"/>
+      <w:bookmarkEnd w:id="13"/>
     </w:p>
     <w:p>
       <w:pPr>
@@ -7254,9 +7524,6 @@
         </w:tc>
       </w:tr>
       <w:tr>
-        <w:trPr>
-          <w:trHeight w:val="860"/>
-        </w:trPr>
         <w:tc>
           <w:tcPr>
             <w:tcW w:w="1950" w:type="dxa"/>
@@ -7274,6 +7541,7 @@
               <w:jc w:val="center"/>
               <w:rPr>
                 <w:rFonts w:ascii="Calibri" w:eastAsia="Calibri" w:hAnsi="Calibri" w:cs="Calibri"/>
+                <w:i/>
                 <w:noProof/>
               </w:rPr>
             </w:pPr>
@@ -7303,7 +7571,7 @@
                 <w:rFonts w:ascii="Calibri" w:eastAsia="Calibri" w:hAnsi="Calibri" w:cs="Calibri"/>
                 <w:noProof/>
               </w:rPr>
-              <w:t>Administrar Cuenta</w:t>
+              <w:t>Crear Presupuesto</w:t>
             </w:r>
           </w:p>
         </w:tc>
@@ -7333,7 +7601,35 @@
                 <w:rFonts w:ascii="Constantia" w:eastAsia="Constantia" w:hAnsi="Constantia" w:cs="Constantia"/>
                 <w:noProof/>
               </w:rPr>
-              <w:t>El usuario puede consultar el dinero que ahorró durante el mes.</w:t>
+              <w:t>El usuario puede crear un cálculo anticipado del dinero que utilizará</w:t>
+            </w:r>
+            <w:r>
+              <w:rPr>
+                <w:rFonts w:ascii="Constantia" w:eastAsia="Constantia" w:hAnsi="Constantia" w:cs="Constantia"/>
+                <w:noProof/>
+              </w:rPr>
+              <w:t xml:space="preserve"> y sus ahorros</w:t>
+            </w:r>
+            <w:r>
+              <w:rPr>
+                <w:rFonts w:ascii="Constantia" w:eastAsia="Constantia" w:hAnsi="Constantia" w:cs="Constantia"/>
+                <w:noProof/>
+              </w:rPr>
+              <w:t xml:space="preserve"> durante el mes</w:t>
+            </w:r>
+            <w:r>
+              <w:rPr>
+                <w:rFonts w:ascii="Constantia" w:eastAsia="Constantia" w:hAnsi="Constantia" w:cs="Constantia"/>
+                <w:noProof/>
+              </w:rPr>
+              <w:t xml:space="preserve"> </w:t>
+            </w:r>
+            <w:r>
+              <w:rPr>
+                <w:rFonts w:ascii="Constantia" w:eastAsia="Constantia" w:hAnsi="Constantia" w:cs="Constantia"/>
+                <w:noProof/>
+              </w:rPr>
+              <w:t>.</w:t>
             </w:r>
           </w:p>
         </w:tc>
@@ -7369,119 +7665,6 @@
           </w:p>
         </w:tc>
       </w:tr>
-      <w:tr>
-        <w:tc>
-          <w:tcPr>
-            <w:tcW w:w="1950" w:type="dxa"/>
-            <w:shd w:val="clear" w:color="auto" w:fill="auto"/>
-            <w:tcMar>
-              <w:top w:w="100" w:type="dxa"/>
-              <w:left w:w="100" w:type="dxa"/>
-              <w:bottom w:w="100" w:type="dxa"/>
-              <w:right w:w="100" w:type="dxa"/>
-            </w:tcMar>
-          </w:tcPr>
-          <w:p>
-            <w:pPr>
-              <w:contextualSpacing w:val="0"/>
-              <w:jc w:val="center"/>
-              <w:rPr>
-                <w:rFonts w:ascii="Calibri" w:eastAsia="Calibri" w:hAnsi="Calibri" w:cs="Calibri"/>
-                <w:noProof/>
-              </w:rPr>
-            </w:pPr>
-            <m:oMathPara>
-              <m:oMath>
-                <m:r>
-                  <w:rPr>
-                    <w:rFonts w:ascii="Calibri" w:eastAsia="Calibri" w:hAnsi="Calibri" w:cs="Calibri"/>
-                    <w:noProof/>
-                  </w:rPr>
-                  <m:t>[U12]</m:t>
-                </m:r>
-              </m:oMath>
-            </m:oMathPara>
-          </w:p>
-          <w:p>
-            <w:pPr>
-              <w:contextualSpacing w:val="0"/>
-              <w:jc w:val="center"/>
-              <w:rPr>
-                <w:rFonts w:ascii="Calibri" w:eastAsia="Calibri" w:hAnsi="Calibri" w:cs="Calibri"/>
-                <w:noProof/>
-              </w:rPr>
-            </w:pPr>
-            <w:r>
-              <w:rPr>
-                <w:rFonts w:ascii="Calibri" w:eastAsia="Calibri" w:hAnsi="Calibri" w:cs="Calibri"/>
-                <w:noProof/>
-              </w:rPr>
-              <w:t>Crear Presupuesto</w:t>
-            </w:r>
-          </w:p>
-        </w:tc>
-        <w:tc>
-          <w:tcPr>
-            <w:tcW w:w="5640" w:type="dxa"/>
-            <w:shd w:val="clear" w:color="auto" w:fill="auto"/>
-            <w:tcMar>
-              <w:top w:w="100" w:type="dxa"/>
-              <w:left w:w="100" w:type="dxa"/>
-              <w:bottom w:w="100" w:type="dxa"/>
-              <w:right w:w="100" w:type="dxa"/>
-            </w:tcMar>
-          </w:tcPr>
-          <w:p>
-            <w:pPr>
-              <w:widowControl w:val="0"/>
-              <w:spacing w:line="240" w:lineRule="auto"/>
-              <w:contextualSpacing w:val="0"/>
-              <w:rPr>
-                <w:rFonts w:ascii="Constantia" w:eastAsia="Constantia" w:hAnsi="Constantia" w:cs="Constantia"/>
-                <w:noProof/>
-              </w:rPr>
-            </w:pPr>
-            <w:r>
-              <w:rPr>
-                <w:rFonts w:ascii="Constantia" w:eastAsia="Constantia" w:hAnsi="Constantia" w:cs="Constantia"/>
-                <w:noProof/>
-              </w:rPr>
-              <w:t>El usuario puede crear un cálculo anticipado del dinero que utilizará durante el mes.</w:t>
-            </w:r>
-          </w:p>
-        </w:tc>
-        <w:tc>
-          <w:tcPr>
-            <w:tcW w:w="1770" w:type="dxa"/>
-            <w:shd w:val="clear" w:color="auto" w:fill="auto"/>
-            <w:tcMar>
-              <w:top w:w="100" w:type="dxa"/>
-              <w:left w:w="100" w:type="dxa"/>
-              <w:bottom w:w="100" w:type="dxa"/>
-              <w:right w:w="100" w:type="dxa"/>
-            </w:tcMar>
-          </w:tcPr>
-          <w:p>
-            <w:pPr>
-              <w:widowControl w:val="0"/>
-              <w:spacing w:line="240" w:lineRule="auto"/>
-              <w:contextualSpacing w:val="0"/>
-              <w:jc w:val="center"/>
-              <w:rPr>
-                <w:rFonts w:ascii="Constantia" w:eastAsia="Constantia" w:hAnsi="Constantia" w:cs="Constantia"/>
-                <w:noProof/>
-              </w:rPr>
-            </w:pPr>
-            <w:r>
-              <w:rPr>
-                <w:rFonts w:ascii="Constantia" w:eastAsia="Constantia" w:hAnsi="Constantia" w:cs="Constantia"/>
-                <w:noProof/>
-              </w:rPr>
-              <w:t>Funcional</w:t>
-            </w:r>
-          </w:p>
-        </w:tc>
-      </w:tr>
     </w:tbl>
     <w:p>
       <w:pPr>
@@ -7506,6 +7689,30 @@
         <w:contextualSpacing w:val="0"/>
         <w:rPr>
           <w:rFonts w:ascii="Constantia" w:eastAsia="Constantia" w:hAnsi="Constantia" w:cs="Constantia"/>
+          <w:noProof/>
+        </w:rPr>
+      </w:pPr>
+    </w:p>
+    <w:p>
+      <w:pPr>
+        <w:contextualSpacing w:val="0"/>
+        <w:rPr>
+          <w:noProof/>
+        </w:rPr>
+      </w:pPr>
+    </w:p>
+    <w:p>
+      <w:pPr>
+        <w:contextualSpacing w:val="0"/>
+        <w:rPr>
+          <w:noProof/>
+        </w:rPr>
+      </w:pPr>
+    </w:p>
+    <w:p>
+      <w:pPr>
+        <w:contextualSpacing w:val="0"/>
+        <w:rPr>
           <w:noProof/>
         </w:rPr>
       </w:pPr>
@@ -7561,7 +7768,7 @@
           <w:noProof/>
         </w:rPr>
       </w:pPr>
-      <w:bookmarkStart w:id="15" w:name="_Toc526113261"/>
+      <w:bookmarkStart w:id="14" w:name="_Toc527151395"/>
       <w:r>
         <w:rPr>
           <w:noProof/>
@@ -7569,7 +7776,7 @@
         <w:lastRenderedPageBreak/>
         <w:t>REQUERIMIENTOS DE SISTEMA:</w:t>
       </w:r>
-      <w:bookmarkEnd w:id="15"/>
+      <w:bookmarkEnd w:id="14"/>
     </w:p>
     <w:p>
       <w:pPr>
@@ -8389,12 +8596,12 @@
           <w:noProof/>
         </w:rPr>
       </w:pPr>
-      <w:bookmarkStart w:id="16" w:name="_3iyhe7nnntwz" w:colFirst="0" w:colLast="0"/>
-      <w:bookmarkStart w:id="17" w:name="_uwo620tu61jl" w:colFirst="0" w:colLast="0"/>
-      <w:bookmarkStart w:id="18" w:name="_f4g8cxok8cez" w:colFirst="0" w:colLast="0"/>
+      <w:bookmarkStart w:id="15" w:name="_3iyhe7nnntwz" w:colFirst="0" w:colLast="0"/>
+      <w:bookmarkStart w:id="16" w:name="_uwo620tu61jl" w:colFirst="0" w:colLast="0"/>
+      <w:bookmarkStart w:id="17" w:name="_f4g8cxok8cez" w:colFirst="0" w:colLast="0"/>
+      <w:bookmarkEnd w:id="15"/>
       <w:bookmarkEnd w:id="16"/>
       <w:bookmarkEnd w:id="17"/>
-      <w:bookmarkEnd w:id="18"/>
     </w:p>
     <w:p/>
     <w:p/>
@@ -8417,9 +8624,9 @@
           <w:noProof/>
         </w:rPr>
       </w:pPr>
-      <w:bookmarkStart w:id="19" w:name="_d47cekuw4yg2" w:colFirst="0" w:colLast="0"/>
-      <w:bookmarkStart w:id="20" w:name="_Toc526113262"/>
-      <w:bookmarkEnd w:id="19"/>
+      <w:bookmarkStart w:id="18" w:name="_d47cekuw4yg2" w:colFirst="0" w:colLast="0"/>
+      <w:bookmarkStart w:id="19" w:name="_Toc527151396"/>
+      <w:bookmarkEnd w:id="18"/>
       <w:r>
         <w:rPr>
           <w:noProof/>
@@ -8427,7 +8634,7 @@
         <w:lastRenderedPageBreak/>
         <w:t>DIAGRAMAS</w:t>
       </w:r>
-      <w:bookmarkEnd w:id="20"/>
+      <w:bookmarkEnd w:id="19"/>
     </w:p>
     <w:p>
       <w:pPr>
@@ -8440,14 +8647,14 @@
           <w:noProof/>
         </w:rPr>
       </w:pPr>
-      <w:bookmarkStart w:id="21" w:name="_Toc526113263"/>
+      <w:bookmarkStart w:id="20" w:name="_Toc527151397"/>
       <w:r>
         <w:rPr>
           <w:noProof/>
         </w:rPr>
         <w:t>DIAGRAMA DE CASOS DE USO:</w:t>
       </w:r>
-      <w:bookmarkEnd w:id="21"/>
+      <w:bookmarkEnd w:id="20"/>
     </w:p>
     <w:p>
       <w:pPr>
@@ -8481,10 +8688,10 @@
           <w:noProof/>
         </w:rPr>
         <w:drawing>
-          <wp:inline distT="0" distB="0" distL="0" distR="0" wp14:anchorId="77C84094" wp14:editId="58626B6B">
-            <wp:extent cx="5943600" cy="5504108"/>
-            <wp:effectExtent l="0" t="0" r="0" b="1905"/>
-            <wp:docPr id="31" name="Imagen 31" descr="https://documents.lucidchart.com/documents/8ed5873b-96ae-4a43-a69d-1dcfd8a88781/pages/0_0?a=10089&amp;x=-1609&amp;y=-14&amp;w=1515&amp;h=1403&amp;store=1&amp;accept=image%2F*&amp;auth=LCA%20d27288c8cfdcd884f5c6624ad90fe365a7df2d9a-ts%3D1538281333"/>
+          <wp:inline distT="0" distB="0" distL="0" distR="0">
+            <wp:extent cx="6076950" cy="6353175"/>
+            <wp:effectExtent l="0" t="0" r="0" b="9525"/>
+            <wp:docPr id="5" name="Imagen 5" descr="https://documents.lucidchart.com/documents/8ed5873b-96ae-4a43-a69d-1dcfd8a88781/pages/0_0?a=10828&amp;x=-1609&amp;y=-14&amp;w=1515&amp;h=1403&amp;store=1&amp;accept=image%2F*&amp;auth=LCA%202f5e945a042bbed7cb278d41b673d7c3448a1542-ts%3D1539399876"/>
             <wp:cNvGraphicFramePr>
               <a:graphicFrameLocks xmlns:a="http://schemas.openxmlformats.org/drawingml/2006/main" noChangeAspect="1"/>
             </wp:cNvGraphicFramePr>
@@ -8492,13 +8699,13 @@
               <a:graphicData uri="http://schemas.openxmlformats.org/drawingml/2006/picture">
                 <pic:pic xmlns:pic="http://schemas.openxmlformats.org/drawingml/2006/picture">
                   <pic:nvPicPr>
-                    <pic:cNvPr id="0" name="Picture 3" descr="https://documents.lucidchart.com/documents/8ed5873b-96ae-4a43-a69d-1dcfd8a88781/pages/0_0?a=10089&amp;x=-1609&amp;y=-14&amp;w=1515&amp;h=1403&amp;store=1&amp;accept=image%2F*&amp;auth=LCA%20d27288c8cfdcd884f5c6624ad90fe365a7df2d9a-ts%3D1538281333"/>
+                    <pic:cNvPr id="0" name="Picture 1" descr="https://documents.lucidchart.com/documents/8ed5873b-96ae-4a43-a69d-1dcfd8a88781/pages/0_0?a=10828&amp;x=-1609&amp;y=-14&amp;w=1515&amp;h=1403&amp;store=1&amp;accept=image%2F*&amp;auth=LCA%202f5e945a042bbed7cb278d41b673d7c3448a1542-ts%3D1539399876"/>
                     <pic:cNvPicPr>
                       <a:picLocks noChangeAspect="1" noChangeArrowheads="1"/>
                     </pic:cNvPicPr>
                   </pic:nvPicPr>
                   <pic:blipFill>
-                    <a:blip r:embed="rId12" cstate="print">
+                    <a:blip r:embed="rId12">
                       <a:extLst>
                         <a:ext uri="{28A0092B-C50C-407E-A947-70E740481C1C}">
                           <a14:useLocalDpi xmlns:a14="http://schemas.microsoft.com/office/drawing/2010/main" val="0"/>
@@ -8513,7 +8720,7 @@
                   <pic:spPr bwMode="auto">
                     <a:xfrm>
                       <a:off x="0" y="0"/>
-                      <a:ext cx="5943600" cy="5504108"/>
+                      <a:ext cx="6076950" cy="6353175"/>
                     </a:xfrm>
                     <a:prstGeom prst="rect">
                       <a:avLst/>
@@ -8582,26 +8789,6 @@
     </w:p>
     <w:p>
       <w:pPr>
-        <w:contextualSpacing w:val="0"/>
-        <w:rPr>
-          <w:rFonts w:ascii="Constantia" w:eastAsia="Constantia" w:hAnsi="Constantia" w:cs="Constantia"/>
-          <w:b/>
-          <w:noProof/>
-        </w:rPr>
-      </w:pPr>
-    </w:p>
-    <w:p>
-      <w:pPr>
-        <w:contextualSpacing w:val="0"/>
-        <w:rPr>
-          <w:rFonts w:ascii="Constantia" w:eastAsia="Constantia" w:hAnsi="Constantia" w:cs="Constantia"/>
-          <w:b/>
-          <w:noProof/>
-        </w:rPr>
-      </w:pPr>
-    </w:p>
-    <w:p>
-      <w:pPr>
         <w:pStyle w:val="Ttulo2"/>
         <w:numPr>
           <w:ilvl w:val="0"/>
@@ -8611,7 +8798,7 @@
           <w:noProof/>
         </w:rPr>
       </w:pPr>
-      <w:bookmarkStart w:id="22" w:name="_Toc526113264"/>
+      <w:bookmarkStart w:id="21" w:name="_Toc527151398"/>
       <w:r>
         <w:rPr>
           <w:noProof/>
@@ -8619,7 +8806,7 @@
         <w:lastRenderedPageBreak/>
         <w:t>DETALLES DE CASOS DE USO:</w:t>
       </w:r>
-      <w:bookmarkEnd w:id="22"/>
+      <w:bookmarkEnd w:id="21"/>
     </w:p>
     <w:p>
       <w:pPr>
@@ -8642,16 +8829,16 @@
           <w:noProof/>
         </w:rPr>
       </w:pPr>
-      <w:bookmarkStart w:id="23" w:name="_e3uqf11bgujq" w:colFirst="0" w:colLast="0"/>
-      <w:bookmarkStart w:id="24" w:name="_Toc526113265"/>
+      <w:bookmarkStart w:id="22" w:name="_e3uqf11bgujq" w:colFirst="0" w:colLast="0"/>
+      <w:bookmarkStart w:id="23" w:name="_Toc527151399"/>
+      <w:bookmarkEnd w:id="22"/>
+      <w:r>
+        <w:rPr>
+          <w:noProof/>
+        </w:rPr>
+        <w:t>Inicio de Sesión (U1):</w:t>
+      </w:r>
       <w:bookmarkEnd w:id="23"/>
-      <w:r>
-        <w:rPr>
-          <w:noProof/>
-        </w:rPr>
-        <w:t>Inicio de Sesión (U1):</w:t>
-      </w:r>
-      <w:bookmarkEnd w:id="24"/>
     </w:p>
     <w:p>
       <w:pPr>
@@ -9061,7 +9248,7 @@
           <w:noProof/>
         </w:rPr>
       </w:pPr>
-      <w:bookmarkStart w:id="25" w:name="_Toc526113266"/>
+      <w:bookmarkStart w:id="24" w:name="_Toc527151400"/>
       <w:r>
         <w:rPr>
           <w:noProof/>
@@ -9069,7 +9256,7 @@
         <w:lastRenderedPageBreak/>
         <w:t>Registrarse (U2):</w:t>
       </w:r>
-      <w:bookmarkEnd w:id="25"/>
+      <w:bookmarkEnd w:id="24"/>
     </w:p>
     <w:p>
       <w:pPr>
@@ -9493,14 +9680,14 @@
           <w:noProof/>
         </w:rPr>
       </w:pPr>
-      <w:bookmarkStart w:id="26" w:name="_Toc526113267"/>
+      <w:bookmarkStart w:id="25" w:name="_Toc527151401"/>
       <w:r>
         <w:rPr>
           <w:noProof/>
         </w:rPr>
         <w:t>Editar Perfil (U3)</w:t>
       </w:r>
-      <w:bookmarkEnd w:id="26"/>
+      <w:bookmarkEnd w:id="25"/>
     </w:p>
     <w:p>
       <w:pPr>
@@ -9803,8 +9990,8 @@
           <w:noProof/>
         </w:rPr>
       </w:pPr>
-      <w:bookmarkStart w:id="27" w:name="_tmubswnp4ye" w:colFirst="0" w:colLast="0"/>
-      <w:bookmarkEnd w:id="27"/>
+      <w:bookmarkStart w:id="26" w:name="_tmubswnp4ye" w:colFirst="0" w:colLast="0"/>
+      <w:bookmarkEnd w:id="26"/>
       <w:r>
         <w:rPr>
           <w:noProof/>
@@ -9873,8 +10060,8 @@
           <w:noProof/>
         </w:rPr>
       </w:pPr>
-      <w:bookmarkStart w:id="28" w:name="_psosbry25d32" w:colFirst="0" w:colLast="0"/>
-      <w:bookmarkEnd w:id="28"/>
+      <w:bookmarkStart w:id="27" w:name="_psosbry25d32" w:colFirst="0" w:colLast="0"/>
+      <w:bookmarkEnd w:id="27"/>
     </w:p>
     <w:p>
       <w:pPr>
@@ -9894,7 +10081,7 @@
           <w:noProof/>
         </w:rPr>
       </w:pPr>
-      <w:bookmarkStart w:id="29" w:name="_Toc526113268"/>
+      <w:bookmarkStart w:id="28" w:name="_Toc527151402"/>
       <w:r>
         <w:rPr>
           <w:noProof/>
@@ -9902,7 +10089,7 @@
         <w:lastRenderedPageBreak/>
         <w:t>Ver Estadisticas (U4)</w:t>
       </w:r>
-      <w:bookmarkEnd w:id="29"/>
+      <w:bookmarkEnd w:id="28"/>
     </w:p>
     <w:p>
       <w:pPr>
@@ -10290,7 +10477,7 @@
           <w:noProof/>
         </w:rPr>
       </w:pPr>
-      <w:bookmarkStart w:id="30" w:name="_Toc526113269"/>
+      <w:bookmarkStart w:id="29" w:name="_Toc527151403"/>
       <w:r>
         <w:rPr>
           <w:noProof/>
@@ -10298,7 +10485,7 @@
         <w:lastRenderedPageBreak/>
         <w:t>Agregar Ingreso(U5)</w:t>
       </w:r>
-      <w:bookmarkEnd w:id="30"/>
+      <w:bookmarkEnd w:id="29"/>
     </w:p>
     <w:p>
       <w:pPr>
@@ -10700,7 +10887,7 @@
           <w:noProof/>
         </w:rPr>
       </w:pPr>
-      <w:bookmarkStart w:id="31" w:name="_Toc526113270"/>
+      <w:bookmarkStart w:id="30" w:name="_Toc527151404"/>
       <w:r>
         <w:rPr>
           <w:noProof/>
@@ -10708,7 +10895,7 @@
         <w:lastRenderedPageBreak/>
         <w:t>Modificar Ingreso(U6)</w:t>
       </w:r>
-      <w:bookmarkEnd w:id="31"/>
+      <w:bookmarkEnd w:id="30"/>
     </w:p>
     <w:p>
       <w:pPr>
@@ -11088,7 +11275,7 @@
           <w:noProof/>
         </w:rPr>
       </w:pPr>
-      <w:bookmarkStart w:id="32" w:name="_Toc526113271"/>
+      <w:bookmarkStart w:id="31" w:name="_Toc527151405"/>
       <w:r>
         <w:rPr>
           <w:noProof/>
@@ -11096,7 +11283,7 @@
         <w:lastRenderedPageBreak/>
         <w:t>Borrar Ingreso(U7)</w:t>
       </w:r>
-      <w:bookmarkEnd w:id="32"/>
+      <w:bookmarkEnd w:id="31"/>
     </w:p>
     <w:p>
       <w:pPr>
@@ -11489,7 +11676,7 @@
           <w:noProof/>
         </w:rPr>
       </w:pPr>
-      <w:bookmarkStart w:id="33" w:name="_Toc526113272"/>
+      <w:bookmarkStart w:id="32" w:name="_Toc527151406"/>
       <w:r>
         <w:rPr>
           <w:noProof/>
@@ -11497,7 +11684,7 @@
         <w:lastRenderedPageBreak/>
         <w:t>Agregar Gasto(U8)</w:t>
       </w:r>
-      <w:bookmarkEnd w:id="33"/>
+      <w:bookmarkEnd w:id="32"/>
     </w:p>
     <w:p>
       <w:pPr>
@@ -11890,7 +12077,7 @@
           <w:color w:val="1C4587"/>
         </w:rPr>
       </w:pPr>
-      <w:bookmarkStart w:id="34" w:name="_Toc526113273"/>
+      <w:bookmarkStart w:id="33" w:name="_Toc527151407"/>
       <w:r>
         <w:rPr>
           <w:noProof/>
@@ -11898,7 +12085,7 @@
         <w:lastRenderedPageBreak/>
         <w:t>Modificar Gasto(U9)</w:t>
       </w:r>
-      <w:bookmarkEnd w:id="34"/>
+      <w:bookmarkEnd w:id="33"/>
     </w:p>
     <w:p>
       <w:pPr>
@@ -12300,7 +12487,7 @@
           <w:noProof/>
         </w:rPr>
       </w:pPr>
-      <w:bookmarkStart w:id="35" w:name="_Toc526113274"/>
+      <w:bookmarkStart w:id="34" w:name="_Toc527151408"/>
       <w:r>
         <w:rPr>
           <w:noProof/>
@@ -12308,7 +12495,7 @@
         <w:lastRenderedPageBreak/>
         <w:t>Borrar Gasto(U10)</w:t>
       </w:r>
-      <w:bookmarkEnd w:id="35"/>
+      <w:bookmarkEnd w:id="34"/>
     </w:p>
     <w:p>
       <w:pPr>
@@ -12677,6 +12864,17 @@
     </w:p>
     <w:p>
       <w:pPr>
+        <w:contextualSpacing w:val="0"/>
+        <w:rPr>
+          <w:rFonts w:ascii="Constantia" w:eastAsia="Constantia" w:hAnsi="Constantia" w:cs="Constantia"/>
+          <w:b/>
+          <w:noProof/>
+          <w:color w:val="1C4587"/>
+        </w:rPr>
+      </w:pPr>
+    </w:p>
+    <w:p>
+      <w:pPr>
         <w:pStyle w:val="Ttulo3"/>
         <w:ind w:firstLine="720"/>
         <w:contextualSpacing w:val="0"/>
@@ -12685,15 +12883,27 @@
           <w:noProof/>
         </w:rPr>
       </w:pPr>
-      <w:bookmarkStart w:id="36" w:name="_Toc526113275"/>
+      <w:bookmarkStart w:id="35" w:name="_Toc527151409"/>
       <w:r>
         <w:rPr>
           <w:noProof/>
         </w:rPr>
         <w:lastRenderedPageBreak/>
-        <w:t>Administrar Cuenta(U11)</w:t>
-      </w:r>
-      <w:bookmarkEnd w:id="36"/>
+        <w:t>Crear Presupuesto(U1</w:t>
+      </w:r>
+      <w:r>
+        <w:rPr>
+          <w:noProof/>
+        </w:rPr>
+        <w:t>1</w:t>
+      </w:r>
+      <w:r>
+        <w:rPr>
+          <w:noProof/>
+        </w:rPr>
+        <w:t>)</w:t>
+      </w:r>
+      <w:bookmarkEnd w:id="35"/>
     </w:p>
     <w:p>
       <w:pPr>
@@ -12736,556 +12946,21 @@
           <w:rFonts w:ascii="Constantia" w:eastAsia="Constantia" w:hAnsi="Constantia" w:cs="Constantia"/>
           <w:noProof/>
         </w:rPr>
-        <w:t>Permite administrar nuestro dinero, ahorros y dinero que tenemos disponible.</w:t>
-      </w:r>
-    </w:p>
-    <w:p>
-      <w:pPr>
-        <w:ind w:left="720"/>
-        <w:contextualSpacing w:val="0"/>
-        <w:rPr>
-          <w:rFonts w:ascii="Constantia" w:eastAsia="Constantia" w:hAnsi="Constantia" w:cs="Constantia"/>
-          <w:noProof/>
-        </w:rPr>
-      </w:pPr>
-    </w:p>
-    <w:p>
-      <w:pPr>
-        <w:ind w:left="720"/>
-        <w:contextualSpacing w:val="0"/>
-        <w:rPr>
-          <w:rFonts w:ascii="Constantia" w:eastAsia="Constantia" w:hAnsi="Constantia" w:cs="Constantia"/>
-          <w:b/>
-          <w:noProof/>
-        </w:rPr>
-      </w:pPr>
-      <w:r>
-        <w:rPr>
-          <w:rFonts w:ascii="Constantia" w:eastAsia="Constantia" w:hAnsi="Constantia" w:cs="Constantia"/>
-          <w:b/>
-          <w:noProof/>
-        </w:rPr>
-        <w:t>Pre-requisitos:</w:t>
-      </w:r>
-    </w:p>
-    <w:p>
-      <w:pPr>
-        <w:numPr>
-          <w:ilvl w:val="0"/>
-          <w:numId w:val="2"/>
-        </w:numPr>
-        <w:rPr>
-          <w:rFonts w:ascii="Constantia" w:eastAsia="Constantia" w:hAnsi="Constantia" w:cs="Constantia"/>
-          <w:noProof/>
-        </w:rPr>
-      </w:pPr>
-      <w:r>
-        <w:rPr>
-          <w:rFonts w:ascii="Constantia" w:eastAsia="Constantia" w:hAnsi="Constantia" w:cs="Constantia"/>
-          <w:noProof/>
-        </w:rPr>
-        <w:t>El usuario debe haber iniciado sesión en el sistema.</w:t>
-      </w:r>
-    </w:p>
-    <w:p>
-      <w:pPr>
-        <w:numPr>
-          <w:ilvl w:val="0"/>
-          <w:numId w:val="2"/>
-        </w:numPr>
-        <w:rPr>
-          <w:rFonts w:ascii="Constantia" w:eastAsia="Constantia" w:hAnsi="Constantia" w:cs="Constantia"/>
-          <w:noProof/>
-        </w:rPr>
-      </w:pPr>
-      <w:r>
-        <w:rPr>
-          <w:rFonts w:ascii="Constantia" w:eastAsia="Constantia" w:hAnsi="Constantia" w:cs="Constantia"/>
-          <w:noProof/>
-        </w:rPr>
-        <w:t>El usuario debe de haber ingresado al Menú de Administrar Cuenta.</w:t>
-      </w:r>
-    </w:p>
-    <w:p>
-      <w:pPr>
-        <w:contextualSpacing w:val="0"/>
-        <w:rPr>
-          <w:rFonts w:ascii="Constantia" w:eastAsia="Constantia" w:hAnsi="Constantia" w:cs="Constantia"/>
-          <w:b/>
-          <w:noProof/>
-        </w:rPr>
-      </w:pPr>
-    </w:p>
-    <w:p>
-      <w:pPr>
-        <w:ind w:left="720"/>
-        <w:contextualSpacing w:val="0"/>
-        <w:rPr>
-          <w:rFonts w:ascii="Constantia" w:eastAsia="Constantia" w:hAnsi="Constantia" w:cs="Constantia"/>
-          <w:b/>
-          <w:noProof/>
-        </w:rPr>
-      </w:pPr>
-      <w:r>
-        <w:rPr>
-          <w:rFonts w:ascii="Constantia" w:eastAsia="Constantia" w:hAnsi="Constantia" w:cs="Constantia"/>
-          <w:b/>
-          <w:noProof/>
-        </w:rPr>
-        <w:t>Flujo Principal:</w:t>
-      </w:r>
-    </w:p>
-    <w:p>
-      <w:pPr>
-        <w:numPr>
-          <w:ilvl w:val="0"/>
-          <w:numId w:val="24"/>
-        </w:numPr>
-        <w:rPr>
-          <w:rFonts w:ascii="Constantia" w:eastAsia="Constantia" w:hAnsi="Constantia" w:cs="Constantia"/>
-          <w:noProof/>
-        </w:rPr>
-      </w:pPr>
-      <w:r>
-        <w:rPr>
-          <w:rFonts w:ascii="Constantia" w:eastAsia="Constantia" w:hAnsi="Constantia" w:cs="Constantia"/>
-          <w:noProof/>
-        </w:rPr>
-        <w:t>El sistema muestra la interfaz ingresar el dinero disponible.</w:t>
-      </w:r>
-    </w:p>
-    <w:p>
-      <w:pPr>
-        <w:numPr>
-          <w:ilvl w:val="0"/>
-          <w:numId w:val="24"/>
-        </w:numPr>
-        <w:rPr>
-          <w:rFonts w:ascii="Constantia" w:eastAsia="Constantia" w:hAnsi="Constantia" w:cs="Constantia"/>
-          <w:noProof/>
-        </w:rPr>
-      </w:pPr>
-    </w:p>
-    <w:p>
-      <w:pPr>
-        <w:contextualSpacing w:val="0"/>
-        <w:rPr>
-          <w:rFonts w:ascii="Constantia" w:eastAsia="Constantia" w:hAnsi="Constantia" w:cs="Constantia"/>
-          <w:b/>
-          <w:noProof/>
-        </w:rPr>
-      </w:pPr>
-    </w:p>
-    <w:p>
-      <w:pPr>
-        <w:ind w:left="720"/>
-        <w:contextualSpacing w:val="0"/>
-        <w:rPr>
-          <w:rFonts w:ascii="Constantia" w:eastAsia="Constantia" w:hAnsi="Constantia" w:cs="Constantia"/>
-          <w:b/>
-          <w:noProof/>
-        </w:rPr>
-      </w:pPr>
-      <w:r>
-        <w:rPr>
-          <w:rFonts w:ascii="Constantia" w:eastAsia="Constantia" w:hAnsi="Constantia" w:cs="Constantia"/>
-          <w:b/>
-          <w:noProof/>
-        </w:rPr>
-        <w:t>Flujo Secundario:</w:t>
-      </w:r>
-    </w:p>
-    <w:p>
-      <w:pPr>
-        <w:contextualSpacing w:val="0"/>
-        <w:rPr>
-          <w:rFonts w:ascii="Constantia" w:eastAsia="Constantia" w:hAnsi="Constantia" w:cs="Constantia"/>
-          <w:b/>
-          <w:noProof/>
-          <w:color w:val="1C4587"/>
-        </w:rPr>
-      </w:pPr>
-    </w:p>
-    <w:p>
-      <w:pPr>
-        <w:contextualSpacing w:val="0"/>
-        <w:rPr>
-          <w:rFonts w:ascii="Constantia" w:eastAsia="Constantia" w:hAnsi="Constantia" w:cs="Constantia"/>
-          <w:b/>
-          <w:noProof/>
-          <w:color w:val="1C4587"/>
-        </w:rPr>
-      </w:pPr>
-    </w:p>
-    <w:p>
-      <w:pPr>
-        <w:contextualSpacing w:val="0"/>
-        <w:rPr>
-          <w:rFonts w:ascii="Constantia" w:eastAsia="Constantia" w:hAnsi="Constantia" w:cs="Constantia"/>
-          <w:b/>
-          <w:noProof/>
-          <w:color w:val="1C4587"/>
-        </w:rPr>
-      </w:pPr>
-    </w:p>
-    <w:p>
-      <w:pPr>
-        <w:contextualSpacing w:val="0"/>
-        <w:rPr>
-          <w:rFonts w:ascii="Constantia" w:eastAsia="Constantia" w:hAnsi="Constantia" w:cs="Constantia"/>
-          <w:b/>
-          <w:noProof/>
-          <w:color w:val="1C4587"/>
-        </w:rPr>
-      </w:pPr>
-    </w:p>
-    <w:p>
-      <w:pPr>
-        <w:contextualSpacing w:val="0"/>
-        <w:rPr>
-          <w:rFonts w:ascii="Constantia" w:eastAsia="Constantia" w:hAnsi="Constantia" w:cs="Constantia"/>
-          <w:b/>
-          <w:noProof/>
-          <w:color w:val="1C4587"/>
-        </w:rPr>
-      </w:pPr>
-    </w:p>
-    <w:p>
-      <w:pPr>
-        <w:contextualSpacing w:val="0"/>
-        <w:rPr>
-          <w:rFonts w:ascii="Constantia" w:eastAsia="Constantia" w:hAnsi="Constantia" w:cs="Constantia"/>
-          <w:b/>
-          <w:noProof/>
-          <w:color w:val="1C4587"/>
-        </w:rPr>
-      </w:pPr>
-    </w:p>
-    <w:p>
-      <w:pPr>
-        <w:contextualSpacing w:val="0"/>
-        <w:rPr>
-          <w:rFonts w:ascii="Constantia" w:eastAsia="Constantia" w:hAnsi="Constantia" w:cs="Constantia"/>
-          <w:b/>
-          <w:noProof/>
-          <w:color w:val="1C4587"/>
-        </w:rPr>
-      </w:pPr>
-    </w:p>
-    <w:p>
-      <w:pPr>
-        <w:contextualSpacing w:val="0"/>
-        <w:rPr>
-          <w:rFonts w:ascii="Constantia" w:eastAsia="Constantia" w:hAnsi="Constantia" w:cs="Constantia"/>
-          <w:b/>
-          <w:noProof/>
-          <w:color w:val="1C4587"/>
-        </w:rPr>
-      </w:pPr>
-    </w:p>
-    <w:p>
-      <w:pPr>
-        <w:contextualSpacing w:val="0"/>
-        <w:rPr>
-          <w:rFonts w:ascii="Constantia" w:eastAsia="Constantia" w:hAnsi="Constantia" w:cs="Constantia"/>
-          <w:b/>
-          <w:noProof/>
-          <w:color w:val="1C4587"/>
-        </w:rPr>
-      </w:pPr>
-    </w:p>
-    <w:p>
-      <w:pPr>
-        <w:contextualSpacing w:val="0"/>
-        <w:rPr>
-          <w:rFonts w:ascii="Constantia" w:eastAsia="Constantia" w:hAnsi="Constantia" w:cs="Constantia"/>
-          <w:b/>
-          <w:noProof/>
-          <w:color w:val="1C4587"/>
-        </w:rPr>
-      </w:pPr>
-    </w:p>
-    <w:p>
-      <w:pPr>
-        <w:contextualSpacing w:val="0"/>
-        <w:rPr>
-          <w:rFonts w:ascii="Constantia" w:eastAsia="Constantia" w:hAnsi="Constantia" w:cs="Constantia"/>
-          <w:b/>
-          <w:noProof/>
-          <w:color w:val="1C4587"/>
-        </w:rPr>
-      </w:pPr>
-    </w:p>
-    <w:p>
-      <w:pPr>
-        <w:contextualSpacing w:val="0"/>
-        <w:rPr>
-          <w:rFonts w:ascii="Constantia" w:eastAsia="Constantia" w:hAnsi="Constantia" w:cs="Constantia"/>
-          <w:b/>
-          <w:noProof/>
-          <w:color w:val="1C4587"/>
-        </w:rPr>
-      </w:pPr>
-    </w:p>
-    <w:p>
-      <w:pPr>
-        <w:contextualSpacing w:val="0"/>
-        <w:rPr>
-          <w:rFonts w:ascii="Constantia" w:eastAsia="Constantia" w:hAnsi="Constantia" w:cs="Constantia"/>
-          <w:b/>
-          <w:noProof/>
-          <w:color w:val="1C4587"/>
-        </w:rPr>
-      </w:pPr>
-    </w:p>
-    <w:p>
-      <w:pPr>
-        <w:contextualSpacing w:val="0"/>
-        <w:rPr>
-          <w:rFonts w:ascii="Constantia" w:eastAsia="Constantia" w:hAnsi="Constantia" w:cs="Constantia"/>
-          <w:b/>
-          <w:noProof/>
-          <w:color w:val="1C4587"/>
-        </w:rPr>
-      </w:pPr>
-    </w:p>
-    <w:p>
-      <w:pPr>
-        <w:contextualSpacing w:val="0"/>
-        <w:rPr>
-          <w:rFonts w:ascii="Constantia" w:eastAsia="Constantia" w:hAnsi="Constantia" w:cs="Constantia"/>
-          <w:b/>
-          <w:noProof/>
-          <w:color w:val="1C4587"/>
-        </w:rPr>
-      </w:pPr>
-    </w:p>
-    <w:p>
-      <w:pPr>
-        <w:contextualSpacing w:val="0"/>
-        <w:rPr>
-          <w:rFonts w:ascii="Constantia" w:eastAsia="Constantia" w:hAnsi="Constantia" w:cs="Constantia"/>
-          <w:b/>
-          <w:noProof/>
-          <w:color w:val="1C4587"/>
-        </w:rPr>
-      </w:pPr>
-    </w:p>
-    <w:p>
-      <w:pPr>
-        <w:contextualSpacing w:val="0"/>
-        <w:rPr>
-          <w:rFonts w:ascii="Constantia" w:eastAsia="Constantia" w:hAnsi="Constantia" w:cs="Constantia"/>
-          <w:b/>
-          <w:noProof/>
-          <w:color w:val="1C4587"/>
-        </w:rPr>
-      </w:pPr>
-    </w:p>
-    <w:p>
-      <w:pPr>
-        <w:contextualSpacing w:val="0"/>
-        <w:rPr>
-          <w:rFonts w:ascii="Constantia" w:eastAsia="Constantia" w:hAnsi="Constantia" w:cs="Constantia"/>
-          <w:b/>
-          <w:noProof/>
-          <w:color w:val="1C4587"/>
-        </w:rPr>
-      </w:pPr>
-    </w:p>
-    <w:p>
-      <w:pPr>
-        <w:contextualSpacing w:val="0"/>
-        <w:rPr>
-          <w:rFonts w:ascii="Constantia" w:eastAsia="Constantia" w:hAnsi="Constantia" w:cs="Constantia"/>
-          <w:b/>
-          <w:noProof/>
-          <w:color w:val="1C4587"/>
-        </w:rPr>
-      </w:pPr>
-    </w:p>
-    <w:p>
-      <w:pPr>
-        <w:contextualSpacing w:val="0"/>
-        <w:rPr>
-          <w:rFonts w:ascii="Constantia" w:eastAsia="Constantia" w:hAnsi="Constantia" w:cs="Constantia"/>
-          <w:b/>
-          <w:noProof/>
-          <w:color w:val="1C4587"/>
-        </w:rPr>
-      </w:pPr>
-    </w:p>
-    <w:p>
-      <w:pPr>
-        <w:contextualSpacing w:val="0"/>
-        <w:rPr>
-          <w:rFonts w:ascii="Constantia" w:eastAsia="Constantia" w:hAnsi="Constantia" w:cs="Constantia"/>
-          <w:b/>
-          <w:noProof/>
-          <w:color w:val="1C4587"/>
-        </w:rPr>
-      </w:pPr>
-    </w:p>
-    <w:p>
-      <w:pPr>
-        <w:contextualSpacing w:val="0"/>
-        <w:rPr>
-          <w:rFonts w:ascii="Constantia" w:eastAsia="Constantia" w:hAnsi="Constantia" w:cs="Constantia"/>
-          <w:b/>
-          <w:noProof/>
-          <w:color w:val="1C4587"/>
-        </w:rPr>
-      </w:pPr>
-    </w:p>
-    <w:p>
-      <w:pPr>
-        <w:contextualSpacing w:val="0"/>
-        <w:rPr>
-          <w:rFonts w:ascii="Constantia" w:eastAsia="Constantia" w:hAnsi="Constantia" w:cs="Constantia"/>
-          <w:b/>
-          <w:noProof/>
-          <w:color w:val="1C4587"/>
-        </w:rPr>
-      </w:pPr>
-    </w:p>
-    <w:p>
-      <w:pPr>
-        <w:contextualSpacing w:val="0"/>
-        <w:rPr>
-          <w:rFonts w:ascii="Constantia" w:eastAsia="Constantia" w:hAnsi="Constantia" w:cs="Constantia"/>
-          <w:b/>
-          <w:noProof/>
-          <w:color w:val="1C4587"/>
-        </w:rPr>
-      </w:pPr>
-    </w:p>
-    <w:p>
-      <w:pPr>
-        <w:contextualSpacing w:val="0"/>
-        <w:rPr>
-          <w:rFonts w:ascii="Constantia" w:eastAsia="Constantia" w:hAnsi="Constantia" w:cs="Constantia"/>
-          <w:b/>
-          <w:noProof/>
-          <w:color w:val="1C4587"/>
-        </w:rPr>
-      </w:pPr>
-    </w:p>
-    <w:p>
-      <w:pPr>
-        <w:contextualSpacing w:val="0"/>
-        <w:rPr>
-          <w:rFonts w:ascii="Constantia" w:eastAsia="Constantia" w:hAnsi="Constantia" w:cs="Constantia"/>
-          <w:b/>
-          <w:noProof/>
-          <w:color w:val="1C4587"/>
-        </w:rPr>
-      </w:pPr>
-    </w:p>
-    <w:p>
-      <w:pPr>
-        <w:contextualSpacing w:val="0"/>
-        <w:rPr>
-          <w:rFonts w:ascii="Constantia" w:eastAsia="Constantia" w:hAnsi="Constantia" w:cs="Constantia"/>
-          <w:b/>
-          <w:noProof/>
-          <w:color w:val="1C4587"/>
-        </w:rPr>
-      </w:pPr>
-    </w:p>
-    <w:p>
-      <w:pPr>
-        <w:contextualSpacing w:val="0"/>
-        <w:rPr>
-          <w:rFonts w:ascii="Constantia" w:eastAsia="Constantia" w:hAnsi="Constantia" w:cs="Constantia"/>
-          <w:b/>
-          <w:noProof/>
-          <w:color w:val="1C4587"/>
-        </w:rPr>
-      </w:pPr>
-    </w:p>
-    <w:p>
-      <w:pPr>
-        <w:contextualSpacing w:val="0"/>
-        <w:rPr>
-          <w:rFonts w:ascii="Constantia" w:eastAsia="Constantia" w:hAnsi="Constantia" w:cs="Constantia"/>
-          <w:b/>
-          <w:noProof/>
-          <w:color w:val="1C4587"/>
-        </w:rPr>
-      </w:pPr>
-    </w:p>
-    <w:p>
-      <w:pPr>
-        <w:contextualSpacing w:val="0"/>
-        <w:rPr>
-          <w:rFonts w:ascii="Constantia" w:eastAsia="Constantia" w:hAnsi="Constantia" w:cs="Constantia"/>
-          <w:b/>
-          <w:noProof/>
-          <w:color w:val="1C4587"/>
-        </w:rPr>
-      </w:pPr>
-    </w:p>
-    <w:p>
-      <w:pPr>
-        <w:pStyle w:val="Ttulo3"/>
-        <w:ind w:firstLine="720"/>
-        <w:contextualSpacing w:val="0"/>
-        <w:jc w:val="left"/>
-        <w:rPr>
-          <w:noProof/>
-        </w:rPr>
-      </w:pPr>
-      <w:bookmarkStart w:id="37" w:name="_Toc526113276"/>
-      <w:r>
-        <w:rPr>
-          <w:noProof/>
-        </w:rPr>
-        <w:t>Crear Presupuesto(U12)</w:t>
-      </w:r>
-      <w:bookmarkEnd w:id="37"/>
-    </w:p>
-    <w:p>
-      <w:pPr>
-        <w:ind w:left="720"/>
-        <w:contextualSpacing w:val="0"/>
-        <w:rPr>
-          <w:rFonts w:ascii="Constantia" w:eastAsia="Constantia" w:hAnsi="Constantia" w:cs="Constantia"/>
-          <w:b/>
-          <w:noProof/>
-        </w:rPr>
-      </w:pPr>
-      <w:r>
-        <w:rPr>
-          <w:rFonts w:ascii="Constantia" w:eastAsia="Constantia" w:hAnsi="Constantia" w:cs="Constantia"/>
-          <w:b/>
-          <w:noProof/>
-        </w:rPr>
-        <w:t>Objetivo:</w:t>
-      </w:r>
-    </w:p>
-    <w:p>
-      <w:pPr>
-        <w:ind w:left="720"/>
-        <w:contextualSpacing w:val="0"/>
-        <w:rPr>
-          <w:rFonts w:ascii="Constantia" w:eastAsia="Constantia" w:hAnsi="Constantia" w:cs="Constantia"/>
-          <w:noProof/>
-        </w:rPr>
-      </w:pPr>
-      <w:r>
-        <w:rPr>
-          <w:rFonts w:ascii="Constantia" w:eastAsia="Constantia" w:hAnsi="Constantia" w:cs="Constantia"/>
-          <w:b/>
-          <w:noProof/>
-        </w:rPr>
-        <w:tab/>
-      </w:r>
-      <w:r>
-        <w:rPr>
-          <w:rFonts w:ascii="Constantia" w:eastAsia="Constantia" w:hAnsi="Constantia" w:cs="Constantia"/>
-          <w:noProof/>
-        </w:rPr>
-        <w:t>Permite crear un presupuesto con los gastos que se espera hacer durante el mes, retornado el monto de dinero necesario que se requiere.</w:t>
+        <w:t xml:space="preserve">Permite crear un presupuesto con los gastos </w:t>
+      </w:r>
+      <w:r>
+        <w:rPr>
+          <w:rFonts w:ascii="Constantia" w:eastAsia="Constantia" w:hAnsi="Constantia" w:cs="Constantia"/>
+          <w:noProof/>
+        </w:rPr>
+        <w:t xml:space="preserve">y ahorros </w:t>
+      </w:r>
+      <w:r>
+        <w:rPr>
+          <w:rFonts w:ascii="Constantia" w:eastAsia="Constantia" w:hAnsi="Constantia" w:cs="Constantia"/>
+          <w:noProof/>
+        </w:rPr>
+        <w:t>que se espera hacer durante el mes, retornado el monto de dinero necesario que se requiere.</w:t>
       </w:r>
     </w:p>
     <w:p>
@@ -13400,7 +13075,14 @@
           <w:rFonts w:ascii="Constantia" w:eastAsia="Constantia" w:hAnsi="Constantia" w:cs="Constantia"/>
           <w:noProof/>
         </w:rPr>
-        <w:t>El sistema muestra un formulario donde colocar los gastos.</w:t>
+        <w:t>Selecciona la pestaña presupuesto</w:t>
+      </w:r>
+      <w:r>
+        <w:rPr>
+          <w:rFonts w:ascii="Constantia" w:eastAsia="Constantia" w:hAnsi="Constantia" w:cs="Constantia"/>
+          <w:noProof/>
+        </w:rPr>
+        <w:t>.</w:t>
       </w:r>
     </w:p>
     <w:p>
@@ -13498,35 +13180,90 @@
       </w:pPr>
       <w:r>
         <w:rPr>
+          <w:noProof/>
+        </w:rPr>
+        <w:drawing>
+          <wp:inline distT="0" distB="0" distL="0" distR="0">
+            <wp:extent cx="6076228" cy="3752850"/>
+            <wp:effectExtent l="0" t="0" r="1270" b="0"/>
+            <wp:docPr id="29" name="Imagen 29" descr="https://documents.lucidchart.com/documents/8ed5873b-96ae-4a43-a69d-1dcfd8a88781/pages/INHi4065NgqL?a=11203&amp;x=-28&amp;y=38&amp;w=1496&amp;h=924&amp;store=1&amp;accept=image%2F*&amp;auth=LCA%20240e057d3dbe92d561ebfd6000cbc86ea09b797e-ts%3D1539399876"/>
+            <wp:cNvGraphicFramePr>
+              <a:graphicFrameLocks xmlns:a="http://schemas.openxmlformats.org/drawingml/2006/main" noChangeAspect="1"/>
+            </wp:cNvGraphicFramePr>
+            <a:graphic xmlns:a="http://schemas.openxmlformats.org/drawingml/2006/main">
+              <a:graphicData uri="http://schemas.openxmlformats.org/drawingml/2006/picture">
+                <pic:pic xmlns:pic="http://schemas.openxmlformats.org/drawingml/2006/picture">
+                  <pic:nvPicPr>
+                    <pic:cNvPr id="0" name="Picture 16" descr="https://documents.lucidchart.com/documents/8ed5873b-96ae-4a43-a69d-1dcfd8a88781/pages/INHi4065NgqL?a=11203&amp;x=-28&amp;y=38&amp;w=1496&amp;h=924&amp;store=1&amp;accept=image%2F*&amp;auth=LCA%20240e057d3dbe92d561ebfd6000cbc86ea09b797e-ts%3D1539399876"/>
+                    <pic:cNvPicPr>
+                      <a:picLocks noChangeAspect="1" noChangeArrowheads="1"/>
+                    </pic:cNvPicPr>
+                  </pic:nvPicPr>
+                  <pic:blipFill>
+                    <a:blip r:embed="rId23" cstate="print">
+                      <a:extLst>
+                        <a:ext uri="{28A0092B-C50C-407E-A947-70E740481C1C}">
+                          <a14:useLocalDpi xmlns:a14="http://schemas.microsoft.com/office/drawing/2010/main" val="0"/>
+                        </a:ext>
+                      </a:extLst>
+                    </a:blip>
+                    <a:srcRect/>
+                    <a:stretch>
+                      <a:fillRect/>
+                    </a:stretch>
+                  </pic:blipFill>
+                  <pic:spPr bwMode="auto">
+                    <a:xfrm>
+                      <a:off x="0" y="0"/>
+                      <a:ext cx="6086467" cy="3759174"/>
+                    </a:xfrm>
+                    <a:prstGeom prst="rect">
+                      <a:avLst/>
+                    </a:prstGeom>
+                    <a:noFill/>
+                    <a:ln>
+                      <a:noFill/>
+                    </a:ln>
+                  </pic:spPr>
+                </pic:pic>
+              </a:graphicData>
+            </a:graphic>
+          </wp:inline>
+        </w:drawing>
+      </w:r>
+    </w:p>
+    <w:p>
+      <w:pPr>
+        <w:ind w:left="1080"/>
+        <w:contextualSpacing w:val="0"/>
+        <w:rPr>
+          <w:rFonts w:ascii="Constantia" w:eastAsia="Constantia" w:hAnsi="Constantia" w:cs="Constantia"/>
+          <w:noProof/>
+        </w:rPr>
+      </w:pPr>
+    </w:p>
+    <w:p>
+      <w:pPr>
+        <w:contextualSpacing w:val="0"/>
+        <w:rPr>
+          <w:rFonts w:ascii="Calibri" w:eastAsia="Calibri" w:hAnsi="Calibri" w:cs="Calibri"/>
+          <w:noProof/>
+        </w:rPr>
+      </w:pPr>
+    </w:p>
+    <w:p>
+      <w:pPr>
+        <w:contextualSpacing w:val="0"/>
+        <w:rPr>
           <w:rFonts w:ascii="Constantia" w:eastAsia="Constantia" w:hAnsi="Constantia" w:cs="Constantia"/>
           <w:b/>
           <w:noProof/>
-          <w:color w:val="1C4587"/>
-        </w:rPr>
-        <w:tab/>
-      </w:r>
-    </w:p>
-    <w:p>
-      <w:pPr>
-        <w:ind w:left="1080"/>
-        <w:contextualSpacing w:val="0"/>
-        <w:rPr>
-          <w:rFonts w:ascii="Constantia" w:eastAsia="Constantia" w:hAnsi="Constantia" w:cs="Constantia"/>
-          <w:noProof/>
-        </w:rPr>
-      </w:pPr>
-    </w:p>
-    <w:p>
-      <w:pPr>
-        <w:contextualSpacing w:val="0"/>
-        <w:rPr>
-          <w:rFonts w:ascii="Calibri" w:eastAsia="Calibri" w:hAnsi="Calibri" w:cs="Calibri"/>
-          <w:noProof/>
-        </w:rPr>
-      </w:pPr>
-    </w:p>
-    <w:p>
-      <w:pPr>
+        </w:rPr>
+      </w:pPr>
+    </w:p>
+    <w:p>
+      <w:pPr>
+        <w:ind w:left="720"/>
         <w:contextualSpacing w:val="0"/>
         <w:rPr>
           <w:rFonts w:ascii="Constantia" w:eastAsia="Constantia" w:hAnsi="Constantia" w:cs="Constantia"/>
@@ -13549,228 +13286,6 @@
     <w:p>
       <w:pPr>
         <w:ind w:left="720"/>
-        <w:contextualSpacing w:val="0"/>
-        <w:rPr>
-          <w:rFonts w:ascii="Constantia" w:eastAsia="Constantia" w:hAnsi="Constantia" w:cs="Constantia"/>
-          <w:b/>
-          <w:noProof/>
-        </w:rPr>
-      </w:pPr>
-    </w:p>
-    <w:p>
-      <w:pPr>
-        <w:ind w:left="720"/>
-        <w:contextualSpacing w:val="0"/>
-        <w:rPr>
-          <w:rFonts w:ascii="Constantia" w:eastAsia="Constantia" w:hAnsi="Constantia" w:cs="Constantia"/>
-          <w:b/>
-          <w:noProof/>
-        </w:rPr>
-      </w:pPr>
-    </w:p>
-    <w:p>
-      <w:pPr>
-        <w:ind w:left="720"/>
-        <w:contextualSpacing w:val="0"/>
-        <w:rPr>
-          <w:rFonts w:ascii="Constantia" w:eastAsia="Constantia" w:hAnsi="Constantia" w:cs="Constantia"/>
-          <w:b/>
-          <w:noProof/>
-        </w:rPr>
-      </w:pPr>
-    </w:p>
-    <w:p>
-      <w:pPr>
-        <w:ind w:left="720"/>
-        <w:contextualSpacing w:val="0"/>
-        <w:rPr>
-          <w:rFonts w:ascii="Constantia" w:eastAsia="Constantia" w:hAnsi="Constantia" w:cs="Constantia"/>
-          <w:b/>
-          <w:noProof/>
-        </w:rPr>
-      </w:pPr>
-    </w:p>
-    <w:p>
-      <w:pPr>
-        <w:ind w:left="720"/>
-        <w:contextualSpacing w:val="0"/>
-        <w:rPr>
-          <w:rFonts w:ascii="Constantia" w:eastAsia="Constantia" w:hAnsi="Constantia" w:cs="Constantia"/>
-          <w:b/>
-          <w:noProof/>
-        </w:rPr>
-      </w:pPr>
-    </w:p>
-    <w:p>
-      <w:pPr>
-        <w:ind w:left="720"/>
-        <w:contextualSpacing w:val="0"/>
-        <w:rPr>
-          <w:rFonts w:ascii="Constantia" w:eastAsia="Constantia" w:hAnsi="Constantia" w:cs="Constantia"/>
-          <w:b/>
-          <w:noProof/>
-        </w:rPr>
-      </w:pPr>
-    </w:p>
-    <w:p>
-      <w:pPr>
-        <w:ind w:left="720"/>
-        <w:contextualSpacing w:val="0"/>
-        <w:rPr>
-          <w:rFonts w:ascii="Constantia" w:eastAsia="Constantia" w:hAnsi="Constantia" w:cs="Constantia"/>
-          <w:b/>
-          <w:noProof/>
-        </w:rPr>
-      </w:pPr>
-    </w:p>
-    <w:p>
-      <w:pPr>
-        <w:ind w:left="720"/>
-        <w:contextualSpacing w:val="0"/>
-        <w:rPr>
-          <w:rFonts w:ascii="Constantia" w:eastAsia="Constantia" w:hAnsi="Constantia" w:cs="Constantia"/>
-          <w:b/>
-          <w:noProof/>
-        </w:rPr>
-      </w:pPr>
-    </w:p>
-    <w:p>
-      <w:pPr>
-        <w:ind w:left="720"/>
-        <w:contextualSpacing w:val="0"/>
-        <w:rPr>
-          <w:rFonts w:ascii="Constantia" w:eastAsia="Constantia" w:hAnsi="Constantia" w:cs="Constantia"/>
-          <w:b/>
-          <w:noProof/>
-        </w:rPr>
-      </w:pPr>
-    </w:p>
-    <w:p>
-      <w:pPr>
-        <w:ind w:left="720"/>
-        <w:contextualSpacing w:val="0"/>
-        <w:rPr>
-          <w:rFonts w:ascii="Constantia" w:eastAsia="Constantia" w:hAnsi="Constantia" w:cs="Constantia"/>
-          <w:b/>
-          <w:noProof/>
-        </w:rPr>
-      </w:pPr>
-    </w:p>
-    <w:p>
-      <w:pPr>
-        <w:ind w:left="720"/>
-        <w:contextualSpacing w:val="0"/>
-        <w:rPr>
-          <w:rFonts w:ascii="Constantia" w:eastAsia="Constantia" w:hAnsi="Constantia" w:cs="Constantia"/>
-          <w:b/>
-          <w:noProof/>
-        </w:rPr>
-      </w:pPr>
-    </w:p>
-    <w:p>
-      <w:pPr>
-        <w:ind w:left="720"/>
-        <w:contextualSpacing w:val="0"/>
-        <w:rPr>
-          <w:rFonts w:ascii="Constantia" w:eastAsia="Constantia" w:hAnsi="Constantia" w:cs="Constantia"/>
-          <w:b/>
-          <w:noProof/>
-        </w:rPr>
-      </w:pPr>
-    </w:p>
-    <w:p>
-      <w:pPr>
-        <w:ind w:left="720"/>
-        <w:contextualSpacing w:val="0"/>
-        <w:rPr>
-          <w:rFonts w:ascii="Constantia" w:eastAsia="Constantia" w:hAnsi="Constantia" w:cs="Constantia"/>
-          <w:b/>
-          <w:noProof/>
-        </w:rPr>
-      </w:pPr>
-    </w:p>
-    <w:p>
-      <w:pPr>
-        <w:contextualSpacing w:val="0"/>
-        <w:rPr>
-          <w:rFonts w:ascii="Constantia" w:eastAsia="Constantia" w:hAnsi="Constantia" w:cs="Constantia"/>
-          <w:b/>
-          <w:noProof/>
-        </w:rPr>
-      </w:pPr>
-    </w:p>
-    <w:p>
-      <w:pPr>
-        <w:contextualSpacing w:val="0"/>
-        <w:rPr>
-          <w:rFonts w:ascii="Constantia" w:eastAsia="Constantia" w:hAnsi="Constantia" w:cs="Constantia"/>
-          <w:b/>
-          <w:noProof/>
-        </w:rPr>
-      </w:pPr>
-    </w:p>
-    <w:p>
-      <w:pPr>
-        <w:contextualSpacing w:val="0"/>
-        <w:rPr>
-          <w:rFonts w:ascii="Constantia" w:eastAsia="Constantia" w:hAnsi="Constantia" w:cs="Constantia"/>
-          <w:b/>
-          <w:noProof/>
-        </w:rPr>
-      </w:pPr>
-    </w:p>
-    <w:p>
-      <w:pPr>
-        <w:contextualSpacing w:val="0"/>
-        <w:rPr>
-          <w:rFonts w:ascii="Constantia" w:eastAsia="Constantia" w:hAnsi="Constantia" w:cs="Constantia"/>
-          <w:b/>
-          <w:noProof/>
-        </w:rPr>
-      </w:pPr>
-    </w:p>
-    <w:p>
-      <w:pPr>
-        <w:contextualSpacing w:val="0"/>
-        <w:rPr>
-          <w:rFonts w:ascii="Constantia" w:eastAsia="Constantia" w:hAnsi="Constantia" w:cs="Constantia"/>
-          <w:b/>
-          <w:noProof/>
-        </w:rPr>
-      </w:pPr>
-    </w:p>
-    <w:p>
-      <w:pPr>
-        <w:contextualSpacing w:val="0"/>
-        <w:rPr>
-          <w:rFonts w:ascii="Constantia" w:eastAsia="Constantia" w:hAnsi="Constantia" w:cs="Constantia"/>
-          <w:b/>
-          <w:noProof/>
-        </w:rPr>
-      </w:pPr>
-    </w:p>
-    <w:p>
-      <w:pPr>
-        <w:contextualSpacing w:val="0"/>
-        <w:rPr>
-          <w:rFonts w:ascii="Constantia" w:eastAsia="Constantia" w:hAnsi="Constantia" w:cs="Constantia"/>
-          <w:b/>
-          <w:noProof/>
-        </w:rPr>
-      </w:pPr>
-    </w:p>
-    <w:p>
-      <w:pPr>
-        <w:contextualSpacing w:val="0"/>
-        <w:rPr>
-          <w:rFonts w:ascii="Constantia" w:eastAsia="Constantia" w:hAnsi="Constantia" w:cs="Constantia"/>
-          <w:b/>
-          <w:noProof/>
-        </w:rPr>
-      </w:pPr>
-    </w:p>
-    <w:p>
-      <w:pPr>
         <w:contextualSpacing w:val="0"/>
         <w:rPr>
           <w:rFonts w:ascii="Constantia" w:eastAsia="Constantia" w:hAnsi="Constantia" w:cs="Constantia"/>
@@ -13800,14 +13315,15 @@
           <w:noProof/>
         </w:rPr>
       </w:pPr>
-      <w:bookmarkStart w:id="38" w:name="_Toc526113277"/>
-      <w:r>
-        <w:rPr>
-          <w:noProof/>
-        </w:rPr>
+      <w:bookmarkStart w:id="36" w:name="_Toc527151410"/>
+      <w:r>
+        <w:rPr>
+          <w:noProof/>
+        </w:rPr>
+        <w:lastRenderedPageBreak/>
         <w:t>INTERFACES:</w:t>
       </w:r>
-      <w:bookmarkEnd w:id="38"/>
+      <w:bookmarkEnd w:id="36"/>
     </w:p>
     <w:p>
       <w:pPr>
@@ -13841,7 +13357,7 @@
                     </pic:cNvPicPr>
                   </pic:nvPicPr>
                   <pic:blipFill>
-                    <a:blip r:embed="rId23">
+                    <a:blip r:embed="rId24">
                       <a:extLst>
                         <a:ext uri="{28A0092B-C50C-407E-A947-70E740481C1C}">
                           <a14:useLocalDpi xmlns:a14="http://schemas.microsoft.com/office/drawing/2010/main" val="0"/>
@@ -13903,7 +13419,7 @@
                     </pic:cNvPicPr>
                   </pic:nvPicPr>
                   <pic:blipFill>
-                    <a:blip r:embed="rId24">
+                    <a:blip r:embed="rId25">
                       <a:extLst>
                         <a:ext uri="{28A0092B-C50C-407E-A947-70E740481C1C}">
                           <a14:useLocalDpi xmlns:a14="http://schemas.microsoft.com/office/drawing/2010/main" val="0"/>
@@ -13975,7 +13491,7 @@
                     </pic:cNvPicPr>
                   </pic:nvPicPr>
                   <pic:blipFill>
-                    <a:blip r:embed="rId25">
+                    <a:blip r:embed="rId26">
                       <a:extLst>
                         <a:ext uri="{28A0092B-C50C-407E-A947-70E740481C1C}">
                           <a14:useLocalDpi xmlns:a14="http://schemas.microsoft.com/office/drawing/2010/main" val="0"/>
@@ -14037,7 +13553,7 @@
                     </pic:cNvPicPr>
                   </pic:nvPicPr>
                   <pic:blipFill>
-                    <a:blip r:embed="rId26">
+                    <a:blip r:embed="rId27">
                       <a:extLst>
                         <a:ext uri="{28A0092B-C50C-407E-A947-70E740481C1C}">
                           <a14:useLocalDpi xmlns:a14="http://schemas.microsoft.com/office/drawing/2010/main" val="0"/>
@@ -14077,6 +13593,264 @@
           <w:noProof/>
         </w:rPr>
       </w:pPr>
+      <w:r>
+        <w:rPr>
+          <w:noProof/>
+        </w:rPr>
+        <w:lastRenderedPageBreak/>
+        <w:drawing>
+          <wp:inline distT="0" distB="0" distL="0" distR="0">
+            <wp:extent cx="5934075" cy="4019550"/>
+            <wp:effectExtent l="0" t="0" r="9525" b="0"/>
+            <wp:docPr id="26" name="Imagen 26"/>
+            <wp:cNvGraphicFramePr>
+              <a:graphicFrameLocks xmlns:a="http://schemas.openxmlformats.org/drawingml/2006/main" noChangeAspect="1"/>
+            </wp:cNvGraphicFramePr>
+            <a:graphic xmlns:a="http://schemas.openxmlformats.org/drawingml/2006/main">
+              <a:graphicData uri="http://schemas.openxmlformats.org/drawingml/2006/picture">
+                <pic:pic xmlns:pic="http://schemas.openxmlformats.org/drawingml/2006/picture">
+                  <pic:nvPicPr>
+                    <pic:cNvPr id="0" name="Picture 8"/>
+                    <pic:cNvPicPr>
+                      <a:picLocks noChangeAspect="1" noChangeArrowheads="1"/>
+                    </pic:cNvPicPr>
+                  </pic:nvPicPr>
+                  <pic:blipFill>
+                    <a:blip r:embed="rId28">
+                      <a:extLst>
+                        <a:ext uri="{28A0092B-C50C-407E-A947-70E740481C1C}">
+                          <a14:useLocalDpi xmlns:a14="http://schemas.microsoft.com/office/drawing/2010/main" val="0"/>
+                        </a:ext>
+                      </a:extLst>
+                    </a:blip>
+                    <a:srcRect/>
+                    <a:stretch>
+                      <a:fillRect/>
+                    </a:stretch>
+                  </pic:blipFill>
+                  <pic:spPr bwMode="auto">
+                    <a:xfrm>
+                      <a:off x="0" y="0"/>
+                      <a:ext cx="5934075" cy="4019550"/>
+                    </a:xfrm>
+                    <a:prstGeom prst="rect">
+                      <a:avLst/>
+                    </a:prstGeom>
+                    <a:noFill/>
+                    <a:ln>
+                      <a:noFill/>
+                    </a:ln>
+                  </pic:spPr>
+                </pic:pic>
+              </a:graphicData>
+            </a:graphic>
+          </wp:inline>
+        </w:drawing>
+      </w:r>
+    </w:p>
+    <w:p>
+      <w:pPr>
+        <w:ind w:left="720"/>
+        <w:contextualSpacing w:val="0"/>
+        <w:rPr>
+          <w:noProof/>
+        </w:rPr>
+      </w:pPr>
+      <w:r>
+        <w:rPr>
+          <w:noProof/>
+        </w:rPr>
+        <w:drawing>
+          <wp:inline distT="0" distB="0" distL="0" distR="0">
+            <wp:extent cx="5934075" cy="4048125"/>
+            <wp:effectExtent l="0" t="0" r="9525" b="9525"/>
+            <wp:docPr id="10" name="Imagen 10"/>
+            <wp:cNvGraphicFramePr>
+              <a:graphicFrameLocks xmlns:a="http://schemas.openxmlformats.org/drawingml/2006/main" noChangeAspect="1"/>
+            </wp:cNvGraphicFramePr>
+            <a:graphic xmlns:a="http://schemas.openxmlformats.org/drawingml/2006/main">
+              <a:graphicData uri="http://schemas.openxmlformats.org/drawingml/2006/picture">
+                <pic:pic xmlns:pic="http://schemas.openxmlformats.org/drawingml/2006/picture">
+                  <pic:nvPicPr>
+                    <pic:cNvPr id="0" name="Picture 3"/>
+                    <pic:cNvPicPr>
+                      <a:picLocks noChangeAspect="1" noChangeArrowheads="1"/>
+                    </pic:cNvPicPr>
+                  </pic:nvPicPr>
+                  <pic:blipFill>
+                    <a:blip r:embed="rId29">
+                      <a:extLst>
+                        <a:ext uri="{28A0092B-C50C-407E-A947-70E740481C1C}">
+                          <a14:useLocalDpi xmlns:a14="http://schemas.microsoft.com/office/drawing/2010/main" val="0"/>
+                        </a:ext>
+                      </a:extLst>
+                    </a:blip>
+                    <a:srcRect/>
+                    <a:stretch>
+                      <a:fillRect/>
+                    </a:stretch>
+                  </pic:blipFill>
+                  <pic:spPr bwMode="auto">
+                    <a:xfrm>
+                      <a:off x="0" y="0"/>
+                      <a:ext cx="5934075" cy="4048125"/>
+                    </a:xfrm>
+                    <a:prstGeom prst="rect">
+                      <a:avLst/>
+                    </a:prstGeom>
+                    <a:noFill/>
+                    <a:ln>
+                      <a:noFill/>
+                    </a:ln>
+                  </pic:spPr>
+                </pic:pic>
+              </a:graphicData>
+            </a:graphic>
+          </wp:inline>
+        </w:drawing>
+      </w:r>
+    </w:p>
+    <w:p>
+      <w:pPr>
+        <w:ind w:left="720"/>
+        <w:contextualSpacing w:val="0"/>
+        <w:rPr>
+          <w:noProof/>
+        </w:rPr>
+      </w:pPr>
+      <w:r>
+        <w:rPr>
+          <w:noProof/>
+        </w:rPr>
+        <w:lastRenderedPageBreak/>
+        <w:drawing>
+          <wp:inline distT="0" distB="0" distL="0" distR="0">
+            <wp:extent cx="5934075" cy="4038600"/>
+            <wp:effectExtent l="0" t="0" r="9525" b="0"/>
+            <wp:docPr id="18" name="Imagen 18"/>
+            <wp:cNvGraphicFramePr>
+              <a:graphicFrameLocks xmlns:a="http://schemas.openxmlformats.org/drawingml/2006/main" noChangeAspect="1"/>
+            </wp:cNvGraphicFramePr>
+            <a:graphic xmlns:a="http://schemas.openxmlformats.org/drawingml/2006/main">
+              <a:graphicData uri="http://schemas.openxmlformats.org/drawingml/2006/picture">
+                <pic:pic xmlns:pic="http://schemas.openxmlformats.org/drawingml/2006/picture">
+                  <pic:nvPicPr>
+                    <pic:cNvPr id="0" name="Picture 6"/>
+                    <pic:cNvPicPr>
+                      <a:picLocks noChangeAspect="1" noChangeArrowheads="1"/>
+                    </pic:cNvPicPr>
+                  </pic:nvPicPr>
+                  <pic:blipFill>
+                    <a:blip r:embed="rId30">
+                      <a:extLst>
+                        <a:ext uri="{28A0092B-C50C-407E-A947-70E740481C1C}">
+                          <a14:useLocalDpi xmlns:a14="http://schemas.microsoft.com/office/drawing/2010/main" val="0"/>
+                        </a:ext>
+                      </a:extLst>
+                    </a:blip>
+                    <a:srcRect/>
+                    <a:stretch>
+                      <a:fillRect/>
+                    </a:stretch>
+                  </pic:blipFill>
+                  <pic:spPr bwMode="auto">
+                    <a:xfrm>
+                      <a:off x="0" y="0"/>
+                      <a:ext cx="5934075" cy="4038600"/>
+                    </a:xfrm>
+                    <a:prstGeom prst="rect">
+                      <a:avLst/>
+                    </a:prstGeom>
+                    <a:noFill/>
+                    <a:ln>
+                      <a:noFill/>
+                    </a:ln>
+                  </pic:spPr>
+                </pic:pic>
+              </a:graphicData>
+            </a:graphic>
+          </wp:inline>
+        </w:drawing>
+      </w:r>
+    </w:p>
+    <w:p>
+      <w:pPr>
+        <w:ind w:left="720"/>
+        <w:contextualSpacing w:val="0"/>
+        <w:rPr>
+          <w:noProof/>
+        </w:rPr>
+      </w:pPr>
+      <w:r>
+        <w:rPr>
+          <w:noProof/>
+        </w:rPr>
+        <w:drawing>
+          <wp:inline distT="0" distB="0" distL="0" distR="0">
+            <wp:extent cx="5934075" cy="3648075"/>
+            <wp:effectExtent l="0" t="0" r="9525" b="9525"/>
+            <wp:docPr id="14" name="Imagen 14"/>
+            <wp:cNvGraphicFramePr>
+              <a:graphicFrameLocks xmlns:a="http://schemas.openxmlformats.org/drawingml/2006/main" noChangeAspect="1"/>
+            </wp:cNvGraphicFramePr>
+            <a:graphic xmlns:a="http://schemas.openxmlformats.org/drawingml/2006/main">
+              <a:graphicData uri="http://schemas.openxmlformats.org/drawingml/2006/picture">
+                <pic:pic xmlns:pic="http://schemas.openxmlformats.org/drawingml/2006/picture">
+                  <pic:nvPicPr>
+                    <pic:cNvPr id="0" name="Picture 5"/>
+                    <pic:cNvPicPr>
+                      <a:picLocks noChangeAspect="1" noChangeArrowheads="1"/>
+                    </pic:cNvPicPr>
+                  </pic:nvPicPr>
+                  <pic:blipFill>
+                    <a:blip r:embed="rId31">
+                      <a:extLst>
+                        <a:ext uri="{28A0092B-C50C-407E-A947-70E740481C1C}">
+                          <a14:useLocalDpi xmlns:a14="http://schemas.microsoft.com/office/drawing/2010/main" val="0"/>
+                        </a:ext>
+                      </a:extLst>
+                    </a:blip>
+                    <a:srcRect/>
+                    <a:stretch>
+                      <a:fillRect/>
+                    </a:stretch>
+                  </pic:blipFill>
+                  <pic:spPr bwMode="auto">
+                    <a:xfrm>
+                      <a:off x="0" y="0"/>
+                      <a:ext cx="5934075" cy="3648075"/>
+                    </a:xfrm>
+                    <a:prstGeom prst="rect">
+                      <a:avLst/>
+                    </a:prstGeom>
+                    <a:noFill/>
+                    <a:ln>
+                      <a:noFill/>
+                    </a:ln>
+                  </pic:spPr>
+                </pic:pic>
+              </a:graphicData>
+            </a:graphic>
+          </wp:inline>
+        </w:drawing>
+      </w:r>
+    </w:p>
+    <w:p>
+      <w:pPr>
+        <w:ind w:left="720"/>
+        <w:contextualSpacing w:val="0"/>
+        <w:rPr>
+          <w:noProof/>
+        </w:rPr>
+      </w:pPr>
+    </w:p>
+    <w:p>
+      <w:pPr>
+        <w:contextualSpacing w:val="0"/>
+        <w:rPr>
+          <w:noProof/>
+        </w:rPr>
+      </w:pPr>
     </w:p>
     <w:p>
       <w:pPr>
@@ -14089,14 +13863,15 @@
           <w:noProof/>
         </w:rPr>
       </w:pPr>
-      <w:bookmarkStart w:id="39" w:name="_Toc526113278"/>
-      <w:r>
-        <w:rPr>
-          <w:noProof/>
-        </w:rPr>
+      <w:bookmarkStart w:id="37" w:name="_Toc527151411"/>
+      <w:r>
+        <w:rPr>
+          <w:noProof/>
+        </w:rPr>
+        <w:lastRenderedPageBreak/>
         <w:t>CLASES DE ANÁLISIS:</w:t>
       </w:r>
-      <w:bookmarkEnd w:id="39"/>
+      <w:bookmarkEnd w:id="37"/>
     </w:p>
     <w:p>
       <w:pPr>
@@ -14132,7 +13907,7 @@
                     <pic:cNvPicPr preferRelativeResize="0"/>
                   </pic:nvPicPr>
                   <pic:blipFill>
-                    <a:blip r:embed="rId27"/>
+                    <a:blip r:embed="rId32"/>
                     <a:srcRect/>
                     <a:stretch>
                       <a:fillRect/>
@@ -14224,8 +13999,8 @@
           <w:noProof/>
         </w:rPr>
       </w:pPr>
-      <w:bookmarkStart w:id="40" w:name="_yjks8foctg88" w:colFirst="0" w:colLast="0"/>
-      <w:bookmarkEnd w:id="40"/>
+      <w:bookmarkStart w:id="38" w:name="_yjks8foctg88" w:colFirst="0" w:colLast="0"/>
+      <w:bookmarkEnd w:id="38"/>
     </w:p>
     <w:p>
       <w:pPr>
@@ -14319,15 +14094,15 @@
           <w:b/>
           <w:noProof/>
         </w:rPr>
-        <w:lastRenderedPageBreak/>
         <w:tab/>
       </w:r>
-    </w:p>
-    <w:p/>
+      <w:bookmarkStart w:id="39" w:name="_GoBack"/>
+      <w:bookmarkEnd w:id="39"/>
+    </w:p>
     <w:sectPr>
-      <w:headerReference w:type="default" r:id="rId28"/>
-      <w:footerReference w:type="default" r:id="rId29"/>
-      <w:footerReference w:type="first" r:id="rId30"/>
+      <w:headerReference w:type="default" r:id="rId33"/>
+      <w:footerReference w:type="default" r:id="rId34"/>
+      <w:footerReference w:type="first" r:id="rId35"/>
       <w:pgSz w:w="12240" w:h="15840"/>
       <w:pgMar w:top="1440" w:right="1440" w:bottom="1440" w:left="1440" w:header="720" w:footer="720" w:gutter="0"/>
       <w:pgNumType w:start="0"/>
@@ -20853,7 +20628,7 @@
 </file>
 
 <file path=customXml/itemProps1.xml><?xml version="1.0" encoding="utf-8"?>
-<ds:datastoreItem xmlns:ds="http://schemas.openxmlformats.org/officeDocument/2006/customXml" ds:itemID="{08E04A13-D5EA-4099-82F3-0FFD3E9B4B43}">
+<ds:datastoreItem xmlns:ds="http://schemas.openxmlformats.org/officeDocument/2006/customXml" ds:itemID="{B2D29CC6-659E-4B4F-AFCC-75C87BE45EB9}">
   <ds:schemaRefs>
     <ds:schemaRef ds:uri="http://schemas.openxmlformats.org/officeDocument/2006/bibliography"/>
   </ds:schemaRefs>

--- a/Presufam - Documentacion.docx
+++ b/Presufam - Documentacion.docx
@@ -6383,13 +6383,72 @@
       </w:r>
       <w:bookmarkEnd w:id="7"/>
     </w:p>
-    <w:p/>
-    <w:p/>
     <w:p>
       <w:pPr>
         <w:pStyle w:val="Ttulo1"/>
         <w:contextualSpacing w:val="0"/>
-      </w:pPr>
+        <w:jc w:val="left"/>
+      </w:pPr>
+    </w:p>
+    <w:p>
+      <w:pPr>
+        <w:jc w:val="center"/>
+      </w:pPr>
+      <w:r>
+        <w:rPr>
+          <w:noProof/>
+        </w:rPr>
+        <w:drawing>
+          <wp:inline distT="0" distB="0" distL="0" distR="0">
+            <wp:extent cx="4667250" cy="3648075"/>
+            <wp:effectExtent l="0" t="0" r="0" b="9525"/>
+            <wp:docPr id="13" name="Imagen 13" descr="https://documents.lucidchart.com/documents/8ed5873b-96ae-4a43-a69d-1dcfd8a88781/pages/hhKi8kYz.XGS?a=11457&amp;x=10&amp;y=-3&amp;w=654&amp;h=511&amp;store=1&amp;accept=image%2F*&amp;auth=LCA%20ca6c30f644e4995d4200c4ae77fb752386aed858-ts%3D1539410842"/>
+            <wp:cNvGraphicFramePr>
+              <a:graphicFrameLocks xmlns:a="http://schemas.openxmlformats.org/drawingml/2006/main" noChangeAspect="1"/>
+            </wp:cNvGraphicFramePr>
+            <a:graphic xmlns:a="http://schemas.openxmlformats.org/drawingml/2006/main">
+              <a:graphicData uri="http://schemas.openxmlformats.org/drawingml/2006/picture">
+                <pic:pic xmlns:pic="http://schemas.openxmlformats.org/drawingml/2006/picture">
+                  <pic:nvPicPr>
+                    <pic:cNvPr id="0" name="Picture 1" descr="https://documents.lucidchart.com/documents/8ed5873b-96ae-4a43-a69d-1dcfd8a88781/pages/hhKi8kYz.XGS?a=11457&amp;x=10&amp;y=-3&amp;w=654&amp;h=511&amp;store=1&amp;accept=image%2F*&amp;auth=LCA%20ca6c30f644e4995d4200c4ae77fb752386aed858-ts%3D1539410842"/>
+                    <pic:cNvPicPr>
+                      <a:picLocks noChangeAspect="1" noChangeArrowheads="1"/>
+                    </pic:cNvPicPr>
+                  </pic:nvPicPr>
+                  <pic:blipFill>
+                    <a:blip r:embed="rId10">
+                      <a:extLst>
+                        <a:ext uri="{28A0092B-C50C-407E-A947-70E740481C1C}">
+                          <a14:useLocalDpi xmlns:a14="http://schemas.microsoft.com/office/drawing/2010/main" val="0"/>
+                        </a:ext>
+                      </a:extLst>
+                    </a:blip>
+                    <a:srcRect/>
+                    <a:stretch>
+                      <a:fillRect/>
+                    </a:stretch>
+                  </pic:blipFill>
+                  <pic:spPr bwMode="auto">
+                    <a:xfrm>
+                      <a:off x="0" y="0"/>
+                      <a:ext cx="4667250" cy="3648075"/>
+                    </a:xfrm>
+                    <a:prstGeom prst="rect">
+                      <a:avLst/>
+                    </a:prstGeom>
+                    <a:noFill/>
+                    <a:ln>
+                      <a:noFill/>
+                    </a:ln>
+                  </pic:spPr>
+                </pic:pic>
+              </a:graphicData>
+            </a:graphic>
+          </wp:inline>
+        </w:drawing>
+      </w:r>
+      <w:bookmarkStart w:id="8" w:name="_GoBack"/>
+      <w:bookmarkEnd w:id="8"/>
     </w:p>
     <w:p/>
     <w:p/>
@@ -6401,43 +6460,24 @@
     <w:p/>
     <w:p/>
     <w:p/>
-    <w:p/>
-    <w:p/>
-    <w:p/>
-    <w:p/>
-    <w:p/>
-    <w:p/>
-    <w:p/>
-    <w:p/>
-    <w:p/>
-    <w:p/>
-    <w:p/>
-    <w:p/>
-    <w:p/>
-    <w:p/>
-    <w:p/>
-    <w:p/>
-    <w:p/>
-    <w:p/>
-    <w:p/>
     <w:p>
       <w:pPr>
         <w:pStyle w:val="Ttulo1"/>
         <w:contextualSpacing w:val="0"/>
       </w:pPr>
-      <w:bookmarkStart w:id="8" w:name="_Toc527151390"/>
+      <w:bookmarkStart w:id="9" w:name="_Toc527151390"/>
       <w:r>
         <w:lastRenderedPageBreak/>
         <w:t>ARQUITECTURA</w:t>
       </w:r>
-      <w:bookmarkEnd w:id="8"/>
+      <w:bookmarkEnd w:id="9"/>
     </w:p>
     <w:p>
       <w:pPr>
         <w:pStyle w:val="Ttulo3"/>
         <w:jc w:val="left"/>
       </w:pPr>
-      <w:bookmarkStart w:id="9" w:name="_Toc527151391"/>
+      <w:bookmarkStart w:id="10" w:name="_Toc527151391"/>
       <w:r>
         <w:t>A</w:t>
       </w:r>
@@ -6447,7 +6487,7 @@
       <w:r>
         <w:t>:</w:t>
       </w:r>
-      <w:bookmarkEnd w:id="9"/>
+      <w:bookmarkEnd w:id="10"/>
     </w:p>
     <w:p>
       <w:pPr>
@@ -6479,7 +6519,7 @@
                     </pic:cNvPicPr>
                   </pic:nvPicPr>
                   <pic:blipFill rotWithShape="1">
-                    <a:blip r:embed="rId10">
+                    <a:blip r:embed="rId11">
                       <a:extLst>
                         <a:ext uri="{28A0092B-C50C-407E-A947-70E740481C1C}">
                           <a14:useLocalDpi xmlns:a14="http://schemas.microsoft.com/office/drawing/2010/main" val="0"/>
@@ -6521,7 +6561,7 @@
         <w:pStyle w:val="Ttulo3"/>
         <w:jc w:val="left"/>
       </w:pPr>
-      <w:bookmarkStart w:id="10" w:name="_Toc527151392"/>
+      <w:bookmarkStart w:id="11" w:name="_Toc527151392"/>
       <w:r>
         <w:lastRenderedPageBreak/>
         <w:t>A</w:t>
@@ -6532,7 +6572,7 @@
       <w:r>
         <w:t>:</w:t>
       </w:r>
-      <w:bookmarkEnd w:id="10"/>
+      <w:bookmarkEnd w:id="11"/>
     </w:p>
     <w:p>
       <w:pPr>
@@ -6571,7 +6611,7 @@
                     </pic:cNvPicPr>
                   </pic:nvPicPr>
                   <pic:blipFill>
-                    <a:blip r:embed="rId11">
+                    <a:blip r:embed="rId12">
                       <a:extLst>
                         <a:ext uri="{28A0092B-C50C-407E-A947-70E740481C1C}">
                           <a14:useLocalDpi xmlns:a14="http://schemas.microsoft.com/office/drawing/2010/main" val="0"/>
@@ -6640,9 +6680,9 @@
           <w:noProof/>
         </w:rPr>
       </w:pPr>
-      <w:bookmarkStart w:id="11" w:name="_9fufuf83vq12" w:colFirst="0" w:colLast="0"/>
-      <w:bookmarkStart w:id="12" w:name="_Toc527151393"/>
-      <w:bookmarkEnd w:id="11"/>
+      <w:bookmarkStart w:id="12" w:name="_9fufuf83vq12" w:colFirst="0" w:colLast="0"/>
+      <w:bookmarkStart w:id="13" w:name="_Toc527151393"/>
+      <w:bookmarkEnd w:id="12"/>
       <w:r>
         <w:rPr>
           <w:noProof/>
@@ -6650,7 +6690,7 @@
         <w:lastRenderedPageBreak/>
         <w:t>REQUERIMIENTOS</w:t>
       </w:r>
-      <w:bookmarkEnd w:id="12"/>
+      <w:bookmarkEnd w:id="13"/>
     </w:p>
     <w:p>
       <w:pPr>
@@ -6679,14 +6719,14 @@
           <w:noProof/>
         </w:rPr>
       </w:pPr>
-      <w:bookmarkStart w:id="13" w:name="_Toc527151394"/>
+      <w:bookmarkStart w:id="14" w:name="_Toc527151394"/>
       <w:r>
         <w:rPr>
           <w:noProof/>
         </w:rPr>
         <w:t>REQUERIMIENTOS DE USUARIO:</w:t>
       </w:r>
-      <w:bookmarkEnd w:id="13"/>
+      <w:bookmarkEnd w:id="14"/>
     </w:p>
     <w:p>
       <w:pPr>
@@ -7768,7 +7808,7 @@
           <w:noProof/>
         </w:rPr>
       </w:pPr>
-      <w:bookmarkStart w:id="14" w:name="_Toc527151395"/>
+      <w:bookmarkStart w:id="15" w:name="_Toc527151395"/>
       <w:r>
         <w:rPr>
           <w:noProof/>
@@ -7776,7 +7816,7 @@
         <w:lastRenderedPageBreak/>
         <w:t>REQUERIMIENTOS DE SISTEMA:</w:t>
       </w:r>
-      <w:bookmarkEnd w:id="14"/>
+      <w:bookmarkEnd w:id="15"/>
     </w:p>
     <w:p>
       <w:pPr>
@@ -8596,12 +8636,12 @@
           <w:noProof/>
         </w:rPr>
       </w:pPr>
-      <w:bookmarkStart w:id="15" w:name="_3iyhe7nnntwz" w:colFirst="0" w:colLast="0"/>
-      <w:bookmarkStart w:id="16" w:name="_uwo620tu61jl" w:colFirst="0" w:colLast="0"/>
-      <w:bookmarkStart w:id="17" w:name="_f4g8cxok8cez" w:colFirst="0" w:colLast="0"/>
-      <w:bookmarkEnd w:id="15"/>
+      <w:bookmarkStart w:id="16" w:name="_3iyhe7nnntwz" w:colFirst="0" w:colLast="0"/>
+      <w:bookmarkStart w:id="17" w:name="_uwo620tu61jl" w:colFirst="0" w:colLast="0"/>
+      <w:bookmarkStart w:id="18" w:name="_f4g8cxok8cez" w:colFirst="0" w:colLast="0"/>
       <w:bookmarkEnd w:id="16"/>
       <w:bookmarkEnd w:id="17"/>
+      <w:bookmarkEnd w:id="18"/>
     </w:p>
     <w:p/>
     <w:p/>
@@ -8624,9 +8664,9 @@
           <w:noProof/>
         </w:rPr>
       </w:pPr>
-      <w:bookmarkStart w:id="18" w:name="_d47cekuw4yg2" w:colFirst="0" w:colLast="0"/>
-      <w:bookmarkStart w:id="19" w:name="_Toc527151396"/>
-      <w:bookmarkEnd w:id="18"/>
+      <w:bookmarkStart w:id="19" w:name="_d47cekuw4yg2" w:colFirst="0" w:colLast="0"/>
+      <w:bookmarkStart w:id="20" w:name="_Toc527151396"/>
+      <w:bookmarkEnd w:id="19"/>
       <w:r>
         <w:rPr>
           <w:noProof/>
@@ -8634,7 +8674,7 @@
         <w:lastRenderedPageBreak/>
         <w:t>DIAGRAMAS</w:t>
       </w:r>
-      <w:bookmarkEnd w:id="19"/>
+      <w:bookmarkEnd w:id="20"/>
     </w:p>
     <w:p>
       <w:pPr>
@@ -8647,14 +8687,14 @@
           <w:noProof/>
         </w:rPr>
       </w:pPr>
-      <w:bookmarkStart w:id="20" w:name="_Toc527151397"/>
+      <w:bookmarkStart w:id="21" w:name="_Toc527151397"/>
       <w:r>
         <w:rPr>
           <w:noProof/>
         </w:rPr>
         <w:t>DIAGRAMA DE CASOS DE USO:</w:t>
       </w:r>
-      <w:bookmarkEnd w:id="20"/>
+      <w:bookmarkEnd w:id="21"/>
     </w:p>
     <w:p>
       <w:pPr>
@@ -8705,7 +8745,7 @@
                     </pic:cNvPicPr>
                   </pic:nvPicPr>
                   <pic:blipFill>
-                    <a:blip r:embed="rId12">
+                    <a:blip r:embed="rId13">
                       <a:extLst>
                         <a:ext uri="{28A0092B-C50C-407E-A947-70E740481C1C}">
                           <a14:useLocalDpi xmlns:a14="http://schemas.microsoft.com/office/drawing/2010/main" val="0"/>
@@ -8798,7 +8838,7 @@
           <w:noProof/>
         </w:rPr>
       </w:pPr>
-      <w:bookmarkStart w:id="21" w:name="_Toc527151398"/>
+      <w:bookmarkStart w:id="22" w:name="_Toc527151398"/>
       <w:r>
         <w:rPr>
           <w:noProof/>
@@ -8806,7 +8846,7 @@
         <w:lastRenderedPageBreak/>
         <w:t>DETALLES DE CASOS DE USO:</w:t>
       </w:r>
-      <w:bookmarkEnd w:id="21"/>
+      <w:bookmarkEnd w:id="22"/>
     </w:p>
     <w:p>
       <w:pPr>
@@ -8829,16 +8869,16 @@
           <w:noProof/>
         </w:rPr>
       </w:pPr>
-      <w:bookmarkStart w:id="22" w:name="_e3uqf11bgujq" w:colFirst="0" w:colLast="0"/>
-      <w:bookmarkStart w:id="23" w:name="_Toc527151399"/>
-      <w:bookmarkEnd w:id="22"/>
+      <w:bookmarkStart w:id="23" w:name="_e3uqf11bgujq" w:colFirst="0" w:colLast="0"/>
+      <w:bookmarkStart w:id="24" w:name="_Toc527151399"/>
+      <w:bookmarkEnd w:id="23"/>
       <w:r>
         <w:rPr>
           <w:noProof/>
         </w:rPr>
         <w:t>Inicio de Sesión (U1):</w:t>
       </w:r>
-      <w:bookmarkEnd w:id="23"/>
+      <w:bookmarkEnd w:id="24"/>
     </w:p>
     <w:p>
       <w:pPr>
@@ -9206,7 +9246,7 @@
                     </pic:cNvPicPr>
                   </pic:nvPicPr>
                   <pic:blipFill>
-                    <a:blip r:embed="rId13" cstate="print">
+                    <a:blip r:embed="rId14" cstate="print">
                       <a:extLst>
                         <a:ext uri="{28A0092B-C50C-407E-A947-70E740481C1C}">
                           <a14:useLocalDpi xmlns:a14="http://schemas.microsoft.com/office/drawing/2010/main" val="0"/>
@@ -9248,7 +9288,7 @@
           <w:noProof/>
         </w:rPr>
       </w:pPr>
-      <w:bookmarkStart w:id="24" w:name="_Toc527151400"/>
+      <w:bookmarkStart w:id="25" w:name="_Toc527151400"/>
       <w:r>
         <w:rPr>
           <w:noProof/>
@@ -9256,7 +9296,7 @@
         <w:lastRenderedPageBreak/>
         <w:t>Registrarse (U2):</w:t>
       </w:r>
-      <w:bookmarkEnd w:id="24"/>
+      <w:bookmarkEnd w:id="25"/>
     </w:p>
     <w:p>
       <w:pPr>
@@ -9629,7 +9669,7 @@
                     </pic:cNvPicPr>
                   </pic:nvPicPr>
                   <pic:blipFill>
-                    <a:blip r:embed="rId14" cstate="print">
+                    <a:blip r:embed="rId15" cstate="print">
                       <a:extLst>
                         <a:ext uri="{28A0092B-C50C-407E-A947-70E740481C1C}">
                           <a14:useLocalDpi xmlns:a14="http://schemas.microsoft.com/office/drawing/2010/main" val="0"/>
@@ -9680,14 +9720,14 @@
           <w:noProof/>
         </w:rPr>
       </w:pPr>
-      <w:bookmarkStart w:id="25" w:name="_Toc527151401"/>
+      <w:bookmarkStart w:id="26" w:name="_Toc527151401"/>
       <w:r>
         <w:rPr>
           <w:noProof/>
         </w:rPr>
         <w:t>Editar Perfil (U3)</w:t>
       </w:r>
-      <w:bookmarkEnd w:id="25"/>
+      <w:bookmarkEnd w:id="26"/>
     </w:p>
     <w:p>
       <w:pPr>
@@ -9990,8 +10030,8 @@
           <w:noProof/>
         </w:rPr>
       </w:pPr>
-      <w:bookmarkStart w:id="26" w:name="_tmubswnp4ye" w:colFirst="0" w:colLast="0"/>
-      <w:bookmarkEnd w:id="26"/>
+      <w:bookmarkStart w:id="27" w:name="_tmubswnp4ye" w:colFirst="0" w:colLast="0"/>
+      <w:bookmarkEnd w:id="27"/>
       <w:r>
         <w:rPr>
           <w:noProof/>
@@ -10020,7 +10060,7 @@
                     </pic:cNvPicPr>
                   </pic:nvPicPr>
                   <pic:blipFill>
-                    <a:blip r:embed="rId15" cstate="print">
+                    <a:blip r:embed="rId16" cstate="print">
                       <a:extLst>
                         <a:ext uri="{28A0092B-C50C-407E-A947-70E740481C1C}">
                           <a14:useLocalDpi xmlns:a14="http://schemas.microsoft.com/office/drawing/2010/main" val="0"/>
@@ -10060,8 +10100,8 @@
           <w:noProof/>
         </w:rPr>
       </w:pPr>
-      <w:bookmarkStart w:id="27" w:name="_psosbry25d32" w:colFirst="0" w:colLast="0"/>
-      <w:bookmarkEnd w:id="27"/>
+      <w:bookmarkStart w:id="28" w:name="_psosbry25d32" w:colFirst="0" w:colLast="0"/>
+      <w:bookmarkEnd w:id="28"/>
     </w:p>
     <w:p>
       <w:pPr>
@@ -10081,7 +10121,7 @@
           <w:noProof/>
         </w:rPr>
       </w:pPr>
-      <w:bookmarkStart w:id="28" w:name="_Toc527151402"/>
+      <w:bookmarkStart w:id="29" w:name="_Toc527151402"/>
       <w:r>
         <w:rPr>
           <w:noProof/>
@@ -10089,7 +10129,7 @@
         <w:lastRenderedPageBreak/>
         <w:t>Ver Estadisticas (U4)</w:t>
       </w:r>
-      <w:bookmarkEnd w:id="28"/>
+      <w:bookmarkEnd w:id="29"/>
     </w:p>
     <w:p>
       <w:pPr>
@@ -10410,7 +10450,7 @@
                     <pic:cNvPicPr preferRelativeResize="0"/>
                   </pic:nvPicPr>
                   <pic:blipFill>
-                    <a:blip r:embed="rId16"/>
+                    <a:blip r:embed="rId17"/>
                     <a:srcRect/>
                     <a:stretch>
                       <a:fillRect/>
@@ -10477,7 +10517,7 @@
           <w:noProof/>
         </w:rPr>
       </w:pPr>
-      <w:bookmarkStart w:id="29" w:name="_Toc527151403"/>
+      <w:bookmarkStart w:id="30" w:name="_Toc527151403"/>
       <w:r>
         <w:rPr>
           <w:noProof/>
@@ -10485,7 +10525,7 @@
         <w:lastRenderedPageBreak/>
         <w:t>Agregar Ingreso(U5)</w:t>
       </w:r>
-      <w:bookmarkEnd w:id="29"/>
+      <w:bookmarkEnd w:id="30"/>
     </w:p>
     <w:p>
       <w:pPr>
@@ -10854,7 +10894,7 @@
                     <pic:cNvPicPr preferRelativeResize="0"/>
                   </pic:nvPicPr>
                   <pic:blipFill>
-                    <a:blip r:embed="rId17"/>
+                    <a:blip r:embed="rId18"/>
                     <a:srcRect l="2725" t="4872" r="3688" b="5467"/>
                     <a:stretch>
                       <a:fillRect/>
@@ -10887,7 +10927,7 @@
           <w:noProof/>
         </w:rPr>
       </w:pPr>
-      <w:bookmarkStart w:id="30" w:name="_Toc527151404"/>
+      <w:bookmarkStart w:id="31" w:name="_Toc527151404"/>
       <w:r>
         <w:rPr>
           <w:noProof/>
@@ -10895,7 +10935,7 @@
         <w:lastRenderedPageBreak/>
         <w:t>Modificar Ingreso(U6)</w:t>
       </w:r>
-      <w:bookmarkEnd w:id="30"/>
+      <w:bookmarkEnd w:id="31"/>
     </w:p>
     <w:p>
       <w:pPr>
@@ -11242,7 +11282,7 @@
                     <pic:cNvPicPr preferRelativeResize="0"/>
                   </pic:nvPicPr>
                   <pic:blipFill>
-                    <a:blip r:embed="rId18"/>
+                    <a:blip r:embed="rId19"/>
                     <a:srcRect t="4640" b="10208"/>
                     <a:stretch>
                       <a:fillRect/>
@@ -11275,7 +11315,7 @@
           <w:noProof/>
         </w:rPr>
       </w:pPr>
-      <w:bookmarkStart w:id="31" w:name="_Toc527151405"/>
+      <w:bookmarkStart w:id="32" w:name="_Toc527151405"/>
       <w:r>
         <w:rPr>
           <w:noProof/>
@@ -11283,7 +11323,7 @@
         <w:lastRenderedPageBreak/>
         <w:t>Borrar Ingreso(U7)</w:t>
       </w:r>
-      <w:bookmarkEnd w:id="31"/>
+      <w:bookmarkEnd w:id="32"/>
     </w:p>
     <w:p>
       <w:pPr>
@@ -11643,7 +11683,7 @@
                     <pic:cNvPicPr preferRelativeResize="0"/>
                   </pic:nvPicPr>
                   <pic:blipFill>
-                    <a:blip r:embed="rId19"/>
+                    <a:blip r:embed="rId20"/>
                     <a:srcRect l="2167" t="3879" r="3966" b="4028"/>
                     <a:stretch>
                       <a:fillRect/>
@@ -11676,7 +11716,7 @@
           <w:noProof/>
         </w:rPr>
       </w:pPr>
-      <w:bookmarkStart w:id="32" w:name="_Toc527151406"/>
+      <w:bookmarkStart w:id="33" w:name="_Toc527151406"/>
       <w:r>
         <w:rPr>
           <w:noProof/>
@@ -11684,7 +11724,7 @@
         <w:lastRenderedPageBreak/>
         <w:t>Agregar Gasto(U8)</w:t>
       </w:r>
-      <w:bookmarkEnd w:id="32"/>
+      <w:bookmarkEnd w:id="33"/>
     </w:p>
     <w:p>
       <w:pPr>
@@ -12043,7 +12083,7 @@
                     <pic:cNvPicPr preferRelativeResize="0"/>
                   </pic:nvPicPr>
                   <pic:blipFill>
-                    <a:blip r:embed="rId20"/>
+                    <a:blip r:embed="rId21"/>
                     <a:srcRect t="5210" b="5955"/>
                     <a:stretch>
                       <a:fillRect/>
@@ -12077,7 +12117,7 @@
           <w:color w:val="1C4587"/>
         </w:rPr>
       </w:pPr>
-      <w:bookmarkStart w:id="33" w:name="_Toc527151407"/>
+      <w:bookmarkStart w:id="34" w:name="_Toc527151407"/>
       <w:r>
         <w:rPr>
           <w:noProof/>
@@ -12085,7 +12125,7 @@
         <w:lastRenderedPageBreak/>
         <w:t>Modificar Gasto(U9)</w:t>
       </w:r>
-      <w:bookmarkEnd w:id="33"/>
+      <w:bookmarkEnd w:id="34"/>
     </w:p>
     <w:p>
       <w:pPr>
@@ -12454,7 +12494,7 @@
                     <pic:cNvPicPr preferRelativeResize="0"/>
                   </pic:nvPicPr>
                   <pic:blipFill>
-                    <a:blip r:embed="rId21"/>
+                    <a:blip r:embed="rId22"/>
                     <a:srcRect t="6146" b="6855"/>
                     <a:stretch>
                       <a:fillRect/>
@@ -12487,7 +12527,7 @@
           <w:noProof/>
         </w:rPr>
       </w:pPr>
-      <w:bookmarkStart w:id="34" w:name="_Toc527151408"/>
+      <w:bookmarkStart w:id="35" w:name="_Toc527151408"/>
       <w:r>
         <w:rPr>
           <w:noProof/>
@@ -12495,7 +12535,7 @@
         <w:lastRenderedPageBreak/>
         <w:t>Borrar Gasto(U10)</w:t>
       </w:r>
-      <w:bookmarkEnd w:id="34"/>
+      <w:bookmarkEnd w:id="35"/>
     </w:p>
     <w:p>
       <w:pPr>
@@ -12824,7 +12864,7 @@
                     <pic:cNvPicPr preferRelativeResize="0"/>
                   </pic:nvPicPr>
                   <pic:blipFill>
-                    <a:blip r:embed="rId22"/>
+                    <a:blip r:embed="rId23"/>
                     <a:srcRect/>
                     <a:stretch>
                       <a:fillRect/>
@@ -12883,7 +12923,7 @@
           <w:noProof/>
         </w:rPr>
       </w:pPr>
-      <w:bookmarkStart w:id="35" w:name="_Toc527151409"/>
+      <w:bookmarkStart w:id="36" w:name="_Toc527151409"/>
       <w:r>
         <w:rPr>
           <w:noProof/>
@@ -12903,7 +12943,7 @@
         </w:rPr>
         <w:t>)</w:t>
       </w:r>
-      <w:bookmarkEnd w:id="35"/>
+      <w:bookmarkEnd w:id="36"/>
     </w:p>
     <w:p>
       <w:pPr>
@@ -13200,7 +13240,7 @@
                     </pic:cNvPicPr>
                   </pic:nvPicPr>
                   <pic:blipFill>
-                    <a:blip r:embed="rId23" cstate="print">
+                    <a:blip r:embed="rId24" cstate="print">
                       <a:extLst>
                         <a:ext uri="{28A0092B-C50C-407E-A947-70E740481C1C}">
                           <a14:useLocalDpi xmlns:a14="http://schemas.microsoft.com/office/drawing/2010/main" val="0"/>
@@ -13315,7 +13355,7 @@
           <w:noProof/>
         </w:rPr>
       </w:pPr>
-      <w:bookmarkStart w:id="36" w:name="_Toc527151410"/>
+      <w:bookmarkStart w:id="37" w:name="_Toc527151410"/>
       <w:r>
         <w:rPr>
           <w:noProof/>
@@ -13323,7 +13363,7 @@
         <w:lastRenderedPageBreak/>
         <w:t>INTERFACES:</w:t>
       </w:r>
-      <w:bookmarkEnd w:id="36"/>
+      <w:bookmarkEnd w:id="37"/>
     </w:p>
     <w:p>
       <w:pPr>
@@ -13357,7 +13397,7 @@
                     </pic:cNvPicPr>
                   </pic:nvPicPr>
                   <pic:blipFill>
-                    <a:blip r:embed="rId24">
+                    <a:blip r:embed="rId25">
                       <a:extLst>
                         <a:ext uri="{28A0092B-C50C-407E-A947-70E740481C1C}">
                           <a14:useLocalDpi xmlns:a14="http://schemas.microsoft.com/office/drawing/2010/main" val="0"/>
@@ -13419,7 +13459,7 @@
                     </pic:cNvPicPr>
                   </pic:nvPicPr>
                   <pic:blipFill>
-                    <a:blip r:embed="rId25">
+                    <a:blip r:embed="rId26">
                       <a:extLst>
                         <a:ext uri="{28A0092B-C50C-407E-A947-70E740481C1C}">
                           <a14:useLocalDpi xmlns:a14="http://schemas.microsoft.com/office/drawing/2010/main" val="0"/>
@@ -13491,7 +13531,7 @@
                     </pic:cNvPicPr>
                   </pic:nvPicPr>
                   <pic:blipFill>
-                    <a:blip r:embed="rId26">
+                    <a:blip r:embed="rId27">
                       <a:extLst>
                         <a:ext uri="{28A0092B-C50C-407E-A947-70E740481C1C}">
                           <a14:useLocalDpi xmlns:a14="http://schemas.microsoft.com/office/drawing/2010/main" val="0"/>
@@ -13553,7 +13593,7 @@
                     </pic:cNvPicPr>
                   </pic:nvPicPr>
                   <pic:blipFill>
-                    <a:blip r:embed="rId27">
+                    <a:blip r:embed="rId28">
                       <a:extLst>
                         <a:ext uri="{28A0092B-C50C-407E-A947-70E740481C1C}">
                           <a14:useLocalDpi xmlns:a14="http://schemas.microsoft.com/office/drawing/2010/main" val="0"/>
@@ -13616,7 +13656,7 @@
                     </pic:cNvPicPr>
                   </pic:nvPicPr>
                   <pic:blipFill>
-                    <a:blip r:embed="rId28">
+                    <a:blip r:embed="rId29">
                       <a:extLst>
                         <a:ext uri="{28A0092B-C50C-407E-A947-70E740481C1C}">
                           <a14:useLocalDpi xmlns:a14="http://schemas.microsoft.com/office/drawing/2010/main" val="0"/>
@@ -13678,7 +13718,7 @@
                     </pic:cNvPicPr>
                   </pic:nvPicPr>
                   <pic:blipFill>
-                    <a:blip r:embed="rId29">
+                    <a:blip r:embed="rId30">
                       <a:extLst>
                         <a:ext uri="{28A0092B-C50C-407E-A947-70E740481C1C}">
                           <a14:useLocalDpi xmlns:a14="http://schemas.microsoft.com/office/drawing/2010/main" val="0"/>
@@ -13741,7 +13781,7 @@
                     </pic:cNvPicPr>
                   </pic:nvPicPr>
                   <pic:blipFill>
-                    <a:blip r:embed="rId30">
+                    <a:blip r:embed="rId31">
                       <a:extLst>
                         <a:ext uri="{28A0092B-C50C-407E-A947-70E740481C1C}">
                           <a14:useLocalDpi xmlns:a14="http://schemas.microsoft.com/office/drawing/2010/main" val="0"/>
@@ -13803,7 +13843,7 @@
                     </pic:cNvPicPr>
                   </pic:nvPicPr>
                   <pic:blipFill>
-                    <a:blip r:embed="rId31">
+                    <a:blip r:embed="rId32">
                       <a:extLst>
                         <a:ext uri="{28A0092B-C50C-407E-A947-70E740481C1C}">
                           <a14:useLocalDpi xmlns:a14="http://schemas.microsoft.com/office/drawing/2010/main" val="0"/>
@@ -13863,7 +13903,7 @@
           <w:noProof/>
         </w:rPr>
       </w:pPr>
-      <w:bookmarkStart w:id="37" w:name="_Toc527151411"/>
+      <w:bookmarkStart w:id="38" w:name="_Toc527151411"/>
       <w:r>
         <w:rPr>
           <w:noProof/>
@@ -13871,7 +13911,7 @@
         <w:lastRenderedPageBreak/>
         <w:t>CLASES DE ANÁLISIS:</w:t>
       </w:r>
-      <w:bookmarkEnd w:id="37"/>
+      <w:bookmarkEnd w:id="38"/>
     </w:p>
     <w:p>
       <w:pPr>
@@ -13907,7 +13947,7 @@
                     <pic:cNvPicPr preferRelativeResize="0"/>
                   </pic:nvPicPr>
                   <pic:blipFill>
-                    <a:blip r:embed="rId32"/>
+                    <a:blip r:embed="rId33"/>
                     <a:srcRect/>
                     <a:stretch>
                       <a:fillRect/>
@@ -13999,8 +14039,8 @@
           <w:noProof/>
         </w:rPr>
       </w:pPr>
-      <w:bookmarkStart w:id="38" w:name="_yjks8foctg88" w:colFirst="0" w:colLast="0"/>
-      <w:bookmarkEnd w:id="38"/>
+      <w:bookmarkStart w:id="39" w:name="_yjks8foctg88" w:colFirst="0" w:colLast="0"/>
+      <w:bookmarkEnd w:id="39"/>
     </w:p>
     <w:p>
       <w:pPr>
@@ -14096,13 +14136,11 @@
         </w:rPr>
         <w:tab/>
       </w:r>
-      <w:bookmarkStart w:id="39" w:name="_GoBack"/>
-      <w:bookmarkEnd w:id="39"/>
     </w:p>
     <w:sectPr>
-      <w:headerReference w:type="default" r:id="rId33"/>
-      <w:footerReference w:type="default" r:id="rId34"/>
-      <w:footerReference w:type="first" r:id="rId35"/>
+      <w:headerReference w:type="default" r:id="rId34"/>
+      <w:footerReference w:type="default" r:id="rId35"/>
+      <w:footerReference w:type="first" r:id="rId36"/>
       <w:pgSz w:w="12240" w:h="15840"/>
       <w:pgMar w:top="1440" w:right="1440" w:bottom="1440" w:left="1440" w:header="720" w:footer="720" w:gutter="0"/>
       <w:pgNumType w:start="0"/>
@@ -20628,7 +20666,7 @@
 </file>
 
 <file path=customXml/itemProps1.xml><?xml version="1.0" encoding="utf-8"?>
-<ds:datastoreItem xmlns:ds="http://schemas.openxmlformats.org/officeDocument/2006/customXml" ds:itemID="{B2D29CC6-659E-4B4F-AFCC-75C87BE45EB9}">
+<ds:datastoreItem xmlns:ds="http://schemas.openxmlformats.org/officeDocument/2006/customXml" ds:itemID="{2F9B4588-B9CC-4841-92D9-1AD0906445DA}">
   <ds:schemaRefs>
     <ds:schemaRef ds:uri="http://schemas.openxmlformats.org/officeDocument/2006/bibliography"/>
   </ds:schemaRefs>

--- a/Presufam - Documentacion.docx
+++ b/Presufam - Documentacion.docx
@@ -124,7 +124,7 @@
         <w:rPr>
           <w:rFonts w:ascii="Constantia" w:eastAsia="Constantia" w:hAnsi="Constantia" w:cs="Constantia"/>
         </w:rPr>
-        <w:t>12</w:t>
+        <w:t>24</w:t>
       </w:r>
       <w:r>
         <w:rPr>
@@ -389,7 +389,7 @@
             </w:rPr>
             <w:fldChar w:fldCharType="separate"/>
           </w:r>
-          <w:hyperlink w:anchor="_Toc527151384" w:history="1">
+          <w:hyperlink w:anchor="_Toc528188536" w:history="1">
             <w:r>
               <w:rPr>
                 <w:rStyle w:val="Hipervnculo"/>
@@ -416,7 +416,7 @@
                 <w:noProof/>
                 <w:webHidden/>
               </w:rPr>
-              <w:instrText xml:space="preserve"> PAGEREF _Toc527151384 \h </w:instrText>
+              <w:instrText xml:space="preserve"> PAGEREF _Toc528188536 \h </w:instrText>
             </w:r>
             <w:r>
               <w:rPr>
@@ -458,7 +458,7 @@
               <w:noProof/>
             </w:rPr>
           </w:pPr>
-          <w:hyperlink w:anchor="_Toc527151385" w:history="1">
+          <w:hyperlink w:anchor="_Toc528188537" w:history="1">
             <w:r>
               <w:rPr>
                 <w:rStyle w:val="Hipervnculo"/>
@@ -485,7 +485,7 @@
                 <w:noProof/>
                 <w:webHidden/>
               </w:rPr>
-              <w:instrText xml:space="preserve"> PAGEREF _Toc527151385 \h </w:instrText>
+              <w:instrText xml:space="preserve"> PAGEREF _Toc528188537 \h </w:instrText>
             </w:r>
             <w:r>
               <w:rPr>
@@ -527,7 +527,7 @@
               <w:noProof/>
             </w:rPr>
           </w:pPr>
-          <w:hyperlink w:anchor="_Toc527151386" w:history="1">
+          <w:hyperlink w:anchor="_Toc528188538" w:history="1">
             <w:r>
               <w:rPr>
                 <w:rStyle w:val="Hipervnculo"/>
@@ -554,7 +554,7 @@
                 <w:noProof/>
                 <w:webHidden/>
               </w:rPr>
-              <w:instrText xml:space="preserve"> PAGEREF _Toc527151386 \h </w:instrText>
+              <w:instrText xml:space="preserve"> PAGEREF _Toc528188538 \h </w:instrText>
             </w:r>
             <w:r>
               <w:rPr>
@@ -596,7 +596,7 @@
               <w:noProof/>
             </w:rPr>
           </w:pPr>
-          <w:hyperlink w:anchor="_Toc527151387" w:history="1">
+          <w:hyperlink w:anchor="_Toc528188539" w:history="1">
             <w:r>
               <w:rPr>
                 <w:rStyle w:val="Hipervnculo"/>
@@ -623,7 +623,7 @@
                 <w:noProof/>
                 <w:webHidden/>
               </w:rPr>
-              <w:instrText xml:space="preserve"> PAGEREF _Toc527151387 \h </w:instrText>
+              <w:instrText xml:space="preserve"> PAGEREF _Toc528188539 \h </w:instrText>
             </w:r>
             <w:r>
               <w:rPr>
@@ -665,7 +665,7 @@
               <w:noProof/>
             </w:rPr>
           </w:pPr>
-          <w:hyperlink w:anchor="_Toc527151388" w:history="1">
+          <w:hyperlink w:anchor="_Toc528188540" w:history="1">
             <w:r>
               <w:rPr>
                 <w:rStyle w:val="Hipervnculo"/>
@@ -692,7 +692,7 @@
                 <w:noProof/>
                 <w:webHidden/>
               </w:rPr>
-              <w:instrText xml:space="preserve"> PAGEREF _Toc527151388 \h </w:instrText>
+              <w:instrText xml:space="preserve"> PAGEREF _Toc528188540 \h </w:instrText>
             </w:r>
             <w:r>
               <w:rPr>
@@ -712,7 +712,7 @@
                 <w:noProof/>
                 <w:webHidden/>
               </w:rPr>
-              <w:t>5</w:t>
+              <w:t>4</w:t>
             </w:r>
             <w:r>
               <w:rPr>
@@ -734,7 +734,7 @@
               <w:noProof/>
             </w:rPr>
           </w:pPr>
-          <w:hyperlink w:anchor="_Toc527151389" w:history="1">
+          <w:hyperlink w:anchor="_Toc528188541" w:history="1">
             <w:r>
               <w:rPr>
                 <w:rStyle w:val="Hipervnculo"/>
@@ -761,7 +761,7 @@
                 <w:noProof/>
                 <w:webHidden/>
               </w:rPr>
-              <w:instrText xml:space="preserve"> PAGEREF _Toc527151389 \h </w:instrText>
+              <w:instrText xml:space="preserve"> PAGEREF _Toc528188541 \h </w:instrText>
             </w:r>
             <w:r>
               <w:rPr>
@@ -803,7 +803,7 @@
               <w:noProof/>
             </w:rPr>
           </w:pPr>
-          <w:hyperlink w:anchor="_Toc527151390" w:history="1">
+          <w:hyperlink w:anchor="_Toc528188542" w:history="1">
             <w:r>
               <w:rPr>
                 <w:rStyle w:val="Hipervnculo"/>
@@ -830,7 +830,7 @@
                 <w:noProof/>
                 <w:webHidden/>
               </w:rPr>
-              <w:instrText xml:space="preserve"> PAGEREF _Toc527151390 \h </w:instrText>
+              <w:instrText xml:space="preserve"> PAGEREF _Toc528188542 \h </w:instrText>
             </w:r>
             <w:r>
               <w:rPr>
@@ -872,7 +872,7 @@
               <w:noProof/>
             </w:rPr>
           </w:pPr>
-          <w:hyperlink w:anchor="_Toc527151391" w:history="1">
+          <w:hyperlink w:anchor="_Toc528188543" w:history="1">
             <w:r>
               <w:rPr>
                 <w:rStyle w:val="Hipervnculo"/>
@@ -899,7 +899,7 @@
                 <w:noProof/>
                 <w:webHidden/>
               </w:rPr>
-              <w:instrText xml:space="preserve"> PAGEREF _Toc527151391 \h </w:instrText>
+              <w:instrText xml:space="preserve"> PAGEREF _Toc528188543 \h </w:instrText>
             </w:r>
             <w:r>
               <w:rPr>
@@ -941,7 +941,7 @@
               <w:noProof/>
             </w:rPr>
           </w:pPr>
-          <w:hyperlink w:anchor="_Toc527151392" w:history="1">
+          <w:hyperlink w:anchor="_Toc528188544" w:history="1">
             <w:r>
               <w:rPr>
                 <w:rStyle w:val="Hipervnculo"/>
@@ -968,7 +968,7 @@
                 <w:noProof/>
                 <w:webHidden/>
               </w:rPr>
-              <w:instrText xml:space="preserve"> PAGEREF _Toc527151392 \h </w:instrText>
+              <w:instrText xml:space="preserve"> PAGEREF _Toc528188544 \h </w:instrText>
             </w:r>
             <w:r>
               <w:rPr>
@@ -1010,7 +1010,7 @@
               <w:noProof/>
             </w:rPr>
           </w:pPr>
-          <w:hyperlink w:anchor="_Toc527151393" w:history="1">
+          <w:hyperlink w:anchor="_Toc528188545" w:history="1">
             <w:r>
               <w:rPr>
                 <w:rStyle w:val="Hipervnculo"/>
@@ -1037,7 +1037,7 @@
                 <w:noProof/>
                 <w:webHidden/>
               </w:rPr>
-              <w:instrText xml:space="preserve"> PAGEREF _Toc527151393 \h </w:instrText>
+              <w:instrText xml:space="preserve"> PAGEREF _Toc528188545 \h </w:instrText>
             </w:r>
             <w:r>
               <w:rPr>
@@ -1080,7 +1080,7 @@
               <w:noProof/>
             </w:rPr>
           </w:pPr>
-          <w:hyperlink w:anchor="_Toc527151394" w:history="1">
+          <w:hyperlink w:anchor="_Toc528188546" w:history="1">
             <w:r>
               <w:rPr>
                 <w:rStyle w:val="Hipervnculo"/>
@@ -1121,7 +1121,7 @@
                 <w:noProof/>
                 <w:webHidden/>
               </w:rPr>
-              <w:instrText xml:space="preserve"> PAGEREF _Toc527151394 \h </w:instrText>
+              <w:instrText xml:space="preserve"> PAGEREF _Toc528188546 \h </w:instrText>
             </w:r>
             <w:r>
               <w:rPr>
@@ -1164,7 +1164,7 @@
               <w:noProof/>
             </w:rPr>
           </w:pPr>
-          <w:hyperlink w:anchor="_Toc527151395" w:history="1">
+          <w:hyperlink w:anchor="_Toc528188547" w:history="1">
             <w:r>
               <w:rPr>
                 <w:rStyle w:val="Hipervnculo"/>
@@ -1205,7 +1205,7 @@
                 <w:noProof/>
                 <w:webHidden/>
               </w:rPr>
-              <w:instrText xml:space="preserve"> PAGEREF _Toc527151395 \h </w:instrText>
+              <w:instrText xml:space="preserve"> PAGEREF _Toc528188547 \h </w:instrText>
             </w:r>
             <w:r>
               <w:rPr>
@@ -1247,7 +1247,7 @@
               <w:noProof/>
             </w:rPr>
           </w:pPr>
-          <w:hyperlink w:anchor="_Toc527151396" w:history="1">
+          <w:hyperlink w:anchor="_Toc528188548" w:history="1">
             <w:r>
               <w:rPr>
                 <w:rStyle w:val="Hipervnculo"/>
@@ -1274,7 +1274,7 @@
                 <w:noProof/>
                 <w:webHidden/>
               </w:rPr>
-              <w:instrText xml:space="preserve"> PAGEREF _Toc527151396 \h </w:instrText>
+              <w:instrText xml:space="preserve"> PAGEREF _Toc528188548 \h </w:instrText>
             </w:r>
             <w:r>
               <w:rPr>
@@ -1317,7 +1317,7 @@
               <w:noProof/>
             </w:rPr>
           </w:pPr>
-          <w:hyperlink w:anchor="_Toc527151397" w:history="1">
+          <w:hyperlink w:anchor="_Toc528188549" w:history="1">
             <w:r>
               <w:rPr>
                 <w:rStyle w:val="Hipervnculo"/>
@@ -1358,7 +1358,7 @@
                 <w:noProof/>
                 <w:webHidden/>
               </w:rPr>
-              <w:instrText xml:space="preserve"> PAGEREF _Toc527151397 \h </w:instrText>
+              <w:instrText xml:space="preserve"> PAGEREF _Toc528188549 \h </w:instrText>
             </w:r>
             <w:r>
               <w:rPr>
@@ -1401,7 +1401,7 @@
               <w:noProof/>
             </w:rPr>
           </w:pPr>
-          <w:hyperlink w:anchor="_Toc527151398" w:history="1">
+          <w:hyperlink w:anchor="_Toc528188550" w:history="1">
             <w:r>
               <w:rPr>
                 <w:rStyle w:val="Hipervnculo"/>
@@ -1442,7 +1442,7 @@
                 <w:noProof/>
                 <w:webHidden/>
               </w:rPr>
-              <w:instrText xml:space="preserve"> PAGEREF _Toc527151398 \h </w:instrText>
+              <w:instrText xml:space="preserve"> PAGEREF _Toc528188550 \h </w:instrText>
             </w:r>
             <w:r>
               <w:rPr>
@@ -1484,7 +1484,7 @@
               <w:noProof/>
             </w:rPr>
           </w:pPr>
-          <w:hyperlink w:anchor="_Toc527151399" w:history="1">
+          <w:hyperlink w:anchor="_Toc528188551" w:history="1">
             <w:r>
               <w:rPr>
                 <w:rStyle w:val="Hipervnculo"/>
@@ -1511,7 +1511,7 @@
                 <w:noProof/>
                 <w:webHidden/>
               </w:rPr>
-              <w:instrText xml:space="preserve"> PAGEREF _Toc527151399 \h </w:instrText>
+              <w:instrText xml:space="preserve"> PAGEREF _Toc528188551 \h </w:instrText>
             </w:r>
             <w:r>
               <w:rPr>
@@ -1553,7 +1553,7 @@
               <w:noProof/>
             </w:rPr>
           </w:pPr>
-          <w:hyperlink w:anchor="_Toc527151400" w:history="1">
+          <w:hyperlink w:anchor="_Toc528188552" w:history="1">
             <w:r>
               <w:rPr>
                 <w:rStyle w:val="Hipervnculo"/>
@@ -1580,7 +1580,7 @@
                 <w:noProof/>
                 <w:webHidden/>
               </w:rPr>
-              <w:instrText xml:space="preserve"> PAGEREF _Toc527151400 \h </w:instrText>
+              <w:instrText xml:space="preserve"> PAGEREF _Toc528188552 \h </w:instrText>
             </w:r>
             <w:r>
               <w:rPr>
@@ -1622,7 +1622,7 @@
               <w:noProof/>
             </w:rPr>
           </w:pPr>
-          <w:hyperlink w:anchor="_Toc527151401" w:history="1">
+          <w:hyperlink w:anchor="_Toc528188553" w:history="1">
             <w:r>
               <w:rPr>
                 <w:rStyle w:val="Hipervnculo"/>
@@ -1649,7 +1649,7 @@
                 <w:noProof/>
                 <w:webHidden/>
               </w:rPr>
-              <w:instrText xml:space="preserve"> PAGEREF _Toc527151401 \h </w:instrText>
+              <w:instrText xml:space="preserve"> PAGEREF _Toc528188553 \h </w:instrText>
             </w:r>
             <w:r>
               <w:rPr>
@@ -1691,7 +1691,7 @@
               <w:noProof/>
             </w:rPr>
           </w:pPr>
-          <w:hyperlink w:anchor="_Toc527151402" w:history="1">
+          <w:hyperlink w:anchor="_Toc528188554" w:history="1">
             <w:r>
               <w:rPr>
                 <w:rStyle w:val="Hipervnculo"/>
@@ -1718,7 +1718,7 @@
                 <w:noProof/>
                 <w:webHidden/>
               </w:rPr>
-              <w:instrText xml:space="preserve"> PAGEREF _Toc527151402 \h </w:instrText>
+              <w:instrText xml:space="preserve"> PAGEREF _Toc528188554 \h </w:instrText>
             </w:r>
             <w:r>
               <w:rPr>
@@ -1760,7 +1760,7 @@
               <w:noProof/>
             </w:rPr>
           </w:pPr>
-          <w:hyperlink w:anchor="_Toc527151403" w:history="1">
+          <w:hyperlink w:anchor="_Toc528188555" w:history="1">
             <w:r>
               <w:rPr>
                 <w:rStyle w:val="Hipervnculo"/>
@@ -1787,7 +1787,7 @@
                 <w:noProof/>
                 <w:webHidden/>
               </w:rPr>
-              <w:instrText xml:space="preserve"> PAGEREF _Toc527151403 \h </w:instrText>
+              <w:instrText xml:space="preserve"> PAGEREF _Toc528188555 \h </w:instrText>
             </w:r>
             <w:r>
               <w:rPr>
@@ -1829,7 +1829,7 @@
               <w:noProof/>
             </w:rPr>
           </w:pPr>
-          <w:hyperlink w:anchor="_Toc527151404" w:history="1">
+          <w:hyperlink w:anchor="_Toc528188556" w:history="1">
             <w:r>
               <w:rPr>
                 <w:rStyle w:val="Hipervnculo"/>
@@ -1856,7 +1856,7 @@
                 <w:noProof/>
                 <w:webHidden/>
               </w:rPr>
-              <w:instrText xml:space="preserve"> PAGEREF _Toc527151404 \h </w:instrText>
+              <w:instrText xml:space="preserve"> PAGEREF _Toc528188556 \h </w:instrText>
             </w:r>
             <w:r>
               <w:rPr>
@@ -1898,7 +1898,7 @@
               <w:noProof/>
             </w:rPr>
           </w:pPr>
-          <w:hyperlink w:anchor="_Toc527151405" w:history="1">
+          <w:hyperlink w:anchor="_Toc528188557" w:history="1">
             <w:r>
               <w:rPr>
                 <w:rStyle w:val="Hipervnculo"/>
@@ -1925,7 +1925,7 @@
                 <w:noProof/>
                 <w:webHidden/>
               </w:rPr>
-              <w:instrText xml:space="preserve"> PAGEREF _Toc527151405 \h </w:instrText>
+              <w:instrText xml:space="preserve"> PAGEREF _Toc528188557 \h </w:instrText>
             </w:r>
             <w:r>
               <w:rPr>
@@ -1967,7 +1967,7 @@
               <w:noProof/>
             </w:rPr>
           </w:pPr>
-          <w:hyperlink w:anchor="_Toc527151406" w:history="1">
+          <w:hyperlink w:anchor="_Toc528188558" w:history="1">
             <w:r>
               <w:rPr>
                 <w:rStyle w:val="Hipervnculo"/>
@@ -1994,7 +1994,7 @@
                 <w:noProof/>
                 <w:webHidden/>
               </w:rPr>
-              <w:instrText xml:space="preserve"> PAGEREF _Toc527151406 \h </w:instrText>
+              <w:instrText xml:space="preserve"> PAGEREF _Toc528188558 \h </w:instrText>
             </w:r>
             <w:r>
               <w:rPr>
@@ -2036,7 +2036,7 @@
               <w:noProof/>
             </w:rPr>
           </w:pPr>
-          <w:hyperlink w:anchor="_Toc527151407" w:history="1">
+          <w:hyperlink w:anchor="_Toc528188559" w:history="1">
             <w:r>
               <w:rPr>
                 <w:rStyle w:val="Hipervnculo"/>
@@ -2063,7 +2063,7 @@
                 <w:noProof/>
                 <w:webHidden/>
               </w:rPr>
-              <w:instrText xml:space="preserve"> PAGEREF _Toc527151407 \h </w:instrText>
+              <w:instrText xml:space="preserve"> PAGEREF _Toc528188559 \h </w:instrText>
             </w:r>
             <w:r>
               <w:rPr>
@@ -2105,7 +2105,7 @@
               <w:noProof/>
             </w:rPr>
           </w:pPr>
-          <w:hyperlink w:anchor="_Toc527151408" w:history="1">
+          <w:hyperlink w:anchor="_Toc528188560" w:history="1">
             <w:r>
               <w:rPr>
                 <w:rStyle w:val="Hipervnculo"/>
@@ -2132,7 +2132,7 @@
                 <w:noProof/>
                 <w:webHidden/>
               </w:rPr>
-              <w:instrText xml:space="preserve"> PAGEREF _Toc527151408 \h </w:instrText>
+              <w:instrText xml:space="preserve"> PAGEREF _Toc528188560 \h </w:instrText>
             </w:r>
             <w:r>
               <w:rPr>
@@ -2174,7 +2174,7 @@
               <w:noProof/>
             </w:rPr>
           </w:pPr>
-          <w:hyperlink w:anchor="_Toc527151409" w:history="1">
+          <w:hyperlink w:anchor="_Toc528188561" w:history="1">
             <w:r>
               <w:rPr>
                 <w:rStyle w:val="Hipervnculo"/>
@@ -2201,7 +2201,7 @@
                 <w:noProof/>
                 <w:webHidden/>
               </w:rPr>
-              <w:instrText xml:space="preserve"> PAGEREF _Toc527151409 \h </w:instrText>
+              <w:instrText xml:space="preserve"> PAGEREF _Toc528188561 \h </w:instrText>
             </w:r>
             <w:r>
               <w:rPr>
@@ -2244,7 +2244,7 @@
               <w:noProof/>
             </w:rPr>
           </w:pPr>
-          <w:hyperlink w:anchor="_Toc527151410" w:history="1">
+          <w:hyperlink w:anchor="_Toc528188562" w:history="1">
             <w:r>
               <w:rPr>
                 <w:rStyle w:val="Hipervnculo"/>
@@ -2285,7 +2285,7 @@
                 <w:noProof/>
                 <w:webHidden/>
               </w:rPr>
-              <w:instrText xml:space="preserve"> PAGEREF _Toc527151410 \h </w:instrText>
+              <w:instrText xml:space="preserve"> PAGEREF _Toc528188562 \h </w:instrText>
             </w:r>
             <w:r>
               <w:rPr>
@@ -2320,7 +2320,6 @@
           <w:pPr>
             <w:pStyle w:val="TDC2"/>
             <w:tabs>
-              <w:tab w:val="left" w:pos="880"/>
               <w:tab w:val="right" w:leader="dot" w:pos="9350"/>
             </w:tabs>
             <w:rPr>
@@ -2328,27 +2327,82 @@
               <w:noProof/>
             </w:rPr>
           </w:pPr>
-          <w:hyperlink w:anchor="_Toc527151411" w:history="1">
+          <w:hyperlink w:anchor="_Toc528188563" w:history="1">
             <w:r>
               <w:rPr>
                 <w:rStyle w:val="Hipervnculo"/>
                 <w:noProof/>
               </w:rPr>
-              <w:t>D.</w:t>
-            </w:r>
-            <w:r>
-              <w:rPr>
-                <w:rFonts w:asciiTheme="minorHAnsi" w:eastAsiaTheme="minorEastAsia" w:hAnsiTheme="minorHAnsi" w:cstheme="minorBidi"/>
-                <w:noProof/>
+              <w:t>DIAGRAMA DE CLASES:</w:t>
+            </w:r>
+            <w:r>
+              <w:rPr>
+                <w:noProof/>
+                <w:webHidden/>
               </w:rPr>
               <w:tab/>
             </w:r>
             <w:r>
               <w:rPr>
+                <w:noProof/>
+                <w:webHidden/>
+              </w:rPr>
+              <w:fldChar w:fldCharType="begin"/>
+            </w:r>
+            <w:r>
+              <w:rPr>
+                <w:noProof/>
+                <w:webHidden/>
+              </w:rPr>
+              <w:instrText xml:space="preserve"> PAGEREF _Toc528188563 \h </w:instrText>
+            </w:r>
+            <w:r>
+              <w:rPr>
+                <w:noProof/>
+                <w:webHidden/>
+              </w:rPr>
+            </w:r>
+            <w:r>
+              <w:rPr>
+                <w:noProof/>
+                <w:webHidden/>
+              </w:rPr>
+              <w:fldChar w:fldCharType="separate"/>
+            </w:r>
+            <w:r>
+              <w:rPr>
+                <w:noProof/>
+                <w:webHidden/>
+              </w:rPr>
+              <w:t>26</w:t>
+            </w:r>
+            <w:r>
+              <w:rPr>
+                <w:noProof/>
+                <w:webHidden/>
+              </w:rPr>
+              <w:fldChar w:fldCharType="end"/>
+            </w:r>
+          </w:hyperlink>
+        </w:p>
+        <w:p>
+          <w:pPr>
+            <w:pStyle w:val="TDC1"/>
+            <w:tabs>
+              <w:tab w:val="right" w:leader="dot" w:pos="9350"/>
+            </w:tabs>
+            <w:rPr>
+              <w:rFonts w:asciiTheme="minorHAnsi" w:eastAsiaTheme="minorEastAsia" w:hAnsiTheme="minorHAnsi" w:cstheme="minorBidi"/>
+              <w:noProof/>
+            </w:rPr>
+          </w:pPr>
+          <w:hyperlink w:anchor="_Toc528188564" w:history="1">
+            <w:r>
+              <w:rPr>
                 <w:rStyle w:val="Hipervnculo"/>
                 <w:noProof/>
               </w:rPr>
-              <w:t>CLASES DE ANÁLISIS:</w:t>
+              <w:t>DISEÑO DE BASE DE DATOS</w:t>
             </w:r>
             <w:r>
               <w:rPr>
@@ -2369,7 +2423,7 @@
                 <w:noProof/>
                 <w:webHidden/>
               </w:rPr>
-              <w:instrText xml:space="preserve"> PAGEREF _Toc527151411 \h </w:instrText>
+              <w:instrText xml:space="preserve"> PAGEREF _Toc528188564 \h </w:instrText>
             </w:r>
             <w:r>
               <w:rPr>
@@ -2389,7 +2443,76 @@
                 <w:noProof/>
                 <w:webHidden/>
               </w:rPr>
-              <w:t>26</w:t>
+              <w:t>27</w:t>
+            </w:r>
+            <w:r>
+              <w:rPr>
+                <w:noProof/>
+                <w:webHidden/>
+              </w:rPr>
+              <w:fldChar w:fldCharType="end"/>
+            </w:r>
+          </w:hyperlink>
+        </w:p>
+        <w:p>
+          <w:pPr>
+            <w:pStyle w:val="TDC1"/>
+            <w:tabs>
+              <w:tab w:val="right" w:leader="dot" w:pos="9350"/>
+            </w:tabs>
+            <w:rPr>
+              <w:rFonts w:asciiTheme="minorHAnsi" w:eastAsiaTheme="minorEastAsia" w:hAnsiTheme="minorHAnsi" w:cstheme="minorBidi"/>
+              <w:noProof/>
+            </w:rPr>
+          </w:pPr>
+          <w:hyperlink w:anchor="_Toc528188565" w:history="1">
+            <w:r>
+              <w:rPr>
+                <w:rStyle w:val="Hipervnculo"/>
+                <w:noProof/>
+              </w:rPr>
+              <w:t>PRUEBAS</w:t>
+            </w:r>
+            <w:r>
+              <w:rPr>
+                <w:noProof/>
+                <w:webHidden/>
+              </w:rPr>
+              <w:tab/>
+            </w:r>
+            <w:r>
+              <w:rPr>
+                <w:noProof/>
+                <w:webHidden/>
+              </w:rPr>
+              <w:fldChar w:fldCharType="begin"/>
+            </w:r>
+            <w:r>
+              <w:rPr>
+                <w:noProof/>
+                <w:webHidden/>
+              </w:rPr>
+              <w:instrText xml:space="preserve"> PAGEREF _Toc528188565 \h </w:instrText>
+            </w:r>
+            <w:r>
+              <w:rPr>
+                <w:noProof/>
+                <w:webHidden/>
+              </w:rPr>
+            </w:r>
+            <w:r>
+              <w:rPr>
+                <w:noProof/>
+                <w:webHidden/>
+              </w:rPr>
+              <w:fldChar w:fldCharType="separate"/>
+            </w:r>
+            <w:r>
+              <w:rPr>
+                <w:noProof/>
+                <w:webHidden/>
+              </w:rPr>
+              <w:t>28</w:t>
             </w:r>
             <w:r>
               <w:rPr>
@@ -2462,9 +2585,8 @@
         <w:pStyle w:val="Ttulo1"/>
         <w:contextualSpacing w:val="0"/>
       </w:pPr>
-      <w:bookmarkStart w:id="2" w:name="_Toc527151384"/>
-      <w:r>
-        <w:lastRenderedPageBreak/>
+      <w:bookmarkStart w:id="2" w:name="_Toc528188536"/>
+      <w:r>
         <w:t>PLAN DE TRABAJO</w:t>
       </w:r>
       <w:bookmarkEnd w:id="2"/>
@@ -2475,7 +2597,7 @@
         <w:contextualSpacing w:val="0"/>
         <w:jc w:val="left"/>
       </w:pPr>
-      <w:bookmarkStart w:id="3" w:name="_Toc527151385"/>
+      <w:bookmarkStart w:id="3" w:name="_Toc528188537"/>
       <w:r>
         <w:t>ROLES:</w:t>
       </w:r>
@@ -3935,7 +4057,8 @@
         <w:pStyle w:val="Ttulo3"/>
         <w:jc w:val="left"/>
       </w:pPr>
-      <w:bookmarkStart w:id="4" w:name="_Toc527151386"/>
+      <w:bookmarkStart w:id="4" w:name="_Toc528188538"/>
+      <w:bookmarkStart w:id="5" w:name="_GoBack"/>
       <w:r>
         <w:lastRenderedPageBreak/>
         <w:t>PLAN DE FASES:</w:t>
@@ -3965,6 +4088,7 @@
             <w:cnfStyle w:val="001000000000" w:firstRow="0" w:lastRow="0" w:firstColumn="1" w:lastColumn="0" w:oddVBand="0" w:evenVBand="0" w:oddHBand="0" w:evenHBand="0" w:firstRowFirstColumn="0" w:firstRowLastColumn="0" w:lastRowFirstColumn="0" w:lastRowLastColumn="0"/>
             <w:tcW w:w="2336" w:type="dxa"/>
           </w:tcPr>
+          <w:bookmarkEnd w:id="5"/>
           <w:p>
             <w:pPr>
               <w:contextualSpacing w:val="0"/>
@@ -5108,12 +5232,12 @@
         <w:pStyle w:val="Ttulo3"/>
         <w:jc w:val="left"/>
       </w:pPr>
-      <w:bookmarkStart w:id="5" w:name="_Toc527151387"/>
+      <w:bookmarkStart w:id="6" w:name="_Toc528188539"/>
       <w:r>
         <w:lastRenderedPageBreak/>
         <w:t>CALENDARIZACIÓN:</w:t>
       </w:r>
-      <w:bookmarkEnd w:id="5"/>
+      <w:bookmarkEnd w:id="6"/>
     </w:p>
     <w:p/>
     <w:tbl>
@@ -5138,15 +5262,17 @@
           </w:tcPr>
           <w:p>
             <w:pPr>
-              <w:rPr>
-                <w:rFonts w:ascii="Constantia" w:hAnsi="Constantia"/>
-              </w:rPr>
+              <w:pStyle w:val="Ttulo4"/>
+              <w:outlineLvl w:val="3"/>
             </w:pPr>
             <w:r>
               <w:rPr>
-                <w:rFonts w:ascii="Constantia" w:hAnsi="Constantia"/>
-              </w:rPr>
-              <w:t>Equipo de desarrollo.</w:t>
+                <w:b/>
+              </w:rPr>
+              <w:t>Equipo de desarrollo</w:t>
+            </w:r>
+            <w:r>
+              <w:t>.</w:t>
             </w:r>
           </w:p>
           <w:p>
@@ -5622,17 +5748,6 @@
             <w:pPr>
               <w:rPr>
                 <w:rFonts w:ascii="Constantia" w:eastAsia="Constantia" w:hAnsi="Constantia" w:cs="Constantia"/>
-                <w:bCs w:val="0"/>
-                <w:noProof/>
-                <w:sz w:val="20"/>
-                <w:szCs w:val="20"/>
-              </w:rPr>
-            </w:pPr>
-          </w:p>
-          <w:p>
-            <w:pPr>
-              <w:rPr>
-                <w:rFonts w:ascii="Constantia" w:eastAsia="Constantia" w:hAnsi="Constantia" w:cs="Constantia"/>
                 <w:b w:val="0"/>
                 <w:noProof/>
                 <w:sz w:val="20"/>
@@ -5722,26 +5837,6 @@
                 <w:szCs w:val="20"/>
               </w:rPr>
               <w:t>Programador.</w:t>
-            </w:r>
-          </w:p>
-          <w:p>
-            <w:pPr>
-              <w:pStyle w:val="Prrafodelista"/>
-              <w:numPr>
-                <w:ilvl w:val="0"/>
-                <w:numId w:val="32"/>
-              </w:numPr>
-              <w:cnfStyle w:val="000000000000" w:firstRow="0" w:lastRow="0" w:firstColumn="0" w:lastColumn="0" w:oddVBand="0" w:evenVBand="0" w:oddHBand="0" w:evenHBand="0" w:firstRowFirstColumn="0" w:firstRowLastColumn="0" w:lastRowFirstColumn="0" w:lastRowLastColumn="0"/>
-            </w:pPr>
-            <w:r>
-              <w:rPr>
-                <w:rFonts w:ascii="Constantia" w:hAnsi="Constantia"/>
-                <w:bCs/>
-                <w:color w:val="000000"/>
-                <w:sz w:val="20"/>
-                <w:szCs w:val="20"/>
-              </w:rPr>
-              <w:t>Ingeniero de manutención.</w:t>
             </w:r>
           </w:p>
         </w:tc>
@@ -5929,82 +6024,88 @@
       </w:tr>
     </w:tbl>
     <w:p/>
+    <w:p>
+      <w:pPr>
+        <w:rPr>
+          <w:b/>
+        </w:rPr>
+      </w:pPr>
+    </w:p>
+    <w:p>
+      <w:pPr>
+        <w:pStyle w:val="Ttulo4"/>
+        <w:numPr>
+          <w:ilvl w:val="0"/>
+          <w:numId w:val="36"/>
+        </w:numPr>
+      </w:pPr>
+      <w:r>
+        <w:t xml:space="preserve">Cronograma </w:t>
+      </w:r>
+      <w:r>
+        <w:t>hasta la 2da entrega</w:t>
+      </w:r>
+      <w:r>
+        <w:t xml:space="preserve"> </w:t>
+      </w:r>
+      <w:hyperlink r:id="rId9" w:history="1">
+        <w:r>
+          <w:rPr>
+            <w:rStyle w:val="Hipervnculo"/>
+          </w:rPr>
+          <w:t>ver</w:t>
+        </w:r>
+      </w:hyperlink>
+      <w:r>
+        <w:t>.</w:t>
+      </w:r>
+    </w:p>
     <w:p/>
     <w:p>
-      <w:r>
-        <w:rPr>
-          <w:noProof/>
-        </w:rPr>
-        <w:drawing>
-          <wp:anchor distT="0" distB="0" distL="114300" distR="114300" simplePos="0" relativeHeight="251663360" behindDoc="0" locked="0" layoutInCell="1" allowOverlap="1">
-            <wp:simplePos x="0" y="0"/>
-            <wp:positionH relativeFrom="column">
-              <wp:posOffset>-723900</wp:posOffset>
-            </wp:positionH>
-            <wp:positionV relativeFrom="paragraph">
-              <wp:posOffset>187960</wp:posOffset>
-            </wp:positionV>
-            <wp:extent cx="7486650" cy="2814955"/>
-            <wp:effectExtent l="0" t="0" r="0" b="4445"/>
-            <wp:wrapSquare wrapText="bothSides"/>
-            <wp:docPr id="25" name="Imagen 25"/>
-            <wp:cNvGraphicFramePr>
-              <a:graphicFrameLocks xmlns:a="http://schemas.openxmlformats.org/drawingml/2006/main" noChangeAspect="1"/>
-            </wp:cNvGraphicFramePr>
-            <a:graphic xmlns:a="http://schemas.openxmlformats.org/drawingml/2006/main">
-              <a:graphicData uri="http://schemas.openxmlformats.org/drawingml/2006/picture">
-                <pic:pic xmlns:pic="http://schemas.openxmlformats.org/drawingml/2006/picture">
-                  <pic:nvPicPr>
-                    <pic:cNvPr id="0" name="Picture 11"/>
-                    <pic:cNvPicPr>
-                      <a:picLocks noChangeAspect="1" noChangeArrowheads="1"/>
-                    </pic:cNvPicPr>
-                  </pic:nvPicPr>
-                  <pic:blipFill>
-                    <a:blip r:embed="rId9">
-                      <a:extLst>
-                        <a:ext uri="{28A0092B-C50C-407E-A947-70E740481C1C}">
-                          <a14:useLocalDpi xmlns:a14="http://schemas.microsoft.com/office/drawing/2010/main" val="0"/>
-                        </a:ext>
-                      </a:extLst>
-                    </a:blip>
-                    <a:srcRect/>
-                    <a:stretch>
-                      <a:fillRect/>
-                    </a:stretch>
-                  </pic:blipFill>
-                  <pic:spPr bwMode="auto">
-                    <a:xfrm>
-                      <a:off x="0" y="0"/>
-                      <a:ext cx="7486650" cy="2814955"/>
-                    </a:xfrm>
-                    <a:prstGeom prst="rect">
-                      <a:avLst/>
-                    </a:prstGeom>
-                    <a:noFill/>
-                    <a:ln>
-                      <a:noFill/>
-                    </a:ln>
-                  </pic:spPr>
-                </pic:pic>
-              </a:graphicData>
-            </a:graphic>
-            <wp14:sizeRelH relativeFrom="page">
-              <wp14:pctWidth>0</wp14:pctWidth>
-            </wp14:sizeRelH>
-            <wp14:sizeRelV relativeFrom="page">
-              <wp14:pctHeight>0</wp14:pctHeight>
-            </wp14:sizeRelV>
-          </wp:anchor>
-        </w:drawing>
-      </w:r>
-    </w:p>
-    <w:p/>
-    <w:p/>
-    <w:p/>
-    <w:p/>
-    <w:p/>
-    <w:p/>
+      <w:pPr>
+        <w:pStyle w:val="Ttulo4"/>
+        <w:numPr>
+          <w:ilvl w:val="0"/>
+          <w:numId w:val="36"/>
+        </w:numPr>
+      </w:pPr>
+      <w:r>
+        <w:t xml:space="preserve">Cronograma </w:t>
+      </w:r>
+      <w:r>
+        <w:t>hasta la 3ra entrega</w:t>
+      </w:r>
+      <w:r>
+        <w:t xml:space="preserve"> </w:t>
+      </w:r>
+      <w:hyperlink r:id="rId10" w:history="1">
+        <w:r>
+          <w:rPr>
+            <w:rStyle w:val="Hipervnculo"/>
+          </w:rPr>
+          <w:t>ver</w:t>
+        </w:r>
+      </w:hyperlink>
+      <w:r>
+        <w:t>.</w:t>
+      </w:r>
+    </w:p>
+    <w:p>
+      <w:pPr>
+        <w:contextualSpacing w:val="0"/>
+        <w:rPr>
+          <w:noProof/>
+        </w:rPr>
+      </w:pPr>
+    </w:p>
+    <w:p>
+      <w:pPr>
+        <w:contextualSpacing w:val="0"/>
+        <w:rPr>
+          <w:noProof/>
+        </w:rPr>
+      </w:pPr>
+    </w:p>
     <w:p>
       <w:pPr>
         <w:contextualSpacing w:val="0"/>
@@ -6018,15 +6119,14 @@
         <w:pStyle w:val="Ttulo3"/>
         <w:jc w:val="left"/>
       </w:pPr>
-      <w:bookmarkStart w:id="6" w:name="_Toc527151388"/>
-      <w:r>
-        <w:lastRenderedPageBreak/>
+      <w:bookmarkStart w:id="7" w:name="_Toc528188540"/>
+      <w:r>
         <w:t xml:space="preserve">GESTIÓN DE </w:t>
       </w:r>
       <w:r>
         <w:t>RECURSOS:</w:t>
       </w:r>
-      <w:bookmarkEnd w:id="6"/>
+      <w:bookmarkEnd w:id="7"/>
     </w:p>
     <w:p/>
     <w:tbl>
@@ -6334,6 +6434,14 @@
                 <w:rFonts w:ascii="Constantia" w:hAnsi="Constantia"/>
               </w:rPr>
             </w:pPr>
+            <w:proofErr w:type="spellStart"/>
+            <w:r>
+              <w:rPr>
+                <w:rFonts w:ascii="Constantia" w:hAnsi="Constantia"/>
+              </w:rPr>
+              <w:t>sqlite</w:t>
+            </w:r>
+            <w:proofErr w:type="spellEnd"/>
           </w:p>
         </w:tc>
         <w:tc>
@@ -6368,6 +6476,20 @@
               <w:t>-</w:t>
             </w:r>
           </w:p>
+          <w:p>
+            <w:pPr>
+              <w:cnfStyle w:val="000000000000" w:firstRow="0" w:lastRow="0" w:firstColumn="0" w:lastColumn="0" w:oddVBand="0" w:evenVBand="0" w:oddHBand="0" w:evenHBand="0" w:firstRowFirstColumn="0" w:firstRowLastColumn="0" w:lastRowFirstColumn="0" w:lastRowLastColumn="0"/>
+              <w:rPr>
+                <w:rFonts w:ascii="Constantia" w:hAnsi="Constantia"/>
+              </w:rPr>
+            </w:pPr>
+            <w:r>
+              <w:rPr>
+                <w:rFonts w:ascii="Constantia" w:hAnsi="Constantia"/>
+              </w:rPr>
+              <w:t>-</w:t>
+            </w:r>
+          </w:p>
         </w:tc>
       </w:tr>
     </w:tbl>
@@ -6377,11 +6499,12 @@
         <w:pStyle w:val="Ttulo3"/>
         <w:jc w:val="left"/>
       </w:pPr>
-      <w:bookmarkStart w:id="7" w:name="_Toc527151389"/>
-      <w:r>
+      <w:bookmarkStart w:id="8" w:name="_Toc528188541"/>
+      <w:r>
+        <w:lastRenderedPageBreak/>
         <w:t>GESTIÓN DE ENTORNO:</w:t>
       </w:r>
-      <w:bookmarkEnd w:id="7"/>
+      <w:bookmarkEnd w:id="8"/>
     </w:p>
     <w:p>
       <w:pPr>
@@ -6416,7 +6539,7 @@
                     </pic:cNvPicPr>
                   </pic:nvPicPr>
                   <pic:blipFill>
-                    <a:blip r:embed="rId10">
+                    <a:blip r:embed="rId11">
                       <a:extLst>
                         <a:ext uri="{28A0092B-C50C-407E-A947-70E740481C1C}">
                           <a14:useLocalDpi xmlns:a14="http://schemas.microsoft.com/office/drawing/2010/main" val="0"/>
@@ -6447,8 +6570,6 @@
           </wp:inline>
         </w:drawing>
       </w:r>
-      <w:bookmarkStart w:id="8" w:name="_GoBack"/>
-      <w:bookmarkEnd w:id="8"/>
     </w:p>
     <w:p/>
     <w:p/>
@@ -6460,12 +6581,21 @@
     <w:p/>
     <w:p/>
     <w:p/>
+    <w:p/>
+    <w:p/>
+    <w:p/>
+    <w:p/>
+    <w:p/>
+    <w:p/>
+    <w:p/>
+    <w:p/>
+    <w:p/>
     <w:p>
       <w:pPr>
         <w:pStyle w:val="Ttulo1"/>
         <w:contextualSpacing w:val="0"/>
       </w:pPr>
-      <w:bookmarkStart w:id="9" w:name="_Toc527151390"/>
+      <w:bookmarkStart w:id="9" w:name="_Toc528188542"/>
       <w:r>
         <w:lastRenderedPageBreak/>
         <w:t>ARQUITECTURA</w:t>
@@ -6477,7 +6607,7 @@
         <w:pStyle w:val="Ttulo3"/>
         <w:jc w:val="left"/>
       </w:pPr>
-      <w:bookmarkStart w:id="10" w:name="_Toc527151391"/>
+      <w:bookmarkStart w:id="10" w:name="_Toc528188543"/>
       <w:r>
         <w:t>A</w:t>
       </w:r>
@@ -6497,15 +6627,21 @@
       </w:pPr>
     </w:p>
     <w:p>
+      <w:r>
+        <w:rPr>
+          <w:noProof/>
+        </w:rPr>
+        <w:t>}</w:t>
+      </w:r>
       <w:r>
         <w:rPr>
           <w:noProof/>
         </w:rPr>
         <w:drawing>
           <wp:inline distT="0" distB="0" distL="0" distR="0">
-            <wp:extent cx="5848350" cy="7058025"/>
-            <wp:effectExtent l="0" t="0" r="0" b="9525"/>
-            <wp:docPr id="3" name="Imagen 3" descr="https://documents.lucidchart.com/documents/0b1a856a-4eec-4cdb-a715-3acbc7dd7801/pages/gTDiYKs4S5xM?a=2597&amp;x=121&amp;y=63&amp;w=1298&amp;h=1694&amp;store=1&amp;accept=image%2F*&amp;auth=LCA%20c43e2be8e098026b9c7223d35d0b08ec446fc62a-ts%3D1539387507"/>
+            <wp:extent cx="5867400" cy="7181215"/>
+            <wp:effectExtent l="0" t="0" r="0" b="635"/>
+            <wp:docPr id="15" name="Imagen 15" descr="https://documents.lucidchart.com/documents/0b1a856a-4eec-4cdb-a715-3acbc7dd7801/pages/gTDiYKs4S5xM?a=6017&amp;x=121&amp;y=63&amp;w=1298&amp;h=1694&amp;store=1&amp;accept=image%2F*&amp;auth=LCA%20fc14ce28afa347d6833969697c0e3744710bd488-ts%3D1540425768"/>
             <wp:cNvGraphicFramePr>
               <a:graphicFrameLocks xmlns:a="http://schemas.openxmlformats.org/drawingml/2006/main" noChangeAspect="1"/>
             </wp:cNvGraphicFramePr>
@@ -6513,26 +6649,26 @@
               <a:graphicData uri="http://schemas.openxmlformats.org/drawingml/2006/picture">
                 <pic:pic xmlns:pic="http://schemas.openxmlformats.org/drawingml/2006/picture">
                   <pic:nvPicPr>
-                    <pic:cNvPr id="0" name="Picture 3" descr="https://documents.lucidchart.com/documents/0b1a856a-4eec-4cdb-a715-3acbc7dd7801/pages/gTDiYKs4S5xM?a=2597&amp;x=121&amp;y=63&amp;w=1298&amp;h=1694&amp;store=1&amp;accept=image%2F*&amp;auth=LCA%20c43e2be8e098026b9c7223d35d0b08ec446fc62a-ts%3D1539387507"/>
+                    <pic:cNvPr id="0" name="Picture 1" descr="https://documents.lucidchart.com/documents/0b1a856a-4eec-4cdb-a715-3acbc7dd7801/pages/gTDiYKs4S5xM?a=6017&amp;x=121&amp;y=63&amp;w=1298&amp;h=1694&amp;store=1&amp;accept=image%2F*&amp;auth=LCA%20fc14ce28afa347d6833969697c0e3744710bd488-ts%3D1540425768"/>
                     <pic:cNvPicPr>
                       <a:picLocks noChangeAspect="1" noChangeArrowheads="1"/>
                     </pic:cNvPicPr>
                   </pic:nvPicPr>
                   <pic:blipFill rotWithShape="1">
-                    <a:blip r:embed="rId11">
+                    <a:blip r:embed="rId12">
                       <a:extLst>
                         <a:ext uri="{28A0092B-C50C-407E-A947-70E740481C1C}">
                           <a14:useLocalDpi xmlns:a14="http://schemas.microsoft.com/office/drawing/2010/main" val="0"/>
                         </a:ext>
                       </a:extLst>
                     </a:blip>
-                    <a:srcRect t="4725" b="4446"/>
+                    <a:srcRect l="4502" t="4312" r="3681" b="3594"/>
                     <a:stretch/>
                   </pic:blipFill>
                   <pic:spPr bwMode="auto">
                     <a:xfrm>
                       <a:off x="0" y="0"/>
-                      <a:ext cx="5850244" cy="7060311"/>
+                      <a:ext cx="5872865" cy="7187904"/>
                     </a:xfrm>
                     <a:prstGeom prst="rect">
                       <a:avLst/>
@@ -6561,9 +6697,8 @@
         <w:pStyle w:val="Ttulo3"/>
         <w:jc w:val="left"/>
       </w:pPr>
-      <w:bookmarkStart w:id="11" w:name="_Toc527151392"/>
-      <w:r>
-        <w:lastRenderedPageBreak/>
+      <w:bookmarkStart w:id="11" w:name="_Toc528188544"/>
+      <w:r>
         <w:t>A</w:t>
       </w:r>
       <w:r>
@@ -6586,7 +6721,7 @@
           <w:noProof/>
         </w:rPr>
         <w:drawing>
-          <wp:anchor distT="0" distB="0" distL="114300" distR="114300" simplePos="0" relativeHeight="251654144" behindDoc="0" locked="0" layoutInCell="1" allowOverlap="1">
+          <wp:anchor distT="0" distB="0" distL="114300" distR="114300" simplePos="0" relativeHeight="251655680" behindDoc="0" locked="0" layoutInCell="1" allowOverlap="1">
             <wp:simplePos x="0" y="0"/>
             <wp:positionH relativeFrom="column">
               <wp:posOffset>-209550</wp:posOffset>
@@ -6611,7 +6746,7 @@
                     </pic:cNvPicPr>
                   </pic:nvPicPr>
                   <pic:blipFill>
-                    <a:blip r:embed="rId12">
+                    <a:blip r:embed="rId13">
                       <a:extLst>
                         <a:ext uri="{28A0092B-C50C-407E-A947-70E740481C1C}">
                           <a14:useLocalDpi xmlns:a14="http://schemas.microsoft.com/office/drawing/2010/main" val="0"/>
@@ -6681,7 +6816,7 @@
         </w:rPr>
       </w:pPr>
       <w:bookmarkStart w:id="12" w:name="_9fufuf83vq12" w:colFirst="0" w:colLast="0"/>
-      <w:bookmarkStart w:id="13" w:name="_Toc527151393"/>
+      <w:bookmarkStart w:id="13" w:name="_Toc528188545"/>
       <w:bookmarkEnd w:id="12"/>
       <w:r>
         <w:rPr>
@@ -6719,7 +6854,7 @@
           <w:noProof/>
         </w:rPr>
       </w:pPr>
-      <w:bookmarkStart w:id="14" w:name="_Toc527151394"/>
+      <w:bookmarkStart w:id="14" w:name="_Toc528188546"/>
       <w:r>
         <w:rPr>
           <w:noProof/>
@@ -7808,7 +7943,7 @@
           <w:noProof/>
         </w:rPr>
       </w:pPr>
-      <w:bookmarkStart w:id="15" w:name="_Toc527151395"/>
+      <w:bookmarkStart w:id="15" w:name="_Toc528188547"/>
       <w:r>
         <w:rPr>
           <w:noProof/>
@@ -8665,7 +8800,7 @@
         </w:rPr>
       </w:pPr>
       <w:bookmarkStart w:id="19" w:name="_d47cekuw4yg2" w:colFirst="0" w:colLast="0"/>
-      <w:bookmarkStart w:id="20" w:name="_Toc527151396"/>
+      <w:bookmarkStart w:id="20" w:name="_Toc528188548"/>
       <w:bookmarkEnd w:id="19"/>
       <w:r>
         <w:rPr>
@@ -8687,7 +8822,7 @@
           <w:noProof/>
         </w:rPr>
       </w:pPr>
-      <w:bookmarkStart w:id="21" w:name="_Toc527151397"/>
+      <w:bookmarkStart w:id="21" w:name="_Toc528188549"/>
       <w:r>
         <w:rPr>
           <w:noProof/>
@@ -8745,7 +8880,7 @@
                     </pic:cNvPicPr>
                   </pic:nvPicPr>
                   <pic:blipFill>
-                    <a:blip r:embed="rId13">
+                    <a:blip r:embed="rId14">
                       <a:extLst>
                         <a:ext uri="{28A0092B-C50C-407E-A947-70E740481C1C}">
                           <a14:useLocalDpi xmlns:a14="http://schemas.microsoft.com/office/drawing/2010/main" val="0"/>
@@ -8838,7 +8973,7 @@
           <w:noProof/>
         </w:rPr>
       </w:pPr>
-      <w:bookmarkStart w:id="22" w:name="_Toc527151398"/>
+      <w:bookmarkStart w:id="22" w:name="_Toc528188550"/>
       <w:r>
         <w:rPr>
           <w:noProof/>
@@ -8870,7 +9005,7 @@
         </w:rPr>
       </w:pPr>
       <w:bookmarkStart w:id="23" w:name="_e3uqf11bgujq" w:colFirst="0" w:colLast="0"/>
-      <w:bookmarkStart w:id="24" w:name="_Toc527151399"/>
+      <w:bookmarkStart w:id="24" w:name="_Toc528188551"/>
       <w:bookmarkEnd w:id="23"/>
       <w:r>
         <w:rPr>
@@ -9246,7 +9381,7 @@
                     </pic:cNvPicPr>
                   </pic:nvPicPr>
                   <pic:blipFill>
-                    <a:blip r:embed="rId14" cstate="print">
+                    <a:blip r:embed="rId15" cstate="print">
                       <a:extLst>
                         <a:ext uri="{28A0092B-C50C-407E-A947-70E740481C1C}">
                           <a14:useLocalDpi xmlns:a14="http://schemas.microsoft.com/office/drawing/2010/main" val="0"/>
@@ -9288,7 +9423,7 @@
           <w:noProof/>
         </w:rPr>
       </w:pPr>
-      <w:bookmarkStart w:id="25" w:name="_Toc527151400"/>
+      <w:bookmarkStart w:id="25" w:name="_Toc528188552"/>
       <w:r>
         <w:rPr>
           <w:noProof/>
@@ -9669,7 +9804,7 @@
                     </pic:cNvPicPr>
                   </pic:nvPicPr>
                   <pic:blipFill>
-                    <a:blip r:embed="rId15" cstate="print">
+                    <a:blip r:embed="rId16" cstate="print">
                       <a:extLst>
                         <a:ext uri="{28A0092B-C50C-407E-A947-70E740481C1C}">
                           <a14:useLocalDpi xmlns:a14="http://schemas.microsoft.com/office/drawing/2010/main" val="0"/>
@@ -9720,7 +9855,7 @@
           <w:noProof/>
         </w:rPr>
       </w:pPr>
-      <w:bookmarkStart w:id="26" w:name="_Toc527151401"/>
+      <w:bookmarkStart w:id="26" w:name="_Toc528188553"/>
       <w:r>
         <w:rPr>
           <w:noProof/>
@@ -10060,7 +10195,7 @@
                     </pic:cNvPicPr>
                   </pic:nvPicPr>
                   <pic:blipFill>
-                    <a:blip r:embed="rId16" cstate="print">
+                    <a:blip r:embed="rId17" cstate="print">
                       <a:extLst>
                         <a:ext uri="{28A0092B-C50C-407E-A947-70E740481C1C}">
                           <a14:useLocalDpi xmlns:a14="http://schemas.microsoft.com/office/drawing/2010/main" val="0"/>
@@ -10121,7 +10256,7 @@
           <w:noProof/>
         </w:rPr>
       </w:pPr>
-      <w:bookmarkStart w:id="29" w:name="_Toc527151402"/>
+      <w:bookmarkStart w:id="29" w:name="_Toc528188554"/>
       <w:r>
         <w:rPr>
           <w:noProof/>
@@ -10450,7 +10585,7 @@
                     <pic:cNvPicPr preferRelativeResize="0"/>
                   </pic:nvPicPr>
                   <pic:blipFill>
-                    <a:blip r:embed="rId17"/>
+                    <a:blip r:embed="rId18"/>
                     <a:srcRect/>
                     <a:stretch>
                       <a:fillRect/>
@@ -10517,7 +10652,7 @@
           <w:noProof/>
         </w:rPr>
       </w:pPr>
-      <w:bookmarkStart w:id="30" w:name="_Toc527151403"/>
+      <w:bookmarkStart w:id="30" w:name="_Toc528188555"/>
       <w:r>
         <w:rPr>
           <w:noProof/>
@@ -10894,7 +11029,7 @@
                     <pic:cNvPicPr preferRelativeResize="0"/>
                   </pic:nvPicPr>
                   <pic:blipFill>
-                    <a:blip r:embed="rId18"/>
+                    <a:blip r:embed="rId19"/>
                     <a:srcRect l="2725" t="4872" r="3688" b="5467"/>
                     <a:stretch>
                       <a:fillRect/>
@@ -10927,7 +11062,7 @@
           <w:noProof/>
         </w:rPr>
       </w:pPr>
-      <w:bookmarkStart w:id="31" w:name="_Toc527151404"/>
+      <w:bookmarkStart w:id="31" w:name="_Toc528188556"/>
       <w:r>
         <w:rPr>
           <w:noProof/>
@@ -11282,7 +11417,7 @@
                     <pic:cNvPicPr preferRelativeResize="0"/>
                   </pic:nvPicPr>
                   <pic:blipFill>
-                    <a:blip r:embed="rId19"/>
+                    <a:blip r:embed="rId20"/>
                     <a:srcRect t="4640" b="10208"/>
                     <a:stretch>
                       <a:fillRect/>
@@ -11315,7 +11450,7 @@
           <w:noProof/>
         </w:rPr>
       </w:pPr>
-      <w:bookmarkStart w:id="32" w:name="_Toc527151405"/>
+      <w:bookmarkStart w:id="32" w:name="_Toc528188557"/>
       <w:r>
         <w:rPr>
           <w:noProof/>
@@ -11683,7 +11818,7 @@
                     <pic:cNvPicPr preferRelativeResize="0"/>
                   </pic:nvPicPr>
                   <pic:blipFill>
-                    <a:blip r:embed="rId20"/>
+                    <a:blip r:embed="rId21"/>
                     <a:srcRect l="2167" t="3879" r="3966" b="4028"/>
                     <a:stretch>
                       <a:fillRect/>
@@ -11716,7 +11851,7 @@
           <w:noProof/>
         </w:rPr>
       </w:pPr>
-      <w:bookmarkStart w:id="33" w:name="_Toc527151406"/>
+      <w:bookmarkStart w:id="33" w:name="_Toc528188558"/>
       <w:r>
         <w:rPr>
           <w:noProof/>
@@ -12083,7 +12218,7 @@
                     <pic:cNvPicPr preferRelativeResize="0"/>
                   </pic:nvPicPr>
                   <pic:blipFill>
-                    <a:blip r:embed="rId21"/>
+                    <a:blip r:embed="rId22"/>
                     <a:srcRect t="5210" b="5955"/>
                     <a:stretch>
                       <a:fillRect/>
@@ -12117,7 +12252,7 @@
           <w:color w:val="1C4587"/>
         </w:rPr>
       </w:pPr>
-      <w:bookmarkStart w:id="34" w:name="_Toc527151407"/>
+      <w:bookmarkStart w:id="34" w:name="_Toc528188559"/>
       <w:r>
         <w:rPr>
           <w:noProof/>
@@ -12494,7 +12629,7 @@
                     <pic:cNvPicPr preferRelativeResize="0"/>
                   </pic:nvPicPr>
                   <pic:blipFill>
-                    <a:blip r:embed="rId22"/>
+                    <a:blip r:embed="rId23"/>
                     <a:srcRect t="6146" b="6855"/>
                     <a:stretch>
                       <a:fillRect/>
@@ -12527,7 +12662,7 @@
           <w:noProof/>
         </w:rPr>
       </w:pPr>
-      <w:bookmarkStart w:id="35" w:name="_Toc527151408"/>
+      <w:bookmarkStart w:id="35" w:name="_Toc528188560"/>
       <w:r>
         <w:rPr>
           <w:noProof/>
@@ -12864,7 +12999,7 @@
                     <pic:cNvPicPr preferRelativeResize="0"/>
                   </pic:nvPicPr>
                   <pic:blipFill>
-                    <a:blip r:embed="rId23"/>
+                    <a:blip r:embed="rId24"/>
                     <a:srcRect/>
                     <a:stretch>
                       <a:fillRect/>
@@ -12923,7 +13058,7 @@
           <w:noProof/>
         </w:rPr>
       </w:pPr>
-      <w:bookmarkStart w:id="36" w:name="_Toc527151409"/>
+      <w:bookmarkStart w:id="36" w:name="_Toc528188561"/>
       <w:r>
         <w:rPr>
           <w:noProof/>
@@ -13240,7 +13375,7 @@
                     </pic:cNvPicPr>
                   </pic:nvPicPr>
                   <pic:blipFill>
-                    <a:blip r:embed="rId24" cstate="print">
+                    <a:blip r:embed="rId25" cstate="print">
                       <a:extLst>
                         <a:ext uri="{28A0092B-C50C-407E-A947-70E740481C1C}">
                           <a14:useLocalDpi xmlns:a14="http://schemas.microsoft.com/office/drawing/2010/main" val="0"/>
@@ -13355,7 +13490,7 @@
           <w:noProof/>
         </w:rPr>
       </w:pPr>
-      <w:bookmarkStart w:id="37" w:name="_Toc527151410"/>
+      <w:bookmarkStart w:id="37" w:name="_Toc528188562"/>
       <w:r>
         <w:rPr>
           <w:noProof/>
@@ -13397,7 +13532,7 @@
                     </pic:cNvPicPr>
                   </pic:nvPicPr>
                   <pic:blipFill>
-                    <a:blip r:embed="rId25">
+                    <a:blip r:embed="rId26">
                       <a:extLst>
                         <a:ext uri="{28A0092B-C50C-407E-A947-70E740481C1C}">
                           <a14:useLocalDpi xmlns:a14="http://schemas.microsoft.com/office/drawing/2010/main" val="0"/>
@@ -13459,7 +13594,7 @@
                     </pic:cNvPicPr>
                   </pic:nvPicPr>
                   <pic:blipFill>
-                    <a:blip r:embed="rId26">
+                    <a:blip r:embed="rId27">
                       <a:extLst>
                         <a:ext uri="{28A0092B-C50C-407E-A947-70E740481C1C}">
                           <a14:useLocalDpi xmlns:a14="http://schemas.microsoft.com/office/drawing/2010/main" val="0"/>
@@ -13531,7 +13666,7 @@
                     </pic:cNvPicPr>
                   </pic:nvPicPr>
                   <pic:blipFill>
-                    <a:blip r:embed="rId27">
+                    <a:blip r:embed="rId28">
                       <a:extLst>
                         <a:ext uri="{28A0092B-C50C-407E-A947-70E740481C1C}">
                           <a14:useLocalDpi xmlns:a14="http://schemas.microsoft.com/office/drawing/2010/main" val="0"/>
@@ -13593,7 +13728,7 @@
                     </pic:cNvPicPr>
                   </pic:nvPicPr>
                   <pic:blipFill>
-                    <a:blip r:embed="rId28">
+                    <a:blip r:embed="rId29">
                       <a:extLst>
                         <a:ext uri="{28A0092B-C50C-407E-A947-70E740481C1C}">
                           <a14:useLocalDpi xmlns:a14="http://schemas.microsoft.com/office/drawing/2010/main" val="0"/>
@@ -13656,7 +13791,7 @@
                     </pic:cNvPicPr>
                   </pic:nvPicPr>
                   <pic:blipFill>
-                    <a:blip r:embed="rId29">
+                    <a:blip r:embed="rId30">
                       <a:extLst>
                         <a:ext uri="{28A0092B-C50C-407E-A947-70E740481C1C}">
                           <a14:useLocalDpi xmlns:a14="http://schemas.microsoft.com/office/drawing/2010/main" val="0"/>
@@ -13718,7 +13853,7 @@
                     </pic:cNvPicPr>
                   </pic:nvPicPr>
                   <pic:blipFill>
-                    <a:blip r:embed="rId30">
+                    <a:blip r:embed="rId31">
                       <a:extLst>
                         <a:ext uri="{28A0092B-C50C-407E-A947-70E740481C1C}">
                           <a14:useLocalDpi xmlns:a14="http://schemas.microsoft.com/office/drawing/2010/main" val="0"/>
@@ -13781,7 +13916,7 @@
                     </pic:cNvPicPr>
                   </pic:nvPicPr>
                   <pic:blipFill>
-                    <a:blip r:embed="rId31">
+                    <a:blip r:embed="rId32">
                       <a:extLst>
                         <a:ext uri="{28A0092B-C50C-407E-A947-70E740481C1C}">
                           <a14:useLocalDpi xmlns:a14="http://schemas.microsoft.com/office/drawing/2010/main" val="0"/>
@@ -13843,7 +13978,7 @@
                     </pic:cNvPicPr>
                   </pic:nvPicPr>
                   <pic:blipFill>
-                    <a:blip r:embed="rId32">
+                    <a:blip r:embed="rId33">
                       <a:extLst>
                         <a:ext uri="{28A0092B-C50C-407E-A947-70E740481C1C}">
                           <a14:useLocalDpi xmlns:a14="http://schemas.microsoft.com/office/drawing/2010/main" val="0"/>
@@ -13895,21 +14030,24 @@
     <w:p>
       <w:pPr>
         <w:pStyle w:val="Ttulo2"/>
-        <w:numPr>
-          <w:ilvl w:val="0"/>
-          <w:numId w:val="31"/>
-        </w:numPr>
-        <w:rPr>
-          <w:noProof/>
-        </w:rPr>
-      </w:pPr>
-      <w:bookmarkStart w:id="38" w:name="_Toc527151411"/>
+        <w:ind w:left="360" w:firstLine="0"/>
+        <w:rPr>
+          <w:noProof/>
+        </w:rPr>
+      </w:pPr>
+      <w:bookmarkStart w:id="38" w:name="_Toc528188563"/>
       <w:r>
         <w:rPr>
           <w:noProof/>
         </w:rPr>
         <w:lastRenderedPageBreak/>
-        <w:t>CLASES DE ANÁLISIS:</w:t>
+        <w:t>DIAGRAMA DE CLASES</w:t>
+      </w:r>
+      <w:r>
+        <w:rPr>
+          <w:noProof/>
+        </w:rPr>
+        <w:t>:</w:t>
       </w:r>
       <w:bookmarkEnd w:id="38"/>
     </w:p>
@@ -13924,7 +14062,17 @@
     </w:p>
     <w:p>
       <w:pPr>
-        <w:contextualSpacing w:val="0"/>
+        <w:ind w:left="720"/>
+        <w:contextualSpacing w:val="0"/>
+        <w:rPr>
+          <w:noProof/>
+        </w:rPr>
+      </w:pPr>
+    </w:p>
+    <w:p>
+      <w:pPr>
+        <w:contextualSpacing w:val="0"/>
+        <w:jc w:val="center"/>
         <w:rPr>
           <w:noProof/>
         </w:rPr>
@@ -13934,34 +14082,47 @@
           <w:noProof/>
         </w:rPr>
         <w:drawing>
-          <wp:inline distT="114300" distB="114300" distL="114300" distR="114300" wp14:anchorId="4BC94B94" wp14:editId="04653BBE">
-            <wp:extent cx="5943600" cy="4826000"/>
+          <wp:inline distT="0" distB="0" distL="0" distR="0">
+            <wp:extent cx="5622501" cy="3781425"/>
             <wp:effectExtent l="0" t="0" r="0" b="0"/>
-            <wp:docPr id="15" name="image36.png"/>
-            <wp:cNvGraphicFramePr/>
+            <wp:docPr id="28" name="Imagen 28"/>
+            <wp:cNvGraphicFramePr>
+              <a:graphicFrameLocks xmlns:a="http://schemas.openxmlformats.org/drawingml/2006/main" noChangeAspect="1"/>
+            </wp:cNvGraphicFramePr>
             <a:graphic xmlns:a="http://schemas.openxmlformats.org/drawingml/2006/main">
               <a:graphicData uri="http://schemas.openxmlformats.org/drawingml/2006/picture">
                 <pic:pic xmlns:pic="http://schemas.openxmlformats.org/drawingml/2006/picture">
                   <pic:nvPicPr>
-                    <pic:cNvPr id="0" name="image36.png"/>
-                    <pic:cNvPicPr preferRelativeResize="0"/>
+                    <pic:cNvPr id="0" name="Picture 4"/>
+                    <pic:cNvPicPr>
+                      <a:picLocks noChangeAspect="1" noChangeArrowheads="1"/>
+                    </pic:cNvPicPr>
                   </pic:nvPicPr>
                   <pic:blipFill>
-                    <a:blip r:embed="rId33"/>
+                    <a:blip r:embed="rId34" cstate="print">
+                      <a:extLst>
+                        <a:ext uri="{28A0092B-C50C-407E-A947-70E740481C1C}">
+                          <a14:useLocalDpi xmlns:a14="http://schemas.microsoft.com/office/drawing/2010/main" val="0"/>
+                        </a:ext>
+                      </a:extLst>
+                    </a:blip>
                     <a:srcRect/>
                     <a:stretch>
                       <a:fillRect/>
                     </a:stretch>
                   </pic:blipFill>
-                  <pic:spPr>
+                  <pic:spPr bwMode="auto">
                     <a:xfrm>
                       <a:off x="0" y="0"/>
-                      <a:ext cx="5943600" cy="4826000"/>
+                      <a:ext cx="5626597" cy="3784180"/>
                     </a:xfrm>
                     <a:prstGeom prst="rect">
                       <a:avLst/>
                     </a:prstGeom>
-                    <a:ln/>
+                    <a:noFill/>
+                    <a:ln>
+                      <a:noFill/>
+                    </a:ln>
                   </pic:spPr>
                 </pic:pic>
               </a:graphicData>
@@ -13973,12 +14134,24 @@
     <w:p>
       <w:pPr>
         <w:contextualSpacing w:val="0"/>
+        <w:jc w:val="center"/>
         <w:rPr>
           <w:rFonts w:ascii="Constantia" w:eastAsia="Constantia" w:hAnsi="Constantia" w:cs="Constantia"/>
           <w:b/>
           <w:noProof/>
         </w:rPr>
       </w:pPr>
+      <w:hyperlink r:id="rId35" w:history="1">
+        <w:r>
+          <w:rPr>
+            <w:rStyle w:val="Hipervnculo"/>
+            <w:rFonts w:ascii="Constantia" w:eastAsia="Constantia" w:hAnsi="Constantia" w:cs="Constantia"/>
+            <w:b/>
+            <w:noProof/>
+          </w:rPr>
+          <w:t>Ver Imagen</w:t>
+        </w:r>
+      </w:hyperlink>
     </w:p>
     <w:p>
       <w:pPr>
@@ -13992,23 +14165,84 @@
     </w:p>
     <w:p>
       <w:pPr>
-        <w:contextualSpacing w:val="0"/>
+        <w:pStyle w:val="Ttulo1"/>
+        <w:contextualSpacing w:val="0"/>
+        <w:rPr>
+          <w:b w:val="0"/>
+          <w:noProof/>
+        </w:rPr>
+      </w:pPr>
+      <w:bookmarkStart w:id="39" w:name="_Toc528188564"/>
+      <w:r>
+        <w:t>DISEÑO DE BASE DE DATOS</w:t>
+      </w:r>
+      <w:bookmarkEnd w:id="39"/>
+    </w:p>
+    <w:p>
+      <w:pPr>
+        <w:contextualSpacing w:val="0"/>
+        <w:jc w:val="center"/>
         <w:rPr>
           <w:rFonts w:ascii="Constantia" w:eastAsia="Constantia" w:hAnsi="Constantia" w:cs="Constantia"/>
           <w:b/>
           <w:noProof/>
         </w:rPr>
       </w:pPr>
-    </w:p>
-    <w:p>
-      <w:pPr>
-        <w:contextualSpacing w:val="0"/>
+      <w:r>
         <w:rPr>
           <w:rFonts w:ascii="Constantia" w:eastAsia="Constantia" w:hAnsi="Constantia" w:cs="Constantia"/>
           <w:b/>
           <w:noProof/>
         </w:rPr>
-      </w:pPr>
+        <w:drawing>
+          <wp:inline distT="0" distB="0" distL="0" distR="0" wp14:anchorId="115C2BDD" wp14:editId="180B6CF1">
+            <wp:extent cx="1967769" cy="2819400"/>
+            <wp:effectExtent l="0" t="0" r="0" b="0"/>
+            <wp:docPr id="19" name="Imagen 19"/>
+            <wp:cNvGraphicFramePr>
+              <a:graphicFrameLocks xmlns:a="http://schemas.openxmlformats.org/drawingml/2006/main" noChangeAspect="1"/>
+            </wp:cNvGraphicFramePr>
+            <a:graphic xmlns:a="http://schemas.openxmlformats.org/drawingml/2006/main">
+              <a:graphicData uri="http://schemas.openxmlformats.org/drawingml/2006/picture">
+                <pic:pic xmlns:pic="http://schemas.openxmlformats.org/drawingml/2006/picture">
+                  <pic:nvPicPr>
+                    <pic:cNvPr id="0" name="Picture 1"/>
+                    <pic:cNvPicPr>
+                      <a:picLocks noChangeAspect="1" noChangeArrowheads="1"/>
+                    </pic:cNvPicPr>
+                  </pic:nvPicPr>
+                  <pic:blipFill>
+                    <a:blip r:embed="rId36">
+                      <a:extLst>
+                        <a:ext uri="{28A0092B-C50C-407E-A947-70E740481C1C}">
+                          <a14:useLocalDpi xmlns:a14="http://schemas.microsoft.com/office/drawing/2010/main" val="0"/>
+                        </a:ext>
+                      </a:extLst>
+                    </a:blip>
+                    <a:srcRect/>
+                    <a:stretch>
+                      <a:fillRect/>
+                    </a:stretch>
+                  </pic:blipFill>
+                  <pic:spPr bwMode="auto">
+                    <a:xfrm>
+                      <a:off x="0" y="0"/>
+                      <a:ext cx="2012128" cy="2882957"/>
+                    </a:xfrm>
+                    <a:prstGeom prst="rect">
+                      <a:avLst/>
+                    </a:prstGeom>
+                    <a:noFill/>
+                    <a:ln>
+                      <a:noFill/>
+                    </a:ln>
+                  </pic:spPr>
+                </pic:pic>
+              </a:graphicData>
+            </a:graphic>
+          </wp:inline>
+        </w:drawing>
+      </w:r>
     </w:p>
     <w:p>
       <w:pPr>
@@ -14019,6 +14253,63 @@
           <w:noProof/>
         </w:rPr>
       </w:pPr>
+    </w:p>
+    <w:p>
+      <w:pPr>
+        <w:pStyle w:val="Ttulo1"/>
+        <w:contextualSpacing w:val="0"/>
+      </w:pPr>
+      <w:bookmarkStart w:id="40" w:name="_Toc528188565"/>
+      <w:r>
+        <w:lastRenderedPageBreak/>
+        <w:t>PRUEBAS</w:t>
+      </w:r>
+      <w:bookmarkEnd w:id="40"/>
+    </w:p>
+    <w:p>
+      <w:pPr>
+        <w:contextualSpacing w:val="0"/>
+        <w:rPr>
+          <w:rFonts w:ascii="Constantia" w:eastAsia="Constantia" w:hAnsi="Constantia" w:cs="Constantia"/>
+          <w:b/>
+          <w:noProof/>
+        </w:rPr>
+      </w:pPr>
+      <w:r>
+        <w:rPr>
+          <w:rFonts w:ascii="Constantia" w:eastAsia="Constantia" w:hAnsi="Constantia" w:cs="Constantia"/>
+          <w:b/>
+          <w:noProof/>
+        </w:rPr>
+        <w:t>Para abrir p</w:t>
+      </w:r>
+      <w:r>
+        <w:rPr>
+          <w:rFonts w:ascii="Constantia" w:eastAsia="Constantia" w:hAnsi="Constantia" w:cs="Constantia"/>
+          <w:b/>
+          <w:noProof/>
+        </w:rPr>
+        <w:t xml:space="preserve">resione </w:t>
+      </w:r>
+      <w:hyperlink r:id="rId37" w:history="1">
+        <w:r>
+          <w:rPr>
+            <w:rStyle w:val="Hipervnculo"/>
+            <w:rFonts w:ascii="Constantia" w:eastAsia="Constantia" w:hAnsi="Constantia" w:cs="Constantia"/>
+            <w:b/>
+            <w:noProof/>
+          </w:rPr>
+          <w:t>aquí</w:t>
+        </w:r>
+      </w:hyperlink>
+      <w:r>
+        <w:rPr>
+          <w:rFonts w:ascii="Constantia" w:eastAsia="Constantia" w:hAnsi="Constantia" w:cs="Constantia"/>
+          <w:b/>
+          <w:noProof/>
+        </w:rPr>
+        <w:t>:</w:t>
+      </w:r>
     </w:p>
     <w:p>
       <w:pPr>
@@ -14039,8 +14330,8 @@
           <w:noProof/>
         </w:rPr>
       </w:pPr>
-      <w:bookmarkStart w:id="39" w:name="_yjks8foctg88" w:colFirst="0" w:colLast="0"/>
-      <w:bookmarkEnd w:id="39"/>
+      <w:bookmarkStart w:id="41" w:name="_yjks8foctg88" w:colFirst="0" w:colLast="0"/>
+      <w:bookmarkEnd w:id="41"/>
     </w:p>
     <w:p>
       <w:pPr>
@@ -14138,9 +14429,9 @@
       </w:r>
     </w:p>
     <w:sectPr>
-      <w:headerReference w:type="default" r:id="rId34"/>
-      <w:footerReference w:type="default" r:id="rId35"/>
-      <w:footerReference w:type="first" r:id="rId36"/>
+      <w:headerReference w:type="default" r:id="rId38"/>
+      <w:footerReference w:type="default" r:id="rId39"/>
+      <w:footerReference w:type="first" r:id="rId40"/>
       <w:pgSz w:w="12240" w:h="15840"/>
       <w:pgMar w:top="1440" w:right="1440" w:bottom="1440" w:left="1440" w:header="720" w:footer="720" w:gutter="0"/>
       <w:pgNumType w:start="0"/>
@@ -15377,6 +15668,95 @@
     </w:lvl>
   </w:abstractNum>
   <w:abstractNum w:abstractNumId="10" w15:restartNumberingAfterBreak="0">
+    <w:nsid w:val="24A0570C"/>
+    <w:multiLevelType w:val="hybridMultilevel"/>
+    <w:tmpl w:val="3372E816"/>
+    <w:lvl w:ilvl="0" w:tplc="280A0011">
+      <w:start w:val="1"/>
+      <w:numFmt w:val="decimal"/>
+      <w:lvlText w:val="%1)"/>
+      <w:lvlJc w:val="left"/>
+      <w:pPr>
+        <w:ind w:left="720" w:hanging="360"/>
+      </w:pPr>
+      <w:rPr>
+        <w:rFonts w:hint="default"/>
+      </w:rPr>
+    </w:lvl>
+    <w:lvl w:ilvl="1" w:tplc="280A0019" w:tentative="1">
+      <w:start w:val="1"/>
+      <w:numFmt w:val="lowerLetter"/>
+      <w:lvlText w:val="%2."/>
+      <w:lvlJc w:val="left"/>
+      <w:pPr>
+        <w:ind w:left="1440" w:hanging="360"/>
+      </w:pPr>
+    </w:lvl>
+    <w:lvl w:ilvl="2" w:tplc="280A001B" w:tentative="1">
+      <w:start w:val="1"/>
+      <w:numFmt w:val="lowerRoman"/>
+      <w:lvlText w:val="%3."/>
+      <w:lvlJc w:val="right"/>
+      <w:pPr>
+        <w:ind w:left="2160" w:hanging="180"/>
+      </w:pPr>
+    </w:lvl>
+    <w:lvl w:ilvl="3" w:tplc="280A000F" w:tentative="1">
+      <w:start w:val="1"/>
+      <w:numFmt w:val="decimal"/>
+      <w:lvlText w:val="%4."/>
+      <w:lvlJc w:val="left"/>
+      <w:pPr>
+        <w:ind w:left="2880" w:hanging="360"/>
+      </w:pPr>
+    </w:lvl>
+    <w:lvl w:ilvl="4" w:tplc="280A0019" w:tentative="1">
+      <w:start w:val="1"/>
+      <w:numFmt w:val="lowerLetter"/>
+      <w:lvlText w:val="%5."/>
+      <w:lvlJc w:val="left"/>
+      <w:pPr>
+        <w:ind w:left="3600" w:hanging="360"/>
+      </w:pPr>
+    </w:lvl>
+    <w:lvl w:ilvl="5" w:tplc="280A001B" w:tentative="1">
+      <w:start w:val="1"/>
+      <w:numFmt w:val="lowerRoman"/>
+      <w:lvlText w:val="%6."/>
+      <w:lvlJc w:val="right"/>
+      <w:pPr>
+        <w:ind w:left="4320" w:hanging="180"/>
+      </w:pPr>
+    </w:lvl>
+    <w:lvl w:ilvl="6" w:tplc="280A000F" w:tentative="1">
+      <w:start w:val="1"/>
+      <w:numFmt w:val="decimal"/>
+      <w:lvlText w:val="%7."/>
+      <w:lvlJc w:val="left"/>
+      <w:pPr>
+        <w:ind w:left="5040" w:hanging="360"/>
+      </w:pPr>
+    </w:lvl>
+    <w:lvl w:ilvl="7" w:tplc="280A0019" w:tentative="1">
+      <w:start w:val="1"/>
+      <w:numFmt w:val="lowerLetter"/>
+      <w:lvlText w:val="%8."/>
+      <w:lvlJc w:val="left"/>
+      <w:pPr>
+        <w:ind w:left="5760" w:hanging="360"/>
+      </w:pPr>
+    </w:lvl>
+    <w:lvl w:ilvl="8" w:tplc="280A001B" w:tentative="1">
+      <w:start w:val="1"/>
+      <w:numFmt w:val="lowerRoman"/>
+      <w:lvlText w:val="%9."/>
+      <w:lvlJc w:val="right"/>
+      <w:pPr>
+        <w:ind w:left="6480" w:hanging="180"/>
+      </w:pPr>
+    </w:lvl>
+  </w:abstractNum>
+  <w:abstractNum w:abstractNumId="11" w15:restartNumberingAfterBreak="0">
     <w:nsid w:val="275818A0"/>
     <w:multiLevelType w:val="multilevel"/>
     <w:tmpl w:val="AC34B60A"/>
@@ -15489,7 +15869,7 @@
       </w:rPr>
     </w:lvl>
   </w:abstractNum>
-  <w:abstractNum w:abstractNumId="11" w15:restartNumberingAfterBreak="0">
+  <w:abstractNum w:abstractNumId="12" w15:restartNumberingAfterBreak="0">
     <w:nsid w:val="2A510EAF"/>
     <w:multiLevelType w:val="multilevel"/>
     <w:tmpl w:val="10DAD3FA"/>
@@ -15602,7 +15982,7 @@
       </w:rPr>
     </w:lvl>
   </w:abstractNum>
-  <w:abstractNum w:abstractNumId="12" w15:restartNumberingAfterBreak="0">
+  <w:abstractNum w:abstractNumId="13" w15:restartNumberingAfterBreak="0">
     <w:nsid w:val="2E0B0EB5"/>
     <w:multiLevelType w:val="multilevel"/>
     <w:tmpl w:val="DBF49E5E"/>
@@ -15715,7 +16095,7 @@
       </w:rPr>
     </w:lvl>
   </w:abstractNum>
-  <w:abstractNum w:abstractNumId="13" w15:restartNumberingAfterBreak="0">
+  <w:abstractNum w:abstractNumId="14" w15:restartNumberingAfterBreak="0">
     <w:nsid w:val="2EC44BF3"/>
     <w:multiLevelType w:val="hybridMultilevel"/>
     <w:tmpl w:val="D5DC0278"/>
@@ -15804,7 +16184,7 @@
       </w:pPr>
     </w:lvl>
   </w:abstractNum>
-  <w:abstractNum w:abstractNumId="14" w15:restartNumberingAfterBreak="0">
+  <w:abstractNum w:abstractNumId="15" w15:restartNumberingAfterBreak="0">
     <w:nsid w:val="2EE36DD2"/>
     <w:multiLevelType w:val="multilevel"/>
     <w:tmpl w:val="B89CF02E"/>
@@ -15917,7 +16297,7 @@
       </w:rPr>
     </w:lvl>
   </w:abstractNum>
-  <w:abstractNum w:abstractNumId="15" w15:restartNumberingAfterBreak="0">
+  <w:abstractNum w:abstractNumId="16" w15:restartNumberingAfterBreak="0">
     <w:nsid w:val="342D6F2C"/>
     <w:multiLevelType w:val="multilevel"/>
     <w:tmpl w:val="86D0639E"/>
@@ -16030,7 +16410,7 @@
       </w:rPr>
     </w:lvl>
   </w:abstractNum>
-  <w:abstractNum w:abstractNumId="16" w15:restartNumberingAfterBreak="0">
+  <w:abstractNum w:abstractNumId="17" w15:restartNumberingAfterBreak="0">
     <w:nsid w:val="35DE53D8"/>
     <w:multiLevelType w:val="multilevel"/>
     <w:tmpl w:val="A7CCED88"/>
@@ -16143,7 +16523,7 @@
       </w:rPr>
     </w:lvl>
   </w:abstractNum>
-  <w:abstractNum w:abstractNumId="17" w15:restartNumberingAfterBreak="0">
+  <w:abstractNum w:abstractNumId="18" w15:restartNumberingAfterBreak="0">
     <w:nsid w:val="37417F9C"/>
     <w:multiLevelType w:val="multilevel"/>
     <w:tmpl w:val="B7549810"/>
@@ -16256,7 +16636,7 @@
       </w:rPr>
     </w:lvl>
   </w:abstractNum>
-  <w:abstractNum w:abstractNumId="18" w15:restartNumberingAfterBreak="0">
+  <w:abstractNum w:abstractNumId="19" w15:restartNumberingAfterBreak="0">
     <w:nsid w:val="413125E1"/>
     <w:multiLevelType w:val="multilevel"/>
     <w:tmpl w:val="A91414DA"/>
@@ -16369,7 +16749,7 @@
       </w:rPr>
     </w:lvl>
   </w:abstractNum>
-  <w:abstractNum w:abstractNumId="19" w15:restartNumberingAfterBreak="0">
+  <w:abstractNum w:abstractNumId="20" w15:restartNumberingAfterBreak="0">
     <w:nsid w:val="42F73E2C"/>
     <w:multiLevelType w:val="multilevel"/>
     <w:tmpl w:val="D2DA9B2E"/>
@@ -16482,7 +16862,7 @@
       </w:rPr>
     </w:lvl>
   </w:abstractNum>
-  <w:abstractNum w:abstractNumId="20" w15:restartNumberingAfterBreak="0">
+  <w:abstractNum w:abstractNumId="21" w15:restartNumberingAfterBreak="0">
     <w:nsid w:val="441A5314"/>
     <w:multiLevelType w:val="hybridMultilevel"/>
     <w:tmpl w:val="453ECAB2"/>
@@ -16595,7 +16975,7 @@
       </w:rPr>
     </w:lvl>
   </w:abstractNum>
-  <w:abstractNum w:abstractNumId="21" w15:restartNumberingAfterBreak="0">
+  <w:abstractNum w:abstractNumId="22" w15:restartNumberingAfterBreak="0">
     <w:nsid w:val="447F6C19"/>
     <w:multiLevelType w:val="multilevel"/>
     <w:tmpl w:val="B80C5E0E"/>
@@ -16708,7 +17088,7 @@
       </w:rPr>
     </w:lvl>
   </w:abstractNum>
-  <w:abstractNum w:abstractNumId="22" w15:restartNumberingAfterBreak="0">
+  <w:abstractNum w:abstractNumId="23" w15:restartNumberingAfterBreak="0">
     <w:nsid w:val="4DBD01D8"/>
     <w:multiLevelType w:val="multilevel"/>
     <w:tmpl w:val="C9B84716"/>
@@ -16821,7 +17201,7 @@
       </w:rPr>
     </w:lvl>
   </w:abstractNum>
-  <w:abstractNum w:abstractNumId="23" w15:restartNumberingAfterBreak="0">
+  <w:abstractNum w:abstractNumId="24" w15:restartNumberingAfterBreak="0">
     <w:nsid w:val="4EF419DE"/>
     <w:multiLevelType w:val="multilevel"/>
     <w:tmpl w:val="2A905FCC"/>
@@ -16934,7 +17314,7 @@
       </w:rPr>
     </w:lvl>
   </w:abstractNum>
-  <w:abstractNum w:abstractNumId="24" w15:restartNumberingAfterBreak="0">
+  <w:abstractNum w:abstractNumId="25" w15:restartNumberingAfterBreak="0">
     <w:nsid w:val="56D5790D"/>
     <w:multiLevelType w:val="multilevel"/>
     <w:tmpl w:val="5956AF2A"/>
@@ -17047,7 +17427,7 @@
       </w:rPr>
     </w:lvl>
   </w:abstractNum>
-  <w:abstractNum w:abstractNumId="25" w15:restartNumberingAfterBreak="0">
+  <w:abstractNum w:abstractNumId="26" w15:restartNumberingAfterBreak="0">
     <w:nsid w:val="5C8476DB"/>
     <w:multiLevelType w:val="multilevel"/>
     <w:tmpl w:val="F63E4DF0"/>
@@ -17160,7 +17540,7 @@
       </w:rPr>
     </w:lvl>
   </w:abstractNum>
-  <w:abstractNum w:abstractNumId="26" w15:restartNumberingAfterBreak="0">
+  <w:abstractNum w:abstractNumId="27" w15:restartNumberingAfterBreak="0">
     <w:nsid w:val="5C8652EE"/>
     <w:multiLevelType w:val="multilevel"/>
     <w:tmpl w:val="59C440BA"/>
@@ -17273,7 +17653,7 @@
       </w:rPr>
     </w:lvl>
   </w:abstractNum>
-  <w:abstractNum w:abstractNumId="27" w15:restartNumberingAfterBreak="0">
+  <w:abstractNum w:abstractNumId="28" w15:restartNumberingAfterBreak="0">
     <w:nsid w:val="5E6B7016"/>
     <w:multiLevelType w:val="multilevel"/>
     <w:tmpl w:val="77EC236C"/>
@@ -17386,7 +17766,7 @@
       </w:rPr>
     </w:lvl>
   </w:abstractNum>
-  <w:abstractNum w:abstractNumId="28" w15:restartNumberingAfterBreak="0">
+  <w:abstractNum w:abstractNumId="29" w15:restartNumberingAfterBreak="0">
     <w:nsid w:val="651C29BC"/>
     <w:multiLevelType w:val="multilevel"/>
     <w:tmpl w:val="9F922948"/>
@@ -17499,7 +17879,7 @@
       </w:rPr>
     </w:lvl>
   </w:abstractNum>
-  <w:abstractNum w:abstractNumId="29" w15:restartNumberingAfterBreak="0">
+  <w:abstractNum w:abstractNumId="30" w15:restartNumberingAfterBreak="0">
     <w:nsid w:val="66D378EB"/>
     <w:multiLevelType w:val="multilevel"/>
     <w:tmpl w:val="5D7025C6"/>
@@ -17612,7 +17992,7 @@
       </w:rPr>
     </w:lvl>
   </w:abstractNum>
-  <w:abstractNum w:abstractNumId="30" w15:restartNumberingAfterBreak="0">
+  <w:abstractNum w:abstractNumId="31" w15:restartNumberingAfterBreak="0">
     <w:nsid w:val="68571F48"/>
     <w:multiLevelType w:val="multilevel"/>
     <w:tmpl w:val="8C3C65A6"/>
@@ -17725,7 +18105,7 @@
       </w:rPr>
     </w:lvl>
   </w:abstractNum>
-  <w:abstractNum w:abstractNumId="31" w15:restartNumberingAfterBreak="0">
+  <w:abstractNum w:abstractNumId="32" w15:restartNumberingAfterBreak="0">
     <w:nsid w:val="6B4D4764"/>
     <w:multiLevelType w:val="multilevel"/>
     <w:tmpl w:val="FFECAB34"/>
@@ -17838,7 +18218,7 @@
       </w:rPr>
     </w:lvl>
   </w:abstractNum>
-  <w:abstractNum w:abstractNumId="32" w15:restartNumberingAfterBreak="0">
+  <w:abstractNum w:abstractNumId="33" w15:restartNumberingAfterBreak="0">
     <w:nsid w:val="6E7305DF"/>
     <w:multiLevelType w:val="multilevel"/>
     <w:tmpl w:val="D53AD040"/>
@@ -17951,7 +18331,7 @@
       </w:rPr>
     </w:lvl>
   </w:abstractNum>
-  <w:abstractNum w:abstractNumId="33" w15:restartNumberingAfterBreak="0">
+  <w:abstractNum w:abstractNumId="34" w15:restartNumberingAfterBreak="0">
     <w:nsid w:val="75311E70"/>
     <w:multiLevelType w:val="multilevel"/>
     <w:tmpl w:val="C0147684"/>
@@ -18064,7 +18444,7 @@
       </w:rPr>
     </w:lvl>
   </w:abstractNum>
-  <w:abstractNum w:abstractNumId="34" w15:restartNumberingAfterBreak="0">
+  <w:abstractNum w:abstractNumId="35" w15:restartNumberingAfterBreak="0">
     <w:nsid w:val="7A891B77"/>
     <w:multiLevelType w:val="multilevel"/>
     <w:tmpl w:val="B3345728"/>
@@ -18178,109 +18558,112 @@
     </w:lvl>
   </w:abstractNum>
   <w:num w:numId="1">
-    <w:abstractNumId w:val="27"/>
+    <w:abstractNumId w:val="28"/>
   </w:num>
   <w:num w:numId="2">
     <w:abstractNumId w:val="9"/>
   </w:num>
   <w:num w:numId="3">
-    <w:abstractNumId w:val="12"/>
+    <w:abstractNumId w:val="13"/>
   </w:num>
   <w:num w:numId="4">
-    <w:abstractNumId w:val="34"/>
+    <w:abstractNumId w:val="35"/>
   </w:num>
   <w:num w:numId="5">
     <w:abstractNumId w:val="4"/>
   </w:num>
   <w:num w:numId="6">
-    <w:abstractNumId w:val="28"/>
+    <w:abstractNumId w:val="29"/>
   </w:num>
   <w:num w:numId="7">
     <w:abstractNumId w:val="2"/>
   </w:num>
   <w:num w:numId="8">
-    <w:abstractNumId w:val="26"/>
+    <w:abstractNumId w:val="27"/>
   </w:num>
   <w:num w:numId="9">
-    <w:abstractNumId w:val="22"/>
+    <w:abstractNumId w:val="23"/>
   </w:num>
   <w:num w:numId="10">
-    <w:abstractNumId w:val="24"/>
+    <w:abstractNumId w:val="25"/>
   </w:num>
   <w:num w:numId="11">
-    <w:abstractNumId w:val="19"/>
+    <w:abstractNumId w:val="20"/>
   </w:num>
   <w:num w:numId="12">
-    <w:abstractNumId w:val="30"/>
+    <w:abstractNumId w:val="31"/>
   </w:num>
   <w:num w:numId="13">
     <w:abstractNumId w:val="3"/>
   </w:num>
   <w:num w:numId="14">
-    <w:abstractNumId w:val="32"/>
+    <w:abstractNumId w:val="33"/>
   </w:num>
   <w:num w:numId="15">
-    <w:abstractNumId w:val="25"/>
+    <w:abstractNumId w:val="26"/>
   </w:num>
   <w:num w:numId="16">
-    <w:abstractNumId w:val="14"/>
+    <w:abstractNumId w:val="15"/>
   </w:num>
   <w:num w:numId="17">
-    <w:abstractNumId w:val="29"/>
+    <w:abstractNumId w:val="30"/>
   </w:num>
   <w:num w:numId="18">
-    <w:abstractNumId w:val="16"/>
+    <w:abstractNumId w:val="17"/>
   </w:num>
   <w:num w:numId="19">
     <w:abstractNumId w:val="1"/>
   </w:num>
   <w:num w:numId="20">
-    <w:abstractNumId w:val="21"/>
+    <w:abstractNumId w:val="22"/>
   </w:num>
   <w:num w:numId="21">
-    <w:abstractNumId w:val="31"/>
+    <w:abstractNumId w:val="32"/>
   </w:num>
   <w:num w:numId="22">
-    <w:abstractNumId w:val="18"/>
+    <w:abstractNumId w:val="19"/>
   </w:num>
   <w:num w:numId="23">
-    <w:abstractNumId w:val="10"/>
+    <w:abstractNumId w:val="11"/>
   </w:num>
   <w:num w:numId="24">
-    <w:abstractNumId w:val="11"/>
+    <w:abstractNumId w:val="12"/>
   </w:num>
   <w:num w:numId="25">
-    <w:abstractNumId w:val="23"/>
+    <w:abstractNumId w:val="24"/>
   </w:num>
   <w:num w:numId="26">
-    <w:abstractNumId w:val="17"/>
+    <w:abstractNumId w:val="18"/>
   </w:num>
   <w:num w:numId="27">
     <w:abstractNumId w:val="7"/>
   </w:num>
   <w:num w:numId="28">
-    <w:abstractNumId w:val="33"/>
+    <w:abstractNumId w:val="34"/>
   </w:num>
   <w:num w:numId="29">
     <w:abstractNumId w:val="5"/>
   </w:num>
   <w:num w:numId="30">
-    <w:abstractNumId w:val="15"/>
+    <w:abstractNumId w:val="16"/>
   </w:num>
   <w:num w:numId="31">
     <w:abstractNumId w:val="0"/>
   </w:num>
   <w:num w:numId="32">
-    <w:abstractNumId w:val="20"/>
+    <w:abstractNumId w:val="21"/>
   </w:num>
   <w:num w:numId="33">
     <w:abstractNumId w:val="6"/>
   </w:num>
   <w:num w:numId="34">
-    <w:abstractNumId w:val="13"/>
+    <w:abstractNumId w:val="14"/>
   </w:num>
   <w:num w:numId="35">
     <w:abstractNumId w:val="8"/>
+  </w:num>
+  <w:num w:numId="36">
+    <w:abstractNumId w:val="10"/>
   </w:num>
   <w:numIdMacAtCleanup w:val="33"/>
 </w:numbering>
@@ -18749,19 +19132,17 @@
     <w:basedOn w:val="Normal"/>
     <w:next w:val="Normal"/>
     <w:uiPriority w:val="9"/>
-    <w:semiHidden/>
     <w:unhideWhenUsed/>
     <w:qFormat/>
+    <w:rsid w:val="00444B2D"/>
     <w:pPr>
-      <w:keepNext/>
-      <w:keepLines/>
-      <w:spacing w:before="280" w:after="80"/>
+      <w:spacing w:line="240" w:lineRule="auto"/>
       <w:outlineLvl w:val="3"/>
     </w:pPr>
     <w:rPr>
-      <w:color w:val="666666"/>
-      <w:sz w:val="24"/>
-      <w:szCs w:val="24"/>
+      <w:rFonts w:ascii="Constantia" w:hAnsi="Constantia"/>
+      <w:b/>
+      <w:bCs/>
     </w:rPr>
   </w:style>
   <w:style w:type="paragraph" w:styleId="Ttulo5">
@@ -20336,6 +20717,40 @@
     <w:rsid w:val="00F90F43"/>
     <w:rPr>
       <w:lang w:val="es-PE"/>
+    </w:rPr>
+  </w:style>
+  <w:style w:type="character" w:styleId="Mencinsinresolver">
+    <w:name w:val="Unresolved Mention"/>
+    <w:basedOn w:val="Fuentedeprrafopredeter"/>
+    <w:uiPriority w:val="99"/>
+    <w:semiHidden/>
+    <w:unhideWhenUsed/>
+    <w:rsid w:val="0026606C"/>
+    <w:rPr>
+      <w:color w:val="605E5C"/>
+      <w:shd w:val="clear" w:color="auto" w:fill="E1DFDD"/>
+    </w:rPr>
+  </w:style>
+  <w:style w:type="character" w:styleId="Hipervnculovisitado">
+    <w:name w:val="FollowedHyperlink"/>
+    <w:basedOn w:val="Fuentedeprrafopredeter"/>
+    <w:uiPriority w:val="99"/>
+    <w:semiHidden/>
+    <w:unhideWhenUsed/>
+    <w:rsid w:val="0026606C"/>
+    <w:rPr>
+      <w:color w:val="800080" w:themeColor="followedHyperlink"/>
+      <w:u w:val="single"/>
+    </w:rPr>
+  </w:style>
+  <w:style w:type="character" w:styleId="Textodelmarcadordeposicin">
+    <w:name w:val="Placeholder Text"/>
+    <w:basedOn w:val="Fuentedeprrafopredeter"/>
+    <w:uiPriority w:val="99"/>
+    <w:semiHidden/>
+    <w:rsid w:val="0093606F"/>
+    <w:rPr>
+      <w:color w:val="808080"/>
     </w:rPr>
   </w:style>
 </w:styles>
@@ -20666,7 +21081,7 @@
 </file>
 
 <file path=customXml/itemProps1.xml><?xml version="1.0" encoding="utf-8"?>
-<ds:datastoreItem xmlns:ds="http://schemas.openxmlformats.org/officeDocument/2006/customXml" ds:itemID="{2F9B4588-B9CC-4841-92D9-1AD0906445DA}">
+<ds:datastoreItem xmlns:ds="http://schemas.openxmlformats.org/officeDocument/2006/customXml" ds:itemID="{0044D390-6EA6-4F68-9C00-56474C4DBDBE}">
   <ds:schemaRefs>
     <ds:schemaRef ds:uri="http://schemas.openxmlformats.org/officeDocument/2006/bibliography"/>
   </ds:schemaRefs>

--- a/Presufam - Documentacion.docx
+++ b/Presufam - Documentacion.docx
@@ -389,7 +389,7 @@
             </w:rPr>
             <w:fldChar w:fldCharType="separate"/>
           </w:r>
-          <w:hyperlink w:anchor="_Toc528188536" w:history="1">
+          <w:hyperlink w:anchor="_Toc529426886" w:history="1">
             <w:r>
               <w:rPr>
                 <w:rStyle w:val="Hipervnculo"/>
@@ -416,7 +416,7 @@
                 <w:noProof/>
                 <w:webHidden/>
               </w:rPr>
-              <w:instrText xml:space="preserve"> PAGEREF _Toc528188536 \h </w:instrText>
+              <w:instrText xml:space="preserve"> PAGEREF _Toc529426886 \h </w:instrText>
             </w:r>
             <w:r>
               <w:rPr>
@@ -458,7 +458,7 @@
               <w:noProof/>
             </w:rPr>
           </w:pPr>
-          <w:hyperlink w:anchor="_Toc528188537" w:history="1">
+          <w:hyperlink w:anchor="_Toc529426887" w:history="1">
             <w:r>
               <w:rPr>
                 <w:rStyle w:val="Hipervnculo"/>
@@ -485,7 +485,7 @@
                 <w:noProof/>
                 <w:webHidden/>
               </w:rPr>
-              <w:instrText xml:space="preserve"> PAGEREF _Toc528188537 \h </w:instrText>
+              <w:instrText xml:space="preserve"> PAGEREF _Toc529426887 \h </w:instrText>
             </w:r>
             <w:r>
               <w:rPr>
@@ -527,7 +527,7 @@
               <w:noProof/>
             </w:rPr>
           </w:pPr>
-          <w:hyperlink w:anchor="_Toc528188538" w:history="1">
+          <w:hyperlink w:anchor="_Toc529426888" w:history="1">
             <w:r>
               <w:rPr>
                 <w:rStyle w:val="Hipervnculo"/>
@@ -554,7 +554,7 @@
                 <w:noProof/>
                 <w:webHidden/>
               </w:rPr>
-              <w:instrText xml:space="preserve"> PAGEREF _Toc528188538 \h </w:instrText>
+              <w:instrText xml:space="preserve"> PAGEREF _Toc529426888 \h </w:instrText>
             </w:r>
             <w:r>
               <w:rPr>
@@ -596,7 +596,7 @@
               <w:noProof/>
             </w:rPr>
           </w:pPr>
-          <w:hyperlink w:anchor="_Toc528188539" w:history="1">
+          <w:hyperlink w:anchor="_Toc529426889" w:history="1">
             <w:r>
               <w:rPr>
                 <w:rStyle w:val="Hipervnculo"/>
@@ -623,7 +623,7 @@
                 <w:noProof/>
                 <w:webHidden/>
               </w:rPr>
-              <w:instrText xml:space="preserve"> PAGEREF _Toc528188539 \h </w:instrText>
+              <w:instrText xml:space="preserve"> PAGEREF _Toc529426889 \h </w:instrText>
             </w:r>
             <w:r>
               <w:rPr>
@@ -665,7 +665,7 @@
               <w:noProof/>
             </w:rPr>
           </w:pPr>
-          <w:hyperlink w:anchor="_Toc528188540" w:history="1">
+          <w:hyperlink w:anchor="_Toc529426890" w:history="1">
             <w:r>
               <w:rPr>
                 <w:rStyle w:val="Hipervnculo"/>
@@ -692,7 +692,7 @@
                 <w:noProof/>
                 <w:webHidden/>
               </w:rPr>
-              <w:instrText xml:space="preserve"> PAGEREF _Toc528188540 \h </w:instrText>
+              <w:instrText xml:space="preserve"> PAGEREF _Toc529426890 \h </w:instrText>
             </w:r>
             <w:r>
               <w:rPr>
@@ -734,7 +734,7 @@
               <w:noProof/>
             </w:rPr>
           </w:pPr>
-          <w:hyperlink w:anchor="_Toc528188541" w:history="1">
+          <w:hyperlink w:anchor="_Toc529426891" w:history="1">
             <w:r>
               <w:rPr>
                 <w:rStyle w:val="Hipervnculo"/>
@@ -761,7 +761,7 @@
                 <w:noProof/>
                 <w:webHidden/>
               </w:rPr>
-              <w:instrText xml:space="preserve"> PAGEREF _Toc528188541 \h </w:instrText>
+              <w:instrText xml:space="preserve"> PAGEREF _Toc529426891 \h </w:instrText>
             </w:r>
             <w:r>
               <w:rPr>
@@ -803,7 +803,7 @@
               <w:noProof/>
             </w:rPr>
           </w:pPr>
-          <w:hyperlink w:anchor="_Toc528188542" w:history="1">
+          <w:hyperlink w:anchor="_Toc529426892" w:history="1">
             <w:r>
               <w:rPr>
                 <w:rStyle w:val="Hipervnculo"/>
@@ -830,7 +830,7 @@
                 <w:noProof/>
                 <w:webHidden/>
               </w:rPr>
-              <w:instrText xml:space="preserve"> PAGEREF _Toc528188542 \h </w:instrText>
+              <w:instrText xml:space="preserve"> PAGEREF _Toc529426892 \h </w:instrText>
             </w:r>
             <w:r>
               <w:rPr>
@@ -872,7 +872,7 @@
               <w:noProof/>
             </w:rPr>
           </w:pPr>
-          <w:hyperlink w:anchor="_Toc528188543" w:history="1">
+          <w:hyperlink w:anchor="_Toc529426893" w:history="1">
             <w:r>
               <w:rPr>
                 <w:rStyle w:val="Hipervnculo"/>
@@ -899,7 +899,7 @@
                 <w:noProof/>
                 <w:webHidden/>
               </w:rPr>
-              <w:instrText xml:space="preserve"> PAGEREF _Toc528188543 \h </w:instrText>
+              <w:instrText xml:space="preserve"> PAGEREF _Toc529426893 \h </w:instrText>
             </w:r>
             <w:r>
               <w:rPr>
@@ -941,7 +941,7 @@
               <w:noProof/>
             </w:rPr>
           </w:pPr>
-          <w:hyperlink w:anchor="_Toc528188544" w:history="1">
+          <w:hyperlink w:anchor="_Toc529426894" w:history="1">
             <w:r>
               <w:rPr>
                 <w:rStyle w:val="Hipervnculo"/>
@@ -968,7 +968,7 @@
                 <w:noProof/>
                 <w:webHidden/>
               </w:rPr>
-              <w:instrText xml:space="preserve"> PAGEREF _Toc528188544 \h </w:instrText>
+              <w:instrText xml:space="preserve"> PAGEREF _Toc529426894 \h </w:instrText>
             </w:r>
             <w:r>
               <w:rPr>
@@ -988,7 +988,7 @@
                 <w:noProof/>
                 <w:webHidden/>
               </w:rPr>
-              <w:t>7</w:t>
+              <w:t>6</w:t>
             </w:r>
             <w:r>
               <w:rPr>
@@ -1010,7 +1010,7 @@
               <w:noProof/>
             </w:rPr>
           </w:pPr>
-          <w:hyperlink w:anchor="_Toc528188545" w:history="1">
+          <w:hyperlink w:anchor="_Toc529426895" w:history="1">
             <w:r>
               <w:rPr>
                 <w:rStyle w:val="Hipervnculo"/>
@@ -1037,7 +1037,7 @@
                 <w:noProof/>
                 <w:webHidden/>
               </w:rPr>
-              <w:instrText xml:space="preserve"> PAGEREF _Toc528188545 \h </w:instrText>
+              <w:instrText xml:space="preserve"> PAGEREF _Toc529426895 \h </w:instrText>
             </w:r>
             <w:r>
               <w:rPr>
@@ -1080,7 +1080,7 @@
               <w:noProof/>
             </w:rPr>
           </w:pPr>
-          <w:hyperlink w:anchor="_Toc528188546" w:history="1">
+          <w:hyperlink w:anchor="_Toc529426896" w:history="1">
             <w:r>
               <w:rPr>
                 <w:rStyle w:val="Hipervnculo"/>
@@ -1121,7 +1121,7 @@
                 <w:noProof/>
                 <w:webHidden/>
               </w:rPr>
-              <w:instrText xml:space="preserve"> PAGEREF _Toc528188546 \h </w:instrText>
+              <w:instrText xml:space="preserve"> PAGEREF _Toc529426896 \h </w:instrText>
             </w:r>
             <w:r>
               <w:rPr>
@@ -1141,7 +1141,7 @@
                 <w:noProof/>
                 <w:webHidden/>
               </w:rPr>
-              <w:t>8</w:t>
+              <w:t>9</w:t>
             </w:r>
             <w:r>
               <w:rPr>
@@ -1164,7 +1164,7 @@
               <w:noProof/>
             </w:rPr>
           </w:pPr>
-          <w:hyperlink w:anchor="_Toc528188547" w:history="1">
+          <w:hyperlink w:anchor="_Toc529426897" w:history="1">
             <w:r>
               <w:rPr>
                 <w:rStyle w:val="Hipervnculo"/>
@@ -1205,7 +1205,7 @@
                 <w:noProof/>
                 <w:webHidden/>
               </w:rPr>
-              <w:instrText xml:space="preserve"> PAGEREF _Toc528188547 \h </w:instrText>
+              <w:instrText xml:space="preserve"> PAGEREF _Toc529426897 \h </w:instrText>
             </w:r>
             <w:r>
               <w:rPr>
@@ -1247,7 +1247,7 @@
               <w:noProof/>
             </w:rPr>
           </w:pPr>
-          <w:hyperlink w:anchor="_Toc528188548" w:history="1">
+          <w:hyperlink w:anchor="_Toc529426898" w:history="1">
             <w:r>
               <w:rPr>
                 <w:rStyle w:val="Hipervnculo"/>
@@ -1274,7 +1274,7 @@
                 <w:noProof/>
                 <w:webHidden/>
               </w:rPr>
-              <w:instrText xml:space="preserve"> PAGEREF _Toc528188548 \h </w:instrText>
+              <w:instrText xml:space="preserve"> PAGEREF _Toc529426898 \h </w:instrText>
             </w:r>
             <w:r>
               <w:rPr>
@@ -1294,7 +1294,7 @@
                 <w:noProof/>
                 <w:webHidden/>
               </w:rPr>
-              <w:t>10</w:t>
+              <w:t>11</w:t>
             </w:r>
             <w:r>
               <w:rPr>
@@ -1317,7 +1317,7 @@
               <w:noProof/>
             </w:rPr>
           </w:pPr>
-          <w:hyperlink w:anchor="_Toc528188549" w:history="1">
+          <w:hyperlink w:anchor="_Toc529426899" w:history="1">
             <w:r>
               <w:rPr>
                 <w:rStyle w:val="Hipervnculo"/>
@@ -1358,7 +1358,7 @@
                 <w:noProof/>
                 <w:webHidden/>
               </w:rPr>
-              <w:instrText xml:space="preserve"> PAGEREF _Toc528188549 \h </w:instrText>
+              <w:instrText xml:space="preserve"> PAGEREF _Toc529426899 \h </w:instrText>
             </w:r>
             <w:r>
               <w:rPr>
@@ -1378,7 +1378,7 @@
                 <w:noProof/>
                 <w:webHidden/>
               </w:rPr>
-              <w:t>10</w:t>
+              <w:t>11</w:t>
             </w:r>
             <w:r>
               <w:rPr>
@@ -1401,7 +1401,7 @@
               <w:noProof/>
             </w:rPr>
           </w:pPr>
-          <w:hyperlink w:anchor="_Toc528188550" w:history="1">
+          <w:hyperlink w:anchor="_Toc529426900" w:history="1">
             <w:r>
               <w:rPr>
                 <w:rStyle w:val="Hipervnculo"/>
@@ -1442,7 +1442,7 @@
                 <w:noProof/>
                 <w:webHidden/>
               </w:rPr>
-              <w:instrText xml:space="preserve"> PAGEREF _Toc528188550 \h </w:instrText>
+              <w:instrText xml:space="preserve"> PAGEREF _Toc529426900 \h </w:instrText>
             </w:r>
             <w:r>
               <w:rPr>
@@ -1462,7 +1462,7 @@
                 <w:noProof/>
                 <w:webHidden/>
               </w:rPr>
-              <w:t>11</w:t>
+              <w:t>12</w:t>
             </w:r>
             <w:r>
               <w:rPr>
@@ -1484,7 +1484,7 @@
               <w:noProof/>
             </w:rPr>
           </w:pPr>
-          <w:hyperlink w:anchor="_Toc528188551" w:history="1">
+          <w:hyperlink w:anchor="_Toc529426901" w:history="1">
             <w:r>
               <w:rPr>
                 <w:rStyle w:val="Hipervnculo"/>
@@ -1511,7 +1511,7 @@
                 <w:noProof/>
                 <w:webHidden/>
               </w:rPr>
-              <w:instrText xml:space="preserve"> PAGEREF _Toc528188551 \h </w:instrText>
+              <w:instrText xml:space="preserve"> PAGEREF _Toc529426901 \h </w:instrText>
             </w:r>
             <w:r>
               <w:rPr>
@@ -1531,7 +1531,7 @@
                 <w:noProof/>
                 <w:webHidden/>
               </w:rPr>
-              <w:t>11</w:t>
+              <w:t>12</w:t>
             </w:r>
             <w:r>
               <w:rPr>
@@ -1553,7 +1553,7 @@
               <w:noProof/>
             </w:rPr>
           </w:pPr>
-          <w:hyperlink w:anchor="_Toc528188552" w:history="1">
+          <w:hyperlink w:anchor="_Toc529426902" w:history="1">
             <w:r>
               <w:rPr>
                 <w:rStyle w:val="Hipervnculo"/>
@@ -1580,7 +1580,7 @@
                 <w:noProof/>
                 <w:webHidden/>
               </w:rPr>
-              <w:instrText xml:space="preserve"> PAGEREF _Toc528188552 \h </w:instrText>
+              <w:instrText xml:space="preserve"> PAGEREF _Toc529426902 \h </w:instrText>
             </w:r>
             <w:r>
               <w:rPr>
@@ -1600,7 +1600,7 @@
                 <w:noProof/>
                 <w:webHidden/>
               </w:rPr>
-              <w:t>12</w:t>
+              <w:t>13</w:t>
             </w:r>
             <w:r>
               <w:rPr>
@@ -1622,7 +1622,7 @@
               <w:noProof/>
             </w:rPr>
           </w:pPr>
-          <w:hyperlink w:anchor="_Toc528188553" w:history="1">
+          <w:hyperlink w:anchor="_Toc529426903" w:history="1">
             <w:r>
               <w:rPr>
                 <w:rStyle w:val="Hipervnculo"/>
@@ -1649,7 +1649,7 @@
                 <w:noProof/>
                 <w:webHidden/>
               </w:rPr>
-              <w:instrText xml:space="preserve"> PAGEREF _Toc528188553 \h </w:instrText>
+              <w:instrText xml:space="preserve"> PAGEREF _Toc529426903 \h </w:instrText>
             </w:r>
             <w:r>
               <w:rPr>
@@ -1669,7 +1669,7 @@
                 <w:noProof/>
                 <w:webHidden/>
               </w:rPr>
-              <w:t>13</w:t>
+              <w:t>14</w:t>
             </w:r>
             <w:r>
               <w:rPr>
@@ -1691,7 +1691,7 @@
               <w:noProof/>
             </w:rPr>
           </w:pPr>
-          <w:hyperlink w:anchor="_Toc528188554" w:history="1">
+          <w:hyperlink w:anchor="_Toc529426904" w:history="1">
             <w:r>
               <w:rPr>
                 <w:rStyle w:val="Hipervnculo"/>
@@ -1718,7 +1718,7 @@
                 <w:noProof/>
                 <w:webHidden/>
               </w:rPr>
-              <w:instrText xml:space="preserve"> PAGEREF _Toc528188554 \h </w:instrText>
+              <w:instrText xml:space="preserve"> PAGEREF _Toc529426904 \h </w:instrText>
             </w:r>
             <w:r>
               <w:rPr>
@@ -1738,7 +1738,7 @@
                 <w:noProof/>
                 <w:webHidden/>
               </w:rPr>
-              <w:t>14</w:t>
+              <w:t>15</w:t>
             </w:r>
             <w:r>
               <w:rPr>
@@ -1760,7 +1760,7 @@
               <w:noProof/>
             </w:rPr>
           </w:pPr>
-          <w:hyperlink w:anchor="_Toc528188555" w:history="1">
+          <w:hyperlink w:anchor="_Toc529426905" w:history="1">
             <w:r>
               <w:rPr>
                 <w:rStyle w:val="Hipervnculo"/>
@@ -1787,7 +1787,7 @@
                 <w:noProof/>
                 <w:webHidden/>
               </w:rPr>
-              <w:instrText xml:space="preserve"> PAGEREF _Toc528188555 \h </w:instrText>
+              <w:instrText xml:space="preserve"> PAGEREF _Toc529426905 \h </w:instrText>
             </w:r>
             <w:r>
               <w:rPr>
@@ -1807,7 +1807,7 @@
                 <w:noProof/>
                 <w:webHidden/>
               </w:rPr>
-              <w:t>15</w:t>
+              <w:t>16</w:t>
             </w:r>
             <w:r>
               <w:rPr>
@@ -1829,7 +1829,7 @@
               <w:noProof/>
             </w:rPr>
           </w:pPr>
-          <w:hyperlink w:anchor="_Toc528188556" w:history="1">
+          <w:hyperlink w:anchor="_Toc529426906" w:history="1">
             <w:r>
               <w:rPr>
                 <w:rStyle w:val="Hipervnculo"/>
@@ -1856,7 +1856,7 @@
                 <w:noProof/>
                 <w:webHidden/>
               </w:rPr>
-              <w:instrText xml:space="preserve"> PAGEREF _Toc528188556 \h </w:instrText>
+              <w:instrText xml:space="preserve"> PAGEREF _Toc529426906 \h </w:instrText>
             </w:r>
             <w:r>
               <w:rPr>
@@ -1876,7 +1876,7 @@
                 <w:noProof/>
                 <w:webHidden/>
               </w:rPr>
-              <w:t>16</w:t>
+              <w:t>17</w:t>
             </w:r>
             <w:r>
               <w:rPr>
@@ -1898,7 +1898,7 @@
               <w:noProof/>
             </w:rPr>
           </w:pPr>
-          <w:hyperlink w:anchor="_Toc528188557" w:history="1">
+          <w:hyperlink w:anchor="_Toc529426907" w:history="1">
             <w:r>
               <w:rPr>
                 <w:rStyle w:val="Hipervnculo"/>
@@ -1925,7 +1925,7 @@
                 <w:noProof/>
                 <w:webHidden/>
               </w:rPr>
-              <w:instrText xml:space="preserve"> PAGEREF _Toc528188557 \h </w:instrText>
+              <w:instrText xml:space="preserve"> PAGEREF _Toc529426907 \h </w:instrText>
             </w:r>
             <w:r>
               <w:rPr>
@@ -1945,7 +1945,7 @@
                 <w:noProof/>
                 <w:webHidden/>
               </w:rPr>
-              <w:t>17</w:t>
+              <w:t>18</w:t>
             </w:r>
             <w:r>
               <w:rPr>
@@ -1967,7 +1967,7 @@
               <w:noProof/>
             </w:rPr>
           </w:pPr>
-          <w:hyperlink w:anchor="_Toc528188558" w:history="1">
+          <w:hyperlink w:anchor="_Toc529426908" w:history="1">
             <w:r>
               <w:rPr>
                 <w:rStyle w:val="Hipervnculo"/>
@@ -1994,7 +1994,7 @@
                 <w:noProof/>
                 <w:webHidden/>
               </w:rPr>
-              <w:instrText xml:space="preserve"> PAGEREF _Toc528188558 \h </w:instrText>
+              <w:instrText xml:space="preserve"> PAGEREF _Toc529426908 \h </w:instrText>
             </w:r>
             <w:r>
               <w:rPr>
@@ -2014,7 +2014,7 @@
                 <w:noProof/>
                 <w:webHidden/>
               </w:rPr>
-              <w:t>18</w:t>
+              <w:t>19</w:t>
             </w:r>
             <w:r>
               <w:rPr>
@@ -2036,7 +2036,7 @@
               <w:noProof/>
             </w:rPr>
           </w:pPr>
-          <w:hyperlink w:anchor="_Toc528188559" w:history="1">
+          <w:hyperlink w:anchor="_Toc529426909" w:history="1">
             <w:r>
               <w:rPr>
                 <w:rStyle w:val="Hipervnculo"/>
@@ -2063,7 +2063,7 @@
                 <w:noProof/>
                 <w:webHidden/>
               </w:rPr>
-              <w:instrText xml:space="preserve"> PAGEREF _Toc528188559 \h </w:instrText>
+              <w:instrText xml:space="preserve"> PAGEREF _Toc529426909 \h </w:instrText>
             </w:r>
             <w:r>
               <w:rPr>
@@ -2083,7 +2083,7 @@
                 <w:noProof/>
                 <w:webHidden/>
               </w:rPr>
-              <w:t>19</w:t>
+              <w:t>20</w:t>
             </w:r>
             <w:r>
               <w:rPr>
@@ -2105,7 +2105,7 @@
               <w:noProof/>
             </w:rPr>
           </w:pPr>
-          <w:hyperlink w:anchor="_Toc528188560" w:history="1">
+          <w:hyperlink w:anchor="_Toc529426910" w:history="1">
             <w:r>
               <w:rPr>
                 <w:rStyle w:val="Hipervnculo"/>
@@ -2132,7 +2132,7 @@
                 <w:noProof/>
                 <w:webHidden/>
               </w:rPr>
-              <w:instrText xml:space="preserve"> PAGEREF _Toc528188560 \h </w:instrText>
+              <w:instrText xml:space="preserve"> PAGEREF _Toc529426910 \h </w:instrText>
             </w:r>
             <w:r>
               <w:rPr>
@@ -2152,7 +2152,7 @@
                 <w:noProof/>
                 <w:webHidden/>
               </w:rPr>
-              <w:t>20</w:t>
+              <w:t>21</w:t>
             </w:r>
             <w:r>
               <w:rPr>
@@ -2174,7 +2174,7 @@
               <w:noProof/>
             </w:rPr>
           </w:pPr>
-          <w:hyperlink w:anchor="_Toc528188561" w:history="1">
+          <w:hyperlink w:anchor="_Toc529426911" w:history="1">
             <w:r>
               <w:rPr>
                 <w:rStyle w:val="Hipervnculo"/>
@@ -2201,7 +2201,7 @@
                 <w:noProof/>
                 <w:webHidden/>
               </w:rPr>
-              <w:instrText xml:space="preserve"> PAGEREF _Toc528188561 \h </w:instrText>
+              <w:instrText xml:space="preserve"> PAGEREF _Toc529426911 \h </w:instrText>
             </w:r>
             <w:r>
               <w:rPr>
@@ -2221,7 +2221,7 @@
                 <w:noProof/>
                 <w:webHidden/>
               </w:rPr>
-              <w:t>21</w:t>
+              <w:t>22</w:t>
             </w:r>
             <w:r>
               <w:rPr>
@@ -2244,7 +2244,7 @@
               <w:noProof/>
             </w:rPr>
           </w:pPr>
-          <w:hyperlink w:anchor="_Toc528188562" w:history="1">
+          <w:hyperlink w:anchor="_Toc529426912" w:history="1">
             <w:r>
               <w:rPr>
                 <w:rStyle w:val="Hipervnculo"/>
@@ -2285,7 +2285,7 @@
                 <w:noProof/>
                 <w:webHidden/>
               </w:rPr>
-              <w:instrText xml:space="preserve"> PAGEREF _Toc528188562 \h </w:instrText>
+              <w:instrText xml:space="preserve"> PAGEREF _Toc529426912 \h </w:instrText>
             </w:r>
             <w:r>
               <w:rPr>
@@ -2305,7 +2305,7 @@
                 <w:noProof/>
                 <w:webHidden/>
               </w:rPr>
-              <w:t>22</w:t>
+              <w:t>23</w:t>
             </w:r>
             <w:r>
               <w:rPr>
@@ -2327,7 +2327,7 @@
               <w:noProof/>
             </w:rPr>
           </w:pPr>
-          <w:hyperlink w:anchor="_Toc528188563" w:history="1">
+          <w:hyperlink w:anchor="_Toc529426913" w:history="1">
             <w:r>
               <w:rPr>
                 <w:rStyle w:val="Hipervnculo"/>
@@ -2354,7 +2354,7 @@
                 <w:noProof/>
                 <w:webHidden/>
               </w:rPr>
-              <w:instrText xml:space="preserve"> PAGEREF _Toc528188563 \h </w:instrText>
+              <w:instrText xml:space="preserve"> PAGEREF _Toc529426913 \h </w:instrText>
             </w:r>
             <w:r>
               <w:rPr>
@@ -2374,7 +2374,7 @@
                 <w:noProof/>
                 <w:webHidden/>
               </w:rPr>
-              <w:t>26</w:t>
+              <w:t>27</w:t>
             </w:r>
             <w:r>
               <w:rPr>
@@ -2396,7 +2396,7 @@
               <w:noProof/>
             </w:rPr>
           </w:pPr>
-          <w:hyperlink w:anchor="_Toc528188564" w:history="1">
+          <w:hyperlink w:anchor="_Toc529426914" w:history="1">
             <w:r>
               <w:rPr>
                 <w:rStyle w:val="Hipervnculo"/>
@@ -2423,7 +2423,7 @@
                 <w:noProof/>
                 <w:webHidden/>
               </w:rPr>
-              <w:instrText xml:space="preserve"> PAGEREF _Toc528188564 \h </w:instrText>
+              <w:instrText xml:space="preserve"> PAGEREF _Toc529426914 \h </w:instrText>
             </w:r>
             <w:r>
               <w:rPr>
@@ -2465,12 +2465,219 @@
               <w:noProof/>
             </w:rPr>
           </w:pPr>
-          <w:hyperlink w:anchor="_Toc528188565" w:history="1">
+          <w:hyperlink w:anchor="_Toc529426915" w:history="1">
             <w:r>
               <w:rPr>
                 <w:rStyle w:val="Hipervnculo"/>
                 <w:noProof/>
               </w:rPr>
+              <w:t>DISEÑO DE COMPONENTES</w:t>
+            </w:r>
+            <w:r>
+              <w:rPr>
+                <w:noProof/>
+                <w:webHidden/>
+              </w:rPr>
+              <w:tab/>
+            </w:r>
+            <w:r>
+              <w:rPr>
+                <w:noProof/>
+                <w:webHidden/>
+              </w:rPr>
+              <w:fldChar w:fldCharType="begin"/>
+            </w:r>
+            <w:r>
+              <w:rPr>
+                <w:noProof/>
+                <w:webHidden/>
+              </w:rPr>
+              <w:instrText xml:space="preserve"> PAGEREF _Toc529426915 \h </w:instrText>
+            </w:r>
+            <w:r>
+              <w:rPr>
+                <w:noProof/>
+                <w:webHidden/>
+              </w:rPr>
+            </w:r>
+            <w:r>
+              <w:rPr>
+                <w:noProof/>
+                <w:webHidden/>
+              </w:rPr>
+              <w:fldChar w:fldCharType="separate"/>
+            </w:r>
+            <w:r>
+              <w:rPr>
+                <w:noProof/>
+                <w:webHidden/>
+              </w:rPr>
+              <w:t>28</w:t>
+            </w:r>
+            <w:r>
+              <w:rPr>
+                <w:noProof/>
+                <w:webHidden/>
+              </w:rPr>
+              <w:fldChar w:fldCharType="end"/>
+            </w:r>
+          </w:hyperlink>
+        </w:p>
+        <w:p>
+          <w:pPr>
+            <w:pStyle w:val="TDC1"/>
+            <w:tabs>
+              <w:tab w:val="right" w:leader="dot" w:pos="9350"/>
+            </w:tabs>
+            <w:rPr>
+              <w:rFonts w:asciiTheme="minorHAnsi" w:eastAsiaTheme="minorEastAsia" w:hAnsiTheme="minorHAnsi" w:cstheme="minorBidi"/>
+              <w:noProof/>
+            </w:rPr>
+          </w:pPr>
+          <w:hyperlink w:anchor="_Toc529426916" w:history="1">
+            <w:r>
+              <w:rPr>
+                <w:rStyle w:val="Hipervnculo"/>
+                <w:noProof/>
+              </w:rPr>
+              <w:t>CLASES DE DISEÑO:</w:t>
+            </w:r>
+            <w:r>
+              <w:rPr>
+                <w:noProof/>
+                <w:webHidden/>
+              </w:rPr>
+              <w:tab/>
+            </w:r>
+            <w:r>
+              <w:rPr>
+                <w:noProof/>
+                <w:webHidden/>
+              </w:rPr>
+              <w:fldChar w:fldCharType="begin"/>
+            </w:r>
+            <w:r>
+              <w:rPr>
+                <w:noProof/>
+                <w:webHidden/>
+              </w:rPr>
+              <w:instrText xml:space="preserve"> PAGEREF _Toc529426916 \h </w:instrText>
+            </w:r>
+            <w:r>
+              <w:rPr>
+                <w:noProof/>
+                <w:webHidden/>
+              </w:rPr>
+            </w:r>
+            <w:r>
+              <w:rPr>
+                <w:noProof/>
+                <w:webHidden/>
+              </w:rPr>
+              <w:fldChar w:fldCharType="separate"/>
+            </w:r>
+            <w:r>
+              <w:rPr>
+                <w:noProof/>
+                <w:webHidden/>
+              </w:rPr>
+              <w:t>29</w:t>
+            </w:r>
+            <w:r>
+              <w:rPr>
+                <w:noProof/>
+                <w:webHidden/>
+              </w:rPr>
+              <w:fldChar w:fldCharType="end"/>
+            </w:r>
+          </w:hyperlink>
+        </w:p>
+        <w:p>
+          <w:pPr>
+            <w:pStyle w:val="TDC1"/>
+            <w:tabs>
+              <w:tab w:val="right" w:leader="dot" w:pos="9350"/>
+            </w:tabs>
+            <w:rPr>
+              <w:rFonts w:asciiTheme="minorHAnsi" w:eastAsiaTheme="minorEastAsia" w:hAnsiTheme="minorHAnsi" w:cstheme="minorBidi"/>
+              <w:noProof/>
+            </w:rPr>
+          </w:pPr>
+          <w:hyperlink w:anchor="_Toc529426917" w:history="1">
+            <w:r>
+              <w:rPr>
+                <w:rStyle w:val="Hipervnculo"/>
+                <w:noProof/>
+              </w:rPr>
+              <w:t>DISEÑO DE DESPLIEGUE</w:t>
+            </w:r>
+            <w:r>
+              <w:rPr>
+                <w:noProof/>
+                <w:webHidden/>
+              </w:rPr>
+              <w:tab/>
+            </w:r>
+            <w:r>
+              <w:rPr>
+                <w:noProof/>
+                <w:webHidden/>
+              </w:rPr>
+              <w:fldChar w:fldCharType="begin"/>
+            </w:r>
+            <w:r>
+              <w:rPr>
+                <w:noProof/>
+                <w:webHidden/>
+              </w:rPr>
+              <w:instrText xml:space="preserve"> PAGEREF _Toc529426917 \h </w:instrText>
+            </w:r>
+            <w:r>
+              <w:rPr>
+                <w:noProof/>
+                <w:webHidden/>
+              </w:rPr>
+            </w:r>
+            <w:r>
+              <w:rPr>
+                <w:noProof/>
+                <w:webHidden/>
+              </w:rPr>
+              <w:fldChar w:fldCharType="separate"/>
+            </w:r>
+            <w:r>
+              <w:rPr>
+                <w:noProof/>
+                <w:webHidden/>
+              </w:rPr>
+              <w:t>30</w:t>
+            </w:r>
+            <w:r>
+              <w:rPr>
+                <w:noProof/>
+                <w:webHidden/>
+              </w:rPr>
+              <w:fldChar w:fldCharType="end"/>
+            </w:r>
+          </w:hyperlink>
+        </w:p>
+        <w:p>
+          <w:pPr>
+            <w:pStyle w:val="TDC1"/>
+            <w:tabs>
+              <w:tab w:val="right" w:leader="dot" w:pos="9350"/>
+            </w:tabs>
+            <w:rPr>
+              <w:rFonts w:asciiTheme="minorHAnsi" w:eastAsiaTheme="minorEastAsia" w:hAnsiTheme="minorHAnsi" w:cstheme="minorBidi"/>
+              <w:noProof/>
+            </w:rPr>
+          </w:pPr>
+          <w:hyperlink w:anchor="_Toc529426918" w:history="1">
+            <w:r>
+              <w:rPr>
+                <w:rStyle w:val="Hipervnculo"/>
+                <w:noProof/>
+              </w:rPr>
               <w:t>PRUEBAS</w:t>
             </w:r>
             <w:r>
@@ -2492,7 +2699,7 @@
                 <w:noProof/>
                 <w:webHidden/>
               </w:rPr>
-              <w:instrText xml:space="preserve"> PAGEREF _Toc528188565 \h </w:instrText>
+              <w:instrText xml:space="preserve"> PAGEREF _Toc529426918 \h </w:instrText>
             </w:r>
             <w:r>
               <w:rPr>
@@ -2512,7 +2719,7 @@
                 <w:noProof/>
                 <w:webHidden/>
               </w:rPr>
-              <w:t>28</w:t>
+              <w:t>30</w:t>
             </w:r>
             <w:r>
               <w:rPr>
@@ -2585,7 +2792,7 @@
         <w:pStyle w:val="Ttulo1"/>
         <w:contextualSpacing w:val="0"/>
       </w:pPr>
-      <w:bookmarkStart w:id="2" w:name="_Toc528188536"/>
+      <w:bookmarkStart w:id="2" w:name="_Toc529426886"/>
       <w:r>
         <w:t>PLAN DE TRABAJO</w:t>
       </w:r>
@@ -2597,7 +2804,7 @@
         <w:contextualSpacing w:val="0"/>
         <w:jc w:val="left"/>
       </w:pPr>
-      <w:bookmarkStart w:id="3" w:name="_Toc528188537"/>
+      <w:bookmarkStart w:id="3" w:name="_Toc529426887"/>
       <w:r>
         <w:t>ROLES:</w:t>
       </w:r>
@@ -4057,10 +4264,8 @@
         <w:pStyle w:val="Ttulo3"/>
         <w:jc w:val="left"/>
       </w:pPr>
-      <w:bookmarkStart w:id="4" w:name="_Toc528188538"/>
-      <w:bookmarkStart w:id="5" w:name="_GoBack"/>
-      <w:r>
-        <w:lastRenderedPageBreak/>
+      <w:bookmarkStart w:id="4" w:name="_Toc529426888"/>
+      <w:r>
         <w:t>PLAN DE FASES:</w:t>
       </w:r>
       <w:bookmarkEnd w:id="4"/>
@@ -4088,7 +4293,6 @@
             <w:cnfStyle w:val="001000000000" w:firstRow="0" w:lastRow="0" w:firstColumn="1" w:lastColumn="0" w:oddVBand="0" w:evenVBand="0" w:oddHBand="0" w:evenHBand="0" w:firstRowFirstColumn="0" w:firstRowLastColumn="0" w:lastRowFirstColumn="0" w:lastRowLastColumn="0"/>
             <w:tcW w:w="2336" w:type="dxa"/>
           </w:tcPr>
-          <w:bookmarkEnd w:id="5"/>
           <w:p>
             <w:pPr>
               <w:contextualSpacing w:val="0"/>
@@ -5232,12 +5436,11 @@
         <w:pStyle w:val="Ttulo3"/>
         <w:jc w:val="left"/>
       </w:pPr>
-      <w:bookmarkStart w:id="6" w:name="_Toc528188539"/>
-      <w:r>
-        <w:lastRenderedPageBreak/>
+      <w:bookmarkStart w:id="5" w:name="_Toc529426889"/>
+      <w:r>
         <w:t>CALENDARIZACIÓN:</w:t>
       </w:r>
-      <w:bookmarkEnd w:id="6"/>
+      <w:bookmarkEnd w:id="5"/>
     </w:p>
     <w:p/>
     <w:tbl>
@@ -6119,14 +6322,14 @@
         <w:pStyle w:val="Ttulo3"/>
         <w:jc w:val="left"/>
       </w:pPr>
-      <w:bookmarkStart w:id="7" w:name="_Toc528188540"/>
+      <w:bookmarkStart w:id="6" w:name="_Toc529426890"/>
       <w:r>
         <w:t xml:space="preserve">GESTIÓN DE </w:t>
       </w:r>
       <w:r>
         <w:t>RECURSOS:</w:t>
       </w:r>
-      <w:bookmarkEnd w:id="7"/>
+      <w:bookmarkEnd w:id="6"/>
     </w:p>
     <w:p/>
     <w:tbl>
@@ -6499,12 +6702,12 @@
         <w:pStyle w:val="Ttulo3"/>
         <w:jc w:val="left"/>
       </w:pPr>
-      <w:bookmarkStart w:id="8" w:name="_Toc528188541"/>
+      <w:bookmarkStart w:id="7" w:name="_Toc529426891"/>
       <w:r>
         <w:lastRenderedPageBreak/>
         <w:t>GESTIÓN DE ENTORNO:</w:t>
       </w:r>
-      <w:bookmarkEnd w:id="8"/>
+      <w:bookmarkEnd w:id="7"/>
     </w:p>
     <w:p>
       <w:pPr>
@@ -6595,19 +6798,19 @@
         <w:pStyle w:val="Ttulo1"/>
         <w:contextualSpacing w:val="0"/>
       </w:pPr>
-      <w:bookmarkStart w:id="9" w:name="_Toc528188542"/>
+      <w:bookmarkStart w:id="8" w:name="_Toc529426892"/>
       <w:r>
         <w:lastRenderedPageBreak/>
         <w:t>ARQUITECTURA</w:t>
       </w:r>
-      <w:bookmarkEnd w:id="9"/>
+      <w:bookmarkEnd w:id="8"/>
     </w:p>
     <w:p>
       <w:pPr>
         <w:pStyle w:val="Ttulo3"/>
         <w:jc w:val="left"/>
       </w:pPr>
-      <w:bookmarkStart w:id="10" w:name="_Toc528188543"/>
+      <w:bookmarkStart w:id="9" w:name="_Toc529426893"/>
       <w:r>
         <w:t>A</w:t>
       </w:r>
@@ -6617,31 +6820,23 @@
       <w:r>
         <w:t>:</w:t>
       </w:r>
-      <w:bookmarkEnd w:id="10"/>
-    </w:p>
-    <w:p>
-      <w:pPr>
-        <w:rPr>
-          <w:noProof/>
-        </w:rPr>
-      </w:pPr>
-    </w:p>
-    <w:p>
-      <w:r>
-        <w:rPr>
-          <w:noProof/>
-        </w:rPr>
-        <w:t>}</w:t>
-      </w:r>
+      <w:bookmarkEnd w:id="9"/>
+    </w:p>
+    <w:p>
+      <w:pPr>
+        <w:rPr>
+          <w:noProof/>
+        </w:rPr>
+      </w:pPr>
       <w:r>
         <w:rPr>
           <w:noProof/>
         </w:rPr>
         <w:drawing>
           <wp:inline distT="0" distB="0" distL="0" distR="0">
-            <wp:extent cx="5867400" cy="7181215"/>
-            <wp:effectExtent l="0" t="0" r="0" b="635"/>
-            <wp:docPr id="15" name="Imagen 15" descr="https://documents.lucidchart.com/documents/0b1a856a-4eec-4cdb-a715-3acbc7dd7801/pages/gTDiYKs4S5xM?a=6017&amp;x=121&amp;y=63&amp;w=1298&amp;h=1694&amp;store=1&amp;accept=image%2F*&amp;auth=LCA%20fc14ce28afa347d6833969697c0e3744710bd488-ts%3D1540425768"/>
+            <wp:extent cx="5943600" cy="2531110"/>
+            <wp:effectExtent l="0" t="0" r="0" b="2540"/>
+            <wp:docPr id="3" name="Imagen 3" descr="https://documents.lucidchart.com/documents/8ed5873b-96ae-4a43-a69d-1dcfd8a88781/pages/hhKi8kYz.XGS?a=11997&amp;x=-29&amp;y=551&amp;w=1518&amp;h=647&amp;store=1&amp;accept=image%2F*&amp;auth=LCA%20ea0abe89e8c994360141823ec735195e1c631866-ts%3D1541474474"/>
             <wp:cNvGraphicFramePr>
               <a:graphicFrameLocks xmlns:a="http://schemas.openxmlformats.org/drawingml/2006/main" noChangeAspect="1"/>
             </wp:cNvGraphicFramePr>
@@ -6649,26 +6844,28 @@
               <a:graphicData uri="http://schemas.openxmlformats.org/drawingml/2006/picture">
                 <pic:pic xmlns:pic="http://schemas.openxmlformats.org/drawingml/2006/picture">
                   <pic:nvPicPr>
-                    <pic:cNvPr id="0" name="Picture 1" descr="https://documents.lucidchart.com/documents/0b1a856a-4eec-4cdb-a715-3acbc7dd7801/pages/gTDiYKs4S5xM?a=6017&amp;x=121&amp;y=63&amp;w=1298&amp;h=1694&amp;store=1&amp;accept=image%2F*&amp;auth=LCA%20fc14ce28afa347d6833969697c0e3744710bd488-ts%3D1540425768"/>
+                    <pic:cNvPr id="0" name="Picture 1" descr="https://documents.lucidchart.com/documents/8ed5873b-96ae-4a43-a69d-1dcfd8a88781/pages/hhKi8kYz.XGS?a=11997&amp;x=-29&amp;y=551&amp;w=1518&amp;h=647&amp;store=1&amp;accept=image%2F*&amp;auth=LCA%20ea0abe89e8c994360141823ec735195e1c631866-ts%3D1541474474"/>
                     <pic:cNvPicPr>
                       <a:picLocks noChangeAspect="1" noChangeArrowheads="1"/>
                     </pic:cNvPicPr>
                   </pic:nvPicPr>
-                  <pic:blipFill rotWithShape="1">
-                    <a:blip r:embed="rId12">
+                  <pic:blipFill>
+                    <a:blip r:embed="rId12" cstate="print">
                       <a:extLst>
                         <a:ext uri="{28A0092B-C50C-407E-A947-70E740481C1C}">
                           <a14:useLocalDpi xmlns:a14="http://schemas.microsoft.com/office/drawing/2010/main" val="0"/>
                         </a:ext>
                       </a:extLst>
                     </a:blip>
-                    <a:srcRect l="4502" t="4312" r="3681" b="3594"/>
-                    <a:stretch/>
+                    <a:srcRect/>
+                    <a:stretch>
+                      <a:fillRect/>
+                    </a:stretch>
                   </pic:blipFill>
                   <pic:spPr bwMode="auto">
                     <a:xfrm>
                       <a:off x="0" y="0"/>
-                      <a:ext cx="5872865" cy="7187904"/>
+                      <a:ext cx="5943600" cy="2531110"/>
                     </a:xfrm>
                     <a:prstGeom prst="rect">
                       <a:avLst/>
@@ -6677,11 +6874,6 @@
                     <a:ln>
                       <a:noFill/>
                     </a:ln>
-                    <a:extLst>
-                      <a:ext uri="{53640926-AAD7-44D8-BBD7-CCE9431645EC}">
-                        <a14:shadowObscured xmlns:a14="http://schemas.microsoft.com/office/drawing/2010/main"/>
-                      </a:ext>
-                    </a:extLst>
                   </pic:spPr>
                 </pic:pic>
               </a:graphicData>
@@ -6692,12 +6884,13 @@
     </w:p>
     <w:p/>
     <w:p/>
+    <w:p/>
     <w:p>
       <w:pPr>
         <w:pStyle w:val="Ttulo3"/>
         <w:jc w:val="left"/>
       </w:pPr>
-      <w:bookmarkStart w:id="11" w:name="_Toc528188544"/>
+      <w:bookmarkStart w:id="10" w:name="_Toc529426894"/>
       <w:r>
         <w:t>A</w:t>
       </w:r>
@@ -6707,7 +6900,7 @@
       <w:r>
         <w:t>:</w:t>
       </w:r>
-      <w:bookmarkEnd w:id="11"/>
+      <w:bookmarkEnd w:id="10"/>
     </w:p>
     <w:p>
       <w:pPr>
@@ -6721,7 +6914,69 @@
           <w:noProof/>
         </w:rPr>
         <w:drawing>
-          <wp:anchor distT="0" distB="0" distL="114300" distR="114300" simplePos="0" relativeHeight="251655680" behindDoc="0" locked="0" layoutInCell="1" allowOverlap="1">
+          <wp:inline distT="0" distB="0" distL="0" distR="0" wp14:anchorId="6A243627" wp14:editId="0A3E55DB">
+            <wp:extent cx="5943600" cy="2647315"/>
+            <wp:effectExtent l="0" t="0" r="0" b="635"/>
+            <wp:docPr id="25" name="Imagen 25" descr="https://documents.lucidchart.com/documents/8ed5873b-96ae-4a43-a69d-1dcfd8a88781/pages/hhKi8kYz.XGS?a=11997&amp;x=1694&amp;y=406&amp;w=1452&amp;h=647&amp;store=1&amp;accept=image%2F*&amp;auth=LCA%20909bb002011cfa578f602f8e54f2aac7b403d354-ts%3D1541474474"/>
+            <wp:cNvGraphicFramePr>
+              <a:graphicFrameLocks xmlns:a="http://schemas.openxmlformats.org/drawingml/2006/main" noChangeAspect="1"/>
+            </wp:cNvGraphicFramePr>
+            <a:graphic xmlns:a="http://schemas.openxmlformats.org/drawingml/2006/main">
+              <a:graphicData uri="http://schemas.openxmlformats.org/drawingml/2006/picture">
+                <pic:pic xmlns:pic="http://schemas.openxmlformats.org/drawingml/2006/picture">
+                  <pic:nvPicPr>
+                    <pic:cNvPr id="0" name="Picture 3" descr="https://documents.lucidchart.com/documents/8ed5873b-96ae-4a43-a69d-1dcfd8a88781/pages/hhKi8kYz.XGS?a=11997&amp;x=1694&amp;y=406&amp;w=1452&amp;h=647&amp;store=1&amp;accept=image%2F*&amp;auth=LCA%20909bb002011cfa578f602f8e54f2aac7b403d354-ts%3D1541474474"/>
+                    <pic:cNvPicPr>
+                      <a:picLocks noChangeAspect="1" noChangeArrowheads="1"/>
+                    </pic:cNvPicPr>
+                  </pic:nvPicPr>
+                  <pic:blipFill>
+                    <a:blip r:embed="rId13" cstate="print">
+                      <a:extLst>
+                        <a:ext uri="{28A0092B-C50C-407E-A947-70E740481C1C}">
+                          <a14:useLocalDpi xmlns:a14="http://schemas.microsoft.com/office/drawing/2010/main" val="0"/>
+                        </a:ext>
+                      </a:extLst>
+                    </a:blip>
+                    <a:srcRect/>
+                    <a:stretch>
+                      <a:fillRect/>
+                    </a:stretch>
+                  </pic:blipFill>
+                  <pic:spPr bwMode="auto">
+                    <a:xfrm>
+                      <a:off x="0" y="0"/>
+                      <a:ext cx="5943600" cy="2647315"/>
+                    </a:xfrm>
+                    <a:prstGeom prst="rect">
+                      <a:avLst/>
+                    </a:prstGeom>
+                    <a:noFill/>
+                    <a:ln>
+                      <a:noFill/>
+                    </a:ln>
+                  </pic:spPr>
+                </pic:pic>
+              </a:graphicData>
+            </a:graphic>
+          </wp:inline>
+        </w:drawing>
+      </w:r>
+    </w:p>
+    <w:p>
+      <w:pPr>
+        <w:contextualSpacing w:val="0"/>
+        <w:rPr>
+          <w:noProof/>
+        </w:rPr>
+      </w:pPr>
+      <w:r>
+        <w:rPr>
+          <w:noProof/>
+        </w:rPr>
+        <w:lastRenderedPageBreak/>
+        <w:drawing>
+          <wp:anchor distT="0" distB="0" distL="114300" distR="114300" simplePos="0" relativeHeight="251658240" behindDoc="0" locked="0" layoutInCell="1" allowOverlap="1">
             <wp:simplePos x="0" y="0"/>
             <wp:positionH relativeFrom="column">
               <wp:posOffset>-209550</wp:posOffset>
@@ -6746,7 +7001,7 @@
                     </pic:cNvPicPr>
                   </pic:nvPicPr>
                   <pic:blipFill>
-                    <a:blip r:embed="rId13">
+                    <a:blip r:embed="rId14">
                       <a:extLst>
                         <a:ext uri="{28A0092B-C50C-407E-A947-70E740481C1C}">
                           <a14:useLocalDpi xmlns:a14="http://schemas.microsoft.com/office/drawing/2010/main" val="0"/>
@@ -6791,6 +7046,7 @@
         <w:keepLines w:val="0"/>
         <w:spacing w:before="480"/>
         <w:contextualSpacing w:val="0"/>
+        <w:jc w:val="left"/>
         <w:rPr>
           <w:noProof/>
         </w:rPr>
@@ -6808,6 +7064,8 @@
     <w:p/>
     <w:p/>
     <w:p/>
+    <w:p/>
+    <w:p/>
     <w:p>
       <w:pPr>
         <w:pStyle w:val="Ttulo1"/>
@@ -6815,9 +7073,9 @@
           <w:noProof/>
         </w:rPr>
       </w:pPr>
-      <w:bookmarkStart w:id="12" w:name="_9fufuf83vq12" w:colFirst="0" w:colLast="0"/>
-      <w:bookmarkStart w:id="13" w:name="_Toc528188545"/>
-      <w:bookmarkEnd w:id="12"/>
+      <w:bookmarkStart w:id="11" w:name="_9fufuf83vq12" w:colFirst="0" w:colLast="0"/>
+      <w:bookmarkStart w:id="12" w:name="_Toc529426895"/>
+      <w:bookmarkEnd w:id="11"/>
       <w:r>
         <w:rPr>
           <w:noProof/>
@@ -6825,16 +7083,1821 @@
         <w:lastRenderedPageBreak/>
         <w:t>REQUERIMIENTOS</w:t>
       </w:r>
-      <w:bookmarkEnd w:id="13"/>
-    </w:p>
-    <w:p>
-      <w:pPr>
-        <w:contextualSpacing w:val="0"/>
-        <w:rPr>
-          <w:noProof/>
-        </w:rPr>
-      </w:pPr>
-    </w:p>
+      <w:bookmarkEnd w:id="12"/>
+    </w:p>
+    <w:p/>
+    <w:tbl>
+      <w:tblPr>
+        <w:tblStyle w:val="Tablaconcuadrcula"/>
+        <w:tblW w:w="0" w:type="auto"/>
+        <w:tblLook w:val="04A0" w:firstRow="1" w:lastRow="0" w:firstColumn="1" w:lastColumn="0" w:noHBand="0" w:noVBand="1"/>
+      </w:tblPr>
+      <w:tblGrid>
+        <w:gridCol w:w="641"/>
+        <w:gridCol w:w="2619"/>
+        <w:gridCol w:w="2566"/>
+        <w:gridCol w:w="2543"/>
+        <w:gridCol w:w="567"/>
+        <w:gridCol w:w="640"/>
+      </w:tblGrid>
+      <w:tr>
+        <w:trPr>
+          <w:trHeight w:val="327"/>
+        </w:trPr>
+        <w:tc>
+          <w:tcPr>
+            <w:tcW w:w="9537" w:type="dxa"/>
+            <w:gridSpan w:val="6"/>
+            <w:shd w:val="clear" w:color="auto" w:fill="4F81BD" w:themeFill="accent1"/>
+          </w:tcPr>
+          <w:p>
+            <w:pPr>
+              <w:tabs>
+                <w:tab w:val="left" w:pos="5880"/>
+              </w:tabs>
+              <w:jc w:val="center"/>
+              <w:rPr>
+                <w:rFonts w:ascii="Constantia" w:hAnsi="Constantia"/>
+                <w:b/>
+                <w:sz w:val="20"/>
+                <w:szCs w:val="20"/>
+              </w:rPr>
+            </w:pPr>
+            <w:r>
+              <w:rPr>
+                <w:rFonts w:ascii="Constantia" w:hAnsi="Constantia"/>
+                <w:b/>
+                <w:sz w:val="20"/>
+                <w:szCs w:val="20"/>
+              </w:rPr>
+              <w:t>MATRIZ DE TRAZABILIDAD</w:t>
+            </w:r>
+            <w:r>
+              <w:rPr>
+                <w:rFonts w:ascii="Constantia" w:hAnsi="Constantia"/>
+                <w:b/>
+                <w:sz w:val="20"/>
+                <w:szCs w:val="20"/>
+              </w:rPr>
+              <w:t xml:space="preserve"> – REQUERIMIENTOS DE USUARIO: REQUERIMIENTOS DE SISTEM</w:t>
+            </w:r>
+            <w:r>
+              <w:rPr>
+                <w:rFonts w:ascii="Constantia" w:hAnsi="Constantia"/>
+                <w:b/>
+                <w:sz w:val="20"/>
+                <w:szCs w:val="20"/>
+              </w:rPr>
+              <w:t>A</w:t>
+            </w:r>
+          </w:p>
+        </w:tc>
+      </w:tr>
+      <w:tr>
+        <w:tc>
+          <w:tcPr>
+            <w:tcW w:w="571" w:type="dxa"/>
+            <w:shd w:val="clear" w:color="auto" w:fill="B8CCE4" w:themeFill="accent1" w:themeFillTint="66"/>
+          </w:tcPr>
+          <w:p>
+            <w:pPr>
+              <w:rPr>
+                <w:rFonts w:ascii="Constantia" w:hAnsi="Constantia"/>
+              </w:rPr>
+            </w:pPr>
+          </w:p>
+        </w:tc>
+        <w:tc>
+          <w:tcPr>
+            <w:tcW w:w="2632" w:type="dxa"/>
+            <w:shd w:val="clear" w:color="auto" w:fill="B8CCE4" w:themeFill="accent1" w:themeFillTint="66"/>
+          </w:tcPr>
+          <w:p>
+            <w:pPr>
+              <w:jc w:val="center"/>
+              <w:rPr>
+                <w:rFonts w:ascii="Constantia" w:hAnsi="Constantia"/>
+              </w:rPr>
+            </w:pPr>
+            <w:r>
+              <w:rPr>
+                <w:rFonts w:ascii="Constantia" w:hAnsi="Constantia"/>
+              </w:rPr>
+              <w:t>Ejecutado por:</w:t>
+            </w:r>
+          </w:p>
+        </w:tc>
+        <w:tc>
+          <w:tcPr>
+            <w:tcW w:w="5127" w:type="dxa"/>
+            <w:gridSpan w:val="2"/>
+            <w:shd w:val="clear" w:color="auto" w:fill="B8CCE4" w:themeFill="accent1" w:themeFillTint="66"/>
+          </w:tcPr>
+          <w:p>
+            <w:pPr>
+              <w:jc w:val="center"/>
+              <w:rPr>
+                <w:rFonts w:ascii="Constantia" w:hAnsi="Constantia"/>
+              </w:rPr>
+            </w:pPr>
+            <w:r>
+              <w:rPr>
+                <w:rFonts w:ascii="Constantia" w:hAnsi="Constantia"/>
+              </w:rPr>
+              <w:t>Luis Fernando Ttito Surco</w:t>
+            </w:r>
+          </w:p>
+        </w:tc>
+        <w:tc>
+          <w:tcPr>
+            <w:tcW w:w="1207" w:type="dxa"/>
+            <w:gridSpan w:val="2"/>
+            <w:shd w:val="clear" w:color="auto" w:fill="B8CCE4" w:themeFill="accent1" w:themeFillTint="66"/>
+          </w:tcPr>
+          <w:p>
+            <w:pPr>
+              <w:jc w:val="center"/>
+              <w:rPr>
+                <w:rFonts w:ascii="Constantia" w:hAnsi="Constantia"/>
+              </w:rPr>
+            </w:pPr>
+            <w:r>
+              <w:rPr>
+                <w:rFonts w:ascii="Constantia" w:hAnsi="Constantia"/>
+              </w:rPr>
+              <w:t>Verificado</w:t>
+            </w:r>
+          </w:p>
+        </w:tc>
+      </w:tr>
+      <w:tr>
+        <w:tc>
+          <w:tcPr>
+            <w:tcW w:w="571" w:type="dxa"/>
+            <w:shd w:val="clear" w:color="auto" w:fill="B8CCE4" w:themeFill="accent1" w:themeFillTint="66"/>
+          </w:tcPr>
+          <w:p>
+            <w:pPr>
+              <w:jc w:val="center"/>
+              <w:rPr>
+                <w:rFonts w:ascii="Constantia" w:hAnsi="Constantia"/>
+              </w:rPr>
+            </w:pPr>
+            <w:r>
+              <w:rPr>
+                <w:rFonts w:ascii="Constantia" w:hAnsi="Constantia"/>
+              </w:rPr>
+              <w:t>Nro.</w:t>
+            </w:r>
+          </w:p>
+        </w:tc>
+        <w:tc>
+          <w:tcPr>
+            <w:tcW w:w="2632" w:type="dxa"/>
+            <w:shd w:val="clear" w:color="auto" w:fill="B8CCE4" w:themeFill="accent1" w:themeFillTint="66"/>
+          </w:tcPr>
+          <w:p>
+            <w:pPr>
+              <w:jc w:val="center"/>
+              <w:rPr>
+                <w:rFonts w:ascii="Constantia" w:hAnsi="Constantia"/>
+              </w:rPr>
+            </w:pPr>
+            <w:r>
+              <w:rPr>
+                <w:rFonts w:ascii="Constantia" w:hAnsi="Constantia"/>
+              </w:rPr>
+              <w:t>Nombre</w:t>
+            </w:r>
+          </w:p>
+        </w:tc>
+        <w:tc>
+          <w:tcPr>
+            <w:tcW w:w="2575" w:type="dxa"/>
+            <w:shd w:val="clear" w:color="auto" w:fill="B8CCE4" w:themeFill="accent1" w:themeFillTint="66"/>
+          </w:tcPr>
+          <w:p>
+            <w:pPr>
+              <w:jc w:val="center"/>
+              <w:rPr>
+                <w:rFonts w:ascii="Constantia" w:hAnsi="Constantia"/>
+              </w:rPr>
+            </w:pPr>
+            <w:r>
+              <w:rPr>
+                <w:rFonts w:ascii="Constantia" w:hAnsi="Constantia"/>
+              </w:rPr>
+              <w:t>ID de Requerimiento de Usuario</w:t>
+            </w:r>
+          </w:p>
+        </w:tc>
+        <w:tc>
+          <w:tcPr>
+            <w:tcW w:w="2552" w:type="dxa"/>
+            <w:shd w:val="clear" w:color="auto" w:fill="B8CCE4" w:themeFill="accent1" w:themeFillTint="66"/>
+          </w:tcPr>
+          <w:p>
+            <w:pPr>
+              <w:jc w:val="center"/>
+              <w:rPr>
+                <w:rFonts w:ascii="Constantia" w:hAnsi="Constantia"/>
+              </w:rPr>
+            </w:pPr>
+            <w:r>
+              <w:rPr>
+                <w:rFonts w:ascii="Constantia" w:hAnsi="Constantia"/>
+              </w:rPr>
+              <w:t>ID de Requerimiento de Sistema</w:t>
+            </w:r>
+          </w:p>
+        </w:tc>
+        <w:tc>
+          <w:tcPr>
+            <w:tcW w:w="567" w:type="dxa"/>
+            <w:shd w:val="clear" w:color="auto" w:fill="B8CCE4" w:themeFill="accent1" w:themeFillTint="66"/>
+          </w:tcPr>
+          <w:p>
+            <w:pPr>
+              <w:jc w:val="center"/>
+              <w:rPr>
+                <w:rFonts w:ascii="Constantia" w:hAnsi="Constantia"/>
+              </w:rPr>
+            </w:pPr>
+            <w:r>
+              <w:rPr>
+                <w:rFonts w:ascii="Constantia" w:hAnsi="Constantia"/>
+              </w:rPr>
+              <w:t>Si</w:t>
+            </w:r>
+          </w:p>
+        </w:tc>
+        <w:tc>
+          <w:tcPr>
+            <w:tcW w:w="640" w:type="dxa"/>
+            <w:shd w:val="clear" w:color="auto" w:fill="B8CCE4" w:themeFill="accent1" w:themeFillTint="66"/>
+          </w:tcPr>
+          <w:p>
+            <w:pPr>
+              <w:jc w:val="center"/>
+              <w:rPr>
+                <w:rFonts w:ascii="Constantia" w:hAnsi="Constantia"/>
+              </w:rPr>
+            </w:pPr>
+            <w:r>
+              <w:rPr>
+                <w:rFonts w:ascii="Constantia" w:hAnsi="Constantia"/>
+              </w:rPr>
+              <w:t>No</w:t>
+            </w:r>
+          </w:p>
+        </w:tc>
+      </w:tr>
+      <w:tr>
+        <w:trPr>
+          <w:trHeight w:val="269"/>
+        </w:trPr>
+        <w:tc>
+          <w:tcPr>
+            <w:tcW w:w="571" w:type="dxa"/>
+          </w:tcPr>
+          <w:p>
+            <w:pPr>
+              <w:spacing w:line="480" w:lineRule="auto"/>
+              <w:jc w:val="center"/>
+              <w:rPr>
+                <w:rFonts w:asciiTheme="majorHAnsi" w:hAnsiTheme="majorHAnsi"/>
+              </w:rPr>
+            </w:pPr>
+            <w:r>
+              <w:rPr>
+                <w:rFonts w:asciiTheme="majorHAnsi" w:hAnsiTheme="majorHAnsi"/>
+              </w:rPr>
+              <w:t>1</w:t>
+            </w:r>
+          </w:p>
+        </w:tc>
+        <w:tc>
+          <w:tcPr>
+            <w:tcW w:w="2632" w:type="dxa"/>
+          </w:tcPr>
+          <w:p>
+            <w:pPr>
+              <w:spacing w:line="480" w:lineRule="auto"/>
+              <w:jc w:val="center"/>
+              <w:rPr>
+                <w:rFonts w:ascii="Constantia" w:hAnsi="Constantia"/>
+              </w:rPr>
+            </w:pPr>
+            <w:r>
+              <w:rPr>
+                <w:rFonts w:ascii="Constantia" w:hAnsi="Constantia"/>
+              </w:rPr>
+              <w:t>Inicio de Sesión</w:t>
+            </w:r>
+          </w:p>
+        </w:tc>
+        <w:tc>
+          <w:tcPr>
+            <w:tcW w:w="2575" w:type="dxa"/>
+          </w:tcPr>
+          <w:p>
+            <w:pPr>
+              <w:spacing w:line="480" w:lineRule="auto"/>
+              <w:jc w:val="center"/>
+              <w:rPr>
+                <w:rFonts w:asciiTheme="majorHAnsi" w:hAnsiTheme="majorHAnsi"/>
+              </w:rPr>
+            </w:pPr>
+            <w:r>
+              <w:rPr>
+                <w:rFonts w:asciiTheme="majorHAnsi" w:hAnsiTheme="majorHAnsi"/>
+              </w:rPr>
+              <w:t>[</w:t>
+            </w:r>
+            <w:r>
+              <w:rPr>
+                <w:rFonts w:asciiTheme="majorHAnsi" w:hAnsiTheme="majorHAnsi"/>
+              </w:rPr>
+              <w:t>U1</w:t>
+            </w:r>
+            <w:r>
+              <w:rPr>
+                <w:rFonts w:asciiTheme="majorHAnsi" w:hAnsiTheme="majorHAnsi"/>
+              </w:rPr>
+              <w:t>]</w:t>
+            </w:r>
+          </w:p>
+        </w:tc>
+        <w:tc>
+          <w:tcPr>
+            <w:tcW w:w="2552" w:type="dxa"/>
+          </w:tcPr>
+          <w:p>
+            <w:pPr>
+              <w:spacing w:line="480" w:lineRule="auto"/>
+              <w:jc w:val="center"/>
+              <w:rPr>
+                <w:rFonts w:asciiTheme="majorHAnsi" w:hAnsiTheme="majorHAnsi"/>
+              </w:rPr>
+            </w:pPr>
+            <w:r>
+              <w:rPr>
+                <w:rFonts w:asciiTheme="majorHAnsi" w:hAnsiTheme="majorHAnsi"/>
+              </w:rPr>
+              <w:t>[</w:t>
+            </w:r>
+            <w:r>
+              <w:rPr>
+                <w:rFonts w:asciiTheme="majorHAnsi" w:hAnsiTheme="majorHAnsi"/>
+              </w:rPr>
+              <w:t>S</w:t>
+            </w:r>
+            <w:r>
+              <w:rPr>
+                <w:rFonts w:asciiTheme="majorHAnsi" w:hAnsiTheme="majorHAnsi"/>
+              </w:rPr>
+              <w:t>1</w:t>
+            </w:r>
+            <w:r>
+              <w:rPr>
+                <w:rFonts w:asciiTheme="majorHAnsi" w:hAnsiTheme="majorHAnsi"/>
+              </w:rPr>
+              <w:t>]</w:t>
+            </w:r>
+          </w:p>
+        </w:tc>
+        <w:tc>
+          <w:tcPr>
+            <w:tcW w:w="567" w:type="dxa"/>
+          </w:tcPr>
+          <w:p>
+            <w:pPr>
+              <w:spacing w:line="480" w:lineRule="auto"/>
+              <w:jc w:val="center"/>
+              <w:rPr>
+                <w:rFonts w:ascii="Constantia" w:hAnsi="Constantia"/>
+              </w:rPr>
+            </w:pPr>
+            <w:r>
+              <w:rPr>
+                <w:rFonts w:ascii="Constantia" w:hAnsi="Constantia"/>
+              </w:rPr>
+              <w:t>X</w:t>
+            </w:r>
+          </w:p>
+        </w:tc>
+        <w:tc>
+          <w:tcPr>
+            <w:tcW w:w="640" w:type="dxa"/>
+          </w:tcPr>
+          <w:p>
+            <w:pPr>
+              <w:spacing w:line="480" w:lineRule="auto"/>
+            </w:pPr>
+          </w:p>
+        </w:tc>
+      </w:tr>
+      <w:tr>
+        <w:trPr>
+          <w:trHeight w:val="269"/>
+        </w:trPr>
+        <w:tc>
+          <w:tcPr>
+            <w:tcW w:w="571" w:type="dxa"/>
+          </w:tcPr>
+          <w:p>
+            <w:pPr>
+              <w:spacing w:line="480" w:lineRule="auto"/>
+              <w:jc w:val="center"/>
+              <w:rPr>
+                <w:rFonts w:asciiTheme="majorHAnsi" w:hAnsiTheme="majorHAnsi"/>
+              </w:rPr>
+            </w:pPr>
+            <w:r>
+              <w:rPr>
+                <w:rFonts w:asciiTheme="majorHAnsi" w:hAnsiTheme="majorHAnsi"/>
+              </w:rPr>
+              <w:t>2</w:t>
+            </w:r>
+          </w:p>
+        </w:tc>
+        <w:tc>
+          <w:tcPr>
+            <w:tcW w:w="2632" w:type="dxa"/>
+          </w:tcPr>
+          <w:p>
+            <w:pPr>
+              <w:spacing w:line="480" w:lineRule="auto"/>
+              <w:jc w:val="center"/>
+              <w:rPr>
+                <w:rFonts w:ascii="Constantia" w:hAnsi="Constantia"/>
+              </w:rPr>
+            </w:pPr>
+            <w:r>
+              <w:rPr>
+                <w:rFonts w:ascii="Constantia" w:hAnsi="Constantia"/>
+              </w:rPr>
+              <w:t>Registrarse</w:t>
+            </w:r>
+          </w:p>
+        </w:tc>
+        <w:tc>
+          <w:tcPr>
+            <w:tcW w:w="2575" w:type="dxa"/>
+          </w:tcPr>
+          <w:p>
+            <w:pPr>
+              <w:spacing w:line="480" w:lineRule="auto"/>
+              <w:jc w:val="center"/>
+              <w:rPr>
+                <w:rFonts w:asciiTheme="majorHAnsi" w:hAnsiTheme="majorHAnsi"/>
+              </w:rPr>
+            </w:pPr>
+            <w:r>
+              <w:rPr>
+                <w:rFonts w:asciiTheme="majorHAnsi" w:hAnsiTheme="majorHAnsi"/>
+              </w:rPr>
+              <w:t>[</w:t>
+            </w:r>
+            <w:r>
+              <w:rPr>
+                <w:rFonts w:asciiTheme="majorHAnsi" w:hAnsiTheme="majorHAnsi"/>
+              </w:rPr>
+              <w:t>U2</w:t>
+            </w:r>
+            <w:r>
+              <w:rPr>
+                <w:rFonts w:asciiTheme="majorHAnsi" w:hAnsiTheme="majorHAnsi"/>
+              </w:rPr>
+              <w:t>]</w:t>
+            </w:r>
+          </w:p>
+        </w:tc>
+        <w:tc>
+          <w:tcPr>
+            <w:tcW w:w="2552" w:type="dxa"/>
+          </w:tcPr>
+          <w:p>
+            <w:pPr>
+              <w:spacing w:line="480" w:lineRule="auto"/>
+              <w:jc w:val="center"/>
+              <w:rPr>
+                <w:rFonts w:asciiTheme="majorHAnsi" w:hAnsiTheme="majorHAnsi"/>
+              </w:rPr>
+            </w:pPr>
+            <w:r>
+              <w:rPr>
+                <w:rFonts w:asciiTheme="majorHAnsi" w:hAnsiTheme="majorHAnsi"/>
+              </w:rPr>
+              <w:t>[</w:t>
+            </w:r>
+            <w:r>
+              <w:rPr>
+                <w:rFonts w:asciiTheme="majorHAnsi" w:hAnsiTheme="majorHAnsi"/>
+              </w:rPr>
+              <w:t>S2</w:t>
+            </w:r>
+            <w:r>
+              <w:rPr>
+                <w:rFonts w:asciiTheme="majorHAnsi" w:hAnsiTheme="majorHAnsi"/>
+              </w:rPr>
+              <w:t>]</w:t>
+            </w:r>
+          </w:p>
+        </w:tc>
+        <w:tc>
+          <w:tcPr>
+            <w:tcW w:w="567" w:type="dxa"/>
+          </w:tcPr>
+          <w:p>
+            <w:pPr>
+              <w:spacing w:line="480" w:lineRule="auto"/>
+              <w:jc w:val="center"/>
+              <w:rPr>
+                <w:rFonts w:ascii="Constantia" w:hAnsi="Constantia"/>
+              </w:rPr>
+            </w:pPr>
+            <w:r>
+              <w:rPr>
+                <w:rFonts w:ascii="Constantia" w:hAnsi="Constantia"/>
+              </w:rPr>
+              <w:t>X</w:t>
+            </w:r>
+          </w:p>
+        </w:tc>
+        <w:tc>
+          <w:tcPr>
+            <w:tcW w:w="640" w:type="dxa"/>
+          </w:tcPr>
+          <w:p>
+            <w:pPr>
+              <w:spacing w:line="480" w:lineRule="auto"/>
+            </w:pPr>
+          </w:p>
+        </w:tc>
+      </w:tr>
+      <w:tr>
+        <w:trPr>
+          <w:trHeight w:val="269"/>
+        </w:trPr>
+        <w:tc>
+          <w:tcPr>
+            <w:tcW w:w="571" w:type="dxa"/>
+          </w:tcPr>
+          <w:p>
+            <w:pPr>
+              <w:spacing w:line="480" w:lineRule="auto"/>
+              <w:jc w:val="center"/>
+              <w:rPr>
+                <w:rFonts w:asciiTheme="majorHAnsi" w:hAnsiTheme="majorHAnsi"/>
+              </w:rPr>
+            </w:pPr>
+            <w:r>
+              <w:rPr>
+                <w:rFonts w:asciiTheme="majorHAnsi" w:hAnsiTheme="majorHAnsi"/>
+              </w:rPr>
+              <w:t>3</w:t>
+            </w:r>
+          </w:p>
+        </w:tc>
+        <w:tc>
+          <w:tcPr>
+            <w:tcW w:w="2632" w:type="dxa"/>
+          </w:tcPr>
+          <w:p>
+            <w:pPr>
+              <w:spacing w:line="480" w:lineRule="auto"/>
+              <w:jc w:val="center"/>
+              <w:rPr>
+                <w:rFonts w:ascii="Constantia" w:hAnsi="Constantia"/>
+              </w:rPr>
+            </w:pPr>
+            <w:r>
+              <w:rPr>
+                <w:rFonts w:ascii="Constantia" w:hAnsi="Constantia"/>
+              </w:rPr>
+              <w:t>Editar Perfil</w:t>
+            </w:r>
+          </w:p>
+        </w:tc>
+        <w:tc>
+          <w:tcPr>
+            <w:tcW w:w="2575" w:type="dxa"/>
+          </w:tcPr>
+          <w:p>
+            <w:pPr>
+              <w:spacing w:line="480" w:lineRule="auto"/>
+              <w:jc w:val="center"/>
+              <w:rPr>
+                <w:rFonts w:asciiTheme="majorHAnsi" w:hAnsiTheme="majorHAnsi"/>
+              </w:rPr>
+            </w:pPr>
+            <w:r>
+              <w:rPr>
+                <w:rFonts w:asciiTheme="majorHAnsi" w:hAnsiTheme="majorHAnsi"/>
+              </w:rPr>
+              <w:t>[</w:t>
+            </w:r>
+            <w:r>
+              <w:rPr>
+                <w:rFonts w:asciiTheme="majorHAnsi" w:hAnsiTheme="majorHAnsi"/>
+              </w:rPr>
+              <w:t>U3</w:t>
+            </w:r>
+            <w:r>
+              <w:rPr>
+                <w:rFonts w:asciiTheme="majorHAnsi" w:hAnsiTheme="majorHAnsi"/>
+              </w:rPr>
+              <w:t>]</w:t>
+            </w:r>
+          </w:p>
+        </w:tc>
+        <w:tc>
+          <w:tcPr>
+            <w:tcW w:w="2552" w:type="dxa"/>
+          </w:tcPr>
+          <w:p>
+            <w:pPr>
+              <w:spacing w:line="480" w:lineRule="auto"/>
+              <w:jc w:val="center"/>
+              <w:rPr>
+                <w:rFonts w:asciiTheme="majorHAnsi" w:hAnsiTheme="majorHAnsi"/>
+              </w:rPr>
+            </w:pPr>
+            <w:r>
+              <w:rPr>
+                <w:rFonts w:asciiTheme="majorHAnsi" w:hAnsiTheme="majorHAnsi"/>
+              </w:rPr>
+              <w:t>[</w:t>
+            </w:r>
+            <w:r>
+              <w:rPr>
+                <w:rFonts w:asciiTheme="majorHAnsi" w:hAnsiTheme="majorHAnsi"/>
+              </w:rPr>
+              <w:t>S3</w:t>
+            </w:r>
+            <w:r>
+              <w:rPr>
+                <w:rFonts w:asciiTheme="majorHAnsi" w:hAnsiTheme="majorHAnsi"/>
+              </w:rPr>
+              <w:t>]</w:t>
+            </w:r>
+          </w:p>
+        </w:tc>
+        <w:tc>
+          <w:tcPr>
+            <w:tcW w:w="567" w:type="dxa"/>
+          </w:tcPr>
+          <w:p>
+            <w:pPr>
+              <w:spacing w:line="480" w:lineRule="auto"/>
+              <w:jc w:val="center"/>
+              <w:rPr>
+                <w:rFonts w:ascii="Constantia" w:hAnsi="Constantia"/>
+              </w:rPr>
+            </w:pPr>
+            <w:r>
+              <w:rPr>
+                <w:rFonts w:ascii="Constantia" w:hAnsi="Constantia"/>
+              </w:rPr>
+              <w:t>X</w:t>
+            </w:r>
+          </w:p>
+        </w:tc>
+        <w:tc>
+          <w:tcPr>
+            <w:tcW w:w="640" w:type="dxa"/>
+          </w:tcPr>
+          <w:p>
+            <w:pPr>
+              <w:spacing w:line="480" w:lineRule="auto"/>
+            </w:pPr>
+          </w:p>
+        </w:tc>
+      </w:tr>
+      <w:tr>
+        <w:trPr>
+          <w:trHeight w:val="269"/>
+        </w:trPr>
+        <w:tc>
+          <w:tcPr>
+            <w:tcW w:w="571" w:type="dxa"/>
+          </w:tcPr>
+          <w:p>
+            <w:pPr>
+              <w:spacing w:line="480" w:lineRule="auto"/>
+              <w:jc w:val="center"/>
+              <w:rPr>
+                <w:rFonts w:asciiTheme="majorHAnsi" w:hAnsiTheme="majorHAnsi"/>
+              </w:rPr>
+            </w:pPr>
+            <w:r>
+              <w:rPr>
+                <w:rFonts w:asciiTheme="majorHAnsi" w:hAnsiTheme="majorHAnsi"/>
+              </w:rPr>
+              <w:t>4</w:t>
+            </w:r>
+          </w:p>
+        </w:tc>
+        <w:tc>
+          <w:tcPr>
+            <w:tcW w:w="2632" w:type="dxa"/>
+          </w:tcPr>
+          <w:p>
+            <w:pPr>
+              <w:spacing w:line="480" w:lineRule="auto"/>
+              <w:jc w:val="center"/>
+              <w:rPr>
+                <w:rFonts w:ascii="Constantia" w:hAnsi="Constantia"/>
+              </w:rPr>
+            </w:pPr>
+            <w:r>
+              <w:rPr>
+                <w:rFonts w:ascii="Constantia" w:hAnsi="Constantia"/>
+              </w:rPr>
+              <w:t>Ver estadísticas</w:t>
+            </w:r>
+          </w:p>
+        </w:tc>
+        <w:tc>
+          <w:tcPr>
+            <w:tcW w:w="2575" w:type="dxa"/>
+          </w:tcPr>
+          <w:p>
+            <w:pPr>
+              <w:spacing w:line="480" w:lineRule="auto"/>
+              <w:jc w:val="center"/>
+              <w:rPr>
+                <w:rFonts w:asciiTheme="majorHAnsi" w:hAnsiTheme="majorHAnsi"/>
+              </w:rPr>
+            </w:pPr>
+            <w:r>
+              <w:rPr>
+                <w:rFonts w:asciiTheme="majorHAnsi" w:hAnsiTheme="majorHAnsi"/>
+              </w:rPr>
+              <w:t>[</w:t>
+            </w:r>
+            <w:r>
+              <w:rPr>
+                <w:rFonts w:asciiTheme="majorHAnsi" w:hAnsiTheme="majorHAnsi"/>
+              </w:rPr>
+              <w:t>U4</w:t>
+            </w:r>
+            <w:r>
+              <w:rPr>
+                <w:rFonts w:asciiTheme="majorHAnsi" w:hAnsiTheme="majorHAnsi"/>
+              </w:rPr>
+              <w:t>]</w:t>
+            </w:r>
+          </w:p>
+        </w:tc>
+        <w:tc>
+          <w:tcPr>
+            <w:tcW w:w="2552" w:type="dxa"/>
+          </w:tcPr>
+          <w:p>
+            <w:pPr>
+              <w:spacing w:line="480" w:lineRule="auto"/>
+              <w:jc w:val="center"/>
+              <w:rPr>
+                <w:rFonts w:asciiTheme="majorHAnsi" w:hAnsiTheme="majorHAnsi"/>
+              </w:rPr>
+            </w:pPr>
+            <w:r>
+              <w:rPr>
+                <w:rFonts w:asciiTheme="majorHAnsi" w:hAnsiTheme="majorHAnsi"/>
+              </w:rPr>
+              <w:t>[</w:t>
+            </w:r>
+            <w:r>
+              <w:rPr>
+                <w:rFonts w:asciiTheme="majorHAnsi" w:hAnsiTheme="majorHAnsi"/>
+              </w:rPr>
+              <w:t>S4</w:t>
+            </w:r>
+            <w:r>
+              <w:rPr>
+                <w:rFonts w:asciiTheme="majorHAnsi" w:hAnsiTheme="majorHAnsi"/>
+              </w:rPr>
+              <w:t>]</w:t>
+            </w:r>
+          </w:p>
+        </w:tc>
+        <w:tc>
+          <w:tcPr>
+            <w:tcW w:w="567" w:type="dxa"/>
+          </w:tcPr>
+          <w:p>
+            <w:pPr>
+              <w:spacing w:line="480" w:lineRule="auto"/>
+              <w:jc w:val="center"/>
+              <w:rPr>
+                <w:rFonts w:ascii="Constantia" w:hAnsi="Constantia"/>
+              </w:rPr>
+            </w:pPr>
+            <w:r>
+              <w:rPr>
+                <w:rFonts w:ascii="Constantia" w:hAnsi="Constantia"/>
+              </w:rPr>
+              <w:t>X</w:t>
+            </w:r>
+          </w:p>
+        </w:tc>
+        <w:tc>
+          <w:tcPr>
+            <w:tcW w:w="640" w:type="dxa"/>
+          </w:tcPr>
+          <w:p>
+            <w:pPr>
+              <w:spacing w:line="480" w:lineRule="auto"/>
+            </w:pPr>
+          </w:p>
+        </w:tc>
+      </w:tr>
+      <w:tr>
+        <w:trPr>
+          <w:trHeight w:val="269"/>
+        </w:trPr>
+        <w:tc>
+          <w:tcPr>
+            <w:tcW w:w="571" w:type="dxa"/>
+          </w:tcPr>
+          <w:p>
+            <w:pPr>
+              <w:spacing w:line="480" w:lineRule="auto"/>
+              <w:jc w:val="center"/>
+              <w:rPr>
+                <w:rFonts w:asciiTheme="majorHAnsi" w:hAnsiTheme="majorHAnsi"/>
+              </w:rPr>
+            </w:pPr>
+            <w:r>
+              <w:rPr>
+                <w:rFonts w:asciiTheme="majorHAnsi" w:hAnsiTheme="majorHAnsi"/>
+              </w:rPr>
+              <w:t>5</w:t>
+            </w:r>
+          </w:p>
+        </w:tc>
+        <w:tc>
+          <w:tcPr>
+            <w:tcW w:w="2632" w:type="dxa"/>
+          </w:tcPr>
+          <w:p>
+            <w:pPr>
+              <w:spacing w:line="480" w:lineRule="auto"/>
+              <w:jc w:val="center"/>
+              <w:rPr>
+                <w:rFonts w:ascii="Constantia" w:hAnsi="Constantia"/>
+              </w:rPr>
+            </w:pPr>
+            <w:r>
+              <w:rPr>
+                <w:rFonts w:ascii="Constantia" w:hAnsi="Constantia"/>
+              </w:rPr>
+              <w:t>Administrar Ingresos</w:t>
+            </w:r>
+          </w:p>
+        </w:tc>
+        <w:tc>
+          <w:tcPr>
+            <w:tcW w:w="2575" w:type="dxa"/>
+          </w:tcPr>
+          <w:p>
+            <w:pPr>
+              <w:spacing w:line="480" w:lineRule="auto"/>
+              <w:jc w:val="center"/>
+              <w:rPr>
+                <w:rFonts w:asciiTheme="majorHAnsi" w:hAnsiTheme="majorHAnsi"/>
+              </w:rPr>
+            </w:pPr>
+            <w:r>
+              <w:rPr>
+                <w:rFonts w:asciiTheme="majorHAnsi" w:hAnsiTheme="majorHAnsi"/>
+              </w:rPr>
+              <w:t>[</w:t>
+            </w:r>
+            <w:r>
+              <w:rPr>
+                <w:rFonts w:asciiTheme="majorHAnsi" w:hAnsiTheme="majorHAnsi"/>
+              </w:rPr>
+              <w:t>U5</w:t>
+            </w:r>
+            <w:r>
+              <w:rPr>
+                <w:rFonts w:asciiTheme="majorHAnsi" w:hAnsiTheme="majorHAnsi"/>
+              </w:rPr>
+              <w:t>]</w:t>
+            </w:r>
+          </w:p>
+        </w:tc>
+        <w:tc>
+          <w:tcPr>
+            <w:tcW w:w="2552" w:type="dxa"/>
+          </w:tcPr>
+          <w:p>
+            <w:pPr>
+              <w:spacing w:line="480" w:lineRule="auto"/>
+              <w:jc w:val="center"/>
+              <w:rPr>
+                <w:rFonts w:asciiTheme="majorHAnsi" w:hAnsiTheme="majorHAnsi"/>
+              </w:rPr>
+            </w:pPr>
+            <w:r>
+              <w:rPr>
+                <w:rFonts w:asciiTheme="majorHAnsi" w:hAnsiTheme="majorHAnsi"/>
+              </w:rPr>
+              <w:t>[</w:t>
+            </w:r>
+            <w:r>
+              <w:rPr>
+                <w:rFonts w:asciiTheme="majorHAnsi" w:hAnsiTheme="majorHAnsi"/>
+              </w:rPr>
+              <w:t>S</w:t>
+            </w:r>
+            <w:r>
+              <w:rPr>
+                <w:rFonts w:asciiTheme="majorHAnsi" w:hAnsiTheme="majorHAnsi"/>
+              </w:rPr>
+              <w:t>6</w:t>
+            </w:r>
+            <w:r>
+              <w:rPr>
+                <w:rFonts w:asciiTheme="majorHAnsi" w:hAnsiTheme="majorHAnsi"/>
+              </w:rPr>
+              <w:t>]</w:t>
+            </w:r>
+          </w:p>
+        </w:tc>
+        <w:tc>
+          <w:tcPr>
+            <w:tcW w:w="567" w:type="dxa"/>
+          </w:tcPr>
+          <w:p>
+            <w:pPr>
+              <w:spacing w:line="480" w:lineRule="auto"/>
+              <w:jc w:val="center"/>
+              <w:rPr>
+                <w:rFonts w:ascii="Constantia" w:hAnsi="Constantia"/>
+              </w:rPr>
+            </w:pPr>
+            <w:r>
+              <w:rPr>
+                <w:rFonts w:ascii="Constantia" w:hAnsi="Constantia"/>
+              </w:rPr>
+              <w:t>X</w:t>
+            </w:r>
+          </w:p>
+        </w:tc>
+        <w:tc>
+          <w:tcPr>
+            <w:tcW w:w="640" w:type="dxa"/>
+          </w:tcPr>
+          <w:p>
+            <w:pPr>
+              <w:spacing w:line="480" w:lineRule="auto"/>
+            </w:pPr>
+          </w:p>
+        </w:tc>
+      </w:tr>
+      <w:tr>
+        <w:trPr>
+          <w:trHeight w:val="269"/>
+        </w:trPr>
+        <w:tc>
+          <w:tcPr>
+            <w:tcW w:w="571" w:type="dxa"/>
+          </w:tcPr>
+          <w:p>
+            <w:pPr>
+              <w:spacing w:line="480" w:lineRule="auto"/>
+              <w:jc w:val="center"/>
+              <w:rPr>
+                <w:rFonts w:asciiTheme="majorHAnsi" w:hAnsiTheme="majorHAnsi"/>
+              </w:rPr>
+            </w:pPr>
+            <w:r>
+              <w:rPr>
+                <w:rFonts w:asciiTheme="majorHAnsi" w:hAnsiTheme="majorHAnsi"/>
+              </w:rPr>
+              <w:t>6</w:t>
+            </w:r>
+          </w:p>
+        </w:tc>
+        <w:tc>
+          <w:tcPr>
+            <w:tcW w:w="2632" w:type="dxa"/>
+          </w:tcPr>
+          <w:p>
+            <w:pPr>
+              <w:spacing w:line="480" w:lineRule="auto"/>
+              <w:jc w:val="center"/>
+              <w:rPr>
+                <w:rFonts w:ascii="Constantia" w:hAnsi="Constantia"/>
+              </w:rPr>
+            </w:pPr>
+          </w:p>
+        </w:tc>
+        <w:tc>
+          <w:tcPr>
+            <w:tcW w:w="2575" w:type="dxa"/>
+          </w:tcPr>
+          <w:p>
+            <w:pPr>
+              <w:spacing w:line="480" w:lineRule="auto"/>
+              <w:jc w:val="center"/>
+              <w:rPr>
+                <w:rFonts w:asciiTheme="majorHAnsi" w:hAnsiTheme="majorHAnsi"/>
+              </w:rPr>
+            </w:pPr>
+            <w:r>
+              <w:rPr>
+                <w:rFonts w:asciiTheme="majorHAnsi" w:hAnsiTheme="majorHAnsi"/>
+              </w:rPr>
+              <w:t>[</w:t>
+            </w:r>
+            <w:r>
+              <w:rPr>
+                <w:rFonts w:asciiTheme="majorHAnsi" w:hAnsiTheme="majorHAnsi"/>
+              </w:rPr>
+              <w:t>U6</w:t>
+            </w:r>
+            <w:r>
+              <w:rPr>
+                <w:rFonts w:asciiTheme="majorHAnsi" w:hAnsiTheme="majorHAnsi"/>
+              </w:rPr>
+              <w:t>]</w:t>
+            </w:r>
+          </w:p>
+        </w:tc>
+        <w:tc>
+          <w:tcPr>
+            <w:tcW w:w="2552" w:type="dxa"/>
+          </w:tcPr>
+          <w:p>
+            <w:pPr>
+              <w:spacing w:line="480" w:lineRule="auto"/>
+              <w:jc w:val="center"/>
+              <w:rPr>
+                <w:rFonts w:asciiTheme="majorHAnsi" w:hAnsiTheme="majorHAnsi"/>
+              </w:rPr>
+            </w:pPr>
+            <w:r>
+              <w:rPr>
+                <w:rFonts w:asciiTheme="majorHAnsi" w:hAnsiTheme="majorHAnsi"/>
+              </w:rPr>
+              <w:t>[</w:t>
+            </w:r>
+            <w:r>
+              <w:rPr>
+                <w:rFonts w:asciiTheme="majorHAnsi" w:hAnsiTheme="majorHAnsi"/>
+              </w:rPr>
+              <w:t>S7</w:t>
+            </w:r>
+            <w:r>
+              <w:rPr>
+                <w:rFonts w:asciiTheme="majorHAnsi" w:hAnsiTheme="majorHAnsi"/>
+              </w:rPr>
+              <w:t>]</w:t>
+            </w:r>
+          </w:p>
+        </w:tc>
+        <w:tc>
+          <w:tcPr>
+            <w:tcW w:w="567" w:type="dxa"/>
+          </w:tcPr>
+          <w:p>
+            <w:pPr>
+              <w:spacing w:line="480" w:lineRule="auto"/>
+              <w:jc w:val="center"/>
+              <w:rPr>
+                <w:rFonts w:ascii="Constantia" w:hAnsi="Constantia"/>
+              </w:rPr>
+            </w:pPr>
+            <w:r>
+              <w:rPr>
+                <w:rFonts w:ascii="Constantia" w:hAnsi="Constantia"/>
+              </w:rPr>
+              <w:t>X</w:t>
+            </w:r>
+          </w:p>
+        </w:tc>
+        <w:tc>
+          <w:tcPr>
+            <w:tcW w:w="640" w:type="dxa"/>
+          </w:tcPr>
+          <w:p>
+            <w:pPr>
+              <w:spacing w:line="480" w:lineRule="auto"/>
+            </w:pPr>
+          </w:p>
+        </w:tc>
+      </w:tr>
+      <w:tr>
+        <w:trPr>
+          <w:trHeight w:val="269"/>
+        </w:trPr>
+        <w:tc>
+          <w:tcPr>
+            <w:tcW w:w="571" w:type="dxa"/>
+          </w:tcPr>
+          <w:p>
+            <w:pPr>
+              <w:spacing w:line="480" w:lineRule="auto"/>
+              <w:jc w:val="center"/>
+              <w:rPr>
+                <w:rFonts w:asciiTheme="majorHAnsi" w:hAnsiTheme="majorHAnsi"/>
+              </w:rPr>
+            </w:pPr>
+            <w:r>
+              <w:rPr>
+                <w:rFonts w:asciiTheme="majorHAnsi" w:hAnsiTheme="majorHAnsi"/>
+              </w:rPr>
+              <w:t>7</w:t>
+            </w:r>
+          </w:p>
+        </w:tc>
+        <w:tc>
+          <w:tcPr>
+            <w:tcW w:w="2632" w:type="dxa"/>
+          </w:tcPr>
+          <w:p>
+            <w:pPr>
+              <w:spacing w:line="480" w:lineRule="auto"/>
+              <w:jc w:val="center"/>
+              <w:rPr>
+                <w:rFonts w:ascii="Constantia" w:hAnsi="Constantia"/>
+              </w:rPr>
+            </w:pPr>
+          </w:p>
+        </w:tc>
+        <w:tc>
+          <w:tcPr>
+            <w:tcW w:w="2575" w:type="dxa"/>
+          </w:tcPr>
+          <w:p>
+            <w:pPr>
+              <w:spacing w:line="480" w:lineRule="auto"/>
+              <w:jc w:val="center"/>
+              <w:rPr>
+                <w:rFonts w:asciiTheme="majorHAnsi" w:hAnsiTheme="majorHAnsi"/>
+              </w:rPr>
+            </w:pPr>
+            <w:r>
+              <w:rPr>
+                <w:rFonts w:asciiTheme="majorHAnsi" w:hAnsiTheme="majorHAnsi"/>
+              </w:rPr>
+              <w:t>[</w:t>
+            </w:r>
+            <w:r>
+              <w:rPr>
+                <w:rFonts w:asciiTheme="majorHAnsi" w:hAnsiTheme="majorHAnsi"/>
+              </w:rPr>
+              <w:t>U7</w:t>
+            </w:r>
+            <w:r>
+              <w:rPr>
+                <w:rFonts w:asciiTheme="majorHAnsi" w:hAnsiTheme="majorHAnsi"/>
+              </w:rPr>
+              <w:t>]</w:t>
+            </w:r>
+          </w:p>
+        </w:tc>
+        <w:tc>
+          <w:tcPr>
+            <w:tcW w:w="2552" w:type="dxa"/>
+          </w:tcPr>
+          <w:p>
+            <w:pPr>
+              <w:spacing w:line="480" w:lineRule="auto"/>
+              <w:jc w:val="center"/>
+              <w:rPr>
+                <w:rFonts w:asciiTheme="majorHAnsi" w:hAnsiTheme="majorHAnsi"/>
+              </w:rPr>
+            </w:pPr>
+            <w:r>
+              <w:rPr>
+                <w:rFonts w:asciiTheme="majorHAnsi" w:hAnsiTheme="majorHAnsi"/>
+              </w:rPr>
+              <w:t>[</w:t>
+            </w:r>
+            <w:r>
+              <w:rPr>
+                <w:rFonts w:asciiTheme="majorHAnsi" w:hAnsiTheme="majorHAnsi"/>
+              </w:rPr>
+              <w:t>S8</w:t>
+            </w:r>
+            <w:r>
+              <w:rPr>
+                <w:rFonts w:asciiTheme="majorHAnsi" w:hAnsiTheme="majorHAnsi"/>
+              </w:rPr>
+              <w:t>]</w:t>
+            </w:r>
+          </w:p>
+        </w:tc>
+        <w:tc>
+          <w:tcPr>
+            <w:tcW w:w="567" w:type="dxa"/>
+          </w:tcPr>
+          <w:p>
+            <w:pPr>
+              <w:spacing w:line="480" w:lineRule="auto"/>
+              <w:jc w:val="center"/>
+              <w:rPr>
+                <w:rFonts w:ascii="Constantia" w:hAnsi="Constantia"/>
+              </w:rPr>
+            </w:pPr>
+            <w:r>
+              <w:rPr>
+                <w:rFonts w:ascii="Constantia" w:hAnsi="Constantia"/>
+              </w:rPr>
+              <w:t>X</w:t>
+            </w:r>
+          </w:p>
+        </w:tc>
+        <w:tc>
+          <w:tcPr>
+            <w:tcW w:w="640" w:type="dxa"/>
+          </w:tcPr>
+          <w:p>
+            <w:pPr>
+              <w:spacing w:line="480" w:lineRule="auto"/>
+            </w:pPr>
+          </w:p>
+        </w:tc>
+      </w:tr>
+      <w:tr>
+        <w:trPr>
+          <w:trHeight w:val="269"/>
+        </w:trPr>
+        <w:tc>
+          <w:tcPr>
+            <w:tcW w:w="571" w:type="dxa"/>
+          </w:tcPr>
+          <w:p>
+            <w:pPr>
+              <w:spacing w:line="480" w:lineRule="auto"/>
+              <w:jc w:val="center"/>
+              <w:rPr>
+                <w:rFonts w:asciiTheme="majorHAnsi" w:hAnsiTheme="majorHAnsi"/>
+              </w:rPr>
+            </w:pPr>
+            <w:r>
+              <w:rPr>
+                <w:rFonts w:asciiTheme="majorHAnsi" w:hAnsiTheme="majorHAnsi"/>
+              </w:rPr>
+              <w:t>8</w:t>
+            </w:r>
+          </w:p>
+        </w:tc>
+        <w:tc>
+          <w:tcPr>
+            <w:tcW w:w="2632" w:type="dxa"/>
+          </w:tcPr>
+          <w:p>
+            <w:pPr>
+              <w:spacing w:line="480" w:lineRule="auto"/>
+              <w:jc w:val="center"/>
+              <w:rPr>
+                <w:rFonts w:ascii="Constantia" w:hAnsi="Constantia"/>
+              </w:rPr>
+            </w:pPr>
+            <w:r>
+              <w:rPr>
+                <w:rFonts w:ascii="Constantia" w:hAnsi="Constantia"/>
+              </w:rPr>
+              <w:t>Administrar Gastos</w:t>
+            </w:r>
+          </w:p>
+        </w:tc>
+        <w:tc>
+          <w:tcPr>
+            <w:tcW w:w="2575" w:type="dxa"/>
+          </w:tcPr>
+          <w:p>
+            <w:pPr>
+              <w:spacing w:line="480" w:lineRule="auto"/>
+              <w:jc w:val="center"/>
+              <w:rPr>
+                <w:rFonts w:asciiTheme="majorHAnsi" w:hAnsiTheme="majorHAnsi"/>
+              </w:rPr>
+            </w:pPr>
+            <w:r>
+              <w:rPr>
+                <w:rFonts w:asciiTheme="majorHAnsi" w:hAnsiTheme="majorHAnsi"/>
+              </w:rPr>
+              <w:t>[</w:t>
+            </w:r>
+            <w:r>
+              <w:rPr>
+                <w:rFonts w:asciiTheme="majorHAnsi" w:hAnsiTheme="majorHAnsi"/>
+              </w:rPr>
+              <w:t>U8</w:t>
+            </w:r>
+            <w:r>
+              <w:rPr>
+                <w:rFonts w:asciiTheme="majorHAnsi" w:hAnsiTheme="majorHAnsi"/>
+              </w:rPr>
+              <w:t>]</w:t>
+            </w:r>
+          </w:p>
+        </w:tc>
+        <w:tc>
+          <w:tcPr>
+            <w:tcW w:w="2552" w:type="dxa"/>
+          </w:tcPr>
+          <w:p>
+            <w:pPr>
+              <w:spacing w:line="480" w:lineRule="auto"/>
+              <w:jc w:val="center"/>
+              <w:rPr>
+                <w:rFonts w:asciiTheme="majorHAnsi" w:hAnsiTheme="majorHAnsi"/>
+              </w:rPr>
+            </w:pPr>
+            <w:r>
+              <w:rPr>
+                <w:rFonts w:asciiTheme="majorHAnsi" w:hAnsiTheme="majorHAnsi"/>
+              </w:rPr>
+              <w:t>[</w:t>
+            </w:r>
+            <w:r>
+              <w:rPr>
+                <w:rFonts w:asciiTheme="majorHAnsi" w:hAnsiTheme="majorHAnsi"/>
+              </w:rPr>
+              <w:t>S</w:t>
+            </w:r>
+            <w:r>
+              <w:rPr>
+                <w:rFonts w:asciiTheme="majorHAnsi" w:hAnsiTheme="majorHAnsi"/>
+              </w:rPr>
+              <w:t>8</w:t>
+            </w:r>
+            <w:r>
+              <w:rPr>
+                <w:rFonts w:asciiTheme="majorHAnsi" w:hAnsiTheme="majorHAnsi"/>
+              </w:rPr>
+              <w:t>]</w:t>
+            </w:r>
+          </w:p>
+        </w:tc>
+        <w:tc>
+          <w:tcPr>
+            <w:tcW w:w="567" w:type="dxa"/>
+          </w:tcPr>
+          <w:p>
+            <w:pPr>
+              <w:spacing w:line="480" w:lineRule="auto"/>
+              <w:jc w:val="center"/>
+              <w:rPr>
+                <w:rFonts w:ascii="Constantia" w:hAnsi="Constantia"/>
+              </w:rPr>
+            </w:pPr>
+            <w:r>
+              <w:rPr>
+                <w:rFonts w:ascii="Constantia" w:hAnsi="Constantia"/>
+              </w:rPr>
+              <w:t>X</w:t>
+            </w:r>
+          </w:p>
+        </w:tc>
+        <w:tc>
+          <w:tcPr>
+            <w:tcW w:w="640" w:type="dxa"/>
+          </w:tcPr>
+          <w:p>
+            <w:pPr>
+              <w:spacing w:line="480" w:lineRule="auto"/>
+            </w:pPr>
+          </w:p>
+        </w:tc>
+      </w:tr>
+      <w:tr>
+        <w:trPr>
+          <w:trHeight w:val="269"/>
+        </w:trPr>
+        <w:tc>
+          <w:tcPr>
+            <w:tcW w:w="571" w:type="dxa"/>
+          </w:tcPr>
+          <w:p>
+            <w:pPr>
+              <w:spacing w:line="480" w:lineRule="auto"/>
+              <w:jc w:val="center"/>
+              <w:rPr>
+                <w:rFonts w:asciiTheme="majorHAnsi" w:hAnsiTheme="majorHAnsi"/>
+              </w:rPr>
+            </w:pPr>
+            <w:r>
+              <w:rPr>
+                <w:rFonts w:asciiTheme="majorHAnsi" w:hAnsiTheme="majorHAnsi"/>
+              </w:rPr>
+              <w:t>9</w:t>
+            </w:r>
+          </w:p>
+        </w:tc>
+        <w:tc>
+          <w:tcPr>
+            <w:tcW w:w="2632" w:type="dxa"/>
+          </w:tcPr>
+          <w:p>
+            <w:pPr>
+              <w:spacing w:line="480" w:lineRule="auto"/>
+              <w:jc w:val="center"/>
+              <w:rPr>
+                <w:rFonts w:ascii="Constantia" w:hAnsi="Constantia"/>
+              </w:rPr>
+            </w:pPr>
+          </w:p>
+        </w:tc>
+        <w:tc>
+          <w:tcPr>
+            <w:tcW w:w="2575" w:type="dxa"/>
+          </w:tcPr>
+          <w:p>
+            <w:pPr>
+              <w:spacing w:line="480" w:lineRule="auto"/>
+              <w:jc w:val="center"/>
+              <w:rPr>
+                <w:rFonts w:asciiTheme="majorHAnsi" w:hAnsiTheme="majorHAnsi"/>
+              </w:rPr>
+            </w:pPr>
+            <w:r>
+              <w:rPr>
+                <w:rFonts w:asciiTheme="majorHAnsi" w:hAnsiTheme="majorHAnsi"/>
+              </w:rPr>
+              <w:t>[</w:t>
+            </w:r>
+            <w:r>
+              <w:rPr>
+                <w:rFonts w:asciiTheme="majorHAnsi" w:hAnsiTheme="majorHAnsi"/>
+              </w:rPr>
+              <w:t>U9</w:t>
+            </w:r>
+            <w:r>
+              <w:rPr>
+                <w:rFonts w:asciiTheme="majorHAnsi" w:hAnsiTheme="majorHAnsi"/>
+              </w:rPr>
+              <w:t>]</w:t>
+            </w:r>
+          </w:p>
+        </w:tc>
+        <w:tc>
+          <w:tcPr>
+            <w:tcW w:w="2552" w:type="dxa"/>
+          </w:tcPr>
+          <w:p>
+            <w:pPr>
+              <w:spacing w:line="480" w:lineRule="auto"/>
+              <w:jc w:val="center"/>
+              <w:rPr>
+                <w:rFonts w:asciiTheme="majorHAnsi" w:hAnsiTheme="majorHAnsi"/>
+              </w:rPr>
+            </w:pPr>
+            <w:r>
+              <w:rPr>
+                <w:rFonts w:asciiTheme="majorHAnsi" w:hAnsiTheme="majorHAnsi"/>
+              </w:rPr>
+              <w:t>[</w:t>
+            </w:r>
+            <w:r>
+              <w:rPr>
+                <w:rFonts w:asciiTheme="majorHAnsi" w:hAnsiTheme="majorHAnsi"/>
+              </w:rPr>
+              <w:t>S10</w:t>
+            </w:r>
+            <w:r>
+              <w:rPr>
+                <w:rFonts w:asciiTheme="majorHAnsi" w:hAnsiTheme="majorHAnsi"/>
+              </w:rPr>
+              <w:t>]</w:t>
+            </w:r>
+          </w:p>
+        </w:tc>
+        <w:tc>
+          <w:tcPr>
+            <w:tcW w:w="567" w:type="dxa"/>
+          </w:tcPr>
+          <w:p>
+            <w:pPr>
+              <w:spacing w:line="480" w:lineRule="auto"/>
+              <w:jc w:val="center"/>
+              <w:rPr>
+                <w:rFonts w:ascii="Constantia" w:hAnsi="Constantia"/>
+              </w:rPr>
+            </w:pPr>
+            <w:r>
+              <w:rPr>
+                <w:rFonts w:ascii="Constantia" w:hAnsi="Constantia"/>
+              </w:rPr>
+              <w:t>X</w:t>
+            </w:r>
+          </w:p>
+        </w:tc>
+        <w:tc>
+          <w:tcPr>
+            <w:tcW w:w="640" w:type="dxa"/>
+          </w:tcPr>
+          <w:p>
+            <w:pPr>
+              <w:spacing w:line="480" w:lineRule="auto"/>
+            </w:pPr>
+          </w:p>
+        </w:tc>
+      </w:tr>
+      <w:tr>
+        <w:trPr>
+          <w:trHeight w:val="269"/>
+        </w:trPr>
+        <w:tc>
+          <w:tcPr>
+            <w:tcW w:w="571" w:type="dxa"/>
+          </w:tcPr>
+          <w:p>
+            <w:pPr>
+              <w:spacing w:line="480" w:lineRule="auto"/>
+              <w:jc w:val="center"/>
+              <w:rPr>
+                <w:rFonts w:asciiTheme="majorHAnsi" w:hAnsiTheme="majorHAnsi"/>
+              </w:rPr>
+            </w:pPr>
+            <w:r>
+              <w:rPr>
+                <w:rFonts w:asciiTheme="majorHAnsi" w:hAnsiTheme="majorHAnsi"/>
+              </w:rPr>
+              <w:t>10</w:t>
+            </w:r>
+          </w:p>
+        </w:tc>
+        <w:tc>
+          <w:tcPr>
+            <w:tcW w:w="2632" w:type="dxa"/>
+          </w:tcPr>
+          <w:p>
+            <w:pPr>
+              <w:spacing w:line="480" w:lineRule="auto"/>
+              <w:jc w:val="center"/>
+              <w:rPr>
+                <w:rFonts w:ascii="Constantia" w:hAnsi="Constantia"/>
+              </w:rPr>
+            </w:pPr>
+          </w:p>
+        </w:tc>
+        <w:tc>
+          <w:tcPr>
+            <w:tcW w:w="2575" w:type="dxa"/>
+          </w:tcPr>
+          <w:p>
+            <w:pPr>
+              <w:spacing w:line="480" w:lineRule="auto"/>
+              <w:jc w:val="center"/>
+              <w:rPr>
+                <w:rFonts w:asciiTheme="majorHAnsi" w:hAnsiTheme="majorHAnsi"/>
+              </w:rPr>
+            </w:pPr>
+            <w:r>
+              <w:rPr>
+                <w:rFonts w:asciiTheme="majorHAnsi" w:hAnsiTheme="majorHAnsi"/>
+              </w:rPr>
+              <w:t>[</w:t>
+            </w:r>
+            <w:r>
+              <w:rPr>
+                <w:rFonts w:asciiTheme="majorHAnsi" w:hAnsiTheme="majorHAnsi"/>
+              </w:rPr>
+              <w:t>U10</w:t>
+            </w:r>
+            <w:r>
+              <w:rPr>
+                <w:rFonts w:asciiTheme="majorHAnsi" w:hAnsiTheme="majorHAnsi"/>
+              </w:rPr>
+              <w:t>]</w:t>
+            </w:r>
+          </w:p>
+        </w:tc>
+        <w:tc>
+          <w:tcPr>
+            <w:tcW w:w="2552" w:type="dxa"/>
+          </w:tcPr>
+          <w:p>
+            <w:pPr>
+              <w:spacing w:line="480" w:lineRule="auto"/>
+              <w:jc w:val="center"/>
+              <w:rPr>
+                <w:rFonts w:asciiTheme="majorHAnsi" w:hAnsiTheme="majorHAnsi"/>
+              </w:rPr>
+            </w:pPr>
+            <w:r>
+              <w:rPr>
+                <w:rFonts w:asciiTheme="majorHAnsi" w:hAnsiTheme="majorHAnsi"/>
+              </w:rPr>
+              <w:t>[</w:t>
+            </w:r>
+            <w:r>
+              <w:rPr>
+                <w:rFonts w:asciiTheme="majorHAnsi" w:hAnsiTheme="majorHAnsi"/>
+              </w:rPr>
+              <w:t>11</w:t>
+            </w:r>
+            <w:r>
+              <w:rPr>
+                <w:rFonts w:asciiTheme="majorHAnsi" w:hAnsiTheme="majorHAnsi"/>
+              </w:rPr>
+              <w:t>]</w:t>
+            </w:r>
+          </w:p>
+        </w:tc>
+        <w:tc>
+          <w:tcPr>
+            <w:tcW w:w="567" w:type="dxa"/>
+          </w:tcPr>
+          <w:p>
+            <w:pPr>
+              <w:spacing w:line="480" w:lineRule="auto"/>
+              <w:jc w:val="center"/>
+              <w:rPr>
+                <w:rFonts w:ascii="Constantia" w:hAnsi="Constantia"/>
+              </w:rPr>
+            </w:pPr>
+            <w:r>
+              <w:rPr>
+                <w:rFonts w:ascii="Constantia" w:hAnsi="Constantia"/>
+              </w:rPr>
+              <w:t>X</w:t>
+            </w:r>
+          </w:p>
+        </w:tc>
+        <w:tc>
+          <w:tcPr>
+            <w:tcW w:w="640" w:type="dxa"/>
+          </w:tcPr>
+          <w:p>
+            <w:pPr>
+              <w:spacing w:line="480" w:lineRule="auto"/>
+            </w:pPr>
+          </w:p>
+        </w:tc>
+      </w:tr>
+      <w:tr>
+        <w:trPr>
+          <w:trHeight w:val="269"/>
+        </w:trPr>
+        <w:tc>
+          <w:tcPr>
+            <w:tcW w:w="571" w:type="dxa"/>
+          </w:tcPr>
+          <w:p>
+            <w:pPr>
+              <w:spacing w:line="480" w:lineRule="auto"/>
+              <w:jc w:val="center"/>
+              <w:rPr>
+                <w:rFonts w:asciiTheme="majorHAnsi" w:hAnsiTheme="majorHAnsi"/>
+              </w:rPr>
+            </w:pPr>
+            <w:r>
+              <w:rPr>
+                <w:rFonts w:asciiTheme="majorHAnsi" w:hAnsiTheme="majorHAnsi"/>
+              </w:rPr>
+              <w:t>11</w:t>
+            </w:r>
+          </w:p>
+        </w:tc>
+        <w:tc>
+          <w:tcPr>
+            <w:tcW w:w="2632" w:type="dxa"/>
+          </w:tcPr>
+          <w:p>
+            <w:pPr>
+              <w:spacing w:line="480" w:lineRule="auto"/>
+              <w:jc w:val="center"/>
+              <w:rPr>
+                <w:rFonts w:ascii="Constantia" w:hAnsi="Constantia"/>
+              </w:rPr>
+            </w:pPr>
+            <w:r>
+              <w:rPr>
+                <w:rFonts w:ascii="Constantia" w:hAnsi="Constantia"/>
+              </w:rPr>
+              <w:t>Crear Presupuesto</w:t>
+            </w:r>
+          </w:p>
+        </w:tc>
+        <w:tc>
+          <w:tcPr>
+            <w:tcW w:w="2575" w:type="dxa"/>
+          </w:tcPr>
+          <w:p>
+            <w:pPr>
+              <w:spacing w:line="480" w:lineRule="auto"/>
+              <w:jc w:val="center"/>
+              <w:rPr>
+                <w:rFonts w:asciiTheme="majorHAnsi" w:hAnsiTheme="majorHAnsi"/>
+              </w:rPr>
+            </w:pPr>
+            <w:r>
+              <w:rPr>
+                <w:rFonts w:asciiTheme="majorHAnsi" w:hAnsiTheme="majorHAnsi"/>
+              </w:rPr>
+              <w:t>[</w:t>
+            </w:r>
+            <w:r>
+              <w:rPr>
+                <w:rFonts w:asciiTheme="majorHAnsi" w:hAnsiTheme="majorHAnsi"/>
+              </w:rPr>
+              <w:t>U11</w:t>
+            </w:r>
+            <w:r>
+              <w:rPr>
+                <w:rFonts w:asciiTheme="majorHAnsi" w:hAnsiTheme="majorHAnsi"/>
+              </w:rPr>
+              <w:t>]</w:t>
+            </w:r>
+          </w:p>
+        </w:tc>
+        <w:tc>
+          <w:tcPr>
+            <w:tcW w:w="2552" w:type="dxa"/>
+          </w:tcPr>
+          <w:p>
+            <w:pPr>
+              <w:spacing w:line="480" w:lineRule="auto"/>
+              <w:jc w:val="center"/>
+              <w:rPr>
+                <w:rFonts w:asciiTheme="majorHAnsi" w:hAnsiTheme="majorHAnsi"/>
+              </w:rPr>
+            </w:pPr>
+            <w:r>
+              <w:rPr>
+                <w:rFonts w:asciiTheme="majorHAnsi" w:hAnsiTheme="majorHAnsi"/>
+              </w:rPr>
+              <w:t>[</w:t>
+            </w:r>
+            <w:r>
+              <w:rPr>
+                <w:rFonts w:asciiTheme="majorHAnsi" w:hAnsiTheme="majorHAnsi"/>
+              </w:rPr>
+              <w:t>S</w:t>
+            </w:r>
+            <w:r>
+              <w:rPr>
+                <w:rFonts w:asciiTheme="majorHAnsi" w:hAnsiTheme="majorHAnsi"/>
+              </w:rPr>
+              <w:t>12</w:t>
+            </w:r>
+            <w:r>
+              <w:rPr>
+                <w:rFonts w:asciiTheme="majorHAnsi" w:hAnsiTheme="majorHAnsi"/>
+              </w:rPr>
+              <w:t>]</w:t>
+            </w:r>
+          </w:p>
+        </w:tc>
+        <w:tc>
+          <w:tcPr>
+            <w:tcW w:w="567" w:type="dxa"/>
+          </w:tcPr>
+          <w:p>
+            <w:pPr>
+              <w:spacing w:line="480" w:lineRule="auto"/>
+              <w:jc w:val="center"/>
+              <w:rPr>
+                <w:rFonts w:ascii="Constantia" w:hAnsi="Constantia"/>
+              </w:rPr>
+            </w:pPr>
+            <w:r>
+              <w:rPr>
+                <w:rFonts w:ascii="Constantia" w:hAnsi="Constantia"/>
+              </w:rPr>
+              <w:t>X</w:t>
+            </w:r>
+          </w:p>
+        </w:tc>
+        <w:tc>
+          <w:tcPr>
+            <w:tcW w:w="640" w:type="dxa"/>
+          </w:tcPr>
+          <w:p>
+            <w:pPr>
+              <w:spacing w:line="480" w:lineRule="auto"/>
+            </w:pPr>
+          </w:p>
+        </w:tc>
+      </w:tr>
+    </w:tbl>
+    <w:p/>
+    <w:p/>
+    <w:p/>
+    <w:p/>
+    <w:p/>
+    <w:p/>
+    <w:p/>
+    <w:p/>
+    <w:p/>
+    <w:p/>
+    <w:p/>
+    <w:p/>
+    <w:p/>
+    <w:p/>
+    <w:p/>
+    <w:p/>
     <w:p>
       <w:pPr>
         <w:contextualSpacing w:val="0"/>
@@ -6854,14 +8917,15 @@
           <w:noProof/>
         </w:rPr>
       </w:pPr>
-      <w:bookmarkStart w:id="14" w:name="_Toc528188546"/>
-      <w:r>
-        <w:rPr>
-          <w:noProof/>
-        </w:rPr>
+      <w:bookmarkStart w:id="13" w:name="_Toc529426896"/>
+      <w:r>
+        <w:rPr>
+          <w:noProof/>
+        </w:rPr>
+        <w:lastRenderedPageBreak/>
         <w:t>REQUERIMIENTOS DE USUARIO:</w:t>
       </w:r>
-      <w:bookmarkEnd w:id="14"/>
+      <w:bookmarkEnd w:id="13"/>
     </w:p>
     <w:p>
       <w:pPr>
@@ -7854,80 +9918,6 @@
       <w:pPr>
         <w:contextualSpacing w:val="0"/>
         <w:rPr>
-          <w:rFonts w:ascii="Constantia" w:eastAsia="Constantia" w:hAnsi="Constantia" w:cs="Constantia"/>
-          <w:noProof/>
-        </w:rPr>
-      </w:pPr>
-    </w:p>
-    <w:p>
-      <w:pPr>
-        <w:contextualSpacing w:val="0"/>
-        <w:rPr>
-          <w:rFonts w:ascii="Constantia" w:eastAsia="Constantia" w:hAnsi="Constantia" w:cs="Constantia"/>
-          <w:noProof/>
-        </w:rPr>
-      </w:pPr>
-    </w:p>
-    <w:p>
-      <w:pPr>
-        <w:contextualSpacing w:val="0"/>
-        <w:rPr>
-          <w:noProof/>
-        </w:rPr>
-      </w:pPr>
-    </w:p>
-    <w:p>
-      <w:pPr>
-        <w:contextualSpacing w:val="0"/>
-        <w:rPr>
-          <w:noProof/>
-        </w:rPr>
-      </w:pPr>
-    </w:p>
-    <w:p>
-      <w:pPr>
-        <w:contextualSpacing w:val="0"/>
-        <w:rPr>
-          <w:noProof/>
-        </w:rPr>
-      </w:pPr>
-    </w:p>
-    <w:p>
-      <w:pPr>
-        <w:contextualSpacing w:val="0"/>
-        <w:rPr>
-          <w:noProof/>
-        </w:rPr>
-      </w:pPr>
-    </w:p>
-    <w:p>
-      <w:pPr>
-        <w:contextualSpacing w:val="0"/>
-        <w:rPr>
-          <w:noProof/>
-        </w:rPr>
-      </w:pPr>
-    </w:p>
-    <w:p>
-      <w:pPr>
-        <w:contextualSpacing w:val="0"/>
-        <w:rPr>
-          <w:noProof/>
-        </w:rPr>
-      </w:pPr>
-    </w:p>
-    <w:p>
-      <w:pPr>
-        <w:contextualSpacing w:val="0"/>
-        <w:rPr>
-          <w:noProof/>
-        </w:rPr>
-      </w:pPr>
-    </w:p>
-    <w:p>
-      <w:pPr>
-        <w:contextualSpacing w:val="0"/>
-        <w:rPr>
           <w:noProof/>
         </w:rPr>
       </w:pPr>
@@ -7943,15 +9933,14 @@
           <w:noProof/>
         </w:rPr>
       </w:pPr>
-      <w:bookmarkStart w:id="15" w:name="_Toc528188547"/>
-      <w:r>
-        <w:rPr>
-          <w:noProof/>
-        </w:rPr>
-        <w:lastRenderedPageBreak/>
+      <w:bookmarkStart w:id="14" w:name="_Toc529426897"/>
+      <w:r>
+        <w:rPr>
+          <w:noProof/>
+        </w:rPr>
         <w:t>REQUERIMIENTOS DE SISTEMA:</w:t>
       </w:r>
-      <w:bookmarkEnd w:id="15"/>
+      <w:bookmarkEnd w:id="14"/>
     </w:p>
     <w:p>
       <w:pPr>
@@ -8146,7 +10135,14 @@
                 <w:rFonts w:ascii="Constantia" w:eastAsia="Constantia" w:hAnsi="Constantia" w:cs="Constantia"/>
                 <w:noProof/>
               </w:rPr>
-              <w:t>Habrá un formulario para iniciar sesión que consiste en el correo electrónico y contraseña. Se usarán expresiones regulares  para verificar si el correo electrónico está escrito correctamente.</w:t>
+              <w:t>El</w:t>
+            </w:r>
+            <w:r>
+              <w:rPr>
+                <w:rFonts w:ascii="Constantia" w:eastAsia="Constantia" w:hAnsi="Constantia" w:cs="Constantia"/>
+                <w:noProof/>
+              </w:rPr>
+              <w:t xml:space="preserve"> formulario para iniciar sesión consiste en el correo electrónico y contraseña. Se usarán expresiones regulares  para verificar si el correo electrónico está escrito correctamente.</w:t>
             </w:r>
           </w:p>
         </w:tc>
@@ -8295,7 +10291,8 @@
               <w:contextualSpacing w:val="0"/>
               <w:jc w:val="center"/>
               <w:rPr>
-                <w:rFonts w:ascii="Calibri" w:eastAsia="Calibri" w:hAnsi="Calibri" w:cs="Calibri"/>
+                <w:rFonts w:ascii="Cambria Math" w:hAnsi="Cambria Math"/>
+                <w:i/>
                 <w:noProof/>
               </w:rPr>
             </w:pPr>
@@ -8306,7 +10303,15 @@
                     <w:rFonts w:ascii="Calibri" w:eastAsia="Calibri" w:hAnsi="Calibri" w:cs="Calibri"/>
                     <w:noProof/>
                   </w:rPr>
-                  <m:t>S3</m:t>
+                  <w:lastRenderedPageBreak/>
+                  <m:t>S</m:t>
+                </m:r>
+                <m:r>
+                  <w:rPr>
+                    <w:rFonts w:ascii="Cambria Math" w:eastAsia="Calibri" w:hAnsi="Cambria Math" w:cs="Calibri"/>
+                    <w:noProof/>
+                  </w:rPr>
+                  <m:t>3</m:t>
                 </m:r>
               </m:oMath>
             </m:oMathPara>
@@ -8338,7 +10343,28 @@
                 <w:rFonts w:ascii="Constantia" w:eastAsia="Constantia" w:hAnsi="Constantia" w:cs="Constantia"/>
                 <w:noProof/>
               </w:rPr>
-              <w:t>Se mostrará un calendario para que pueda seleccionar un día específico, luego podrá ver los gastos e ingresos de ese día.</w:t>
+              <w:t xml:space="preserve">El formulario para modificar el perfil consiste en el </w:t>
+            </w:r>
+            <w:r>
+              <w:rPr>
+                <w:rFonts w:ascii="Constantia" w:eastAsia="Constantia" w:hAnsi="Constantia" w:cs="Constantia"/>
+                <w:noProof/>
+              </w:rPr>
+              <w:t>nombre de usuario, correo electrónico y contraseña</w:t>
+            </w:r>
+            <w:r>
+              <w:rPr>
+                <w:rFonts w:ascii="Constantia" w:eastAsia="Constantia" w:hAnsi="Constantia" w:cs="Constantia"/>
+                <w:noProof/>
+              </w:rPr>
+              <w:t>. Se verificará los datos ingresados.</w:t>
+            </w:r>
+            <w:r>
+              <w:rPr>
+                <w:rFonts w:ascii="Constantia" w:eastAsia="Constantia" w:hAnsi="Constantia" w:cs="Constantia"/>
+                <w:noProof/>
+              </w:rPr>
+              <w:t xml:space="preserve"> </w:t>
             </w:r>
           </w:p>
         </w:tc>
@@ -8391,7 +10417,8 @@
               <w:contextualSpacing w:val="0"/>
               <w:jc w:val="center"/>
               <w:rPr>
-                <w:rFonts w:ascii="Calibri" w:eastAsia="Calibri" w:hAnsi="Calibri" w:cs="Calibri"/>
+                <w:rFonts w:ascii="Cambria Math" w:eastAsia="Calibri" w:hAnsi="Cambria Math" w:cs="Calibri"/>
+                <w:i/>
                 <w:noProof/>
               </w:rPr>
             </w:pPr>
@@ -8402,7 +10429,14 @@
                     <w:rFonts w:ascii="Calibri" w:eastAsia="Calibri" w:hAnsi="Calibri" w:cs="Calibri"/>
                     <w:noProof/>
                   </w:rPr>
-                  <m:t>S4</m:t>
+                  <m:t>S</m:t>
+                </m:r>
+                <m:r>
+                  <w:rPr>
+                    <w:rFonts w:ascii="Cambria Math" w:eastAsia="Calibri" w:hAnsi="Cambria Math" w:cs="Calibri"/>
+                    <w:noProof/>
+                  </w:rPr>
+                  <m:t>4</m:t>
                 </m:r>
               </m:oMath>
             </m:oMathPara>
@@ -8434,7 +10468,7 @@
                 <w:rFonts w:ascii="Constantia" w:eastAsia="Constantia" w:hAnsi="Constantia" w:cs="Constantia"/>
                 <w:noProof/>
               </w:rPr>
-              <w:t>Se mostrarán varios gráficos para visualizar la información resumida de ingresos, gastos y ahorros (gráfico de barras, doble gráfico de barras, gráfico circular y calendarios), para cada mes y en intervalos de un día.</w:t>
+              <w:t>Se mostrará un calendario para que pueda seleccionar un día específico, luego podrá ver los gastos e ingresos de ese día.</w:t>
             </w:r>
           </w:p>
         </w:tc>
@@ -8487,7 +10521,8 @@
               <w:contextualSpacing w:val="0"/>
               <w:jc w:val="center"/>
               <w:rPr>
-                <w:rFonts w:ascii="Calibri" w:eastAsia="Calibri" w:hAnsi="Calibri" w:cs="Calibri"/>
+                <w:rFonts w:ascii="Cambria Math" w:eastAsia="Calibri" w:hAnsi="Cambria Math" w:cs="Calibri"/>
+                <w:i/>
                 <w:noProof/>
               </w:rPr>
             </w:pPr>
@@ -8498,7 +10533,14 @@
                     <w:rFonts w:ascii="Calibri" w:eastAsia="Calibri" w:hAnsi="Calibri" w:cs="Calibri"/>
                     <w:noProof/>
                   </w:rPr>
-                  <m:t>S5</m:t>
+                  <m:t>S</m:t>
+                </m:r>
+                <m:r>
+                  <w:rPr>
+                    <w:rFonts w:ascii="Cambria Math" w:eastAsia="Calibri" w:hAnsi="Cambria Math" w:cs="Calibri"/>
+                    <w:noProof/>
+                  </w:rPr>
+                  <m:t>5</m:t>
                 </m:r>
               </m:oMath>
             </m:oMathPara>
@@ -8530,7 +10572,7 @@
                 <w:rFonts w:ascii="Constantia" w:eastAsia="Constantia" w:hAnsi="Constantia" w:cs="Constantia"/>
                 <w:noProof/>
               </w:rPr>
-              <w:t>La información de registro se almacenará en una base de datos relacional Sqlite.</w:t>
+              <w:t>Se mostrarán varios gráficos para visualizar la información resumida de ingresos, gastos y ahorros (gráfico de barras, doble gráfico de barras, gráfico circular y calendarios), para cada mes y en intervalos de un día.</w:t>
             </w:r>
           </w:p>
         </w:tc>
@@ -8583,7 +10625,6 @@
               <w:contextualSpacing w:val="0"/>
               <w:jc w:val="center"/>
               <w:rPr>
-                <w:rFonts w:ascii="Calibri" w:eastAsia="Calibri" w:hAnsi="Calibri" w:cs="Calibri"/>
                 <w:noProof/>
               </w:rPr>
             </w:pPr>
@@ -8594,7 +10635,14 @@
                     <w:rFonts w:ascii="Calibri" w:eastAsia="Calibri" w:hAnsi="Calibri" w:cs="Calibri"/>
                     <w:noProof/>
                   </w:rPr>
-                  <m:t>S6</m:t>
+                  <m:t>S</m:t>
+                </m:r>
+                <m:r>
+                  <w:rPr>
+                    <w:rFonts w:ascii="Cambria Math" w:eastAsia="Calibri" w:hAnsi="Cambria Math" w:cs="Calibri"/>
+                    <w:noProof/>
+                  </w:rPr>
+                  <m:t>6</m:t>
                 </m:r>
               </m:oMath>
             </m:oMathPara>
@@ -8626,7 +10674,70 @@
                 <w:rFonts w:ascii="Constantia" w:eastAsia="Constantia" w:hAnsi="Constantia" w:cs="Constantia"/>
                 <w:noProof/>
               </w:rPr>
-              <w:t>El sistema se desarrollara con el frameworks django.</w:t>
+              <w:t>El</w:t>
+            </w:r>
+            <w:r>
+              <w:rPr>
+                <w:rFonts w:ascii="Constantia" w:eastAsia="Constantia" w:hAnsi="Constantia" w:cs="Constantia"/>
+                <w:noProof/>
+              </w:rPr>
+              <w:t xml:space="preserve"> </w:t>
+            </w:r>
+            <w:r>
+              <w:rPr>
+                <w:rFonts w:ascii="Constantia" w:eastAsia="Constantia" w:hAnsi="Constantia" w:cs="Constantia"/>
+                <w:noProof/>
+              </w:rPr>
+              <w:t>formulario</w:t>
+            </w:r>
+            <w:r>
+              <w:rPr>
+                <w:rFonts w:ascii="Constantia" w:eastAsia="Constantia" w:hAnsi="Constantia" w:cs="Constantia"/>
+                <w:noProof/>
+              </w:rPr>
+              <w:t xml:space="preserve"> para  </w:t>
+            </w:r>
+            <w:r>
+              <w:rPr>
+                <w:rFonts w:ascii="Constantia" w:eastAsia="Constantia" w:hAnsi="Constantia" w:cs="Constantia"/>
+                <w:noProof/>
+              </w:rPr>
+              <w:t>agregar</w:t>
+            </w:r>
+            <w:r>
+              <w:rPr>
+                <w:rFonts w:ascii="Constantia" w:eastAsia="Constantia" w:hAnsi="Constantia" w:cs="Constantia"/>
+                <w:noProof/>
+              </w:rPr>
+              <w:t xml:space="preserve"> </w:t>
+            </w:r>
+            <w:r>
+              <w:rPr>
+                <w:rFonts w:ascii="Constantia" w:eastAsia="Constantia" w:hAnsi="Constantia" w:cs="Constantia"/>
+                <w:noProof/>
+              </w:rPr>
+              <w:t>un</w:t>
+            </w:r>
+            <w:r>
+              <w:rPr>
+                <w:rFonts w:ascii="Constantia" w:eastAsia="Constantia" w:hAnsi="Constantia" w:cs="Constantia"/>
+                <w:noProof/>
+              </w:rPr>
+              <w:t xml:space="preserve"> </w:t>
+            </w:r>
+            <w:r>
+              <w:rPr>
+                <w:rFonts w:ascii="Constantia" w:eastAsia="Constantia" w:hAnsi="Constantia" w:cs="Constantia"/>
+                <w:noProof/>
+              </w:rPr>
+              <w:t>Ingreso</w:t>
+            </w:r>
+            <w:r>
+              <w:rPr>
+                <w:rFonts w:ascii="Constantia" w:eastAsia="Constantia" w:hAnsi="Constantia" w:cs="Constantia"/>
+                <w:noProof/>
+              </w:rPr>
+              <w:t xml:space="preserve"> se debe indicar el monto y nombre</w:t>
             </w:r>
           </w:p>
         </w:tc>
@@ -8657,7 +10768,7 @@
                 <w:rFonts w:ascii="Constantia" w:eastAsia="Constantia" w:hAnsi="Constantia" w:cs="Constantia"/>
                 <w:noProof/>
               </w:rPr>
-              <w:t>No Funcional</w:t>
+              <w:t>Funcional</w:t>
             </w:r>
           </w:p>
         </w:tc>
@@ -8679,7 +10790,6 @@
               <w:contextualSpacing w:val="0"/>
               <w:jc w:val="center"/>
               <w:rPr>
-                <w:rFonts w:ascii="Calibri" w:eastAsia="Calibri" w:hAnsi="Calibri" w:cs="Calibri"/>
                 <w:noProof/>
               </w:rPr>
             </w:pPr>
@@ -8690,7 +10800,14 @@
                     <w:rFonts w:ascii="Calibri" w:eastAsia="Calibri" w:hAnsi="Calibri" w:cs="Calibri"/>
                     <w:noProof/>
                   </w:rPr>
-                  <m:t>S7</m:t>
+                  <m:t>S</m:t>
+                </m:r>
+                <m:r>
+                  <w:rPr>
+                    <w:rFonts w:ascii="Cambria Math" w:eastAsia="Calibri" w:hAnsi="Cambria Math" w:cs="Calibri"/>
+                    <w:noProof/>
+                  </w:rPr>
+                  <m:t>7</m:t>
                 </m:r>
               </m:oMath>
             </m:oMathPara>
@@ -8722,7 +10839,35 @@
                 <w:rFonts w:ascii="Constantia" w:eastAsia="Constantia" w:hAnsi="Constantia" w:cs="Constantia"/>
                 <w:noProof/>
               </w:rPr>
-              <w:t>El sistema funcionará en navegadores chrome , firefox</w:t>
+              <w:t xml:space="preserve">El formulario para  </w:t>
+            </w:r>
+            <w:r>
+              <w:rPr>
+                <w:rFonts w:ascii="Constantia" w:eastAsia="Constantia" w:hAnsi="Constantia" w:cs="Constantia"/>
+                <w:noProof/>
+              </w:rPr>
+              <w:t>modificar</w:t>
+            </w:r>
+            <w:r>
+              <w:rPr>
+                <w:rFonts w:ascii="Constantia" w:eastAsia="Constantia" w:hAnsi="Constantia" w:cs="Constantia"/>
+                <w:noProof/>
+              </w:rPr>
+              <w:t xml:space="preserve"> un </w:t>
+            </w:r>
+            <w:r>
+              <w:rPr>
+                <w:rFonts w:ascii="Constantia" w:eastAsia="Constantia" w:hAnsi="Constantia" w:cs="Constantia"/>
+                <w:noProof/>
+              </w:rPr>
+              <w:t>Ingreso</w:t>
+            </w:r>
+            <w:r>
+              <w:rPr>
+                <w:rFonts w:ascii="Constantia" w:eastAsia="Constantia" w:hAnsi="Constantia" w:cs="Constantia"/>
+                <w:noProof/>
+              </w:rPr>
+              <w:t xml:space="preserve"> se debe indicar el monto y nombre</w:t>
             </w:r>
           </w:p>
         </w:tc>
@@ -8753,6 +10898,953 @@
                 <w:rFonts w:ascii="Constantia" w:eastAsia="Constantia" w:hAnsi="Constantia" w:cs="Constantia"/>
                 <w:noProof/>
               </w:rPr>
+              <w:t>Funcional</w:t>
+            </w:r>
+          </w:p>
+        </w:tc>
+      </w:tr>
+      <w:tr>
+        <w:tc>
+          <w:tcPr>
+            <w:tcW w:w="1965" w:type="dxa"/>
+            <w:shd w:val="clear" w:color="auto" w:fill="auto"/>
+            <w:tcMar>
+              <w:top w:w="100" w:type="dxa"/>
+              <w:left w:w="100" w:type="dxa"/>
+              <w:bottom w:w="100" w:type="dxa"/>
+              <w:right w:w="100" w:type="dxa"/>
+            </w:tcMar>
+          </w:tcPr>
+          <w:p>
+            <w:pPr>
+              <w:contextualSpacing w:val="0"/>
+              <w:jc w:val="center"/>
+              <w:rPr>
+                <w:noProof/>
+              </w:rPr>
+            </w:pPr>
+            <m:oMathPara>
+              <m:oMath>
+                <m:r>
+                  <w:rPr>
+                    <w:rFonts w:ascii="Calibri" w:eastAsia="Calibri" w:hAnsi="Calibri" w:cs="Calibri"/>
+                    <w:noProof/>
+                  </w:rPr>
+                  <m:t>S</m:t>
+                </m:r>
+                <m:r>
+                  <w:rPr>
+                    <w:rFonts w:ascii="Cambria Math" w:eastAsia="Calibri" w:hAnsi="Cambria Math" w:cs="Calibri"/>
+                    <w:noProof/>
+                  </w:rPr>
+                  <m:t>8</m:t>
+                </m:r>
+              </m:oMath>
+            </m:oMathPara>
+          </w:p>
+        </w:tc>
+        <w:tc>
+          <w:tcPr>
+            <w:tcW w:w="5625" w:type="dxa"/>
+            <w:shd w:val="clear" w:color="auto" w:fill="auto"/>
+            <w:tcMar>
+              <w:top w:w="100" w:type="dxa"/>
+              <w:left w:w="100" w:type="dxa"/>
+              <w:bottom w:w="100" w:type="dxa"/>
+              <w:right w:w="100" w:type="dxa"/>
+            </w:tcMar>
+          </w:tcPr>
+          <w:p>
+            <w:pPr>
+              <w:widowControl w:val="0"/>
+              <w:spacing w:line="240" w:lineRule="auto"/>
+              <w:contextualSpacing w:val="0"/>
+              <w:rPr>
+                <w:rFonts w:ascii="Constantia" w:eastAsia="Constantia" w:hAnsi="Constantia" w:cs="Constantia"/>
+                <w:noProof/>
+              </w:rPr>
+            </w:pPr>
+            <w:r>
+              <w:rPr>
+                <w:rFonts w:ascii="Constantia" w:eastAsia="Constantia" w:hAnsi="Constantia" w:cs="Constantia"/>
+                <w:noProof/>
+              </w:rPr>
+              <w:t xml:space="preserve">El formulario para  </w:t>
+            </w:r>
+            <w:r>
+              <w:rPr>
+                <w:rFonts w:ascii="Constantia" w:eastAsia="Constantia" w:hAnsi="Constantia" w:cs="Constantia"/>
+                <w:noProof/>
+              </w:rPr>
+              <w:t>borrar</w:t>
+            </w:r>
+            <w:r>
+              <w:rPr>
+                <w:rFonts w:ascii="Constantia" w:eastAsia="Constantia" w:hAnsi="Constantia" w:cs="Constantia"/>
+                <w:noProof/>
+              </w:rPr>
+              <w:t xml:space="preserve"> un </w:t>
+            </w:r>
+            <w:r>
+              <w:rPr>
+                <w:rFonts w:ascii="Constantia" w:eastAsia="Constantia" w:hAnsi="Constantia" w:cs="Constantia"/>
+                <w:noProof/>
+              </w:rPr>
+              <w:t>Ingreso</w:t>
+            </w:r>
+            <w:r>
+              <w:rPr>
+                <w:rFonts w:ascii="Constantia" w:eastAsia="Constantia" w:hAnsi="Constantia" w:cs="Constantia"/>
+                <w:noProof/>
+              </w:rPr>
+              <w:t xml:space="preserve"> se debe indicar el monto y nombre</w:t>
+            </w:r>
+            <w:r>
+              <w:rPr>
+                <w:rFonts w:ascii="Constantia" w:eastAsia="Constantia" w:hAnsi="Constantia" w:cs="Constantia"/>
+                <w:noProof/>
+              </w:rPr>
+              <w:t>..</w:t>
+            </w:r>
+          </w:p>
+        </w:tc>
+        <w:tc>
+          <w:tcPr>
+            <w:tcW w:w="1770" w:type="dxa"/>
+            <w:shd w:val="clear" w:color="auto" w:fill="auto"/>
+            <w:tcMar>
+              <w:top w:w="100" w:type="dxa"/>
+              <w:left w:w="100" w:type="dxa"/>
+              <w:bottom w:w="100" w:type="dxa"/>
+              <w:right w:w="100" w:type="dxa"/>
+            </w:tcMar>
+          </w:tcPr>
+          <w:p>
+            <w:pPr>
+              <w:widowControl w:val="0"/>
+              <w:spacing w:line="240" w:lineRule="auto"/>
+              <w:contextualSpacing w:val="0"/>
+              <w:jc w:val="center"/>
+              <w:rPr>
+                <w:rFonts w:ascii="Constantia" w:eastAsia="Constantia" w:hAnsi="Constantia" w:cs="Constantia"/>
+                <w:noProof/>
+              </w:rPr>
+            </w:pPr>
+            <w:r>
+              <w:rPr>
+                <w:rFonts w:ascii="Constantia" w:eastAsia="Constantia" w:hAnsi="Constantia" w:cs="Constantia"/>
+                <w:noProof/>
+              </w:rPr>
+              <w:t>Funcional</w:t>
+            </w:r>
+          </w:p>
+        </w:tc>
+      </w:tr>
+      <w:tr>
+        <w:tc>
+          <w:tcPr>
+            <w:tcW w:w="1965" w:type="dxa"/>
+            <w:shd w:val="clear" w:color="auto" w:fill="auto"/>
+            <w:tcMar>
+              <w:top w:w="100" w:type="dxa"/>
+              <w:left w:w="100" w:type="dxa"/>
+              <w:bottom w:w="100" w:type="dxa"/>
+              <w:right w:w="100" w:type="dxa"/>
+            </w:tcMar>
+          </w:tcPr>
+          <w:p>
+            <w:pPr>
+              <w:contextualSpacing w:val="0"/>
+              <w:jc w:val="center"/>
+              <w:rPr>
+                <w:noProof/>
+              </w:rPr>
+            </w:pPr>
+            <m:oMathPara>
+              <m:oMath>
+                <m:r>
+                  <w:rPr>
+                    <w:rFonts w:ascii="Calibri" w:eastAsia="Calibri" w:hAnsi="Calibri" w:cs="Calibri"/>
+                    <w:noProof/>
+                  </w:rPr>
+                  <m:t>S</m:t>
+                </m:r>
+                <m:r>
+                  <w:rPr>
+                    <w:rFonts w:ascii="Cambria Math" w:eastAsia="Calibri" w:hAnsi="Cambria Math" w:cs="Calibri"/>
+                    <w:noProof/>
+                  </w:rPr>
+                  <m:t>9</m:t>
+                </m:r>
+              </m:oMath>
+            </m:oMathPara>
+          </w:p>
+        </w:tc>
+        <w:tc>
+          <w:tcPr>
+            <w:tcW w:w="5625" w:type="dxa"/>
+            <w:shd w:val="clear" w:color="auto" w:fill="auto"/>
+            <w:tcMar>
+              <w:top w:w="100" w:type="dxa"/>
+              <w:left w:w="100" w:type="dxa"/>
+              <w:bottom w:w="100" w:type="dxa"/>
+              <w:right w:w="100" w:type="dxa"/>
+            </w:tcMar>
+          </w:tcPr>
+          <w:p>
+            <w:pPr>
+              <w:widowControl w:val="0"/>
+              <w:spacing w:line="240" w:lineRule="auto"/>
+              <w:contextualSpacing w:val="0"/>
+              <w:rPr>
+                <w:rFonts w:ascii="Constantia" w:eastAsia="Constantia" w:hAnsi="Constantia" w:cs="Constantia"/>
+                <w:noProof/>
+              </w:rPr>
+            </w:pPr>
+            <w:r>
+              <w:rPr>
+                <w:rFonts w:ascii="Constantia" w:eastAsia="Constantia" w:hAnsi="Constantia" w:cs="Constantia"/>
+                <w:noProof/>
+              </w:rPr>
+              <w:t>El formulario</w:t>
+            </w:r>
+            <w:r>
+              <w:rPr>
+                <w:rFonts w:ascii="Constantia" w:eastAsia="Constantia" w:hAnsi="Constantia" w:cs="Constantia"/>
+                <w:noProof/>
+              </w:rPr>
+              <w:t xml:space="preserve">  </w:t>
+            </w:r>
+            <w:r>
+              <w:rPr>
+                <w:rFonts w:ascii="Constantia" w:eastAsia="Constantia" w:hAnsi="Constantia" w:cs="Constantia"/>
+                <w:noProof/>
+              </w:rPr>
+              <w:t xml:space="preserve">para  </w:t>
+            </w:r>
+            <w:r>
+              <w:rPr>
+                <w:rFonts w:ascii="Constantia" w:eastAsia="Constantia" w:hAnsi="Constantia" w:cs="Constantia"/>
+                <w:noProof/>
+              </w:rPr>
+              <w:t>agregar</w:t>
+            </w:r>
+            <w:r>
+              <w:rPr>
+                <w:rFonts w:ascii="Constantia" w:eastAsia="Constantia" w:hAnsi="Constantia" w:cs="Constantia"/>
+                <w:noProof/>
+              </w:rPr>
+              <w:t xml:space="preserve"> un gasto se debe indicar el monto y nombre</w:t>
+            </w:r>
+          </w:p>
+        </w:tc>
+        <w:tc>
+          <w:tcPr>
+            <w:tcW w:w="1770" w:type="dxa"/>
+            <w:shd w:val="clear" w:color="auto" w:fill="auto"/>
+            <w:tcMar>
+              <w:top w:w="100" w:type="dxa"/>
+              <w:left w:w="100" w:type="dxa"/>
+              <w:bottom w:w="100" w:type="dxa"/>
+              <w:right w:w="100" w:type="dxa"/>
+            </w:tcMar>
+          </w:tcPr>
+          <w:p>
+            <w:pPr>
+              <w:widowControl w:val="0"/>
+              <w:spacing w:line="240" w:lineRule="auto"/>
+              <w:contextualSpacing w:val="0"/>
+              <w:jc w:val="center"/>
+              <w:rPr>
+                <w:rFonts w:ascii="Constantia" w:eastAsia="Constantia" w:hAnsi="Constantia" w:cs="Constantia"/>
+                <w:noProof/>
+              </w:rPr>
+            </w:pPr>
+            <w:r>
+              <w:rPr>
+                <w:rFonts w:ascii="Constantia" w:eastAsia="Constantia" w:hAnsi="Constantia" w:cs="Constantia"/>
+                <w:noProof/>
+              </w:rPr>
+              <w:t>Funcional</w:t>
+            </w:r>
+          </w:p>
+        </w:tc>
+      </w:tr>
+      <w:tr>
+        <w:tc>
+          <w:tcPr>
+            <w:tcW w:w="1965" w:type="dxa"/>
+            <w:shd w:val="clear" w:color="auto" w:fill="auto"/>
+            <w:tcMar>
+              <w:top w:w="100" w:type="dxa"/>
+              <w:left w:w="100" w:type="dxa"/>
+              <w:bottom w:w="100" w:type="dxa"/>
+              <w:right w:w="100" w:type="dxa"/>
+            </w:tcMar>
+          </w:tcPr>
+          <w:p>
+            <w:pPr>
+              <w:contextualSpacing w:val="0"/>
+              <w:jc w:val="center"/>
+              <w:rPr>
+                <w:noProof/>
+              </w:rPr>
+            </w:pPr>
+            <m:oMathPara>
+              <m:oMath>
+                <m:r>
+                  <w:rPr>
+                    <w:rFonts w:ascii="Calibri" w:eastAsia="Calibri" w:hAnsi="Calibri" w:cs="Calibri"/>
+                    <w:noProof/>
+                  </w:rPr>
+                  <m:t>S</m:t>
+                </m:r>
+                <m:r>
+                  <w:rPr>
+                    <w:rFonts w:ascii="Cambria Math" w:eastAsia="Calibri" w:hAnsi="Cambria Math" w:cs="Calibri"/>
+                    <w:noProof/>
+                  </w:rPr>
+                  <m:t>10</m:t>
+                </m:r>
+              </m:oMath>
+            </m:oMathPara>
+          </w:p>
+        </w:tc>
+        <w:tc>
+          <w:tcPr>
+            <w:tcW w:w="5625" w:type="dxa"/>
+            <w:shd w:val="clear" w:color="auto" w:fill="auto"/>
+            <w:tcMar>
+              <w:top w:w="100" w:type="dxa"/>
+              <w:left w:w="100" w:type="dxa"/>
+              <w:bottom w:w="100" w:type="dxa"/>
+              <w:right w:w="100" w:type="dxa"/>
+            </w:tcMar>
+          </w:tcPr>
+          <w:p>
+            <w:pPr>
+              <w:widowControl w:val="0"/>
+              <w:spacing w:line="240" w:lineRule="auto"/>
+              <w:contextualSpacing w:val="0"/>
+              <w:rPr>
+                <w:rFonts w:ascii="Constantia" w:eastAsia="Constantia" w:hAnsi="Constantia" w:cs="Constantia"/>
+                <w:noProof/>
+              </w:rPr>
+            </w:pPr>
+            <w:r>
+              <w:rPr>
+                <w:rFonts w:ascii="Constantia" w:eastAsia="Constantia" w:hAnsi="Constantia" w:cs="Constantia"/>
+                <w:noProof/>
+              </w:rPr>
+              <w:t xml:space="preserve">El formulario para  </w:t>
+            </w:r>
+            <w:r>
+              <w:rPr>
+                <w:rFonts w:ascii="Constantia" w:eastAsia="Constantia" w:hAnsi="Constantia" w:cs="Constantia"/>
+                <w:noProof/>
+              </w:rPr>
+              <w:t>modificar</w:t>
+            </w:r>
+            <w:r>
+              <w:rPr>
+                <w:rFonts w:ascii="Constantia" w:eastAsia="Constantia" w:hAnsi="Constantia" w:cs="Constantia"/>
+                <w:noProof/>
+              </w:rPr>
+              <w:t xml:space="preserve"> un gasto se debe indicar el monto y nombre</w:t>
+            </w:r>
+          </w:p>
+        </w:tc>
+        <w:tc>
+          <w:tcPr>
+            <w:tcW w:w="1770" w:type="dxa"/>
+            <w:shd w:val="clear" w:color="auto" w:fill="auto"/>
+            <w:tcMar>
+              <w:top w:w="100" w:type="dxa"/>
+              <w:left w:w="100" w:type="dxa"/>
+              <w:bottom w:w="100" w:type="dxa"/>
+              <w:right w:w="100" w:type="dxa"/>
+            </w:tcMar>
+          </w:tcPr>
+          <w:p>
+            <w:pPr>
+              <w:widowControl w:val="0"/>
+              <w:spacing w:line="240" w:lineRule="auto"/>
+              <w:contextualSpacing w:val="0"/>
+              <w:jc w:val="center"/>
+              <w:rPr>
+                <w:rFonts w:ascii="Constantia" w:eastAsia="Constantia" w:hAnsi="Constantia" w:cs="Constantia"/>
+                <w:noProof/>
+              </w:rPr>
+            </w:pPr>
+            <w:r>
+              <w:rPr>
+                <w:rFonts w:ascii="Constantia" w:eastAsia="Constantia" w:hAnsi="Constantia" w:cs="Constantia"/>
+                <w:noProof/>
+              </w:rPr>
+              <w:t>Funcional</w:t>
+            </w:r>
+          </w:p>
+        </w:tc>
+      </w:tr>
+      <w:tr>
+        <w:tc>
+          <w:tcPr>
+            <w:tcW w:w="1965" w:type="dxa"/>
+            <w:shd w:val="clear" w:color="auto" w:fill="auto"/>
+            <w:tcMar>
+              <w:top w:w="100" w:type="dxa"/>
+              <w:left w:w="100" w:type="dxa"/>
+              <w:bottom w:w="100" w:type="dxa"/>
+              <w:right w:w="100" w:type="dxa"/>
+            </w:tcMar>
+          </w:tcPr>
+          <w:p>
+            <w:pPr>
+              <w:contextualSpacing w:val="0"/>
+              <w:jc w:val="center"/>
+              <w:rPr>
+                <w:noProof/>
+              </w:rPr>
+            </w:pPr>
+            <m:oMathPara>
+              <m:oMath>
+                <m:r>
+                  <w:rPr>
+                    <w:rFonts w:ascii="Calibri" w:eastAsia="Calibri" w:hAnsi="Calibri" w:cs="Calibri"/>
+                    <w:noProof/>
+                  </w:rPr>
+                  <m:t>S</m:t>
+                </m:r>
+                <m:r>
+                  <w:rPr>
+                    <w:rFonts w:ascii="Cambria Math" w:eastAsia="Calibri" w:hAnsi="Cambria Math" w:cs="Calibri"/>
+                    <w:noProof/>
+                  </w:rPr>
+                  <m:t>11</m:t>
+                </m:r>
+              </m:oMath>
+            </m:oMathPara>
+          </w:p>
+        </w:tc>
+        <w:tc>
+          <w:tcPr>
+            <w:tcW w:w="5625" w:type="dxa"/>
+            <w:shd w:val="clear" w:color="auto" w:fill="auto"/>
+            <w:tcMar>
+              <w:top w:w="100" w:type="dxa"/>
+              <w:left w:w="100" w:type="dxa"/>
+              <w:bottom w:w="100" w:type="dxa"/>
+              <w:right w:w="100" w:type="dxa"/>
+            </w:tcMar>
+          </w:tcPr>
+          <w:p>
+            <w:pPr>
+              <w:widowControl w:val="0"/>
+              <w:spacing w:line="240" w:lineRule="auto"/>
+              <w:contextualSpacing w:val="0"/>
+              <w:rPr>
+                <w:rFonts w:ascii="Constantia" w:eastAsia="Constantia" w:hAnsi="Constantia" w:cs="Constantia"/>
+                <w:noProof/>
+              </w:rPr>
+            </w:pPr>
+            <w:r>
+              <w:rPr>
+                <w:rFonts w:ascii="Constantia" w:eastAsia="Constantia" w:hAnsi="Constantia" w:cs="Constantia"/>
+                <w:noProof/>
+              </w:rPr>
+              <w:t xml:space="preserve">El formulario para  </w:t>
+            </w:r>
+            <w:r>
+              <w:rPr>
+                <w:rFonts w:ascii="Constantia" w:eastAsia="Constantia" w:hAnsi="Constantia" w:cs="Constantia"/>
+                <w:noProof/>
+              </w:rPr>
+              <w:t>borrar</w:t>
+            </w:r>
+            <w:r>
+              <w:rPr>
+                <w:rFonts w:ascii="Constantia" w:eastAsia="Constantia" w:hAnsi="Constantia" w:cs="Constantia"/>
+                <w:noProof/>
+              </w:rPr>
+              <w:t xml:space="preserve"> un gasto se debe indicar el monto y nombre</w:t>
+            </w:r>
+          </w:p>
+        </w:tc>
+        <w:tc>
+          <w:tcPr>
+            <w:tcW w:w="1770" w:type="dxa"/>
+            <w:shd w:val="clear" w:color="auto" w:fill="auto"/>
+            <w:tcMar>
+              <w:top w:w="100" w:type="dxa"/>
+              <w:left w:w="100" w:type="dxa"/>
+              <w:bottom w:w="100" w:type="dxa"/>
+              <w:right w:w="100" w:type="dxa"/>
+            </w:tcMar>
+          </w:tcPr>
+          <w:p>
+            <w:pPr>
+              <w:widowControl w:val="0"/>
+              <w:spacing w:line="240" w:lineRule="auto"/>
+              <w:contextualSpacing w:val="0"/>
+              <w:jc w:val="center"/>
+              <w:rPr>
+                <w:rFonts w:ascii="Constantia" w:eastAsia="Constantia" w:hAnsi="Constantia" w:cs="Constantia"/>
+                <w:noProof/>
+              </w:rPr>
+            </w:pPr>
+            <w:r>
+              <w:rPr>
+                <w:rFonts w:ascii="Constantia" w:eastAsia="Constantia" w:hAnsi="Constantia" w:cs="Constantia"/>
+                <w:noProof/>
+              </w:rPr>
+              <w:t>Funcional</w:t>
+            </w:r>
+          </w:p>
+        </w:tc>
+      </w:tr>
+      <w:tr>
+        <w:tc>
+          <w:tcPr>
+            <w:tcW w:w="1965" w:type="dxa"/>
+            <w:shd w:val="clear" w:color="auto" w:fill="auto"/>
+            <w:tcMar>
+              <w:top w:w="100" w:type="dxa"/>
+              <w:left w:w="100" w:type="dxa"/>
+              <w:bottom w:w="100" w:type="dxa"/>
+              <w:right w:w="100" w:type="dxa"/>
+            </w:tcMar>
+          </w:tcPr>
+          <w:p>
+            <w:pPr>
+              <w:contextualSpacing w:val="0"/>
+              <w:jc w:val="center"/>
+              <w:rPr>
+                <w:noProof/>
+              </w:rPr>
+            </w:pPr>
+            <m:oMathPara>
+              <m:oMath>
+                <m:r>
+                  <w:rPr>
+                    <w:rFonts w:ascii="Calibri" w:eastAsia="Calibri" w:hAnsi="Calibri" w:cs="Calibri"/>
+                    <w:noProof/>
+                  </w:rPr>
+                  <m:t>S</m:t>
+                </m:r>
+                <m:r>
+                  <w:rPr>
+                    <w:rFonts w:ascii="Cambria Math" w:eastAsia="Calibri" w:hAnsi="Cambria Math" w:cs="Calibri"/>
+                    <w:noProof/>
+                  </w:rPr>
+                  <m:t>1</m:t>
+                </m:r>
+                <m:r>
+                  <w:rPr>
+                    <w:rFonts w:ascii="Cambria Math" w:eastAsia="Calibri" w:hAnsi="Cambria Math" w:cs="Calibri"/>
+                    <w:noProof/>
+                  </w:rPr>
+                  <m:t>2</m:t>
+                </m:r>
+              </m:oMath>
+            </m:oMathPara>
+          </w:p>
+        </w:tc>
+        <w:tc>
+          <w:tcPr>
+            <w:tcW w:w="5625" w:type="dxa"/>
+            <w:shd w:val="clear" w:color="auto" w:fill="auto"/>
+            <w:tcMar>
+              <w:top w:w="100" w:type="dxa"/>
+              <w:left w:w="100" w:type="dxa"/>
+              <w:bottom w:w="100" w:type="dxa"/>
+              <w:right w:w="100" w:type="dxa"/>
+            </w:tcMar>
+          </w:tcPr>
+          <w:p>
+            <w:pPr>
+              <w:widowControl w:val="0"/>
+              <w:spacing w:line="240" w:lineRule="auto"/>
+              <w:contextualSpacing w:val="0"/>
+              <w:rPr>
+                <w:rFonts w:ascii="Constantia" w:eastAsia="Constantia" w:hAnsi="Constantia" w:cs="Constantia"/>
+                <w:noProof/>
+              </w:rPr>
+            </w:pPr>
+            <w:r>
+              <w:rPr>
+                <w:rFonts w:ascii="Constantia" w:eastAsia="Constantia" w:hAnsi="Constantia" w:cs="Constantia"/>
+                <w:noProof/>
+              </w:rPr>
+              <w:t xml:space="preserve"> </w:t>
+            </w:r>
+            <w:r>
+              <w:rPr>
+                <w:rFonts w:ascii="Constantia" w:eastAsia="Constantia" w:hAnsi="Constantia" w:cs="Constantia"/>
+                <w:noProof/>
+              </w:rPr>
+              <w:t>El formulario</w:t>
+            </w:r>
+            <w:r>
+              <w:rPr>
+                <w:rFonts w:ascii="Constantia" w:eastAsia="Constantia" w:hAnsi="Constantia" w:cs="Constantia"/>
+                <w:noProof/>
+              </w:rPr>
+              <w:t xml:space="preserve"> para crear un presupuesto</w:t>
+            </w:r>
+          </w:p>
+        </w:tc>
+        <w:tc>
+          <w:tcPr>
+            <w:tcW w:w="1770" w:type="dxa"/>
+            <w:shd w:val="clear" w:color="auto" w:fill="auto"/>
+            <w:tcMar>
+              <w:top w:w="100" w:type="dxa"/>
+              <w:left w:w="100" w:type="dxa"/>
+              <w:bottom w:w="100" w:type="dxa"/>
+              <w:right w:w="100" w:type="dxa"/>
+            </w:tcMar>
+          </w:tcPr>
+          <w:p>
+            <w:pPr>
+              <w:widowControl w:val="0"/>
+              <w:spacing w:line="240" w:lineRule="auto"/>
+              <w:contextualSpacing w:val="0"/>
+              <w:jc w:val="center"/>
+              <w:rPr>
+                <w:rFonts w:ascii="Constantia" w:eastAsia="Constantia" w:hAnsi="Constantia" w:cs="Constantia"/>
+                <w:noProof/>
+              </w:rPr>
+            </w:pPr>
+            <w:r>
+              <w:rPr>
+                <w:rFonts w:ascii="Constantia" w:eastAsia="Constantia" w:hAnsi="Constantia" w:cs="Constantia"/>
+                <w:noProof/>
+              </w:rPr>
+              <w:t>Funcional</w:t>
+            </w:r>
+          </w:p>
+        </w:tc>
+      </w:tr>
+      <w:tr>
+        <w:tc>
+          <w:tcPr>
+            <w:tcW w:w="1965" w:type="dxa"/>
+            <w:shd w:val="clear" w:color="auto" w:fill="auto"/>
+            <w:tcMar>
+              <w:top w:w="100" w:type="dxa"/>
+              <w:left w:w="100" w:type="dxa"/>
+              <w:bottom w:w="100" w:type="dxa"/>
+              <w:right w:w="100" w:type="dxa"/>
+            </w:tcMar>
+          </w:tcPr>
+          <w:p>
+            <w:pPr>
+              <w:contextualSpacing w:val="0"/>
+              <w:jc w:val="center"/>
+              <w:rPr>
+                <w:rFonts w:ascii="Cambria Math" w:eastAsia="Calibri" w:hAnsi="Cambria Math" w:cs="Calibri"/>
+                <w:i/>
+                <w:noProof/>
+              </w:rPr>
+            </w:pPr>
+            <m:oMathPara>
+              <m:oMath>
+                <m:r>
+                  <w:rPr>
+                    <w:rFonts w:ascii="Calibri" w:eastAsia="Calibri" w:hAnsi="Calibri" w:cs="Calibri"/>
+                    <w:noProof/>
+                  </w:rPr>
+                  <m:t>S</m:t>
+                </m:r>
+                <m:r>
+                  <w:rPr>
+                    <w:rFonts w:ascii="Cambria Math" w:eastAsia="Calibri" w:hAnsi="Cambria Math" w:cs="Calibri"/>
+                    <w:noProof/>
+                  </w:rPr>
+                  <m:t>13</m:t>
+                </m:r>
+              </m:oMath>
+            </m:oMathPara>
+          </w:p>
+        </w:tc>
+        <w:tc>
+          <w:tcPr>
+            <w:tcW w:w="5625" w:type="dxa"/>
+            <w:shd w:val="clear" w:color="auto" w:fill="auto"/>
+            <w:tcMar>
+              <w:top w:w="100" w:type="dxa"/>
+              <w:left w:w="100" w:type="dxa"/>
+              <w:bottom w:w="100" w:type="dxa"/>
+              <w:right w:w="100" w:type="dxa"/>
+            </w:tcMar>
+          </w:tcPr>
+          <w:p>
+            <w:pPr>
+              <w:widowControl w:val="0"/>
+              <w:spacing w:line="240" w:lineRule="auto"/>
+              <w:contextualSpacing w:val="0"/>
+              <w:rPr>
+                <w:rFonts w:ascii="Constantia" w:eastAsia="Constantia" w:hAnsi="Constantia" w:cs="Constantia"/>
+                <w:noProof/>
+              </w:rPr>
+            </w:pPr>
+            <w:r>
+              <w:rPr>
+                <w:rFonts w:ascii="Constantia" w:eastAsia="Constantia" w:hAnsi="Constantia" w:cs="Constantia"/>
+                <w:noProof/>
+              </w:rPr>
+              <w:t>La información de registro se almacenará en una base de datos relacional Sqlite.</w:t>
+            </w:r>
+          </w:p>
+        </w:tc>
+        <w:tc>
+          <w:tcPr>
+            <w:tcW w:w="1770" w:type="dxa"/>
+            <w:shd w:val="clear" w:color="auto" w:fill="auto"/>
+            <w:tcMar>
+              <w:top w:w="100" w:type="dxa"/>
+              <w:left w:w="100" w:type="dxa"/>
+              <w:bottom w:w="100" w:type="dxa"/>
+              <w:right w:w="100" w:type="dxa"/>
+            </w:tcMar>
+          </w:tcPr>
+          <w:p>
+            <w:pPr>
+              <w:widowControl w:val="0"/>
+              <w:spacing w:line="240" w:lineRule="auto"/>
+              <w:contextualSpacing w:val="0"/>
+              <w:jc w:val="center"/>
+              <w:rPr>
+                <w:rFonts w:ascii="Constantia" w:eastAsia="Constantia" w:hAnsi="Constantia" w:cs="Constantia"/>
+                <w:noProof/>
+              </w:rPr>
+            </w:pPr>
+            <w:r>
+              <w:rPr>
+                <w:rFonts w:ascii="Constantia" w:eastAsia="Constantia" w:hAnsi="Constantia" w:cs="Constantia"/>
+                <w:noProof/>
+              </w:rPr>
+              <w:t>Funcional</w:t>
+            </w:r>
+          </w:p>
+        </w:tc>
+      </w:tr>
+      <w:tr>
+        <w:tc>
+          <w:tcPr>
+            <w:tcW w:w="1965" w:type="dxa"/>
+            <w:shd w:val="clear" w:color="auto" w:fill="auto"/>
+            <w:tcMar>
+              <w:top w:w="100" w:type="dxa"/>
+              <w:left w:w="100" w:type="dxa"/>
+              <w:bottom w:w="100" w:type="dxa"/>
+              <w:right w:w="100" w:type="dxa"/>
+            </w:tcMar>
+          </w:tcPr>
+          <w:p>
+            <w:pPr>
+              <w:contextualSpacing w:val="0"/>
+              <w:jc w:val="center"/>
+              <w:rPr>
+                <w:rFonts w:ascii="Calibri" w:eastAsia="Calibri" w:hAnsi="Calibri" w:cs="Calibri"/>
+                <w:noProof/>
+              </w:rPr>
+            </w:pPr>
+            <m:oMathPara>
+              <m:oMath>
+                <m:r>
+                  <w:rPr>
+                    <w:rFonts w:ascii="Calibri" w:eastAsia="Calibri" w:hAnsi="Calibri" w:cs="Calibri"/>
+                    <w:noProof/>
+                  </w:rPr>
+                  <m:t>S</m:t>
+                </m:r>
+                <m:r>
+                  <w:rPr>
+                    <w:rFonts w:ascii="Cambria Math" w:eastAsia="Calibri" w:hAnsi="Calibri" w:cs="Calibri"/>
+                    <w:noProof/>
+                  </w:rPr>
+                  <m:t>1</m:t>
+                </m:r>
+                <m:r>
+                  <w:rPr>
+                    <w:rFonts w:ascii="Cambria Math" w:eastAsia="Calibri" w:hAnsi="Calibri" w:cs="Calibri"/>
+                    <w:noProof/>
+                  </w:rPr>
+                  <m:t>4</m:t>
+                </m:r>
+              </m:oMath>
+            </m:oMathPara>
+          </w:p>
+        </w:tc>
+        <w:tc>
+          <w:tcPr>
+            <w:tcW w:w="5625" w:type="dxa"/>
+            <w:shd w:val="clear" w:color="auto" w:fill="auto"/>
+            <w:tcMar>
+              <w:top w:w="100" w:type="dxa"/>
+              <w:left w:w="100" w:type="dxa"/>
+              <w:bottom w:w="100" w:type="dxa"/>
+              <w:right w:w="100" w:type="dxa"/>
+            </w:tcMar>
+          </w:tcPr>
+          <w:p>
+            <w:pPr>
+              <w:widowControl w:val="0"/>
+              <w:spacing w:line="240" w:lineRule="auto"/>
+              <w:contextualSpacing w:val="0"/>
+              <w:rPr>
+                <w:rFonts w:ascii="Constantia" w:eastAsia="Constantia" w:hAnsi="Constantia" w:cs="Constantia"/>
+                <w:noProof/>
+              </w:rPr>
+            </w:pPr>
+            <w:r>
+              <w:rPr>
+                <w:rFonts w:ascii="Constantia" w:eastAsia="Constantia" w:hAnsi="Constantia" w:cs="Constantia"/>
+                <w:noProof/>
+              </w:rPr>
+              <w:t>El sistema se desarrollara con el frameworks django.</w:t>
+            </w:r>
+          </w:p>
+        </w:tc>
+        <w:tc>
+          <w:tcPr>
+            <w:tcW w:w="1770" w:type="dxa"/>
+            <w:shd w:val="clear" w:color="auto" w:fill="auto"/>
+            <w:tcMar>
+              <w:top w:w="100" w:type="dxa"/>
+              <w:left w:w="100" w:type="dxa"/>
+              <w:bottom w:w="100" w:type="dxa"/>
+              <w:right w:w="100" w:type="dxa"/>
+            </w:tcMar>
+          </w:tcPr>
+          <w:p>
+            <w:pPr>
+              <w:widowControl w:val="0"/>
+              <w:spacing w:line="240" w:lineRule="auto"/>
+              <w:contextualSpacing w:val="0"/>
+              <w:jc w:val="center"/>
+              <w:rPr>
+                <w:rFonts w:ascii="Constantia" w:eastAsia="Constantia" w:hAnsi="Constantia" w:cs="Constantia"/>
+                <w:noProof/>
+              </w:rPr>
+            </w:pPr>
+            <w:r>
+              <w:rPr>
+                <w:rFonts w:ascii="Constantia" w:eastAsia="Constantia" w:hAnsi="Constantia" w:cs="Constantia"/>
+                <w:noProof/>
+              </w:rPr>
+              <w:t>No Funcional</w:t>
+            </w:r>
+          </w:p>
+        </w:tc>
+      </w:tr>
+      <w:tr>
+        <w:tc>
+          <w:tcPr>
+            <w:tcW w:w="1965" w:type="dxa"/>
+            <w:shd w:val="clear" w:color="auto" w:fill="auto"/>
+            <w:tcMar>
+              <w:top w:w="100" w:type="dxa"/>
+              <w:left w:w="100" w:type="dxa"/>
+              <w:bottom w:w="100" w:type="dxa"/>
+              <w:right w:w="100" w:type="dxa"/>
+            </w:tcMar>
+          </w:tcPr>
+          <w:p>
+            <w:pPr>
+              <w:contextualSpacing w:val="0"/>
+              <w:jc w:val="center"/>
+              <w:rPr>
+                <w:rFonts w:ascii="Cambria Math" w:eastAsia="Calibri" w:hAnsi="Cambria Math" w:cs="Calibri"/>
+                <w:i/>
+                <w:noProof/>
+              </w:rPr>
+            </w:pPr>
+            <m:oMathPara>
+              <m:oMath>
+                <m:r>
+                  <w:rPr>
+                    <w:rFonts w:ascii="Calibri" w:eastAsia="Calibri" w:hAnsi="Calibri" w:cs="Calibri"/>
+                    <w:noProof/>
+                  </w:rPr>
+                  <m:t>S</m:t>
+                </m:r>
+                <m:r>
+                  <w:rPr>
+                    <w:rFonts w:ascii="Cambria Math" w:eastAsia="Calibri" w:hAnsi="Cambria Math" w:cs="Calibri"/>
+                    <w:noProof/>
+                  </w:rPr>
+                  <m:t>1</m:t>
+                </m:r>
+                <m:r>
+                  <w:rPr>
+                    <w:rFonts w:ascii="Cambria Math" w:eastAsia="Calibri" w:hAnsi="Cambria Math" w:cs="Calibri"/>
+                    <w:noProof/>
+                  </w:rPr>
+                  <m:t>5</m:t>
+                </m:r>
+              </m:oMath>
+            </m:oMathPara>
+          </w:p>
+        </w:tc>
+        <w:tc>
+          <w:tcPr>
+            <w:tcW w:w="5625" w:type="dxa"/>
+            <w:shd w:val="clear" w:color="auto" w:fill="auto"/>
+            <w:tcMar>
+              <w:top w:w="100" w:type="dxa"/>
+              <w:left w:w="100" w:type="dxa"/>
+              <w:bottom w:w="100" w:type="dxa"/>
+              <w:right w:w="100" w:type="dxa"/>
+            </w:tcMar>
+          </w:tcPr>
+          <w:p>
+            <w:pPr>
+              <w:widowControl w:val="0"/>
+              <w:spacing w:line="240" w:lineRule="auto"/>
+              <w:contextualSpacing w:val="0"/>
+              <w:rPr>
+                <w:rFonts w:ascii="Constantia" w:eastAsia="Constantia" w:hAnsi="Constantia" w:cs="Constantia"/>
+                <w:noProof/>
+              </w:rPr>
+            </w:pPr>
+            <w:r>
+              <w:rPr>
+                <w:rFonts w:ascii="Constantia" w:eastAsia="Constantia" w:hAnsi="Constantia" w:cs="Constantia"/>
+                <w:noProof/>
+              </w:rPr>
+              <w:t>El sistema funcionará en navegadores chrome , firefox</w:t>
+            </w:r>
+          </w:p>
+        </w:tc>
+        <w:tc>
+          <w:tcPr>
+            <w:tcW w:w="1770" w:type="dxa"/>
+            <w:shd w:val="clear" w:color="auto" w:fill="auto"/>
+            <w:tcMar>
+              <w:top w:w="100" w:type="dxa"/>
+              <w:left w:w="100" w:type="dxa"/>
+              <w:bottom w:w="100" w:type="dxa"/>
+              <w:right w:w="100" w:type="dxa"/>
+            </w:tcMar>
+          </w:tcPr>
+          <w:p>
+            <w:pPr>
+              <w:widowControl w:val="0"/>
+              <w:spacing w:line="240" w:lineRule="auto"/>
+              <w:contextualSpacing w:val="0"/>
+              <w:jc w:val="center"/>
+              <w:rPr>
+                <w:rFonts w:ascii="Constantia" w:eastAsia="Constantia" w:hAnsi="Constantia" w:cs="Constantia"/>
+                <w:noProof/>
+              </w:rPr>
+            </w:pPr>
+            <w:r>
+              <w:rPr>
+                <w:rFonts w:ascii="Constantia" w:eastAsia="Constantia" w:hAnsi="Constantia" w:cs="Constantia"/>
+                <w:noProof/>
+              </w:rPr>
               <w:t>No funcional</w:t>
             </w:r>
           </w:p>
@@ -8760,23 +11852,12 @@
       </w:tr>
     </w:tbl>
     <w:p>
-      <w:pPr>
-        <w:pStyle w:val="Ttulo1"/>
-        <w:keepNext w:val="0"/>
-        <w:keepLines w:val="0"/>
-        <w:spacing w:before="480"/>
-        <w:contextualSpacing w:val="0"/>
-        <w:jc w:val="left"/>
-        <w:rPr>
-          <w:noProof/>
-        </w:rPr>
-      </w:pPr>
-      <w:bookmarkStart w:id="16" w:name="_3iyhe7nnntwz" w:colFirst="0" w:colLast="0"/>
-      <w:bookmarkStart w:id="17" w:name="_uwo620tu61jl" w:colFirst="0" w:colLast="0"/>
-      <w:bookmarkStart w:id="18" w:name="_f4g8cxok8cez" w:colFirst="0" w:colLast="0"/>
+      <w:bookmarkStart w:id="15" w:name="_3iyhe7nnntwz" w:colFirst="0" w:colLast="0"/>
+      <w:bookmarkStart w:id="16" w:name="_uwo620tu61jl" w:colFirst="0" w:colLast="0"/>
+      <w:bookmarkStart w:id="17" w:name="_f4g8cxok8cez" w:colFirst="0" w:colLast="0"/>
+      <w:bookmarkEnd w:id="15"/>
       <w:bookmarkEnd w:id="16"/>
       <w:bookmarkEnd w:id="17"/>
-      <w:bookmarkEnd w:id="18"/>
     </w:p>
     <w:p/>
     <w:p/>
@@ -8785,9 +11866,6 @@
     <w:p/>
     <w:p/>
     <w:p/>
-    <w:p/>
-    <w:p/>
-    <w:p/>
     <w:p>
       <w:pPr>
         <w:pStyle w:val="Ttulo1"/>
@@ -8799,9 +11877,9 @@
           <w:noProof/>
         </w:rPr>
       </w:pPr>
-      <w:bookmarkStart w:id="19" w:name="_d47cekuw4yg2" w:colFirst="0" w:colLast="0"/>
-      <w:bookmarkStart w:id="20" w:name="_Toc528188548"/>
-      <w:bookmarkEnd w:id="19"/>
+      <w:bookmarkStart w:id="18" w:name="_d47cekuw4yg2" w:colFirst="0" w:colLast="0"/>
+      <w:bookmarkStart w:id="19" w:name="_Toc529426898"/>
+      <w:bookmarkEnd w:id="18"/>
       <w:r>
         <w:rPr>
           <w:noProof/>
@@ -8809,7 +11887,7 @@
         <w:lastRenderedPageBreak/>
         <w:t>DIAGRAMAS</w:t>
       </w:r>
-      <w:bookmarkEnd w:id="20"/>
+      <w:bookmarkEnd w:id="19"/>
     </w:p>
     <w:p>
       <w:pPr>
@@ -8822,14 +11900,14 @@
           <w:noProof/>
         </w:rPr>
       </w:pPr>
-      <w:bookmarkStart w:id="21" w:name="_Toc528188549"/>
+      <w:bookmarkStart w:id="20" w:name="_Toc529426899"/>
       <w:r>
         <w:rPr>
           <w:noProof/>
         </w:rPr>
         <w:t>DIAGRAMA DE CASOS DE USO:</w:t>
       </w:r>
-      <w:bookmarkEnd w:id="21"/>
+      <w:bookmarkEnd w:id="20"/>
     </w:p>
     <w:p>
       <w:pPr>
@@ -8880,7 +11958,7 @@
                     </pic:cNvPicPr>
                   </pic:nvPicPr>
                   <pic:blipFill>
-                    <a:blip r:embed="rId14">
+                    <a:blip r:embed="rId15">
                       <a:extLst>
                         <a:ext uri="{28A0092B-C50C-407E-A947-70E740481C1C}">
                           <a14:useLocalDpi xmlns:a14="http://schemas.microsoft.com/office/drawing/2010/main" val="0"/>
@@ -8973,7 +12051,7 @@
           <w:noProof/>
         </w:rPr>
       </w:pPr>
-      <w:bookmarkStart w:id="22" w:name="_Toc528188550"/>
+      <w:bookmarkStart w:id="21" w:name="_Toc529426900"/>
       <w:r>
         <w:rPr>
           <w:noProof/>
@@ -8981,7 +12059,7 @@
         <w:lastRenderedPageBreak/>
         <w:t>DETALLES DE CASOS DE USO:</w:t>
       </w:r>
-      <w:bookmarkEnd w:id="22"/>
+      <w:bookmarkEnd w:id="21"/>
     </w:p>
     <w:p>
       <w:pPr>
@@ -9004,16 +12082,16 @@
           <w:noProof/>
         </w:rPr>
       </w:pPr>
-      <w:bookmarkStart w:id="23" w:name="_e3uqf11bgujq" w:colFirst="0" w:colLast="0"/>
-      <w:bookmarkStart w:id="24" w:name="_Toc528188551"/>
+      <w:bookmarkStart w:id="22" w:name="_e3uqf11bgujq" w:colFirst="0" w:colLast="0"/>
+      <w:bookmarkStart w:id="23" w:name="_Toc529426901"/>
+      <w:bookmarkEnd w:id="22"/>
+      <w:r>
+        <w:rPr>
+          <w:noProof/>
+        </w:rPr>
+        <w:t>Inicio de Sesión (U1):</w:t>
+      </w:r>
       <w:bookmarkEnd w:id="23"/>
-      <w:r>
-        <w:rPr>
-          <w:noProof/>
-        </w:rPr>
-        <w:t>Inicio de Sesión (U1):</w:t>
-      </w:r>
-      <w:bookmarkEnd w:id="24"/>
     </w:p>
     <w:p>
       <w:pPr>
@@ -9381,7 +12459,7 @@
                     </pic:cNvPicPr>
                   </pic:nvPicPr>
                   <pic:blipFill>
-                    <a:blip r:embed="rId15" cstate="print">
+                    <a:blip r:embed="rId16" cstate="print">
                       <a:extLst>
                         <a:ext uri="{28A0092B-C50C-407E-A947-70E740481C1C}">
                           <a14:useLocalDpi xmlns:a14="http://schemas.microsoft.com/office/drawing/2010/main" val="0"/>
@@ -9423,7 +12501,7 @@
           <w:noProof/>
         </w:rPr>
       </w:pPr>
-      <w:bookmarkStart w:id="25" w:name="_Toc528188552"/>
+      <w:bookmarkStart w:id="24" w:name="_Toc529426902"/>
       <w:r>
         <w:rPr>
           <w:noProof/>
@@ -9431,7 +12509,7 @@
         <w:lastRenderedPageBreak/>
         <w:t>Registrarse (U2):</w:t>
       </w:r>
-      <w:bookmarkEnd w:id="25"/>
+      <w:bookmarkEnd w:id="24"/>
     </w:p>
     <w:p>
       <w:pPr>
@@ -9804,7 +12882,7 @@
                     </pic:cNvPicPr>
                   </pic:nvPicPr>
                   <pic:blipFill>
-                    <a:blip r:embed="rId16" cstate="print">
+                    <a:blip r:embed="rId17" cstate="print">
                       <a:extLst>
                         <a:ext uri="{28A0092B-C50C-407E-A947-70E740481C1C}">
                           <a14:useLocalDpi xmlns:a14="http://schemas.microsoft.com/office/drawing/2010/main" val="0"/>
@@ -9855,14 +12933,14 @@
           <w:noProof/>
         </w:rPr>
       </w:pPr>
-      <w:bookmarkStart w:id="26" w:name="_Toc528188553"/>
+      <w:bookmarkStart w:id="25" w:name="_Toc529426903"/>
       <w:r>
         <w:rPr>
           <w:noProof/>
         </w:rPr>
         <w:t>Editar Perfil (U3)</w:t>
       </w:r>
-      <w:bookmarkEnd w:id="26"/>
+      <w:bookmarkEnd w:id="25"/>
     </w:p>
     <w:p>
       <w:pPr>
@@ -10165,8 +13243,8 @@
           <w:noProof/>
         </w:rPr>
       </w:pPr>
-      <w:bookmarkStart w:id="27" w:name="_tmubswnp4ye" w:colFirst="0" w:colLast="0"/>
-      <w:bookmarkEnd w:id="27"/>
+      <w:bookmarkStart w:id="26" w:name="_tmubswnp4ye" w:colFirst="0" w:colLast="0"/>
+      <w:bookmarkEnd w:id="26"/>
       <w:r>
         <w:rPr>
           <w:noProof/>
@@ -10195,7 +13273,7 @@
                     </pic:cNvPicPr>
                   </pic:nvPicPr>
                   <pic:blipFill>
-                    <a:blip r:embed="rId17" cstate="print">
+                    <a:blip r:embed="rId18" cstate="print">
                       <a:extLst>
                         <a:ext uri="{28A0092B-C50C-407E-A947-70E740481C1C}">
                           <a14:useLocalDpi xmlns:a14="http://schemas.microsoft.com/office/drawing/2010/main" val="0"/>
@@ -10235,8 +13313,8 @@
           <w:noProof/>
         </w:rPr>
       </w:pPr>
-      <w:bookmarkStart w:id="28" w:name="_psosbry25d32" w:colFirst="0" w:colLast="0"/>
-      <w:bookmarkEnd w:id="28"/>
+      <w:bookmarkStart w:id="27" w:name="_psosbry25d32" w:colFirst="0" w:colLast="0"/>
+      <w:bookmarkEnd w:id="27"/>
     </w:p>
     <w:p>
       <w:pPr>
@@ -10256,7 +13334,7 @@
           <w:noProof/>
         </w:rPr>
       </w:pPr>
-      <w:bookmarkStart w:id="29" w:name="_Toc528188554"/>
+      <w:bookmarkStart w:id="28" w:name="_Toc529426904"/>
       <w:r>
         <w:rPr>
           <w:noProof/>
@@ -10264,7 +13342,7 @@
         <w:lastRenderedPageBreak/>
         <w:t>Ver Estadisticas (U4)</w:t>
       </w:r>
-      <w:bookmarkEnd w:id="29"/>
+      <w:bookmarkEnd w:id="28"/>
     </w:p>
     <w:p>
       <w:pPr>
@@ -10585,7 +13663,7 @@
                     <pic:cNvPicPr preferRelativeResize="0"/>
                   </pic:nvPicPr>
                   <pic:blipFill>
-                    <a:blip r:embed="rId18"/>
+                    <a:blip r:embed="rId19"/>
                     <a:srcRect/>
                     <a:stretch>
                       <a:fillRect/>
@@ -10652,7 +13730,7 @@
           <w:noProof/>
         </w:rPr>
       </w:pPr>
-      <w:bookmarkStart w:id="30" w:name="_Toc528188555"/>
+      <w:bookmarkStart w:id="29" w:name="_Toc529426905"/>
       <w:r>
         <w:rPr>
           <w:noProof/>
@@ -10660,7 +13738,7 @@
         <w:lastRenderedPageBreak/>
         <w:t>Agregar Ingreso(U5)</w:t>
       </w:r>
-      <w:bookmarkEnd w:id="30"/>
+      <w:bookmarkEnd w:id="29"/>
     </w:p>
     <w:p>
       <w:pPr>
@@ -11029,7 +14107,7 @@
                     <pic:cNvPicPr preferRelativeResize="0"/>
                   </pic:nvPicPr>
                   <pic:blipFill>
-                    <a:blip r:embed="rId19"/>
+                    <a:blip r:embed="rId20"/>
                     <a:srcRect l="2725" t="4872" r="3688" b="5467"/>
                     <a:stretch>
                       <a:fillRect/>
@@ -11062,7 +14140,7 @@
           <w:noProof/>
         </w:rPr>
       </w:pPr>
-      <w:bookmarkStart w:id="31" w:name="_Toc528188556"/>
+      <w:bookmarkStart w:id="30" w:name="_Toc529426906"/>
       <w:r>
         <w:rPr>
           <w:noProof/>
@@ -11070,7 +14148,7 @@
         <w:lastRenderedPageBreak/>
         <w:t>Modificar Ingreso(U6)</w:t>
       </w:r>
-      <w:bookmarkEnd w:id="31"/>
+      <w:bookmarkEnd w:id="30"/>
     </w:p>
     <w:p>
       <w:pPr>
@@ -11417,7 +14495,7 @@
                     <pic:cNvPicPr preferRelativeResize="0"/>
                   </pic:nvPicPr>
                   <pic:blipFill>
-                    <a:blip r:embed="rId20"/>
+                    <a:blip r:embed="rId21"/>
                     <a:srcRect t="4640" b="10208"/>
                     <a:stretch>
                       <a:fillRect/>
@@ -11450,7 +14528,7 @@
           <w:noProof/>
         </w:rPr>
       </w:pPr>
-      <w:bookmarkStart w:id="32" w:name="_Toc528188557"/>
+      <w:bookmarkStart w:id="31" w:name="_Toc529426907"/>
       <w:r>
         <w:rPr>
           <w:noProof/>
@@ -11458,7 +14536,7 @@
         <w:lastRenderedPageBreak/>
         <w:t>Borrar Ingreso(U7)</w:t>
       </w:r>
-      <w:bookmarkEnd w:id="32"/>
+      <w:bookmarkEnd w:id="31"/>
     </w:p>
     <w:p>
       <w:pPr>
@@ -11818,7 +14896,7 @@
                     <pic:cNvPicPr preferRelativeResize="0"/>
                   </pic:nvPicPr>
                   <pic:blipFill>
-                    <a:blip r:embed="rId21"/>
+                    <a:blip r:embed="rId22"/>
                     <a:srcRect l="2167" t="3879" r="3966" b="4028"/>
                     <a:stretch>
                       <a:fillRect/>
@@ -11851,7 +14929,7 @@
           <w:noProof/>
         </w:rPr>
       </w:pPr>
-      <w:bookmarkStart w:id="33" w:name="_Toc528188558"/>
+      <w:bookmarkStart w:id="32" w:name="_Toc529426908"/>
       <w:r>
         <w:rPr>
           <w:noProof/>
@@ -11859,7 +14937,7 @@
         <w:lastRenderedPageBreak/>
         <w:t>Agregar Gasto(U8)</w:t>
       </w:r>
-      <w:bookmarkEnd w:id="33"/>
+      <w:bookmarkEnd w:id="32"/>
     </w:p>
     <w:p>
       <w:pPr>
@@ -12218,7 +15296,7 @@
                     <pic:cNvPicPr preferRelativeResize="0"/>
                   </pic:nvPicPr>
                   <pic:blipFill>
-                    <a:blip r:embed="rId22"/>
+                    <a:blip r:embed="rId23"/>
                     <a:srcRect t="5210" b="5955"/>
                     <a:stretch>
                       <a:fillRect/>
@@ -12252,7 +15330,7 @@
           <w:color w:val="1C4587"/>
         </w:rPr>
       </w:pPr>
-      <w:bookmarkStart w:id="34" w:name="_Toc528188559"/>
+      <w:bookmarkStart w:id="33" w:name="_Toc529426909"/>
       <w:r>
         <w:rPr>
           <w:noProof/>
@@ -12260,7 +15338,7 @@
         <w:lastRenderedPageBreak/>
         <w:t>Modificar Gasto(U9)</w:t>
       </w:r>
-      <w:bookmarkEnd w:id="34"/>
+      <w:bookmarkEnd w:id="33"/>
     </w:p>
     <w:p>
       <w:pPr>
@@ -12629,7 +15707,7 @@
                     <pic:cNvPicPr preferRelativeResize="0"/>
                   </pic:nvPicPr>
                   <pic:blipFill>
-                    <a:blip r:embed="rId23"/>
+                    <a:blip r:embed="rId24"/>
                     <a:srcRect t="6146" b="6855"/>
                     <a:stretch>
                       <a:fillRect/>
@@ -12662,7 +15740,7 @@
           <w:noProof/>
         </w:rPr>
       </w:pPr>
-      <w:bookmarkStart w:id="35" w:name="_Toc528188560"/>
+      <w:bookmarkStart w:id="34" w:name="_Toc529426910"/>
       <w:r>
         <w:rPr>
           <w:noProof/>
@@ -12670,7 +15748,7 @@
         <w:lastRenderedPageBreak/>
         <w:t>Borrar Gasto(U10)</w:t>
       </w:r>
-      <w:bookmarkEnd w:id="35"/>
+      <w:bookmarkEnd w:id="34"/>
     </w:p>
     <w:p>
       <w:pPr>
@@ -12999,7 +16077,7 @@
                     <pic:cNvPicPr preferRelativeResize="0"/>
                   </pic:nvPicPr>
                   <pic:blipFill>
-                    <a:blip r:embed="rId24"/>
+                    <a:blip r:embed="rId25"/>
                     <a:srcRect/>
                     <a:stretch>
                       <a:fillRect/>
@@ -13058,7 +16136,7 @@
           <w:noProof/>
         </w:rPr>
       </w:pPr>
-      <w:bookmarkStart w:id="36" w:name="_Toc528188561"/>
+      <w:bookmarkStart w:id="35" w:name="_Toc529426911"/>
       <w:r>
         <w:rPr>
           <w:noProof/>
@@ -13078,7 +16156,7 @@
         </w:rPr>
         <w:t>)</w:t>
       </w:r>
-      <w:bookmarkEnd w:id="36"/>
+      <w:bookmarkEnd w:id="35"/>
     </w:p>
     <w:p>
       <w:pPr>
@@ -13375,7 +16453,7 @@
                     </pic:cNvPicPr>
                   </pic:nvPicPr>
                   <pic:blipFill>
-                    <a:blip r:embed="rId25" cstate="print">
+                    <a:blip r:embed="rId26" cstate="print">
                       <a:extLst>
                         <a:ext uri="{28A0092B-C50C-407E-A947-70E740481C1C}">
                           <a14:useLocalDpi xmlns:a14="http://schemas.microsoft.com/office/drawing/2010/main" val="0"/>
@@ -13490,7 +16568,7 @@
           <w:noProof/>
         </w:rPr>
       </w:pPr>
-      <w:bookmarkStart w:id="37" w:name="_Toc528188562"/>
+      <w:bookmarkStart w:id="36" w:name="_Toc529426912"/>
       <w:r>
         <w:rPr>
           <w:noProof/>
@@ -13498,7 +16576,7 @@
         <w:lastRenderedPageBreak/>
         <w:t>INTERFACES:</w:t>
       </w:r>
-      <w:bookmarkEnd w:id="37"/>
+      <w:bookmarkEnd w:id="36"/>
     </w:p>
     <w:p>
       <w:pPr>
@@ -13532,7 +16610,7 @@
                     </pic:cNvPicPr>
                   </pic:nvPicPr>
                   <pic:blipFill>
-                    <a:blip r:embed="rId26">
+                    <a:blip r:embed="rId27">
                       <a:extLst>
                         <a:ext uri="{28A0092B-C50C-407E-A947-70E740481C1C}">
                           <a14:useLocalDpi xmlns:a14="http://schemas.microsoft.com/office/drawing/2010/main" val="0"/>
@@ -13594,7 +16672,7 @@
                     </pic:cNvPicPr>
                   </pic:nvPicPr>
                   <pic:blipFill>
-                    <a:blip r:embed="rId27">
+                    <a:blip r:embed="rId28">
                       <a:extLst>
                         <a:ext uri="{28A0092B-C50C-407E-A947-70E740481C1C}">
                           <a14:useLocalDpi xmlns:a14="http://schemas.microsoft.com/office/drawing/2010/main" val="0"/>
@@ -13666,7 +16744,7 @@
                     </pic:cNvPicPr>
                   </pic:nvPicPr>
                   <pic:blipFill>
-                    <a:blip r:embed="rId28">
+                    <a:blip r:embed="rId29">
                       <a:extLst>
                         <a:ext uri="{28A0092B-C50C-407E-A947-70E740481C1C}">
                           <a14:useLocalDpi xmlns:a14="http://schemas.microsoft.com/office/drawing/2010/main" val="0"/>
@@ -13728,7 +16806,7 @@
                     </pic:cNvPicPr>
                   </pic:nvPicPr>
                   <pic:blipFill>
-                    <a:blip r:embed="rId29">
+                    <a:blip r:embed="rId30">
                       <a:extLst>
                         <a:ext uri="{28A0092B-C50C-407E-A947-70E740481C1C}">
                           <a14:useLocalDpi xmlns:a14="http://schemas.microsoft.com/office/drawing/2010/main" val="0"/>
@@ -13791,7 +16869,7 @@
                     </pic:cNvPicPr>
                   </pic:nvPicPr>
                   <pic:blipFill>
-                    <a:blip r:embed="rId30">
+                    <a:blip r:embed="rId31">
                       <a:extLst>
                         <a:ext uri="{28A0092B-C50C-407E-A947-70E740481C1C}">
                           <a14:useLocalDpi xmlns:a14="http://schemas.microsoft.com/office/drawing/2010/main" val="0"/>
@@ -13853,7 +16931,7 @@
                     </pic:cNvPicPr>
                   </pic:nvPicPr>
                   <pic:blipFill>
-                    <a:blip r:embed="rId31">
+                    <a:blip r:embed="rId32">
                       <a:extLst>
                         <a:ext uri="{28A0092B-C50C-407E-A947-70E740481C1C}">
                           <a14:useLocalDpi xmlns:a14="http://schemas.microsoft.com/office/drawing/2010/main" val="0"/>
@@ -13916,7 +16994,7 @@
                     </pic:cNvPicPr>
                   </pic:nvPicPr>
                   <pic:blipFill>
-                    <a:blip r:embed="rId32">
+                    <a:blip r:embed="rId33">
                       <a:extLst>
                         <a:ext uri="{28A0092B-C50C-407E-A947-70E740481C1C}">
                           <a14:useLocalDpi xmlns:a14="http://schemas.microsoft.com/office/drawing/2010/main" val="0"/>
@@ -13978,7 +17056,7 @@
                     </pic:cNvPicPr>
                   </pic:nvPicPr>
                   <pic:blipFill>
-                    <a:blip r:embed="rId33">
+                    <a:blip r:embed="rId34">
                       <a:extLst>
                         <a:ext uri="{28A0092B-C50C-407E-A947-70E740481C1C}">
                           <a14:useLocalDpi xmlns:a14="http://schemas.microsoft.com/office/drawing/2010/main" val="0"/>
@@ -14035,7 +17113,7 @@
           <w:noProof/>
         </w:rPr>
       </w:pPr>
-      <w:bookmarkStart w:id="38" w:name="_Toc528188563"/>
+      <w:bookmarkStart w:id="37" w:name="_Toc529426913"/>
       <w:r>
         <w:rPr>
           <w:noProof/>
@@ -14049,7 +17127,7 @@
         </w:rPr>
         <w:t>:</w:t>
       </w:r>
-      <w:bookmarkEnd w:id="38"/>
+      <w:bookmarkEnd w:id="37"/>
     </w:p>
     <w:p>
       <w:pPr>
@@ -14099,7 +17177,7 @@
                     </pic:cNvPicPr>
                   </pic:nvPicPr>
                   <pic:blipFill>
-                    <a:blip r:embed="rId34" cstate="print">
+                    <a:blip r:embed="rId35" cstate="print">
                       <a:extLst>
                         <a:ext uri="{28A0092B-C50C-407E-A947-70E740481C1C}">
                           <a14:useLocalDpi xmlns:a14="http://schemas.microsoft.com/office/drawing/2010/main" val="0"/>
@@ -14141,7 +17219,7 @@
           <w:noProof/>
         </w:rPr>
       </w:pPr>
-      <w:hyperlink r:id="rId35" w:history="1">
+      <w:hyperlink r:id="rId36" w:history="1">
         <w:r>
           <w:rPr>
             <w:rStyle w:val="Hipervnculo"/>
@@ -14172,11 +17250,11 @@
           <w:noProof/>
         </w:rPr>
       </w:pPr>
-      <w:bookmarkStart w:id="39" w:name="_Toc528188564"/>
+      <w:bookmarkStart w:id="38" w:name="_Toc529426914"/>
       <w:r>
         <w:t>DISEÑO DE BASE DE DATOS</w:t>
       </w:r>
-      <w:bookmarkEnd w:id="39"/>
+      <w:bookmarkEnd w:id="38"/>
     </w:p>
     <w:p>
       <w:pPr>
@@ -14212,7 +17290,7 @@
                     </pic:cNvPicPr>
                   </pic:nvPicPr>
                   <pic:blipFill>
-                    <a:blip r:embed="rId36">
+                    <a:blip r:embed="rId37">
                       <a:extLst>
                         <a:ext uri="{28A0092B-C50C-407E-A947-70E740481C1C}">
                           <a14:useLocalDpi xmlns:a14="http://schemas.microsoft.com/office/drawing/2010/main" val="0"/>
@@ -14247,6 +17325,7 @@
     <w:p>
       <w:pPr>
         <w:contextualSpacing w:val="0"/>
+        <w:jc w:val="center"/>
         <w:rPr>
           <w:rFonts w:ascii="Constantia" w:eastAsia="Constantia" w:hAnsi="Constantia" w:cs="Constantia"/>
           <w:b/>
@@ -14259,10 +17338,94 @@
         <w:pStyle w:val="Ttulo1"/>
         <w:contextualSpacing w:val="0"/>
       </w:pPr>
-      <w:bookmarkStart w:id="40" w:name="_Toc528188565"/>
+      <w:bookmarkStart w:id="39" w:name="_Toc529426915"/>
       <w:r>
         <w:lastRenderedPageBreak/>
-        <w:t>PRUEBAS</w:t>
+        <w:t xml:space="preserve">DISEÑO DE </w:t>
+      </w:r>
+      <w:r>
+        <w:t>COMPONENTES</w:t>
+      </w:r>
+      <w:bookmarkEnd w:id="39"/>
+    </w:p>
+    <w:p>
+      <w:r>
+        <w:rPr>
+          <w:noProof/>
+        </w:rPr>
+        <w:drawing>
+          <wp:inline distT="0" distB="0" distL="0" distR="0" wp14:anchorId="6F81DA87" wp14:editId="63A9521F">
+            <wp:extent cx="5867400" cy="7181215"/>
+            <wp:effectExtent l="0" t="0" r="0" b="635"/>
+            <wp:docPr id="15" name="Imagen 15" descr="https://documents.lucidchart.com/documents/0b1a856a-4eec-4cdb-a715-3acbc7dd7801/pages/gTDiYKs4S5xM?a=6017&amp;x=121&amp;y=63&amp;w=1298&amp;h=1694&amp;store=1&amp;accept=image%2F*&amp;auth=LCA%20fc14ce28afa347d6833969697c0e3744710bd488-ts%3D1540425768"/>
+            <wp:cNvGraphicFramePr>
+              <a:graphicFrameLocks xmlns:a="http://schemas.openxmlformats.org/drawingml/2006/main" noChangeAspect="1"/>
+            </wp:cNvGraphicFramePr>
+            <a:graphic xmlns:a="http://schemas.openxmlformats.org/drawingml/2006/main">
+              <a:graphicData uri="http://schemas.openxmlformats.org/drawingml/2006/picture">
+                <pic:pic xmlns:pic="http://schemas.openxmlformats.org/drawingml/2006/picture">
+                  <pic:nvPicPr>
+                    <pic:cNvPr id="0" name="Picture 1" descr="https://documents.lucidchart.com/documents/0b1a856a-4eec-4cdb-a715-3acbc7dd7801/pages/gTDiYKs4S5xM?a=6017&amp;x=121&amp;y=63&amp;w=1298&amp;h=1694&amp;store=1&amp;accept=image%2F*&amp;auth=LCA%20fc14ce28afa347d6833969697c0e3744710bd488-ts%3D1540425768"/>
+                    <pic:cNvPicPr>
+                      <a:picLocks noChangeAspect="1" noChangeArrowheads="1"/>
+                    </pic:cNvPicPr>
+                  </pic:nvPicPr>
+                  <pic:blipFill rotWithShape="1">
+                    <a:blip r:embed="rId38">
+                      <a:extLst>
+                        <a:ext uri="{28A0092B-C50C-407E-A947-70E740481C1C}">
+                          <a14:useLocalDpi xmlns:a14="http://schemas.microsoft.com/office/drawing/2010/main" val="0"/>
+                        </a:ext>
+                      </a:extLst>
+                    </a:blip>
+                    <a:srcRect l="4502" t="4312" r="3681" b="3594"/>
+                    <a:stretch/>
+                  </pic:blipFill>
+                  <pic:spPr bwMode="auto">
+                    <a:xfrm>
+                      <a:off x="0" y="0"/>
+                      <a:ext cx="5872865" cy="7187904"/>
+                    </a:xfrm>
+                    <a:prstGeom prst="rect">
+                      <a:avLst/>
+                    </a:prstGeom>
+                    <a:noFill/>
+                    <a:ln>
+                      <a:noFill/>
+                    </a:ln>
+                    <a:extLst>
+                      <a:ext uri="{53640926-AAD7-44D8-BBD7-CCE9431645EC}">
+                        <a14:shadowObscured xmlns:a14="http://schemas.microsoft.com/office/drawing/2010/main"/>
+                      </a:ext>
+                    </a:extLst>
+                  </pic:spPr>
+                </pic:pic>
+              </a:graphicData>
+            </a:graphic>
+          </wp:inline>
+        </w:drawing>
+      </w:r>
+    </w:p>
+    <w:p/>
+    <w:p>
+      <w:pPr>
+        <w:contextualSpacing w:val="0"/>
+        <w:jc w:val="center"/>
+        <w:rPr>
+          <w:rFonts w:ascii="Constantia" w:eastAsia="Constantia" w:hAnsi="Constantia" w:cs="Constantia"/>
+          <w:b/>
+          <w:noProof/>
+        </w:rPr>
+      </w:pPr>
+    </w:p>
+    <w:p>
+      <w:pPr>
+        <w:pStyle w:val="Ttulo1"/>
+      </w:pPr>
+      <w:bookmarkStart w:id="40" w:name="_Toc529426916"/>
+      <w:r>
+        <w:lastRenderedPageBreak/>
+        <w:t>CLASES DE DISEÑO:</w:t>
       </w:r>
       <w:bookmarkEnd w:id="40"/>
     </w:p>
@@ -14275,23 +17438,85 @@
           <w:noProof/>
         </w:rPr>
       </w:pPr>
-      <w:r>
+    </w:p>
+    <w:p>
+      <w:pPr>
+        <w:contextualSpacing w:val="0"/>
+        <w:jc w:val="center"/>
         <w:rPr>
           <w:rFonts w:ascii="Constantia" w:eastAsia="Constantia" w:hAnsi="Constantia" w:cs="Constantia"/>
           <w:b/>
           <w:noProof/>
         </w:rPr>
-        <w:t>Para abrir p</w:t>
-      </w:r>
-      <w:r>
+      </w:pPr>
+      <w:r>
+        <w:rPr>
+          <w:noProof/>
+        </w:rPr>
+        <w:drawing>
+          <wp:inline distT="0" distB="0" distL="0" distR="0" wp14:anchorId="77CEB2A3" wp14:editId="4FA80150">
+            <wp:extent cx="3222737" cy="6886575"/>
+            <wp:effectExtent l="0" t="0" r="0" b="0"/>
+            <wp:docPr id="27" name="Imagen 27"/>
+            <wp:cNvGraphicFramePr>
+              <a:graphicFrameLocks xmlns:a="http://schemas.openxmlformats.org/drawingml/2006/main" noChangeAspect="1"/>
+            </wp:cNvGraphicFramePr>
+            <a:graphic xmlns:a="http://schemas.openxmlformats.org/drawingml/2006/main">
+              <a:graphicData uri="http://schemas.openxmlformats.org/drawingml/2006/picture">
+                <pic:pic xmlns:pic="http://schemas.openxmlformats.org/drawingml/2006/picture">
+                  <pic:nvPicPr>
+                    <pic:cNvPr id="0" name="Picture 1"/>
+                    <pic:cNvPicPr>
+                      <a:picLocks noChangeAspect="1" noChangeArrowheads="1"/>
+                    </pic:cNvPicPr>
+                  </pic:nvPicPr>
+                  <pic:blipFill rotWithShape="1">
+                    <a:blip r:embed="rId39">
+                      <a:extLst>
+                        <a:ext uri="{28A0092B-C50C-407E-A947-70E740481C1C}">
+                          <a14:useLocalDpi xmlns:a14="http://schemas.microsoft.com/office/drawing/2010/main" val="0"/>
+                        </a:ext>
+                      </a:extLst>
+                    </a:blip>
+                    <a:srcRect b="11355"/>
+                    <a:stretch/>
+                  </pic:blipFill>
+                  <pic:spPr bwMode="auto">
+                    <a:xfrm>
+                      <a:off x="0" y="0"/>
+                      <a:ext cx="3231708" cy="6905746"/>
+                    </a:xfrm>
+                    <a:prstGeom prst="rect">
+                      <a:avLst/>
+                    </a:prstGeom>
+                    <a:noFill/>
+                    <a:ln>
+                      <a:noFill/>
+                    </a:ln>
+                    <a:extLst>
+                      <a:ext uri="{53640926-AAD7-44D8-BBD7-CCE9431645EC}">
+                        <a14:shadowObscured xmlns:a14="http://schemas.microsoft.com/office/drawing/2010/main"/>
+                      </a:ext>
+                    </a:extLst>
+                  </pic:spPr>
+                </pic:pic>
+              </a:graphicData>
+            </a:graphic>
+          </wp:inline>
+        </w:drawing>
+      </w:r>
+    </w:p>
+    <w:p>
+      <w:pPr>
+        <w:contextualSpacing w:val="0"/>
+        <w:jc w:val="center"/>
         <w:rPr>
           <w:rFonts w:ascii="Constantia" w:eastAsia="Constantia" w:hAnsi="Constantia" w:cs="Constantia"/>
           <w:b/>
           <w:noProof/>
         </w:rPr>
-        <w:t xml:space="preserve">resione </w:t>
-      </w:r>
-      <w:hyperlink r:id="rId37" w:history="1">
+      </w:pPr>
+      <w:hyperlink r:id="rId40" w:history="1">
         <w:r>
           <w:rPr>
             <w:rStyle w:val="Hipervnculo"/>
@@ -14299,15 +17524,161 @@
             <w:b/>
             <w:noProof/>
           </w:rPr>
-          <w:t>aquí</w:t>
+          <w:t>Ver Im</w:t>
+        </w:r>
+        <w:r>
+          <w:rPr>
+            <w:rStyle w:val="Hipervnculo"/>
+            <w:rFonts w:ascii="Constantia" w:eastAsia="Constantia" w:hAnsi="Constantia" w:cs="Constantia"/>
+            <w:b/>
+            <w:noProof/>
+          </w:rPr>
+          <w:t>a</w:t>
+        </w:r>
+        <w:r>
+          <w:rPr>
+            <w:rStyle w:val="Hipervnculo"/>
+            <w:rFonts w:ascii="Constantia" w:eastAsia="Constantia" w:hAnsi="Constantia" w:cs="Constantia"/>
+            <w:b/>
+            <w:noProof/>
+          </w:rPr>
+          <w:t>gen</w:t>
         </w:r>
       </w:hyperlink>
-      <w:r>
+    </w:p>
+    <w:p>
+      <w:pPr>
+        <w:contextualSpacing w:val="0"/>
+        <w:jc w:val="center"/>
         <w:rPr>
           <w:rFonts w:ascii="Constantia" w:eastAsia="Constantia" w:hAnsi="Constantia" w:cs="Constantia"/>
           <w:b/>
           <w:noProof/>
         </w:rPr>
+      </w:pPr>
+    </w:p>
+    <w:p>
+      <w:pPr>
+        <w:contextualSpacing w:val="0"/>
+        <w:jc w:val="center"/>
+        <w:rPr>
+          <w:rFonts w:ascii="Constantia" w:eastAsia="Constantia" w:hAnsi="Constantia" w:cs="Constantia"/>
+          <w:b/>
+          <w:noProof/>
+        </w:rPr>
+      </w:pPr>
+    </w:p>
+    <w:p>
+      <w:pPr>
+        <w:pStyle w:val="Ttulo1"/>
+        <w:contextualSpacing w:val="0"/>
+        <w:rPr>
+          <w:b w:val="0"/>
+          <w:noProof/>
+        </w:rPr>
+      </w:pPr>
+      <w:bookmarkStart w:id="41" w:name="_Toc529426917"/>
+      <w:r>
+        <w:lastRenderedPageBreak/>
+        <w:t xml:space="preserve">DISEÑO DE </w:t>
+      </w:r>
+      <w:r>
+        <w:t>DESPLIEGUE</w:t>
+      </w:r>
+      <w:bookmarkEnd w:id="41"/>
+    </w:p>
+    <w:p>
+      <w:pPr>
+        <w:contextualSpacing w:val="0"/>
+        <w:jc w:val="center"/>
+        <w:rPr>
+          <w:rFonts w:ascii="Constantia" w:eastAsia="Constantia" w:hAnsi="Constantia" w:cs="Constantia"/>
+          <w:b/>
+          <w:noProof/>
+        </w:rPr>
+      </w:pPr>
+    </w:p>
+    <w:p>
+      <w:pPr>
+        <w:contextualSpacing w:val="0"/>
+        <w:rPr>
+          <w:rFonts w:ascii="Constantia" w:eastAsia="Constantia" w:hAnsi="Constantia" w:cs="Constantia"/>
+          <w:b/>
+          <w:noProof/>
+        </w:rPr>
+      </w:pPr>
+    </w:p>
+    <w:p>
+      <w:pPr>
+        <w:pStyle w:val="Ttulo1"/>
+        <w:contextualSpacing w:val="0"/>
+      </w:pPr>
+      <w:bookmarkStart w:id="42" w:name="_Toc529426918"/>
+      <w:r>
+        <w:t>PRUEBAS</w:t>
+      </w:r>
+      <w:bookmarkEnd w:id="42"/>
+    </w:p>
+    <w:p>
+      <w:pPr>
+        <w:contextualSpacing w:val="0"/>
+        <w:rPr>
+          <w:rFonts w:ascii="Constantia" w:eastAsia="Constantia" w:hAnsi="Constantia" w:cs="Constantia"/>
+          <w:b/>
+          <w:noProof/>
+        </w:rPr>
+      </w:pPr>
+      <w:r>
+        <w:rPr>
+          <w:rFonts w:ascii="Constantia" w:eastAsia="Constantia" w:hAnsi="Constantia" w:cs="Constantia"/>
+          <w:b/>
+          <w:noProof/>
+        </w:rPr>
+        <w:t>Para abrir p</w:t>
+      </w:r>
+      <w:r>
+        <w:rPr>
+          <w:rFonts w:ascii="Constantia" w:eastAsia="Constantia" w:hAnsi="Constantia" w:cs="Constantia"/>
+          <w:b/>
+          <w:noProof/>
+        </w:rPr>
+        <w:t xml:space="preserve">resione </w:t>
+      </w:r>
+      <w:hyperlink r:id="rId41" w:history="1">
+        <w:r>
+          <w:rPr>
+            <w:rStyle w:val="Hipervnculo"/>
+            <w:rFonts w:ascii="Constantia" w:eastAsia="Constantia" w:hAnsi="Constantia" w:cs="Constantia"/>
+            <w:b/>
+            <w:noProof/>
+          </w:rPr>
+          <w:t>a</w:t>
+        </w:r>
+        <w:r>
+          <w:rPr>
+            <w:rStyle w:val="Hipervnculo"/>
+            <w:rFonts w:ascii="Constantia" w:eastAsia="Constantia" w:hAnsi="Constantia" w:cs="Constantia"/>
+            <w:b/>
+            <w:noProof/>
+          </w:rPr>
+          <w:t>q</w:t>
+        </w:r>
+        <w:r>
+          <w:rPr>
+            <w:rStyle w:val="Hipervnculo"/>
+            <w:rFonts w:ascii="Constantia" w:eastAsia="Constantia" w:hAnsi="Constantia" w:cs="Constantia"/>
+            <w:b/>
+            <w:noProof/>
+          </w:rPr>
+          <w:t>uí</w:t>
+        </w:r>
+      </w:hyperlink>
+      <w:r>
+        <w:rPr>
+          <w:rFonts w:ascii="Constantia" w:eastAsia="Constantia" w:hAnsi="Constantia" w:cs="Constantia"/>
+          <w:b/>
+          <w:noProof/>
+        </w:rPr>
         <w:t>:</w:t>
       </w:r>
     </w:p>
@@ -14320,6 +17691,8 @@
           <w:noProof/>
         </w:rPr>
       </w:pPr>
+      <w:bookmarkStart w:id="43" w:name="_GoBack"/>
+      <w:bookmarkEnd w:id="43"/>
     </w:p>
     <w:p>
       <w:pPr>
@@ -14330,8 +17703,8 @@
           <w:noProof/>
         </w:rPr>
       </w:pPr>
-      <w:bookmarkStart w:id="41" w:name="_yjks8foctg88" w:colFirst="0" w:colLast="0"/>
-      <w:bookmarkEnd w:id="41"/>
+      <w:bookmarkStart w:id="44" w:name="_yjks8foctg88" w:colFirst="0" w:colLast="0"/>
+      <w:bookmarkEnd w:id="44"/>
     </w:p>
     <w:p>
       <w:pPr>
@@ -14429,9 +17802,9 @@
       </w:r>
     </w:p>
     <w:sectPr>
-      <w:headerReference w:type="default" r:id="rId38"/>
-      <w:footerReference w:type="default" r:id="rId39"/>
-      <w:footerReference w:type="first" r:id="rId40"/>
+      <w:headerReference w:type="default" r:id="rId42"/>
+      <w:footerReference w:type="default" r:id="rId43"/>
+      <w:footerReference w:type="first" r:id="rId44"/>
       <w:pgSz w:w="12240" w:h="15840"/>
       <w:pgMar w:top="1440" w:right="1440" w:bottom="1440" w:left="1440" w:header="720" w:footer="720" w:gutter="0"/>
       <w:pgNumType w:start="0"/>
@@ -21081,7 +24454,7 @@
 </file>
 
 <file path=customXml/itemProps1.xml><?xml version="1.0" encoding="utf-8"?>
-<ds:datastoreItem xmlns:ds="http://schemas.openxmlformats.org/officeDocument/2006/customXml" ds:itemID="{0044D390-6EA6-4F68-9C00-56474C4DBDBE}">
+<ds:datastoreItem xmlns:ds="http://schemas.openxmlformats.org/officeDocument/2006/customXml" ds:itemID="{14B51A86-96A5-4D07-859C-7B5F16F32093}">
   <ds:schemaRefs>
     <ds:schemaRef ds:uri="http://schemas.openxmlformats.org/officeDocument/2006/bibliography"/>
   </ds:schemaRefs>

--- a/Presufam - Documentacion.docx
+++ b/Presufam - Documentacion.docx
@@ -117,7 +117,7 @@
         <w:rPr>
           <w:rFonts w:ascii="Constantia" w:eastAsia="Constantia" w:hAnsi="Constantia" w:cs="Constantia"/>
         </w:rPr>
-        <w:t>08</w:t>
+        <w:t>29</w:t>
       </w:r>
       <w:r>
         <w:rPr>
@@ -171,7 +171,7 @@
         <w:rPr>
           <w:rFonts w:ascii="Constantia" w:eastAsia="Constantia" w:hAnsi="Constantia" w:cs="Constantia"/>
         </w:rPr>
-        <w:t>Alpaca Rivera José Pablo</w:t>
+        <w:t>Cerdán Berlanga Edher</w:t>
       </w:r>
     </w:p>
     <w:p>
@@ -185,7 +185,7 @@
         <w:rPr>
           <w:rFonts w:ascii="Constantia" w:eastAsia="Constantia" w:hAnsi="Constantia" w:cs="Constantia"/>
         </w:rPr>
-        <w:t>Cerdán Berlanga Edher</w:t>
+        <w:t>Cutipa Samayani Angel</w:t>
       </w:r>
     </w:p>
     <w:p>
@@ -195,20 +195,8 @@
           <w:rFonts w:ascii="Constantia" w:eastAsia="Constantia" w:hAnsi="Constantia" w:cs="Constantia"/>
         </w:rPr>
       </w:pPr>
-      <w:r>
-        <w:rPr>
-          <w:rFonts w:ascii="Constantia" w:eastAsia="Constantia" w:hAnsi="Constantia" w:cs="Constantia"/>
-        </w:rPr>
-        <w:t>Cutipa Samayani Angel</w:t>
-      </w:r>
-    </w:p>
-    <w:p>
-      <w:pPr>
-        <w:jc w:val="center"/>
-        <w:rPr>
-          <w:rFonts w:ascii="Constantia" w:eastAsia="Constantia" w:hAnsi="Constantia" w:cs="Constantia"/>
-        </w:rPr>
-      </w:pPr>
+      <w:bookmarkStart w:id="2" w:name="_GoBack"/>
+      <w:bookmarkEnd w:id="2"/>
       <w:r>
         <w:rPr>
           <w:rFonts w:ascii="Constantia" w:eastAsia="Constantia" w:hAnsi="Constantia" w:cs="Constantia"/>
@@ -250,7 +238,7 @@
         </w:rPr>
       </w:pPr>
     </w:p>
-    <w:bookmarkStart w:id="2" w:name="_Toc529460379" w:displacedByCustomXml="next"/>
+    <w:bookmarkStart w:id="3" w:name="_Toc529460379" w:displacedByCustomXml="next"/>
     <w:sdt>
       <w:sdtPr>
         <w:rPr>
@@ -276,7 +264,7 @@
             </w:rPr>
             <w:t>Contenido</w:t>
           </w:r>
-          <w:bookmarkEnd w:id="2"/>
+          <w:bookmarkEnd w:id="3"/>
         </w:p>
         <w:p>
           <w:pPr>
@@ -2773,21 +2761,7 @@
                 <w:rStyle w:val="Hipervnculo"/>
                 <w:noProof/>
               </w:rPr>
-              <w:t>PRUEB</w:t>
-            </w:r>
-            <w:r>
-              <w:rPr>
-                <w:rStyle w:val="Hipervnculo"/>
-                <w:noProof/>
-              </w:rPr>
-              <w:t>A</w:t>
-            </w:r>
-            <w:r>
-              <w:rPr>
-                <w:rStyle w:val="Hipervnculo"/>
-                <w:noProof/>
-              </w:rPr>
-              <w:t>S</w:t>
+              <w:t>PRUEBAS</w:t>
             </w:r>
             <w:r>
               <w:rPr>
@@ -2860,22 +2834,22 @@
         <w:pStyle w:val="Ttulo1"/>
         <w:spacing w:after="0"/>
       </w:pPr>
-      <w:bookmarkStart w:id="3" w:name="_Toc529460380"/>
+      <w:bookmarkStart w:id="4" w:name="_Toc529460380"/>
       <w:r>
         <w:t>PLAN DE TRABAJO</w:t>
       </w:r>
-      <w:bookmarkEnd w:id="3"/>
+      <w:bookmarkEnd w:id="4"/>
     </w:p>
     <w:p>
       <w:pPr>
         <w:pStyle w:val="Ttulo3"/>
         <w:jc w:val="left"/>
       </w:pPr>
-      <w:bookmarkStart w:id="4" w:name="_Toc529460381"/>
+      <w:bookmarkStart w:id="5" w:name="_Toc529460381"/>
       <w:r>
         <w:t>ROLES:</w:t>
       </w:r>
-      <w:bookmarkEnd w:id="4"/>
+      <w:bookmarkEnd w:id="5"/>
     </w:p>
     <w:p/>
     <w:tbl>
@@ -4249,11 +4223,11 @@
         <w:pStyle w:val="Ttulo3"/>
         <w:jc w:val="left"/>
       </w:pPr>
-      <w:bookmarkStart w:id="5" w:name="_Toc529460382"/>
+      <w:bookmarkStart w:id="6" w:name="_Toc529460382"/>
       <w:r>
         <w:t>PLAN DE FASES:</w:t>
       </w:r>
-      <w:bookmarkEnd w:id="5"/>
+      <w:bookmarkEnd w:id="6"/>
     </w:p>
     <w:p/>
     <w:tbl>
@@ -5300,11 +5274,11 @@
         <w:pStyle w:val="Ttulo3"/>
         <w:jc w:val="left"/>
       </w:pPr>
-      <w:bookmarkStart w:id="6" w:name="_Toc529460383"/>
+      <w:bookmarkStart w:id="7" w:name="_Toc529460383"/>
       <w:r>
         <w:t>CALENDARIZACIÓN:</w:t>
       </w:r>
-      <w:bookmarkEnd w:id="6"/>
+      <w:bookmarkEnd w:id="7"/>
     </w:p>
     <w:p/>
     <w:tbl>
@@ -6083,11 +6057,11 @@
         <w:pStyle w:val="Ttulo3"/>
         <w:jc w:val="left"/>
       </w:pPr>
-      <w:bookmarkStart w:id="7" w:name="_Toc529460384"/>
+      <w:bookmarkStart w:id="8" w:name="_Toc529460384"/>
       <w:r>
         <w:t>GESTIÓN DE RECURSOS:</w:t>
       </w:r>
-      <w:bookmarkEnd w:id="7"/>
+      <w:bookmarkEnd w:id="8"/>
     </w:p>
     <w:p/>
     <w:tbl>
@@ -6478,12 +6452,12 @@
         <w:pStyle w:val="Ttulo3"/>
         <w:jc w:val="left"/>
       </w:pPr>
-      <w:bookmarkStart w:id="8" w:name="_Toc529460385"/>
+      <w:bookmarkStart w:id="9" w:name="_Toc529460385"/>
       <w:r>
         <w:lastRenderedPageBreak/>
         <w:t>GESTIÓN DE ENTORNO:</w:t>
       </w:r>
-      <w:bookmarkEnd w:id="8"/>
+      <w:bookmarkEnd w:id="9"/>
     </w:p>
     <w:p>
       <w:pPr>
@@ -6563,23 +6537,23 @@
         <w:pStyle w:val="Ttulo1"/>
         <w:spacing w:after="0"/>
       </w:pPr>
-      <w:bookmarkStart w:id="9" w:name="_Toc529460386"/>
+      <w:bookmarkStart w:id="10" w:name="_Toc529460386"/>
       <w:r>
         <w:lastRenderedPageBreak/>
         <w:t>ARQUITECTURA</w:t>
       </w:r>
-      <w:bookmarkEnd w:id="9"/>
+      <w:bookmarkEnd w:id="10"/>
     </w:p>
     <w:p>
       <w:pPr>
         <w:pStyle w:val="Ttulo3"/>
         <w:jc w:val="left"/>
       </w:pPr>
-      <w:bookmarkStart w:id="10" w:name="_Toc529460387"/>
+      <w:bookmarkStart w:id="11" w:name="_Toc529460387"/>
       <w:r>
         <w:t>ARQUITECTURA LÓGICA:</w:t>
       </w:r>
-      <w:bookmarkEnd w:id="10"/>
+      <w:bookmarkEnd w:id="11"/>
     </w:p>
     <w:p>
       <w:r>
@@ -6633,11 +6607,11 @@
         <w:pStyle w:val="Ttulo3"/>
         <w:jc w:val="left"/>
       </w:pPr>
-      <w:bookmarkStart w:id="11" w:name="_Toc529460388"/>
+      <w:bookmarkStart w:id="12" w:name="_Toc529460388"/>
       <w:r>
         <w:t>ARQUITECTURA FÍSICA:</w:t>
       </w:r>
-      <w:bookmarkEnd w:id="11"/>
+      <w:bookmarkEnd w:id="12"/>
     </w:p>
     <w:p>
       <w:r>
@@ -6763,14 +6737,14 @@
       <w:pPr>
         <w:pStyle w:val="Ttulo1"/>
       </w:pPr>
-      <w:bookmarkStart w:id="12" w:name="_9fufuf83vq12"/>
-      <w:bookmarkStart w:id="13" w:name="_Toc529460389"/>
-      <w:bookmarkEnd w:id="12"/>
+      <w:bookmarkStart w:id="13" w:name="_9fufuf83vq12"/>
+      <w:bookmarkStart w:id="14" w:name="_Toc529460389"/>
+      <w:bookmarkEnd w:id="13"/>
       <w:r>
         <w:lastRenderedPageBreak/>
         <w:t>REQUERIMIENTOS</w:t>
       </w:r>
-      <w:bookmarkEnd w:id="13"/>
+      <w:bookmarkEnd w:id="14"/>
     </w:p>
     <w:p/>
     <w:tbl>
@@ -8365,12 +8339,12 @@
           <w:numId w:val="9"/>
         </w:numPr>
       </w:pPr>
-      <w:bookmarkStart w:id="14" w:name="_Toc529460390"/>
+      <w:bookmarkStart w:id="15" w:name="_Toc529460390"/>
       <w:r>
         <w:lastRenderedPageBreak/>
         <w:t>REQUERIMIENTOS DE USUARIO:</w:t>
       </w:r>
-      <w:bookmarkEnd w:id="14"/>
+      <w:bookmarkEnd w:id="15"/>
     </w:p>
     <w:p>
       <w:pPr>
@@ -9291,11 +9265,11 @@
           <w:numId w:val="9"/>
         </w:numPr>
       </w:pPr>
-      <w:bookmarkStart w:id="15" w:name="_Toc529460391"/>
+      <w:bookmarkStart w:id="16" w:name="_Toc529460391"/>
       <w:r>
         <w:t>REQUERIMIENTOS DE SISTEMA:</w:t>
       </w:r>
-      <w:bookmarkEnd w:id="15"/>
+      <w:bookmarkEnd w:id="16"/>
     </w:p>
     <w:p>
       <w:pPr>
@@ -10341,14 +10315,14 @@
               <w:widowControl w:val="0"/>
               <w:spacing w:line="240" w:lineRule="auto"/>
             </w:pPr>
-            <w:bookmarkStart w:id="16" w:name="__DdeLink__1523_109614507"/>
+            <w:bookmarkStart w:id="17" w:name="__DdeLink__1523_109614507"/>
             <w:r>
               <w:rPr>
                 <w:rFonts w:ascii="Constantia" w:eastAsia="Constantia" w:hAnsi="Constantia" w:cs="Constantia"/>
               </w:rPr>
               <w:t>Se proporciona un botón para borrar un gasto seleccionado.</w:t>
             </w:r>
-            <w:bookmarkEnd w:id="16"/>
+            <w:bookmarkEnd w:id="17"/>
           </w:p>
         </w:tc>
         <w:tc>
@@ -10801,12 +10775,12 @@
       </w:tr>
     </w:tbl>
     <w:p>
-      <w:bookmarkStart w:id="17" w:name="_3iyhe7nnntwz"/>
-      <w:bookmarkStart w:id="18" w:name="_uwo620tu61jl"/>
-      <w:bookmarkStart w:id="19" w:name="_f4g8cxok8cez"/>
-      <w:bookmarkEnd w:id="17"/>
+      <w:bookmarkStart w:id="18" w:name="_3iyhe7nnntwz"/>
+      <w:bookmarkStart w:id="19" w:name="_uwo620tu61jl"/>
+      <w:bookmarkStart w:id="20" w:name="_f4g8cxok8cez"/>
       <w:bookmarkEnd w:id="18"/>
       <w:bookmarkEnd w:id="19"/>
+      <w:bookmarkEnd w:id="20"/>
     </w:p>
     <w:p/>
     <w:p/>
@@ -10822,13 +10796,13 @@
         <w:keepLines w:val="0"/>
         <w:spacing w:before="480" w:after="0"/>
       </w:pPr>
-      <w:bookmarkStart w:id="20" w:name="_d47cekuw4yg2"/>
-      <w:bookmarkStart w:id="21" w:name="_Toc529460392"/>
-      <w:bookmarkEnd w:id="20"/>
+      <w:bookmarkStart w:id="21" w:name="_d47cekuw4yg2"/>
+      <w:bookmarkStart w:id="22" w:name="_Toc529460392"/>
+      <w:bookmarkEnd w:id="21"/>
       <w:r>
         <w:t>DIAGRAMAS</w:t>
       </w:r>
-      <w:bookmarkEnd w:id="21"/>
+      <w:bookmarkEnd w:id="22"/>
     </w:p>
     <w:p>
       <w:pPr>
@@ -10838,11 +10812,11 @@
           <w:numId w:val="24"/>
         </w:numPr>
       </w:pPr>
-      <w:bookmarkStart w:id="22" w:name="_Toc529460393"/>
+      <w:bookmarkStart w:id="23" w:name="_Toc529460393"/>
       <w:r>
         <w:t>DIAGRAMA DE CASOS DE USO:</w:t>
       </w:r>
-      <w:bookmarkEnd w:id="22"/>
+      <w:bookmarkEnd w:id="23"/>
     </w:p>
     <w:p>
       <w:pPr>
@@ -10933,12 +10907,12 @@
           <w:numId w:val="24"/>
         </w:numPr>
       </w:pPr>
-      <w:bookmarkStart w:id="23" w:name="_Toc529460394"/>
+      <w:bookmarkStart w:id="24" w:name="_Toc529460394"/>
       <w:r>
         <w:lastRenderedPageBreak/>
         <w:t>DETALLES DE CASOS DE USO:</w:t>
       </w:r>
-      <w:bookmarkEnd w:id="23"/>
+      <w:bookmarkEnd w:id="24"/>
     </w:p>
     <w:p>
       <w:pPr>
@@ -10953,13 +10927,13 @@
         <w:ind w:left="720"/>
         <w:jc w:val="left"/>
       </w:pPr>
-      <w:bookmarkStart w:id="24" w:name="_e3uqf11bgujq"/>
-      <w:bookmarkStart w:id="25" w:name="_Toc529460395"/>
-      <w:bookmarkEnd w:id="24"/>
+      <w:bookmarkStart w:id="25" w:name="_e3uqf11bgujq"/>
+      <w:bookmarkStart w:id="26" w:name="_Toc529460395"/>
+      <w:bookmarkEnd w:id="25"/>
       <w:r>
         <w:t>Inicio de Sesión (U1):</w:t>
       </w:r>
-      <w:bookmarkEnd w:id="25"/>
+      <w:bookmarkEnd w:id="26"/>
     </w:p>
     <w:p/>
     <w:p>
@@ -11312,12 +11286,12 @@
         <w:ind w:left="720"/>
         <w:jc w:val="left"/>
       </w:pPr>
-      <w:bookmarkStart w:id="26" w:name="_Toc529460396"/>
+      <w:bookmarkStart w:id="27" w:name="_Toc529460396"/>
       <w:r>
         <w:lastRenderedPageBreak/>
         <w:t>Registrarse (U2):</w:t>
       </w:r>
-      <w:bookmarkEnd w:id="26"/>
+      <w:bookmarkEnd w:id="27"/>
     </w:p>
     <w:p>
       <w:pPr>
@@ -11692,12 +11666,12 @@
         <w:ind w:left="720"/>
         <w:jc w:val="left"/>
       </w:pPr>
-      <w:bookmarkStart w:id="27" w:name="_Toc529460397"/>
+      <w:bookmarkStart w:id="28" w:name="_Toc529460397"/>
       <w:r>
         <w:lastRenderedPageBreak/>
         <w:t>Editar Perfil (U3)</w:t>
       </w:r>
-      <w:bookmarkEnd w:id="27"/>
+      <w:bookmarkEnd w:id="28"/>
     </w:p>
     <w:p>
       <w:pPr>
@@ -11963,8 +11937,8 @@
       </w:r>
     </w:p>
     <w:p>
-      <w:bookmarkStart w:id="28" w:name="_tmubswnp4ye"/>
-      <w:bookmarkEnd w:id="28"/>
+      <w:bookmarkStart w:id="29" w:name="_tmubswnp4ye"/>
+      <w:bookmarkEnd w:id="29"/>
       <w:r>
         <w:tab/>
       </w:r>
@@ -12015,8 +11989,8 @@
       <w:pPr>
         <w:pStyle w:val="Ttulo3"/>
       </w:pPr>
-      <w:bookmarkStart w:id="29" w:name="_psosbry25d32"/>
-      <w:bookmarkEnd w:id="29"/>
+      <w:bookmarkStart w:id="30" w:name="_psosbry25d32"/>
+      <w:bookmarkEnd w:id="30"/>
     </w:p>
     <w:p/>
     <w:p>
@@ -12025,7 +11999,7 @@
         <w:ind w:left="720"/>
         <w:jc w:val="left"/>
       </w:pPr>
-      <w:bookmarkStart w:id="30" w:name="_Toc529460398"/>
+      <w:bookmarkStart w:id="31" w:name="_Toc529460398"/>
       <w:r>
         <w:lastRenderedPageBreak/>
         <w:t xml:space="preserve">Ver </w:t>
@@ -12038,7 +12012,7 @@
       <w:r>
         <w:t xml:space="preserve"> (U4)</w:t>
       </w:r>
-      <w:bookmarkEnd w:id="30"/>
+      <w:bookmarkEnd w:id="31"/>
     </w:p>
     <w:p>
       <w:pPr>
@@ -12378,12 +12352,12 @@
         <w:ind w:left="720"/>
         <w:jc w:val="left"/>
       </w:pPr>
-      <w:bookmarkStart w:id="31" w:name="_Toc529460399"/>
+      <w:bookmarkStart w:id="32" w:name="_Toc529460399"/>
       <w:r>
         <w:lastRenderedPageBreak/>
         <w:t>Agregar Ingreso(U5)</w:t>
       </w:r>
-      <w:bookmarkEnd w:id="31"/>
+      <w:bookmarkEnd w:id="32"/>
     </w:p>
     <w:p>
       <w:pPr>
@@ -12765,12 +12739,12 @@
         <w:ind w:left="720"/>
         <w:jc w:val="left"/>
       </w:pPr>
-      <w:bookmarkStart w:id="32" w:name="_Toc529460400"/>
+      <w:bookmarkStart w:id="33" w:name="_Toc529460400"/>
       <w:r>
         <w:lastRenderedPageBreak/>
         <w:t>Modificar Ingreso(U6)</w:t>
       </w:r>
-      <w:bookmarkEnd w:id="32"/>
+      <w:bookmarkEnd w:id="33"/>
     </w:p>
     <w:p>
       <w:pPr>
@@ -13134,12 +13108,12 @@
         <w:ind w:left="720"/>
         <w:jc w:val="left"/>
       </w:pPr>
-      <w:bookmarkStart w:id="33" w:name="_Toc529460401"/>
+      <w:bookmarkStart w:id="34" w:name="_Toc529460401"/>
       <w:r>
         <w:lastRenderedPageBreak/>
         <w:t>Borrar Ingreso(U7)</w:t>
       </w:r>
-      <w:bookmarkEnd w:id="33"/>
+      <w:bookmarkEnd w:id="34"/>
     </w:p>
     <w:p>
       <w:pPr>
@@ -13520,12 +13494,12 @@
         <w:ind w:left="720"/>
         <w:jc w:val="left"/>
       </w:pPr>
-      <w:bookmarkStart w:id="34" w:name="_Toc529460402"/>
+      <w:bookmarkStart w:id="35" w:name="_Toc529460402"/>
       <w:r>
         <w:lastRenderedPageBreak/>
         <w:t>Agregar Gasto(U8)</w:t>
       </w:r>
-      <w:bookmarkEnd w:id="34"/>
+      <w:bookmarkEnd w:id="35"/>
     </w:p>
     <w:p>
       <w:pPr>
@@ -13894,12 +13868,12 @@
           <w:color w:val="1C4587"/>
         </w:rPr>
       </w:pPr>
-      <w:bookmarkStart w:id="35" w:name="_Toc529460403"/>
+      <w:bookmarkStart w:id="36" w:name="_Toc529460403"/>
       <w:r>
         <w:lastRenderedPageBreak/>
         <w:t>Modificar Gasto(U9)</w:t>
       </w:r>
-      <w:bookmarkEnd w:id="35"/>
+      <w:bookmarkEnd w:id="36"/>
     </w:p>
     <w:p>
       <w:pPr>
@@ -14263,12 +14237,12 @@
         <w:ind w:firstLine="720"/>
         <w:jc w:val="left"/>
       </w:pPr>
-      <w:bookmarkStart w:id="36" w:name="_Toc529460404"/>
+      <w:bookmarkStart w:id="37" w:name="_Toc529460404"/>
       <w:r>
         <w:lastRenderedPageBreak/>
         <w:t>Borrar Gasto(U10)</w:t>
       </w:r>
-      <w:bookmarkEnd w:id="36"/>
+      <w:bookmarkEnd w:id="37"/>
     </w:p>
     <w:p>
       <w:pPr>
@@ -14628,12 +14602,12 @@
         <w:ind w:firstLine="720"/>
         <w:jc w:val="left"/>
       </w:pPr>
-      <w:bookmarkStart w:id="37" w:name="_Toc529460405"/>
+      <w:bookmarkStart w:id="38" w:name="_Toc529460405"/>
       <w:r>
         <w:lastRenderedPageBreak/>
         <w:t>Crear Presupuesto(U11)</w:t>
       </w:r>
-      <w:bookmarkEnd w:id="37"/>
+      <w:bookmarkEnd w:id="38"/>
     </w:p>
     <w:p>
       <w:pPr>
@@ -14967,12 +14941,12 @@
           <w:numId w:val="24"/>
         </w:numPr>
       </w:pPr>
-      <w:bookmarkStart w:id="38" w:name="_Toc529460406"/>
+      <w:bookmarkStart w:id="39" w:name="_Toc529460406"/>
       <w:r>
         <w:lastRenderedPageBreak/>
         <w:t>INTERFACES:</w:t>
       </w:r>
-      <w:bookmarkEnd w:id="38"/>
+      <w:bookmarkEnd w:id="39"/>
     </w:p>
     <w:p>
       <w:pPr>
@@ -15369,12 +15343,12 @@
         <w:pStyle w:val="Ttulo2"/>
         <w:ind w:left="360" w:firstLine="0"/>
       </w:pPr>
-      <w:bookmarkStart w:id="39" w:name="_Toc529460407"/>
+      <w:bookmarkStart w:id="40" w:name="_Toc529460407"/>
       <w:r>
         <w:lastRenderedPageBreak/>
         <w:t>DIAGRAMA DE CLASES:</w:t>
       </w:r>
-      <w:bookmarkEnd w:id="39"/>
+      <w:bookmarkEnd w:id="40"/>
     </w:p>
     <w:p>
       <w:pPr>
@@ -15444,23 +15418,7 @@
             <w:rFonts w:ascii="Constantia" w:eastAsia="Constantia" w:hAnsi="Constantia" w:cs="Constantia"/>
             <w:b/>
           </w:rPr>
-          <w:t>Ve</w:t>
-        </w:r>
-        <w:r>
-          <w:rPr>
-            <w:rStyle w:val="EnlacedeInternet"/>
-            <w:rFonts w:ascii="Constantia" w:eastAsia="Constantia" w:hAnsi="Constantia" w:cs="Constantia"/>
-            <w:b/>
-          </w:rPr>
-          <w:t>r</w:t>
-        </w:r>
-        <w:r>
-          <w:rPr>
-            <w:rStyle w:val="EnlacedeInternet"/>
-            <w:rFonts w:ascii="Constantia" w:eastAsia="Constantia" w:hAnsi="Constantia" w:cs="Constantia"/>
-            <w:b/>
-          </w:rPr>
-          <w:t xml:space="preserve"> Imagen</w:t>
+          <w:t>Ver Imagen</w:t>
         </w:r>
       </w:hyperlink>
     </w:p>
@@ -15495,11 +15453,11 @@
           <w:b w:val="0"/>
         </w:rPr>
       </w:pPr>
-      <w:bookmarkStart w:id="40" w:name="_Toc529460408"/>
+      <w:bookmarkStart w:id="41" w:name="_Toc529460408"/>
       <w:r>
         <w:t>DISEÑO DE BASE DE DATOS</w:t>
       </w:r>
-      <w:bookmarkEnd w:id="40"/>
+      <w:bookmarkEnd w:id="41"/>
     </w:p>
     <w:p>
       <w:pPr>
@@ -15557,12 +15515,12 @@
         <w:pStyle w:val="Ttulo1"/>
         <w:spacing w:after="0"/>
       </w:pPr>
-      <w:bookmarkStart w:id="41" w:name="_Toc529460409"/>
+      <w:bookmarkStart w:id="42" w:name="_Toc529460409"/>
       <w:r>
         <w:lastRenderedPageBreak/>
         <w:t>DISEÑO DE COMPONENTES</w:t>
       </w:r>
-      <w:bookmarkEnd w:id="41"/>
+      <w:bookmarkEnd w:id="42"/>
     </w:p>
     <w:p>
       <w:r>
@@ -15623,12 +15581,12 @@
       <w:pPr>
         <w:pStyle w:val="Ttulo1"/>
       </w:pPr>
-      <w:bookmarkStart w:id="42" w:name="_Toc529460410"/>
+      <w:bookmarkStart w:id="43" w:name="_Toc529460410"/>
       <w:r>
         <w:lastRenderedPageBreak/>
         <w:t>CLASES DE DISEÑO:</w:t>
       </w:r>
-      <w:bookmarkEnd w:id="42"/>
+      <w:bookmarkEnd w:id="43"/>
     </w:p>
     <w:p>
       <w:pPr>
@@ -15721,38 +15679,15 @@
           <w:rFonts w:ascii="Constantia" w:eastAsia="Constantia" w:hAnsi="Constantia" w:cs="Constantia"/>
           <w:b/>
         </w:rPr>
-      </w:r>
-      <w:r>
-        <w:rPr>
-          <w:rStyle w:val="EnlacedeInternet"/>
+        <w:fldChar w:fldCharType="separate"/>
+      </w:r>
+      <w:r>
+        <w:rPr>
+          <w:rStyle w:val="Hipervnculo"/>
           <w:rFonts w:ascii="Constantia" w:eastAsia="Constantia" w:hAnsi="Constantia" w:cs="Constantia"/>
           <w:b/>
         </w:rPr>
-        <w:fldChar w:fldCharType="separate"/>
-      </w:r>
-      <w:r>
-        <w:rPr>
-          <w:rStyle w:val="Hipervnculo"/>
-          <w:rFonts w:ascii="Constantia" w:eastAsia="Constantia" w:hAnsi="Constantia" w:cs="Constantia"/>
-          <w:b/>
-        </w:rPr>
-        <w:t>Ver Im</w:t>
-      </w:r>
-      <w:r>
-        <w:rPr>
-          <w:rStyle w:val="Hipervnculo"/>
-          <w:rFonts w:ascii="Constantia" w:eastAsia="Constantia" w:hAnsi="Constantia" w:cs="Constantia"/>
-          <w:b/>
-        </w:rPr>
-        <w:t>a</w:t>
-      </w:r>
-      <w:r>
-        <w:rPr>
-          <w:rStyle w:val="Hipervnculo"/>
-          <w:rFonts w:ascii="Constantia" w:eastAsia="Constantia" w:hAnsi="Constantia" w:cs="Constantia"/>
-          <w:b/>
-        </w:rPr>
-        <w:t>gen</w:t>
+        <w:t>Ver Imagen</w:t>
       </w:r>
     </w:p>
     <w:p>
@@ -15786,12 +15721,12 @@
         <w:pStyle w:val="Ttulo1"/>
         <w:spacing w:after="0"/>
       </w:pPr>
-      <w:bookmarkStart w:id="43" w:name="_Toc529460411"/>
+      <w:bookmarkStart w:id="44" w:name="_Toc529460411"/>
       <w:r>
         <w:lastRenderedPageBreak/>
         <w:t>DISEÑO DE DESPLIEGUE</w:t>
       </w:r>
-      <w:bookmarkEnd w:id="43"/>
+      <w:bookmarkEnd w:id="44"/>
     </w:p>
     <w:p/>
     <w:p>
@@ -15873,32 +15808,16 @@
         </w:rPr>
       </w:pPr>
       <w:hyperlink r:id="rId42" w:history="1">
-        <w:bookmarkStart w:id="44" w:name="_Toc529460412"/>
+        <w:bookmarkStart w:id="45" w:name="_Toc529460412"/>
         <w:r>
           <w:rPr>
             <w:rStyle w:val="Hipervnculo"/>
             <w:sz w:val="22"/>
             <w:szCs w:val="22"/>
           </w:rPr>
-          <w:t>Ver Im</w:t>
+          <w:t>Ver Imagen</w:t>
         </w:r>
-        <w:r>
-          <w:rPr>
-            <w:rStyle w:val="Hipervnculo"/>
-            <w:sz w:val="22"/>
-            <w:szCs w:val="22"/>
-          </w:rPr>
-          <w:t>a</w:t>
-        </w:r>
-        <w:r>
-          <w:rPr>
-            <w:rStyle w:val="Hipervnculo"/>
-            <w:sz w:val="22"/>
-            <w:szCs w:val="22"/>
-          </w:rPr>
-          <w:t>gen</w:t>
-        </w:r>
-        <w:bookmarkEnd w:id="44"/>
+        <w:bookmarkEnd w:id="45"/>
       </w:hyperlink>
       <w:r>
         <w:rPr>
@@ -15907,8 +15826,6 @@
         </w:rPr>
         <w:t xml:space="preserve"> </w:t>
       </w:r>
-      <w:bookmarkStart w:id="45" w:name="_GoBack"/>
-      <w:bookmarkEnd w:id="45"/>
     </w:p>
     <w:p>
       <w:pPr>
@@ -19903,6 +19820,7 @@
   <w:style w:type="character" w:default="1" w:styleId="Fuentedeprrafopredeter">
     <w:name w:val="Default Paragraph Font"/>
     <w:uiPriority w:val="1"/>
+    <w:semiHidden/>
     <w:unhideWhenUsed/>
   </w:style>
   <w:style w:type="table" w:default="1" w:styleId="Tablanormal">
@@ -25469,7 +25387,7 @@
 </file>
 
 <file path=customXml/itemProps1.xml><?xml version="1.0" encoding="utf-8"?>
-<ds:datastoreItem xmlns:ds="http://schemas.openxmlformats.org/officeDocument/2006/customXml" ds:itemID="{D97A66D9-88CB-493B-B44F-A86969D4A1EB}">
+<ds:datastoreItem xmlns:ds="http://schemas.openxmlformats.org/officeDocument/2006/customXml" ds:itemID="{FE03ECBE-29A9-466C-A9CA-DE20D2EE6AE3}">
   <ds:schemaRefs>
     <ds:schemaRef ds:uri="http://schemas.openxmlformats.org/officeDocument/2006/bibliography"/>
   </ds:schemaRefs>

--- a/Presufam - Documentacion.docx
+++ b/Presufam - Documentacion.docx
@@ -195,8 +195,6 @@
           <w:rFonts w:ascii="Constantia" w:eastAsia="Constantia" w:hAnsi="Constantia" w:cs="Constantia"/>
         </w:rPr>
       </w:pPr>
-      <w:bookmarkStart w:id="2" w:name="_GoBack"/>
-      <w:bookmarkEnd w:id="2"/>
       <w:r>
         <w:rPr>
           <w:rFonts w:ascii="Constantia" w:eastAsia="Constantia" w:hAnsi="Constantia" w:cs="Constantia"/>
@@ -238,7 +236,7 @@
         </w:rPr>
       </w:pPr>
     </w:p>
-    <w:bookmarkStart w:id="3" w:name="_Toc529460379" w:displacedByCustomXml="next"/>
+    <w:bookmarkStart w:id="2" w:name="_Toc529460379" w:displacedByCustomXml="next"/>
     <w:sdt>
       <w:sdtPr>
         <w:rPr>
@@ -264,7 +262,7 @@
             </w:rPr>
             <w:t>Contenido</w:t>
           </w:r>
-          <w:bookmarkEnd w:id="3"/>
+          <w:bookmarkEnd w:id="2"/>
         </w:p>
         <w:p>
           <w:pPr>
@@ -2824,32 +2822,27 @@
     <w:p/>
     <w:p/>
     <w:p/>
-    <w:p/>
-    <w:p/>
-    <w:p/>
-    <w:p/>
-    <w:p/>
     <w:p>
       <w:pPr>
         <w:pStyle w:val="Ttulo1"/>
         <w:spacing w:after="0"/>
       </w:pPr>
-      <w:bookmarkStart w:id="4" w:name="_Toc529460380"/>
+      <w:bookmarkStart w:id="3" w:name="_Toc529460380"/>
       <w:r>
         <w:t>PLAN DE TRABAJO</w:t>
       </w:r>
-      <w:bookmarkEnd w:id="4"/>
+      <w:bookmarkEnd w:id="3"/>
     </w:p>
     <w:p>
       <w:pPr>
         <w:pStyle w:val="Ttulo3"/>
         <w:jc w:val="left"/>
       </w:pPr>
-      <w:bookmarkStart w:id="5" w:name="_Toc529460381"/>
+      <w:bookmarkStart w:id="4" w:name="_Toc529460381"/>
       <w:r>
         <w:t>ROLES:</w:t>
       </w:r>
-      <w:bookmarkEnd w:id="5"/>
+      <w:bookmarkEnd w:id="4"/>
     </w:p>
     <w:p/>
     <w:tbl>
@@ -3527,29 +3520,23 @@
                 <w:szCs w:val="20"/>
               </w:rPr>
             </w:pPr>
+            <w:proofErr w:type="spellStart"/>
             <w:r>
               <w:rPr>
                 <w:rFonts w:ascii="Constantia" w:eastAsia="Constantia" w:hAnsi="Constantia" w:cs="Constantia"/>
                 <w:sz w:val="20"/>
                 <w:szCs w:val="20"/>
               </w:rPr>
-              <w:t>José</w:t>
-            </w:r>
+              <w:t>Angel</w:t>
+            </w:r>
+            <w:proofErr w:type="spellEnd"/>
             <w:r>
               <w:rPr>
                 <w:rFonts w:ascii="Constantia" w:eastAsia="Constantia" w:hAnsi="Constantia" w:cs="Constantia"/>
                 <w:sz w:val="20"/>
                 <w:szCs w:val="20"/>
               </w:rPr>
-              <w:t xml:space="preserve"> </w:t>
-            </w:r>
-            <w:r>
-              <w:rPr>
-                <w:rFonts w:ascii="Constantia" w:eastAsia="Constantia" w:hAnsi="Constantia" w:cs="Constantia"/>
-                <w:sz w:val="20"/>
-                <w:szCs w:val="20"/>
-              </w:rPr>
-              <w:t>Alpaca Rivera</w:t>
+              <w:t xml:space="preserve"> Cutipa Samayani</w:t>
             </w:r>
           </w:p>
           <w:p>
@@ -3756,12 +3743,8 @@
           </w:p>
           <w:p>
             <w:pPr>
-              <w:pStyle w:val="Prrafodelista"/>
-              <w:numPr>
-                <w:ilvl w:val="0"/>
-                <w:numId w:val="25"/>
-              </w:numPr>
               <w:spacing w:line="240" w:lineRule="auto"/>
+              <w:ind w:left="360"/>
               <w:cnfStyle w:val="000000100000" w:firstRow="0" w:lastRow="0" w:firstColumn="0" w:lastColumn="0" w:oddVBand="0" w:evenVBand="0" w:oddHBand="1" w:evenHBand="0" w:firstRowFirstColumn="0" w:firstRowLastColumn="0" w:lastRowFirstColumn="0" w:lastRowLastColumn="0"/>
               <w:rPr>
                 <w:rFonts w:ascii="Constantia" w:eastAsia="Constantia" w:hAnsi="Constantia" w:cs="Constantia"/>
@@ -3769,14 +3752,6 @@
                 <w:szCs w:val="20"/>
               </w:rPr>
             </w:pPr>
-            <w:r>
-              <w:rPr>
-                <w:rFonts w:ascii="Constantia" w:eastAsia="Constantia" w:hAnsi="Constantia" w:cs="Constantia"/>
-                <w:sz w:val="20"/>
-                <w:szCs w:val="20"/>
-              </w:rPr>
-              <w:t>José Alpaca Rivera</w:t>
-            </w:r>
           </w:p>
         </w:tc>
         <w:tc>
@@ -4223,11 +4198,11 @@
         <w:pStyle w:val="Ttulo3"/>
         <w:jc w:val="left"/>
       </w:pPr>
-      <w:bookmarkStart w:id="6" w:name="_Toc529460382"/>
+      <w:bookmarkStart w:id="5" w:name="_Toc529460382"/>
       <w:r>
         <w:t>PLAN DE FASES:</w:t>
       </w:r>
-      <w:bookmarkEnd w:id="6"/>
+      <w:bookmarkEnd w:id="5"/>
     </w:p>
     <w:p/>
     <w:tbl>
@@ -5274,11 +5249,11 @@
         <w:pStyle w:val="Ttulo3"/>
         <w:jc w:val="left"/>
       </w:pPr>
-      <w:bookmarkStart w:id="7" w:name="_Toc529460383"/>
+      <w:bookmarkStart w:id="6" w:name="_Toc529460383"/>
       <w:r>
         <w:t>CALENDARIZACIÓN:</w:t>
       </w:r>
-      <w:bookmarkEnd w:id="7"/>
+      <w:bookmarkEnd w:id="6"/>
     </w:p>
     <w:p/>
     <w:tbl>
@@ -6057,11 +6032,11 @@
         <w:pStyle w:val="Ttulo3"/>
         <w:jc w:val="left"/>
       </w:pPr>
-      <w:bookmarkStart w:id="8" w:name="_Toc529460384"/>
+      <w:bookmarkStart w:id="7" w:name="_Toc529460384"/>
       <w:r>
         <w:t>GESTIÓN DE RECURSOS:</w:t>
       </w:r>
-      <w:bookmarkEnd w:id="8"/>
+      <w:bookmarkEnd w:id="7"/>
     </w:p>
     <w:p/>
     <w:tbl>
@@ -6452,12 +6427,12 @@
         <w:pStyle w:val="Ttulo3"/>
         <w:jc w:val="left"/>
       </w:pPr>
-      <w:bookmarkStart w:id="9" w:name="_Toc529460385"/>
+      <w:bookmarkStart w:id="8" w:name="_Toc529460385"/>
       <w:r>
         <w:lastRenderedPageBreak/>
         <w:t>GESTIÓN DE ENTORNO:</w:t>
       </w:r>
-      <w:bookmarkEnd w:id="9"/>
+      <w:bookmarkEnd w:id="8"/>
     </w:p>
     <w:p>
       <w:pPr>
@@ -6537,23 +6512,23 @@
         <w:pStyle w:val="Ttulo1"/>
         <w:spacing w:after="0"/>
       </w:pPr>
-      <w:bookmarkStart w:id="10" w:name="_Toc529460386"/>
+      <w:bookmarkStart w:id="9" w:name="_Toc529460386"/>
       <w:r>
         <w:lastRenderedPageBreak/>
         <w:t>ARQUITECTURA</w:t>
       </w:r>
-      <w:bookmarkEnd w:id="10"/>
+      <w:bookmarkEnd w:id="9"/>
     </w:p>
     <w:p>
       <w:pPr>
         <w:pStyle w:val="Ttulo3"/>
         <w:jc w:val="left"/>
       </w:pPr>
-      <w:bookmarkStart w:id="11" w:name="_Toc529460387"/>
+      <w:bookmarkStart w:id="10" w:name="_Toc529460387"/>
       <w:r>
         <w:t>ARQUITECTURA LÓGICA:</w:t>
       </w:r>
-      <w:bookmarkEnd w:id="11"/>
+      <w:bookmarkEnd w:id="10"/>
     </w:p>
     <w:p>
       <w:r>
@@ -6607,11 +6582,11 @@
         <w:pStyle w:val="Ttulo3"/>
         <w:jc w:val="left"/>
       </w:pPr>
-      <w:bookmarkStart w:id="12" w:name="_Toc529460388"/>
+      <w:bookmarkStart w:id="11" w:name="_Toc529460388"/>
       <w:r>
         <w:t>ARQUITECTURA FÍSICA:</w:t>
       </w:r>
-      <w:bookmarkEnd w:id="12"/>
+      <w:bookmarkEnd w:id="11"/>
     </w:p>
     <w:p>
       <w:r>
@@ -6737,14 +6712,14 @@
       <w:pPr>
         <w:pStyle w:val="Ttulo1"/>
       </w:pPr>
-      <w:bookmarkStart w:id="13" w:name="_9fufuf83vq12"/>
-      <w:bookmarkStart w:id="14" w:name="_Toc529460389"/>
-      <w:bookmarkEnd w:id="13"/>
+      <w:bookmarkStart w:id="12" w:name="_9fufuf83vq12"/>
+      <w:bookmarkStart w:id="13" w:name="_Toc529460389"/>
+      <w:bookmarkEnd w:id="12"/>
       <w:r>
         <w:lastRenderedPageBreak/>
         <w:t>REQUERIMIENTOS</w:t>
       </w:r>
-      <w:bookmarkEnd w:id="14"/>
+      <w:bookmarkEnd w:id="13"/>
     </w:p>
     <w:p/>
     <w:tbl>
@@ -8339,12 +8314,12 @@
           <w:numId w:val="9"/>
         </w:numPr>
       </w:pPr>
-      <w:bookmarkStart w:id="15" w:name="_Toc529460390"/>
+      <w:bookmarkStart w:id="14" w:name="_Toc529460390"/>
       <w:r>
         <w:lastRenderedPageBreak/>
         <w:t>REQUERIMIENTOS DE USUARIO:</w:t>
       </w:r>
-      <w:bookmarkEnd w:id="15"/>
+      <w:bookmarkEnd w:id="14"/>
     </w:p>
     <w:p>
       <w:pPr>
@@ -9265,11 +9240,11 @@
           <w:numId w:val="9"/>
         </w:numPr>
       </w:pPr>
-      <w:bookmarkStart w:id="16" w:name="_Toc529460391"/>
+      <w:bookmarkStart w:id="15" w:name="_Toc529460391"/>
       <w:r>
         <w:t>REQUERIMIENTOS DE SISTEMA:</w:t>
       </w:r>
-      <w:bookmarkEnd w:id="16"/>
+      <w:bookmarkEnd w:id="15"/>
     </w:p>
     <w:p>
       <w:pPr>
@@ -10315,14 +10290,14 @@
               <w:widowControl w:val="0"/>
               <w:spacing w:line="240" w:lineRule="auto"/>
             </w:pPr>
-            <w:bookmarkStart w:id="17" w:name="__DdeLink__1523_109614507"/>
+            <w:bookmarkStart w:id="16" w:name="__DdeLink__1523_109614507"/>
             <w:r>
               <w:rPr>
                 <w:rFonts w:ascii="Constantia" w:eastAsia="Constantia" w:hAnsi="Constantia" w:cs="Constantia"/>
               </w:rPr>
               <w:t>Se proporciona un botón para borrar un gasto seleccionado.</w:t>
             </w:r>
-            <w:bookmarkEnd w:id="17"/>
+            <w:bookmarkEnd w:id="16"/>
           </w:p>
         </w:tc>
         <w:tc>
@@ -10775,12 +10750,12 @@
       </w:tr>
     </w:tbl>
     <w:p>
-      <w:bookmarkStart w:id="18" w:name="_3iyhe7nnntwz"/>
-      <w:bookmarkStart w:id="19" w:name="_uwo620tu61jl"/>
-      <w:bookmarkStart w:id="20" w:name="_f4g8cxok8cez"/>
+      <w:bookmarkStart w:id="17" w:name="_3iyhe7nnntwz"/>
+      <w:bookmarkStart w:id="18" w:name="_uwo620tu61jl"/>
+      <w:bookmarkStart w:id="19" w:name="_f4g8cxok8cez"/>
+      <w:bookmarkEnd w:id="17"/>
       <w:bookmarkEnd w:id="18"/>
       <w:bookmarkEnd w:id="19"/>
-      <w:bookmarkEnd w:id="20"/>
     </w:p>
     <w:p/>
     <w:p/>
@@ -10796,13 +10771,13 @@
         <w:keepLines w:val="0"/>
         <w:spacing w:before="480" w:after="0"/>
       </w:pPr>
-      <w:bookmarkStart w:id="21" w:name="_d47cekuw4yg2"/>
-      <w:bookmarkStart w:id="22" w:name="_Toc529460392"/>
+      <w:bookmarkStart w:id="20" w:name="_d47cekuw4yg2"/>
+      <w:bookmarkStart w:id="21" w:name="_Toc529460392"/>
+      <w:bookmarkEnd w:id="20"/>
+      <w:r>
+        <w:t>DIAGRAMAS</w:t>
+      </w:r>
       <w:bookmarkEnd w:id="21"/>
-      <w:r>
-        <w:t>DIAGRAMAS</w:t>
-      </w:r>
-      <w:bookmarkEnd w:id="22"/>
     </w:p>
     <w:p>
       <w:pPr>
@@ -10812,11 +10787,11 @@
           <w:numId w:val="24"/>
         </w:numPr>
       </w:pPr>
-      <w:bookmarkStart w:id="23" w:name="_Toc529460393"/>
+      <w:bookmarkStart w:id="22" w:name="_Toc529460393"/>
       <w:r>
         <w:t>DIAGRAMA DE CASOS DE USO:</w:t>
       </w:r>
-      <w:bookmarkEnd w:id="23"/>
+      <w:bookmarkEnd w:id="22"/>
     </w:p>
     <w:p>
       <w:pPr>
@@ -10907,12 +10882,12 @@
           <w:numId w:val="24"/>
         </w:numPr>
       </w:pPr>
-      <w:bookmarkStart w:id="24" w:name="_Toc529460394"/>
+      <w:bookmarkStart w:id="23" w:name="_Toc529460394"/>
       <w:r>
         <w:lastRenderedPageBreak/>
         <w:t>DETALLES DE CASOS DE USO:</w:t>
       </w:r>
-      <w:bookmarkEnd w:id="24"/>
+      <w:bookmarkEnd w:id="23"/>
     </w:p>
     <w:p>
       <w:pPr>
@@ -10927,13 +10902,13 @@
         <w:ind w:left="720"/>
         <w:jc w:val="left"/>
       </w:pPr>
-      <w:bookmarkStart w:id="25" w:name="_e3uqf11bgujq"/>
-      <w:bookmarkStart w:id="26" w:name="_Toc529460395"/>
+      <w:bookmarkStart w:id="24" w:name="_e3uqf11bgujq"/>
+      <w:bookmarkStart w:id="25" w:name="_Toc529460395"/>
+      <w:bookmarkEnd w:id="24"/>
+      <w:r>
+        <w:t>Inicio de Sesión (U1):</w:t>
+      </w:r>
       <w:bookmarkEnd w:id="25"/>
-      <w:r>
-        <w:t>Inicio de Sesión (U1):</w:t>
-      </w:r>
-      <w:bookmarkEnd w:id="26"/>
     </w:p>
     <w:p/>
     <w:p>
@@ -11286,12 +11261,12 @@
         <w:ind w:left="720"/>
         <w:jc w:val="left"/>
       </w:pPr>
-      <w:bookmarkStart w:id="27" w:name="_Toc529460396"/>
+      <w:bookmarkStart w:id="26" w:name="_Toc529460396"/>
       <w:r>
         <w:lastRenderedPageBreak/>
         <w:t>Registrarse (U2):</w:t>
       </w:r>
-      <w:bookmarkEnd w:id="27"/>
+      <w:bookmarkEnd w:id="26"/>
     </w:p>
     <w:p>
       <w:pPr>
@@ -11666,12 +11641,12 @@
         <w:ind w:left="720"/>
         <w:jc w:val="left"/>
       </w:pPr>
-      <w:bookmarkStart w:id="28" w:name="_Toc529460397"/>
+      <w:bookmarkStart w:id="27" w:name="_Toc529460397"/>
       <w:r>
         <w:lastRenderedPageBreak/>
         <w:t>Editar Perfil (U3)</w:t>
       </w:r>
-      <w:bookmarkEnd w:id="28"/>
+      <w:bookmarkEnd w:id="27"/>
     </w:p>
     <w:p>
       <w:pPr>
@@ -11937,8 +11912,8 @@
       </w:r>
     </w:p>
     <w:p>
-      <w:bookmarkStart w:id="29" w:name="_tmubswnp4ye"/>
-      <w:bookmarkEnd w:id="29"/>
+      <w:bookmarkStart w:id="28" w:name="_tmubswnp4ye"/>
+      <w:bookmarkEnd w:id="28"/>
       <w:r>
         <w:tab/>
       </w:r>
@@ -11989,8 +11964,8 @@
       <w:pPr>
         <w:pStyle w:val="Ttulo3"/>
       </w:pPr>
-      <w:bookmarkStart w:id="30" w:name="_psosbry25d32"/>
-      <w:bookmarkEnd w:id="30"/>
+      <w:bookmarkStart w:id="29" w:name="_psosbry25d32"/>
+      <w:bookmarkEnd w:id="29"/>
     </w:p>
     <w:p/>
     <w:p>
@@ -11999,7 +11974,7 @@
         <w:ind w:left="720"/>
         <w:jc w:val="left"/>
       </w:pPr>
-      <w:bookmarkStart w:id="31" w:name="_Toc529460398"/>
+      <w:bookmarkStart w:id="30" w:name="_Toc529460398"/>
       <w:r>
         <w:lastRenderedPageBreak/>
         <w:t xml:space="preserve">Ver </w:t>
@@ -12012,7 +11987,7 @@
       <w:r>
         <w:t xml:space="preserve"> (U4)</w:t>
       </w:r>
-      <w:bookmarkEnd w:id="31"/>
+      <w:bookmarkEnd w:id="30"/>
     </w:p>
     <w:p>
       <w:pPr>
@@ -12352,12 +12327,12 @@
         <w:ind w:left="720"/>
         <w:jc w:val="left"/>
       </w:pPr>
-      <w:bookmarkStart w:id="32" w:name="_Toc529460399"/>
+      <w:bookmarkStart w:id="31" w:name="_Toc529460399"/>
       <w:r>
         <w:lastRenderedPageBreak/>
         <w:t>Agregar Ingreso(U5)</w:t>
       </w:r>
-      <w:bookmarkEnd w:id="32"/>
+      <w:bookmarkEnd w:id="31"/>
     </w:p>
     <w:p>
       <w:pPr>
@@ -12739,12 +12714,12 @@
         <w:ind w:left="720"/>
         <w:jc w:val="left"/>
       </w:pPr>
-      <w:bookmarkStart w:id="33" w:name="_Toc529460400"/>
+      <w:bookmarkStart w:id="32" w:name="_Toc529460400"/>
       <w:r>
         <w:lastRenderedPageBreak/>
         <w:t>Modificar Ingreso(U6)</w:t>
       </w:r>
-      <w:bookmarkEnd w:id="33"/>
+      <w:bookmarkEnd w:id="32"/>
     </w:p>
     <w:p>
       <w:pPr>
@@ -13108,12 +13083,12 @@
         <w:ind w:left="720"/>
         <w:jc w:val="left"/>
       </w:pPr>
-      <w:bookmarkStart w:id="34" w:name="_Toc529460401"/>
+      <w:bookmarkStart w:id="33" w:name="_Toc529460401"/>
       <w:r>
         <w:lastRenderedPageBreak/>
         <w:t>Borrar Ingreso(U7)</w:t>
       </w:r>
-      <w:bookmarkEnd w:id="34"/>
+      <w:bookmarkEnd w:id="33"/>
     </w:p>
     <w:p>
       <w:pPr>
@@ -13494,12 +13469,12 @@
         <w:ind w:left="720"/>
         <w:jc w:val="left"/>
       </w:pPr>
-      <w:bookmarkStart w:id="35" w:name="_Toc529460402"/>
+      <w:bookmarkStart w:id="34" w:name="_Toc529460402"/>
       <w:r>
         <w:lastRenderedPageBreak/>
         <w:t>Agregar Gasto(U8)</w:t>
       </w:r>
-      <w:bookmarkEnd w:id="35"/>
+      <w:bookmarkEnd w:id="34"/>
     </w:p>
     <w:p>
       <w:pPr>
@@ -13868,12 +13843,12 @@
           <w:color w:val="1C4587"/>
         </w:rPr>
       </w:pPr>
-      <w:bookmarkStart w:id="36" w:name="_Toc529460403"/>
+      <w:bookmarkStart w:id="35" w:name="_Toc529460403"/>
       <w:r>
         <w:lastRenderedPageBreak/>
         <w:t>Modificar Gasto(U9)</w:t>
       </w:r>
-      <w:bookmarkEnd w:id="36"/>
+      <w:bookmarkEnd w:id="35"/>
     </w:p>
     <w:p>
       <w:pPr>
@@ -14237,12 +14212,12 @@
         <w:ind w:firstLine="720"/>
         <w:jc w:val="left"/>
       </w:pPr>
-      <w:bookmarkStart w:id="37" w:name="_Toc529460404"/>
+      <w:bookmarkStart w:id="36" w:name="_Toc529460404"/>
       <w:r>
         <w:lastRenderedPageBreak/>
         <w:t>Borrar Gasto(U10)</w:t>
       </w:r>
-      <w:bookmarkEnd w:id="37"/>
+      <w:bookmarkEnd w:id="36"/>
     </w:p>
     <w:p>
       <w:pPr>
@@ -14602,12 +14577,12 @@
         <w:ind w:firstLine="720"/>
         <w:jc w:val="left"/>
       </w:pPr>
-      <w:bookmarkStart w:id="38" w:name="_Toc529460405"/>
+      <w:bookmarkStart w:id="37" w:name="_Toc529460405"/>
       <w:r>
         <w:lastRenderedPageBreak/>
         <w:t>Crear Presupuesto(U11)</w:t>
       </w:r>
-      <w:bookmarkEnd w:id="38"/>
+      <w:bookmarkEnd w:id="37"/>
     </w:p>
     <w:p>
       <w:pPr>
@@ -14643,7 +14618,45 @@
         <w:rPr>
           <w:rFonts w:ascii="Constantia" w:eastAsia="Constantia" w:hAnsi="Constantia" w:cs="Constantia"/>
         </w:rPr>
-        <w:t>Permite crear un presupuesto con los gastos y ahorros que se espera hacer durante el mes, retornado el monto de dinero necesario que se requiere.</w:t>
+        <w:t xml:space="preserve">Permite crear un presupuesto con los </w:t>
+      </w:r>
+      <w:r>
+        <w:rPr>
+          <w:rFonts w:ascii="Constantia" w:eastAsia="Constantia" w:hAnsi="Constantia" w:cs="Constantia"/>
+        </w:rPr>
+        <w:t>Ingresos y Gastos</w:t>
+      </w:r>
+      <w:r>
+        <w:rPr>
+          <w:rFonts w:ascii="Constantia" w:eastAsia="Constantia" w:hAnsi="Constantia" w:cs="Constantia"/>
+        </w:rPr>
+        <w:t xml:space="preserve"> que se espera hacer durante el mes</w:t>
+      </w:r>
+      <w:r>
+        <w:rPr>
+          <w:rFonts w:ascii="Constantia" w:eastAsia="Constantia" w:hAnsi="Constantia" w:cs="Constantia"/>
+        </w:rPr>
+        <w:t xml:space="preserve">, se muestra el monto total de Ingresos y </w:t>
+      </w:r>
+      <w:proofErr w:type="gramStart"/>
+      <w:r>
+        <w:rPr>
+          <w:rFonts w:ascii="Constantia" w:eastAsia="Constantia" w:hAnsi="Constantia" w:cs="Constantia"/>
+        </w:rPr>
+        <w:t>Gastos</w:t>
+      </w:r>
+      <w:proofErr w:type="gramEnd"/>
+      <w:r>
+        <w:rPr>
+          <w:rFonts w:ascii="Constantia" w:eastAsia="Constantia" w:hAnsi="Constantia" w:cs="Constantia"/>
+        </w:rPr>
+        <w:t xml:space="preserve"> así como el dinero que se ahorra el presupuesto</w:t>
+      </w:r>
+      <w:r>
+        <w:rPr>
+          <w:rFonts w:ascii="Constantia" w:eastAsia="Constantia" w:hAnsi="Constantia" w:cs="Constantia"/>
+        </w:rPr>
+        <w:t>.</w:t>
       </w:r>
     </w:p>
     <w:p>
@@ -14941,12 +14954,11 @@
           <w:numId w:val="24"/>
         </w:numPr>
       </w:pPr>
-      <w:bookmarkStart w:id="39" w:name="_Toc529460406"/>
-      <w:r>
-        <w:lastRenderedPageBreak/>
+      <w:bookmarkStart w:id="38" w:name="_Toc529460406"/>
+      <w:r>
         <w:t>INTERFACES:</w:t>
       </w:r>
-      <w:bookmarkEnd w:id="39"/>
+      <w:bookmarkEnd w:id="38"/>
     </w:p>
     <w:p>
       <w:pPr>
@@ -15343,12 +15355,12 @@
         <w:pStyle w:val="Ttulo2"/>
         <w:ind w:left="360" w:firstLine="0"/>
       </w:pPr>
-      <w:bookmarkStart w:id="40" w:name="_Toc529460407"/>
+      <w:bookmarkStart w:id="39" w:name="_Toc529460407"/>
       <w:r>
         <w:lastRenderedPageBreak/>
         <w:t>DIAGRAMA DE CLASES:</w:t>
       </w:r>
-      <w:bookmarkEnd w:id="40"/>
+      <w:bookmarkEnd w:id="39"/>
     </w:p>
     <w:p>
       <w:pPr>
@@ -15453,20 +15465,22 @@
           <w:b w:val="0"/>
         </w:rPr>
       </w:pPr>
-      <w:bookmarkStart w:id="41" w:name="_Toc529460408"/>
+      <w:bookmarkStart w:id="40" w:name="_Toc529460408"/>
       <w:r>
         <w:t>DISEÑO DE BASE DE DATOS</w:t>
       </w:r>
+      <w:bookmarkEnd w:id="40"/>
+    </w:p>
+    <w:p>
+      <w:pPr>
+        <w:jc w:val="center"/>
+        <w:rPr>
+          <w:rFonts w:ascii="Constantia" w:eastAsia="Constantia" w:hAnsi="Constantia" w:cs="Constantia"/>
+          <w:b/>
+        </w:rPr>
+      </w:pPr>
+      <w:bookmarkStart w:id="41" w:name="_GoBack"/>
       <w:bookmarkEnd w:id="41"/>
-    </w:p>
-    <w:p>
-      <w:pPr>
-        <w:jc w:val="center"/>
-        <w:rPr>
-          <w:rFonts w:ascii="Constantia" w:eastAsia="Constantia" w:hAnsi="Constantia" w:cs="Constantia"/>
-          <w:b/>
-        </w:rPr>
-      </w:pPr>
       <w:r>
         <w:rPr>
           <w:noProof/>
@@ -25387,7 +25401,7 @@
 </file>
 
 <file path=customXml/itemProps1.xml><?xml version="1.0" encoding="utf-8"?>
-<ds:datastoreItem xmlns:ds="http://schemas.openxmlformats.org/officeDocument/2006/customXml" ds:itemID="{FE03ECBE-29A9-466C-A9CA-DE20D2EE6AE3}">
+<ds:datastoreItem xmlns:ds="http://schemas.openxmlformats.org/officeDocument/2006/customXml" ds:itemID="{6C8D3693-1B8C-4EDD-89D5-F797A89CC177}">
   <ds:schemaRefs>
     <ds:schemaRef ds:uri="http://schemas.openxmlformats.org/officeDocument/2006/bibliography"/>
   </ds:schemaRefs>

--- a/Presufam - Documentacion.docx
+++ b/Presufam - Documentacion.docx
@@ -1,6 +1,6 @@
 
 <file path=word/document.xml><?xml version="1.0" encoding="utf-8"?>
-<w:document xmlns:wpc="http://schemas.microsoft.com/office/word/2010/wordprocessingCanvas" xmlns:cx="http://schemas.microsoft.com/office/drawing/2014/chartex" xmlns:cx1="http://schemas.microsoft.com/office/drawing/2015/9/8/chartex" xmlns:cx2="http://schemas.microsoft.com/office/drawing/2015/10/21/chartex" xmlns:cx3="http://schemas.microsoft.com/office/drawing/2016/5/9/chartex" xmlns:cx4="http://schemas.microsoft.com/office/drawing/2016/5/10/chartex" xmlns:cx5="http://schemas.microsoft.com/office/drawing/2016/5/11/chartex" xmlns:cx6="http://schemas.microsoft.com/office/drawing/2016/5/12/chartex" xmlns:cx7="http://schemas.microsoft.com/office/drawing/2016/5/13/chartex" xmlns:cx8="http://schemas.microsoft.com/office/drawing/2016/5/14/chartex" xmlns:mc="http://schemas.openxmlformats.org/markup-compatibility/2006" xmlns:aink="http://schemas.microsoft.com/office/drawing/2016/ink" xmlns:am3d="http://schemas.microsoft.com/office/drawing/2017/model3d" xmlns:o="urn:schemas-microsoft-com:office:office" xmlns:r="http://schemas.openxmlformats.org/officeDocument/2006/relationships" xmlns:m="http://schemas.openxmlformats.org/officeDocument/2006/math" xmlns:v="urn:schemas-microsoft-com:vml" xmlns:wp14="http://schemas.microsoft.com/office/word/2010/wordprocessingDrawing" xmlns:wp="http://schemas.openxmlformats.org/drawingml/2006/wordprocessingDrawing" xmlns:w10="urn:schemas-microsoft-com:office:word" xmlns:w="http://schemas.openxmlformats.org/wordprocessingml/2006/main" xmlns:w14="http://schemas.microsoft.com/office/word/2010/wordml" xmlns:w15="http://schemas.microsoft.com/office/word/2012/wordml" xmlns:w16cid="http://schemas.microsoft.com/office/word/2016/wordml/cid" xmlns:w16se="http://schemas.microsoft.com/office/word/2015/wordml/symex" xmlns:wpg="http://schemas.microsoft.com/office/word/2010/wordprocessingGroup" xmlns:wpi="http://schemas.microsoft.com/office/word/2010/wordprocessingInk" xmlns:wne="http://schemas.microsoft.com/office/word/2006/wordml" xmlns:wps="http://schemas.microsoft.com/office/word/2010/wordprocessingShape" mc:Ignorable="w14 w15 w16se w16cid wp14">
+<w:document xmlns:wpc="http://schemas.microsoft.com/office/word/2010/wordprocessingCanvas" xmlns:mc="http://schemas.openxmlformats.org/markup-compatibility/2006" xmlns:o="urn:schemas-microsoft-com:office:office" xmlns:r="http://schemas.openxmlformats.org/officeDocument/2006/relationships" xmlns:m="http://schemas.openxmlformats.org/officeDocument/2006/math" xmlns:v="urn:schemas-microsoft-com:vml" xmlns:wp14="http://schemas.microsoft.com/office/word/2010/wordprocessingDrawing" xmlns:wp="http://schemas.openxmlformats.org/drawingml/2006/wordprocessingDrawing" xmlns:w10="urn:schemas-microsoft-com:office:word" xmlns:w="http://schemas.openxmlformats.org/wordprocessingml/2006/main" xmlns:w14="http://schemas.microsoft.com/office/word/2010/wordml" xmlns:w15="http://schemas.microsoft.com/office/word/2012/wordml" xmlns:wpg="http://schemas.microsoft.com/office/word/2010/wordprocessingGroup" xmlns:wpi="http://schemas.microsoft.com/office/word/2010/wordprocessingInk" xmlns:wne="http://schemas.microsoft.com/office/word/2006/wordml" xmlns:wps="http://schemas.microsoft.com/office/word/2010/wordprocessingShape" mc:Ignorable="w14 w15 wp14">
   <w:body>
     <w:p>
       <w:pPr>
@@ -75,7 +75,7 @@
     </w:p>
     <w:p>
       <w:pPr>
-        <w:pStyle w:val="Ttulo"/>
+        <w:pStyle w:val="Puesto"/>
         <w:spacing w:after="0"/>
         <w:rPr>
           <w:color w:val="274E13"/>
@@ -236,7 +236,7 @@
         </w:rPr>
       </w:pPr>
     </w:p>
-    <w:bookmarkStart w:id="2" w:name="_Toc529460379" w:displacedByCustomXml="next"/>
+    <w:bookmarkStart w:id="2" w:name="_Toc532085739" w:displacedByCustomXml="next"/>
     <w:sdt>
       <w:sdtPr>
         <w:rPr>
@@ -254,13 +254,21 @@
       <w:sdtContent>
         <w:p>
           <w:pPr>
-            <w:pStyle w:val="TtuloTDC"/>
+            <w:pStyle w:val="TtulodeTDC"/>
           </w:pPr>
           <w:r>
             <w:rPr>
               <w:lang w:val="es-ES"/>
             </w:rPr>
-            <w:t>Contenido</w:t>
+            <w:t>Conteni</w:t>
+          </w:r>
+          <w:bookmarkStart w:id="3" w:name="_GoBack"/>
+          <w:bookmarkEnd w:id="3"/>
+          <w:r>
+            <w:rPr>
+              <w:lang w:val="es-ES"/>
+            </w:rPr>
+            <w:t>do</w:t>
           </w:r>
           <w:bookmarkEnd w:id="2"/>
         </w:p>
@@ -292,7 +300,7 @@
             </w:rPr>
             <w:fldChar w:fldCharType="separate"/>
           </w:r>
-          <w:hyperlink w:anchor="_Toc529460379" w:history="1">
+          <w:hyperlink w:anchor="_Toc532085739" w:history="1">
             <w:r>
               <w:rPr>
                 <w:rStyle w:val="Hipervnculo"/>
@@ -320,7 +328,7 @@
                 <w:noProof/>
                 <w:webHidden/>
               </w:rPr>
-              <w:instrText xml:space="preserve"> PAGEREF _Toc529460379 \h </w:instrText>
+              <w:instrText xml:space="preserve"> PAGEREF _Toc532085739 \h </w:instrText>
             </w:r>
             <w:r>
               <w:rPr>
@@ -363,7 +371,7 @@
               <w:color w:val="auto"/>
             </w:rPr>
           </w:pPr>
-          <w:hyperlink w:anchor="_Toc529460380" w:history="1">
+          <w:hyperlink w:anchor="_Toc532085740" w:history="1">
             <w:r>
               <w:rPr>
                 <w:rStyle w:val="Hipervnculo"/>
@@ -390,7 +398,77 @@
                 <w:noProof/>
                 <w:webHidden/>
               </w:rPr>
-              <w:instrText xml:space="preserve"> PAGEREF _Toc529460380 \h </w:instrText>
+              <w:instrText xml:space="preserve"> PAGEREF _Toc532085740 \h </w:instrText>
+            </w:r>
+            <w:r>
+              <w:rPr>
+                <w:noProof/>
+                <w:webHidden/>
+              </w:rPr>
+            </w:r>
+            <w:r>
+              <w:rPr>
+                <w:noProof/>
+                <w:webHidden/>
+              </w:rPr>
+              <w:fldChar w:fldCharType="separate"/>
+            </w:r>
+            <w:r>
+              <w:rPr>
+                <w:noProof/>
+                <w:webHidden/>
+              </w:rPr>
+              <w:t>2</w:t>
+            </w:r>
+            <w:r>
+              <w:rPr>
+                <w:noProof/>
+                <w:webHidden/>
+              </w:rPr>
+              <w:fldChar w:fldCharType="end"/>
+            </w:r>
+          </w:hyperlink>
+        </w:p>
+        <w:p>
+          <w:pPr>
+            <w:pStyle w:val="TDC1"/>
+            <w:tabs>
+              <w:tab w:val="right" w:leader="dot" w:pos="9350"/>
+            </w:tabs>
+            <w:rPr>
+              <w:rFonts w:asciiTheme="minorHAnsi" w:eastAsiaTheme="minorEastAsia" w:hAnsiTheme="minorHAnsi" w:cstheme="minorBidi"/>
+              <w:noProof/>
+              <w:color w:val="auto"/>
+            </w:rPr>
+          </w:pPr>
+          <w:hyperlink w:anchor="_Toc532085741" w:history="1">
+            <w:r>
+              <w:rPr>
+                <w:rStyle w:val="Hipervnculo"/>
+                <w:noProof/>
+              </w:rPr>
+              <w:t>ARQUITECTURA</w:t>
+            </w:r>
+            <w:r>
+              <w:rPr>
+                <w:noProof/>
+                <w:webHidden/>
+              </w:rPr>
+              <w:tab/>
+            </w:r>
+            <w:r>
+              <w:rPr>
+                <w:noProof/>
+                <w:webHidden/>
+              </w:rPr>
+              <w:fldChar w:fldCharType="begin"/>
+            </w:r>
+            <w:r>
+              <w:rPr>
+                <w:noProof/>
+                <w:webHidden/>
+              </w:rPr>
+              <w:instrText xml:space="preserve"> PAGEREF _Toc532085741 \h </w:instrText>
             </w:r>
             <w:r>
               <w:rPr>
@@ -433,13 +511,13 @@
               <w:color w:val="auto"/>
             </w:rPr>
           </w:pPr>
-          <w:hyperlink w:anchor="_Toc529460381" w:history="1">
+          <w:hyperlink w:anchor="_Toc532085742" w:history="1">
             <w:r>
               <w:rPr>
                 <w:rStyle w:val="Hipervnculo"/>
                 <w:noProof/>
               </w:rPr>
-              <w:t>ROLES:</w:t>
+              <w:t>ARQUITECTURA LÓGICA:</w:t>
             </w:r>
             <w:r>
               <w:rPr>
@@ -460,7 +538,7 @@
                 <w:noProof/>
                 <w:webHidden/>
               </w:rPr>
-              <w:instrText xml:space="preserve"> PAGEREF _Toc529460381 \h </w:instrText>
+              <w:instrText xml:space="preserve"> PAGEREF _Toc532085742 \h </w:instrText>
             </w:r>
             <w:r>
               <w:rPr>
@@ -503,13 +581,13 @@
               <w:color w:val="auto"/>
             </w:rPr>
           </w:pPr>
-          <w:hyperlink w:anchor="_Toc529460382" w:history="1">
+          <w:hyperlink w:anchor="_Toc532085743" w:history="1">
             <w:r>
               <w:rPr>
                 <w:rStyle w:val="Hipervnculo"/>
                 <w:noProof/>
               </w:rPr>
-              <w:t>PLAN DE FASES:</w:t>
+              <w:t>ARQUITECTURA FÍSICA:</w:t>
             </w:r>
             <w:r>
               <w:rPr>
@@ -530,7 +608,7 @@
                 <w:noProof/>
                 <w:webHidden/>
               </w:rPr>
-              <w:instrText xml:space="preserve"> PAGEREF _Toc529460382 \h </w:instrText>
+              <w:instrText xml:space="preserve"> PAGEREF _Toc532085743 \h </w:instrText>
             </w:r>
             <w:r>
               <w:rPr>
@@ -550,217 +628,7 @@
                 <w:noProof/>
                 <w:webHidden/>
               </w:rPr>
-              <w:t>3</w:t>
-            </w:r>
-            <w:r>
-              <w:rPr>
-                <w:noProof/>
-                <w:webHidden/>
-              </w:rPr>
-              <w:fldChar w:fldCharType="end"/>
-            </w:r>
-          </w:hyperlink>
-        </w:p>
-        <w:p>
-          <w:pPr>
-            <w:pStyle w:val="TDC3"/>
-            <w:tabs>
-              <w:tab w:val="right" w:leader="dot" w:pos="9350"/>
-            </w:tabs>
-            <w:rPr>
-              <w:rFonts w:asciiTheme="minorHAnsi" w:eastAsiaTheme="minorEastAsia" w:hAnsiTheme="minorHAnsi" w:cstheme="minorBidi"/>
-              <w:noProof/>
-              <w:color w:val="auto"/>
-            </w:rPr>
-          </w:pPr>
-          <w:hyperlink w:anchor="_Toc529460383" w:history="1">
-            <w:r>
-              <w:rPr>
-                <w:rStyle w:val="Hipervnculo"/>
-                <w:noProof/>
-              </w:rPr>
-              <w:t>CALENDARIZACIÓN:</w:t>
-            </w:r>
-            <w:r>
-              <w:rPr>
-                <w:noProof/>
-                <w:webHidden/>
-              </w:rPr>
-              <w:tab/>
-            </w:r>
-            <w:r>
-              <w:rPr>
-                <w:noProof/>
-                <w:webHidden/>
-              </w:rPr>
-              <w:fldChar w:fldCharType="begin"/>
-            </w:r>
-            <w:r>
-              <w:rPr>
-                <w:noProof/>
-                <w:webHidden/>
-              </w:rPr>
-              <w:instrText xml:space="preserve"> PAGEREF _Toc529460383 \h </w:instrText>
-            </w:r>
-            <w:r>
-              <w:rPr>
-                <w:noProof/>
-                <w:webHidden/>
-              </w:rPr>
-            </w:r>
-            <w:r>
-              <w:rPr>
-                <w:noProof/>
-                <w:webHidden/>
-              </w:rPr>
-              <w:fldChar w:fldCharType="separate"/>
-            </w:r>
-            <w:r>
-              <w:rPr>
-                <w:noProof/>
-                <w:webHidden/>
-              </w:rPr>
-              <w:t>4</w:t>
-            </w:r>
-            <w:r>
-              <w:rPr>
-                <w:noProof/>
-                <w:webHidden/>
-              </w:rPr>
-              <w:fldChar w:fldCharType="end"/>
-            </w:r>
-          </w:hyperlink>
-        </w:p>
-        <w:p>
-          <w:pPr>
-            <w:pStyle w:val="TDC3"/>
-            <w:tabs>
-              <w:tab w:val="right" w:leader="dot" w:pos="9350"/>
-            </w:tabs>
-            <w:rPr>
-              <w:rFonts w:asciiTheme="minorHAnsi" w:eastAsiaTheme="minorEastAsia" w:hAnsiTheme="minorHAnsi" w:cstheme="minorBidi"/>
-              <w:noProof/>
-              <w:color w:val="auto"/>
-            </w:rPr>
-          </w:pPr>
-          <w:hyperlink w:anchor="_Toc529460384" w:history="1">
-            <w:r>
-              <w:rPr>
-                <w:rStyle w:val="Hipervnculo"/>
-                <w:noProof/>
-              </w:rPr>
-              <w:t>GESTIÓN DE RECURSOS:</w:t>
-            </w:r>
-            <w:r>
-              <w:rPr>
-                <w:noProof/>
-                <w:webHidden/>
-              </w:rPr>
-              <w:tab/>
-            </w:r>
-            <w:r>
-              <w:rPr>
-                <w:noProof/>
-                <w:webHidden/>
-              </w:rPr>
-              <w:fldChar w:fldCharType="begin"/>
-            </w:r>
-            <w:r>
-              <w:rPr>
-                <w:noProof/>
-                <w:webHidden/>
-              </w:rPr>
-              <w:instrText xml:space="preserve"> PAGEREF _Toc529460384 \h </w:instrText>
-            </w:r>
-            <w:r>
-              <w:rPr>
-                <w:noProof/>
-                <w:webHidden/>
-              </w:rPr>
-            </w:r>
-            <w:r>
-              <w:rPr>
-                <w:noProof/>
-                <w:webHidden/>
-              </w:rPr>
-              <w:fldChar w:fldCharType="separate"/>
-            </w:r>
-            <w:r>
-              <w:rPr>
-                <w:noProof/>
-                <w:webHidden/>
-              </w:rPr>
-              <w:t>4</w:t>
-            </w:r>
-            <w:r>
-              <w:rPr>
-                <w:noProof/>
-                <w:webHidden/>
-              </w:rPr>
-              <w:fldChar w:fldCharType="end"/>
-            </w:r>
-          </w:hyperlink>
-        </w:p>
-        <w:p>
-          <w:pPr>
-            <w:pStyle w:val="TDC3"/>
-            <w:tabs>
-              <w:tab w:val="right" w:leader="dot" w:pos="9350"/>
-            </w:tabs>
-            <w:rPr>
-              <w:rFonts w:asciiTheme="minorHAnsi" w:eastAsiaTheme="minorEastAsia" w:hAnsiTheme="minorHAnsi" w:cstheme="minorBidi"/>
-              <w:noProof/>
-              <w:color w:val="auto"/>
-            </w:rPr>
-          </w:pPr>
-          <w:hyperlink w:anchor="_Toc529460385" w:history="1">
-            <w:r>
-              <w:rPr>
-                <w:rStyle w:val="Hipervnculo"/>
-                <w:noProof/>
-              </w:rPr>
-              <w:t>GESTIÓN DE ENTORNO:</w:t>
-            </w:r>
-            <w:r>
-              <w:rPr>
-                <w:noProof/>
-                <w:webHidden/>
-              </w:rPr>
-              <w:tab/>
-            </w:r>
-            <w:r>
-              <w:rPr>
-                <w:noProof/>
-                <w:webHidden/>
-              </w:rPr>
-              <w:fldChar w:fldCharType="begin"/>
-            </w:r>
-            <w:r>
-              <w:rPr>
-                <w:noProof/>
-                <w:webHidden/>
-              </w:rPr>
-              <w:instrText xml:space="preserve"> PAGEREF _Toc529460385 \h </w:instrText>
-            </w:r>
-            <w:r>
-              <w:rPr>
-                <w:noProof/>
-                <w:webHidden/>
-              </w:rPr>
-            </w:r>
-            <w:r>
-              <w:rPr>
-                <w:noProof/>
-                <w:webHidden/>
-              </w:rPr>
-              <w:fldChar w:fldCharType="separate"/>
-            </w:r>
-            <w:r>
-              <w:rPr>
-                <w:noProof/>
-                <w:webHidden/>
-              </w:rPr>
-              <w:t>5</w:t>
+              <w:t>2</w:t>
             </w:r>
             <w:r>
               <w:rPr>
@@ -783,13 +651,13 @@
               <w:color w:val="auto"/>
             </w:rPr>
           </w:pPr>
-          <w:hyperlink w:anchor="_Toc529460386" w:history="1">
+          <w:hyperlink w:anchor="_Toc532085744" w:history="1">
             <w:r>
               <w:rPr>
                 <w:rStyle w:val="Hipervnculo"/>
                 <w:noProof/>
               </w:rPr>
-              <w:t>ARQUITECTURA</w:t>
+              <w:t>REQUERIMIENTOS</w:t>
             </w:r>
             <w:r>
               <w:rPr>
@@ -810,7 +678,7 @@
                 <w:noProof/>
                 <w:webHidden/>
               </w:rPr>
-              <w:instrText xml:space="preserve"> PAGEREF _Toc529460386 \h </w:instrText>
+              <w:instrText xml:space="preserve"> PAGEREF _Toc532085744 \h </w:instrText>
             </w:r>
             <w:r>
               <w:rPr>
@@ -830,217 +698,7 @@
                 <w:noProof/>
                 <w:webHidden/>
               </w:rPr>
-              <w:t>6</w:t>
-            </w:r>
-            <w:r>
-              <w:rPr>
-                <w:noProof/>
-                <w:webHidden/>
-              </w:rPr>
-              <w:fldChar w:fldCharType="end"/>
-            </w:r>
-          </w:hyperlink>
-        </w:p>
-        <w:p>
-          <w:pPr>
-            <w:pStyle w:val="TDC3"/>
-            <w:tabs>
-              <w:tab w:val="right" w:leader="dot" w:pos="9350"/>
-            </w:tabs>
-            <w:rPr>
-              <w:rFonts w:asciiTheme="minorHAnsi" w:eastAsiaTheme="minorEastAsia" w:hAnsiTheme="minorHAnsi" w:cstheme="minorBidi"/>
-              <w:noProof/>
-              <w:color w:val="auto"/>
-            </w:rPr>
-          </w:pPr>
-          <w:hyperlink w:anchor="_Toc529460387" w:history="1">
-            <w:r>
-              <w:rPr>
-                <w:rStyle w:val="Hipervnculo"/>
-                <w:noProof/>
-              </w:rPr>
-              <w:t>ARQUITECTURA LÓGICA:</w:t>
-            </w:r>
-            <w:r>
-              <w:rPr>
-                <w:noProof/>
-                <w:webHidden/>
-              </w:rPr>
-              <w:tab/>
-            </w:r>
-            <w:r>
-              <w:rPr>
-                <w:noProof/>
-                <w:webHidden/>
-              </w:rPr>
-              <w:fldChar w:fldCharType="begin"/>
-            </w:r>
-            <w:r>
-              <w:rPr>
-                <w:noProof/>
-                <w:webHidden/>
-              </w:rPr>
-              <w:instrText xml:space="preserve"> PAGEREF _Toc529460387 \h </w:instrText>
-            </w:r>
-            <w:r>
-              <w:rPr>
-                <w:noProof/>
-                <w:webHidden/>
-              </w:rPr>
-            </w:r>
-            <w:r>
-              <w:rPr>
-                <w:noProof/>
-                <w:webHidden/>
-              </w:rPr>
-              <w:fldChar w:fldCharType="separate"/>
-            </w:r>
-            <w:r>
-              <w:rPr>
-                <w:noProof/>
-                <w:webHidden/>
-              </w:rPr>
-              <w:t>6</w:t>
-            </w:r>
-            <w:r>
-              <w:rPr>
-                <w:noProof/>
-                <w:webHidden/>
-              </w:rPr>
-              <w:fldChar w:fldCharType="end"/>
-            </w:r>
-          </w:hyperlink>
-        </w:p>
-        <w:p>
-          <w:pPr>
-            <w:pStyle w:val="TDC3"/>
-            <w:tabs>
-              <w:tab w:val="right" w:leader="dot" w:pos="9350"/>
-            </w:tabs>
-            <w:rPr>
-              <w:rFonts w:asciiTheme="minorHAnsi" w:eastAsiaTheme="minorEastAsia" w:hAnsiTheme="minorHAnsi" w:cstheme="minorBidi"/>
-              <w:noProof/>
-              <w:color w:val="auto"/>
-            </w:rPr>
-          </w:pPr>
-          <w:hyperlink w:anchor="_Toc529460388" w:history="1">
-            <w:r>
-              <w:rPr>
-                <w:rStyle w:val="Hipervnculo"/>
-                <w:noProof/>
-              </w:rPr>
-              <w:t>ARQUITECTURA FÍSICA:</w:t>
-            </w:r>
-            <w:r>
-              <w:rPr>
-                <w:noProof/>
-                <w:webHidden/>
-              </w:rPr>
-              <w:tab/>
-            </w:r>
-            <w:r>
-              <w:rPr>
-                <w:noProof/>
-                <w:webHidden/>
-              </w:rPr>
-              <w:fldChar w:fldCharType="begin"/>
-            </w:r>
-            <w:r>
-              <w:rPr>
-                <w:noProof/>
-                <w:webHidden/>
-              </w:rPr>
-              <w:instrText xml:space="preserve"> PAGEREF _Toc529460388 \h </w:instrText>
-            </w:r>
-            <w:r>
-              <w:rPr>
-                <w:noProof/>
-                <w:webHidden/>
-              </w:rPr>
-            </w:r>
-            <w:r>
-              <w:rPr>
-                <w:noProof/>
-                <w:webHidden/>
-              </w:rPr>
-              <w:fldChar w:fldCharType="separate"/>
-            </w:r>
-            <w:r>
-              <w:rPr>
-                <w:noProof/>
-                <w:webHidden/>
-              </w:rPr>
-              <w:t>6</w:t>
-            </w:r>
-            <w:r>
-              <w:rPr>
-                <w:noProof/>
-                <w:webHidden/>
-              </w:rPr>
-              <w:fldChar w:fldCharType="end"/>
-            </w:r>
-          </w:hyperlink>
-        </w:p>
-        <w:p>
-          <w:pPr>
-            <w:pStyle w:val="TDC1"/>
-            <w:tabs>
-              <w:tab w:val="right" w:leader="dot" w:pos="9350"/>
-            </w:tabs>
-            <w:rPr>
-              <w:rFonts w:asciiTheme="minorHAnsi" w:eastAsiaTheme="minorEastAsia" w:hAnsiTheme="minorHAnsi" w:cstheme="minorBidi"/>
-              <w:noProof/>
-              <w:color w:val="auto"/>
-            </w:rPr>
-          </w:pPr>
-          <w:hyperlink w:anchor="_Toc529460389" w:history="1">
-            <w:r>
-              <w:rPr>
-                <w:rStyle w:val="Hipervnculo"/>
-                <w:noProof/>
-              </w:rPr>
-              <w:t>REQUERIMIENTOS</w:t>
-            </w:r>
-            <w:r>
-              <w:rPr>
-                <w:noProof/>
-                <w:webHidden/>
-              </w:rPr>
-              <w:tab/>
-            </w:r>
-            <w:r>
-              <w:rPr>
-                <w:noProof/>
-                <w:webHidden/>
-              </w:rPr>
-              <w:fldChar w:fldCharType="begin"/>
-            </w:r>
-            <w:r>
-              <w:rPr>
-                <w:noProof/>
-                <w:webHidden/>
-              </w:rPr>
-              <w:instrText xml:space="preserve"> PAGEREF _Toc529460389 \h </w:instrText>
-            </w:r>
-            <w:r>
-              <w:rPr>
-                <w:noProof/>
-                <w:webHidden/>
-              </w:rPr>
-            </w:r>
-            <w:r>
-              <w:rPr>
-                <w:noProof/>
-                <w:webHidden/>
-              </w:rPr>
-              <w:fldChar w:fldCharType="separate"/>
-            </w:r>
-            <w:r>
-              <w:rPr>
-                <w:noProof/>
-                <w:webHidden/>
-              </w:rPr>
-              <w:t>8</w:t>
+              <w:t>4</w:t>
             </w:r>
             <w:r>
               <w:rPr>
@@ -1064,7 +722,7 @@
               <w:color w:val="auto"/>
             </w:rPr>
           </w:pPr>
-          <w:hyperlink w:anchor="_Toc529460390" w:history="1">
+          <w:hyperlink w:anchor="_Toc532085745" w:history="1">
             <w:r>
               <w:rPr>
                 <w:rStyle w:val="Hipervnculo"/>
@@ -1106,7 +764,7 @@
                 <w:noProof/>
                 <w:webHidden/>
               </w:rPr>
-              <w:instrText xml:space="preserve"> PAGEREF _Toc529460390 \h </w:instrText>
+              <w:instrText xml:space="preserve"> PAGEREF _Toc532085745 \h </w:instrText>
             </w:r>
             <w:r>
               <w:rPr>
@@ -1126,7 +784,7 @@
                 <w:noProof/>
                 <w:webHidden/>
               </w:rPr>
-              <w:t>9</w:t>
+              <w:t>5</w:t>
             </w:r>
             <w:r>
               <w:rPr>
@@ -1150,7 +808,7 @@
               <w:color w:val="auto"/>
             </w:rPr>
           </w:pPr>
-          <w:hyperlink w:anchor="_Toc529460391" w:history="1">
+          <w:hyperlink w:anchor="_Toc532085746" w:history="1">
             <w:r>
               <w:rPr>
                 <w:rStyle w:val="Hipervnculo"/>
@@ -1192,7 +850,7 @@
                 <w:noProof/>
                 <w:webHidden/>
               </w:rPr>
-              <w:instrText xml:space="preserve"> PAGEREF _Toc529460391 \h </w:instrText>
+              <w:instrText xml:space="preserve"> PAGEREF _Toc532085746 \h </w:instrText>
             </w:r>
             <w:r>
               <w:rPr>
@@ -1212,7 +870,7 @@
                 <w:noProof/>
                 <w:webHidden/>
               </w:rPr>
-              <w:t>9</w:t>
+              <w:t>5</w:t>
             </w:r>
             <w:r>
               <w:rPr>
@@ -1235,7 +893,7 @@
               <w:color w:val="auto"/>
             </w:rPr>
           </w:pPr>
-          <w:hyperlink w:anchor="_Toc529460392" w:history="1">
+          <w:hyperlink w:anchor="_Toc532085747" w:history="1">
             <w:r>
               <w:rPr>
                 <w:rStyle w:val="Hipervnculo"/>
@@ -1262,7 +920,7 @@
                 <w:noProof/>
                 <w:webHidden/>
               </w:rPr>
-              <w:instrText xml:space="preserve"> PAGEREF _Toc529460392 \h </w:instrText>
+              <w:instrText xml:space="preserve"> PAGEREF _Toc532085747 \h </w:instrText>
             </w:r>
             <w:r>
               <w:rPr>
@@ -1282,7 +940,7 @@
                 <w:noProof/>
                 <w:webHidden/>
               </w:rPr>
-              <w:t>11</w:t>
+              <w:t>7</w:t>
             </w:r>
             <w:r>
               <w:rPr>
@@ -1306,7 +964,7 @@
               <w:color w:val="auto"/>
             </w:rPr>
           </w:pPr>
-          <w:hyperlink w:anchor="_Toc529460393" w:history="1">
+          <w:hyperlink w:anchor="_Toc532085748" w:history="1">
             <w:r>
               <w:rPr>
                 <w:rStyle w:val="Hipervnculo"/>
@@ -1348,7 +1006,7 @@
                 <w:noProof/>
                 <w:webHidden/>
               </w:rPr>
-              <w:instrText xml:space="preserve"> PAGEREF _Toc529460393 \h </w:instrText>
+              <w:instrText xml:space="preserve"> PAGEREF _Toc532085748 \h </w:instrText>
             </w:r>
             <w:r>
               <w:rPr>
@@ -1368,7 +1026,7 @@
                 <w:noProof/>
                 <w:webHidden/>
               </w:rPr>
-              <w:t>11</w:t>
+              <w:t>7</w:t>
             </w:r>
             <w:r>
               <w:rPr>
@@ -1392,7 +1050,7 @@
               <w:color w:val="auto"/>
             </w:rPr>
           </w:pPr>
-          <w:hyperlink w:anchor="_Toc529460394" w:history="1">
+          <w:hyperlink w:anchor="_Toc532085749" w:history="1">
             <w:r>
               <w:rPr>
                 <w:rStyle w:val="Hipervnculo"/>
@@ -1434,7 +1092,7 @@
                 <w:noProof/>
                 <w:webHidden/>
               </w:rPr>
-              <w:instrText xml:space="preserve"> PAGEREF _Toc529460394 \h </w:instrText>
+              <w:instrText xml:space="preserve"> PAGEREF _Toc532085749 \h </w:instrText>
             </w:r>
             <w:r>
               <w:rPr>
@@ -1454,7 +1112,7 @@
                 <w:noProof/>
                 <w:webHidden/>
               </w:rPr>
-              <w:t>12</w:t>
+              <w:t>8</w:t>
             </w:r>
             <w:r>
               <w:rPr>
@@ -1477,7 +1135,7 @@
               <w:color w:val="auto"/>
             </w:rPr>
           </w:pPr>
-          <w:hyperlink w:anchor="_Toc529460395" w:history="1">
+          <w:hyperlink w:anchor="_Toc532085750" w:history="1">
             <w:r>
               <w:rPr>
                 <w:rStyle w:val="Hipervnculo"/>
@@ -1504,7 +1162,7 @@
                 <w:noProof/>
                 <w:webHidden/>
               </w:rPr>
-              <w:instrText xml:space="preserve"> PAGEREF _Toc529460395 \h </w:instrText>
+              <w:instrText xml:space="preserve"> PAGEREF _Toc532085750 \h </w:instrText>
             </w:r>
             <w:r>
               <w:rPr>
@@ -1524,7 +1182,7 @@
                 <w:noProof/>
                 <w:webHidden/>
               </w:rPr>
-              <w:t>12</w:t>
+              <w:t>8</w:t>
             </w:r>
             <w:r>
               <w:rPr>
@@ -1547,7 +1205,7 @@
               <w:color w:val="auto"/>
             </w:rPr>
           </w:pPr>
-          <w:hyperlink w:anchor="_Toc529460396" w:history="1">
+          <w:hyperlink w:anchor="_Toc532085751" w:history="1">
             <w:r>
               <w:rPr>
                 <w:rStyle w:val="Hipervnculo"/>
@@ -1574,7 +1232,7 @@
                 <w:noProof/>
                 <w:webHidden/>
               </w:rPr>
-              <w:instrText xml:space="preserve"> PAGEREF _Toc529460396 \h </w:instrText>
+              <w:instrText xml:space="preserve"> PAGEREF _Toc532085751 \h </w:instrText>
             </w:r>
             <w:r>
               <w:rPr>
@@ -1594,7 +1252,7 @@
                 <w:noProof/>
                 <w:webHidden/>
               </w:rPr>
-              <w:t>13</w:t>
+              <w:t>9</w:t>
             </w:r>
             <w:r>
               <w:rPr>
@@ -1617,7 +1275,7 @@
               <w:color w:val="auto"/>
             </w:rPr>
           </w:pPr>
-          <w:hyperlink w:anchor="_Toc529460397" w:history="1">
+          <w:hyperlink w:anchor="_Toc532085752" w:history="1">
             <w:r>
               <w:rPr>
                 <w:rStyle w:val="Hipervnculo"/>
@@ -1644,7 +1302,7 @@
                 <w:noProof/>
                 <w:webHidden/>
               </w:rPr>
-              <w:instrText xml:space="preserve"> PAGEREF _Toc529460397 \h </w:instrText>
+              <w:instrText xml:space="preserve"> PAGEREF _Toc532085752 \h </w:instrText>
             </w:r>
             <w:r>
               <w:rPr>
@@ -1664,7 +1322,7 @@
                 <w:noProof/>
                 <w:webHidden/>
               </w:rPr>
-              <w:t>14</w:t>
+              <w:t>10</w:t>
             </w:r>
             <w:r>
               <w:rPr>
@@ -1687,7 +1345,7 @@
               <w:color w:val="auto"/>
             </w:rPr>
           </w:pPr>
-          <w:hyperlink w:anchor="_Toc529460398" w:history="1">
+          <w:hyperlink w:anchor="_Toc532085753" w:history="1">
             <w:r>
               <w:rPr>
                 <w:rStyle w:val="Hipervnculo"/>
@@ -1714,7 +1372,7 @@
                 <w:noProof/>
                 <w:webHidden/>
               </w:rPr>
-              <w:instrText xml:space="preserve"> PAGEREF _Toc529460398 \h </w:instrText>
+              <w:instrText xml:space="preserve"> PAGEREF _Toc532085753 \h </w:instrText>
             </w:r>
             <w:r>
               <w:rPr>
@@ -1734,7 +1392,7 @@
                 <w:noProof/>
                 <w:webHidden/>
               </w:rPr>
-              <w:t>15</w:t>
+              <w:t>11</w:t>
             </w:r>
             <w:r>
               <w:rPr>
@@ -1757,7 +1415,7 @@
               <w:color w:val="auto"/>
             </w:rPr>
           </w:pPr>
-          <w:hyperlink w:anchor="_Toc529460399" w:history="1">
+          <w:hyperlink w:anchor="_Toc532085754" w:history="1">
             <w:r>
               <w:rPr>
                 <w:rStyle w:val="Hipervnculo"/>
@@ -1784,7 +1442,7 @@
                 <w:noProof/>
                 <w:webHidden/>
               </w:rPr>
-              <w:instrText xml:space="preserve"> PAGEREF _Toc529460399 \h </w:instrText>
+              <w:instrText xml:space="preserve"> PAGEREF _Toc532085754 \h </w:instrText>
             </w:r>
             <w:r>
               <w:rPr>
@@ -1804,7 +1462,7 @@
                 <w:noProof/>
                 <w:webHidden/>
               </w:rPr>
-              <w:t>16</w:t>
+              <w:t>12</w:t>
             </w:r>
             <w:r>
               <w:rPr>
@@ -1827,7 +1485,7 @@
               <w:color w:val="auto"/>
             </w:rPr>
           </w:pPr>
-          <w:hyperlink w:anchor="_Toc529460400" w:history="1">
+          <w:hyperlink w:anchor="_Toc532085755" w:history="1">
             <w:r>
               <w:rPr>
                 <w:rStyle w:val="Hipervnculo"/>
@@ -1854,7 +1512,7 @@
                 <w:noProof/>
                 <w:webHidden/>
               </w:rPr>
-              <w:instrText xml:space="preserve"> PAGEREF _Toc529460400 \h </w:instrText>
+              <w:instrText xml:space="preserve"> PAGEREF _Toc532085755 \h </w:instrText>
             </w:r>
             <w:r>
               <w:rPr>
@@ -1874,7 +1532,7 @@
                 <w:noProof/>
                 <w:webHidden/>
               </w:rPr>
-              <w:t>17</w:t>
+              <w:t>13</w:t>
             </w:r>
             <w:r>
               <w:rPr>
@@ -1897,7 +1555,7 @@
               <w:color w:val="auto"/>
             </w:rPr>
           </w:pPr>
-          <w:hyperlink w:anchor="_Toc529460401" w:history="1">
+          <w:hyperlink w:anchor="_Toc532085756" w:history="1">
             <w:r>
               <w:rPr>
                 <w:rStyle w:val="Hipervnculo"/>
@@ -1924,7 +1582,7 @@
                 <w:noProof/>
                 <w:webHidden/>
               </w:rPr>
-              <w:instrText xml:space="preserve"> PAGEREF _Toc529460401 \h </w:instrText>
+              <w:instrText xml:space="preserve"> PAGEREF _Toc532085756 \h </w:instrText>
             </w:r>
             <w:r>
               <w:rPr>
@@ -1944,7 +1602,7 @@
                 <w:noProof/>
                 <w:webHidden/>
               </w:rPr>
-              <w:t>18</w:t>
+              <w:t>14</w:t>
             </w:r>
             <w:r>
               <w:rPr>
@@ -1967,7 +1625,7 @@
               <w:color w:val="auto"/>
             </w:rPr>
           </w:pPr>
-          <w:hyperlink w:anchor="_Toc529460402" w:history="1">
+          <w:hyperlink w:anchor="_Toc532085757" w:history="1">
             <w:r>
               <w:rPr>
                 <w:rStyle w:val="Hipervnculo"/>
@@ -1994,7 +1652,7 @@
                 <w:noProof/>
                 <w:webHidden/>
               </w:rPr>
-              <w:instrText xml:space="preserve"> PAGEREF _Toc529460402 \h </w:instrText>
+              <w:instrText xml:space="preserve"> PAGEREF _Toc532085757 \h </w:instrText>
             </w:r>
             <w:r>
               <w:rPr>
@@ -2014,7 +1672,7 @@
                 <w:noProof/>
                 <w:webHidden/>
               </w:rPr>
-              <w:t>19</w:t>
+              <w:t>15</w:t>
             </w:r>
             <w:r>
               <w:rPr>
@@ -2037,7 +1695,7 @@
               <w:color w:val="auto"/>
             </w:rPr>
           </w:pPr>
-          <w:hyperlink w:anchor="_Toc529460403" w:history="1">
+          <w:hyperlink w:anchor="_Toc532085758" w:history="1">
             <w:r>
               <w:rPr>
                 <w:rStyle w:val="Hipervnculo"/>
@@ -2064,7 +1722,7 @@
                 <w:noProof/>
                 <w:webHidden/>
               </w:rPr>
-              <w:instrText xml:space="preserve"> PAGEREF _Toc529460403 \h </w:instrText>
+              <w:instrText xml:space="preserve"> PAGEREF _Toc532085758 \h </w:instrText>
             </w:r>
             <w:r>
               <w:rPr>
@@ -2084,7 +1742,7 @@
                 <w:noProof/>
                 <w:webHidden/>
               </w:rPr>
-              <w:t>20</w:t>
+              <w:t>16</w:t>
             </w:r>
             <w:r>
               <w:rPr>
@@ -2107,7 +1765,7 @@
               <w:color w:val="auto"/>
             </w:rPr>
           </w:pPr>
-          <w:hyperlink w:anchor="_Toc529460404" w:history="1">
+          <w:hyperlink w:anchor="_Toc532085759" w:history="1">
             <w:r>
               <w:rPr>
                 <w:rStyle w:val="Hipervnculo"/>
@@ -2134,7 +1792,7 @@
                 <w:noProof/>
                 <w:webHidden/>
               </w:rPr>
-              <w:instrText xml:space="preserve"> PAGEREF _Toc529460404 \h </w:instrText>
+              <w:instrText xml:space="preserve"> PAGEREF _Toc532085759 \h </w:instrText>
             </w:r>
             <w:r>
               <w:rPr>
@@ -2154,7 +1812,7 @@
                 <w:noProof/>
                 <w:webHidden/>
               </w:rPr>
-              <w:t>21</w:t>
+              <w:t>17</w:t>
             </w:r>
             <w:r>
               <w:rPr>
@@ -2177,7 +1835,7 @@
               <w:color w:val="auto"/>
             </w:rPr>
           </w:pPr>
-          <w:hyperlink w:anchor="_Toc529460405" w:history="1">
+          <w:hyperlink w:anchor="_Toc532085760" w:history="1">
             <w:r>
               <w:rPr>
                 <w:rStyle w:val="Hipervnculo"/>
@@ -2204,7 +1862,7 @@
                 <w:noProof/>
                 <w:webHidden/>
               </w:rPr>
-              <w:instrText xml:space="preserve"> PAGEREF _Toc529460405 \h </w:instrText>
+              <w:instrText xml:space="preserve"> PAGEREF _Toc532085760 \h </w:instrText>
             </w:r>
             <w:r>
               <w:rPr>
@@ -2224,7 +1882,7 @@
                 <w:noProof/>
                 <w:webHidden/>
               </w:rPr>
-              <w:t>22</w:t>
+              <w:t>18</w:t>
             </w:r>
             <w:r>
               <w:rPr>
@@ -2248,7 +1906,7 @@
               <w:color w:val="auto"/>
             </w:rPr>
           </w:pPr>
-          <w:hyperlink w:anchor="_Toc529460406" w:history="1">
+          <w:hyperlink w:anchor="_Toc532085761" w:history="1">
             <w:r>
               <w:rPr>
                 <w:rStyle w:val="Hipervnculo"/>
@@ -2290,7 +1948,7 @@
                 <w:noProof/>
                 <w:webHidden/>
               </w:rPr>
-              <w:instrText xml:space="preserve"> PAGEREF _Toc529460406 \h </w:instrText>
+              <w:instrText xml:space="preserve"> PAGEREF _Toc532085761 \h </w:instrText>
             </w:r>
             <w:r>
               <w:rPr>
@@ -2310,7 +1968,7 @@
                 <w:noProof/>
                 <w:webHidden/>
               </w:rPr>
-              <w:t>23</w:t>
+              <w:t>19</w:t>
             </w:r>
             <w:r>
               <w:rPr>
@@ -2333,7 +1991,7 @@
               <w:color w:val="auto"/>
             </w:rPr>
           </w:pPr>
-          <w:hyperlink w:anchor="_Toc529460407" w:history="1">
+          <w:hyperlink w:anchor="_Toc532085762" w:history="1">
             <w:r>
               <w:rPr>
                 <w:rStyle w:val="Hipervnculo"/>
@@ -2360,7 +2018,7 @@
                 <w:noProof/>
                 <w:webHidden/>
               </w:rPr>
-              <w:instrText xml:space="preserve"> PAGEREF _Toc529460407 \h </w:instrText>
+              <w:instrText xml:space="preserve"> PAGEREF _Toc532085762 \h </w:instrText>
             </w:r>
             <w:r>
               <w:rPr>
@@ -2380,7 +2038,7 @@
                 <w:noProof/>
                 <w:webHidden/>
               </w:rPr>
-              <w:t>27</w:t>
+              <w:t>23</w:t>
             </w:r>
             <w:r>
               <w:rPr>
@@ -2403,13 +2061,13 @@
               <w:color w:val="auto"/>
             </w:rPr>
           </w:pPr>
-          <w:hyperlink w:anchor="_Toc529460408" w:history="1">
+          <w:hyperlink w:anchor="_Toc532085763" w:history="1">
             <w:r>
               <w:rPr>
                 <w:rStyle w:val="Hipervnculo"/>
                 <w:noProof/>
               </w:rPr>
-              <w:t>DISEÑO DE BASE DE DATOS</w:t>
+              <w:t>DIAGRAMA RELACIONAL</w:t>
             </w:r>
             <w:r>
               <w:rPr>
@@ -2430,7 +2088,7 @@
                 <w:noProof/>
                 <w:webHidden/>
               </w:rPr>
-              <w:instrText xml:space="preserve"> PAGEREF _Toc529460408 \h </w:instrText>
+              <w:instrText xml:space="preserve"> PAGEREF _Toc532085763 \h </w:instrText>
             </w:r>
             <w:r>
               <w:rPr>
@@ -2450,7 +2108,7 @@
                 <w:noProof/>
                 <w:webHidden/>
               </w:rPr>
-              <w:t>27</w:t>
+              <w:t>24</w:t>
             </w:r>
             <w:r>
               <w:rPr>
@@ -2473,13 +2131,13 @@
               <w:color w:val="auto"/>
             </w:rPr>
           </w:pPr>
-          <w:hyperlink w:anchor="_Toc529460409" w:history="1">
+          <w:hyperlink w:anchor="_Toc532085764" w:history="1">
             <w:r>
               <w:rPr>
                 <w:rStyle w:val="Hipervnculo"/>
                 <w:noProof/>
               </w:rPr>
-              <w:t>DISEÑO DE COMPONENTES</w:t>
+              <w:t>DISEÑO DE BASE DE DATOS</w:t>
             </w:r>
             <w:r>
               <w:rPr>
@@ -2500,7 +2158,7 @@
                 <w:noProof/>
                 <w:webHidden/>
               </w:rPr>
-              <w:instrText xml:space="preserve"> PAGEREF _Toc529460409 \h </w:instrText>
+              <w:instrText xml:space="preserve"> PAGEREF _Toc532085764 \h </w:instrText>
             </w:r>
             <w:r>
               <w:rPr>
@@ -2520,7 +2178,7 @@
                 <w:noProof/>
                 <w:webHidden/>
               </w:rPr>
-              <w:t>28</w:t>
+              <w:t>25</w:t>
             </w:r>
             <w:r>
               <w:rPr>
@@ -2543,13 +2201,13 @@
               <w:color w:val="auto"/>
             </w:rPr>
           </w:pPr>
-          <w:hyperlink w:anchor="_Toc529460410" w:history="1">
+          <w:hyperlink w:anchor="_Toc532085765" w:history="1">
             <w:r>
               <w:rPr>
                 <w:rStyle w:val="Hipervnculo"/>
                 <w:noProof/>
               </w:rPr>
-              <w:t>CLASES DE DISEÑO:</w:t>
+              <w:t>DISEÑO DE COMPONENTES</w:t>
             </w:r>
             <w:r>
               <w:rPr>
@@ -2570,7 +2228,7 @@
                 <w:noProof/>
                 <w:webHidden/>
               </w:rPr>
-              <w:instrText xml:space="preserve"> PAGEREF _Toc529460410 \h </w:instrText>
+              <w:instrText xml:space="preserve"> PAGEREF _Toc532085765 \h </w:instrText>
             </w:r>
             <w:r>
               <w:rPr>
@@ -2590,7 +2248,7 @@
                 <w:noProof/>
                 <w:webHidden/>
               </w:rPr>
-              <w:t>29</w:t>
+              <w:t>26</w:t>
             </w:r>
             <w:r>
               <w:rPr>
@@ -2613,13 +2271,13 @@
               <w:color w:val="auto"/>
             </w:rPr>
           </w:pPr>
-          <w:hyperlink w:anchor="_Toc529460411" w:history="1">
+          <w:hyperlink w:anchor="_Toc532085766" w:history="1">
             <w:r>
               <w:rPr>
                 <w:rStyle w:val="Hipervnculo"/>
                 <w:noProof/>
               </w:rPr>
-              <w:t>DISEÑO DE DESPLIEGUE</w:t>
+              <w:t>CLASES DE DISEÑO:</w:t>
             </w:r>
             <w:r>
               <w:rPr>
@@ -2640,7 +2298,7 @@
                 <w:noProof/>
                 <w:webHidden/>
               </w:rPr>
-              <w:instrText xml:space="preserve"> PAGEREF _Toc529460411 \h </w:instrText>
+              <w:instrText xml:space="preserve"> PAGEREF _Toc532085766 \h </w:instrText>
             </w:r>
             <w:r>
               <w:rPr>
@@ -2660,7 +2318,7 @@
                 <w:noProof/>
                 <w:webHidden/>
               </w:rPr>
-              <w:t>30</w:t>
+              <w:t>27</w:t>
             </w:r>
             <w:r>
               <w:rPr>
@@ -2683,13 +2341,13 @@
               <w:color w:val="auto"/>
             </w:rPr>
           </w:pPr>
-          <w:hyperlink w:anchor="_Toc529460412" w:history="1">
+          <w:hyperlink w:anchor="_Toc532085767" w:history="1">
             <w:r>
               <w:rPr>
                 <w:rStyle w:val="Hipervnculo"/>
                 <w:noProof/>
               </w:rPr>
-              <w:t>Ver Imagen</w:t>
+              <w:t>DISEÑO DE DESPLIEGUE</w:t>
             </w:r>
             <w:r>
               <w:rPr>
@@ -2710,7 +2368,7 @@
                 <w:noProof/>
                 <w:webHidden/>
               </w:rPr>
-              <w:instrText xml:space="preserve"> PAGEREF _Toc529460412 \h </w:instrText>
+              <w:instrText xml:space="preserve"> PAGEREF _Toc532085767 \h </w:instrText>
             </w:r>
             <w:r>
               <w:rPr>
@@ -2730,7 +2388,7 @@
                 <w:noProof/>
                 <w:webHidden/>
               </w:rPr>
-              <w:t>30</w:t>
+              <w:t>28</w:t>
             </w:r>
             <w:r>
               <w:rPr>
@@ -2753,12 +2411,82 @@
               <w:color w:val="auto"/>
             </w:rPr>
           </w:pPr>
-          <w:hyperlink w:anchor="_Toc529460413" w:history="1">
+          <w:hyperlink w:anchor="_Toc532085768" w:history="1">
             <w:r>
               <w:rPr>
                 <w:rStyle w:val="Hipervnculo"/>
                 <w:noProof/>
               </w:rPr>
+              <w:t>Ver Imagen</w:t>
+            </w:r>
+            <w:r>
+              <w:rPr>
+                <w:noProof/>
+                <w:webHidden/>
+              </w:rPr>
+              <w:tab/>
+            </w:r>
+            <w:r>
+              <w:rPr>
+                <w:noProof/>
+                <w:webHidden/>
+              </w:rPr>
+              <w:fldChar w:fldCharType="begin"/>
+            </w:r>
+            <w:r>
+              <w:rPr>
+                <w:noProof/>
+                <w:webHidden/>
+              </w:rPr>
+              <w:instrText xml:space="preserve"> PAGEREF _Toc532085768 \h </w:instrText>
+            </w:r>
+            <w:r>
+              <w:rPr>
+                <w:noProof/>
+                <w:webHidden/>
+              </w:rPr>
+            </w:r>
+            <w:r>
+              <w:rPr>
+                <w:noProof/>
+                <w:webHidden/>
+              </w:rPr>
+              <w:fldChar w:fldCharType="separate"/>
+            </w:r>
+            <w:r>
+              <w:rPr>
+                <w:noProof/>
+                <w:webHidden/>
+              </w:rPr>
+              <w:t>28</w:t>
+            </w:r>
+            <w:r>
+              <w:rPr>
+                <w:noProof/>
+                <w:webHidden/>
+              </w:rPr>
+              <w:fldChar w:fldCharType="end"/>
+            </w:r>
+          </w:hyperlink>
+        </w:p>
+        <w:p>
+          <w:pPr>
+            <w:pStyle w:val="TDC1"/>
+            <w:tabs>
+              <w:tab w:val="right" w:leader="dot" w:pos="9350"/>
+            </w:tabs>
+            <w:rPr>
+              <w:rFonts w:asciiTheme="minorHAnsi" w:eastAsiaTheme="minorEastAsia" w:hAnsiTheme="minorHAnsi" w:cstheme="minorBidi"/>
+              <w:noProof/>
+              <w:color w:val="auto"/>
+            </w:rPr>
+          </w:pPr>
+          <w:hyperlink w:anchor="_Toc532085769" w:history="1">
+            <w:r>
+              <w:rPr>
+                <w:rStyle w:val="Hipervnculo"/>
+                <w:noProof/>
+              </w:rPr>
               <w:t>PRUEBAS</w:t>
             </w:r>
             <w:r>
@@ -2780,7 +2508,7 @@
                 <w:noProof/>
                 <w:webHidden/>
               </w:rPr>
-              <w:instrText xml:space="preserve"> PAGEREF _Toc529460413 \h </w:instrText>
+              <w:instrText xml:space="preserve"> PAGEREF _Toc532085769 \h </w:instrText>
             </w:r>
             <w:r>
               <w:rPr>
@@ -2800,7 +2528,7 @@
                 <w:noProof/>
                 <w:webHidden/>
               </w:rPr>
-              <w:t>30</w:t>
+              <w:t>28</w:t>
             </w:r>
             <w:r>
               <w:rPr>
@@ -2822,3713 +2550,60 @@
     <w:p/>
     <w:p/>
     <w:p/>
+    <w:p/>
+    <w:p/>
     <w:p>
       <w:pPr>
         <w:pStyle w:val="Ttulo1"/>
         <w:spacing w:after="0"/>
       </w:pPr>
-      <w:bookmarkStart w:id="3" w:name="_Toc529460380"/>
-      <w:r>
+      <w:bookmarkStart w:id="4" w:name="_Toc532085740"/>
+      <w:r>
+        <w:lastRenderedPageBreak/>
         <w:t>PLAN DE TRABAJO</w:t>
       </w:r>
-      <w:bookmarkEnd w:id="3"/>
+      <w:bookmarkEnd w:id="4"/>
+    </w:p>
+    <w:p>
+      <w:pPr>
+        <w:rPr>
+          <w:rFonts w:ascii="Constantia" w:hAnsi="Constantia"/>
+          <w:bCs/>
+        </w:rPr>
+      </w:pPr>
+      <w:hyperlink r:id="rId9" w:history="1">
+        <w:r>
+          <w:rPr>
+            <w:rStyle w:val="Hipervnculo"/>
+            <w:rFonts w:ascii="Constantia" w:hAnsi="Constantia"/>
+            <w:bCs/>
+          </w:rPr>
+          <w:t>Ver el Plan de Trabajo</w:t>
+        </w:r>
+      </w:hyperlink>
+    </w:p>
+    <w:p/>
+    <w:p>
+      <w:pPr>
+        <w:pStyle w:val="Ttulo1"/>
+        <w:spacing w:after="0"/>
+      </w:pPr>
+      <w:bookmarkStart w:id="5" w:name="_Toc532085741"/>
+      <w:r>
+        <w:t>ARQUITECTURA</w:t>
+      </w:r>
+      <w:bookmarkEnd w:id="5"/>
     </w:p>
     <w:p>
       <w:pPr>
         <w:pStyle w:val="Ttulo3"/>
         <w:jc w:val="left"/>
       </w:pPr>
-      <w:bookmarkStart w:id="4" w:name="_Toc529460381"/>
-      <w:r>
-        <w:t>ROLES:</w:t>
-      </w:r>
-      <w:bookmarkEnd w:id="4"/>
-    </w:p>
-    <w:p/>
-    <w:tbl>
-      <w:tblPr>
-        <w:tblStyle w:val="Tabladelista1clara-nfasis5"/>
-        <w:tblW w:w="9576" w:type="dxa"/>
-        <w:tblBorders>
-          <w:bottom w:val="single" w:sz="4" w:space="0" w:color="92CDDC"/>
-          <w:insideH w:val="single" w:sz="4" w:space="0" w:color="92CDDC"/>
-        </w:tblBorders>
-        <w:tblLook w:val="04A0" w:firstRow="1" w:lastRow="0" w:firstColumn="1" w:lastColumn="0" w:noHBand="0" w:noVBand="1"/>
-      </w:tblPr>
-      <w:tblGrid>
-        <w:gridCol w:w="2093"/>
-        <w:gridCol w:w="2693"/>
-        <w:gridCol w:w="4790"/>
-      </w:tblGrid>
-      <w:tr>
-        <w:trPr>
-          <w:cnfStyle w:val="100000000000" w:firstRow="1" w:lastRow="0" w:firstColumn="0" w:lastColumn="0" w:oddVBand="0" w:evenVBand="0" w:oddHBand="0" w:evenHBand="0" w:firstRowFirstColumn="0" w:firstRowLastColumn="0" w:lastRowFirstColumn="0" w:lastRowLastColumn="0"/>
-        </w:trPr>
-        <w:tc>
-          <w:tcPr>
-            <w:cnfStyle w:val="001000000000" w:firstRow="0" w:lastRow="0" w:firstColumn="1" w:lastColumn="0" w:oddVBand="0" w:evenVBand="0" w:oddHBand="0" w:evenHBand="0" w:firstRowFirstColumn="0" w:firstRowLastColumn="0" w:lastRowFirstColumn="0" w:lastRowLastColumn="0"/>
-            <w:tcW w:w="2093" w:type="dxa"/>
-            <w:tcBorders>
-              <w:bottom w:val="single" w:sz="4" w:space="0" w:color="92CDDC"/>
-            </w:tcBorders>
-            <w:shd w:val="clear" w:color="auto" w:fill="auto"/>
-          </w:tcPr>
-          <w:p>
-            <w:pPr>
-              <w:spacing w:line="240" w:lineRule="auto"/>
-              <w:jc w:val="center"/>
-            </w:pPr>
-            <w:r>
-              <w:rPr>
-                <w:rFonts w:ascii="Constantia" w:eastAsia="Constantia" w:hAnsi="Constantia" w:cs="Constantia"/>
-                <w:sz w:val="20"/>
-                <w:szCs w:val="20"/>
-              </w:rPr>
-              <w:t>Rol</w:t>
-            </w:r>
-          </w:p>
-        </w:tc>
-        <w:tc>
-          <w:tcPr>
-            <w:tcW w:w="2693" w:type="dxa"/>
-            <w:tcBorders>
-              <w:bottom w:val="single" w:sz="4" w:space="0" w:color="92CDDC"/>
-            </w:tcBorders>
-            <w:shd w:val="clear" w:color="auto" w:fill="auto"/>
-          </w:tcPr>
-          <w:p>
-            <w:pPr>
-              <w:spacing w:line="240" w:lineRule="auto"/>
-              <w:jc w:val="center"/>
-              <w:cnfStyle w:val="100000000000" w:firstRow="1" w:lastRow="0" w:firstColumn="0" w:lastColumn="0" w:oddVBand="0" w:evenVBand="0" w:oddHBand="0" w:evenHBand="0" w:firstRowFirstColumn="0" w:firstRowLastColumn="0" w:lastRowFirstColumn="0" w:lastRowLastColumn="0"/>
-            </w:pPr>
-            <w:r>
-              <w:rPr>
-                <w:rFonts w:ascii="Constantia" w:eastAsia="Constantia" w:hAnsi="Constantia" w:cs="Constantia"/>
-                <w:sz w:val="20"/>
-                <w:szCs w:val="20"/>
-              </w:rPr>
-              <w:t xml:space="preserve"> Encargados</w:t>
-            </w:r>
-          </w:p>
-        </w:tc>
-        <w:tc>
-          <w:tcPr>
-            <w:tcW w:w="4790" w:type="dxa"/>
-            <w:tcBorders>
-              <w:bottom w:val="single" w:sz="4" w:space="0" w:color="92CDDC"/>
-            </w:tcBorders>
-            <w:shd w:val="clear" w:color="auto" w:fill="auto"/>
-          </w:tcPr>
-          <w:p>
-            <w:pPr>
-              <w:spacing w:line="240" w:lineRule="auto"/>
-              <w:jc w:val="center"/>
-              <w:cnfStyle w:val="100000000000" w:firstRow="1" w:lastRow="0" w:firstColumn="0" w:lastColumn="0" w:oddVBand="0" w:evenVBand="0" w:oddHBand="0" w:evenHBand="0" w:firstRowFirstColumn="0" w:firstRowLastColumn="0" w:lastRowFirstColumn="0" w:lastRowLastColumn="0"/>
-              <w:rPr>
-                <w:rFonts w:ascii="Constantia" w:eastAsia="Constantia" w:hAnsi="Constantia" w:cs="Constantia"/>
-                <w:sz w:val="20"/>
-                <w:szCs w:val="20"/>
-              </w:rPr>
-            </w:pPr>
-            <w:r>
-              <w:rPr>
-                <w:rFonts w:ascii="Constantia" w:eastAsia="Constantia" w:hAnsi="Constantia" w:cs="Constantia"/>
-                <w:sz w:val="20"/>
-                <w:szCs w:val="20"/>
-              </w:rPr>
-              <w:t>Responsabilidad</w:t>
-            </w:r>
-          </w:p>
-        </w:tc>
-      </w:tr>
-      <w:tr>
-        <w:trPr>
-          <w:cnfStyle w:val="000000100000" w:firstRow="0" w:lastRow="0" w:firstColumn="0" w:lastColumn="0" w:oddVBand="0" w:evenVBand="0" w:oddHBand="1" w:evenHBand="0" w:firstRowFirstColumn="0" w:firstRowLastColumn="0" w:lastRowFirstColumn="0" w:lastRowLastColumn="0"/>
-        </w:trPr>
-        <w:tc>
-          <w:tcPr>
-            <w:cnfStyle w:val="001000000000" w:firstRow="0" w:lastRow="0" w:firstColumn="1" w:lastColumn="0" w:oddVBand="0" w:evenVBand="0" w:oddHBand="0" w:evenHBand="0" w:firstRowFirstColumn="0" w:firstRowLastColumn="0" w:lastRowFirstColumn="0" w:lastRowLastColumn="0"/>
-            <w:tcW w:w="2093" w:type="dxa"/>
-            <w:tcBorders>
-              <w:top w:val="single" w:sz="4" w:space="0" w:color="92CDDC"/>
-              <w:bottom w:val="single" w:sz="4" w:space="0" w:color="92CDDC"/>
-            </w:tcBorders>
-          </w:tcPr>
-          <w:p>
-            <w:pPr>
-              <w:spacing w:line="240" w:lineRule="auto"/>
-              <w:rPr>
-                <w:rFonts w:ascii="Constantia" w:eastAsia="Constantia" w:hAnsi="Constantia" w:cs="Constantia"/>
-                <w:sz w:val="20"/>
-                <w:szCs w:val="20"/>
-              </w:rPr>
-            </w:pPr>
-          </w:p>
-          <w:p>
-            <w:pPr>
-              <w:spacing w:line="240" w:lineRule="auto"/>
-              <w:rPr>
-                <w:rFonts w:ascii="Constantia" w:eastAsia="Constantia" w:hAnsi="Constantia" w:cs="Constantia"/>
-                <w:sz w:val="20"/>
-                <w:szCs w:val="20"/>
-              </w:rPr>
-            </w:pPr>
-            <w:r>
-              <w:rPr>
-                <w:rFonts w:ascii="Constantia" w:eastAsia="Constantia" w:hAnsi="Constantia" w:cs="Constantia"/>
-                <w:sz w:val="20"/>
-                <w:szCs w:val="20"/>
-              </w:rPr>
-              <w:t>Administrador de proyecto</w:t>
-            </w:r>
-          </w:p>
-        </w:tc>
-        <w:tc>
-          <w:tcPr>
-            <w:tcW w:w="2693" w:type="dxa"/>
-            <w:tcBorders>
-              <w:top w:val="single" w:sz="4" w:space="0" w:color="92CDDC"/>
-              <w:bottom w:val="single" w:sz="4" w:space="0" w:color="92CDDC"/>
-            </w:tcBorders>
-          </w:tcPr>
-          <w:p>
-            <w:pPr>
-              <w:pStyle w:val="Prrafodelista"/>
-              <w:numPr>
-                <w:ilvl w:val="0"/>
-                <w:numId w:val="25"/>
-              </w:numPr>
-              <w:spacing w:line="240" w:lineRule="auto"/>
-              <w:cnfStyle w:val="000000100000" w:firstRow="0" w:lastRow="0" w:firstColumn="0" w:lastColumn="0" w:oddVBand="0" w:evenVBand="0" w:oddHBand="1" w:evenHBand="0" w:firstRowFirstColumn="0" w:firstRowLastColumn="0" w:lastRowFirstColumn="0" w:lastRowLastColumn="0"/>
-              <w:rPr>
-                <w:rFonts w:ascii="Constantia" w:eastAsia="Constantia" w:hAnsi="Constantia" w:cs="Constantia"/>
-                <w:sz w:val="20"/>
-                <w:szCs w:val="20"/>
-              </w:rPr>
-            </w:pPr>
-            <w:r>
-              <w:rPr>
-                <w:rFonts w:ascii="Constantia" w:eastAsia="Constantia" w:hAnsi="Constantia" w:cs="Constantia"/>
-                <w:sz w:val="20"/>
-                <w:szCs w:val="20"/>
-              </w:rPr>
-              <w:t>Missael Rodriguez</w:t>
-            </w:r>
-            <w:r>
-              <w:rPr>
-                <w:rFonts w:ascii="Constantia" w:eastAsia="Constantia" w:hAnsi="Constantia" w:cs="Constantia"/>
-                <w:sz w:val="20"/>
-                <w:szCs w:val="20"/>
-              </w:rPr>
-              <w:t xml:space="preserve"> Ureta</w:t>
-            </w:r>
-          </w:p>
-          <w:p>
-            <w:pPr>
-              <w:pStyle w:val="Prrafodelista"/>
-              <w:numPr>
-                <w:ilvl w:val="0"/>
-                <w:numId w:val="25"/>
-              </w:numPr>
-              <w:spacing w:line="240" w:lineRule="auto"/>
-              <w:cnfStyle w:val="000000100000" w:firstRow="0" w:lastRow="0" w:firstColumn="0" w:lastColumn="0" w:oddVBand="0" w:evenVBand="0" w:oddHBand="1" w:evenHBand="0" w:firstRowFirstColumn="0" w:firstRowLastColumn="0" w:lastRowFirstColumn="0" w:lastRowLastColumn="0"/>
-              <w:rPr>
-                <w:rFonts w:ascii="Constantia" w:eastAsia="Constantia" w:hAnsi="Constantia" w:cs="Constantia"/>
-                <w:sz w:val="20"/>
-                <w:szCs w:val="20"/>
-              </w:rPr>
-            </w:pPr>
-            <w:r>
-              <w:rPr>
-                <w:rFonts w:ascii="Constantia" w:eastAsia="Constantia" w:hAnsi="Constantia" w:cs="Constantia"/>
-                <w:sz w:val="20"/>
-                <w:szCs w:val="20"/>
-              </w:rPr>
-              <w:t>Luis Ttito Surco</w:t>
-            </w:r>
-          </w:p>
-          <w:p>
-            <w:pPr>
-              <w:pStyle w:val="Prrafodelista"/>
-              <w:spacing w:line="240" w:lineRule="auto"/>
-              <w:cnfStyle w:val="000000100000" w:firstRow="0" w:lastRow="0" w:firstColumn="0" w:lastColumn="0" w:oddVBand="0" w:evenVBand="0" w:oddHBand="1" w:evenHBand="0" w:firstRowFirstColumn="0" w:firstRowLastColumn="0" w:lastRowFirstColumn="0" w:lastRowLastColumn="0"/>
-              <w:rPr>
-                <w:rFonts w:ascii="Constantia" w:eastAsia="Constantia" w:hAnsi="Constantia" w:cs="Constantia"/>
-                <w:sz w:val="20"/>
-                <w:szCs w:val="20"/>
-              </w:rPr>
-            </w:pPr>
-          </w:p>
-        </w:tc>
-        <w:tc>
-          <w:tcPr>
-            <w:tcW w:w="4790" w:type="dxa"/>
-            <w:tcBorders>
-              <w:top w:val="single" w:sz="4" w:space="0" w:color="92CDDC"/>
-              <w:bottom w:val="single" w:sz="4" w:space="0" w:color="92CDDC"/>
-            </w:tcBorders>
-          </w:tcPr>
-          <w:p>
-            <w:pPr>
-              <w:spacing w:line="240" w:lineRule="auto"/>
-              <w:jc w:val="both"/>
-              <w:cnfStyle w:val="000000100000" w:firstRow="0" w:lastRow="0" w:firstColumn="0" w:lastColumn="0" w:oddVBand="0" w:evenVBand="0" w:oddHBand="1" w:evenHBand="0" w:firstRowFirstColumn="0" w:firstRowLastColumn="0" w:lastRowFirstColumn="0" w:lastRowLastColumn="0"/>
-              <w:rPr>
-                <w:rFonts w:ascii="Constantia" w:eastAsia="Constantia" w:hAnsi="Constantia" w:cs="Constantia"/>
-                <w:sz w:val="20"/>
-                <w:szCs w:val="20"/>
-              </w:rPr>
-            </w:pPr>
-            <w:r>
-              <w:rPr>
-                <w:rFonts w:ascii="Constantia" w:hAnsi="Constantia"/>
-                <w:color w:val="000000"/>
-                <w:sz w:val="20"/>
-                <w:szCs w:val="20"/>
-              </w:rPr>
-              <w:t xml:space="preserve">El administrador del proyecto se encarga de asignar los recursos, gestiona las prioridades, mantiene al equipo del proyecto enfocado en los objetivos y el establecimiento de la arquitectura del sistema. </w:t>
-            </w:r>
-          </w:p>
-        </w:tc>
-      </w:tr>
-      <w:tr>
-        <w:tc>
-          <w:tcPr>
-            <w:cnfStyle w:val="001000000000" w:firstRow="0" w:lastRow="0" w:firstColumn="1" w:lastColumn="0" w:oddVBand="0" w:evenVBand="0" w:oddHBand="0" w:evenHBand="0" w:firstRowFirstColumn="0" w:firstRowLastColumn="0" w:lastRowFirstColumn="0" w:lastRowLastColumn="0"/>
-            <w:tcW w:w="2093" w:type="dxa"/>
-            <w:tcBorders>
-              <w:top w:val="single" w:sz="4" w:space="0" w:color="92CDDC"/>
-              <w:bottom w:val="single" w:sz="4" w:space="0" w:color="92CDDC"/>
-            </w:tcBorders>
-            <w:shd w:val="clear" w:color="auto" w:fill="auto"/>
-          </w:tcPr>
-          <w:p>
-            <w:pPr>
-              <w:spacing w:line="240" w:lineRule="auto"/>
-              <w:rPr>
-                <w:rFonts w:ascii="Constantia" w:eastAsia="Constantia" w:hAnsi="Constantia" w:cs="Constantia"/>
-                <w:sz w:val="20"/>
-                <w:szCs w:val="20"/>
-              </w:rPr>
-            </w:pPr>
-          </w:p>
-          <w:p>
-            <w:pPr>
-              <w:spacing w:line="240" w:lineRule="auto"/>
-              <w:rPr>
-                <w:rFonts w:ascii="Constantia" w:eastAsia="Constantia" w:hAnsi="Constantia" w:cs="Constantia"/>
-                <w:sz w:val="20"/>
-                <w:szCs w:val="20"/>
-              </w:rPr>
-            </w:pPr>
-            <w:r>
-              <w:rPr>
-                <w:rFonts w:ascii="Constantia" w:eastAsia="Constantia" w:hAnsi="Constantia" w:cs="Constantia"/>
-                <w:sz w:val="20"/>
-                <w:szCs w:val="20"/>
-              </w:rPr>
-              <w:t>Analista del Sistema</w:t>
-            </w:r>
-          </w:p>
-        </w:tc>
-        <w:tc>
-          <w:tcPr>
-            <w:tcW w:w="2693" w:type="dxa"/>
-            <w:tcBorders>
-              <w:top w:val="single" w:sz="4" w:space="0" w:color="92CDDC"/>
-              <w:bottom w:val="single" w:sz="4" w:space="0" w:color="92CDDC"/>
-            </w:tcBorders>
-            <w:shd w:val="clear" w:color="auto" w:fill="auto"/>
-            <w:vAlign w:val="bottom"/>
-          </w:tcPr>
-          <w:p>
-            <w:pPr>
-              <w:pStyle w:val="Prrafodelista"/>
-              <w:numPr>
-                <w:ilvl w:val="0"/>
-                <w:numId w:val="26"/>
-              </w:numPr>
-              <w:spacing w:line="240" w:lineRule="auto"/>
-              <w:cnfStyle w:val="000000000000" w:firstRow="0" w:lastRow="0" w:firstColumn="0" w:lastColumn="0" w:oddVBand="0" w:evenVBand="0" w:oddHBand="0" w:evenHBand="0" w:firstRowFirstColumn="0" w:firstRowLastColumn="0" w:lastRowFirstColumn="0" w:lastRowLastColumn="0"/>
-              <w:rPr>
-                <w:rFonts w:ascii="Constantia" w:eastAsia="Constantia" w:hAnsi="Constantia" w:cs="Constantia"/>
-                <w:sz w:val="20"/>
-                <w:szCs w:val="20"/>
-              </w:rPr>
-            </w:pPr>
-            <w:r>
-              <w:rPr>
-                <w:rFonts w:ascii="Constantia" w:eastAsia="Constantia" w:hAnsi="Constantia" w:cs="Constantia"/>
-                <w:sz w:val="20"/>
-                <w:szCs w:val="20"/>
-              </w:rPr>
-              <w:t>Edher Cerdán Berlanga</w:t>
-            </w:r>
-          </w:p>
-          <w:p>
-            <w:pPr>
-              <w:pStyle w:val="Prrafodelista"/>
-              <w:numPr>
-                <w:ilvl w:val="0"/>
-                <w:numId w:val="26"/>
-              </w:numPr>
-              <w:spacing w:line="240" w:lineRule="auto"/>
-              <w:cnfStyle w:val="000000000000" w:firstRow="0" w:lastRow="0" w:firstColumn="0" w:lastColumn="0" w:oddVBand="0" w:evenVBand="0" w:oddHBand="0" w:evenHBand="0" w:firstRowFirstColumn="0" w:firstRowLastColumn="0" w:lastRowFirstColumn="0" w:lastRowLastColumn="0"/>
-              <w:rPr>
-                <w:rFonts w:ascii="Constantia" w:eastAsia="Constantia" w:hAnsi="Constantia" w:cs="Constantia"/>
-                <w:sz w:val="20"/>
-                <w:szCs w:val="20"/>
-              </w:rPr>
-            </w:pPr>
-            <w:r>
-              <w:rPr>
-                <w:rFonts w:ascii="Constantia" w:eastAsia="Constantia" w:hAnsi="Constantia" w:cs="Constantia"/>
-                <w:sz w:val="20"/>
-                <w:szCs w:val="20"/>
-              </w:rPr>
-              <w:t>Angel Cutipa Samayani</w:t>
-            </w:r>
-          </w:p>
-          <w:p>
-            <w:pPr>
-              <w:spacing w:line="240" w:lineRule="auto"/>
-              <w:cnfStyle w:val="000000000000" w:firstRow="0" w:lastRow="0" w:firstColumn="0" w:lastColumn="0" w:oddVBand="0" w:evenVBand="0" w:oddHBand="0" w:evenHBand="0" w:firstRowFirstColumn="0" w:firstRowLastColumn="0" w:lastRowFirstColumn="0" w:lastRowLastColumn="0"/>
-              <w:rPr>
-                <w:rFonts w:ascii="Constantia" w:eastAsia="Constantia" w:hAnsi="Constantia" w:cs="Constantia"/>
-                <w:sz w:val="20"/>
-                <w:szCs w:val="20"/>
-              </w:rPr>
-            </w:pPr>
-          </w:p>
-        </w:tc>
-        <w:tc>
-          <w:tcPr>
-            <w:tcW w:w="4790" w:type="dxa"/>
-            <w:tcBorders>
-              <w:top w:val="single" w:sz="4" w:space="0" w:color="92CDDC"/>
-              <w:bottom w:val="single" w:sz="4" w:space="0" w:color="92CDDC"/>
-            </w:tcBorders>
-            <w:shd w:val="clear" w:color="auto" w:fill="auto"/>
-            <w:vAlign w:val="bottom"/>
-          </w:tcPr>
-          <w:p>
-            <w:pPr>
-              <w:spacing w:line="240" w:lineRule="auto"/>
-              <w:jc w:val="both"/>
-              <w:cnfStyle w:val="000000000000" w:firstRow="0" w:lastRow="0" w:firstColumn="0" w:lastColumn="0" w:oddVBand="0" w:evenVBand="0" w:oddHBand="0" w:evenHBand="0" w:firstRowFirstColumn="0" w:firstRowLastColumn="0" w:lastRowFirstColumn="0" w:lastRowLastColumn="0"/>
-              <w:rPr>
-                <w:rFonts w:ascii="Constantia" w:hAnsi="Constantia"/>
-                <w:color w:val="000000"/>
-                <w:sz w:val="20"/>
-                <w:szCs w:val="20"/>
-              </w:rPr>
-            </w:pPr>
-            <w:r>
-              <w:rPr>
-                <w:rFonts w:ascii="Constantia" w:hAnsi="Constantia"/>
-                <w:color w:val="000000"/>
-                <w:sz w:val="20"/>
-                <w:szCs w:val="20"/>
-              </w:rPr>
-              <w:t xml:space="preserve">Encargado de la captura, especificación y validación de requisitos, interactuando con el cliente. </w:t>
-            </w:r>
-          </w:p>
-          <w:p>
-            <w:pPr>
-              <w:spacing w:line="240" w:lineRule="auto"/>
-              <w:jc w:val="both"/>
-              <w:cnfStyle w:val="000000000000" w:firstRow="0" w:lastRow="0" w:firstColumn="0" w:lastColumn="0" w:oddVBand="0" w:evenVBand="0" w:oddHBand="0" w:evenHBand="0" w:firstRowFirstColumn="0" w:firstRowLastColumn="0" w:lastRowFirstColumn="0" w:lastRowLastColumn="0"/>
-              <w:rPr>
-                <w:rFonts w:ascii="Constantia" w:hAnsi="Constantia"/>
-                <w:color w:val="000000"/>
-                <w:sz w:val="20"/>
-                <w:szCs w:val="20"/>
-              </w:rPr>
-            </w:pPr>
-          </w:p>
-          <w:p>
-            <w:pPr>
-              <w:spacing w:line="240" w:lineRule="auto"/>
-              <w:jc w:val="both"/>
-              <w:cnfStyle w:val="000000000000" w:firstRow="0" w:lastRow="0" w:firstColumn="0" w:lastColumn="0" w:oddVBand="0" w:evenVBand="0" w:oddHBand="0" w:evenHBand="0" w:firstRowFirstColumn="0" w:firstRowLastColumn="0" w:lastRowFirstColumn="0" w:lastRowLastColumn="0"/>
-              <w:rPr>
-                <w:rFonts w:ascii="Constantia" w:eastAsia="Constantia" w:hAnsi="Constantia" w:cs="Constantia"/>
-                <w:sz w:val="20"/>
-                <w:szCs w:val="20"/>
-              </w:rPr>
-            </w:pPr>
-            <w:r>
-              <w:rPr>
-                <w:rFonts w:ascii="Constantia" w:hAnsi="Constantia"/>
-                <w:color w:val="000000"/>
-                <w:sz w:val="20"/>
-                <w:szCs w:val="20"/>
-              </w:rPr>
-              <w:t>Colabora en la elaboración de las pruebas funcionales y el modelo de datos.</w:t>
-            </w:r>
-          </w:p>
-        </w:tc>
-      </w:tr>
-      <w:tr>
-        <w:trPr>
-          <w:cnfStyle w:val="000000100000" w:firstRow="0" w:lastRow="0" w:firstColumn="0" w:lastColumn="0" w:oddVBand="0" w:evenVBand="0" w:oddHBand="1" w:evenHBand="0" w:firstRowFirstColumn="0" w:firstRowLastColumn="0" w:lastRowFirstColumn="0" w:lastRowLastColumn="0"/>
-        </w:trPr>
-        <w:tc>
-          <w:tcPr>
-            <w:cnfStyle w:val="001000000000" w:firstRow="0" w:lastRow="0" w:firstColumn="1" w:lastColumn="0" w:oddVBand="0" w:evenVBand="0" w:oddHBand="0" w:evenHBand="0" w:firstRowFirstColumn="0" w:firstRowLastColumn="0" w:lastRowFirstColumn="0" w:lastRowLastColumn="0"/>
-            <w:tcW w:w="2093" w:type="dxa"/>
-            <w:tcBorders>
-              <w:top w:val="single" w:sz="4" w:space="0" w:color="92CDDC"/>
-              <w:bottom w:val="single" w:sz="4" w:space="0" w:color="92CDDC"/>
-            </w:tcBorders>
-          </w:tcPr>
-          <w:p>
-            <w:pPr>
-              <w:spacing w:line="240" w:lineRule="auto"/>
-              <w:rPr>
-                <w:rFonts w:ascii="Constantia" w:eastAsia="Constantia" w:hAnsi="Constantia" w:cs="Constantia"/>
-                <w:sz w:val="20"/>
-                <w:szCs w:val="20"/>
-              </w:rPr>
-            </w:pPr>
-          </w:p>
-          <w:p>
-            <w:pPr>
-              <w:spacing w:line="240" w:lineRule="auto"/>
-              <w:rPr>
-                <w:rFonts w:ascii="Constantia" w:eastAsia="Constantia" w:hAnsi="Constantia" w:cs="Constantia"/>
-                <w:sz w:val="20"/>
-                <w:szCs w:val="20"/>
-              </w:rPr>
-            </w:pPr>
-          </w:p>
-          <w:p>
-            <w:pPr>
-              <w:spacing w:line="240" w:lineRule="auto"/>
-              <w:rPr>
-                <w:rFonts w:ascii="Constantia" w:eastAsia="Constantia" w:hAnsi="Constantia" w:cs="Constantia"/>
-                <w:sz w:val="20"/>
-                <w:szCs w:val="20"/>
-              </w:rPr>
-            </w:pPr>
-            <w:r>
-              <w:rPr>
-                <w:rFonts w:ascii="Constantia" w:eastAsia="Constantia" w:hAnsi="Constantia" w:cs="Constantia"/>
-                <w:sz w:val="20"/>
-                <w:szCs w:val="20"/>
-              </w:rPr>
-              <w:t>Diseñador</w:t>
-            </w:r>
-          </w:p>
-        </w:tc>
-        <w:tc>
-          <w:tcPr>
-            <w:tcW w:w="2693" w:type="dxa"/>
-            <w:tcBorders>
-              <w:top w:val="single" w:sz="4" w:space="0" w:color="92CDDC"/>
-              <w:bottom w:val="single" w:sz="4" w:space="0" w:color="92CDDC"/>
-            </w:tcBorders>
-          </w:tcPr>
-          <w:p>
-            <w:pPr>
-              <w:pStyle w:val="Prrafodelista"/>
-              <w:spacing w:line="240" w:lineRule="auto"/>
-              <w:cnfStyle w:val="000000100000" w:firstRow="0" w:lastRow="0" w:firstColumn="0" w:lastColumn="0" w:oddVBand="0" w:evenVBand="0" w:oddHBand="1" w:evenHBand="0" w:firstRowFirstColumn="0" w:firstRowLastColumn="0" w:lastRowFirstColumn="0" w:lastRowLastColumn="0"/>
-              <w:rPr>
-                <w:rFonts w:ascii="Constantia" w:eastAsia="Constantia" w:hAnsi="Constantia" w:cs="Constantia"/>
-                <w:sz w:val="20"/>
-                <w:szCs w:val="20"/>
-              </w:rPr>
-            </w:pPr>
-          </w:p>
-          <w:p>
-            <w:pPr>
-              <w:spacing w:line="240" w:lineRule="auto"/>
-              <w:cnfStyle w:val="000000100000" w:firstRow="0" w:lastRow="0" w:firstColumn="0" w:lastColumn="0" w:oddVBand="0" w:evenVBand="0" w:oddHBand="1" w:evenHBand="0" w:firstRowFirstColumn="0" w:firstRowLastColumn="0" w:lastRowFirstColumn="0" w:lastRowLastColumn="0"/>
-              <w:rPr>
-                <w:rFonts w:ascii="Constantia" w:eastAsia="Constantia" w:hAnsi="Constantia" w:cs="Constantia"/>
-                <w:sz w:val="20"/>
-                <w:szCs w:val="20"/>
-              </w:rPr>
-            </w:pPr>
-          </w:p>
-          <w:p>
-            <w:pPr>
-              <w:pStyle w:val="Prrafodelista"/>
-              <w:numPr>
-                <w:ilvl w:val="0"/>
-                <w:numId w:val="25"/>
-              </w:numPr>
-              <w:spacing w:line="240" w:lineRule="auto"/>
-              <w:cnfStyle w:val="000000100000" w:firstRow="0" w:lastRow="0" w:firstColumn="0" w:lastColumn="0" w:oddVBand="0" w:evenVBand="0" w:oddHBand="1" w:evenHBand="0" w:firstRowFirstColumn="0" w:firstRowLastColumn="0" w:lastRowFirstColumn="0" w:lastRowLastColumn="0"/>
-              <w:rPr>
-                <w:rFonts w:ascii="Constantia" w:eastAsia="Constantia" w:hAnsi="Constantia" w:cs="Constantia"/>
-                <w:sz w:val="20"/>
-                <w:szCs w:val="20"/>
-              </w:rPr>
-            </w:pPr>
-            <w:r>
-              <w:rPr>
-                <w:rFonts w:ascii="Constantia" w:eastAsia="Constantia" w:hAnsi="Constantia" w:cs="Constantia"/>
-                <w:sz w:val="20"/>
-                <w:szCs w:val="20"/>
-              </w:rPr>
-              <w:t>Edher Cerdán Berlanga</w:t>
-            </w:r>
-          </w:p>
-        </w:tc>
-        <w:tc>
-          <w:tcPr>
-            <w:tcW w:w="4790" w:type="dxa"/>
-            <w:tcBorders>
-              <w:top w:val="single" w:sz="4" w:space="0" w:color="92CDDC"/>
-              <w:bottom w:val="single" w:sz="4" w:space="0" w:color="92CDDC"/>
-            </w:tcBorders>
-          </w:tcPr>
-          <w:p>
-            <w:pPr>
-              <w:pStyle w:val="NormalWeb"/>
-              <w:spacing w:beforeAutospacing="0" w:afterAutospacing="0"/>
-              <w:jc w:val="both"/>
-              <w:cnfStyle w:val="000000100000" w:firstRow="0" w:lastRow="0" w:firstColumn="0" w:lastColumn="0" w:oddVBand="0" w:evenVBand="0" w:oddHBand="1" w:evenHBand="0" w:firstRowFirstColumn="0" w:firstRowLastColumn="0" w:lastRowFirstColumn="0" w:lastRowLastColumn="0"/>
-            </w:pPr>
-            <w:r>
-              <w:rPr>
-                <w:rFonts w:ascii="Constantia" w:hAnsi="Constantia"/>
-                <w:color w:val="000000"/>
-                <w:sz w:val="20"/>
-                <w:szCs w:val="20"/>
-              </w:rPr>
-              <w:t>Genera el diseño arquitectónico y diseño detallado del sistema, basándose en los requisitos.</w:t>
-            </w:r>
-          </w:p>
-          <w:p>
-            <w:pPr>
-              <w:pStyle w:val="NormalWeb"/>
-              <w:spacing w:beforeAutospacing="0" w:afterAutospacing="0"/>
-              <w:cnfStyle w:val="000000100000" w:firstRow="0" w:lastRow="0" w:firstColumn="0" w:lastColumn="0" w:oddVBand="0" w:evenVBand="0" w:oddHBand="1" w:evenHBand="0" w:firstRowFirstColumn="0" w:firstRowLastColumn="0" w:lastRowFirstColumn="0" w:lastRowLastColumn="0"/>
-              <w:rPr>
-                <w:rFonts w:ascii="Constantia" w:hAnsi="Constantia"/>
-                <w:color w:val="000000"/>
-                <w:sz w:val="20"/>
-                <w:szCs w:val="20"/>
-              </w:rPr>
-            </w:pPr>
-          </w:p>
-          <w:p>
-            <w:pPr>
-              <w:pStyle w:val="NormalWeb"/>
-              <w:spacing w:beforeAutospacing="0" w:afterAutospacing="0"/>
-              <w:cnfStyle w:val="000000100000" w:firstRow="0" w:lastRow="0" w:firstColumn="0" w:lastColumn="0" w:oddVBand="0" w:evenVBand="0" w:oddHBand="1" w:evenHBand="0" w:firstRowFirstColumn="0" w:firstRowLastColumn="0" w:lastRowFirstColumn="0" w:lastRowLastColumn="0"/>
-            </w:pPr>
-            <w:r>
-              <w:rPr>
-                <w:rFonts w:ascii="Constantia" w:hAnsi="Constantia"/>
-                <w:color w:val="000000"/>
-                <w:sz w:val="20"/>
-                <w:szCs w:val="20"/>
-              </w:rPr>
-              <w:t>Vela porque el producto final se ajuste al diseño realizado.</w:t>
-            </w:r>
-          </w:p>
-        </w:tc>
-      </w:tr>
-      <w:tr>
-        <w:tc>
-          <w:tcPr>
-            <w:cnfStyle w:val="001000000000" w:firstRow="0" w:lastRow="0" w:firstColumn="1" w:lastColumn="0" w:oddVBand="0" w:evenVBand="0" w:oddHBand="0" w:evenHBand="0" w:firstRowFirstColumn="0" w:firstRowLastColumn="0" w:lastRowFirstColumn="0" w:lastRowLastColumn="0"/>
-            <w:tcW w:w="2093" w:type="dxa"/>
-            <w:tcBorders>
-              <w:top w:val="single" w:sz="4" w:space="0" w:color="92CDDC"/>
-              <w:bottom w:val="single" w:sz="4" w:space="0" w:color="92CDDC"/>
-            </w:tcBorders>
-            <w:shd w:val="clear" w:color="auto" w:fill="auto"/>
-          </w:tcPr>
-          <w:p>
-            <w:pPr>
-              <w:spacing w:line="240" w:lineRule="auto"/>
-              <w:rPr>
-                <w:rFonts w:ascii="Constantia" w:eastAsia="Constantia" w:hAnsi="Constantia" w:cs="Constantia"/>
-                <w:sz w:val="20"/>
-                <w:szCs w:val="20"/>
-              </w:rPr>
-            </w:pPr>
-          </w:p>
-          <w:p>
-            <w:pPr>
-              <w:spacing w:line="240" w:lineRule="auto"/>
-              <w:rPr>
-                <w:rFonts w:ascii="Constantia" w:eastAsia="Constantia" w:hAnsi="Constantia" w:cs="Constantia"/>
-                <w:sz w:val="20"/>
-                <w:szCs w:val="20"/>
-              </w:rPr>
-            </w:pPr>
-          </w:p>
-          <w:p>
-            <w:pPr>
-              <w:spacing w:line="240" w:lineRule="auto"/>
-              <w:rPr>
-                <w:rFonts w:ascii="Constantia" w:eastAsia="Constantia" w:hAnsi="Constantia" w:cs="Constantia"/>
-                <w:sz w:val="20"/>
-                <w:szCs w:val="20"/>
-              </w:rPr>
-            </w:pPr>
-            <w:r>
-              <w:rPr>
-                <w:rFonts w:ascii="Constantia" w:eastAsia="Constantia" w:hAnsi="Constantia" w:cs="Constantia"/>
-                <w:sz w:val="20"/>
-                <w:szCs w:val="20"/>
-              </w:rPr>
-              <w:t>Programador</w:t>
-            </w:r>
-          </w:p>
-        </w:tc>
-        <w:tc>
-          <w:tcPr>
-            <w:tcW w:w="2693" w:type="dxa"/>
-            <w:tcBorders>
-              <w:top w:val="single" w:sz="4" w:space="0" w:color="92CDDC"/>
-              <w:bottom w:val="single" w:sz="4" w:space="0" w:color="92CDDC"/>
-            </w:tcBorders>
-            <w:shd w:val="clear" w:color="auto" w:fill="auto"/>
-          </w:tcPr>
-          <w:p>
-            <w:pPr>
-              <w:pStyle w:val="Prrafodelista"/>
-              <w:spacing w:line="240" w:lineRule="auto"/>
-              <w:cnfStyle w:val="000000000000" w:firstRow="0" w:lastRow="0" w:firstColumn="0" w:lastColumn="0" w:oddVBand="0" w:evenVBand="0" w:oddHBand="0" w:evenHBand="0" w:firstRowFirstColumn="0" w:firstRowLastColumn="0" w:lastRowFirstColumn="0" w:lastRowLastColumn="0"/>
-              <w:rPr>
-                <w:rFonts w:ascii="Constantia" w:eastAsia="Constantia" w:hAnsi="Constantia" w:cs="Constantia"/>
-                <w:sz w:val="20"/>
-                <w:szCs w:val="20"/>
-              </w:rPr>
-            </w:pPr>
-          </w:p>
-          <w:p>
-            <w:pPr>
-              <w:pStyle w:val="Prrafodelista"/>
-              <w:numPr>
-                <w:ilvl w:val="0"/>
-                <w:numId w:val="25"/>
-              </w:numPr>
-              <w:spacing w:line="240" w:lineRule="auto"/>
-              <w:cnfStyle w:val="000000000000" w:firstRow="0" w:lastRow="0" w:firstColumn="0" w:lastColumn="0" w:oddVBand="0" w:evenVBand="0" w:oddHBand="0" w:evenHBand="0" w:firstRowFirstColumn="0" w:firstRowLastColumn="0" w:lastRowFirstColumn="0" w:lastRowLastColumn="0"/>
-              <w:rPr>
-                <w:rFonts w:ascii="Constantia" w:eastAsia="Constantia" w:hAnsi="Constantia" w:cs="Constantia"/>
-                <w:sz w:val="20"/>
-                <w:szCs w:val="20"/>
-              </w:rPr>
-            </w:pPr>
-            <w:proofErr w:type="spellStart"/>
-            <w:r>
-              <w:rPr>
-                <w:rFonts w:ascii="Constantia" w:eastAsia="Constantia" w:hAnsi="Constantia" w:cs="Constantia"/>
-                <w:sz w:val="20"/>
-                <w:szCs w:val="20"/>
-              </w:rPr>
-              <w:t>Angel</w:t>
-            </w:r>
-            <w:proofErr w:type="spellEnd"/>
-            <w:r>
-              <w:rPr>
-                <w:rFonts w:ascii="Constantia" w:eastAsia="Constantia" w:hAnsi="Constantia" w:cs="Constantia"/>
-                <w:sz w:val="20"/>
-                <w:szCs w:val="20"/>
-              </w:rPr>
-              <w:t xml:space="preserve"> Cutipa Samayani</w:t>
-            </w:r>
-          </w:p>
-          <w:p>
-            <w:pPr>
-              <w:pStyle w:val="Prrafodelista"/>
-              <w:numPr>
-                <w:ilvl w:val="0"/>
-                <w:numId w:val="25"/>
-              </w:numPr>
-              <w:spacing w:line="240" w:lineRule="auto"/>
-              <w:cnfStyle w:val="000000000000" w:firstRow="0" w:lastRow="0" w:firstColumn="0" w:lastColumn="0" w:oddVBand="0" w:evenVBand="0" w:oddHBand="0" w:evenHBand="0" w:firstRowFirstColumn="0" w:firstRowLastColumn="0" w:lastRowFirstColumn="0" w:lastRowLastColumn="0"/>
-              <w:rPr>
-                <w:rFonts w:ascii="Constantia" w:eastAsia="Constantia" w:hAnsi="Constantia" w:cs="Constantia"/>
-                <w:sz w:val="20"/>
-                <w:szCs w:val="20"/>
-              </w:rPr>
-            </w:pPr>
-            <w:r>
-              <w:rPr>
-                <w:rFonts w:ascii="Constantia" w:eastAsia="Constantia" w:hAnsi="Constantia" w:cs="Constantia"/>
-                <w:sz w:val="20"/>
-                <w:szCs w:val="20"/>
-              </w:rPr>
-              <w:t>Missael Rodriguez</w:t>
-            </w:r>
-            <w:r>
-              <w:rPr>
-                <w:rFonts w:ascii="Constantia" w:eastAsia="Constantia" w:hAnsi="Constantia" w:cs="Constantia"/>
-                <w:sz w:val="20"/>
-                <w:szCs w:val="20"/>
-              </w:rPr>
-              <w:t xml:space="preserve"> Ureta</w:t>
-            </w:r>
-          </w:p>
-          <w:p>
-            <w:pPr>
-              <w:spacing w:line="240" w:lineRule="auto"/>
-              <w:cnfStyle w:val="000000000000" w:firstRow="0" w:lastRow="0" w:firstColumn="0" w:lastColumn="0" w:oddVBand="0" w:evenVBand="0" w:oddHBand="0" w:evenHBand="0" w:firstRowFirstColumn="0" w:firstRowLastColumn="0" w:lastRowFirstColumn="0" w:lastRowLastColumn="0"/>
-              <w:rPr>
-                <w:rFonts w:ascii="Constantia" w:eastAsia="Constantia" w:hAnsi="Constantia" w:cs="Constantia"/>
-                <w:sz w:val="20"/>
-                <w:szCs w:val="20"/>
-              </w:rPr>
-            </w:pPr>
-          </w:p>
-        </w:tc>
-        <w:tc>
-          <w:tcPr>
-            <w:tcW w:w="4790" w:type="dxa"/>
-            <w:tcBorders>
-              <w:top w:val="single" w:sz="4" w:space="0" w:color="92CDDC"/>
-              <w:bottom w:val="single" w:sz="4" w:space="0" w:color="92CDDC"/>
-            </w:tcBorders>
-            <w:shd w:val="clear" w:color="auto" w:fill="auto"/>
-          </w:tcPr>
-          <w:p>
-            <w:pPr>
-              <w:spacing w:line="240" w:lineRule="auto"/>
-              <w:jc w:val="both"/>
-              <w:cnfStyle w:val="000000000000" w:firstRow="0" w:lastRow="0" w:firstColumn="0" w:lastColumn="0" w:oddVBand="0" w:evenVBand="0" w:oddHBand="0" w:evenHBand="0" w:firstRowFirstColumn="0" w:firstRowLastColumn="0" w:lastRowFirstColumn="0" w:lastRowLastColumn="0"/>
-              <w:rPr>
-                <w:rFonts w:ascii="Constantia" w:hAnsi="Constantia"/>
-                <w:color w:val="000000"/>
-                <w:sz w:val="20"/>
-                <w:szCs w:val="20"/>
-              </w:rPr>
-            </w:pPr>
-            <w:r>
-              <w:rPr>
-                <w:rFonts w:ascii="Constantia" w:hAnsi="Constantia"/>
-                <w:color w:val="000000"/>
-                <w:sz w:val="20"/>
-                <w:szCs w:val="20"/>
-              </w:rPr>
-              <w:t xml:space="preserve">Encargado de la construcción de prototipos y los artefactos. </w:t>
-            </w:r>
-          </w:p>
-          <w:p>
-            <w:pPr>
-              <w:spacing w:line="240" w:lineRule="auto"/>
-              <w:jc w:val="both"/>
-              <w:cnfStyle w:val="000000000000" w:firstRow="0" w:lastRow="0" w:firstColumn="0" w:lastColumn="0" w:oddVBand="0" w:evenVBand="0" w:oddHBand="0" w:evenHBand="0" w:firstRowFirstColumn="0" w:firstRowLastColumn="0" w:lastRowFirstColumn="0" w:lastRowLastColumn="0"/>
-              <w:rPr>
-                <w:rFonts w:ascii="Constantia" w:hAnsi="Constantia"/>
-                <w:color w:val="000000"/>
-                <w:sz w:val="20"/>
-                <w:szCs w:val="20"/>
-              </w:rPr>
-            </w:pPr>
-          </w:p>
-          <w:p>
-            <w:pPr>
-              <w:spacing w:line="240" w:lineRule="auto"/>
-              <w:jc w:val="both"/>
-              <w:cnfStyle w:val="000000000000" w:firstRow="0" w:lastRow="0" w:firstColumn="0" w:lastColumn="0" w:oddVBand="0" w:evenVBand="0" w:oddHBand="0" w:evenHBand="0" w:firstRowFirstColumn="0" w:firstRowLastColumn="0" w:lastRowFirstColumn="0" w:lastRowLastColumn="0"/>
-            </w:pPr>
-            <w:r>
-              <w:rPr>
-                <w:rFonts w:ascii="Constantia" w:hAnsi="Constantia"/>
-                <w:color w:val="000000"/>
-                <w:sz w:val="20"/>
-                <w:szCs w:val="20"/>
-              </w:rPr>
-              <w:t>Colabora en la elaboración de las pruebas funcionales.</w:t>
-            </w:r>
-          </w:p>
-        </w:tc>
-      </w:tr>
-      <w:tr>
-        <w:trPr>
-          <w:cnfStyle w:val="000000100000" w:firstRow="0" w:lastRow="0" w:firstColumn="0" w:lastColumn="0" w:oddVBand="0" w:evenVBand="0" w:oddHBand="1" w:evenHBand="0" w:firstRowFirstColumn="0" w:firstRowLastColumn="0" w:lastRowFirstColumn="0" w:lastRowLastColumn="0"/>
-        </w:trPr>
-        <w:tc>
-          <w:tcPr>
-            <w:cnfStyle w:val="001000000000" w:firstRow="0" w:lastRow="0" w:firstColumn="1" w:lastColumn="0" w:oddVBand="0" w:evenVBand="0" w:oddHBand="0" w:evenHBand="0" w:firstRowFirstColumn="0" w:firstRowLastColumn="0" w:lastRowFirstColumn="0" w:lastRowLastColumn="0"/>
-            <w:tcW w:w="2093" w:type="dxa"/>
-            <w:tcBorders>
-              <w:top w:val="single" w:sz="4" w:space="0" w:color="92CDDC"/>
-              <w:bottom w:val="single" w:sz="4" w:space="0" w:color="92CDDC"/>
-            </w:tcBorders>
-          </w:tcPr>
-          <w:p>
-            <w:pPr>
-              <w:spacing w:line="240" w:lineRule="auto"/>
-              <w:rPr>
-                <w:rFonts w:ascii="Constantia" w:eastAsia="Constantia" w:hAnsi="Constantia" w:cs="Constantia"/>
-                <w:sz w:val="20"/>
-                <w:szCs w:val="20"/>
-              </w:rPr>
-            </w:pPr>
-          </w:p>
-          <w:p>
-            <w:pPr>
-              <w:spacing w:line="240" w:lineRule="auto"/>
-              <w:rPr>
-                <w:rFonts w:ascii="Constantia" w:eastAsia="Constantia" w:hAnsi="Constantia" w:cs="Constantia"/>
-                <w:sz w:val="20"/>
-                <w:szCs w:val="20"/>
-              </w:rPr>
-            </w:pPr>
-          </w:p>
-          <w:p>
-            <w:pPr>
-              <w:spacing w:line="240" w:lineRule="auto"/>
-              <w:rPr>
-                <w:rFonts w:ascii="Constantia" w:eastAsia="Constantia" w:hAnsi="Constantia" w:cs="Constantia"/>
-                <w:sz w:val="20"/>
-                <w:szCs w:val="20"/>
-              </w:rPr>
-            </w:pPr>
-            <w:r>
-              <w:rPr>
-                <w:rFonts w:ascii="Constantia" w:eastAsia="Constantia" w:hAnsi="Constantia" w:cs="Constantia"/>
-                <w:sz w:val="20"/>
-                <w:szCs w:val="20"/>
-              </w:rPr>
-              <w:t>Tester</w:t>
-            </w:r>
-          </w:p>
-        </w:tc>
-        <w:tc>
-          <w:tcPr>
-            <w:tcW w:w="2693" w:type="dxa"/>
-            <w:tcBorders>
-              <w:top w:val="single" w:sz="4" w:space="0" w:color="92CDDC"/>
-              <w:bottom w:val="single" w:sz="4" w:space="0" w:color="92CDDC"/>
-            </w:tcBorders>
-          </w:tcPr>
-          <w:p>
-            <w:pPr>
-              <w:pStyle w:val="Prrafodelista"/>
-              <w:spacing w:line="240" w:lineRule="auto"/>
-              <w:cnfStyle w:val="000000100000" w:firstRow="0" w:lastRow="0" w:firstColumn="0" w:lastColumn="0" w:oddVBand="0" w:evenVBand="0" w:oddHBand="1" w:evenHBand="0" w:firstRowFirstColumn="0" w:firstRowLastColumn="0" w:lastRowFirstColumn="0" w:lastRowLastColumn="0"/>
-              <w:rPr>
-                <w:rFonts w:ascii="Constantia" w:eastAsia="Constantia" w:hAnsi="Constantia" w:cs="Constantia"/>
-                <w:sz w:val="20"/>
-                <w:szCs w:val="20"/>
-              </w:rPr>
-            </w:pPr>
-          </w:p>
-          <w:p>
-            <w:pPr>
-              <w:pStyle w:val="Prrafodelista"/>
-              <w:numPr>
-                <w:ilvl w:val="0"/>
-                <w:numId w:val="25"/>
-              </w:numPr>
-              <w:spacing w:line="240" w:lineRule="auto"/>
-              <w:cnfStyle w:val="000000100000" w:firstRow="0" w:lastRow="0" w:firstColumn="0" w:lastColumn="0" w:oddVBand="0" w:evenVBand="0" w:oddHBand="1" w:evenHBand="0" w:firstRowFirstColumn="0" w:firstRowLastColumn="0" w:lastRowFirstColumn="0" w:lastRowLastColumn="0"/>
-              <w:rPr>
-                <w:rFonts w:ascii="Constantia" w:eastAsia="Constantia" w:hAnsi="Constantia" w:cs="Constantia"/>
-                <w:sz w:val="20"/>
-                <w:szCs w:val="20"/>
-              </w:rPr>
-            </w:pPr>
-            <w:r>
-              <w:rPr>
-                <w:rFonts w:ascii="Constantia" w:eastAsia="Constantia" w:hAnsi="Constantia" w:cs="Constantia"/>
-                <w:sz w:val="20"/>
-                <w:szCs w:val="20"/>
-              </w:rPr>
-              <w:t>Luis Ttito Surco</w:t>
-            </w:r>
-          </w:p>
-          <w:p>
-            <w:pPr>
-              <w:spacing w:line="240" w:lineRule="auto"/>
-              <w:ind w:left="360"/>
-              <w:cnfStyle w:val="000000100000" w:firstRow="0" w:lastRow="0" w:firstColumn="0" w:lastColumn="0" w:oddVBand="0" w:evenVBand="0" w:oddHBand="1" w:evenHBand="0" w:firstRowFirstColumn="0" w:firstRowLastColumn="0" w:lastRowFirstColumn="0" w:lastRowLastColumn="0"/>
-              <w:rPr>
-                <w:rFonts w:ascii="Constantia" w:eastAsia="Constantia" w:hAnsi="Constantia" w:cs="Constantia"/>
-                <w:sz w:val="20"/>
-                <w:szCs w:val="20"/>
-              </w:rPr>
-            </w:pPr>
-          </w:p>
-        </w:tc>
-        <w:tc>
-          <w:tcPr>
-            <w:tcW w:w="4790" w:type="dxa"/>
-            <w:tcBorders>
-              <w:top w:val="single" w:sz="4" w:space="0" w:color="92CDDC"/>
-              <w:bottom w:val="single" w:sz="4" w:space="0" w:color="92CDDC"/>
-            </w:tcBorders>
-          </w:tcPr>
-          <w:p>
-            <w:pPr>
-              <w:pStyle w:val="NormalWeb"/>
-              <w:spacing w:beforeAutospacing="0" w:afterAutospacing="0"/>
-              <w:jc w:val="both"/>
-              <w:cnfStyle w:val="000000100000" w:firstRow="0" w:lastRow="0" w:firstColumn="0" w:lastColumn="0" w:oddVBand="0" w:evenVBand="0" w:oddHBand="1" w:evenHBand="0" w:firstRowFirstColumn="0" w:firstRowLastColumn="0" w:lastRowFirstColumn="0" w:lastRowLastColumn="0"/>
-            </w:pPr>
-            <w:r>
-              <w:rPr>
-                <w:rFonts w:ascii="Constantia" w:hAnsi="Constantia"/>
-                <w:color w:val="000000"/>
-                <w:sz w:val="20"/>
-                <w:szCs w:val="20"/>
-              </w:rPr>
-              <w:t>Encargado de la generación de planes de prueba.</w:t>
-            </w:r>
-          </w:p>
-          <w:p>
-            <w:pPr>
-              <w:pStyle w:val="NormalWeb"/>
-              <w:spacing w:beforeAutospacing="0" w:afterAutospacing="0"/>
-              <w:jc w:val="both"/>
-              <w:cnfStyle w:val="000000100000" w:firstRow="0" w:lastRow="0" w:firstColumn="0" w:lastColumn="0" w:oddVBand="0" w:evenVBand="0" w:oddHBand="1" w:evenHBand="0" w:firstRowFirstColumn="0" w:firstRowLastColumn="0" w:lastRowFirstColumn="0" w:lastRowLastColumn="0"/>
-              <w:rPr>
-                <w:rFonts w:ascii="Constantia" w:hAnsi="Constantia"/>
-                <w:color w:val="000000"/>
-                <w:sz w:val="20"/>
-                <w:szCs w:val="20"/>
-              </w:rPr>
-            </w:pPr>
-          </w:p>
-          <w:p>
-            <w:pPr>
-              <w:pStyle w:val="NormalWeb"/>
-              <w:spacing w:beforeAutospacing="0" w:afterAutospacing="0"/>
-              <w:jc w:val="both"/>
-              <w:cnfStyle w:val="000000100000" w:firstRow="0" w:lastRow="0" w:firstColumn="0" w:lastColumn="0" w:oddVBand="0" w:evenVBand="0" w:oddHBand="1" w:evenHBand="0" w:firstRowFirstColumn="0" w:firstRowLastColumn="0" w:lastRowFirstColumn="0" w:lastRowLastColumn="0"/>
-            </w:pPr>
-            <w:r>
-              <w:rPr>
-                <w:rFonts w:ascii="Constantia" w:hAnsi="Constantia"/>
-                <w:color w:val="000000"/>
-                <w:sz w:val="20"/>
-                <w:szCs w:val="20"/>
-              </w:rPr>
-              <w:t>Encargado de encontrar errores en la aplicación.</w:t>
-            </w:r>
-          </w:p>
-          <w:p>
-            <w:pPr>
-              <w:pStyle w:val="NormalWeb"/>
-              <w:spacing w:beforeAutospacing="0" w:afterAutospacing="0"/>
-              <w:cnfStyle w:val="000000100000" w:firstRow="0" w:lastRow="0" w:firstColumn="0" w:lastColumn="0" w:oddVBand="0" w:evenVBand="0" w:oddHBand="1" w:evenHBand="0" w:firstRowFirstColumn="0" w:firstRowLastColumn="0" w:lastRowFirstColumn="0" w:lastRowLastColumn="0"/>
-              <w:rPr>
-                <w:rFonts w:ascii="Constantia" w:hAnsi="Constantia"/>
-                <w:color w:val="000000"/>
-                <w:sz w:val="20"/>
-                <w:szCs w:val="20"/>
-              </w:rPr>
-            </w:pPr>
-          </w:p>
-          <w:p>
-            <w:pPr>
-              <w:pStyle w:val="NormalWeb"/>
-              <w:spacing w:beforeAutospacing="0" w:afterAutospacing="0"/>
-              <w:cnfStyle w:val="000000100000" w:firstRow="0" w:lastRow="0" w:firstColumn="0" w:lastColumn="0" w:oddVBand="0" w:evenVBand="0" w:oddHBand="1" w:evenHBand="0" w:firstRowFirstColumn="0" w:firstRowLastColumn="0" w:lastRowFirstColumn="0" w:lastRowLastColumn="0"/>
-            </w:pPr>
-            <w:r>
-              <w:rPr>
-                <w:rFonts w:ascii="Constantia" w:hAnsi="Constantia"/>
-                <w:color w:val="000000"/>
-                <w:sz w:val="20"/>
-                <w:szCs w:val="20"/>
-              </w:rPr>
-              <w:t>Encargado de documentar los hallazgos, planear y ejecutar ciclos de prueba.</w:t>
-            </w:r>
-          </w:p>
-        </w:tc>
-      </w:tr>
-      <w:tr>
-        <w:tc>
-          <w:tcPr>
-            <w:cnfStyle w:val="001000000000" w:firstRow="0" w:lastRow="0" w:firstColumn="1" w:lastColumn="0" w:oddVBand="0" w:evenVBand="0" w:oddHBand="0" w:evenHBand="0" w:firstRowFirstColumn="0" w:firstRowLastColumn="0" w:lastRowFirstColumn="0" w:lastRowLastColumn="0"/>
-            <w:tcW w:w="2093" w:type="dxa"/>
-            <w:tcBorders>
-              <w:top w:val="single" w:sz="4" w:space="0" w:color="92CDDC"/>
-              <w:bottom w:val="single" w:sz="4" w:space="0" w:color="92CDDC"/>
-            </w:tcBorders>
-            <w:shd w:val="clear" w:color="auto" w:fill="auto"/>
-          </w:tcPr>
-          <w:p>
-            <w:pPr>
-              <w:spacing w:line="240" w:lineRule="auto"/>
-              <w:rPr>
-                <w:rFonts w:ascii="Constantia" w:eastAsia="Constantia" w:hAnsi="Constantia" w:cs="Constantia"/>
-                <w:sz w:val="20"/>
-                <w:szCs w:val="20"/>
-              </w:rPr>
-            </w:pPr>
-            <w:r>
-              <w:rPr>
-                <w:rFonts w:ascii="Constantia" w:eastAsia="Constantia" w:hAnsi="Constantia" w:cs="Constantia"/>
-                <w:sz w:val="20"/>
-                <w:szCs w:val="20"/>
-              </w:rPr>
-              <w:t>Asegurador de calidad</w:t>
-            </w:r>
-          </w:p>
-        </w:tc>
-        <w:tc>
-          <w:tcPr>
-            <w:tcW w:w="2693" w:type="dxa"/>
-            <w:tcBorders>
-              <w:top w:val="single" w:sz="4" w:space="0" w:color="92CDDC"/>
-              <w:bottom w:val="single" w:sz="4" w:space="0" w:color="92CDDC"/>
-            </w:tcBorders>
-            <w:shd w:val="clear" w:color="auto" w:fill="auto"/>
-          </w:tcPr>
-          <w:p>
-            <w:pPr>
-              <w:pStyle w:val="Prrafodelista"/>
-              <w:numPr>
-                <w:ilvl w:val="0"/>
-                <w:numId w:val="25"/>
-              </w:numPr>
-              <w:spacing w:line="240" w:lineRule="auto"/>
-              <w:cnfStyle w:val="000000000000" w:firstRow="0" w:lastRow="0" w:firstColumn="0" w:lastColumn="0" w:oddVBand="0" w:evenVBand="0" w:oddHBand="0" w:evenHBand="0" w:firstRowFirstColumn="0" w:firstRowLastColumn="0" w:lastRowFirstColumn="0" w:lastRowLastColumn="0"/>
-              <w:rPr>
-                <w:rFonts w:ascii="Constantia" w:eastAsia="Constantia" w:hAnsi="Constantia" w:cs="Constantia"/>
-                <w:sz w:val="20"/>
-                <w:szCs w:val="20"/>
-              </w:rPr>
-            </w:pPr>
-            <w:r>
-              <w:rPr>
-                <w:rFonts w:ascii="Constantia" w:eastAsia="Constantia" w:hAnsi="Constantia" w:cs="Constantia"/>
-                <w:sz w:val="20"/>
-                <w:szCs w:val="20"/>
-              </w:rPr>
-              <w:t xml:space="preserve">Angel Cutipa Samayani </w:t>
-            </w:r>
-          </w:p>
-        </w:tc>
-        <w:tc>
-          <w:tcPr>
-            <w:tcW w:w="4790" w:type="dxa"/>
-            <w:tcBorders>
-              <w:top w:val="single" w:sz="4" w:space="0" w:color="92CDDC"/>
-              <w:bottom w:val="single" w:sz="4" w:space="0" w:color="92CDDC"/>
-            </w:tcBorders>
-            <w:shd w:val="clear" w:color="auto" w:fill="auto"/>
-          </w:tcPr>
-          <w:p>
-            <w:pPr>
-              <w:pStyle w:val="NormalWeb"/>
-              <w:spacing w:beforeAutospacing="0" w:afterAutospacing="0"/>
-              <w:jc w:val="both"/>
-              <w:cnfStyle w:val="000000000000" w:firstRow="0" w:lastRow="0" w:firstColumn="0" w:lastColumn="0" w:oddVBand="0" w:evenVBand="0" w:oddHBand="0" w:evenHBand="0" w:firstRowFirstColumn="0" w:firstRowLastColumn="0" w:lastRowFirstColumn="0" w:lastRowLastColumn="0"/>
-            </w:pPr>
-            <w:r>
-              <w:rPr>
-                <w:rFonts w:ascii="Constantia" w:hAnsi="Constantia"/>
-                <w:color w:val="000000"/>
-                <w:sz w:val="20"/>
-                <w:szCs w:val="20"/>
-              </w:rPr>
-              <w:t>Vela que el sistema que será entregado al cliente cumpla con los estándares de calidad.</w:t>
-            </w:r>
-          </w:p>
-        </w:tc>
-      </w:tr>
-      <w:tr>
-        <w:trPr>
-          <w:cnfStyle w:val="000000100000" w:firstRow="0" w:lastRow="0" w:firstColumn="0" w:lastColumn="0" w:oddVBand="0" w:evenVBand="0" w:oddHBand="1" w:evenHBand="0" w:firstRowFirstColumn="0" w:firstRowLastColumn="0" w:lastRowFirstColumn="0" w:lastRowLastColumn="0"/>
-        </w:trPr>
-        <w:tc>
-          <w:tcPr>
-            <w:cnfStyle w:val="001000000000" w:firstRow="0" w:lastRow="0" w:firstColumn="1" w:lastColumn="0" w:oddVBand="0" w:evenVBand="0" w:oddHBand="0" w:evenHBand="0" w:firstRowFirstColumn="0" w:firstRowLastColumn="0" w:lastRowFirstColumn="0" w:lastRowLastColumn="0"/>
-            <w:tcW w:w="2093" w:type="dxa"/>
-            <w:tcBorders>
-              <w:top w:val="single" w:sz="4" w:space="0" w:color="92CDDC"/>
-              <w:bottom w:val="single" w:sz="4" w:space="0" w:color="92CDDC"/>
-            </w:tcBorders>
-          </w:tcPr>
-          <w:p>
-            <w:pPr>
-              <w:spacing w:line="240" w:lineRule="auto"/>
-              <w:rPr>
-                <w:rFonts w:ascii="Constantia" w:eastAsia="Constantia" w:hAnsi="Constantia" w:cs="Constantia"/>
-                <w:sz w:val="20"/>
-                <w:szCs w:val="20"/>
-              </w:rPr>
-            </w:pPr>
-          </w:p>
-          <w:p>
-            <w:pPr>
-              <w:spacing w:line="240" w:lineRule="auto"/>
-              <w:rPr>
-                <w:rFonts w:ascii="Constantia" w:eastAsia="Constantia" w:hAnsi="Constantia" w:cs="Constantia"/>
-                <w:sz w:val="20"/>
-                <w:szCs w:val="20"/>
-              </w:rPr>
-            </w:pPr>
-            <w:r>
-              <w:rPr>
-                <w:rFonts w:ascii="Constantia" w:eastAsia="Constantia" w:hAnsi="Constantia" w:cs="Constantia"/>
-                <w:sz w:val="20"/>
-                <w:szCs w:val="20"/>
-              </w:rPr>
-              <w:t>Documentador</w:t>
-            </w:r>
-          </w:p>
-        </w:tc>
-        <w:tc>
-          <w:tcPr>
-            <w:tcW w:w="2693" w:type="dxa"/>
-            <w:tcBorders>
-              <w:top w:val="single" w:sz="4" w:space="0" w:color="92CDDC"/>
-              <w:bottom w:val="single" w:sz="4" w:space="0" w:color="92CDDC"/>
-            </w:tcBorders>
-          </w:tcPr>
-          <w:p>
-            <w:pPr>
-              <w:pStyle w:val="Prrafodelista"/>
-              <w:numPr>
-                <w:ilvl w:val="0"/>
-                <w:numId w:val="25"/>
-              </w:numPr>
-              <w:spacing w:line="240" w:lineRule="auto"/>
-              <w:cnfStyle w:val="000000100000" w:firstRow="0" w:lastRow="0" w:firstColumn="0" w:lastColumn="0" w:oddVBand="0" w:evenVBand="0" w:oddHBand="1" w:evenHBand="0" w:firstRowFirstColumn="0" w:firstRowLastColumn="0" w:lastRowFirstColumn="0" w:lastRowLastColumn="0"/>
-              <w:rPr>
-                <w:rFonts w:ascii="Constantia" w:eastAsia="Constantia" w:hAnsi="Constantia" w:cs="Constantia"/>
-                <w:sz w:val="20"/>
-                <w:szCs w:val="20"/>
-              </w:rPr>
-            </w:pPr>
-            <w:r>
-              <w:rPr>
-                <w:rFonts w:ascii="Constantia" w:eastAsia="Constantia" w:hAnsi="Constantia" w:cs="Constantia"/>
-                <w:sz w:val="20"/>
-                <w:szCs w:val="20"/>
-              </w:rPr>
-              <w:t>Missael Rodriguez</w:t>
-            </w:r>
-            <w:r>
-              <w:rPr>
-                <w:rFonts w:ascii="Constantia" w:eastAsia="Constantia" w:hAnsi="Constantia" w:cs="Constantia"/>
-                <w:sz w:val="20"/>
-                <w:szCs w:val="20"/>
-              </w:rPr>
-              <w:t xml:space="preserve"> Ureta</w:t>
-            </w:r>
-          </w:p>
-          <w:p>
-            <w:pPr>
-              <w:pStyle w:val="Prrafodelista"/>
-              <w:numPr>
-                <w:ilvl w:val="0"/>
-                <w:numId w:val="25"/>
-              </w:numPr>
-              <w:spacing w:line="240" w:lineRule="auto"/>
-              <w:cnfStyle w:val="000000100000" w:firstRow="0" w:lastRow="0" w:firstColumn="0" w:lastColumn="0" w:oddVBand="0" w:evenVBand="0" w:oddHBand="1" w:evenHBand="0" w:firstRowFirstColumn="0" w:firstRowLastColumn="0" w:lastRowFirstColumn="0" w:lastRowLastColumn="0"/>
-              <w:rPr>
-                <w:rFonts w:ascii="Constantia" w:eastAsia="Constantia" w:hAnsi="Constantia" w:cs="Constantia"/>
-                <w:sz w:val="20"/>
-                <w:szCs w:val="20"/>
-              </w:rPr>
-            </w:pPr>
-            <w:r>
-              <w:rPr>
-                <w:rFonts w:ascii="Constantia" w:eastAsia="Constantia" w:hAnsi="Constantia" w:cs="Constantia"/>
-                <w:sz w:val="20"/>
-                <w:szCs w:val="20"/>
-              </w:rPr>
-              <w:t>Luis Ttito</w:t>
-            </w:r>
-            <w:r>
-              <w:rPr>
-                <w:rFonts w:ascii="Constantia" w:eastAsia="Constantia" w:hAnsi="Constantia" w:cs="Constantia"/>
-                <w:sz w:val="20"/>
-                <w:szCs w:val="20"/>
-              </w:rPr>
-              <w:t xml:space="preserve"> Surco</w:t>
-            </w:r>
-          </w:p>
-        </w:tc>
-        <w:tc>
-          <w:tcPr>
-            <w:tcW w:w="4790" w:type="dxa"/>
-            <w:tcBorders>
-              <w:top w:val="single" w:sz="4" w:space="0" w:color="92CDDC"/>
-              <w:bottom w:val="single" w:sz="4" w:space="0" w:color="92CDDC"/>
-            </w:tcBorders>
-          </w:tcPr>
-          <w:p>
-            <w:pPr>
-              <w:spacing w:line="240" w:lineRule="auto"/>
-              <w:jc w:val="both"/>
-              <w:cnfStyle w:val="000000100000" w:firstRow="0" w:lastRow="0" w:firstColumn="0" w:lastColumn="0" w:oddVBand="0" w:evenVBand="0" w:oddHBand="1" w:evenHBand="0" w:firstRowFirstColumn="0" w:firstRowLastColumn="0" w:lastRowFirstColumn="0" w:lastRowLastColumn="0"/>
-              <w:rPr>
-                <w:rFonts w:ascii="Constantia" w:eastAsia="Constantia" w:hAnsi="Constantia" w:cs="Constantia"/>
-                <w:sz w:val="20"/>
-                <w:szCs w:val="20"/>
-              </w:rPr>
-            </w:pPr>
-            <w:r>
-              <w:rPr>
-                <w:rFonts w:ascii="Constantia" w:hAnsi="Constantia"/>
-                <w:color w:val="000000"/>
-                <w:sz w:val="20"/>
-                <w:szCs w:val="20"/>
-              </w:rPr>
-              <w:t>Encargado del almacenamiento y recuperación de la documentación de los procesos y productos más recientes durante el desarrollo, mantenimiento así la información.</w:t>
-            </w:r>
-          </w:p>
-        </w:tc>
-      </w:tr>
-      <w:tr>
-        <w:tc>
-          <w:tcPr>
-            <w:cnfStyle w:val="001000000000" w:firstRow="0" w:lastRow="0" w:firstColumn="1" w:lastColumn="0" w:oddVBand="0" w:evenVBand="0" w:oddHBand="0" w:evenHBand="0" w:firstRowFirstColumn="0" w:firstRowLastColumn="0" w:lastRowFirstColumn="0" w:lastRowLastColumn="0"/>
-            <w:tcW w:w="2093" w:type="dxa"/>
-            <w:tcBorders>
-              <w:top w:val="single" w:sz="4" w:space="0" w:color="92CDDC"/>
-              <w:bottom w:val="single" w:sz="4" w:space="0" w:color="92CDDC"/>
-            </w:tcBorders>
-            <w:shd w:val="clear" w:color="auto" w:fill="auto"/>
-          </w:tcPr>
-          <w:p>
-            <w:pPr>
-              <w:spacing w:line="240" w:lineRule="auto"/>
-              <w:rPr>
-                <w:rFonts w:ascii="Constantia" w:eastAsia="Constantia" w:hAnsi="Constantia" w:cs="Constantia"/>
-                <w:sz w:val="20"/>
-                <w:szCs w:val="20"/>
-              </w:rPr>
-            </w:pPr>
-          </w:p>
-          <w:p>
-            <w:pPr>
-              <w:spacing w:line="240" w:lineRule="auto"/>
-              <w:rPr>
-                <w:rFonts w:ascii="Constantia" w:eastAsia="Constantia" w:hAnsi="Constantia" w:cs="Constantia"/>
-                <w:sz w:val="20"/>
-                <w:szCs w:val="20"/>
-              </w:rPr>
-            </w:pPr>
-            <w:r>
-              <w:rPr>
-                <w:rFonts w:ascii="Constantia" w:eastAsia="Constantia" w:hAnsi="Constantia" w:cs="Constantia"/>
-                <w:sz w:val="20"/>
-                <w:szCs w:val="20"/>
-              </w:rPr>
-              <w:t>Cliente</w:t>
-            </w:r>
-          </w:p>
-        </w:tc>
-        <w:tc>
-          <w:tcPr>
-            <w:tcW w:w="2693" w:type="dxa"/>
-            <w:tcBorders>
-              <w:top w:val="single" w:sz="4" w:space="0" w:color="92CDDC"/>
-              <w:bottom w:val="single" w:sz="4" w:space="0" w:color="92CDDC"/>
-            </w:tcBorders>
-            <w:shd w:val="clear" w:color="auto" w:fill="auto"/>
-          </w:tcPr>
-          <w:p>
-            <w:pPr>
-              <w:pStyle w:val="Prrafodelista"/>
-              <w:numPr>
-                <w:ilvl w:val="0"/>
-                <w:numId w:val="25"/>
-              </w:numPr>
-              <w:spacing w:line="240" w:lineRule="auto"/>
-              <w:cnfStyle w:val="000000000000" w:firstRow="0" w:lastRow="0" w:firstColumn="0" w:lastColumn="0" w:oddVBand="0" w:evenVBand="0" w:oddHBand="0" w:evenHBand="0" w:firstRowFirstColumn="0" w:firstRowLastColumn="0" w:lastRowFirstColumn="0" w:lastRowLastColumn="0"/>
-              <w:rPr>
-                <w:rFonts w:ascii="Constantia" w:eastAsia="Constantia" w:hAnsi="Constantia" w:cs="Constantia"/>
-                <w:sz w:val="20"/>
-                <w:szCs w:val="20"/>
-              </w:rPr>
-            </w:pPr>
-            <w:r>
-              <w:rPr>
-                <w:rFonts w:ascii="Constantia" w:eastAsia="Constantia" w:hAnsi="Constantia" w:cs="Constantia"/>
-                <w:sz w:val="20"/>
-                <w:szCs w:val="20"/>
-              </w:rPr>
-              <w:t>Guillermo Enrique Calderón Ruiz</w:t>
-            </w:r>
-          </w:p>
-        </w:tc>
-        <w:tc>
-          <w:tcPr>
-            <w:tcW w:w="4790" w:type="dxa"/>
-            <w:tcBorders>
-              <w:top w:val="single" w:sz="4" w:space="0" w:color="92CDDC"/>
-              <w:bottom w:val="single" w:sz="4" w:space="0" w:color="92CDDC"/>
-            </w:tcBorders>
-            <w:shd w:val="clear" w:color="auto" w:fill="auto"/>
-          </w:tcPr>
-          <w:p>
-            <w:pPr>
-              <w:pStyle w:val="NormalWeb"/>
-              <w:spacing w:beforeAutospacing="0" w:afterAutospacing="0"/>
-              <w:jc w:val="both"/>
-              <w:cnfStyle w:val="000000000000" w:firstRow="0" w:lastRow="0" w:firstColumn="0" w:lastColumn="0" w:oddVBand="0" w:evenVBand="0" w:oddHBand="0" w:evenHBand="0" w:firstRowFirstColumn="0" w:firstRowLastColumn="0" w:lastRowFirstColumn="0" w:lastRowLastColumn="0"/>
-            </w:pPr>
-            <w:r>
-              <w:rPr>
-                <w:rFonts w:ascii="Constantia" w:hAnsi="Constantia"/>
-                <w:color w:val="000000"/>
-                <w:sz w:val="20"/>
-                <w:szCs w:val="20"/>
-              </w:rPr>
-              <w:t>Revisa y aprueba los documentos y el producto en forma responsable.</w:t>
-            </w:r>
-          </w:p>
-        </w:tc>
-      </w:tr>
-    </w:tbl>
-    <w:p/>
-    <w:p/>
-    <w:p/>
-    <w:p/>
-    <w:p/>
-    <w:p/>
-    <w:p/>
-    <w:p/>
-    <w:p/>
-    <w:p/>
-    <w:p/>
-    <w:p>
-      <w:pPr>
-        <w:pStyle w:val="Ttulo3"/>
-        <w:jc w:val="left"/>
-      </w:pPr>
-      <w:bookmarkStart w:id="5" w:name="_Toc529460382"/>
-      <w:r>
-        <w:t>PLAN DE FASES:</w:t>
-      </w:r>
-      <w:bookmarkEnd w:id="5"/>
-    </w:p>
-    <w:p/>
-    <w:tbl>
-      <w:tblPr>
-        <w:tblStyle w:val="Tabladelista2-nfasis5"/>
-        <w:tblW w:w="4782" w:type="dxa"/>
-        <w:jc w:val="center"/>
-        <w:tblLook w:val="04A0" w:firstRow="1" w:lastRow="0" w:firstColumn="1" w:lastColumn="0" w:noHBand="0" w:noVBand="1"/>
-      </w:tblPr>
-      <w:tblGrid>
-        <w:gridCol w:w="2335"/>
-        <w:gridCol w:w="1174"/>
-        <w:gridCol w:w="1273"/>
-      </w:tblGrid>
-      <w:tr>
-        <w:trPr>
-          <w:cnfStyle w:val="100000000000" w:firstRow="1" w:lastRow="0" w:firstColumn="0" w:lastColumn="0" w:oddVBand="0" w:evenVBand="0" w:oddHBand="0" w:evenHBand="0" w:firstRowFirstColumn="0" w:firstRowLastColumn="0" w:lastRowFirstColumn="0" w:lastRowLastColumn="0"/>
-          <w:jc w:val="center"/>
-        </w:trPr>
-        <w:tc>
-          <w:tcPr>
-            <w:cnfStyle w:val="001000000000" w:firstRow="0" w:lastRow="0" w:firstColumn="1" w:lastColumn="0" w:oddVBand="0" w:evenVBand="0" w:oddHBand="0" w:evenHBand="0" w:firstRowFirstColumn="0" w:firstRowLastColumn="0" w:lastRowFirstColumn="0" w:lastRowLastColumn="0"/>
-            <w:tcW w:w="2335" w:type="dxa"/>
-            <w:shd w:val="clear" w:color="auto" w:fill="auto"/>
-          </w:tcPr>
-          <w:p>
-            <w:pPr>
-              <w:spacing w:line="240" w:lineRule="auto"/>
-              <w:jc w:val="center"/>
-              <w:rPr>
-                <w:rFonts w:ascii="Constantia" w:eastAsia="Constantia" w:hAnsi="Constantia" w:cs="Constantia"/>
-                <w:b w:val="0"/>
-                <w:sz w:val="20"/>
-                <w:szCs w:val="20"/>
-              </w:rPr>
-            </w:pPr>
-            <w:r>
-              <w:rPr>
-                <w:rFonts w:ascii="Constantia" w:eastAsia="Constantia" w:hAnsi="Constantia" w:cs="Constantia"/>
-                <w:b w:val="0"/>
-                <w:sz w:val="20"/>
-                <w:szCs w:val="20"/>
-              </w:rPr>
-              <w:t>Fase</w:t>
-            </w:r>
-          </w:p>
-        </w:tc>
-        <w:tc>
-          <w:tcPr>
-            <w:tcW w:w="1174" w:type="dxa"/>
-            <w:shd w:val="clear" w:color="auto" w:fill="auto"/>
-          </w:tcPr>
-          <w:p>
-            <w:pPr>
-              <w:spacing w:line="240" w:lineRule="auto"/>
-              <w:jc w:val="center"/>
-              <w:cnfStyle w:val="100000000000" w:firstRow="1" w:lastRow="0" w:firstColumn="0" w:lastColumn="0" w:oddVBand="0" w:evenVBand="0" w:oddHBand="0" w:evenHBand="0" w:firstRowFirstColumn="0" w:firstRowLastColumn="0" w:lastRowFirstColumn="0" w:lastRowLastColumn="0"/>
-              <w:rPr>
-                <w:rFonts w:ascii="Constantia" w:eastAsia="Constantia" w:hAnsi="Constantia" w:cs="Constantia"/>
-                <w:b w:val="0"/>
-                <w:sz w:val="20"/>
-                <w:szCs w:val="20"/>
-              </w:rPr>
-            </w:pPr>
-            <w:r>
-              <w:rPr>
-                <w:rFonts w:ascii="Constantia" w:eastAsia="Constantia" w:hAnsi="Constantia" w:cs="Constantia"/>
-                <w:b w:val="0"/>
-                <w:sz w:val="20"/>
-                <w:szCs w:val="20"/>
-              </w:rPr>
-              <w:t>Nro.</w:t>
-            </w:r>
-          </w:p>
-          <w:p>
-            <w:pPr>
-              <w:spacing w:line="240" w:lineRule="auto"/>
-              <w:jc w:val="center"/>
-              <w:cnfStyle w:val="100000000000" w:firstRow="1" w:lastRow="0" w:firstColumn="0" w:lastColumn="0" w:oddVBand="0" w:evenVBand="0" w:oddHBand="0" w:evenHBand="0" w:firstRowFirstColumn="0" w:firstRowLastColumn="0" w:lastRowFirstColumn="0" w:lastRowLastColumn="0"/>
-              <w:rPr>
-                <w:rFonts w:ascii="Constantia" w:eastAsia="Constantia" w:hAnsi="Constantia" w:cs="Constantia"/>
-                <w:b w:val="0"/>
-                <w:sz w:val="20"/>
-                <w:szCs w:val="20"/>
-              </w:rPr>
-            </w:pPr>
-            <w:r>
-              <w:rPr>
-                <w:rFonts w:ascii="Constantia" w:eastAsia="Constantia" w:hAnsi="Constantia" w:cs="Constantia"/>
-                <w:b w:val="0"/>
-                <w:sz w:val="20"/>
-                <w:szCs w:val="20"/>
-              </w:rPr>
-              <w:t>Iteraciones</w:t>
-            </w:r>
-          </w:p>
-        </w:tc>
-        <w:tc>
-          <w:tcPr>
-            <w:tcW w:w="1273" w:type="dxa"/>
-            <w:shd w:val="clear" w:color="auto" w:fill="auto"/>
-          </w:tcPr>
-          <w:p>
-            <w:pPr>
-              <w:spacing w:line="240" w:lineRule="auto"/>
-              <w:jc w:val="center"/>
-              <w:cnfStyle w:val="100000000000" w:firstRow="1" w:lastRow="0" w:firstColumn="0" w:lastColumn="0" w:oddVBand="0" w:evenVBand="0" w:oddHBand="0" w:evenHBand="0" w:firstRowFirstColumn="0" w:firstRowLastColumn="0" w:lastRowFirstColumn="0" w:lastRowLastColumn="0"/>
-              <w:rPr>
-                <w:rFonts w:ascii="Constantia" w:eastAsia="Constantia" w:hAnsi="Constantia" w:cs="Constantia"/>
-                <w:b w:val="0"/>
-                <w:sz w:val="20"/>
-                <w:szCs w:val="20"/>
-              </w:rPr>
-            </w:pPr>
-            <w:r>
-              <w:rPr>
-                <w:rFonts w:ascii="Constantia" w:eastAsia="Constantia" w:hAnsi="Constantia" w:cs="Constantia"/>
-                <w:b w:val="0"/>
-                <w:sz w:val="20"/>
-                <w:szCs w:val="20"/>
-              </w:rPr>
-              <w:t>Duración</w:t>
-            </w:r>
-          </w:p>
-        </w:tc>
-      </w:tr>
-      <w:tr>
-        <w:trPr>
-          <w:cnfStyle w:val="000000100000" w:firstRow="0" w:lastRow="0" w:firstColumn="0" w:lastColumn="0" w:oddVBand="0" w:evenVBand="0" w:oddHBand="1" w:evenHBand="0" w:firstRowFirstColumn="0" w:firstRowLastColumn="0" w:lastRowFirstColumn="0" w:lastRowLastColumn="0"/>
-          <w:trHeight w:val="363"/>
-          <w:jc w:val="center"/>
-        </w:trPr>
-        <w:tc>
-          <w:tcPr>
-            <w:cnfStyle w:val="001000000000" w:firstRow="0" w:lastRow="0" w:firstColumn="1" w:lastColumn="0" w:oddVBand="0" w:evenVBand="0" w:oddHBand="0" w:evenHBand="0" w:firstRowFirstColumn="0" w:firstRowLastColumn="0" w:lastRowFirstColumn="0" w:lastRowLastColumn="0"/>
-            <w:tcW w:w="2335" w:type="dxa"/>
-          </w:tcPr>
-          <w:p>
-            <w:pPr>
-              <w:spacing w:line="240" w:lineRule="auto"/>
-              <w:jc w:val="both"/>
-              <w:rPr>
-                <w:rFonts w:ascii="Constantia" w:eastAsia="Constantia" w:hAnsi="Constantia" w:cs="Constantia"/>
-                <w:sz w:val="20"/>
-                <w:szCs w:val="20"/>
-              </w:rPr>
-            </w:pPr>
-            <w:r>
-              <w:rPr>
-                <w:rFonts w:ascii="Constantia" w:eastAsia="Constantia" w:hAnsi="Constantia" w:cs="Constantia"/>
-                <w:sz w:val="20"/>
-                <w:szCs w:val="20"/>
-              </w:rPr>
-              <w:t>Fase de Inicio</w:t>
-            </w:r>
-          </w:p>
-        </w:tc>
-        <w:tc>
-          <w:tcPr>
-            <w:tcW w:w="1174" w:type="dxa"/>
-          </w:tcPr>
-          <w:p>
-            <w:pPr>
-              <w:spacing w:line="240" w:lineRule="auto"/>
-              <w:jc w:val="center"/>
-              <w:cnfStyle w:val="000000100000" w:firstRow="0" w:lastRow="0" w:firstColumn="0" w:lastColumn="0" w:oddVBand="0" w:evenVBand="0" w:oddHBand="1" w:evenHBand="0" w:firstRowFirstColumn="0" w:firstRowLastColumn="0" w:lastRowFirstColumn="0" w:lastRowLastColumn="0"/>
-              <w:rPr>
-                <w:rFonts w:ascii="Constantia" w:eastAsia="Constantia" w:hAnsi="Constantia" w:cs="Constantia"/>
-                <w:sz w:val="20"/>
-                <w:szCs w:val="20"/>
-              </w:rPr>
-            </w:pPr>
-            <w:r>
-              <w:rPr>
-                <w:rFonts w:ascii="Constantia" w:eastAsia="Constantia" w:hAnsi="Constantia" w:cs="Constantia"/>
-                <w:sz w:val="20"/>
-                <w:szCs w:val="20"/>
-              </w:rPr>
-              <w:t>3</w:t>
-            </w:r>
-          </w:p>
-        </w:tc>
-        <w:tc>
-          <w:tcPr>
-            <w:tcW w:w="1273" w:type="dxa"/>
-          </w:tcPr>
-          <w:p>
-            <w:pPr>
-              <w:spacing w:line="240" w:lineRule="auto"/>
-              <w:jc w:val="both"/>
-              <w:cnfStyle w:val="000000100000" w:firstRow="0" w:lastRow="0" w:firstColumn="0" w:lastColumn="0" w:oddVBand="0" w:evenVBand="0" w:oddHBand="1" w:evenHBand="0" w:firstRowFirstColumn="0" w:firstRowLastColumn="0" w:lastRowFirstColumn="0" w:lastRowLastColumn="0"/>
-              <w:rPr>
-                <w:rFonts w:ascii="Constantia" w:eastAsia="Constantia" w:hAnsi="Constantia" w:cs="Constantia"/>
-                <w:sz w:val="20"/>
-                <w:szCs w:val="20"/>
-              </w:rPr>
-            </w:pPr>
-            <w:r>
-              <w:rPr>
-                <w:rFonts w:ascii="Constantia" w:eastAsia="Constantia" w:hAnsi="Constantia" w:cs="Constantia"/>
-                <w:sz w:val="20"/>
-                <w:szCs w:val="20"/>
-              </w:rPr>
-              <w:t>3 semanas</w:t>
-            </w:r>
-          </w:p>
-        </w:tc>
-      </w:tr>
-      <w:tr>
-        <w:trPr>
-          <w:trHeight w:val="315"/>
-          <w:jc w:val="center"/>
-        </w:trPr>
-        <w:tc>
-          <w:tcPr>
-            <w:cnfStyle w:val="001000000000" w:firstRow="0" w:lastRow="0" w:firstColumn="1" w:lastColumn="0" w:oddVBand="0" w:evenVBand="0" w:oddHBand="0" w:evenHBand="0" w:firstRowFirstColumn="0" w:firstRowLastColumn="0" w:lastRowFirstColumn="0" w:lastRowLastColumn="0"/>
-            <w:tcW w:w="2335" w:type="dxa"/>
-            <w:shd w:val="clear" w:color="auto" w:fill="auto"/>
-          </w:tcPr>
-          <w:p>
-            <w:pPr>
-              <w:spacing w:line="240" w:lineRule="auto"/>
-              <w:jc w:val="both"/>
-              <w:rPr>
-                <w:rFonts w:ascii="Constantia" w:eastAsia="Constantia" w:hAnsi="Constantia" w:cs="Constantia"/>
-                <w:sz w:val="20"/>
-                <w:szCs w:val="20"/>
-              </w:rPr>
-            </w:pPr>
-            <w:r>
-              <w:rPr>
-                <w:rFonts w:ascii="Constantia" w:eastAsia="Constantia" w:hAnsi="Constantia" w:cs="Constantia"/>
-                <w:sz w:val="20"/>
-                <w:szCs w:val="20"/>
-              </w:rPr>
-              <w:t>Fase de Elaboración</w:t>
-            </w:r>
-          </w:p>
-        </w:tc>
-        <w:tc>
-          <w:tcPr>
-            <w:tcW w:w="1174" w:type="dxa"/>
-            <w:shd w:val="clear" w:color="auto" w:fill="auto"/>
-          </w:tcPr>
-          <w:p>
-            <w:pPr>
-              <w:spacing w:line="240" w:lineRule="auto"/>
-              <w:jc w:val="center"/>
-              <w:cnfStyle w:val="000000000000" w:firstRow="0" w:lastRow="0" w:firstColumn="0" w:lastColumn="0" w:oddVBand="0" w:evenVBand="0" w:oddHBand="0" w:evenHBand="0" w:firstRowFirstColumn="0" w:firstRowLastColumn="0" w:lastRowFirstColumn="0" w:lastRowLastColumn="0"/>
-              <w:rPr>
-                <w:rFonts w:ascii="Constantia" w:eastAsia="Constantia" w:hAnsi="Constantia" w:cs="Constantia"/>
-                <w:sz w:val="20"/>
-                <w:szCs w:val="20"/>
-              </w:rPr>
-            </w:pPr>
-            <w:r>
-              <w:rPr>
-                <w:rFonts w:ascii="Constantia" w:eastAsia="Constantia" w:hAnsi="Constantia" w:cs="Constantia"/>
-                <w:sz w:val="20"/>
-                <w:szCs w:val="20"/>
-              </w:rPr>
-              <w:t>2</w:t>
-            </w:r>
-          </w:p>
-        </w:tc>
-        <w:tc>
-          <w:tcPr>
-            <w:tcW w:w="1273" w:type="dxa"/>
-            <w:shd w:val="clear" w:color="auto" w:fill="auto"/>
-          </w:tcPr>
-          <w:p>
-            <w:pPr>
-              <w:spacing w:line="240" w:lineRule="auto"/>
-              <w:jc w:val="both"/>
-              <w:cnfStyle w:val="000000000000" w:firstRow="0" w:lastRow="0" w:firstColumn="0" w:lastColumn="0" w:oddVBand="0" w:evenVBand="0" w:oddHBand="0" w:evenHBand="0" w:firstRowFirstColumn="0" w:firstRowLastColumn="0" w:lastRowFirstColumn="0" w:lastRowLastColumn="0"/>
-              <w:rPr>
-                <w:rFonts w:ascii="Constantia" w:eastAsia="Constantia" w:hAnsi="Constantia" w:cs="Constantia"/>
-                <w:sz w:val="20"/>
-                <w:szCs w:val="20"/>
-              </w:rPr>
-            </w:pPr>
-            <w:r>
-              <w:rPr>
-                <w:rFonts w:ascii="Constantia" w:eastAsia="Constantia" w:hAnsi="Constantia" w:cs="Constantia"/>
-                <w:sz w:val="20"/>
-                <w:szCs w:val="20"/>
-              </w:rPr>
-              <w:t>2 semanas</w:t>
-            </w:r>
-          </w:p>
-        </w:tc>
-      </w:tr>
-      <w:tr>
-        <w:trPr>
-          <w:cnfStyle w:val="000000100000" w:firstRow="0" w:lastRow="0" w:firstColumn="0" w:lastColumn="0" w:oddVBand="0" w:evenVBand="0" w:oddHBand="1" w:evenHBand="0" w:firstRowFirstColumn="0" w:firstRowLastColumn="0" w:lastRowFirstColumn="0" w:lastRowLastColumn="0"/>
-          <w:trHeight w:val="263"/>
-          <w:jc w:val="center"/>
-        </w:trPr>
-        <w:tc>
-          <w:tcPr>
-            <w:cnfStyle w:val="001000000000" w:firstRow="0" w:lastRow="0" w:firstColumn="1" w:lastColumn="0" w:oddVBand="0" w:evenVBand="0" w:oddHBand="0" w:evenHBand="0" w:firstRowFirstColumn="0" w:firstRowLastColumn="0" w:lastRowFirstColumn="0" w:lastRowLastColumn="0"/>
-            <w:tcW w:w="2335" w:type="dxa"/>
-          </w:tcPr>
-          <w:p>
-            <w:pPr>
-              <w:spacing w:line="240" w:lineRule="auto"/>
-              <w:jc w:val="both"/>
-              <w:rPr>
-                <w:rFonts w:ascii="Constantia" w:eastAsia="Constantia" w:hAnsi="Constantia" w:cs="Constantia"/>
-                <w:sz w:val="20"/>
-                <w:szCs w:val="20"/>
-              </w:rPr>
-            </w:pPr>
-            <w:r>
-              <w:rPr>
-                <w:rFonts w:ascii="Constantia" w:eastAsia="Constantia" w:hAnsi="Constantia" w:cs="Constantia"/>
-                <w:sz w:val="20"/>
-                <w:szCs w:val="20"/>
-              </w:rPr>
-              <w:t>Fase de Construcción</w:t>
-            </w:r>
-          </w:p>
-        </w:tc>
-        <w:tc>
-          <w:tcPr>
-            <w:tcW w:w="1174" w:type="dxa"/>
-          </w:tcPr>
-          <w:p>
-            <w:pPr>
-              <w:spacing w:line="240" w:lineRule="auto"/>
-              <w:jc w:val="center"/>
-              <w:cnfStyle w:val="000000100000" w:firstRow="0" w:lastRow="0" w:firstColumn="0" w:lastColumn="0" w:oddVBand="0" w:evenVBand="0" w:oddHBand="1" w:evenHBand="0" w:firstRowFirstColumn="0" w:firstRowLastColumn="0" w:lastRowFirstColumn="0" w:lastRowLastColumn="0"/>
-              <w:rPr>
-                <w:rFonts w:ascii="Constantia" w:eastAsia="Constantia" w:hAnsi="Constantia" w:cs="Constantia"/>
-                <w:sz w:val="20"/>
-                <w:szCs w:val="20"/>
-              </w:rPr>
-            </w:pPr>
-            <w:r>
-              <w:rPr>
-                <w:rFonts w:ascii="Constantia" w:eastAsia="Constantia" w:hAnsi="Constantia" w:cs="Constantia"/>
-                <w:sz w:val="20"/>
-                <w:szCs w:val="20"/>
-              </w:rPr>
-              <w:t>2</w:t>
-            </w:r>
-          </w:p>
-        </w:tc>
-        <w:tc>
-          <w:tcPr>
-            <w:tcW w:w="1273" w:type="dxa"/>
-          </w:tcPr>
-          <w:p>
-            <w:pPr>
-              <w:spacing w:line="240" w:lineRule="auto"/>
-              <w:jc w:val="both"/>
-              <w:cnfStyle w:val="000000100000" w:firstRow="0" w:lastRow="0" w:firstColumn="0" w:lastColumn="0" w:oddVBand="0" w:evenVBand="0" w:oddHBand="1" w:evenHBand="0" w:firstRowFirstColumn="0" w:firstRowLastColumn="0" w:lastRowFirstColumn="0" w:lastRowLastColumn="0"/>
-              <w:rPr>
-                <w:rFonts w:ascii="Constantia" w:eastAsia="Constantia" w:hAnsi="Constantia" w:cs="Constantia"/>
-                <w:sz w:val="20"/>
-                <w:szCs w:val="20"/>
-              </w:rPr>
-            </w:pPr>
-            <w:r>
-              <w:rPr>
-                <w:rFonts w:ascii="Constantia" w:eastAsia="Constantia" w:hAnsi="Constantia" w:cs="Constantia"/>
-                <w:sz w:val="20"/>
-                <w:szCs w:val="20"/>
-              </w:rPr>
-              <w:t>2 semanas</w:t>
-            </w:r>
-          </w:p>
-        </w:tc>
-      </w:tr>
-      <w:tr>
-        <w:trPr>
-          <w:trHeight w:val="295"/>
-          <w:jc w:val="center"/>
-        </w:trPr>
-        <w:tc>
-          <w:tcPr>
-            <w:cnfStyle w:val="001000000000" w:firstRow="0" w:lastRow="0" w:firstColumn="1" w:lastColumn="0" w:oddVBand="0" w:evenVBand="0" w:oddHBand="0" w:evenHBand="0" w:firstRowFirstColumn="0" w:firstRowLastColumn="0" w:lastRowFirstColumn="0" w:lastRowLastColumn="0"/>
-            <w:tcW w:w="2335" w:type="dxa"/>
-            <w:shd w:val="clear" w:color="auto" w:fill="auto"/>
-          </w:tcPr>
-          <w:p>
-            <w:pPr>
-              <w:spacing w:line="240" w:lineRule="auto"/>
-              <w:jc w:val="both"/>
-              <w:rPr>
-                <w:rFonts w:ascii="Constantia" w:eastAsia="Constantia" w:hAnsi="Constantia" w:cs="Constantia"/>
-                <w:sz w:val="20"/>
-                <w:szCs w:val="20"/>
-              </w:rPr>
-            </w:pPr>
-            <w:r>
-              <w:rPr>
-                <w:rFonts w:ascii="Constantia" w:eastAsia="Constantia" w:hAnsi="Constantia" w:cs="Constantia"/>
-                <w:sz w:val="20"/>
-                <w:szCs w:val="20"/>
-              </w:rPr>
-              <w:t>Fase de Transición</w:t>
-            </w:r>
-          </w:p>
-        </w:tc>
-        <w:tc>
-          <w:tcPr>
-            <w:tcW w:w="1174" w:type="dxa"/>
-            <w:shd w:val="clear" w:color="auto" w:fill="auto"/>
-          </w:tcPr>
-          <w:p>
-            <w:pPr>
-              <w:spacing w:line="240" w:lineRule="auto"/>
-              <w:jc w:val="center"/>
-              <w:cnfStyle w:val="000000000000" w:firstRow="0" w:lastRow="0" w:firstColumn="0" w:lastColumn="0" w:oddVBand="0" w:evenVBand="0" w:oddHBand="0" w:evenHBand="0" w:firstRowFirstColumn="0" w:firstRowLastColumn="0" w:lastRowFirstColumn="0" w:lastRowLastColumn="0"/>
-              <w:rPr>
-                <w:rFonts w:ascii="Constantia" w:eastAsia="Constantia" w:hAnsi="Constantia" w:cs="Constantia"/>
-                <w:sz w:val="20"/>
-                <w:szCs w:val="20"/>
-              </w:rPr>
-            </w:pPr>
-            <w:r>
-              <w:rPr>
-                <w:rFonts w:ascii="Constantia" w:eastAsia="Constantia" w:hAnsi="Constantia" w:cs="Constantia"/>
-                <w:sz w:val="20"/>
-                <w:szCs w:val="20"/>
-              </w:rPr>
-              <w:t>2</w:t>
-            </w:r>
-          </w:p>
-        </w:tc>
-        <w:tc>
-          <w:tcPr>
-            <w:tcW w:w="1273" w:type="dxa"/>
-            <w:shd w:val="clear" w:color="auto" w:fill="auto"/>
-          </w:tcPr>
-          <w:p>
-            <w:pPr>
-              <w:spacing w:line="240" w:lineRule="auto"/>
-              <w:jc w:val="both"/>
-              <w:cnfStyle w:val="000000000000" w:firstRow="0" w:lastRow="0" w:firstColumn="0" w:lastColumn="0" w:oddVBand="0" w:evenVBand="0" w:oddHBand="0" w:evenHBand="0" w:firstRowFirstColumn="0" w:firstRowLastColumn="0" w:lastRowFirstColumn="0" w:lastRowLastColumn="0"/>
-              <w:rPr>
-                <w:rFonts w:ascii="Constantia" w:eastAsia="Constantia" w:hAnsi="Constantia" w:cs="Constantia"/>
-                <w:sz w:val="20"/>
-                <w:szCs w:val="20"/>
-              </w:rPr>
-            </w:pPr>
-            <w:r>
-              <w:rPr>
-                <w:rFonts w:ascii="Constantia" w:eastAsia="Constantia" w:hAnsi="Constantia" w:cs="Constantia"/>
-                <w:sz w:val="20"/>
-                <w:szCs w:val="20"/>
-              </w:rPr>
-              <w:t>1 semana</w:t>
-            </w:r>
-          </w:p>
-        </w:tc>
-      </w:tr>
-    </w:tbl>
-    <w:p>
-      <w:pPr>
-        <w:rPr>
-          <w:rFonts w:ascii="Constantia" w:eastAsia="Constantia" w:hAnsi="Constantia" w:cs="Constantia"/>
-          <w:sz w:val="20"/>
-          <w:szCs w:val="20"/>
-        </w:rPr>
-      </w:pPr>
-    </w:p>
-    <w:p>
-      <w:pPr>
-        <w:jc w:val="both"/>
-        <w:rPr>
-          <w:rFonts w:ascii="Constantia" w:eastAsia="Constantia" w:hAnsi="Constantia" w:cs="Constantia"/>
-          <w:sz w:val="20"/>
-          <w:szCs w:val="20"/>
-        </w:rPr>
-      </w:pPr>
-      <w:r>
-        <w:rPr>
-          <w:rFonts w:ascii="Constantia" w:eastAsia="Constantia" w:hAnsi="Constantia" w:cs="Constantia"/>
-          <w:sz w:val="20"/>
-          <w:szCs w:val="20"/>
-        </w:rPr>
-        <w:t>Los hitos que marcan el final de cada fase se describen en la siguiente tabla.</w:t>
-      </w:r>
-    </w:p>
-    <w:p>
-      <w:pPr>
-        <w:jc w:val="both"/>
-        <w:rPr>
-          <w:rFonts w:ascii="Constantia" w:eastAsia="Constantia" w:hAnsi="Constantia" w:cs="Constantia"/>
-          <w:sz w:val="20"/>
-          <w:szCs w:val="20"/>
-        </w:rPr>
-      </w:pPr>
-    </w:p>
-    <w:tbl>
-      <w:tblPr>
-        <w:tblStyle w:val="Tabladelista2-nfasis5"/>
-        <w:tblW w:w="9500" w:type="dxa"/>
-        <w:tblLook w:val="04A0" w:firstRow="1" w:lastRow="0" w:firstColumn="1" w:lastColumn="0" w:noHBand="0" w:noVBand="1"/>
-      </w:tblPr>
-      <w:tblGrid>
-        <w:gridCol w:w="1668"/>
-        <w:gridCol w:w="7832"/>
-      </w:tblGrid>
-      <w:tr>
-        <w:trPr>
-          <w:cnfStyle w:val="100000000000" w:firstRow="1" w:lastRow="0" w:firstColumn="0" w:lastColumn="0" w:oddVBand="0" w:evenVBand="0" w:oddHBand="0" w:evenHBand="0" w:firstRowFirstColumn="0" w:firstRowLastColumn="0" w:lastRowFirstColumn="0" w:lastRowLastColumn="0"/>
-        </w:trPr>
-        <w:tc>
-          <w:tcPr>
-            <w:cnfStyle w:val="001000000000" w:firstRow="0" w:lastRow="0" w:firstColumn="1" w:lastColumn="0" w:oddVBand="0" w:evenVBand="0" w:oddHBand="0" w:evenHBand="0" w:firstRowFirstColumn="0" w:firstRowLastColumn="0" w:lastRowFirstColumn="0" w:lastRowLastColumn="0"/>
-            <w:tcW w:w="1668" w:type="dxa"/>
-            <w:shd w:val="clear" w:color="auto" w:fill="auto"/>
-          </w:tcPr>
-          <w:p>
-            <w:pPr>
-              <w:spacing w:line="240" w:lineRule="auto"/>
-              <w:jc w:val="both"/>
-              <w:rPr>
-                <w:rFonts w:ascii="Constantia" w:eastAsia="Constantia" w:hAnsi="Constantia" w:cs="Constantia"/>
-                <w:sz w:val="20"/>
-                <w:szCs w:val="20"/>
-              </w:rPr>
-            </w:pPr>
-            <w:r>
-              <w:rPr>
-                <w:rFonts w:ascii="Constantia" w:eastAsia="Constantia" w:hAnsi="Constantia" w:cs="Constantia"/>
-                <w:sz w:val="20"/>
-                <w:szCs w:val="20"/>
-              </w:rPr>
-              <w:t>Descripción</w:t>
-            </w:r>
-          </w:p>
-        </w:tc>
-        <w:tc>
-          <w:tcPr>
-            <w:tcW w:w="7831" w:type="dxa"/>
-            <w:shd w:val="clear" w:color="auto" w:fill="auto"/>
-          </w:tcPr>
-          <w:p>
-            <w:pPr>
-              <w:spacing w:line="240" w:lineRule="auto"/>
-              <w:jc w:val="both"/>
-              <w:cnfStyle w:val="100000000000" w:firstRow="1" w:lastRow="0" w:firstColumn="0" w:lastColumn="0" w:oddVBand="0" w:evenVBand="0" w:oddHBand="0" w:evenHBand="0" w:firstRowFirstColumn="0" w:firstRowLastColumn="0" w:lastRowFirstColumn="0" w:lastRowLastColumn="0"/>
-              <w:rPr>
-                <w:rFonts w:ascii="Constantia" w:eastAsia="Constantia" w:hAnsi="Constantia" w:cs="Constantia"/>
-                <w:sz w:val="20"/>
-                <w:szCs w:val="20"/>
-              </w:rPr>
-            </w:pPr>
-            <w:r>
-              <w:rPr>
-                <w:rFonts w:ascii="Constantia" w:eastAsia="Constantia" w:hAnsi="Constantia" w:cs="Constantia"/>
-                <w:sz w:val="20"/>
-                <w:szCs w:val="20"/>
-              </w:rPr>
-              <w:t>Hito</w:t>
-            </w:r>
-          </w:p>
-        </w:tc>
-      </w:tr>
-      <w:tr>
-        <w:trPr>
-          <w:cnfStyle w:val="000000100000" w:firstRow="0" w:lastRow="0" w:firstColumn="0" w:lastColumn="0" w:oddVBand="0" w:evenVBand="0" w:oddHBand="1" w:evenHBand="0" w:firstRowFirstColumn="0" w:firstRowLastColumn="0" w:lastRowFirstColumn="0" w:lastRowLastColumn="0"/>
-        </w:trPr>
-        <w:tc>
-          <w:tcPr>
-            <w:cnfStyle w:val="001000000000" w:firstRow="0" w:lastRow="0" w:firstColumn="1" w:lastColumn="0" w:oddVBand="0" w:evenVBand="0" w:oddHBand="0" w:evenHBand="0" w:firstRowFirstColumn="0" w:firstRowLastColumn="0" w:lastRowFirstColumn="0" w:lastRowLastColumn="0"/>
-            <w:tcW w:w="1668" w:type="dxa"/>
-          </w:tcPr>
-          <w:p>
-            <w:pPr>
-              <w:spacing w:line="240" w:lineRule="auto"/>
-              <w:jc w:val="both"/>
-              <w:rPr>
-                <w:rFonts w:ascii="Constantia" w:eastAsia="Constantia" w:hAnsi="Constantia" w:cs="Constantia"/>
-                <w:sz w:val="20"/>
-                <w:szCs w:val="20"/>
-              </w:rPr>
-            </w:pPr>
-          </w:p>
-          <w:p>
-            <w:pPr>
-              <w:spacing w:line="240" w:lineRule="auto"/>
-              <w:jc w:val="both"/>
-              <w:rPr>
-                <w:rFonts w:ascii="Constantia" w:eastAsia="Constantia" w:hAnsi="Constantia" w:cs="Constantia"/>
-                <w:b w:val="0"/>
-                <w:bCs w:val="0"/>
-                <w:sz w:val="20"/>
-                <w:szCs w:val="20"/>
-              </w:rPr>
-            </w:pPr>
-            <w:r>
-              <w:rPr>
-                <w:rFonts w:ascii="Constantia" w:eastAsia="Constantia" w:hAnsi="Constantia" w:cs="Constantia"/>
-                <w:sz w:val="20"/>
-                <w:szCs w:val="20"/>
-              </w:rPr>
-              <w:t>Fase de</w:t>
-            </w:r>
-          </w:p>
-          <w:p>
-            <w:pPr>
-              <w:spacing w:line="240" w:lineRule="auto"/>
-              <w:jc w:val="both"/>
-              <w:rPr>
-                <w:rFonts w:ascii="Constantia" w:eastAsia="Constantia" w:hAnsi="Constantia" w:cs="Constantia"/>
-                <w:sz w:val="20"/>
-                <w:szCs w:val="20"/>
-              </w:rPr>
-            </w:pPr>
-            <w:r>
-              <w:rPr>
-                <w:rFonts w:ascii="Constantia" w:eastAsia="Constantia" w:hAnsi="Constantia" w:cs="Constantia"/>
-                <w:sz w:val="20"/>
-                <w:szCs w:val="20"/>
-              </w:rPr>
-              <w:t>Inicio</w:t>
-            </w:r>
-          </w:p>
-        </w:tc>
-        <w:tc>
-          <w:tcPr>
-            <w:tcW w:w="7831" w:type="dxa"/>
-          </w:tcPr>
-          <w:p>
-            <w:pPr>
-              <w:spacing w:line="240" w:lineRule="auto"/>
-              <w:jc w:val="both"/>
-              <w:cnfStyle w:val="000000100000" w:firstRow="0" w:lastRow="0" w:firstColumn="0" w:lastColumn="0" w:oddVBand="0" w:evenVBand="0" w:oddHBand="1" w:evenHBand="0" w:firstRowFirstColumn="0" w:firstRowLastColumn="0" w:lastRowFirstColumn="0" w:lastRowLastColumn="0"/>
-              <w:rPr>
-                <w:rFonts w:ascii="Constantia" w:eastAsia="Constantia" w:hAnsi="Constantia" w:cs="Constantia"/>
-                <w:sz w:val="20"/>
-                <w:szCs w:val="20"/>
-              </w:rPr>
-            </w:pPr>
-            <w:r>
-              <w:rPr>
-                <w:rFonts w:ascii="Constantia" w:hAnsi="Constantia"/>
-                <w:color w:val="000000"/>
-                <w:sz w:val="20"/>
-                <w:szCs w:val="20"/>
-              </w:rPr>
-              <w:t>En esta fase se desarrollará los requisitos del producto desde la perspectiva del usuario, los cuales serán establecidos. Los principales casos de uso serán identificados y se hará un refinamiento de Plan de Desarrollo del Proyecto. La aceptación del cliente/Usuario del Plan de Desarrollo marcan el final de esta fase.</w:t>
-            </w:r>
-          </w:p>
-        </w:tc>
-      </w:tr>
-      <w:tr>
-        <w:tc>
-          <w:tcPr>
-            <w:cnfStyle w:val="001000000000" w:firstRow="0" w:lastRow="0" w:firstColumn="1" w:lastColumn="0" w:oddVBand="0" w:evenVBand="0" w:oddHBand="0" w:evenHBand="0" w:firstRowFirstColumn="0" w:firstRowLastColumn="0" w:lastRowFirstColumn="0" w:lastRowLastColumn="0"/>
-            <w:tcW w:w="1668" w:type="dxa"/>
-            <w:shd w:val="clear" w:color="auto" w:fill="auto"/>
-          </w:tcPr>
-          <w:p>
-            <w:pPr>
-              <w:spacing w:line="240" w:lineRule="auto"/>
-              <w:jc w:val="both"/>
-              <w:rPr>
-                <w:rFonts w:ascii="Constantia" w:eastAsia="Constantia" w:hAnsi="Constantia" w:cs="Constantia"/>
-                <w:sz w:val="20"/>
-                <w:szCs w:val="20"/>
-              </w:rPr>
-            </w:pPr>
-          </w:p>
-          <w:p>
-            <w:pPr>
-              <w:spacing w:line="240" w:lineRule="auto"/>
-              <w:jc w:val="both"/>
-              <w:rPr>
-                <w:rFonts w:ascii="Constantia" w:eastAsia="Constantia" w:hAnsi="Constantia" w:cs="Constantia"/>
-                <w:sz w:val="20"/>
-                <w:szCs w:val="20"/>
-              </w:rPr>
-            </w:pPr>
-          </w:p>
-          <w:p>
-            <w:pPr>
-              <w:spacing w:line="240" w:lineRule="auto"/>
-              <w:jc w:val="both"/>
-              <w:rPr>
-                <w:rFonts w:ascii="Constantia" w:eastAsia="Constantia" w:hAnsi="Constantia" w:cs="Constantia"/>
-                <w:sz w:val="20"/>
-                <w:szCs w:val="20"/>
-              </w:rPr>
-            </w:pPr>
-          </w:p>
-          <w:p>
-            <w:pPr>
-              <w:spacing w:line="240" w:lineRule="auto"/>
-              <w:jc w:val="both"/>
-              <w:rPr>
-                <w:rFonts w:ascii="Constantia" w:eastAsia="Constantia" w:hAnsi="Constantia" w:cs="Constantia"/>
-                <w:sz w:val="20"/>
-                <w:szCs w:val="20"/>
-              </w:rPr>
-            </w:pPr>
-          </w:p>
-          <w:p>
-            <w:pPr>
-              <w:spacing w:line="240" w:lineRule="auto"/>
-              <w:jc w:val="both"/>
-              <w:rPr>
-                <w:rFonts w:ascii="Constantia" w:eastAsia="Constantia" w:hAnsi="Constantia" w:cs="Constantia"/>
-                <w:b w:val="0"/>
-                <w:bCs w:val="0"/>
-                <w:sz w:val="20"/>
-                <w:szCs w:val="20"/>
-              </w:rPr>
-            </w:pPr>
-            <w:r>
-              <w:rPr>
-                <w:rFonts w:ascii="Constantia" w:eastAsia="Constantia" w:hAnsi="Constantia" w:cs="Constantia"/>
-                <w:sz w:val="20"/>
-                <w:szCs w:val="20"/>
-              </w:rPr>
-              <w:t xml:space="preserve">Fase de </w:t>
-            </w:r>
-          </w:p>
-          <w:p>
-            <w:pPr>
-              <w:spacing w:line="240" w:lineRule="auto"/>
-              <w:jc w:val="both"/>
-              <w:rPr>
-                <w:rFonts w:ascii="Constantia" w:eastAsia="Constantia" w:hAnsi="Constantia" w:cs="Constantia"/>
-                <w:sz w:val="20"/>
-                <w:szCs w:val="20"/>
-              </w:rPr>
-            </w:pPr>
-            <w:r>
-              <w:rPr>
-                <w:rFonts w:ascii="Constantia" w:eastAsia="Constantia" w:hAnsi="Constantia" w:cs="Constantia"/>
-                <w:sz w:val="20"/>
-                <w:szCs w:val="20"/>
-              </w:rPr>
-              <w:t>Elaboración</w:t>
-            </w:r>
-          </w:p>
-        </w:tc>
-        <w:tc>
-          <w:tcPr>
-            <w:tcW w:w="7831" w:type="dxa"/>
-            <w:shd w:val="clear" w:color="auto" w:fill="auto"/>
-          </w:tcPr>
-          <w:p>
-            <w:pPr>
-              <w:pStyle w:val="NormalWeb"/>
-              <w:spacing w:beforeAutospacing="0" w:afterAutospacing="0"/>
-              <w:jc w:val="both"/>
-              <w:cnfStyle w:val="000000000000" w:firstRow="0" w:lastRow="0" w:firstColumn="0" w:lastColumn="0" w:oddVBand="0" w:evenVBand="0" w:oddHBand="0" w:evenHBand="0" w:firstRowFirstColumn="0" w:firstRowLastColumn="0" w:lastRowFirstColumn="0" w:lastRowLastColumn="0"/>
-            </w:pPr>
-            <w:r>
-              <w:rPr>
-                <w:rFonts w:ascii="Constantia" w:hAnsi="Constantia"/>
-                <w:color w:val="000000"/>
-                <w:sz w:val="20"/>
-                <w:szCs w:val="20"/>
-              </w:rPr>
-              <w:t>En esta fase se analizan los requisitos y se desarrolla un prototipo de arquitectura (incluyendo las partes más relevantes y/o críticas del sistema). Al final de esta fase, todos los casos de uso correspondientes a requisitos que serán implementados en la primera release de la fase de construcción deben estar analizados y diseñados (en el Modelo de Análisis/Diseño). La revisión y aceptación del prototipo de la arquitectura del sistema marca el final de esta fase.</w:t>
-            </w:r>
-          </w:p>
-          <w:p>
-            <w:pPr>
-              <w:pStyle w:val="NormalWeb"/>
-              <w:spacing w:beforeAutospacing="0" w:afterAutospacing="0"/>
-              <w:jc w:val="both"/>
-              <w:cnfStyle w:val="000000000000" w:firstRow="0" w:lastRow="0" w:firstColumn="0" w:lastColumn="0" w:oddVBand="0" w:evenVBand="0" w:oddHBand="0" w:evenHBand="0" w:firstRowFirstColumn="0" w:firstRowLastColumn="0" w:lastRowFirstColumn="0" w:lastRowLastColumn="0"/>
-            </w:pPr>
-            <w:r>
-              <w:rPr>
-                <w:rFonts w:ascii="Constantia" w:hAnsi="Constantia"/>
-                <w:color w:val="000000"/>
-                <w:sz w:val="20"/>
-                <w:szCs w:val="20"/>
-              </w:rPr>
-              <w:t>La primera iteración tendrá como objetivo la identificación y especificación de los principales casos de uso, así como su realización preliminar en el Modelo de Análisis/ Diseño, también permitirá hacer una revisión general del estado para asegurar el cumplimiento de los objetivos. Ambos iteraciones tendrán una duración de</w:t>
-            </w:r>
-            <w:proofErr w:type="gramStart"/>
-            <w:r>
-              <w:rPr>
-                <w:rFonts w:ascii="Constantia" w:hAnsi="Constantia"/>
-                <w:color w:val="000000"/>
-                <w:sz w:val="20"/>
-                <w:szCs w:val="20"/>
-              </w:rPr>
-              <w:t xml:space="preserve"> ….</w:t>
-            </w:r>
-            <w:proofErr w:type="gramEnd"/>
-          </w:p>
-        </w:tc>
-      </w:tr>
-      <w:tr>
-        <w:trPr>
-          <w:cnfStyle w:val="000000100000" w:firstRow="0" w:lastRow="0" w:firstColumn="0" w:lastColumn="0" w:oddVBand="0" w:evenVBand="0" w:oddHBand="1" w:evenHBand="0" w:firstRowFirstColumn="0" w:firstRowLastColumn="0" w:lastRowFirstColumn="0" w:lastRowLastColumn="0"/>
-        </w:trPr>
-        <w:tc>
-          <w:tcPr>
-            <w:cnfStyle w:val="001000000000" w:firstRow="0" w:lastRow="0" w:firstColumn="1" w:lastColumn="0" w:oddVBand="0" w:evenVBand="0" w:oddHBand="0" w:evenHBand="0" w:firstRowFirstColumn="0" w:firstRowLastColumn="0" w:lastRowFirstColumn="0" w:lastRowLastColumn="0"/>
-            <w:tcW w:w="1668" w:type="dxa"/>
-          </w:tcPr>
-          <w:p>
-            <w:pPr>
-              <w:spacing w:line="240" w:lineRule="auto"/>
-              <w:jc w:val="both"/>
-              <w:rPr>
-                <w:rFonts w:ascii="Constantia" w:eastAsia="Constantia" w:hAnsi="Constantia" w:cs="Constantia"/>
-                <w:sz w:val="20"/>
-                <w:szCs w:val="20"/>
-              </w:rPr>
-            </w:pPr>
-          </w:p>
-          <w:p>
-            <w:pPr>
-              <w:spacing w:line="240" w:lineRule="auto"/>
-              <w:jc w:val="both"/>
-              <w:rPr>
-                <w:rFonts w:ascii="Constantia" w:eastAsia="Constantia" w:hAnsi="Constantia" w:cs="Constantia"/>
-                <w:sz w:val="20"/>
-                <w:szCs w:val="20"/>
-              </w:rPr>
-            </w:pPr>
-          </w:p>
-          <w:p>
-            <w:pPr>
-              <w:spacing w:line="240" w:lineRule="auto"/>
-              <w:jc w:val="both"/>
-              <w:rPr>
-                <w:rFonts w:ascii="Constantia" w:eastAsia="Constantia" w:hAnsi="Constantia" w:cs="Constantia"/>
-                <w:b w:val="0"/>
-                <w:bCs w:val="0"/>
-                <w:sz w:val="20"/>
-                <w:szCs w:val="20"/>
-              </w:rPr>
-            </w:pPr>
-            <w:r>
-              <w:rPr>
-                <w:rFonts w:ascii="Constantia" w:eastAsia="Constantia" w:hAnsi="Constantia" w:cs="Constantia"/>
-                <w:sz w:val="20"/>
-                <w:szCs w:val="20"/>
-              </w:rPr>
-              <w:t>Fase de</w:t>
-            </w:r>
-          </w:p>
-          <w:p>
-            <w:pPr>
-              <w:spacing w:line="240" w:lineRule="auto"/>
-              <w:jc w:val="both"/>
-              <w:rPr>
-                <w:rFonts w:ascii="Constantia" w:eastAsia="Constantia" w:hAnsi="Constantia" w:cs="Constantia"/>
-                <w:b w:val="0"/>
-                <w:bCs w:val="0"/>
-                <w:sz w:val="20"/>
-                <w:szCs w:val="20"/>
-              </w:rPr>
-            </w:pPr>
-            <w:r>
-              <w:rPr>
-                <w:rFonts w:ascii="Constantia" w:eastAsia="Constantia" w:hAnsi="Constantia" w:cs="Constantia"/>
-                <w:sz w:val="20"/>
-                <w:szCs w:val="20"/>
-              </w:rPr>
-              <w:t>Construcción</w:t>
-            </w:r>
-          </w:p>
-        </w:tc>
-        <w:tc>
-          <w:tcPr>
-            <w:tcW w:w="7831" w:type="dxa"/>
-          </w:tcPr>
-          <w:p>
-            <w:pPr>
-              <w:spacing w:line="240" w:lineRule="auto"/>
-              <w:jc w:val="both"/>
-              <w:cnfStyle w:val="000000100000" w:firstRow="0" w:lastRow="0" w:firstColumn="0" w:lastColumn="0" w:oddVBand="0" w:evenVBand="0" w:oddHBand="1" w:evenHBand="0" w:firstRowFirstColumn="0" w:firstRowLastColumn="0" w:lastRowFirstColumn="0" w:lastRowLastColumn="0"/>
-              <w:rPr>
-                <w:rFonts w:ascii="Constantia" w:eastAsia="Constantia" w:hAnsi="Constantia" w:cs="Constantia"/>
-                <w:sz w:val="20"/>
-                <w:szCs w:val="20"/>
-              </w:rPr>
-            </w:pPr>
-            <w:r>
-              <w:rPr>
-                <w:rFonts w:ascii="Constantia" w:hAnsi="Constantia"/>
-                <w:color w:val="000000"/>
-                <w:sz w:val="20"/>
-                <w:szCs w:val="20"/>
-              </w:rPr>
-              <w:t>Durante la fase de construcción se terminan de analizar y diseñar todos los casos de uso, refinando el Modelo de Análisis/Diseño. El producto se construye en base a 4 iteraciones, cada una produciendo una release a la cual se le aplican las pruebas y se valida con el cliente/usuario. Se comienza la elaboración de material de apoyo al usuario. El hito que marca el final de esta fase es la versión de la release 4.0, con toda la capacidad operacional del producto, lista para ser entregada a los usuarios para pruebas beta.</w:t>
-            </w:r>
-          </w:p>
-        </w:tc>
-      </w:tr>
-      <w:tr>
-        <w:tc>
-          <w:tcPr>
-            <w:cnfStyle w:val="001000000000" w:firstRow="0" w:lastRow="0" w:firstColumn="1" w:lastColumn="0" w:oddVBand="0" w:evenVBand="0" w:oddHBand="0" w:evenHBand="0" w:firstRowFirstColumn="0" w:firstRowLastColumn="0" w:lastRowFirstColumn="0" w:lastRowLastColumn="0"/>
-            <w:tcW w:w="1668" w:type="dxa"/>
-            <w:shd w:val="clear" w:color="auto" w:fill="auto"/>
-          </w:tcPr>
-          <w:p>
-            <w:pPr>
-              <w:spacing w:line="240" w:lineRule="auto"/>
-              <w:jc w:val="both"/>
-              <w:rPr>
-                <w:rFonts w:ascii="Constantia" w:eastAsia="Constantia" w:hAnsi="Constantia" w:cs="Constantia"/>
-                <w:sz w:val="20"/>
-                <w:szCs w:val="20"/>
-              </w:rPr>
-            </w:pPr>
-          </w:p>
-          <w:p>
-            <w:pPr>
-              <w:spacing w:line="240" w:lineRule="auto"/>
-              <w:jc w:val="both"/>
-              <w:rPr>
-                <w:rFonts w:ascii="Constantia" w:eastAsia="Constantia" w:hAnsi="Constantia" w:cs="Constantia"/>
-                <w:sz w:val="20"/>
-                <w:szCs w:val="20"/>
-              </w:rPr>
-            </w:pPr>
-          </w:p>
-          <w:p>
-            <w:pPr>
-              <w:spacing w:line="240" w:lineRule="auto"/>
-              <w:jc w:val="both"/>
-              <w:rPr>
-                <w:rFonts w:ascii="Constantia" w:eastAsia="Constantia" w:hAnsi="Constantia" w:cs="Constantia"/>
-                <w:b w:val="0"/>
-                <w:bCs w:val="0"/>
-                <w:sz w:val="20"/>
-                <w:szCs w:val="20"/>
-              </w:rPr>
-            </w:pPr>
-            <w:r>
-              <w:rPr>
-                <w:rFonts w:ascii="Constantia" w:eastAsia="Constantia" w:hAnsi="Constantia" w:cs="Constantia"/>
-                <w:sz w:val="20"/>
-                <w:szCs w:val="20"/>
-              </w:rPr>
-              <w:t xml:space="preserve">Fase de </w:t>
-            </w:r>
-          </w:p>
-          <w:p>
-            <w:pPr>
-              <w:spacing w:line="240" w:lineRule="auto"/>
-              <w:jc w:val="both"/>
-              <w:rPr>
-                <w:rFonts w:ascii="Constantia" w:eastAsia="Constantia" w:hAnsi="Constantia" w:cs="Constantia"/>
-                <w:sz w:val="20"/>
-                <w:szCs w:val="20"/>
-              </w:rPr>
-            </w:pPr>
-            <w:r>
-              <w:rPr>
-                <w:rFonts w:ascii="Constantia" w:eastAsia="Constantia" w:hAnsi="Constantia" w:cs="Constantia"/>
-                <w:sz w:val="20"/>
-                <w:szCs w:val="20"/>
-              </w:rPr>
-              <w:t>Transición</w:t>
-            </w:r>
-          </w:p>
-        </w:tc>
-        <w:tc>
-          <w:tcPr>
-            <w:tcW w:w="7831" w:type="dxa"/>
-            <w:shd w:val="clear" w:color="auto" w:fill="auto"/>
-          </w:tcPr>
-          <w:p>
-            <w:pPr>
-              <w:spacing w:line="240" w:lineRule="auto"/>
-              <w:jc w:val="both"/>
-              <w:cnfStyle w:val="000000000000" w:firstRow="0" w:lastRow="0" w:firstColumn="0" w:lastColumn="0" w:oddVBand="0" w:evenVBand="0" w:oddHBand="0" w:evenHBand="0" w:firstRowFirstColumn="0" w:firstRowLastColumn="0" w:lastRowFirstColumn="0" w:lastRowLastColumn="0"/>
-              <w:rPr>
-                <w:rFonts w:ascii="Constantia" w:eastAsia="Constantia" w:hAnsi="Constantia" w:cs="Constantia"/>
-                <w:sz w:val="20"/>
-                <w:szCs w:val="20"/>
-              </w:rPr>
-            </w:pPr>
-            <w:r>
-              <w:rPr>
-                <w:rFonts w:ascii="Constantia" w:hAnsi="Constantia"/>
-                <w:color w:val="000000"/>
-                <w:sz w:val="20"/>
-                <w:szCs w:val="20"/>
-              </w:rPr>
-              <w:t>En esta fase se prepararon dos releases para distribución, asegurando una implantación y cambio del sistema previo de manera adecuada, incluyendo el entrenamiento de los usuarios. El hito que marca el fin de esta fase incluye, la entrega de toda la documentación del proyecto con los manuales de instalación y todo el material de apoyo al usuario.</w:t>
-            </w:r>
-          </w:p>
-        </w:tc>
-      </w:tr>
-    </w:tbl>
-    <w:p>
-      <w:pPr>
-        <w:jc w:val="both"/>
-        <w:rPr>
-          <w:rFonts w:ascii="Constantia" w:eastAsia="Constantia" w:hAnsi="Constantia" w:cs="Constantia"/>
-          <w:sz w:val="20"/>
-          <w:szCs w:val="20"/>
-        </w:rPr>
-      </w:pPr>
-    </w:p>
-    <w:p>
-      <w:pPr>
-        <w:jc w:val="both"/>
-        <w:rPr>
-          <w:rFonts w:ascii="Constantia" w:eastAsia="Constantia" w:hAnsi="Constantia" w:cs="Constantia"/>
-          <w:sz w:val="20"/>
-          <w:szCs w:val="20"/>
-        </w:rPr>
-      </w:pPr>
-    </w:p>
-    <w:p>
-      <w:pPr>
-        <w:jc w:val="both"/>
-        <w:rPr>
-          <w:rFonts w:ascii="Constantia" w:eastAsia="Constantia" w:hAnsi="Constantia" w:cs="Constantia"/>
-          <w:sz w:val="20"/>
-          <w:szCs w:val="20"/>
-        </w:rPr>
-      </w:pPr>
-    </w:p>
-    <w:p>
-      <w:pPr>
-        <w:jc w:val="both"/>
-        <w:rPr>
-          <w:rFonts w:ascii="Constantia" w:eastAsia="Constantia" w:hAnsi="Constantia" w:cs="Constantia"/>
-          <w:sz w:val="20"/>
-          <w:szCs w:val="20"/>
-        </w:rPr>
-      </w:pPr>
-    </w:p>
-    <w:p/>
-    <w:p/>
-    <w:p/>
-    <w:p/>
-    <w:p/>
-    <w:p/>
-    <w:p>
-      <w:pPr>
-        <w:pStyle w:val="Ttulo3"/>
-        <w:jc w:val="left"/>
-      </w:pPr>
-      <w:bookmarkStart w:id="6" w:name="_Toc529460383"/>
-      <w:r>
-        <w:t>CALENDARIZACIÓN:</w:t>
+      <w:bookmarkStart w:id="6" w:name="_Toc532085742"/>
+      <w:r>
+        <w:t>ARQUITECTURA LÓGICA:</w:t>
       </w:r>
       <w:bookmarkEnd w:id="6"/>
-    </w:p>
-    <w:p/>
-    <w:tbl>
-      <w:tblPr>
-        <w:tblStyle w:val="Tablanormal4"/>
-        <w:tblW w:w="9499" w:type="dxa"/>
-        <w:tblLook w:val="04A0" w:firstRow="1" w:lastRow="0" w:firstColumn="1" w:lastColumn="0" w:noHBand="0" w:noVBand="1"/>
-      </w:tblPr>
-      <w:tblGrid>
-        <w:gridCol w:w="3166"/>
-        <w:gridCol w:w="3166"/>
-        <w:gridCol w:w="3167"/>
-      </w:tblGrid>
-      <w:tr>
-        <w:trPr>
-          <w:cnfStyle w:val="100000000000" w:firstRow="1" w:lastRow="0" w:firstColumn="0" w:lastColumn="0" w:oddVBand="0" w:evenVBand="0" w:oddHBand="0" w:evenHBand="0" w:firstRowFirstColumn="0" w:firstRowLastColumn="0" w:lastRowFirstColumn="0" w:lastRowLastColumn="0"/>
-        </w:trPr>
-        <w:tc>
-          <w:tcPr>
-            <w:cnfStyle w:val="001000000000" w:firstRow="0" w:lastRow="0" w:firstColumn="1" w:lastColumn="0" w:oddVBand="0" w:evenVBand="0" w:oddHBand="0" w:evenHBand="0" w:firstRowFirstColumn="0" w:firstRowLastColumn="0" w:lastRowFirstColumn="0" w:lastRowLastColumn="0"/>
-            <w:tcW w:w="3166" w:type="dxa"/>
-            <w:shd w:val="clear" w:color="auto" w:fill="auto"/>
-          </w:tcPr>
-          <w:p>
-            <w:pPr>
-              <w:pStyle w:val="Ttulo4"/>
-              <w:outlineLvl w:val="3"/>
-            </w:pPr>
-            <w:r>
-              <w:rPr>
-                <w:b/>
-              </w:rPr>
-              <w:t>Equipo de desarrollo</w:t>
-            </w:r>
-            <w:r>
-              <w:t>.</w:t>
-            </w:r>
-          </w:p>
-          <w:p>
-            <w:pPr>
-              <w:rPr>
-                <w:rFonts w:ascii="Constantia" w:hAnsi="Constantia"/>
-              </w:rPr>
-            </w:pPr>
-          </w:p>
-        </w:tc>
-        <w:tc>
-          <w:tcPr>
-            <w:tcW w:w="3166" w:type="dxa"/>
-            <w:shd w:val="clear" w:color="auto" w:fill="auto"/>
-          </w:tcPr>
-          <w:p>
-            <w:pPr>
-              <w:spacing w:line="240" w:lineRule="auto"/>
-              <w:cnfStyle w:val="100000000000" w:firstRow="1" w:lastRow="0" w:firstColumn="0" w:lastColumn="0" w:oddVBand="0" w:evenVBand="0" w:oddHBand="0" w:evenHBand="0" w:firstRowFirstColumn="0" w:firstRowLastColumn="0" w:lastRowFirstColumn="0" w:lastRowLastColumn="0"/>
-            </w:pPr>
-          </w:p>
-        </w:tc>
-        <w:tc>
-          <w:tcPr>
-            <w:tcW w:w="3167" w:type="dxa"/>
-            <w:shd w:val="clear" w:color="auto" w:fill="auto"/>
-          </w:tcPr>
-          <w:p>
-            <w:pPr>
-              <w:spacing w:line="240" w:lineRule="auto"/>
-              <w:cnfStyle w:val="100000000000" w:firstRow="1" w:lastRow="0" w:firstColumn="0" w:lastColumn="0" w:oddVBand="0" w:evenVBand="0" w:oddHBand="0" w:evenHBand="0" w:firstRowFirstColumn="0" w:firstRowLastColumn="0" w:lastRowFirstColumn="0" w:lastRowLastColumn="0"/>
-            </w:pPr>
-          </w:p>
-        </w:tc>
-      </w:tr>
-      <w:tr>
-        <w:trPr>
-          <w:cnfStyle w:val="000000100000" w:firstRow="0" w:lastRow="0" w:firstColumn="0" w:lastColumn="0" w:oddVBand="0" w:evenVBand="0" w:oddHBand="1" w:evenHBand="0" w:firstRowFirstColumn="0" w:firstRowLastColumn="0" w:lastRowFirstColumn="0" w:lastRowLastColumn="0"/>
-        </w:trPr>
-        <w:tc>
-          <w:tcPr>
-            <w:cnfStyle w:val="001000000000" w:firstRow="0" w:lastRow="0" w:firstColumn="1" w:lastColumn="0" w:oddVBand="0" w:evenVBand="0" w:oddHBand="0" w:evenHBand="0" w:firstRowFirstColumn="0" w:firstRowLastColumn="0" w:lastRowFirstColumn="0" w:lastRowLastColumn="0"/>
-            <w:tcW w:w="3166" w:type="dxa"/>
-          </w:tcPr>
-          <w:p>
-            <w:pPr>
-              <w:spacing w:line="240" w:lineRule="auto"/>
-              <w:rPr>
-                <w:rFonts w:ascii="Constantia" w:eastAsia="Constantia" w:hAnsi="Constantia" w:cs="Constantia"/>
-                <w:bCs w:val="0"/>
-                <w:sz w:val="20"/>
-                <w:szCs w:val="20"/>
-              </w:rPr>
-            </w:pPr>
-            <w:r>
-              <w:rPr>
-                <w:rFonts w:ascii="Constantia" w:eastAsia="Constantia" w:hAnsi="Constantia" w:cs="Constantia"/>
-                <w:b w:val="0"/>
-                <w:sz w:val="20"/>
-                <w:szCs w:val="20"/>
-              </w:rPr>
-              <w:t xml:space="preserve">             </w:t>
-            </w:r>
-          </w:p>
-          <w:p>
-            <w:pPr>
-              <w:spacing w:line="240" w:lineRule="auto"/>
-              <w:rPr>
-                <w:rFonts w:ascii="Constantia" w:eastAsia="Constantia" w:hAnsi="Constantia" w:cs="Constantia"/>
-                <w:b w:val="0"/>
-                <w:sz w:val="20"/>
-                <w:szCs w:val="20"/>
-              </w:rPr>
-            </w:pPr>
-            <w:r>
-              <w:rPr>
-                <w:rFonts w:ascii="Constantia" w:eastAsia="Constantia" w:hAnsi="Constantia" w:cs="Constantia"/>
-                <w:b w:val="0"/>
-                <w:sz w:val="20"/>
-                <w:szCs w:val="20"/>
-              </w:rPr>
-              <w:t xml:space="preserve">             Alpaca Rivera José Pablo            </w:t>
-            </w:r>
-          </w:p>
-          <w:p>
-            <w:pPr>
-              <w:spacing w:line="240" w:lineRule="auto"/>
-              <w:rPr>
-                <w:b w:val="0"/>
-              </w:rPr>
-            </w:pPr>
-          </w:p>
-        </w:tc>
-        <w:tc>
-          <w:tcPr>
-            <w:tcW w:w="3166" w:type="dxa"/>
-          </w:tcPr>
-          <w:p>
-            <w:pPr>
-              <w:pStyle w:val="Prrafodelista"/>
-              <w:numPr>
-                <w:ilvl w:val="0"/>
-                <w:numId w:val="25"/>
-              </w:numPr>
-              <w:spacing w:line="240" w:lineRule="auto"/>
-              <w:cnfStyle w:val="000000100000" w:firstRow="0" w:lastRow="0" w:firstColumn="0" w:lastColumn="0" w:oddVBand="0" w:evenVBand="0" w:oddHBand="1" w:evenHBand="0" w:firstRowFirstColumn="0" w:firstRowLastColumn="0" w:lastRowFirstColumn="0" w:lastRowLastColumn="0"/>
-              <w:rPr>
-                <w:rFonts w:ascii="Constantia" w:eastAsia="Constantia" w:hAnsi="Constantia" w:cs="Constantia"/>
-                <w:sz w:val="20"/>
-                <w:szCs w:val="20"/>
-              </w:rPr>
-            </w:pPr>
-            <w:r>
-              <w:rPr>
-                <w:rFonts w:ascii="Constantia" w:eastAsia="Constantia" w:hAnsi="Constantia" w:cs="Constantia"/>
-                <w:sz w:val="20"/>
-                <w:szCs w:val="20"/>
-              </w:rPr>
-              <w:t>Programador.</w:t>
-            </w:r>
-          </w:p>
-          <w:p>
-            <w:pPr>
-              <w:pStyle w:val="Prrafodelista"/>
-              <w:numPr>
-                <w:ilvl w:val="0"/>
-                <w:numId w:val="25"/>
-              </w:numPr>
-              <w:spacing w:line="240" w:lineRule="auto"/>
-              <w:cnfStyle w:val="000000100000" w:firstRow="0" w:lastRow="0" w:firstColumn="0" w:lastColumn="0" w:oddVBand="0" w:evenVBand="0" w:oddHBand="1" w:evenHBand="0" w:firstRowFirstColumn="0" w:firstRowLastColumn="0" w:lastRowFirstColumn="0" w:lastRowLastColumn="0"/>
-            </w:pPr>
-            <w:r>
-              <w:rPr>
-                <w:rFonts w:ascii="Constantia" w:eastAsia="Constantia" w:hAnsi="Constantia" w:cs="Constantia"/>
-                <w:sz w:val="20"/>
-                <w:szCs w:val="20"/>
-              </w:rPr>
-              <w:t>Tester.</w:t>
-            </w:r>
-          </w:p>
-        </w:tc>
-        <w:tc>
-          <w:tcPr>
-            <w:tcW w:w="3167" w:type="dxa"/>
-          </w:tcPr>
-          <w:p>
-            <w:pPr>
-              <w:spacing w:line="240" w:lineRule="auto"/>
-              <w:cnfStyle w:val="000000100000" w:firstRow="0" w:lastRow="0" w:firstColumn="0" w:lastColumn="0" w:oddVBand="0" w:evenVBand="0" w:oddHBand="1" w:evenHBand="0" w:firstRowFirstColumn="0" w:firstRowLastColumn="0" w:lastRowFirstColumn="0" w:lastRowLastColumn="0"/>
-            </w:pPr>
-          </w:p>
-        </w:tc>
-      </w:tr>
-      <w:tr>
-        <w:tc>
-          <w:tcPr>
-            <w:cnfStyle w:val="001000000000" w:firstRow="0" w:lastRow="0" w:firstColumn="1" w:lastColumn="0" w:oddVBand="0" w:evenVBand="0" w:oddHBand="0" w:evenHBand="0" w:firstRowFirstColumn="0" w:firstRowLastColumn="0" w:lastRowFirstColumn="0" w:lastRowLastColumn="0"/>
-            <w:tcW w:w="3166" w:type="dxa"/>
-            <w:shd w:val="clear" w:color="auto" w:fill="auto"/>
-          </w:tcPr>
-          <w:p>
-            <w:pPr>
-              <w:spacing w:line="240" w:lineRule="auto"/>
-              <w:rPr>
-                <w:rFonts w:ascii="Constantia" w:eastAsia="Constantia" w:hAnsi="Constantia" w:cs="Constantia"/>
-                <w:bCs w:val="0"/>
-                <w:sz w:val="20"/>
-                <w:szCs w:val="20"/>
-              </w:rPr>
-            </w:pPr>
-            <w:r>
-              <w:rPr>
-                <w:rFonts w:ascii="Constantia" w:eastAsia="Constantia" w:hAnsi="Constantia" w:cs="Constantia"/>
-                <w:b w:val="0"/>
-                <w:sz w:val="20"/>
-                <w:szCs w:val="20"/>
-              </w:rPr>
-              <w:t xml:space="preserve">             </w:t>
-            </w:r>
-          </w:p>
-          <w:p>
-            <w:pPr>
-              <w:spacing w:line="240" w:lineRule="auto"/>
-              <w:rPr>
-                <w:rFonts w:ascii="Constantia" w:eastAsia="Constantia" w:hAnsi="Constantia" w:cs="Constantia"/>
-                <w:b w:val="0"/>
-                <w:sz w:val="20"/>
-                <w:szCs w:val="20"/>
-              </w:rPr>
-            </w:pPr>
-            <w:r>
-              <w:rPr>
-                <w:rFonts w:ascii="Constantia" w:eastAsia="Constantia" w:hAnsi="Constantia" w:cs="Constantia"/>
-                <w:b w:val="0"/>
-                <w:sz w:val="20"/>
-                <w:szCs w:val="20"/>
-              </w:rPr>
-              <w:t xml:space="preserve">             Cerdán Berlanga Edher</w:t>
-            </w:r>
-          </w:p>
-          <w:p>
-            <w:pPr>
-              <w:spacing w:line="240" w:lineRule="auto"/>
-              <w:rPr>
-                <w:b w:val="0"/>
-              </w:rPr>
-            </w:pPr>
-          </w:p>
-        </w:tc>
-        <w:tc>
-          <w:tcPr>
-            <w:tcW w:w="3166" w:type="dxa"/>
-            <w:shd w:val="clear" w:color="auto" w:fill="auto"/>
-          </w:tcPr>
-          <w:p>
-            <w:pPr>
-              <w:pStyle w:val="Prrafodelista"/>
-              <w:numPr>
-                <w:ilvl w:val="0"/>
-                <w:numId w:val="25"/>
-              </w:numPr>
-              <w:spacing w:line="240" w:lineRule="auto"/>
-              <w:cnfStyle w:val="000000000000" w:firstRow="0" w:lastRow="0" w:firstColumn="0" w:lastColumn="0" w:oddVBand="0" w:evenVBand="0" w:oddHBand="0" w:evenHBand="0" w:firstRowFirstColumn="0" w:firstRowLastColumn="0" w:lastRowFirstColumn="0" w:lastRowLastColumn="0"/>
-              <w:rPr>
-                <w:rFonts w:ascii="Constantia" w:eastAsia="Constantia" w:hAnsi="Constantia" w:cs="Constantia"/>
-                <w:sz w:val="20"/>
-                <w:szCs w:val="20"/>
-              </w:rPr>
-            </w:pPr>
-            <w:r>
-              <w:rPr>
-                <w:rFonts w:ascii="Constantia" w:eastAsia="Constantia" w:hAnsi="Constantia" w:cs="Constantia"/>
-                <w:sz w:val="20"/>
-                <w:szCs w:val="20"/>
-              </w:rPr>
-              <w:t>Analista del Sistema.</w:t>
-            </w:r>
-          </w:p>
-          <w:p>
-            <w:pPr>
-              <w:pStyle w:val="Prrafodelista"/>
-              <w:numPr>
-                <w:ilvl w:val="0"/>
-                <w:numId w:val="25"/>
-              </w:numPr>
-              <w:spacing w:line="240" w:lineRule="auto"/>
-              <w:cnfStyle w:val="000000000000" w:firstRow="0" w:lastRow="0" w:firstColumn="0" w:lastColumn="0" w:oddVBand="0" w:evenVBand="0" w:oddHBand="0" w:evenHBand="0" w:firstRowFirstColumn="0" w:firstRowLastColumn="0" w:lastRowFirstColumn="0" w:lastRowLastColumn="0"/>
-              <w:rPr>
-                <w:rFonts w:ascii="Constantia" w:eastAsia="Constantia" w:hAnsi="Constantia" w:cs="Constantia"/>
-                <w:sz w:val="20"/>
-                <w:szCs w:val="20"/>
-              </w:rPr>
-            </w:pPr>
-            <w:r>
-              <w:rPr>
-                <w:rFonts w:ascii="Constantia" w:eastAsia="Constantia" w:hAnsi="Constantia" w:cs="Constantia"/>
-                <w:sz w:val="20"/>
-                <w:szCs w:val="20"/>
-              </w:rPr>
-              <w:t>Diseñador.</w:t>
-            </w:r>
-          </w:p>
-        </w:tc>
-        <w:tc>
-          <w:tcPr>
-            <w:tcW w:w="3167" w:type="dxa"/>
-            <w:shd w:val="clear" w:color="auto" w:fill="auto"/>
-          </w:tcPr>
-          <w:p>
-            <w:pPr>
-              <w:spacing w:line="240" w:lineRule="auto"/>
-              <w:cnfStyle w:val="000000000000" w:firstRow="0" w:lastRow="0" w:firstColumn="0" w:lastColumn="0" w:oddVBand="0" w:evenVBand="0" w:oddHBand="0" w:evenHBand="0" w:firstRowFirstColumn="0" w:firstRowLastColumn="0" w:lastRowFirstColumn="0" w:lastRowLastColumn="0"/>
-            </w:pPr>
-          </w:p>
-        </w:tc>
-      </w:tr>
-      <w:tr>
-        <w:trPr>
-          <w:cnfStyle w:val="000000100000" w:firstRow="0" w:lastRow="0" w:firstColumn="0" w:lastColumn="0" w:oddVBand="0" w:evenVBand="0" w:oddHBand="1" w:evenHBand="0" w:firstRowFirstColumn="0" w:firstRowLastColumn="0" w:lastRowFirstColumn="0" w:lastRowLastColumn="0"/>
-        </w:trPr>
-        <w:tc>
-          <w:tcPr>
-            <w:cnfStyle w:val="001000000000" w:firstRow="0" w:lastRow="0" w:firstColumn="1" w:lastColumn="0" w:oddVBand="0" w:evenVBand="0" w:oddHBand="0" w:evenHBand="0" w:firstRowFirstColumn="0" w:firstRowLastColumn="0" w:lastRowFirstColumn="0" w:lastRowLastColumn="0"/>
-            <w:tcW w:w="3166" w:type="dxa"/>
-          </w:tcPr>
-          <w:p>
-            <w:pPr>
-              <w:spacing w:line="240" w:lineRule="auto"/>
-              <w:rPr>
-                <w:rFonts w:ascii="Constantia" w:eastAsia="Constantia" w:hAnsi="Constantia" w:cs="Constantia"/>
-                <w:bCs w:val="0"/>
-                <w:sz w:val="20"/>
-                <w:szCs w:val="20"/>
-              </w:rPr>
-            </w:pPr>
-            <w:r>
-              <w:rPr>
-                <w:rFonts w:ascii="Constantia" w:eastAsia="Constantia" w:hAnsi="Constantia" w:cs="Constantia"/>
-                <w:b w:val="0"/>
-                <w:sz w:val="20"/>
-                <w:szCs w:val="20"/>
-              </w:rPr>
-              <w:t xml:space="preserve">            </w:t>
-            </w:r>
-          </w:p>
-          <w:p>
-            <w:pPr>
-              <w:spacing w:line="240" w:lineRule="auto"/>
-              <w:rPr>
-                <w:rFonts w:ascii="Constantia" w:eastAsia="Constantia" w:hAnsi="Constantia" w:cs="Constantia"/>
-                <w:b w:val="0"/>
-                <w:sz w:val="20"/>
-                <w:szCs w:val="20"/>
-              </w:rPr>
-            </w:pPr>
-            <w:r>
-              <w:rPr>
-                <w:rFonts w:ascii="Constantia" w:eastAsia="Constantia" w:hAnsi="Constantia" w:cs="Constantia"/>
-                <w:b w:val="0"/>
-                <w:sz w:val="20"/>
-                <w:szCs w:val="20"/>
-              </w:rPr>
-              <w:t xml:space="preserve">             Cutipa Samayani Angel</w:t>
-            </w:r>
-          </w:p>
-          <w:p>
-            <w:pPr>
-              <w:spacing w:line="240" w:lineRule="auto"/>
-              <w:rPr>
-                <w:b w:val="0"/>
-              </w:rPr>
-            </w:pPr>
-          </w:p>
-        </w:tc>
-        <w:tc>
-          <w:tcPr>
-            <w:tcW w:w="3166" w:type="dxa"/>
-          </w:tcPr>
-          <w:p>
-            <w:pPr>
-              <w:pStyle w:val="Prrafodelista"/>
-              <w:numPr>
-                <w:ilvl w:val="0"/>
-                <w:numId w:val="25"/>
-              </w:numPr>
-              <w:spacing w:line="240" w:lineRule="auto"/>
-              <w:cnfStyle w:val="000000100000" w:firstRow="0" w:lastRow="0" w:firstColumn="0" w:lastColumn="0" w:oddVBand="0" w:evenVBand="0" w:oddHBand="1" w:evenHBand="0" w:firstRowFirstColumn="0" w:firstRowLastColumn="0" w:lastRowFirstColumn="0" w:lastRowLastColumn="0"/>
-              <w:rPr>
-                <w:rFonts w:ascii="Constantia" w:eastAsia="Constantia" w:hAnsi="Constantia" w:cs="Constantia"/>
-                <w:sz w:val="20"/>
-                <w:szCs w:val="20"/>
-              </w:rPr>
-            </w:pPr>
-            <w:r>
-              <w:rPr>
-                <w:rFonts w:ascii="Constantia" w:eastAsia="Constantia" w:hAnsi="Constantia" w:cs="Constantia"/>
-                <w:sz w:val="20"/>
-                <w:szCs w:val="20"/>
-              </w:rPr>
-              <w:t>Analista del Sistema.</w:t>
-            </w:r>
-          </w:p>
-          <w:p>
-            <w:pPr>
-              <w:pStyle w:val="Prrafodelista"/>
-              <w:numPr>
-                <w:ilvl w:val="0"/>
-                <w:numId w:val="25"/>
-              </w:numPr>
-              <w:spacing w:line="240" w:lineRule="auto"/>
-              <w:cnfStyle w:val="000000100000" w:firstRow="0" w:lastRow="0" w:firstColumn="0" w:lastColumn="0" w:oddVBand="0" w:evenVBand="0" w:oddHBand="1" w:evenHBand="0" w:firstRowFirstColumn="0" w:firstRowLastColumn="0" w:lastRowFirstColumn="0" w:lastRowLastColumn="0"/>
-              <w:rPr>
-                <w:rFonts w:ascii="Constantia" w:hAnsi="Constantia"/>
-                <w:bCs/>
-                <w:color w:val="000000"/>
-                <w:sz w:val="20"/>
-                <w:szCs w:val="20"/>
-              </w:rPr>
-            </w:pPr>
-            <w:r>
-              <w:rPr>
-                <w:rFonts w:ascii="Constantia" w:hAnsi="Constantia"/>
-                <w:bCs/>
-                <w:color w:val="000000"/>
-                <w:sz w:val="20"/>
-                <w:szCs w:val="20"/>
-              </w:rPr>
-              <w:t>Asegurador de calidad.</w:t>
-            </w:r>
-          </w:p>
-        </w:tc>
-        <w:tc>
-          <w:tcPr>
-            <w:tcW w:w="3167" w:type="dxa"/>
-          </w:tcPr>
-          <w:p>
-            <w:pPr>
-              <w:spacing w:line="240" w:lineRule="auto"/>
-              <w:cnfStyle w:val="000000100000" w:firstRow="0" w:lastRow="0" w:firstColumn="0" w:lastColumn="0" w:oddVBand="0" w:evenVBand="0" w:oddHBand="1" w:evenHBand="0" w:firstRowFirstColumn="0" w:firstRowLastColumn="0" w:lastRowFirstColumn="0" w:lastRowLastColumn="0"/>
-            </w:pPr>
-          </w:p>
-        </w:tc>
-      </w:tr>
-      <w:tr>
-        <w:tc>
-          <w:tcPr>
-            <w:cnfStyle w:val="001000000000" w:firstRow="0" w:lastRow="0" w:firstColumn="1" w:lastColumn="0" w:oddVBand="0" w:evenVBand="0" w:oddHBand="0" w:evenHBand="0" w:firstRowFirstColumn="0" w:firstRowLastColumn="0" w:lastRowFirstColumn="0" w:lastRowLastColumn="0"/>
-            <w:tcW w:w="3166" w:type="dxa"/>
-            <w:shd w:val="clear" w:color="auto" w:fill="auto"/>
-          </w:tcPr>
-          <w:p>
-            <w:pPr>
-              <w:spacing w:line="240" w:lineRule="auto"/>
-              <w:rPr>
-                <w:rFonts w:ascii="Constantia" w:eastAsia="Constantia" w:hAnsi="Constantia" w:cs="Constantia"/>
-                <w:bCs w:val="0"/>
-                <w:sz w:val="20"/>
-                <w:szCs w:val="20"/>
-              </w:rPr>
-            </w:pPr>
-            <w:r>
-              <w:rPr>
-                <w:rFonts w:ascii="Constantia" w:eastAsia="Constantia" w:hAnsi="Constantia" w:cs="Constantia"/>
-                <w:b w:val="0"/>
-                <w:sz w:val="20"/>
-                <w:szCs w:val="20"/>
-              </w:rPr>
-              <w:t xml:space="preserve">             </w:t>
-            </w:r>
-          </w:p>
-          <w:p>
-            <w:pPr>
-              <w:spacing w:line="240" w:lineRule="auto"/>
-              <w:rPr>
-                <w:rFonts w:ascii="Constantia" w:eastAsia="Constantia" w:hAnsi="Constantia" w:cs="Constantia"/>
-                <w:b w:val="0"/>
-                <w:sz w:val="20"/>
-                <w:szCs w:val="20"/>
-              </w:rPr>
-            </w:pPr>
-            <w:r>
-              <w:rPr>
-                <w:rFonts w:ascii="Constantia" w:eastAsia="Constantia" w:hAnsi="Constantia" w:cs="Constantia"/>
-                <w:b w:val="0"/>
-                <w:sz w:val="20"/>
-                <w:szCs w:val="20"/>
-              </w:rPr>
-              <w:t xml:space="preserve">             Rodriguez Ureta Missael</w:t>
-            </w:r>
-          </w:p>
-          <w:p>
-            <w:pPr>
-              <w:spacing w:line="240" w:lineRule="auto"/>
-              <w:rPr>
-                <w:b w:val="0"/>
-              </w:rPr>
-            </w:pPr>
-          </w:p>
-        </w:tc>
-        <w:tc>
-          <w:tcPr>
-            <w:tcW w:w="3166" w:type="dxa"/>
-            <w:shd w:val="clear" w:color="auto" w:fill="auto"/>
-          </w:tcPr>
-          <w:p>
-            <w:pPr>
-              <w:pStyle w:val="Prrafodelista"/>
-              <w:numPr>
-                <w:ilvl w:val="0"/>
-                <w:numId w:val="25"/>
-              </w:numPr>
-              <w:spacing w:line="240" w:lineRule="auto"/>
-              <w:cnfStyle w:val="000000000000" w:firstRow="0" w:lastRow="0" w:firstColumn="0" w:lastColumn="0" w:oddVBand="0" w:evenVBand="0" w:oddHBand="0" w:evenHBand="0" w:firstRowFirstColumn="0" w:firstRowLastColumn="0" w:lastRowFirstColumn="0" w:lastRowLastColumn="0"/>
-              <w:rPr>
-                <w:rFonts w:ascii="Constantia" w:eastAsia="Constantia" w:hAnsi="Constantia" w:cs="Constantia"/>
-                <w:sz w:val="20"/>
-                <w:szCs w:val="20"/>
-              </w:rPr>
-            </w:pPr>
-            <w:r>
-              <w:rPr>
-                <w:rFonts w:ascii="Constantia" w:eastAsia="Constantia" w:hAnsi="Constantia" w:cs="Constantia"/>
-                <w:sz w:val="20"/>
-                <w:szCs w:val="20"/>
-              </w:rPr>
-              <w:t>Administrador de proyecto.</w:t>
-            </w:r>
-          </w:p>
-          <w:p>
-            <w:pPr>
-              <w:pStyle w:val="Prrafodelista"/>
-              <w:numPr>
-                <w:ilvl w:val="0"/>
-                <w:numId w:val="25"/>
-              </w:numPr>
-              <w:spacing w:line="240" w:lineRule="auto"/>
-              <w:cnfStyle w:val="000000000000" w:firstRow="0" w:lastRow="0" w:firstColumn="0" w:lastColumn="0" w:oddVBand="0" w:evenVBand="0" w:oddHBand="0" w:evenHBand="0" w:firstRowFirstColumn="0" w:firstRowLastColumn="0" w:lastRowFirstColumn="0" w:lastRowLastColumn="0"/>
-              <w:rPr>
-                <w:rFonts w:ascii="Constantia" w:hAnsi="Constantia"/>
-                <w:bCs/>
-                <w:color w:val="000000"/>
-                <w:sz w:val="20"/>
-                <w:szCs w:val="20"/>
-              </w:rPr>
-            </w:pPr>
-            <w:r>
-              <w:rPr>
-                <w:rFonts w:ascii="Constantia" w:hAnsi="Constantia"/>
-                <w:bCs/>
-                <w:color w:val="000000"/>
-                <w:sz w:val="20"/>
-                <w:szCs w:val="20"/>
-              </w:rPr>
-              <w:t>Programador.</w:t>
-            </w:r>
-          </w:p>
-        </w:tc>
-        <w:tc>
-          <w:tcPr>
-            <w:tcW w:w="3167" w:type="dxa"/>
-            <w:shd w:val="clear" w:color="auto" w:fill="auto"/>
-          </w:tcPr>
-          <w:p>
-            <w:pPr>
-              <w:spacing w:line="240" w:lineRule="auto"/>
-              <w:cnfStyle w:val="000000000000" w:firstRow="0" w:lastRow="0" w:firstColumn="0" w:lastColumn="0" w:oddVBand="0" w:evenVBand="0" w:oddHBand="0" w:evenHBand="0" w:firstRowFirstColumn="0" w:firstRowLastColumn="0" w:lastRowFirstColumn="0" w:lastRowLastColumn="0"/>
-            </w:pPr>
-          </w:p>
-        </w:tc>
-      </w:tr>
-      <w:tr>
-        <w:trPr>
-          <w:cnfStyle w:val="000000100000" w:firstRow="0" w:lastRow="0" w:firstColumn="0" w:lastColumn="0" w:oddVBand="0" w:evenVBand="0" w:oddHBand="1" w:evenHBand="0" w:firstRowFirstColumn="0" w:firstRowLastColumn="0" w:lastRowFirstColumn="0" w:lastRowLastColumn="0"/>
-        </w:trPr>
-        <w:tc>
-          <w:tcPr>
-            <w:cnfStyle w:val="001000000000" w:firstRow="0" w:lastRow="0" w:firstColumn="1" w:lastColumn="0" w:oddVBand="0" w:evenVBand="0" w:oddHBand="0" w:evenHBand="0" w:firstRowFirstColumn="0" w:firstRowLastColumn="0" w:lastRowFirstColumn="0" w:lastRowLastColumn="0"/>
-            <w:tcW w:w="3166" w:type="dxa"/>
-          </w:tcPr>
-          <w:p>
-            <w:pPr>
-              <w:spacing w:line="240" w:lineRule="auto"/>
-              <w:rPr>
-                <w:rFonts w:ascii="Constantia" w:eastAsia="Constantia" w:hAnsi="Constantia" w:cs="Constantia"/>
-                <w:bCs w:val="0"/>
-                <w:sz w:val="20"/>
-                <w:szCs w:val="20"/>
-              </w:rPr>
-            </w:pPr>
-            <w:r>
-              <w:rPr>
-                <w:rFonts w:ascii="Constantia" w:eastAsia="Constantia" w:hAnsi="Constantia" w:cs="Constantia"/>
-                <w:b w:val="0"/>
-                <w:sz w:val="20"/>
-                <w:szCs w:val="20"/>
-              </w:rPr>
-              <w:t xml:space="preserve">            </w:t>
-            </w:r>
-          </w:p>
-          <w:p>
-            <w:pPr>
-              <w:spacing w:line="240" w:lineRule="auto"/>
-              <w:rPr>
-                <w:rFonts w:ascii="Constantia" w:eastAsia="Constantia" w:hAnsi="Constantia" w:cs="Constantia"/>
-                <w:b w:val="0"/>
-                <w:sz w:val="20"/>
-                <w:szCs w:val="20"/>
-              </w:rPr>
-            </w:pPr>
-            <w:r>
-              <w:rPr>
-                <w:rFonts w:ascii="Constantia" w:eastAsia="Constantia" w:hAnsi="Constantia" w:cs="Constantia"/>
-                <w:b w:val="0"/>
-                <w:sz w:val="20"/>
-                <w:szCs w:val="20"/>
-              </w:rPr>
-              <w:t xml:space="preserve">             Ttito Surco Luis Fernando</w:t>
-            </w:r>
-          </w:p>
-          <w:p>
-            <w:pPr>
-              <w:spacing w:line="240" w:lineRule="auto"/>
-              <w:rPr>
-                <w:b w:val="0"/>
-              </w:rPr>
-            </w:pPr>
-          </w:p>
-        </w:tc>
-        <w:tc>
-          <w:tcPr>
-            <w:tcW w:w="3166" w:type="dxa"/>
-          </w:tcPr>
-          <w:p>
-            <w:pPr>
-              <w:pStyle w:val="Prrafodelista"/>
-              <w:numPr>
-                <w:ilvl w:val="0"/>
-                <w:numId w:val="25"/>
-              </w:numPr>
-              <w:spacing w:line="240" w:lineRule="auto"/>
-              <w:cnfStyle w:val="000000100000" w:firstRow="0" w:lastRow="0" w:firstColumn="0" w:lastColumn="0" w:oddVBand="0" w:evenVBand="0" w:oddHBand="1" w:evenHBand="0" w:firstRowFirstColumn="0" w:firstRowLastColumn="0" w:lastRowFirstColumn="0" w:lastRowLastColumn="0"/>
-              <w:rPr>
-                <w:rFonts w:ascii="Constantia" w:eastAsia="Constantia" w:hAnsi="Constantia" w:cs="Constantia"/>
-                <w:sz w:val="20"/>
-                <w:szCs w:val="20"/>
-              </w:rPr>
-            </w:pPr>
-            <w:r>
-              <w:rPr>
-                <w:rFonts w:ascii="Constantia" w:eastAsia="Constantia" w:hAnsi="Constantia" w:cs="Constantia"/>
-                <w:sz w:val="20"/>
-                <w:szCs w:val="20"/>
-              </w:rPr>
-              <w:t>Administrador de proyecto.</w:t>
-            </w:r>
-          </w:p>
-          <w:p>
-            <w:pPr>
-              <w:pStyle w:val="Prrafodelista"/>
-              <w:numPr>
-                <w:ilvl w:val="0"/>
-                <w:numId w:val="25"/>
-              </w:numPr>
-              <w:spacing w:line="240" w:lineRule="auto"/>
-              <w:cnfStyle w:val="000000100000" w:firstRow="0" w:lastRow="0" w:firstColumn="0" w:lastColumn="0" w:oddVBand="0" w:evenVBand="0" w:oddHBand="1" w:evenHBand="0" w:firstRowFirstColumn="0" w:firstRowLastColumn="0" w:lastRowFirstColumn="0" w:lastRowLastColumn="0"/>
-              <w:rPr>
-                <w:rFonts w:ascii="Constantia" w:hAnsi="Constantia"/>
-                <w:bCs/>
-                <w:color w:val="000000"/>
-                <w:sz w:val="20"/>
-                <w:szCs w:val="20"/>
-              </w:rPr>
-            </w:pPr>
-            <w:r>
-              <w:rPr>
-                <w:rFonts w:ascii="Constantia" w:hAnsi="Constantia"/>
-                <w:bCs/>
-                <w:color w:val="000000"/>
-                <w:sz w:val="20"/>
-                <w:szCs w:val="20"/>
-              </w:rPr>
-              <w:t>Tester.</w:t>
-            </w:r>
-          </w:p>
-          <w:p>
-            <w:pPr>
-              <w:pStyle w:val="Prrafodelista"/>
-              <w:numPr>
-                <w:ilvl w:val="0"/>
-                <w:numId w:val="25"/>
-              </w:numPr>
-              <w:spacing w:line="240" w:lineRule="auto"/>
-              <w:cnfStyle w:val="000000100000" w:firstRow="0" w:lastRow="0" w:firstColumn="0" w:lastColumn="0" w:oddVBand="0" w:evenVBand="0" w:oddHBand="1" w:evenHBand="0" w:firstRowFirstColumn="0" w:firstRowLastColumn="0" w:lastRowFirstColumn="0" w:lastRowLastColumn="0"/>
-            </w:pPr>
-            <w:r>
-              <w:rPr>
-                <w:rFonts w:ascii="Constantia" w:hAnsi="Constantia"/>
-                <w:bCs/>
-                <w:color w:val="000000"/>
-                <w:sz w:val="20"/>
-                <w:szCs w:val="20"/>
-              </w:rPr>
-              <w:t>Documentador.</w:t>
-            </w:r>
-          </w:p>
-        </w:tc>
-        <w:tc>
-          <w:tcPr>
-            <w:tcW w:w="3167" w:type="dxa"/>
-          </w:tcPr>
-          <w:p>
-            <w:pPr>
-              <w:spacing w:line="240" w:lineRule="auto"/>
-              <w:cnfStyle w:val="000000100000" w:firstRow="0" w:lastRow="0" w:firstColumn="0" w:lastColumn="0" w:oddVBand="0" w:evenVBand="0" w:oddHBand="1" w:evenHBand="0" w:firstRowFirstColumn="0" w:firstRowLastColumn="0" w:lastRowFirstColumn="0" w:lastRowLastColumn="0"/>
-            </w:pPr>
-          </w:p>
-        </w:tc>
-      </w:tr>
-    </w:tbl>
-    <w:p/>
-    <w:p>
-      <w:pPr>
-        <w:rPr>
-          <w:b/>
-        </w:rPr>
-      </w:pPr>
-    </w:p>
-    <w:p>
-      <w:pPr>
-        <w:pStyle w:val="Ttulo4"/>
-        <w:numPr>
-          <w:ilvl w:val="0"/>
-          <w:numId w:val="27"/>
-        </w:numPr>
-      </w:pPr>
-      <w:r>
-        <w:t xml:space="preserve">Cronograma hasta la 2da entrega </w:t>
-      </w:r>
-      <w:hyperlink r:id="rId9">
-        <w:r>
-          <w:rPr>
-            <w:rStyle w:val="EnlacedeInternet"/>
-          </w:rPr>
-          <w:t>ver</w:t>
-        </w:r>
-      </w:hyperlink>
-      <w:r>
-        <w:t>.</w:t>
-      </w:r>
-    </w:p>
-    <w:p/>
-    <w:p>
-      <w:pPr>
-        <w:pStyle w:val="Ttulo4"/>
-        <w:numPr>
-          <w:ilvl w:val="0"/>
-          <w:numId w:val="27"/>
-        </w:numPr>
-      </w:pPr>
-      <w:r>
-        <w:t xml:space="preserve">Cronograma hasta la 3ra entrega </w:t>
-      </w:r>
-      <w:hyperlink r:id="rId10">
-        <w:r>
-          <w:rPr>
-            <w:rStyle w:val="EnlacedeInternet"/>
-          </w:rPr>
-          <w:t>ver</w:t>
-        </w:r>
-      </w:hyperlink>
-      <w:r>
-        <w:t>.</w:t>
-      </w:r>
-    </w:p>
-    <w:p/>
-    <w:p/>
-    <w:p/>
-    <w:p>
-      <w:pPr>
-        <w:pStyle w:val="Ttulo3"/>
-        <w:jc w:val="left"/>
-      </w:pPr>
-      <w:bookmarkStart w:id="7" w:name="_Toc529460384"/>
-      <w:r>
-        <w:t>GESTIÓN DE RECURSOS:</w:t>
-      </w:r>
-      <w:bookmarkEnd w:id="7"/>
-    </w:p>
-    <w:p/>
-    <w:tbl>
-      <w:tblPr>
-        <w:tblStyle w:val="Tablanormal4"/>
-        <w:tblW w:w="7125" w:type="dxa"/>
-        <w:jc w:val="center"/>
-        <w:tblLook w:val="04A0" w:firstRow="1" w:lastRow="0" w:firstColumn="1" w:lastColumn="0" w:noHBand="0" w:noVBand="1"/>
-      </w:tblPr>
-      <w:tblGrid>
-        <w:gridCol w:w="2375"/>
-        <w:gridCol w:w="2375"/>
-        <w:gridCol w:w="2375"/>
-      </w:tblGrid>
-      <w:tr>
-        <w:trPr>
-          <w:cnfStyle w:val="100000000000" w:firstRow="1" w:lastRow="0" w:firstColumn="0" w:lastColumn="0" w:oddVBand="0" w:evenVBand="0" w:oddHBand="0" w:evenHBand="0" w:firstRowFirstColumn="0" w:firstRowLastColumn="0" w:lastRowFirstColumn="0" w:lastRowLastColumn="0"/>
-          <w:jc w:val="center"/>
-        </w:trPr>
-        <w:tc>
-          <w:tcPr>
-            <w:cnfStyle w:val="001000000000" w:firstRow="0" w:lastRow="0" w:firstColumn="1" w:lastColumn="0" w:oddVBand="0" w:evenVBand="0" w:oddHBand="0" w:evenHBand="0" w:firstRowFirstColumn="0" w:firstRowLastColumn="0" w:lastRowFirstColumn="0" w:lastRowLastColumn="0"/>
-            <w:tcW w:w="7125" w:type="dxa"/>
-            <w:gridSpan w:val="3"/>
-            <w:shd w:val="clear" w:color="auto" w:fill="auto"/>
-          </w:tcPr>
-          <w:p>
-            <w:pPr>
-              <w:spacing w:line="240" w:lineRule="auto"/>
-              <w:jc w:val="center"/>
-              <w:rPr>
-                <w:rFonts w:ascii="Constantia" w:hAnsi="Constantia"/>
-              </w:rPr>
-            </w:pPr>
-            <w:r>
-              <w:rPr>
-                <w:rFonts w:ascii="Constantia" w:hAnsi="Constantia"/>
-              </w:rPr>
-              <w:t>Recursos</w:t>
-            </w:r>
-          </w:p>
-        </w:tc>
-      </w:tr>
-      <w:tr>
-        <w:trPr>
-          <w:cnfStyle w:val="000000100000" w:firstRow="0" w:lastRow="0" w:firstColumn="0" w:lastColumn="0" w:oddVBand="0" w:evenVBand="0" w:oddHBand="1" w:evenHBand="0" w:firstRowFirstColumn="0" w:firstRowLastColumn="0" w:lastRowFirstColumn="0" w:lastRowLastColumn="0"/>
-          <w:jc w:val="center"/>
-        </w:trPr>
-        <w:tc>
-          <w:tcPr>
-            <w:cnfStyle w:val="001000000000" w:firstRow="0" w:lastRow="0" w:firstColumn="1" w:lastColumn="0" w:oddVBand="0" w:evenVBand="0" w:oddHBand="0" w:evenHBand="0" w:firstRowFirstColumn="0" w:firstRowLastColumn="0" w:lastRowFirstColumn="0" w:lastRowLastColumn="0"/>
-            <w:tcW w:w="2375" w:type="dxa"/>
-          </w:tcPr>
-          <w:p>
-            <w:pPr>
-              <w:spacing w:line="240" w:lineRule="auto"/>
-              <w:rPr>
-                <w:rFonts w:ascii="Constantia" w:hAnsi="Constantia"/>
-              </w:rPr>
-            </w:pPr>
-            <w:r>
-              <w:rPr>
-                <w:rFonts w:ascii="Constantia" w:hAnsi="Constantia"/>
-              </w:rPr>
-              <w:t>Tipo de recurso</w:t>
-            </w:r>
-          </w:p>
-        </w:tc>
-        <w:tc>
-          <w:tcPr>
-            <w:tcW w:w="2375" w:type="dxa"/>
-          </w:tcPr>
-          <w:p>
-            <w:pPr>
-              <w:spacing w:line="240" w:lineRule="auto"/>
-              <w:cnfStyle w:val="000000100000" w:firstRow="0" w:lastRow="0" w:firstColumn="0" w:lastColumn="0" w:oddVBand="0" w:evenVBand="0" w:oddHBand="1" w:evenHBand="0" w:firstRowFirstColumn="0" w:firstRowLastColumn="0" w:lastRowFirstColumn="0" w:lastRowLastColumn="0"/>
-              <w:rPr>
-                <w:rFonts w:ascii="Constantia" w:hAnsi="Constantia"/>
-                <w:b/>
-              </w:rPr>
-            </w:pPr>
-            <w:r>
-              <w:rPr>
-                <w:rFonts w:ascii="Constantia" w:hAnsi="Constantia"/>
-                <w:b/>
-              </w:rPr>
-              <w:t>Detalles</w:t>
-            </w:r>
-          </w:p>
-        </w:tc>
-        <w:tc>
-          <w:tcPr>
-            <w:tcW w:w="2375" w:type="dxa"/>
-          </w:tcPr>
-          <w:p>
-            <w:pPr>
-              <w:spacing w:line="240" w:lineRule="auto"/>
-              <w:cnfStyle w:val="000000100000" w:firstRow="0" w:lastRow="0" w:firstColumn="0" w:lastColumn="0" w:oddVBand="0" w:evenVBand="0" w:oddHBand="1" w:evenHBand="0" w:firstRowFirstColumn="0" w:firstRowLastColumn="0" w:lastRowFirstColumn="0" w:lastRowLastColumn="0"/>
-              <w:rPr>
-                <w:rFonts w:ascii="Constantia" w:hAnsi="Constantia"/>
-                <w:b/>
-              </w:rPr>
-            </w:pPr>
-            <w:r>
-              <w:rPr>
-                <w:rFonts w:ascii="Constantia" w:hAnsi="Constantia"/>
-                <w:b/>
-              </w:rPr>
-              <w:t>Cantidad</w:t>
-            </w:r>
-          </w:p>
-        </w:tc>
-      </w:tr>
-      <w:tr>
-        <w:trPr>
-          <w:jc w:val="center"/>
-        </w:trPr>
-        <w:tc>
-          <w:tcPr>
-            <w:cnfStyle w:val="001000000000" w:firstRow="0" w:lastRow="0" w:firstColumn="1" w:lastColumn="0" w:oddVBand="0" w:evenVBand="0" w:oddHBand="0" w:evenHBand="0" w:firstRowFirstColumn="0" w:firstRowLastColumn="0" w:lastRowFirstColumn="0" w:lastRowLastColumn="0"/>
-            <w:tcW w:w="2375" w:type="dxa"/>
-            <w:shd w:val="clear" w:color="auto" w:fill="auto"/>
-          </w:tcPr>
-          <w:p>
-            <w:pPr>
-              <w:spacing w:line="240" w:lineRule="auto"/>
-              <w:rPr>
-                <w:rFonts w:ascii="Constantia" w:hAnsi="Constantia"/>
-                <w:b w:val="0"/>
-              </w:rPr>
-            </w:pPr>
-            <w:r>
-              <w:rPr>
-                <w:rFonts w:ascii="Constantia" w:hAnsi="Constantia"/>
-                <w:b w:val="0"/>
-              </w:rPr>
-              <w:t>Humanos</w:t>
-            </w:r>
-          </w:p>
-        </w:tc>
-        <w:tc>
-          <w:tcPr>
-            <w:tcW w:w="2375" w:type="dxa"/>
-            <w:shd w:val="clear" w:color="auto" w:fill="auto"/>
-          </w:tcPr>
-          <w:p>
-            <w:pPr>
-              <w:spacing w:line="240" w:lineRule="auto"/>
-              <w:cnfStyle w:val="000000000000" w:firstRow="0" w:lastRow="0" w:firstColumn="0" w:lastColumn="0" w:oddVBand="0" w:evenVBand="0" w:oddHBand="0" w:evenHBand="0" w:firstRowFirstColumn="0" w:firstRowLastColumn="0" w:lastRowFirstColumn="0" w:lastRowLastColumn="0"/>
-              <w:rPr>
-                <w:rFonts w:ascii="Constantia" w:hAnsi="Constantia"/>
-              </w:rPr>
-            </w:pPr>
-            <w:r>
-              <w:rPr>
-                <w:rFonts w:ascii="Constantia" w:hAnsi="Constantia"/>
-              </w:rPr>
-              <w:t>Equipo de Desarrollo</w:t>
-            </w:r>
-          </w:p>
-        </w:tc>
-        <w:tc>
-          <w:tcPr>
-            <w:tcW w:w="2375" w:type="dxa"/>
-            <w:shd w:val="clear" w:color="auto" w:fill="auto"/>
-          </w:tcPr>
-          <w:p>
-            <w:pPr>
-              <w:spacing w:line="240" w:lineRule="auto"/>
-              <w:cnfStyle w:val="000000000000" w:firstRow="0" w:lastRow="0" w:firstColumn="0" w:lastColumn="0" w:oddVBand="0" w:evenVBand="0" w:oddHBand="0" w:evenHBand="0" w:firstRowFirstColumn="0" w:firstRowLastColumn="0" w:lastRowFirstColumn="0" w:lastRowLastColumn="0"/>
-              <w:rPr>
-                <w:rFonts w:ascii="Constantia" w:hAnsi="Constantia"/>
-              </w:rPr>
-            </w:pPr>
-            <w:r>
-              <w:rPr>
-                <w:rFonts w:ascii="Constantia" w:hAnsi="Constantia"/>
-              </w:rPr>
-              <w:t>5</w:t>
-            </w:r>
-          </w:p>
-        </w:tc>
-      </w:tr>
-      <w:tr>
-        <w:trPr>
-          <w:cnfStyle w:val="000000100000" w:firstRow="0" w:lastRow="0" w:firstColumn="0" w:lastColumn="0" w:oddVBand="0" w:evenVBand="0" w:oddHBand="1" w:evenHBand="0" w:firstRowFirstColumn="0" w:firstRowLastColumn="0" w:lastRowFirstColumn="0" w:lastRowLastColumn="0"/>
-          <w:jc w:val="center"/>
-        </w:trPr>
-        <w:tc>
-          <w:tcPr>
-            <w:cnfStyle w:val="001000000000" w:firstRow="0" w:lastRow="0" w:firstColumn="1" w:lastColumn="0" w:oddVBand="0" w:evenVBand="0" w:oddHBand="0" w:evenHBand="0" w:firstRowFirstColumn="0" w:firstRowLastColumn="0" w:lastRowFirstColumn="0" w:lastRowLastColumn="0"/>
-            <w:tcW w:w="2375" w:type="dxa"/>
-          </w:tcPr>
-          <w:p>
-            <w:pPr>
-              <w:spacing w:line="240" w:lineRule="auto"/>
-              <w:rPr>
-                <w:rFonts w:ascii="Constantia" w:hAnsi="Constantia"/>
-                <w:b w:val="0"/>
-              </w:rPr>
-            </w:pPr>
-            <w:r>
-              <w:rPr>
-                <w:rFonts w:ascii="Constantia" w:hAnsi="Constantia"/>
-                <w:b w:val="0"/>
-              </w:rPr>
-              <w:t>Herramientas</w:t>
-            </w:r>
-          </w:p>
-        </w:tc>
-        <w:tc>
-          <w:tcPr>
-            <w:tcW w:w="2375" w:type="dxa"/>
-          </w:tcPr>
-          <w:p>
-            <w:pPr>
-              <w:spacing w:line="240" w:lineRule="auto"/>
-              <w:cnfStyle w:val="000000100000" w:firstRow="0" w:lastRow="0" w:firstColumn="0" w:lastColumn="0" w:oddVBand="0" w:evenVBand="0" w:oddHBand="1" w:evenHBand="0" w:firstRowFirstColumn="0" w:firstRowLastColumn="0" w:lastRowFirstColumn="0" w:lastRowLastColumn="0"/>
-              <w:rPr>
-                <w:rFonts w:ascii="Constantia" w:hAnsi="Constantia"/>
-              </w:rPr>
-            </w:pPr>
-            <w:r>
-              <w:rPr>
-                <w:rFonts w:ascii="Constantia" w:hAnsi="Constantia"/>
-              </w:rPr>
-              <w:t>Laptops</w:t>
-            </w:r>
-          </w:p>
-        </w:tc>
-        <w:tc>
-          <w:tcPr>
-            <w:tcW w:w="2375" w:type="dxa"/>
-          </w:tcPr>
-          <w:p>
-            <w:pPr>
-              <w:spacing w:line="240" w:lineRule="auto"/>
-              <w:cnfStyle w:val="000000100000" w:firstRow="0" w:lastRow="0" w:firstColumn="0" w:lastColumn="0" w:oddVBand="0" w:evenVBand="0" w:oddHBand="1" w:evenHBand="0" w:firstRowFirstColumn="0" w:firstRowLastColumn="0" w:lastRowFirstColumn="0" w:lastRowLastColumn="0"/>
-              <w:rPr>
-                <w:rFonts w:ascii="Constantia" w:hAnsi="Constantia"/>
-              </w:rPr>
-            </w:pPr>
-            <w:r>
-              <w:rPr>
-                <w:rFonts w:ascii="Constantia" w:hAnsi="Constantia"/>
-              </w:rPr>
-              <w:t>5</w:t>
-            </w:r>
-          </w:p>
-        </w:tc>
-      </w:tr>
-      <w:tr>
-        <w:trPr>
-          <w:jc w:val="center"/>
-        </w:trPr>
-        <w:tc>
-          <w:tcPr>
-            <w:cnfStyle w:val="001000000000" w:firstRow="0" w:lastRow="0" w:firstColumn="1" w:lastColumn="0" w:oddVBand="0" w:evenVBand="0" w:oddHBand="0" w:evenHBand="0" w:firstRowFirstColumn="0" w:firstRowLastColumn="0" w:lastRowFirstColumn="0" w:lastRowLastColumn="0"/>
-            <w:tcW w:w="2375" w:type="dxa"/>
-            <w:shd w:val="clear" w:color="auto" w:fill="auto"/>
-          </w:tcPr>
-          <w:p>
-            <w:pPr>
-              <w:spacing w:line="240" w:lineRule="auto"/>
-              <w:rPr>
-                <w:rFonts w:ascii="Constantia" w:hAnsi="Constantia"/>
-                <w:b w:val="0"/>
-              </w:rPr>
-            </w:pPr>
-            <w:r>
-              <w:rPr>
-                <w:rFonts w:ascii="Constantia" w:hAnsi="Constantia"/>
-                <w:b w:val="0"/>
-              </w:rPr>
-              <w:t>Software</w:t>
-            </w:r>
-          </w:p>
-        </w:tc>
-        <w:tc>
-          <w:tcPr>
-            <w:tcW w:w="2375" w:type="dxa"/>
-            <w:shd w:val="clear" w:color="auto" w:fill="auto"/>
-          </w:tcPr>
-          <w:p>
-            <w:pPr>
-              <w:spacing w:line="240" w:lineRule="auto"/>
-              <w:cnfStyle w:val="000000000000" w:firstRow="0" w:lastRow="0" w:firstColumn="0" w:lastColumn="0" w:oddVBand="0" w:evenVBand="0" w:oddHBand="0" w:evenHBand="0" w:firstRowFirstColumn="0" w:firstRowLastColumn="0" w:lastRowFirstColumn="0" w:lastRowLastColumn="0"/>
-              <w:rPr>
-                <w:rFonts w:ascii="Constantia" w:hAnsi="Constantia"/>
-              </w:rPr>
-            </w:pPr>
-            <w:r>
-              <w:rPr>
-                <w:rFonts w:ascii="Constantia" w:hAnsi="Constantia"/>
-              </w:rPr>
-              <w:t>Django</w:t>
-            </w:r>
-          </w:p>
-          <w:p>
-            <w:pPr>
-              <w:spacing w:line="240" w:lineRule="auto"/>
-              <w:cnfStyle w:val="000000000000" w:firstRow="0" w:lastRow="0" w:firstColumn="0" w:lastColumn="0" w:oddVBand="0" w:evenVBand="0" w:oddHBand="0" w:evenHBand="0" w:firstRowFirstColumn="0" w:firstRowLastColumn="0" w:lastRowFirstColumn="0" w:lastRowLastColumn="0"/>
-              <w:rPr>
-                <w:rFonts w:ascii="Constantia" w:hAnsi="Constantia"/>
-              </w:rPr>
-            </w:pPr>
-            <w:r>
-              <w:rPr>
-                <w:rFonts w:ascii="Constantia" w:hAnsi="Constantia"/>
-              </w:rPr>
-              <w:t>Python 3.0</w:t>
-            </w:r>
-          </w:p>
-          <w:p>
-            <w:pPr>
-              <w:spacing w:line="240" w:lineRule="auto"/>
-              <w:cnfStyle w:val="000000000000" w:firstRow="0" w:lastRow="0" w:firstColumn="0" w:lastColumn="0" w:oddVBand="0" w:evenVBand="0" w:oddHBand="0" w:evenHBand="0" w:firstRowFirstColumn="0" w:firstRowLastColumn="0" w:lastRowFirstColumn="0" w:lastRowLastColumn="0"/>
-              <w:rPr>
-                <w:rFonts w:ascii="Constantia" w:hAnsi="Constantia"/>
-              </w:rPr>
-            </w:pPr>
-            <w:proofErr w:type="spellStart"/>
-            <w:r>
-              <w:rPr>
-                <w:rFonts w:ascii="Constantia" w:hAnsi="Constantia"/>
-              </w:rPr>
-              <w:t>sqlite</w:t>
-            </w:r>
-            <w:proofErr w:type="spellEnd"/>
-          </w:p>
-        </w:tc>
-        <w:tc>
-          <w:tcPr>
-            <w:tcW w:w="2375" w:type="dxa"/>
-            <w:shd w:val="clear" w:color="auto" w:fill="auto"/>
-          </w:tcPr>
-          <w:p>
-            <w:pPr>
-              <w:spacing w:line="240" w:lineRule="auto"/>
-              <w:cnfStyle w:val="000000000000" w:firstRow="0" w:lastRow="0" w:firstColumn="0" w:lastColumn="0" w:oddVBand="0" w:evenVBand="0" w:oddHBand="0" w:evenHBand="0" w:firstRowFirstColumn="0" w:firstRowLastColumn="0" w:lastRowFirstColumn="0" w:lastRowLastColumn="0"/>
-              <w:rPr>
-                <w:rFonts w:ascii="Constantia" w:hAnsi="Constantia"/>
-              </w:rPr>
-            </w:pPr>
-            <w:r>
-              <w:rPr>
-                <w:rFonts w:ascii="Constantia" w:hAnsi="Constantia"/>
-              </w:rPr>
-              <w:t>-</w:t>
-            </w:r>
-          </w:p>
-          <w:p>
-            <w:pPr>
-              <w:spacing w:line="240" w:lineRule="auto"/>
-              <w:cnfStyle w:val="000000000000" w:firstRow="0" w:lastRow="0" w:firstColumn="0" w:lastColumn="0" w:oddVBand="0" w:evenVBand="0" w:oddHBand="0" w:evenHBand="0" w:firstRowFirstColumn="0" w:firstRowLastColumn="0" w:lastRowFirstColumn="0" w:lastRowLastColumn="0"/>
-              <w:rPr>
-                <w:rFonts w:ascii="Constantia" w:hAnsi="Constantia"/>
-              </w:rPr>
-            </w:pPr>
-            <w:r>
-              <w:rPr>
-                <w:rFonts w:ascii="Constantia" w:hAnsi="Constantia"/>
-              </w:rPr>
-              <w:t>-</w:t>
-            </w:r>
-          </w:p>
-          <w:p>
-            <w:pPr>
-              <w:spacing w:line="240" w:lineRule="auto"/>
-              <w:cnfStyle w:val="000000000000" w:firstRow="0" w:lastRow="0" w:firstColumn="0" w:lastColumn="0" w:oddVBand="0" w:evenVBand="0" w:oddHBand="0" w:evenHBand="0" w:firstRowFirstColumn="0" w:firstRowLastColumn="0" w:lastRowFirstColumn="0" w:lastRowLastColumn="0"/>
-              <w:rPr>
-                <w:rFonts w:ascii="Constantia" w:hAnsi="Constantia"/>
-              </w:rPr>
-            </w:pPr>
-            <w:r>
-              <w:rPr>
-                <w:rFonts w:ascii="Constantia" w:hAnsi="Constantia"/>
-              </w:rPr>
-              <w:t>-</w:t>
-            </w:r>
-          </w:p>
-        </w:tc>
-      </w:tr>
-    </w:tbl>
-    <w:p/>
-    <w:p>
-      <w:pPr>
-        <w:pStyle w:val="Ttulo3"/>
-        <w:jc w:val="left"/>
-      </w:pPr>
-      <w:bookmarkStart w:id="8" w:name="_Toc529460385"/>
-      <w:r>
-        <w:lastRenderedPageBreak/>
-        <w:t>GESTIÓN DE ENTORNO:</w:t>
-      </w:r>
-      <w:bookmarkEnd w:id="8"/>
-    </w:p>
-    <w:p>
-      <w:pPr>
-        <w:pStyle w:val="Ttulo1"/>
-        <w:spacing w:after="0"/>
-        <w:jc w:val="left"/>
-      </w:pPr>
-    </w:p>
-    <w:p>
-      <w:pPr>
-        <w:jc w:val="center"/>
-      </w:pPr>
-      <w:r>
-        <w:rPr>
-          <w:noProof/>
-        </w:rPr>
-        <w:drawing>
-          <wp:inline distT="0" distB="0" distL="0" distR="0">
-            <wp:extent cx="4667250" cy="3648075"/>
-            <wp:effectExtent l="0" t="0" r="0" b="0"/>
-            <wp:docPr id="2" name="Imagen 13" descr="https://documents.lucidchart.com/documents/8ed5873b-96ae-4a43-a69d-1dcfd8a88781/pages/hhKi8kYz.XGS?a=11457&amp;x=10&amp;y=-3&amp;w=654&amp;h=511&amp;store=1&amp;accept=image%2F*&amp;auth=LCA%20ca6c30f644e4995d4200c4ae77fb752386aed858-ts%3D1539410842"/>
-            <wp:cNvGraphicFramePr>
-              <a:graphicFrameLocks xmlns:a="http://schemas.openxmlformats.org/drawingml/2006/main" noChangeAspect="1"/>
-            </wp:cNvGraphicFramePr>
-            <a:graphic xmlns:a="http://schemas.openxmlformats.org/drawingml/2006/main">
-              <a:graphicData uri="http://schemas.openxmlformats.org/drawingml/2006/picture">
-                <pic:pic xmlns:pic="http://schemas.openxmlformats.org/drawingml/2006/picture">
-                  <pic:nvPicPr>
-                    <pic:cNvPr id="2" name="Imagen 13" descr="https://documents.lucidchart.com/documents/8ed5873b-96ae-4a43-a69d-1dcfd8a88781/pages/hhKi8kYz.XGS?a=11457&amp;x=10&amp;y=-3&amp;w=654&amp;h=511&amp;store=1&amp;accept=image%2F*&amp;auth=LCA%20ca6c30f644e4995d4200c4ae77fb752386aed858-ts%3D1539410842"/>
-                    <pic:cNvPicPr>
-                      <a:picLocks noChangeAspect="1" noChangeArrowheads="1"/>
-                    </pic:cNvPicPr>
-                  </pic:nvPicPr>
-                  <pic:blipFill>
-                    <a:blip r:embed="rId11"/>
-                    <a:stretch>
-                      <a:fillRect/>
-                    </a:stretch>
-                  </pic:blipFill>
-                  <pic:spPr bwMode="auto">
-                    <a:xfrm>
-                      <a:off x="0" y="0"/>
-                      <a:ext cx="4667250" cy="3648075"/>
-                    </a:xfrm>
-                    <a:prstGeom prst="rect">
-                      <a:avLst/>
-                    </a:prstGeom>
-                  </pic:spPr>
-                </pic:pic>
-              </a:graphicData>
-            </a:graphic>
-          </wp:inline>
-        </w:drawing>
-      </w:r>
-    </w:p>
-    <w:p/>
-    <w:p/>
-    <w:p/>
-    <w:p/>
-    <w:p/>
-    <w:p/>
-    <w:p/>
-    <w:p/>
-    <w:p/>
-    <w:p/>
-    <w:p/>
-    <w:p/>
-    <w:p/>
-    <w:p/>
-    <w:p/>
-    <w:p/>
-    <w:p/>
-    <w:p/>
-    <w:p/>
-    <w:p>
-      <w:pPr>
-        <w:pStyle w:val="Ttulo1"/>
-        <w:spacing w:after="0"/>
-      </w:pPr>
-      <w:bookmarkStart w:id="9" w:name="_Toc529460386"/>
-      <w:r>
-        <w:lastRenderedPageBreak/>
-        <w:t>ARQUITECTURA</w:t>
-      </w:r>
-      <w:bookmarkEnd w:id="9"/>
-    </w:p>
-    <w:p>
-      <w:pPr>
-        <w:pStyle w:val="Ttulo3"/>
-        <w:jc w:val="left"/>
-      </w:pPr>
-      <w:bookmarkStart w:id="10" w:name="_Toc529460387"/>
-      <w:r>
-        <w:t>ARQUITECTURA LÓGICA:</w:t>
-      </w:r>
-      <w:bookmarkEnd w:id="10"/>
     </w:p>
     <w:p>
       <w:r>
@@ -6553,7 +2628,7 @@
                     </pic:cNvPicPr>
                   </pic:nvPicPr>
                   <pic:blipFill>
-                    <a:blip r:embed="rId12"/>
+                    <a:blip r:embed="rId10"/>
                     <a:stretch>
                       <a:fillRect/>
                     </a:stretch>
@@ -6582,11 +2657,11 @@
         <w:pStyle w:val="Ttulo3"/>
         <w:jc w:val="left"/>
       </w:pPr>
-      <w:bookmarkStart w:id="11" w:name="_Toc529460388"/>
+      <w:bookmarkStart w:id="7" w:name="_Toc532085743"/>
       <w:r>
         <w:t>ARQUITECTURA FÍSICA:</w:t>
       </w:r>
-      <w:bookmarkEnd w:id="11"/>
+      <w:bookmarkEnd w:id="7"/>
     </w:p>
     <w:p>
       <w:r>
@@ -6611,7 +2686,7 @@
                     </pic:cNvPicPr>
                   </pic:nvPicPr>
                   <pic:blipFill>
-                    <a:blip r:embed="rId13"/>
+                    <a:blip r:embed="rId11"/>
                     <a:stretch>
                       <a:fillRect/>
                     </a:stretch>
@@ -6639,7 +2714,7 @@
         </w:rPr>
         <w:lastRenderedPageBreak/>
         <w:drawing>
-          <wp:anchor distT="0" distB="0" distL="114300" distR="114300" simplePos="0" relativeHeight="2" behindDoc="0" locked="0" layoutInCell="1" allowOverlap="1">
+          <wp:anchor distT="0" distB="0" distL="114300" distR="114300" simplePos="0" relativeHeight="251650048" behindDoc="0" locked="0" layoutInCell="1" allowOverlap="1">
             <wp:simplePos x="0" y="0"/>
             <wp:positionH relativeFrom="column">
               <wp:posOffset>-209550</wp:posOffset>
@@ -6664,7 +2739,7 @@
                     </pic:cNvPicPr>
                   </pic:nvPicPr>
                   <pic:blipFill>
-                    <a:blip r:embed="rId14"/>
+                    <a:blip r:embed="rId12"/>
                     <a:stretch>
                       <a:fillRect/>
                     </a:stretch>
@@ -6712,14 +2787,14 @@
       <w:pPr>
         <w:pStyle w:val="Ttulo1"/>
       </w:pPr>
-      <w:bookmarkStart w:id="12" w:name="_9fufuf83vq12"/>
-      <w:bookmarkStart w:id="13" w:name="_Toc529460389"/>
-      <w:bookmarkEnd w:id="12"/>
+      <w:bookmarkStart w:id="8" w:name="_9fufuf83vq12"/>
+      <w:bookmarkStart w:id="9" w:name="_Toc532085744"/>
+      <w:bookmarkEnd w:id="8"/>
       <w:r>
         <w:lastRenderedPageBreak/>
         <w:t>REQUERIMIENTOS</w:t>
       </w:r>
-      <w:bookmarkEnd w:id="13"/>
+      <w:bookmarkEnd w:id="9"/>
     </w:p>
     <w:p/>
     <w:tbl>
@@ -8314,12 +4389,12 @@
           <w:numId w:val="9"/>
         </w:numPr>
       </w:pPr>
-      <w:bookmarkStart w:id="14" w:name="_Toc529460390"/>
+      <w:bookmarkStart w:id="10" w:name="_Toc532085745"/>
       <w:r>
         <w:lastRenderedPageBreak/>
         <w:t>REQUERIMIENTOS DE USUARIO:</w:t>
       </w:r>
-      <w:bookmarkEnd w:id="14"/>
+      <w:bookmarkEnd w:id="10"/>
     </w:p>
     <w:p>
       <w:pPr>
@@ -9232,6 +5307,7 @@
       </w:pPr>
     </w:p>
     <w:p/>
+    <w:p/>
     <w:p>
       <w:pPr>
         <w:pStyle w:val="Ttulo2"/>
@@ -9240,11 +5316,11 @@
           <w:numId w:val="9"/>
         </w:numPr>
       </w:pPr>
-      <w:bookmarkStart w:id="15" w:name="_Toc529460391"/>
+      <w:bookmarkStart w:id="11" w:name="_Toc532085746"/>
       <w:r>
         <w:t>REQUERIMIENTOS DE SISTEMA:</w:t>
       </w:r>
-      <w:bookmarkEnd w:id="15"/>
+      <w:bookmarkEnd w:id="11"/>
     </w:p>
     <w:p>
       <w:pPr>
@@ -9514,21 +5590,7 @@
               <w:rPr>
                 <w:rFonts w:ascii="Constantia" w:eastAsia="Constantia" w:hAnsi="Constantia" w:cs="Constantia"/>
               </w:rPr>
-              <w:t xml:space="preserve">El registro </w:t>
-            </w:r>
-            <w:proofErr w:type="gramStart"/>
-            <w:r>
-              <w:rPr>
-                <w:rFonts w:ascii="Constantia" w:eastAsia="Constantia" w:hAnsi="Constantia" w:cs="Constantia"/>
-              </w:rPr>
-              <w:t>consistirá de</w:t>
-            </w:r>
-            <w:proofErr w:type="gramEnd"/>
-            <w:r>
-              <w:rPr>
-                <w:rFonts w:ascii="Constantia" w:eastAsia="Constantia" w:hAnsi="Constantia" w:cs="Constantia"/>
-              </w:rPr>
-              <w:t xml:space="preserve"> un formulario de 4 campos: nombre, nombre de </w:t>
+              <w:t xml:space="preserve">El registro consistirá de un formulario de 4 campos: nombre, nombre de </w:t>
             </w:r>
             <w:r>
               <w:rPr>
@@ -10290,14 +6352,14 @@
               <w:widowControl w:val="0"/>
               <w:spacing w:line="240" w:lineRule="auto"/>
             </w:pPr>
-            <w:bookmarkStart w:id="16" w:name="__DdeLink__1523_109614507"/>
+            <w:bookmarkStart w:id="12" w:name="__DdeLink__1523_109614507"/>
             <w:r>
               <w:rPr>
                 <w:rFonts w:ascii="Constantia" w:eastAsia="Constantia" w:hAnsi="Constantia" w:cs="Constantia"/>
               </w:rPr>
               <w:t>Se proporciona un botón para borrar un gasto seleccionado.</w:t>
             </w:r>
-            <w:bookmarkEnd w:id="16"/>
+            <w:bookmarkEnd w:id="12"/>
           </w:p>
         </w:tc>
         <w:tc>
@@ -10465,21 +6527,7 @@
               <w:rPr>
                 <w:rFonts w:ascii="Constantia" w:eastAsia="Constantia" w:hAnsi="Constantia" w:cs="Constantia"/>
               </w:rPr>
-              <w:t xml:space="preserve">La información de registro se almacenará en una base de datos relacional </w:t>
-            </w:r>
-            <w:proofErr w:type="spellStart"/>
-            <w:r>
-              <w:rPr>
-                <w:rFonts w:ascii="Constantia" w:eastAsia="Constantia" w:hAnsi="Constantia" w:cs="Constantia"/>
-              </w:rPr>
-              <w:t>Sqlite</w:t>
-            </w:r>
-            <w:proofErr w:type="spellEnd"/>
-            <w:r>
-              <w:rPr>
-                <w:rFonts w:ascii="Constantia" w:eastAsia="Constantia" w:hAnsi="Constantia" w:cs="Constantia"/>
-              </w:rPr>
-              <w:t>.</w:t>
+              <w:t>La información de registro se almacenará en una base de datos relacional Sqlite.</w:t>
             </w:r>
           </w:p>
         </w:tc>
@@ -10566,35 +6614,7 @@
               <w:rPr>
                 <w:rFonts w:ascii="Constantia" w:eastAsia="Constantia" w:hAnsi="Constantia" w:cs="Constantia"/>
               </w:rPr>
-              <w:t xml:space="preserve">El sistema se desarrollará con el </w:t>
-            </w:r>
-            <w:proofErr w:type="spellStart"/>
-            <w:r>
-              <w:rPr>
-                <w:rFonts w:ascii="Constantia" w:eastAsia="Constantia" w:hAnsi="Constantia" w:cs="Constantia"/>
-              </w:rPr>
-              <w:t>frameworks</w:t>
-            </w:r>
-            <w:proofErr w:type="spellEnd"/>
-            <w:r>
-              <w:rPr>
-                <w:rFonts w:ascii="Constantia" w:eastAsia="Constantia" w:hAnsi="Constantia" w:cs="Constantia"/>
-              </w:rPr>
-              <w:t xml:space="preserve"> </w:t>
-            </w:r>
-            <w:proofErr w:type="spellStart"/>
-            <w:r>
-              <w:rPr>
-                <w:rFonts w:ascii="Constantia" w:eastAsia="Constantia" w:hAnsi="Constantia" w:cs="Constantia"/>
-              </w:rPr>
-              <w:t>django</w:t>
-            </w:r>
-            <w:proofErr w:type="spellEnd"/>
-            <w:r>
-              <w:rPr>
-                <w:rFonts w:ascii="Constantia" w:eastAsia="Constantia" w:hAnsi="Constantia" w:cs="Constantia"/>
-              </w:rPr>
-              <w:t>.</w:t>
+              <w:t>El sistema se desarrollará con el frameworks django.</w:t>
             </w:r>
           </w:p>
         </w:tc>
@@ -10679,43 +6699,7 @@
               <w:rPr>
                 <w:rFonts w:ascii="Constantia" w:eastAsia="Constantia" w:hAnsi="Constantia" w:cs="Constantia"/>
               </w:rPr>
-              <w:t xml:space="preserve">El sistema funcionará en navegadores </w:t>
-            </w:r>
-            <w:proofErr w:type="spellStart"/>
-            <w:proofErr w:type="gramStart"/>
-            <w:r>
-              <w:rPr>
-                <w:rFonts w:ascii="Constantia" w:eastAsia="Constantia" w:hAnsi="Constantia" w:cs="Constantia"/>
-              </w:rPr>
-              <w:t>chrome</w:t>
-            </w:r>
-            <w:proofErr w:type="spellEnd"/>
-            <w:r>
-              <w:rPr>
-                <w:rFonts w:ascii="Constantia" w:eastAsia="Constantia" w:hAnsi="Constantia" w:cs="Constantia"/>
-              </w:rPr>
-              <w:t xml:space="preserve"> ,</w:t>
-            </w:r>
-            <w:proofErr w:type="gramEnd"/>
-            <w:r>
-              <w:rPr>
-                <w:rFonts w:ascii="Constantia" w:eastAsia="Constantia" w:hAnsi="Constantia" w:cs="Constantia"/>
-              </w:rPr>
-              <w:t xml:space="preserve"> </w:t>
-            </w:r>
-            <w:proofErr w:type="spellStart"/>
-            <w:r>
-              <w:rPr>
-                <w:rFonts w:ascii="Constantia" w:eastAsia="Constantia" w:hAnsi="Constantia" w:cs="Constantia"/>
-              </w:rPr>
-              <w:t>firefox</w:t>
-            </w:r>
-            <w:proofErr w:type="spellEnd"/>
-            <w:r>
-              <w:rPr>
-                <w:rFonts w:ascii="Constantia" w:eastAsia="Constantia" w:hAnsi="Constantia" w:cs="Constantia"/>
-              </w:rPr>
-              <w:t>.</w:t>
+              <w:t>El sistema funcionará en navegadores chrome , firefox.</w:t>
             </w:r>
           </w:p>
         </w:tc>
@@ -10750,12 +6734,12 @@
       </w:tr>
     </w:tbl>
     <w:p>
-      <w:bookmarkStart w:id="17" w:name="_3iyhe7nnntwz"/>
-      <w:bookmarkStart w:id="18" w:name="_uwo620tu61jl"/>
-      <w:bookmarkStart w:id="19" w:name="_f4g8cxok8cez"/>
-      <w:bookmarkEnd w:id="17"/>
-      <w:bookmarkEnd w:id="18"/>
-      <w:bookmarkEnd w:id="19"/>
+      <w:bookmarkStart w:id="13" w:name="_3iyhe7nnntwz"/>
+      <w:bookmarkStart w:id="14" w:name="_uwo620tu61jl"/>
+      <w:bookmarkStart w:id="15" w:name="_f4g8cxok8cez"/>
+      <w:bookmarkEnd w:id="13"/>
+      <w:bookmarkEnd w:id="14"/>
+      <w:bookmarkEnd w:id="15"/>
     </w:p>
     <w:p/>
     <w:p/>
@@ -10771,13 +6755,13 @@
         <w:keepLines w:val="0"/>
         <w:spacing w:before="480" w:after="0"/>
       </w:pPr>
-      <w:bookmarkStart w:id="20" w:name="_d47cekuw4yg2"/>
-      <w:bookmarkStart w:id="21" w:name="_Toc529460392"/>
-      <w:bookmarkEnd w:id="20"/>
+      <w:bookmarkStart w:id="16" w:name="_d47cekuw4yg2"/>
+      <w:bookmarkStart w:id="17" w:name="_Toc532085747"/>
+      <w:bookmarkEnd w:id="16"/>
       <w:r>
         <w:t>DIAGRAMAS</w:t>
       </w:r>
-      <w:bookmarkEnd w:id="21"/>
+      <w:bookmarkEnd w:id="17"/>
     </w:p>
     <w:p>
       <w:pPr>
@@ -10787,11 +6771,11 @@
           <w:numId w:val="24"/>
         </w:numPr>
       </w:pPr>
-      <w:bookmarkStart w:id="22" w:name="_Toc529460393"/>
+      <w:bookmarkStart w:id="18" w:name="_Toc532085748"/>
       <w:r>
         <w:t>DIAGRAMA DE CASOS DE USO:</w:t>
       </w:r>
-      <w:bookmarkEnd w:id="22"/>
+      <w:bookmarkEnd w:id="18"/>
     </w:p>
     <w:p>
       <w:pPr>
@@ -10837,7 +6821,7 @@
                     </pic:cNvPicPr>
                   </pic:nvPicPr>
                   <pic:blipFill>
-                    <a:blip r:embed="rId15"/>
+                    <a:blip r:embed="rId13"/>
                     <a:stretch>
                       <a:fillRect/>
                     </a:stretch>
@@ -10882,12 +6866,12 @@
           <w:numId w:val="24"/>
         </w:numPr>
       </w:pPr>
-      <w:bookmarkStart w:id="23" w:name="_Toc529460394"/>
+      <w:bookmarkStart w:id="19" w:name="_Toc532085749"/>
       <w:r>
         <w:lastRenderedPageBreak/>
         <w:t>DETALLES DE CASOS DE USO:</w:t>
       </w:r>
-      <w:bookmarkEnd w:id="23"/>
+      <w:bookmarkEnd w:id="19"/>
     </w:p>
     <w:p>
       <w:pPr>
@@ -10902,13 +6886,13 @@
         <w:ind w:left="720"/>
         <w:jc w:val="left"/>
       </w:pPr>
-      <w:bookmarkStart w:id="24" w:name="_e3uqf11bgujq"/>
-      <w:bookmarkStart w:id="25" w:name="_Toc529460395"/>
-      <w:bookmarkEnd w:id="24"/>
+      <w:bookmarkStart w:id="20" w:name="_e3uqf11bgujq"/>
+      <w:bookmarkStart w:id="21" w:name="_Toc532085750"/>
+      <w:bookmarkEnd w:id="20"/>
       <w:r>
         <w:t>Inicio de Sesión (U1):</w:t>
       </w:r>
-      <w:bookmarkEnd w:id="25"/>
+      <w:bookmarkEnd w:id="21"/>
     </w:p>
     <w:p/>
     <w:p>
@@ -10959,21 +6943,12 @@
           <w:b/>
         </w:rPr>
       </w:pPr>
-      <w:proofErr w:type="spellStart"/>
       <w:r>
         <w:rPr>
           <w:rFonts w:ascii="Constantia" w:eastAsia="Constantia" w:hAnsi="Constantia" w:cs="Constantia"/>
           <w:b/>
         </w:rPr>
-        <w:t>Pre-requisitos</w:t>
-      </w:r>
-      <w:proofErr w:type="spellEnd"/>
-      <w:r>
-        <w:rPr>
-          <w:rFonts w:ascii="Constantia" w:eastAsia="Constantia" w:hAnsi="Constantia" w:cs="Constantia"/>
-          <w:b/>
-        </w:rPr>
-        <w:t>:</w:t>
+        <w:t>Pre-requisitos:</w:t>
       </w:r>
     </w:p>
     <w:p>
@@ -11234,7 +7209,7 @@
                     </pic:cNvPicPr>
                   </pic:nvPicPr>
                   <pic:blipFill>
-                    <a:blip r:embed="rId16"/>
+                    <a:blip r:embed="rId14"/>
                     <a:stretch>
                       <a:fillRect/>
                     </a:stretch>
@@ -11261,12 +7236,12 @@
         <w:ind w:left="720"/>
         <w:jc w:val="left"/>
       </w:pPr>
-      <w:bookmarkStart w:id="26" w:name="_Toc529460396"/>
+      <w:bookmarkStart w:id="22" w:name="_Toc532085751"/>
       <w:r>
         <w:lastRenderedPageBreak/>
         <w:t>Registrarse (U2):</w:t>
       </w:r>
-      <w:bookmarkEnd w:id="26"/>
+      <w:bookmarkEnd w:id="22"/>
     </w:p>
     <w:p>
       <w:pPr>
@@ -11317,21 +7292,12 @@
           <w:b/>
         </w:rPr>
       </w:pPr>
-      <w:proofErr w:type="spellStart"/>
       <w:r>
         <w:rPr>
           <w:rFonts w:ascii="Constantia" w:eastAsia="Constantia" w:hAnsi="Constantia" w:cs="Constantia"/>
           <w:b/>
         </w:rPr>
-        <w:t>Pre-requisitos</w:t>
-      </w:r>
-      <w:proofErr w:type="spellEnd"/>
-      <w:r>
-        <w:rPr>
-          <w:rFonts w:ascii="Constantia" w:eastAsia="Constantia" w:hAnsi="Constantia" w:cs="Constantia"/>
-          <w:b/>
-        </w:rPr>
-        <w:t>:</w:t>
+        <w:t>Pre-requisitos:</w:t>
       </w:r>
     </w:p>
     <w:p>
@@ -11568,21 +7534,7 @@
         <w:rPr>
           <w:rFonts w:ascii="Constantia" w:eastAsia="Constantia" w:hAnsi="Constantia" w:cs="Constantia"/>
         </w:rPr>
-        <w:t xml:space="preserve">      </w:t>
-      </w:r>
-      <w:proofErr w:type="gramStart"/>
-      <w:r>
-        <w:rPr>
-          <w:rFonts w:ascii="Constantia" w:eastAsia="Constantia" w:hAnsi="Constantia" w:cs="Constantia"/>
-        </w:rPr>
-        <w:t>6.1  Si</w:t>
-      </w:r>
-      <w:proofErr w:type="gramEnd"/>
-      <w:r>
-        <w:rPr>
-          <w:rFonts w:ascii="Constantia" w:eastAsia="Constantia" w:hAnsi="Constantia" w:cs="Constantia"/>
-        </w:rPr>
-        <w:t xml:space="preserve"> los datos ingresados existen en la base de datos se envía un mensaje “El usuario  ya existe”.</w:t>
+        <w:t xml:space="preserve">      6.1  Si los datos ingresados existen en la base de datos se envía un mensaje “El usuario  ya existe”.</w:t>
       </w:r>
     </w:p>
     <w:p>
@@ -11614,7 +7566,7 @@
                     </pic:cNvPicPr>
                   </pic:nvPicPr>
                   <pic:blipFill>
-                    <a:blip r:embed="rId17"/>
+                    <a:blip r:embed="rId15"/>
                     <a:stretch>
                       <a:fillRect/>
                     </a:stretch>
@@ -11641,12 +7593,12 @@
         <w:ind w:left="720"/>
         <w:jc w:val="left"/>
       </w:pPr>
-      <w:bookmarkStart w:id="27" w:name="_Toc529460397"/>
+      <w:bookmarkStart w:id="23" w:name="_Toc532085752"/>
       <w:r>
         <w:lastRenderedPageBreak/>
         <w:t>Editar Perfil (U3)</w:t>
       </w:r>
-      <w:bookmarkEnd w:id="27"/>
+      <w:bookmarkEnd w:id="23"/>
     </w:p>
     <w:p>
       <w:pPr>
@@ -11705,21 +7657,12 @@
           <w:b/>
         </w:rPr>
       </w:pPr>
-      <w:proofErr w:type="spellStart"/>
       <w:r>
         <w:rPr>
           <w:rFonts w:ascii="Constantia" w:eastAsia="Constantia" w:hAnsi="Constantia" w:cs="Constantia"/>
           <w:b/>
         </w:rPr>
-        <w:t>Pre-requisitos</w:t>
-      </w:r>
-      <w:proofErr w:type="spellEnd"/>
-      <w:r>
-        <w:rPr>
-          <w:rFonts w:ascii="Constantia" w:eastAsia="Constantia" w:hAnsi="Constantia" w:cs="Constantia"/>
-          <w:b/>
-        </w:rPr>
-        <w:t>:</w:t>
+        <w:t>Pre-requisitos:</w:t>
       </w:r>
     </w:p>
     <w:p>
@@ -11912,8 +7855,8 @@
       </w:r>
     </w:p>
     <w:p>
-      <w:bookmarkStart w:id="28" w:name="_tmubswnp4ye"/>
-      <w:bookmarkEnd w:id="28"/>
+      <w:bookmarkStart w:id="24" w:name="_tmubswnp4ye"/>
+      <w:bookmarkEnd w:id="24"/>
       <w:r>
         <w:tab/>
       </w:r>
@@ -11939,7 +7882,7 @@
                     </pic:cNvPicPr>
                   </pic:nvPicPr>
                   <pic:blipFill>
-                    <a:blip r:embed="rId18"/>
+                    <a:blip r:embed="rId16"/>
                     <a:stretch>
                       <a:fillRect/>
                     </a:stretch>
@@ -11964,8 +7907,8 @@
       <w:pPr>
         <w:pStyle w:val="Ttulo3"/>
       </w:pPr>
-      <w:bookmarkStart w:id="29" w:name="_psosbry25d32"/>
-      <w:bookmarkEnd w:id="29"/>
+      <w:bookmarkStart w:id="25" w:name="_psosbry25d32"/>
+      <w:bookmarkEnd w:id="25"/>
     </w:p>
     <w:p/>
     <w:p>
@@ -11974,20 +7917,12 @@
         <w:ind w:left="720"/>
         <w:jc w:val="left"/>
       </w:pPr>
-      <w:bookmarkStart w:id="30" w:name="_Toc529460398"/>
+      <w:bookmarkStart w:id="26" w:name="_Toc532085753"/>
       <w:r>
         <w:lastRenderedPageBreak/>
-        <w:t xml:space="preserve">Ver </w:t>
-      </w:r>
-      <w:proofErr w:type="spellStart"/>
-      <w:r>
-        <w:t>Estadisticas</w:t>
-      </w:r>
-      <w:proofErr w:type="spellEnd"/>
-      <w:r>
-        <w:t xml:space="preserve"> (U4)</w:t>
-      </w:r>
-      <w:bookmarkEnd w:id="30"/>
+        <w:t>Ver Estadisticas (U4)</w:t>
+      </w:r>
+      <w:bookmarkEnd w:id="26"/>
     </w:p>
     <w:p>
       <w:pPr>
@@ -12052,21 +7987,12 @@
           <w:b/>
         </w:rPr>
       </w:pPr>
-      <w:proofErr w:type="spellStart"/>
       <w:r>
         <w:rPr>
           <w:rFonts w:ascii="Constantia" w:eastAsia="Constantia" w:hAnsi="Constantia" w:cs="Constantia"/>
           <w:b/>
         </w:rPr>
-        <w:t>Pre-requisitos</w:t>
-      </w:r>
-      <w:proofErr w:type="spellEnd"/>
-      <w:r>
-        <w:rPr>
-          <w:rFonts w:ascii="Constantia" w:eastAsia="Constantia" w:hAnsi="Constantia" w:cs="Constantia"/>
-          <w:b/>
-        </w:rPr>
-        <w:t>:</w:t>
+        <w:t>Pre-requisitos:</w:t>
       </w:r>
     </w:p>
     <w:p>
@@ -12160,21 +8086,7 @@
         <w:rPr>
           <w:rFonts w:ascii="Constantia" w:eastAsia="Constantia" w:hAnsi="Constantia" w:cs="Constantia"/>
         </w:rPr>
-        <w:t xml:space="preserve">El sistema carga los datos de la base de datos (Ingresos, Gastos) </w:t>
-      </w:r>
-      <w:proofErr w:type="gramStart"/>
-      <w:r>
-        <w:rPr>
-          <w:rFonts w:ascii="Constantia" w:eastAsia="Constantia" w:hAnsi="Constantia" w:cs="Constantia"/>
-        </w:rPr>
-        <w:t>de acuerdo a</w:t>
-      </w:r>
-      <w:proofErr w:type="gramEnd"/>
-      <w:r>
-        <w:rPr>
-          <w:rFonts w:ascii="Constantia" w:eastAsia="Constantia" w:hAnsi="Constantia" w:cs="Constantia"/>
-        </w:rPr>
-        <w:t xml:space="preserve"> la fecha.</w:t>
+        <w:t>El sistema carga los datos de la base de datos (Ingresos, Gastos) de acuerdo a la fecha.</w:t>
       </w:r>
     </w:p>
     <w:p>
@@ -12289,7 +8201,7 @@
                     </pic:cNvPicPr>
                   </pic:nvPicPr>
                   <pic:blipFill>
-                    <a:blip r:embed="rId19"/>
+                    <a:blip r:embed="rId17"/>
                     <a:stretch>
                       <a:fillRect/>
                     </a:stretch>
@@ -12327,12 +8239,12 @@
         <w:ind w:left="720"/>
         <w:jc w:val="left"/>
       </w:pPr>
-      <w:bookmarkStart w:id="31" w:name="_Toc529460399"/>
+      <w:bookmarkStart w:id="27" w:name="_Toc532085754"/>
       <w:r>
         <w:lastRenderedPageBreak/>
         <w:t>Agregar Ingreso(U5)</w:t>
       </w:r>
-      <w:bookmarkEnd w:id="31"/>
+      <w:bookmarkEnd w:id="27"/>
     </w:p>
     <w:p>
       <w:pPr>
@@ -12392,21 +8304,12 @@
           <w:b/>
         </w:rPr>
       </w:pPr>
-      <w:proofErr w:type="spellStart"/>
       <w:r>
         <w:rPr>
           <w:rFonts w:ascii="Constantia" w:eastAsia="Constantia" w:hAnsi="Constantia" w:cs="Constantia"/>
           <w:b/>
         </w:rPr>
-        <w:t>Pre-requisitos</w:t>
-      </w:r>
-      <w:proofErr w:type="spellEnd"/>
-      <w:r>
-        <w:rPr>
-          <w:rFonts w:ascii="Constantia" w:eastAsia="Constantia" w:hAnsi="Constantia" w:cs="Constantia"/>
-          <w:b/>
-        </w:rPr>
-        <w:t>:</w:t>
+        <w:t>Pre-requisitos:</w:t>
       </w:r>
     </w:p>
     <w:p>
@@ -12507,21 +8410,7 @@
         <w:rPr>
           <w:rFonts w:ascii="Constantia" w:eastAsia="Constantia" w:hAnsi="Constantia" w:cs="Constantia"/>
         </w:rPr>
-        <w:t xml:space="preserve">El sistema muestra un formulario vacío para recibir la información </w:t>
-      </w:r>
-      <w:proofErr w:type="spellStart"/>
-      <w:r>
-        <w:rPr>
-          <w:rFonts w:ascii="Constantia" w:eastAsia="Constantia" w:hAnsi="Constantia" w:cs="Constantia"/>
-        </w:rPr>
-        <w:t>de el</w:t>
-      </w:r>
-      <w:proofErr w:type="spellEnd"/>
-      <w:r>
-        <w:rPr>
-          <w:rFonts w:ascii="Constantia" w:eastAsia="Constantia" w:hAnsi="Constantia" w:cs="Constantia"/>
-        </w:rPr>
-        <w:t xml:space="preserve"> concepto.</w:t>
+        <w:t>El sistema muestra un formulario vacío para recibir la información de el concepto.</w:t>
       </w:r>
     </w:p>
     <w:p>
@@ -12634,19 +8523,11 @@
           <w:rFonts w:ascii="Constantia" w:eastAsia="Constantia" w:hAnsi="Constantia" w:cs="Constantia"/>
         </w:rPr>
       </w:pPr>
-      <w:proofErr w:type="gramStart"/>
-      <w:r>
-        <w:rPr>
-          <w:rFonts w:ascii="Constantia" w:eastAsia="Constantia" w:hAnsi="Constantia" w:cs="Constantia"/>
-        </w:rPr>
-        <w:t>4.1  Si</w:t>
-      </w:r>
-      <w:proofErr w:type="gramEnd"/>
-      <w:r>
-        <w:rPr>
-          <w:rFonts w:ascii="Constantia" w:eastAsia="Constantia" w:hAnsi="Constantia" w:cs="Constantia"/>
-        </w:rPr>
-        <w:t xml:space="preserve"> existe un concepto con el mismo nombre en la cuenta se muestra un mensaje de error.</w:t>
+      <w:r>
+        <w:rPr>
+          <w:rFonts w:ascii="Constantia" w:eastAsia="Constantia" w:hAnsi="Constantia" w:cs="Constantia"/>
+        </w:rPr>
+        <w:t>4.1  Si existe un concepto con el mismo nombre en la cuenta se muestra un mensaje de error.</w:t>
       </w:r>
     </w:p>
     <w:p>
@@ -12686,7 +8567,7 @@
                     </pic:cNvPicPr>
                   </pic:nvPicPr>
                   <pic:blipFill>
-                    <a:blip r:embed="rId20"/>
+                    <a:blip r:embed="rId18"/>
                     <a:srcRect l="2728" t="4870" r="3691" b="5467"/>
                     <a:stretch>
                       <a:fillRect/>
@@ -12714,12 +8595,12 @@
         <w:ind w:left="720"/>
         <w:jc w:val="left"/>
       </w:pPr>
-      <w:bookmarkStart w:id="32" w:name="_Toc529460400"/>
+      <w:bookmarkStart w:id="28" w:name="_Toc532085755"/>
       <w:r>
         <w:lastRenderedPageBreak/>
         <w:t>Modificar Ingreso(U6)</w:t>
       </w:r>
-      <w:bookmarkEnd w:id="32"/>
+      <w:bookmarkEnd w:id="28"/>
     </w:p>
     <w:p>
       <w:pPr>
@@ -12779,21 +8660,12 @@
           <w:b/>
         </w:rPr>
       </w:pPr>
-      <w:proofErr w:type="spellStart"/>
       <w:r>
         <w:rPr>
           <w:rFonts w:ascii="Constantia" w:eastAsia="Constantia" w:hAnsi="Constantia" w:cs="Constantia"/>
           <w:b/>
         </w:rPr>
-        <w:t>Pre-requisitos</w:t>
-      </w:r>
-      <w:proofErr w:type="spellEnd"/>
-      <w:r>
-        <w:rPr>
-          <w:rFonts w:ascii="Constantia" w:eastAsia="Constantia" w:hAnsi="Constantia" w:cs="Constantia"/>
-          <w:b/>
-        </w:rPr>
-        <w:t>:</w:t>
+        <w:t>Pre-requisitos:</w:t>
       </w:r>
     </w:p>
     <w:p>
@@ -12936,21 +8808,7 @@
         <w:rPr>
           <w:rFonts w:ascii="Constantia" w:eastAsia="Constantia" w:hAnsi="Constantia" w:cs="Constantia"/>
         </w:rPr>
-        <w:t xml:space="preserve">El sistema actualiza los nuevos datos </w:t>
-      </w:r>
-      <w:proofErr w:type="gramStart"/>
-      <w:r>
-        <w:rPr>
-          <w:rFonts w:ascii="Constantia" w:eastAsia="Constantia" w:hAnsi="Constantia" w:cs="Constantia"/>
-        </w:rPr>
-        <w:t>del  concepto</w:t>
-      </w:r>
-      <w:proofErr w:type="gramEnd"/>
-      <w:r>
-        <w:rPr>
-          <w:rFonts w:ascii="Constantia" w:eastAsia="Constantia" w:hAnsi="Constantia" w:cs="Constantia"/>
-        </w:rPr>
-        <w:t xml:space="preserve"> de ingreso al sistema.</w:t>
+        <w:t>El sistema actualiza los nuevos datos del  concepto de ingreso al sistema.</w:t>
       </w:r>
     </w:p>
     <w:p>
@@ -13002,19 +8860,11 @@
           <w:rFonts w:ascii="Constantia" w:eastAsia="Constantia" w:hAnsi="Constantia" w:cs="Constantia"/>
         </w:rPr>
       </w:pPr>
-      <w:proofErr w:type="gramStart"/>
-      <w:r>
-        <w:rPr>
-          <w:rFonts w:ascii="Constantia" w:eastAsia="Constantia" w:hAnsi="Constantia" w:cs="Constantia"/>
-        </w:rPr>
-        <w:t>3.1  Si</w:t>
-      </w:r>
-      <w:proofErr w:type="gramEnd"/>
-      <w:r>
-        <w:rPr>
-          <w:rFonts w:ascii="Constantia" w:eastAsia="Constantia" w:hAnsi="Constantia" w:cs="Constantia"/>
-        </w:rPr>
-        <w:t xml:space="preserve"> existe un concepto con el mismo nombre en la cuenta se muestra un mensaje de error.</w:t>
+      <w:r>
+        <w:rPr>
+          <w:rFonts w:ascii="Constantia" w:eastAsia="Constantia" w:hAnsi="Constantia" w:cs="Constantia"/>
+        </w:rPr>
+        <w:t>3.1  Si existe un concepto con el mismo nombre en la cuenta se muestra un mensaje de error.</w:t>
       </w:r>
     </w:p>
     <w:p>
@@ -13055,7 +8905,7 @@
                     </pic:cNvPicPr>
                   </pic:nvPicPr>
                   <pic:blipFill>
-                    <a:blip r:embed="rId21"/>
+                    <a:blip r:embed="rId19"/>
                     <a:srcRect t="4635" b="10214"/>
                     <a:stretch>
                       <a:fillRect/>
@@ -13083,12 +8933,12 @@
         <w:ind w:left="720"/>
         <w:jc w:val="left"/>
       </w:pPr>
-      <w:bookmarkStart w:id="33" w:name="_Toc529460401"/>
+      <w:bookmarkStart w:id="29" w:name="_Toc532085756"/>
       <w:r>
         <w:lastRenderedPageBreak/>
         <w:t>Borrar Ingreso(U7)</w:t>
       </w:r>
-      <w:bookmarkEnd w:id="33"/>
+      <w:bookmarkEnd w:id="29"/>
     </w:p>
     <w:p>
       <w:pPr>
@@ -13330,21 +9180,7 @@
         <w:rPr>
           <w:rFonts w:ascii="Constantia" w:eastAsia="Constantia" w:hAnsi="Constantia" w:cs="Constantia"/>
         </w:rPr>
-        <w:t xml:space="preserve">El sistema actualiza el estado </w:t>
-      </w:r>
-      <w:proofErr w:type="spellStart"/>
-      <w:r>
-        <w:rPr>
-          <w:rFonts w:ascii="Constantia" w:eastAsia="Constantia" w:hAnsi="Constantia" w:cs="Constantia"/>
-        </w:rPr>
-        <w:t>de el</w:t>
-      </w:r>
-      <w:proofErr w:type="spellEnd"/>
-      <w:r>
-        <w:rPr>
-          <w:rFonts w:ascii="Constantia" w:eastAsia="Constantia" w:hAnsi="Constantia" w:cs="Constantia"/>
-        </w:rPr>
-        <w:t xml:space="preserve"> concepto de ingreso.</w:t>
+        <w:t>El sistema actualiza el estado de el concepto de ingreso.</w:t>
       </w:r>
     </w:p>
     <w:p>
@@ -13389,19 +9225,11 @@
           <w:rFonts w:ascii="Constantia" w:eastAsia="Constantia" w:hAnsi="Constantia" w:cs="Constantia"/>
         </w:rPr>
       </w:pPr>
-      <w:proofErr w:type="gramStart"/>
-      <w:r>
-        <w:rPr>
-          <w:rFonts w:ascii="Constantia" w:eastAsia="Constantia" w:hAnsi="Constantia" w:cs="Constantia"/>
-        </w:rPr>
-        <w:t>3.1  Si</w:t>
-      </w:r>
-      <w:proofErr w:type="gramEnd"/>
-      <w:r>
-        <w:rPr>
-          <w:rFonts w:ascii="Constantia" w:eastAsia="Constantia" w:hAnsi="Constantia" w:cs="Constantia"/>
-        </w:rPr>
-        <w:t xml:space="preserve"> se produce un error el sistema muestra una mensaje de error.</w:t>
+      <w:r>
+        <w:rPr>
+          <w:rFonts w:ascii="Constantia" w:eastAsia="Constantia" w:hAnsi="Constantia" w:cs="Constantia"/>
+        </w:rPr>
+        <w:t>3.1  Si se produce un error el sistema muestra una mensaje de error.</w:t>
       </w:r>
     </w:p>
     <w:p>
@@ -13441,7 +9269,7 @@
                     </pic:cNvPicPr>
                   </pic:nvPicPr>
                   <pic:blipFill>
-                    <a:blip r:embed="rId22"/>
+                    <a:blip r:embed="rId20"/>
                     <a:srcRect l="2165" t="3880" r="3966" b="4033"/>
                     <a:stretch>
                       <a:fillRect/>
@@ -13469,12 +9297,12 @@
         <w:ind w:left="720"/>
         <w:jc w:val="left"/>
       </w:pPr>
-      <w:bookmarkStart w:id="34" w:name="_Toc529460402"/>
+      <w:bookmarkStart w:id="30" w:name="_Toc532085757"/>
       <w:r>
         <w:lastRenderedPageBreak/>
         <w:t>Agregar Gasto(U8)</w:t>
       </w:r>
-      <w:bookmarkEnd w:id="34"/>
+      <w:bookmarkEnd w:id="30"/>
     </w:p>
     <w:p>
       <w:pPr>
@@ -13639,21 +9467,7 @@
         <w:rPr>
           <w:rFonts w:ascii="Constantia" w:eastAsia="Constantia" w:hAnsi="Constantia" w:cs="Constantia"/>
         </w:rPr>
-        <w:t xml:space="preserve">El sistema muestra un formulario vacío para recibir la información </w:t>
-      </w:r>
-      <w:proofErr w:type="spellStart"/>
-      <w:r>
-        <w:rPr>
-          <w:rFonts w:ascii="Constantia" w:eastAsia="Constantia" w:hAnsi="Constantia" w:cs="Constantia"/>
-        </w:rPr>
-        <w:t>de el</w:t>
-      </w:r>
-      <w:proofErr w:type="spellEnd"/>
-      <w:r>
-        <w:rPr>
-          <w:rFonts w:ascii="Constantia" w:eastAsia="Constantia" w:hAnsi="Constantia" w:cs="Constantia"/>
-        </w:rPr>
-        <w:t xml:space="preserve"> concepto</w:t>
+        <w:t>El sistema muestra un formulario vacío para recibir la información de el concepto</w:t>
       </w:r>
     </w:p>
     <w:p>
@@ -13766,19 +9580,11 @@
           <w:rFonts w:ascii="Constantia" w:eastAsia="Constantia" w:hAnsi="Constantia" w:cs="Constantia"/>
         </w:rPr>
       </w:pPr>
-      <w:proofErr w:type="gramStart"/>
-      <w:r>
-        <w:rPr>
-          <w:rFonts w:ascii="Constantia" w:eastAsia="Constantia" w:hAnsi="Constantia" w:cs="Constantia"/>
-        </w:rPr>
-        <w:t>4.1  Si</w:t>
-      </w:r>
-      <w:proofErr w:type="gramEnd"/>
-      <w:r>
-        <w:rPr>
-          <w:rFonts w:ascii="Constantia" w:eastAsia="Constantia" w:hAnsi="Constantia" w:cs="Constantia"/>
-        </w:rPr>
-        <w:t xml:space="preserve"> existe un concepto con el mismo nombre en la cuenta se muestra un mensaje de error.</w:t>
+      <w:r>
+        <w:rPr>
+          <w:rFonts w:ascii="Constantia" w:eastAsia="Constantia" w:hAnsi="Constantia" w:cs="Constantia"/>
+        </w:rPr>
+        <w:t>4.1  Si existe un concepto con el mismo nombre en la cuenta se muestra un mensaje de error.</w:t>
       </w:r>
     </w:p>
     <w:p>
@@ -13812,7 +9618,7 @@
                     </pic:cNvPicPr>
                   </pic:nvPicPr>
                   <pic:blipFill>
-                    <a:blip r:embed="rId23"/>
+                    <a:blip r:embed="rId21"/>
                     <a:srcRect t="5211" b="5954"/>
                     <a:stretch>
                       <a:fillRect/>
@@ -13843,12 +9649,12 @@
           <w:color w:val="1C4587"/>
         </w:rPr>
       </w:pPr>
-      <w:bookmarkStart w:id="35" w:name="_Toc529460403"/>
+      <w:bookmarkStart w:id="31" w:name="_Toc532085758"/>
       <w:r>
         <w:lastRenderedPageBreak/>
         <w:t>Modificar Gasto(U9)</w:t>
       </w:r>
-      <w:bookmarkEnd w:id="35"/>
+      <w:bookmarkEnd w:id="31"/>
     </w:p>
     <w:p>
       <w:pPr>
@@ -13909,21 +9715,12 @@
           <w:b/>
         </w:rPr>
       </w:pPr>
-      <w:proofErr w:type="spellStart"/>
       <w:r>
         <w:rPr>
           <w:rFonts w:ascii="Constantia" w:eastAsia="Constantia" w:hAnsi="Constantia" w:cs="Constantia"/>
           <w:b/>
         </w:rPr>
-        <w:t>Pre-requisitos</w:t>
-      </w:r>
-      <w:proofErr w:type="spellEnd"/>
-      <w:r>
-        <w:rPr>
-          <w:rFonts w:ascii="Constantia" w:eastAsia="Constantia" w:hAnsi="Constantia" w:cs="Constantia"/>
-          <w:b/>
-        </w:rPr>
-        <w:t>:</w:t>
+        <w:t>Pre-requisitos:</w:t>
       </w:r>
     </w:p>
     <w:p>
@@ -14146,19 +9943,11 @@
           <w:rFonts w:ascii="Constantia" w:eastAsia="Constantia" w:hAnsi="Constantia" w:cs="Constantia"/>
         </w:rPr>
       </w:pPr>
-      <w:proofErr w:type="gramStart"/>
-      <w:r>
-        <w:rPr>
-          <w:rFonts w:ascii="Constantia" w:eastAsia="Constantia" w:hAnsi="Constantia" w:cs="Constantia"/>
-        </w:rPr>
-        <w:t>3.1  Si</w:t>
-      </w:r>
-      <w:proofErr w:type="gramEnd"/>
-      <w:r>
-        <w:rPr>
-          <w:rFonts w:ascii="Constantia" w:eastAsia="Constantia" w:hAnsi="Constantia" w:cs="Constantia"/>
-        </w:rPr>
-        <w:t xml:space="preserve"> existe un concepto con el mismo nombre en la cuenta se muestra un mensaje de error.</w:t>
+      <w:r>
+        <w:rPr>
+          <w:rFonts w:ascii="Constantia" w:eastAsia="Constantia" w:hAnsi="Constantia" w:cs="Constantia"/>
+        </w:rPr>
+        <w:t>3.1  Si existe un concepto con el mismo nombre en la cuenta se muestra un mensaje de error.</w:t>
       </w:r>
     </w:p>
     <w:p>
@@ -14184,7 +9973,7 @@
                     </pic:cNvPicPr>
                   </pic:nvPicPr>
                   <pic:blipFill>
-                    <a:blip r:embed="rId24"/>
+                    <a:blip r:embed="rId22"/>
                     <a:srcRect t="6147" b="6856"/>
                     <a:stretch>
                       <a:fillRect/>
@@ -14212,12 +10001,12 @@
         <w:ind w:firstLine="720"/>
         <w:jc w:val="left"/>
       </w:pPr>
-      <w:bookmarkStart w:id="36" w:name="_Toc529460404"/>
+      <w:bookmarkStart w:id="32" w:name="_Toc532085759"/>
       <w:r>
         <w:lastRenderedPageBreak/>
         <w:t>Borrar Gasto(U10)</w:t>
       </w:r>
-      <w:bookmarkEnd w:id="36"/>
+      <w:bookmarkEnd w:id="32"/>
     </w:p>
     <w:p>
       <w:pPr>
@@ -14284,21 +10073,12 @@
           <w:b/>
         </w:rPr>
       </w:pPr>
-      <w:proofErr w:type="spellStart"/>
       <w:r>
         <w:rPr>
           <w:rFonts w:ascii="Constantia" w:eastAsia="Constantia" w:hAnsi="Constantia" w:cs="Constantia"/>
           <w:b/>
         </w:rPr>
-        <w:t>Pre-requisitos</w:t>
-      </w:r>
-      <w:proofErr w:type="spellEnd"/>
-      <w:r>
-        <w:rPr>
-          <w:rFonts w:ascii="Constantia" w:eastAsia="Constantia" w:hAnsi="Constantia" w:cs="Constantia"/>
-          <w:b/>
-        </w:rPr>
-        <w:t>:</w:t>
+        <w:t>Pre-requisitos:</w:t>
       </w:r>
     </w:p>
     <w:p>
@@ -14490,19 +10270,11 @@
           <w:rFonts w:ascii="Constantia" w:eastAsia="Constantia" w:hAnsi="Constantia" w:cs="Constantia"/>
         </w:rPr>
       </w:pPr>
-      <w:proofErr w:type="gramStart"/>
-      <w:r>
-        <w:rPr>
-          <w:rFonts w:ascii="Constantia" w:eastAsia="Constantia" w:hAnsi="Constantia" w:cs="Constantia"/>
-        </w:rPr>
-        <w:t>3.1  Si</w:t>
-      </w:r>
-      <w:proofErr w:type="gramEnd"/>
-      <w:r>
-        <w:rPr>
-          <w:rFonts w:ascii="Constantia" w:eastAsia="Constantia" w:hAnsi="Constantia" w:cs="Constantia"/>
-        </w:rPr>
-        <w:t xml:space="preserve"> se produce un error el sistema muestra una mensaje de error.</w:t>
+      <w:r>
+        <w:rPr>
+          <w:rFonts w:ascii="Constantia" w:eastAsia="Constantia" w:hAnsi="Constantia" w:cs="Constantia"/>
+        </w:rPr>
+        <w:t>3.1  Si se produce un error el sistema muestra una mensaje de error.</w:t>
       </w:r>
     </w:p>
     <w:p>
@@ -14533,7 +10305,7 @@
                     </pic:cNvPicPr>
                   </pic:nvPicPr>
                   <pic:blipFill>
-                    <a:blip r:embed="rId25"/>
+                    <a:blip r:embed="rId23"/>
                     <a:stretch>
                       <a:fillRect/>
                     </a:stretch>
@@ -14577,12 +10349,12 @@
         <w:ind w:firstLine="720"/>
         <w:jc w:val="left"/>
       </w:pPr>
-      <w:bookmarkStart w:id="37" w:name="_Toc529460405"/>
+      <w:bookmarkStart w:id="33" w:name="_Toc532085760"/>
       <w:r>
         <w:lastRenderedPageBreak/>
         <w:t>Crear Presupuesto(U11)</w:t>
       </w:r>
-      <w:bookmarkEnd w:id="37"/>
+      <w:bookmarkEnd w:id="33"/>
     </w:p>
     <w:p>
       <w:pPr>
@@ -14636,21 +10408,7 @@
         <w:rPr>
           <w:rFonts w:ascii="Constantia" w:eastAsia="Constantia" w:hAnsi="Constantia" w:cs="Constantia"/>
         </w:rPr>
-        <w:t xml:space="preserve">, se muestra el monto total de Ingresos y </w:t>
-      </w:r>
-      <w:proofErr w:type="gramStart"/>
-      <w:r>
-        <w:rPr>
-          <w:rFonts w:ascii="Constantia" w:eastAsia="Constantia" w:hAnsi="Constantia" w:cs="Constantia"/>
-        </w:rPr>
-        <w:t>Gastos</w:t>
-      </w:r>
-      <w:proofErr w:type="gramEnd"/>
-      <w:r>
-        <w:rPr>
-          <w:rFonts w:ascii="Constantia" w:eastAsia="Constantia" w:hAnsi="Constantia" w:cs="Constantia"/>
-        </w:rPr>
-        <w:t xml:space="preserve"> así como el dinero que se ahorra el presupuesto</w:t>
+        <w:t>, se muestra el monto total de Ingresos y Gastos así como el dinero que se ahorra el presupuesto</w:t>
       </w:r>
       <w:r>
         <w:rPr>
@@ -14867,7 +10625,7 @@
                     </pic:cNvPicPr>
                   </pic:nvPicPr>
                   <pic:blipFill>
-                    <a:blip r:embed="rId26"/>
+                    <a:blip r:embed="rId24"/>
                     <a:stretch>
                       <a:fillRect/>
                     </a:stretch>
@@ -14954,11 +10712,11 @@
           <w:numId w:val="24"/>
         </w:numPr>
       </w:pPr>
-      <w:bookmarkStart w:id="38" w:name="_Toc529460406"/>
+      <w:bookmarkStart w:id="34" w:name="_Toc532085761"/>
       <w:r>
         <w:t>INTERFACES:</w:t>
       </w:r>
-      <w:bookmarkEnd w:id="38"/>
+      <w:bookmarkEnd w:id="34"/>
     </w:p>
     <w:p>
       <w:pPr>
@@ -14986,7 +10744,7 @@
                     </pic:cNvPicPr>
                   </pic:nvPicPr>
                   <pic:blipFill>
-                    <a:blip r:embed="rId27"/>
+                    <a:blip r:embed="rId25"/>
                     <a:stretch>
                       <a:fillRect/>
                     </a:stretch>
@@ -15033,7 +10791,7 @@
                     </pic:cNvPicPr>
                   </pic:nvPicPr>
                   <pic:blipFill>
-                    <a:blip r:embed="rId28"/>
+                    <a:blip r:embed="rId26"/>
                     <a:stretch>
                       <a:fillRect/>
                     </a:stretch>
@@ -15086,7 +10844,7 @@
                     </pic:cNvPicPr>
                   </pic:nvPicPr>
                   <pic:blipFill>
-                    <a:blip r:embed="rId29"/>
+                    <a:blip r:embed="rId27"/>
                     <a:stretch>
                       <a:fillRect/>
                     </a:stretch>
@@ -15133,7 +10891,7 @@
                     </pic:cNvPicPr>
                   </pic:nvPicPr>
                   <pic:blipFill>
-                    <a:blip r:embed="rId30"/>
+                    <a:blip r:embed="rId28"/>
                     <a:stretch>
                       <a:fillRect/>
                     </a:stretch>
@@ -15181,7 +10939,7 @@
                     </pic:cNvPicPr>
                   </pic:nvPicPr>
                   <pic:blipFill>
-                    <a:blip r:embed="rId31"/>
+                    <a:blip r:embed="rId29"/>
                     <a:stretch>
                       <a:fillRect/>
                     </a:stretch>
@@ -15228,7 +10986,7 @@
                     </pic:cNvPicPr>
                   </pic:nvPicPr>
                   <pic:blipFill>
-                    <a:blip r:embed="rId32"/>
+                    <a:blip r:embed="rId30"/>
                     <a:stretch>
                       <a:fillRect/>
                     </a:stretch>
@@ -15276,7 +11034,7 @@
                     </pic:cNvPicPr>
                   </pic:nvPicPr>
                   <pic:blipFill>
-                    <a:blip r:embed="rId33"/>
+                    <a:blip r:embed="rId31"/>
                     <a:stretch>
                       <a:fillRect/>
                     </a:stretch>
@@ -15323,7 +11081,7 @@
                     </pic:cNvPicPr>
                   </pic:nvPicPr>
                   <pic:blipFill>
-                    <a:blip r:embed="rId34"/>
+                    <a:blip r:embed="rId32"/>
                     <a:stretch>
                       <a:fillRect/>
                     </a:stretch>
@@ -15355,12 +11113,12 @@
         <w:pStyle w:val="Ttulo2"/>
         <w:ind w:left="360" w:firstLine="0"/>
       </w:pPr>
-      <w:bookmarkStart w:id="39" w:name="_Toc529460407"/>
+      <w:bookmarkStart w:id="35" w:name="_Toc532085762"/>
       <w:r>
         <w:lastRenderedPageBreak/>
         <w:t>DIAGRAMA DE CLASES:</w:t>
       </w:r>
-      <w:bookmarkEnd w:id="39"/>
+      <w:bookmarkEnd w:id="35"/>
     </w:p>
     <w:p>
       <w:pPr>
@@ -15398,7 +11156,7 @@
                     </pic:cNvPicPr>
                   </pic:nvPicPr>
                   <pic:blipFill>
-                    <a:blip r:embed="rId35"/>
+                    <a:blip r:embed="rId33"/>
                     <a:stretch>
                       <a:fillRect/>
                     </a:stretch>
@@ -15423,7 +11181,7 @@
       <w:pPr>
         <w:jc w:val="center"/>
       </w:pPr>
-      <w:hyperlink r:id="rId36">
+      <w:hyperlink r:id="rId34">
         <w:r>
           <w:rPr>
             <w:rStyle w:val="EnlacedeInternet"/>
@@ -15437,8 +11195,13 @@
     <w:p>
       <w:pPr>
         <w:jc w:val="center"/>
-      </w:pPr>
-      <w:hyperlink r:id="rId37" w:history="1">
+        <w:rPr>
+          <w:rStyle w:val="Hipervnculo"/>
+          <w:rFonts w:ascii="Constantia" w:eastAsia="Constantia" w:hAnsi="Constantia" w:cs="Constantia"/>
+          <w:b/>
+        </w:rPr>
+      </w:pPr>
+      <w:hyperlink r:id="rId35" w:history="1">
         <w:r>
           <w:rPr>
             <w:rStyle w:val="Hipervnculo"/>
@@ -15451,7 +11214,169 @@
     </w:p>
     <w:p>
       <w:pPr>
-        <w:rPr>
+        <w:jc w:val="center"/>
+        <w:rPr>
+          <w:rStyle w:val="Hipervnculo"/>
+          <w:rFonts w:ascii="Constantia" w:eastAsia="Constantia" w:hAnsi="Constantia" w:cs="Constantia"/>
+          <w:b/>
+        </w:rPr>
+      </w:pPr>
+    </w:p>
+    <w:p>
+      <w:pPr>
+        <w:jc w:val="center"/>
+        <w:rPr>
+          <w:rStyle w:val="Hipervnculo"/>
+          <w:rFonts w:ascii="Constantia" w:eastAsia="Constantia" w:hAnsi="Constantia" w:cs="Constantia"/>
+          <w:b/>
+        </w:rPr>
+      </w:pPr>
+    </w:p>
+    <w:p>
+      <w:pPr>
+        <w:jc w:val="center"/>
+        <w:rPr>
+          <w:rStyle w:val="Hipervnculo"/>
+          <w:rFonts w:ascii="Constantia" w:eastAsia="Constantia" w:hAnsi="Constantia" w:cs="Constantia"/>
+          <w:b/>
+        </w:rPr>
+      </w:pPr>
+    </w:p>
+    <w:p>
+      <w:pPr>
+        <w:jc w:val="center"/>
+        <w:rPr>
+          <w:rStyle w:val="Hipervnculo"/>
+          <w:rFonts w:ascii="Constantia" w:eastAsia="Constantia" w:hAnsi="Constantia" w:cs="Constantia"/>
+          <w:b/>
+        </w:rPr>
+      </w:pPr>
+    </w:p>
+    <w:p>
+      <w:pPr>
+        <w:jc w:val="center"/>
+        <w:rPr>
+          <w:rStyle w:val="Hipervnculo"/>
+          <w:rFonts w:ascii="Constantia" w:eastAsia="Constantia" w:hAnsi="Constantia" w:cs="Constantia"/>
+          <w:b/>
+        </w:rPr>
+      </w:pPr>
+    </w:p>
+    <w:p>
+      <w:pPr>
+        <w:jc w:val="center"/>
+        <w:rPr>
+          <w:rStyle w:val="Hipervnculo"/>
+          <w:rFonts w:ascii="Constantia" w:eastAsia="Constantia" w:hAnsi="Constantia" w:cs="Constantia"/>
+          <w:b/>
+        </w:rPr>
+      </w:pPr>
+    </w:p>
+    <w:p>
+      <w:pPr>
+        <w:jc w:val="center"/>
+        <w:rPr>
+          <w:rStyle w:val="Hipervnculo"/>
+          <w:rFonts w:ascii="Constantia" w:eastAsia="Constantia" w:hAnsi="Constantia" w:cs="Constantia"/>
+          <w:b/>
+        </w:rPr>
+      </w:pPr>
+    </w:p>
+    <w:p>
+      <w:pPr>
+        <w:jc w:val="center"/>
+        <w:rPr>
+          <w:rStyle w:val="Hipervnculo"/>
+          <w:rFonts w:ascii="Constantia" w:eastAsia="Constantia" w:hAnsi="Constantia" w:cs="Constantia"/>
+          <w:b/>
+        </w:rPr>
+      </w:pPr>
+    </w:p>
+    <w:p>
+      <w:pPr>
+        <w:jc w:val="center"/>
+        <w:rPr>
+          <w:rStyle w:val="Hipervnculo"/>
+          <w:rFonts w:ascii="Constantia" w:eastAsia="Constantia" w:hAnsi="Constantia" w:cs="Constantia"/>
+          <w:b/>
+        </w:rPr>
+      </w:pPr>
+    </w:p>
+    <w:p>
+      <w:pPr>
+        <w:jc w:val="center"/>
+        <w:rPr>
+          <w:rStyle w:val="Hipervnculo"/>
+          <w:rFonts w:ascii="Constantia" w:eastAsia="Constantia" w:hAnsi="Constantia" w:cs="Constantia"/>
+          <w:b/>
+        </w:rPr>
+      </w:pPr>
+    </w:p>
+    <w:p>
+      <w:pPr>
+        <w:jc w:val="center"/>
+        <w:rPr>
+          <w:rStyle w:val="Hipervnculo"/>
+          <w:rFonts w:ascii="Constantia" w:eastAsia="Constantia" w:hAnsi="Constantia" w:cs="Constantia"/>
+          <w:b/>
+        </w:rPr>
+      </w:pPr>
+    </w:p>
+    <w:p>
+      <w:pPr>
+        <w:jc w:val="center"/>
+        <w:rPr>
+          <w:rStyle w:val="Hipervnculo"/>
+          <w:rFonts w:ascii="Constantia" w:eastAsia="Constantia" w:hAnsi="Constantia" w:cs="Constantia"/>
+          <w:b/>
+        </w:rPr>
+      </w:pPr>
+    </w:p>
+    <w:p>
+      <w:pPr>
+        <w:jc w:val="center"/>
+        <w:rPr>
+          <w:rStyle w:val="Hipervnculo"/>
+          <w:rFonts w:ascii="Constantia" w:eastAsia="Constantia" w:hAnsi="Constantia" w:cs="Constantia"/>
+          <w:b/>
+        </w:rPr>
+      </w:pPr>
+    </w:p>
+    <w:p>
+      <w:pPr>
+        <w:jc w:val="center"/>
+        <w:rPr>
+          <w:rStyle w:val="Hipervnculo"/>
+          <w:rFonts w:ascii="Constantia" w:eastAsia="Constantia" w:hAnsi="Constantia" w:cs="Constantia"/>
+          <w:b/>
+        </w:rPr>
+      </w:pPr>
+    </w:p>
+    <w:p>
+      <w:pPr>
+        <w:jc w:val="center"/>
+        <w:rPr>
+          <w:rStyle w:val="Hipervnculo"/>
+          <w:rFonts w:ascii="Constantia" w:eastAsia="Constantia" w:hAnsi="Constantia" w:cs="Constantia"/>
+          <w:b/>
+        </w:rPr>
+      </w:pPr>
+    </w:p>
+    <w:p>
+      <w:pPr>
+        <w:jc w:val="center"/>
+        <w:rPr>
+          <w:rStyle w:val="Hipervnculo"/>
+          <w:rFonts w:ascii="Constantia" w:eastAsia="Constantia" w:hAnsi="Constantia" w:cs="Constantia"/>
+          <w:b/>
+        </w:rPr>
+      </w:pPr>
+    </w:p>
+    <w:p>
+      <w:pPr>
+        <w:jc w:val="center"/>
+        <w:rPr>
+          <w:rStyle w:val="Hipervnculo"/>
           <w:rFonts w:ascii="Constantia" w:eastAsia="Constantia" w:hAnsi="Constantia" w:cs="Constantia"/>
           <w:b/>
         </w:rPr>
@@ -15461,15 +11386,135 @@
       <w:pPr>
         <w:pStyle w:val="Ttulo1"/>
         <w:spacing w:after="0"/>
+      </w:pPr>
+      <w:bookmarkStart w:id="36" w:name="_Toc532085763"/>
+      <w:r>
+        <w:lastRenderedPageBreak/>
+        <w:t>DIAGRAMA RELACIONAL</w:t>
+      </w:r>
+      <w:bookmarkEnd w:id="36"/>
+    </w:p>
+    <w:p>
+      <w:pPr>
+        <w:pStyle w:val="Ttulo1"/>
+        <w:spacing w:after="0"/>
+      </w:pPr>
+    </w:p>
+    <w:p>
+      <w:pPr>
+        <w:pStyle w:val="Ttulo1"/>
+        <w:spacing w:after="0"/>
+      </w:pPr>
+    </w:p>
+    <w:p>
+      <w:r>
+        <w:rPr>
+          <w:noProof/>
+        </w:rPr>
+        <w:drawing>
+          <wp:inline distT="0" distB="0" distL="0" distR="0">
+            <wp:extent cx="5829300" cy="5095875"/>
+            <wp:effectExtent l="0" t="0" r="0" b="9525"/>
+            <wp:docPr id="30" name="Imagen 30" descr="C:\Users\LuisFernando\AppData\Local\Microsoft\Windows\INetCache\Content.Word\Diagrama_de_Relacional.jpeg"/>
+            <wp:cNvGraphicFramePr>
+              <a:graphicFrameLocks xmlns:a="http://schemas.openxmlformats.org/drawingml/2006/main" noChangeAspect="1"/>
+            </wp:cNvGraphicFramePr>
+            <a:graphic xmlns:a="http://schemas.openxmlformats.org/drawingml/2006/main">
+              <a:graphicData uri="http://schemas.openxmlformats.org/drawingml/2006/picture">
+                <pic:pic xmlns:pic="http://schemas.openxmlformats.org/drawingml/2006/picture">
+                  <pic:nvPicPr>
+                    <pic:cNvPr id="0" name="Picture 577" descr="C:\Users\LuisFernando\AppData\Local\Microsoft\Windows\INetCache\Content.Word\Diagrama_de_Relacional.jpeg"/>
+                    <pic:cNvPicPr>
+                      <a:picLocks noChangeAspect="1" noChangeArrowheads="1"/>
+                    </pic:cNvPicPr>
+                  </pic:nvPicPr>
+                  <pic:blipFill>
+                    <a:blip r:embed="rId36">
+                      <a:extLst>
+                        <a:ext uri="{28A0092B-C50C-407E-A947-70E740481C1C}">
+                          <a14:useLocalDpi xmlns:a14="http://schemas.microsoft.com/office/drawing/2010/main" val="0"/>
+                        </a:ext>
+                      </a:extLst>
+                    </a:blip>
+                    <a:srcRect/>
+                    <a:stretch>
+                      <a:fillRect/>
+                    </a:stretch>
+                  </pic:blipFill>
+                  <pic:spPr bwMode="auto">
+                    <a:xfrm>
+                      <a:off x="0" y="0"/>
+                      <a:ext cx="5829300" cy="5095875"/>
+                    </a:xfrm>
+                    <a:prstGeom prst="rect">
+                      <a:avLst/>
+                    </a:prstGeom>
+                    <a:noFill/>
+                    <a:ln>
+                      <a:noFill/>
+                    </a:ln>
+                  </pic:spPr>
+                </pic:pic>
+              </a:graphicData>
+            </a:graphic>
+          </wp:inline>
+        </w:drawing>
+      </w:r>
+    </w:p>
+    <w:p>
+      <w:pPr>
+        <w:jc w:val="center"/>
+      </w:pPr>
+    </w:p>
+    <w:p>
+      <w:pPr>
+        <w:jc w:val="center"/>
+        <w:rPr>
+          <w:rFonts w:ascii="Constantia" w:eastAsia="Constantia" w:hAnsi="Constantia" w:cs="Constantia"/>
+          <w:b/>
+        </w:rPr>
+      </w:pPr>
+      <w:hyperlink r:id="rId37" w:history="1">
+        <w:r>
+          <w:rPr>
+            <w:rStyle w:val="Hipervnculo"/>
+            <w:rFonts w:ascii="Constantia" w:hAnsi="Constantia"/>
+            <w:b/>
+          </w:rPr>
+          <w:t>Ver Im</w:t>
+        </w:r>
+        <w:r>
+          <w:rPr>
+            <w:rStyle w:val="Hipervnculo"/>
+            <w:rFonts w:ascii="Constantia" w:hAnsi="Constantia"/>
+            <w:b/>
+          </w:rPr>
+          <w:t>a</w:t>
+        </w:r>
+        <w:r>
+          <w:rPr>
+            <w:rStyle w:val="Hipervnculo"/>
+            <w:rFonts w:ascii="Constantia" w:hAnsi="Constantia"/>
+            <w:b/>
+          </w:rPr>
+          <w:t>gen</w:t>
+        </w:r>
+      </w:hyperlink>
+    </w:p>
+    <w:p>
+      <w:pPr>
+        <w:pStyle w:val="Ttulo1"/>
+        <w:spacing w:after="0"/>
         <w:rPr>
           <w:b w:val="0"/>
         </w:rPr>
       </w:pPr>
-      <w:bookmarkStart w:id="40" w:name="_Toc529460408"/>
-      <w:r>
+      <w:bookmarkStart w:id="37" w:name="_Toc532085764"/>
+      <w:r>
+        <w:lastRenderedPageBreak/>
         <w:t>DISEÑO DE BASE DE DATOS</w:t>
       </w:r>
-      <w:bookmarkEnd w:id="40"/>
+      <w:bookmarkEnd w:id="37"/>
     </w:p>
     <w:p>
       <w:pPr>
@@ -15479,8 +11524,6 @@
           <w:b/>
         </w:rPr>
       </w:pPr>
-      <w:bookmarkStart w:id="41" w:name="_GoBack"/>
-      <w:bookmarkEnd w:id="41"/>
       <w:r>
         <w:rPr>
           <w:noProof/>
@@ -15529,14 +11572,258 @@
         <w:pStyle w:val="Ttulo1"/>
         <w:spacing w:after="0"/>
       </w:pPr>
-      <w:bookmarkStart w:id="42" w:name="_Toc529460409"/>
+      <w:bookmarkStart w:id="38" w:name="_Toc532085765"/>
       <w:r>
         <w:lastRenderedPageBreak/>
         <w:t>DISEÑO DE COMPONENTES</w:t>
       </w:r>
-      <w:bookmarkEnd w:id="42"/>
-    </w:p>
-    <w:p>
+      <w:bookmarkEnd w:id="38"/>
+    </w:p>
+    <w:p>
+      <w:r>
+        <w:rPr>
+          <w:noProof/>
+        </w:rPr>
+        <mc:AlternateContent>
+          <mc:Choice Requires="wps">
+            <w:drawing>
+              <wp:anchor distT="0" distB="0" distL="114300" distR="114300" simplePos="0" relativeHeight="251671552" behindDoc="0" locked="0" layoutInCell="1" allowOverlap="1" wp14:anchorId="39C49CD2" wp14:editId="46C0FCA2">
+                <wp:simplePos x="0" y="0"/>
+                <wp:positionH relativeFrom="column">
+                  <wp:posOffset>4436700</wp:posOffset>
+                </wp:positionH>
+                <wp:positionV relativeFrom="paragraph">
+                  <wp:posOffset>802640</wp:posOffset>
+                </wp:positionV>
+                <wp:extent cx="797442" cy="233916"/>
+                <wp:effectExtent l="0" t="0" r="22225" b="13970"/>
+                <wp:wrapNone/>
+                <wp:docPr id="33" name="Cuadro de texto 33"/>
+                <wp:cNvGraphicFramePr/>
+                <a:graphic xmlns:a="http://schemas.openxmlformats.org/drawingml/2006/main">
+                  <a:graphicData uri="http://schemas.microsoft.com/office/word/2010/wordprocessingShape">
+                    <wps:wsp>
+                      <wps:cNvSpPr txBox="1"/>
+                      <wps:spPr>
+                        <a:xfrm>
+                          <a:off x="0" y="0"/>
+                          <a:ext cx="797442" cy="233916"/>
+                        </a:xfrm>
+                        <a:prstGeom prst="rect">
+                          <a:avLst/>
+                        </a:prstGeom>
+                        <a:solidFill>
+                          <a:schemeClr val="lt1"/>
+                        </a:solidFill>
+                        <a:ln w="6350">
+                          <a:solidFill>
+                            <a:schemeClr val="bg1"/>
+                          </a:solidFill>
+                        </a:ln>
+                      </wps:spPr>
+                      <wps:txbx>
+                        <w:txbxContent>
+                          <w:p>
+                            <w:r>
+                              <w:t>Modelo</w:t>
+                            </w:r>
+                          </w:p>
+                        </w:txbxContent>
+                      </wps:txbx>
+                      <wps:bodyPr rot="0" spcFirstLastPara="0" vertOverflow="overflow" horzOverflow="overflow" vert="horz" wrap="square" lIns="91440" tIns="45720" rIns="91440" bIns="45720" numCol="1" spcCol="0" rtlCol="0" fromWordArt="0" anchor="t" anchorCtr="0" forceAA="0" compatLnSpc="1">
+                        <a:prstTxWarp prst="textNoShape">
+                          <a:avLst/>
+                        </a:prstTxWarp>
+                        <a:noAutofit/>
+                      </wps:bodyPr>
+                    </wps:wsp>
+                  </a:graphicData>
+                </a:graphic>
+              </wp:anchor>
+            </w:drawing>
+          </mc:Choice>
+          <mc:Fallback>
+            <w:pict>
+              <v:shapetype w14:anchorId="39C49CD2" id="_x0000_t202" coordsize="21600,21600" o:spt="202" path="m,l,21600r21600,l21600,xe">
+                <v:stroke joinstyle="miter"/>
+                <v:path gradientshapeok="t" o:connecttype="rect"/>
+              </v:shapetype>
+              <v:shape id="Cuadro de texto 33" o:spid="_x0000_s1026" type="#_x0000_t202" style="position:absolute;margin-left:349.35pt;margin-top:63.2pt;width:62.8pt;height:18.4pt;z-index:251671552;visibility:visible;mso-wrap-style:square;mso-wrap-distance-left:9pt;mso-wrap-distance-top:0;mso-wrap-distance-right:9pt;mso-wrap-distance-bottom:0;mso-position-horizontal:absolute;mso-position-horizontal-relative:text;mso-position-vertical:absolute;mso-position-vertical-relative:text;v-text-anchor:top" o:gfxdata="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" fillcolor="white [3201]" strokecolor="white [3212]" strokeweight=".5pt">
+                <v:textbox>
+                  <w:txbxContent>
+                    <w:p>
+                      <w:r>
+                        <w:t>Modelo</w:t>
+                      </w:r>
+                    </w:p>
+                  </w:txbxContent>
+                </v:textbox>
+              </v:shape>
+            </w:pict>
+          </mc:Fallback>
+        </mc:AlternateContent>
+      </w:r>
+      <w:r>
+        <w:rPr>
+          <w:noProof/>
+        </w:rPr>
+        <mc:AlternateContent>
+          <mc:Choice Requires="wps">
+            <w:drawing>
+              <wp:anchor distT="0" distB="0" distL="114300" distR="114300" simplePos="0" relativeHeight="251664384" behindDoc="0" locked="0" layoutInCell="1" allowOverlap="1" wp14:anchorId="39C49CD2" wp14:editId="46C0FCA2">
+                <wp:simplePos x="0" y="0"/>
+                <wp:positionH relativeFrom="column">
+                  <wp:posOffset>2565518</wp:posOffset>
+                </wp:positionH>
+                <wp:positionV relativeFrom="paragraph">
+                  <wp:posOffset>664048</wp:posOffset>
+                </wp:positionV>
+                <wp:extent cx="797442" cy="233916"/>
+                <wp:effectExtent l="0" t="0" r="22225" b="13970"/>
+                <wp:wrapNone/>
+                <wp:docPr id="32" name="Cuadro de texto 32"/>
+                <wp:cNvGraphicFramePr/>
+                <a:graphic xmlns:a="http://schemas.openxmlformats.org/drawingml/2006/main">
+                  <a:graphicData uri="http://schemas.microsoft.com/office/word/2010/wordprocessingShape">
+                    <wps:wsp>
+                      <wps:cNvSpPr txBox="1"/>
+                      <wps:spPr>
+                        <a:xfrm>
+                          <a:off x="0" y="0"/>
+                          <a:ext cx="797442" cy="233916"/>
+                        </a:xfrm>
+                        <a:prstGeom prst="rect">
+                          <a:avLst/>
+                        </a:prstGeom>
+                        <a:solidFill>
+                          <a:schemeClr val="lt1"/>
+                        </a:solidFill>
+                        <a:ln w="6350">
+                          <a:solidFill>
+                            <a:schemeClr val="bg1"/>
+                          </a:solidFill>
+                        </a:ln>
+                      </wps:spPr>
+                      <wps:txbx>
+                        <w:txbxContent>
+                          <w:p>
+                            <w:r>
+                              <w:t>Vista</w:t>
+                            </w:r>
+                          </w:p>
+                        </w:txbxContent>
+                      </wps:txbx>
+                      <wps:bodyPr rot="0" spcFirstLastPara="0" vertOverflow="overflow" horzOverflow="overflow" vert="horz" wrap="square" lIns="91440" tIns="45720" rIns="91440" bIns="45720" numCol="1" spcCol="0" rtlCol="0" fromWordArt="0" anchor="t" anchorCtr="0" forceAA="0" compatLnSpc="1">
+                        <a:prstTxWarp prst="textNoShape">
+                          <a:avLst/>
+                        </a:prstTxWarp>
+                        <a:noAutofit/>
+                      </wps:bodyPr>
+                    </wps:wsp>
+                  </a:graphicData>
+                </a:graphic>
+              </wp:anchor>
+            </w:drawing>
+          </mc:Choice>
+          <mc:Fallback>
+            <w:pict>
+              <v:shape w14:anchorId="39C49CD2" id="Cuadro de texto 32" o:spid="_x0000_s1027" type="#_x0000_t202" style="position:absolute;margin-left:202pt;margin-top:52.3pt;width:62.8pt;height:18.4pt;z-index:251664384;visibility:visible;mso-wrap-style:square;mso-wrap-distance-left:9pt;mso-wrap-distance-top:0;mso-wrap-distance-right:9pt;mso-wrap-distance-bottom:0;mso-position-horizontal:absolute;mso-position-horizontal-relative:text;mso-position-vertical:absolute;mso-position-vertical-relative:text;v-text-anchor:top" o:gfxdata="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" fillcolor="white [3201]" strokecolor="white [3212]" strokeweight=".5pt">
+                <v:textbox>
+                  <w:txbxContent>
+                    <w:p>
+                      <w:r>
+                        <w:t>Vista</w:t>
+                      </w:r>
+                    </w:p>
+                  </w:txbxContent>
+                </v:textbox>
+              </v:shape>
+            </w:pict>
+          </mc:Fallback>
+        </mc:AlternateContent>
+      </w:r>
+      <w:r>
+        <w:rPr>
+          <w:noProof/>
+        </w:rPr>
+        <mc:AlternateContent>
+          <mc:Choice Requires="wps">
+            <w:drawing>
+              <wp:anchor distT="0" distB="0" distL="114300" distR="114300" simplePos="0" relativeHeight="251656192" behindDoc="0" locked="0" layoutInCell="1" allowOverlap="1">
+                <wp:simplePos x="0" y="0"/>
+                <wp:positionH relativeFrom="column">
+                  <wp:posOffset>478465</wp:posOffset>
+                </wp:positionH>
+                <wp:positionV relativeFrom="paragraph">
+                  <wp:posOffset>661182</wp:posOffset>
+                </wp:positionV>
+                <wp:extent cx="796925" cy="329609"/>
+                <wp:effectExtent l="0" t="0" r="22225" b="13335"/>
+                <wp:wrapNone/>
+                <wp:docPr id="31" name="Cuadro de texto 31"/>
+                <wp:cNvGraphicFramePr/>
+                <a:graphic xmlns:a="http://schemas.openxmlformats.org/drawingml/2006/main">
+                  <a:graphicData uri="http://schemas.microsoft.com/office/word/2010/wordprocessingShape">
+                    <wps:wsp>
+                      <wps:cNvSpPr txBox="1"/>
+                      <wps:spPr>
+                        <a:xfrm>
+                          <a:off x="0" y="0"/>
+                          <a:ext cx="796925" cy="329609"/>
+                        </a:xfrm>
+                        <a:prstGeom prst="rect">
+                          <a:avLst/>
+                        </a:prstGeom>
+                        <a:solidFill>
+                          <a:schemeClr val="lt1"/>
+                        </a:solidFill>
+                        <a:ln w="6350">
+                          <a:solidFill>
+                            <a:schemeClr val="bg1"/>
+                          </a:solidFill>
+                        </a:ln>
+                      </wps:spPr>
+                      <wps:txbx>
+                        <w:txbxContent>
+                          <w:p>
+                            <w:r>
+                              <w:t>Template</w:t>
+                            </w:r>
+                          </w:p>
+                        </w:txbxContent>
+                      </wps:txbx>
+                      <wps:bodyPr rot="0" spcFirstLastPara="0" vertOverflow="overflow" horzOverflow="overflow" vert="horz" wrap="square" lIns="91440" tIns="45720" rIns="91440" bIns="45720" numCol="1" spcCol="0" rtlCol="0" fromWordArt="0" anchor="t" anchorCtr="0" forceAA="0" compatLnSpc="1">
+                        <a:prstTxWarp prst="textNoShape">
+                          <a:avLst/>
+                        </a:prstTxWarp>
+                        <a:noAutofit/>
+                      </wps:bodyPr>
+                    </wps:wsp>
+                  </a:graphicData>
+                </a:graphic>
+                <wp14:sizeRelV relativeFrom="margin">
+                  <wp14:pctHeight>0</wp14:pctHeight>
+                </wp14:sizeRelV>
+              </wp:anchor>
+            </w:drawing>
+          </mc:Choice>
+          <mc:Fallback>
+            <w:pict>
+              <v:shape id="Cuadro de texto 31" o:spid="_x0000_s1028" type="#_x0000_t202" style="position:absolute;margin-left:37.65pt;margin-top:52.05pt;width:62.75pt;height:25.95pt;z-index:251656192;visibility:visible;mso-wrap-style:square;mso-height-percent:0;mso-wrap-distance-left:9pt;mso-wrap-distance-top:0;mso-wrap-distance-right:9pt;mso-wrap-distance-bottom:0;mso-position-horizontal:absolute;mso-position-horizontal-relative:text;mso-position-vertical:absolute;mso-position-vertical-relative:text;mso-height-percent:0;mso-height-relative:margin;v-text-anchor:top" o:gfxdata="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" fillcolor="white [3201]" strokecolor="white [3212]" strokeweight=".5pt">
+                <v:textbox>
+                  <w:txbxContent>
+                    <w:p>
+                      <w:r>
+                        <w:t>Template</w:t>
+                      </w:r>
+                    </w:p>
+                  </w:txbxContent>
+                </v:textbox>
+              </v:shape>
+            </w:pict>
+          </mc:Fallback>
+        </mc:AlternateContent>
+      </w:r>
       <w:r>
         <w:rPr>
           <w:noProof/>
@@ -15594,13 +11881,14 @@
     <w:p>
       <w:pPr>
         <w:pStyle w:val="Ttulo1"/>
-      </w:pPr>
-      <w:bookmarkStart w:id="43" w:name="_Toc529460410"/>
+        <w:spacing w:after="0"/>
+      </w:pPr>
+      <w:bookmarkStart w:id="39" w:name="_Toc532085766"/>
       <w:r>
         <w:lastRenderedPageBreak/>
         <w:t>CLASES DE DISEÑO:</w:t>
       </w:r>
-      <w:bookmarkEnd w:id="43"/>
+      <w:bookmarkEnd w:id="39"/>
     </w:p>
     <w:p>
       <w:pPr>
@@ -15735,49 +12023,23 @@
         <w:pStyle w:val="Ttulo1"/>
         <w:spacing w:after="0"/>
       </w:pPr>
-      <w:bookmarkStart w:id="44" w:name="_Toc529460411"/>
+      <w:bookmarkStart w:id="40" w:name="_Toc532085767"/>
       <w:r>
         <w:lastRenderedPageBreak/>
         <w:t>DISEÑO DE DESPLIEGUE</w:t>
       </w:r>
-      <w:bookmarkEnd w:id="44"/>
-    </w:p>
-    <w:p/>
-    <w:p>
-      <w:pPr>
-        <w:jc w:val="center"/>
-        <w:rPr>
-          <w:rFonts w:ascii="Constantia" w:eastAsia="Constantia" w:hAnsi="Constantia" w:cs="Constantia"/>
-          <w:b/>
-        </w:rPr>
-      </w:pPr>
-    </w:p>
-    <w:p>
-      <w:pPr>
-        <w:rPr>
-          <w:rFonts w:ascii="Constantia" w:eastAsia="Constantia" w:hAnsi="Constantia" w:cs="Constantia"/>
-          <w:b/>
-        </w:rPr>
-      </w:pPr>
-      <w:r>
-        <w:rPr>
-          <w:rFonts w:ascii="Constantia" w:eastAsia="Constantia" w:hAnsi="Constantia" w:cs="Constantia"/>
-          <w:b/>
+      <w:bookmarkEnd w:id="40"/>
+    </w:p>
+    <w:p>
+      <w:r>
+        <w:rPr>
           <w:noProof/>
         </w:rPr>
         <w:drawing>
-          <wp:anchor distT="0" distB="0" distL="0" distR="0" simplePos="0" relativeHeight="53" behindDoc="0" locked="0" layoutInCell="1" allowOverlap="1">
-            <wp:simplePos x="0" y="0"/>
-            <wp:positionH relativeFrom="column">
-              <wp:posOffset>0</wp:posOffset>
-            </wp:positionH>
-            <wp:positionV relativeFrom="paragraph">
-              <wp:posOffset>297815</wp:posOffset>
-            </wp:positionV>
-            <wp:extent cx="5943600" cy="4313555"/>
-            <wp:effectExtent l="0" t="0" r="0" b="0"/>
-            <wp:wrapSquare wrapText="largest"/>
-            <wp:docPr id="30" name="Imagen2"/>
+          <wp:inline distT="0" distB="0" distL="0" distR="0">
+            <wp:extent cx="5934075" cy="4305300"/>
+            <wp:effectExtent l="0" t="0" r="9525" b="0"/>
+            <wp:docPr id="2" name="Imagen 2"/>
             <wp:cNvGraphicFramePr>
               <a:graphicFrameLocks xmlns:a="http://schemas.openxmlformats.org/drawingml/2006/main" noChangeAspect="1"/>
             </wp:cNvGraphicFramePr>
@@ -15785,13 +12047,20 @@
               <a:graphicData uri="http://schemas.openxmlformats.org/drawingml/2006/picture">
                 <pic:pic xmlns:pic="http://schemas.openxmlformats.org/drawingml/2006/picture">
                   <pic:nvPicPr>
-                    <pic:cNvPr id="30" name="Imagen2"/>
+                    <pic:cNvPr id="0" name="Picture 1"/>
                     <pic:cNvPicPr>
                       <a:picLocks noChangeAspect="1" noChangeArrowheads="1"/>
                     </pic:cNvPicPr>
                   </pic:nvPicPr>
                   <pic:blipFill>
-                    <a:blip r:embed="rId41"/>
+                    <a:blip r:embed="rId41">
+                      <a:extLst>
+                        <a:ext uri="{28A0092B-C50C-407E-A947-70E740481C1C}">
+                          <a14:useLocalDpi xmlns:a14="http://schemas.microsoft.com/office/drawing/2010/main" val="0"/>
+                        </a:ext>
+                      </a:extLst>
+                    </a:blip>
+                    <a:srcRect/>
                     <a:stretch>
                       <a:fillRect/>
                     </a:stretch>
@@ -15799,45 +12068,90 @@
                   <pic:spPr bwMode="auto">
                     <a:xfrm>
                       <a:off x="0" y="0"/>
-                      <a:ext cx="5943600" cy="4313555"/>
+                      <a:ext cx="5934075" cy="4305300"/>
                     </a:xfrm>
                     <a:prstGeom prst="rect">
                       <a:avLst/>
                     </a:prstGeom>
+                    <a:noFill/>
+                    <a:ln>
+                      <a:noFill/>
+                    </a:ln>
                   </pic:spPr>
                 </pic:pic>
               </a:graphicData>
             </a:graphic>
-          </wp:anchor>
+          </wp:inline>
         </w:drawing>
       </w:r>
+    </w:p>
+    <w:p>
+      <w:pPr>
+        <w:jc w:val="center"/>
+        <w:rPr>
+          <w:rFonts w:ascii="Constantia" w:eastAsia="Constantia" w:hAnsi="Constantia" w:cs="Constantia"/>
+          <w:b/>
+        </w:rPr>
+      </w:pPr>
+    </w:p>
+    <w:p>
+      <w:pPr>
+        <w:rPr>
+          <w:rFonts w:ascii="Constantia" w:eastAsia="Constantia" w:hAnsi="Constantia" w:cs="Constantia"/>
+          <w:b/>
+        </w:rPr>
+      </w:pPr>
     </w:p>
     <w:p>
       <w:pPr>
         <w:pStyle w:val="Ttulo1"/>
         <w:spacing w:after="0"/>
         <w:rPr>
+          <w:rStyle w:val="Hipervnculo"/>
           <w:sz w:val="22"/>
           <w:szCs w:val="22"/>
         </w:rPr>
       </w:pPr>
-      <w:hyperlink r:id="rId42" w:history="1">
-        <w:bookmarkStart w:id="45" w:name="_Toc529460412"/>
-        <w:r>
-          <w:rPr>
-            <w:rStyle w:val="Hipervnculo"/>
-            <w:sz w:val="22"/>
-            <w:szCs w:val="22"/>
-          </w:rPr>
-          <w:t>Ver Imagen</w:t>
-        </w:r>
-        <w:bookmarkEnd w:id="45"/>
-      </w:hyperlink>
-      <w:r>
-        <w:rPr>
+      <w:r>
+        <w:rPr>
+          <w:rStyle w:val="Hipervnculo"/>
           <w:sz w:val="22"/>
           <w:szCs w:val="22"/>
         </w:rPr>
+        <w:fldChar w:fldCharType="begin"/>
+      </w:r>
+      <w:r>
+        <w:rPr>
+          <w:rStyle w:val="Hipervnculo"/>
+          <w:sz w:val="22"/>
+          <w:szCs w:val="22"/>
+        </w:rPr>
+        <w:instrText xml:space="preserve"> HYPERLINK "Diagramas/Diagrama%20de%20Despliegue.jpg" </w:instrText>
+      </w:r>
+      <w:r>
+        <w:rPr>
+          <w:rStyle w:val="Hipervnculo"/>
+          <w:sz w:val="22"/>
+          <w:szCs w:val="22"/>
+        </w:rPr>
+        <w:fldChar w:fldCharType="separate"/>
+      </w:r>
+      <w:bookmarkStart w:id="41" w:name="_Toc532085768"/>
+      <w:r>
+        <w:rPr>
+          <w:rStyle w:val="Hipervnculo"/>
+          <w:sz w:val="22"/>
+          <w:szCs w:val="22"/>
+        </w:rPr>
+        <w:t>Ver Imagen</w:t>
+      </w:r>
+      <w:bookmarkEnd w:id="41"/>
+      <w:r>
+        <w:rPr>
+          <w:rStyle w:val="Hipervnculo"/>
+          <w:sz w:val="22"/>
+          <w:szCs w:val="22"/>
+        </w:rPr>
         <w:t xml:space="preserve"> </w:t>
       </w:r>
     </w:p>
@@ -15846,17 +12160,25 @@
         <w:pStyle w:val="Ttulo1"/>
         <w:spacing w:after="0"/>
       </w:pPr>
+      <w:r>
+        <w:rPr>
+          <w:rStyle w:val="Hipervnculo"/>
+          <w:sz w:val="22"/>
+          <w:szCs w:val="22"/>
+        </w:rPr>
+        <w:fldChar w:fldCharType="end"/>
+      </w:r>
     </w:p>
     <w:p>
       <w:pPr>
         <w:pStyle w:val="Ttulo1"/>
         <w:spacing w:after="0"/>
       </w:pPr>
-      <w:bookmarkStart w:id="46" w:name="_Toc529460413"/>
+      <w:bookmarkStart w:id="42" w:name="_Toc532085769"/>
       <w:r>
         <w:t>PRUEBAS</w:t>
       </w:r>
-      <w:bookmarkEnd w:id="46"/>
+      <w:bookmarkEnd w:id="42"/>
     </w:p>
     <w:p>
       <w:pPr>
@@ -15872,7 +12194,7 @@
         </w:rPr>
         <w:t xml:space="preserve">Para abrir presione </w:t>
       </w:r>
-      <w:hyperlink r:id="rId43">
+      <w:hyperlink r:id="rId42">
         <w:r>
           <w:rPr>
             <w:rStyle w:val="EnlacedeInternet"/>
@@ -15903,8 +12225,8 @@
         <w:pStyle w:val="Ttulo2"/>
         <w:ind w:left="0" w:firstLine="0"/>
       </w:pPr>
-      <w:bookmarkStart w:id="47" w:name="_yjks8foctg88"/>
-      <w:bookmarkEnd w:id="47"/>
+      <w:bookmarkStart w:id="43" w:name="_yjks8foctg88"/>
+      <w:bookmarkEnd w:id="43"/>
     </w:p>
     <w:p>
       <w:pPr>
@@ -15963,9 +12285,8 @@
     </w:p>
     <w:p/>
     <w:sectPr>
-      <w:headerReference w:type="default" r:id="rId44"/>
-      <w:footerReference w:type="default" r:id="rId45"/>
-      <w:footerReference w:type="first" r:id="rId46"/>
+      <w:headerReference w:type="default" r:id="rId43"/>
+      <w:footerReference w:type="default" r:id="rId44"/>
       <w:pgSz w:w="12240" w:h="15840"/>
       <w:pgMar w:top="1440" w:right="1440" w:bottom="1440" w:left="1440" w:header="720" w:footer="720" w:gutter="0"/>
       <w:pgNumType w:start="0"/>
@@ -15979,7 +12300,7 @@
 </file>
 
 <file path=word/endnotes.xml><?xml version="1.0" encoding="utf-8"?>
-<w:endnotes xmlns:wpc="http://schemas.microsoft.com/office/word/2010/wordprocessingCanvas" xmlns:cx="http://schemas.microsoft.com/office/drawing/2014/chartex" xmlns:cx1="http://schemas.microsoft.com/office/drawing/2015/9/8/chartex" xmlns:cx2="http://schemas.microsoft.com/office/drawing/2015/10/21/chartex" xmlns:cx3="http://schemas.microsoft.com/office/drawing/2016/5/9/chartex" xmlns:cx4="http://schemas.microsoft.com/office/drawing/2016/5/10/chartex" xmlns:cx5="http://schemas.microsoft.com/office/drawing/2016/5/11/chartex" xmlns:cx6="http://schemas.microsoft.com/office/drawing/2016/5/12/chartex" xmlns:cx7="http://schemas.microsoft.com/office/drawing/2016/5/13/chartex" xmlns:cx8="http://schemas.microsoft.com/office/drawing/2016/5/14/chartex" xmlns:mc="http://schemas.openxmlformats.org/markup-compatibility/2006" xmlns:aink="http://schemas.microsoft.com/office/drawing/2016/ink" xmlns:am3d="http://schemas.microsoft.com/office/drawing/2017/model3d" xmlns:o="urn:schemas-microsoft-com:office:office" xmlns:r="http://schemas.openxmlformats.org/officeDocument/2006/relationships" xmlns:m="http://schemas.openxmlformats.org/officeDocument/2006/math" xmlns:v="urn:schemas-microsoft-com:vml" xmlns:wp14="http://schemas.microsoft.com/office/word/2010/wordprocessingDrawing" xmlns:wp="http://schemas.openxmlformats.org/drawingml/2006/wordprocessingDrawing" xmlns:w10="urn:schemas-microsoft-com:office:word" xmlns:w="http://schemas.openxmlformats.org/wordprocessingml/2006/main" xmlns:w14="http://schemas.microsoft.com/office/word/2010/wordml" xmlns:w15="http://schemas.microsoft.com/office/word/2012/wordml" xmlns:w16cid="http://schemas.microsoft.com/office/word/2016/wordml/cid" xmlns:w16se="http://schemas.microsoft.com/office/word/2015/wordml/symex" xmlns:wpg="http://schemas.microsoft.com/office/word/2010/wordprocessingGroup" xmlns:wpi="http://schemas.microsoft.com/office/word/2010/wordprocessingInk" xmlns:wne="http://schemas.microsoft.com/office/word/2006/wordml" xmlns:wps="http://schemas.microsoft.com/office/word/2010/wordprocessingShape" mc:Ignorable="w14 w15 w16se w16cid wp14">
+<w:endnotes xmlns:wpc="http://schemas.microsoft.com/office/word/2010/wordprocessingCanvas" xmlns:mc="http://schemas.openxmlformats.org/markup-compatibility/2006" xmlns:o="urn:schemas-microsoft-com:office:office" xmlns:r="http://schemas.openxmlformats.org/officeDocument/2006/relationships" xmlns:m="http://schemas.openxmlformats.org/officeDocument/2006/math" xmlns:v="urn:schemas-microsoft-com:vml" xmlns:wp14="http://schemas.microsoft.com/office/word/2010/wordprocessingDrawing" xmlns:wp="http://schemas.openxmlformats.org/drawingml/2006/wordprocessingDrawing" xmlns:w10="urn:schemas-microsoft-com:office:word" xmlns:w="http://schemas.openxmlformats.org/wordprocessingml/2006/main" xmlns:w14="http://schemas.microsoft.com/office/word/2010/wordml" xmlns:w15="http://schemas.microsoft.com/office/word/2012/wordml" xmlns:wpg="http://schemas.microsoft.com/office/word/2010/wordprocessingGroup" xmlns:wpi="http://schemas.microsoft.com/office/word/2010/wordprocessingInk" xmlns:wne="http://schemas.microsoft.com/office/word/2006/wordml" xmlns:wps="http://schemas.microsoft.com/office/word/2010/wordprocessingShape" mc:Ignorable="w14 w15 wp14">
   <w:endnote w:type="separator" w:id="-1">
     <w:p>
       <w:pPr>
@@ -16004,7 +12325,7 @@
 </file>
 
 <file path=word/footer1.xml><?xml version="1.0" encoding="utf-8"?>
-<w:ftr xmlns:wpc="http://schemas.microsoft.com/office/word/2010/wordprocessingCanvas" xmlns:cx="http://schemas.microsoft.com/office/drawing/2014/chartex" xmlns:cx1="http://schemas.microsoft.com/office/drawing/2015/9/8/chartex" xmlns:cx2="http://schemas.microsoft.com/office/drawing/2015/10/21/chartex" xmlns:cx3="http://schemas.microsoft.com/office/drawing/2016/5/9/chartex" xmlns:cx4="http://schemas.microsoft.com/office/drawing/2016/5/10/chartex" xmlns:cx5="http://schemas.microsoft.com/office/drawing/2016/5/11/chartex" xmlns:cx6="http://schemas.microsoft.com/office/drawing/2016/5/12/chartex" xmlns:cx7="http://schemas.microsoft.com/office/drawing/2016/5/13/chartex" xmlns:cx8="http://schemas.microsoft.com/office/drawing/2016/5/14/chartex" xmlns:mc="http://schemas.openxmlformats.org/markup-compatibility/2006" xmlns:aink="http://schemas.microsoft.com/office/drawing/2016/ink" xmlns:am3d="http://schemas.microsoft.com/office/drawing/2017/model3d" xmlns:o="urn:schemas-microsoft-com:office:office" xmlns:r="http://schemas.openxmlformats.org/officeDocument/2006/relationships" xmlns:m="http://schemas.openxmlformats.org/officeDocument/2006/math" xmlns:v="urn:schemas-microsoft-com:vml" xmlns:wp14="http://schemas.microsoft.com/office/word/2010/wordprocessingDrawing" xmlns:wp="http://schemas.openxmlformats.org/drawingml/2006/wordprocessingDrawing" xmlns:w10="urn:schemas-microsoft-com:office:word" xmlns:w="http://schemas.openxmlformats.org/wordprocessingml/2006/main" xmlns:w14="http://schemas.microsoft.com/office/word/2010/wordml" xmlns:w15="http://schemas.microsoft.com/office/word/2012/wordml" xmlns:w16cid="http://schemas.microsoft.com/office/word/2016/wordml/cid" xmlns:w16se="http://schemas.microsoft.com/office/word/2015/wordml/symex" xmlns:wpg="http://schemas.microsoft.com/office/word/2010/wordprocessingGroup" xmlns:wpi="http://schemas.microsoft.com/office/word/2010/wordprocessingInk" xmlns:wne="http://schemas.microsoft.com/office/word/2006/wordml" xmlns:wps="http://schemas.microsoft.com/office/word/2010/wordprocessingShape" mc:Ignorable="w14 w15 w16se w16cid wp14">
+<w:ftr xmlns:wpc="http://schemas.microsoft.com/office/word/2010/wordprocessingCanvas" xmlns:mc="http://schemas.openxmlformats.org/markup-compatibility/2006" xmlns:o="urn:schemas-microsoft-com:office:office" xmlns:r="http://schemas.openxmlformats.org/officeDocument/2006/relationships" xmlns:m="http://schemas.openxmlformats.org/officeDocument/2006/math" xmlns:v="urn:schemas-microsoft-com:vml" xmlns:wp14="http://schemas.microsoft.com/office/word/2010/wordprocessingDrawing" xmlns:wp="http://schemas.openxmlformats.org/drawingml/2006/wordprocessingDrawing" xmlns:w10="urn:schemas-microsoft-com:office:word" xmlns:w="http://schemas.openxmlformats.org/wordprocessingml/2006/main" xmlns:w14="http://schemas.microsoft.com/office/word/2010/wordml" xmlns:w15="http://schemas.microsoft.com/office/word/2012/wordml" xmlns:wpg="http://schemas.microsoft.com/office/word/2010/wordprocessingGroup" xmlns:wpi="http://schemas.microsoft.com/office/word/2010/wordprocessingInk" xmlns:wne="http://schemas.microsoft.com/office/word/2006/wordml" xmlns:wps="http://schemas.microsoft.com/office/word/2010/wordprocessingShape" mc:Ignorable="w14 w15 wp14">
   <w:p>
     <w:pPr>
       <w:jc w:val="right"/>
@@ -16019,7 +12340,10 @@
       <w:fldChar w:fldCharType="separate"/>
     </w:r>
     <w:r>
-      <w:t>30</w:t>
+      <w:rPr>
+        <w:noProof/>
+      </w:rPr>
+      <w:t>18</w:t>
     </w:r>
     <w:r>
       <w:fldChar w:fldCharType="end"/>
@@ -16028,14 +12352,8 @@
 </w:ftr>
 </file>
 
-<file path=word/footer2.xml><?xml version="1.0" encoding="utf-8"?>
-<w:ftr xmlns:wpc="http://schemas.microsoft.com/office/word/2010/wordprocessingCanvas" xmlns:cx="http://schemas.microsoft.com/office/drawing/2014/chartex" xmlns:cx1="http://schemas.microsoft.com/office/drawing/2015/9/8/chartex" xmlns:cx2="http://schemas.microsoft.com/office/drawing/2015/10/21/chartex" xmlns:cx3="http://schemas.microsoft.com/office/drawing/2016/5/9/chartex" xmlns:cx4="http://schemas.microsoft.com/office/drawing/2016/5/10/chartex" xmlns:cx5="http://schemas.microsoft.com/office/drawing/2016/5/11/chartex" xmlns:cx6="http://schemas.microsoft.com/office/drawing/2016/5/12/chartex" xmlns:cx7="http://schemas.microsoft.com/office/drawing/2016/5/13/chartex" xmlns:cx8="http://schemas.microsoft.com/office/drawing/2016/5/14/chartex" xmlns:mc="http://schemas.openxmlformats.org/markup-compatibility/2006" xmlns:aink="http://schemas.microsoft.com/office/drawing/2016/ink" xmlns:am3d="http://schemas.microsoft.com/office/drawing/2017/model3d" xmlns:o="urn:schemas-microsoft-com:office:office" xmlns:r="http://schemas.openxmlformats.org/officeDocument/2006/relationships" xmlns:m="http://schemas.openxmlformats.org/officeDocument/2006/math" xmlns:v="urn:schemas-microsoft-com:vml" xmlns:wp14="http://schemas.microsoft.com/office/word/2010/wordprocessingDrawing" xmlns:wp="http://schemas.openxmlformats.org/drawingml/2006/wordprocessingDrawing" xmlns:w10="urn:schemas-microsoft-com:office:word" xmlns:w="http://schemas.openxmlformats.org/wordprocessingml/2006/main" xmlns:w14="http://schemas.microsoft.com/office/word/2010/wordml" xmlns:w15="http://schemas.microsoft.com/office/word/2012/wordml" xmlns:w16cid="http://schemas.microsoft.com/office/word/2016/wordml/cid" xmlns:w16se="http://schemas.microsoft.com/office/word/2015/wordml/symex" xmlns:wpg="http://schemas.microsoft.com/office/word/2010/wordprocessingGroup" xmlns:wpi="http://schemas.microsoft.com/office/word/2010/wordprocessingInk" xmlns:wne="http://schemas.microsoft.com/office/word/2006/wordml" xmlns:wps="http://schemas.microsoft.com/office/word/2010/wordprocessingShape" mc:Ignorable="w14 w15 w16se w16cid wp14">
-  <w:p/>
-</w:ftr>
-</file>
-
 <file path=word/footnotes.xml><?xml version="1.0" encoding="utf-8"?>
-<w:footnotes xmlns:wpc="http://schemas.microsoft.com/office/word/2010/wordprocessingCanvas" xmlns:cx="http://schemas.microsoft.com/office/drawing/2014/chartex" xmlns:cx1="http://schemas.microsoft.com/office/drawing/2015/9/8/chartex" xmlns:cx2="http://schemas.microsoft.com/office/drawing/2015/10/21/chartex" xmlns:cx3="http://schemas.microsoft.com/office/drawing/2016/5/9/chartex" xmlns:cx4="http://schemas.microsoft.com/office/drawing/2016/5/10/chartex" xmlns:cx5="http://schemas.microsoft.com/office/drawing/2016/5/11/chartex" xmlns:cx6="http://schemas.microsoft.com/office/drawing/2016/5/12/chartex" xmlns:cx7="http://schemas.microsoft.com/office/drawing/2016/5/13/chartex" xmlns:cx8="http://schemas.microsoft.com/office/drawing/2016/5/14/chartex" xmlns:mc="http://schemas.openxmlformats.org/markup-compatibility/2006" xmlns:aink="http://schemas.microsoft.com/office/drawing/2016/ink" xmlns:am3d="http://schemas.microsoft.com/office/drawing/2017/model3d" xmlns:o="urn:schemas-microsoft-com:office:office" xmlns:r="http://schemas.openxmlformats.org/officeDocument/2006/relationships" xmlns:m="http://schemas.openxmlformats.org/officeDocument/2006/math" xmlns:v="urn:schemas-microsoft-com:vml" xmlns:wp14="http://schemas.microsoft.com/office/word/2010/wordprocessingDrawing" xmlns:wp="http://schemas.openxmlformats.org/drawingml/2006/wordprocessingDrawing" xmlns:w10="urn:schemas-microsoft-com:office:word" xmlns:w="http://schemas.openxmlformats.org/wordprocessingml/2006/main" xmlns:w14="http://schemas.microsoft.com/office/word/2010/wordml" xmlns:w15="http://schemas.microsoft.com/office/word/2012/wordml" xmlns:w16cid="http://schemas.microsoft.com/office/word/2016/wordml/cid" xmlns:w16se="http://schemas.microsoft.com/office/word/2015/wordml/symex" xmlns:wpg="http://schemas.microsoft.com/office/word/2010/wordprocessingGroup" xmlns:wpi="http://schemas.microsoft.com/office/word/2010/wordprocessingInk" xmlns:wne="http://schemas.microsoft.com/office/word/2006/wordml" xmlns:wps="http://schemas.microsoft.com/office/word/2010/wordprocessingShape" mc:Ignorable="w14 w15 w16se w16cid wp14">
+<w:footnotes xmlns:wpc="http://schemas.microsoft.com/office/word/2010/wordprocessingCanvas" xmlns:mc="http://schemas.openxmlformats.org/markup-compatibility/2006" xmlns:o="urn:schemas-microsoft-com:office:office" xmlns:r="http://schemas.openxmlformats.org/officeDocument/2006/relationships" xmlns:m="http://schemas.openxmlformats.org/officeDocument/2006/math" xmlns:v="urn:schemas-microsoft-com:vml" xmlns:wp14="http://schemas.microsoft.com/office/word/2010/wordprocessingDrawing" xmlns:wp="http://schemas.openxmlformats.org/drawingml/2006/wordprocessingDrawing" xmlns:w10="urn:schemas-microsoft-com:office:word" xmlns:w="http://schemas.openxmlformats.org/wordprocessingml/2006/main" xmlns:w14="http://schemas.microsoft.com/office/word/2010/wordml" xmlns:w15="http://schemas.microsoft.com/office/word/2012/wordml" xmlns:wpg="http://schemas.microsoft.com/office/word/2010/wordprocessingGroup" xmlns:wpi="http://schemas.microsoft.com/office/word/2010/wordprocessingInk" xmlns:wne="http://schemas.microsoft.com/office/word/2006/wordml" xmlns:wps="http://schemas.microsoft.com/office/word/2010/wordprocessingShape" mc:Ignorable="w14 w15 wp14">
   <w:footnote w:type="separator" w:id="-1">
     <w:p>
       <w:pPr>
@@ -16060,7 +12378,7 @@
 </file>
 
 <file path=word/header1.xml><?xml version="1.0" encoding="utf-8"?>
-<w:hdr xmlns:wpc="http://schemas.microsoft.com/office/word/2010/wordprocessingCanvas" xmlns:cx="http://schemas.microsoft.com/office/drawing/2014/chartex" xmlns:cx1="http://schemas.microsoft.com/office/drawing/2015/9/8/chartex" xmlns:cx2="http://schemas.microsoft.com/office/drawing/2015/10/21/chartex" xmlns:cx3="http://schemas.microsoft.com/office/drawing/2016/5/9/chartex" xmlns:cx4="http://schemas.microsoft.com/office/drawing/2016/5/10/chartex" xmlns:cx5="http://schemas.microsoft.com/office/drawing/2016/5/11/chartex" xmlns:cx6="http://schemas.microsoft.com/office/drawing/2016/5/12/chartex" xmlns:cx7="http://schemas.microsoft.com/office/drawing/2016/5/13/chartex" xmlns:cx8="http://schemas.microsoft.com/office/drawing/2016/5/14/chartex" xmlns:mc="http://schemas.openxmlformats.org/markup-compatibility/2006" xmlns:aink="http://schemas.microsoft.com/office/drawing/2016/ink" xmlns:am3d="http://schemas.microsoft.com/office/drawing/2017/model3d" xmlns:o="urn:schemas-microsoft-com:office:office" xmlns:r="http://schemas.openxmlformats.org/officeDocument/2006/relationships" xmlns:m="http://schemas.openxmlformats.org/officeDocument/2006/math" xmlns:v="urn:schemas-microsoft-com:vml" xmlns:wp14="http://schemas.microsoft.com/office/word/2010/wordprocessingDrawing" xmlns:wp="http://schemas.openxmlformats.org/drawingml/2006/wordprocessingDrawing" xmlns:w10="urn:schemas-microsoft-com:office:word" xmlns:w="http://schemas.openxmlformats.org/wordprocessingml/2006/main" xmlns:w14="http://schemas.microsoft.com/office/word/2010/wordml" xmlns:w15="http://schemas.microsoft.com/office/word/2012/wordml" xmlns:w16cid="http://schemas.microsoft.com/office/word/2016/wordml/cid" xmlns:w16se="http://schemas.microsoft.com/office/word/2015/wordml/symex" xmlns:wpg="http://schemas.microsoft.com/office/word/2010/wordprocessingGroup" xmlns:wpi="http://schemas.microsoft.com/office/word/2010/wordprocessingInk" xmlns:wne="http://schemas.microsoft.com/office/word/2006/wordml" xmlns:wps="http://schemas.microsoft.com/office/word/2010/wordprocessingShape" mc:Ignorable="w14 w15 w16se w16cid wp14">
+<w:hdr xmlns:wpc="http://schemas.microsoft.com/office/word/2010/wordprocessingCanvas" xmlns:mc="http://schemas.openxmlformats.org/markup-compatibility/2006" xmlns:o="urn:schemas-microsoft-com:office:office" xmlns:r="http://schemas.openxmlformats.org/officeDocument/2006/relationships" xmlns:m="http://schemas.openxmlformats.org/officeDocument/2006/math" xmlns:v="urn:schemas-microsoft-com:vml" xmlns:wp14="http://schemas.microsoft.com/office/word/2010/wordprocessingDrawing" xmlns:wp="http://schemas.openxmlformats.org/drawingml/2006/wordprocessingDrawing" xmlns:w10="urn:schemas-microsoft-com:office:word" xmlns:w="http://schemas.openxmlformats.org/wordprocessingml/2006/main" xmlns:w14="http://schemas.microsoft.com/office/word/2010/wordml" xmlns:w15="http://schemas.microsoft.com/office/word/2012/wordml" xmlns:wpg="http://schemas.microsoft.com/office/word/2010/wordprocessingGroup" xmlns:wpi="http://schemas.microsoft.com/office/word/2010/wordprocessingInk" xmlns:wne="http://schemas.microsoft.com/office/word/2006/wordml" xmlns:wps="http://schemas.microsoft.com/office/word/2010/wordprocessingShape" mc:Ignorable="w14 w15 wp14">
   <w:p>
     <w:pPr>
       <w:rPr>
@@ -16071,6 +12389,8 @@
         <w:szCs w:val="20"/>
       </w:rPr>
     </w:pPr>
+    <w:bookmarkStart w:id="44" w:name="_Hlk531265000"/>
+    <w:bookmarkStart w:id="45" w:name="_Hlk531265001"/>
     <w:r>
       <w:rPr>
         <w:rFonts w:ascii="Constantia" w:eastAsia="Constantia" w:hAnsi="Constantia" w:cs="Constantia"/>
@@ -16081,13 +12401,15 @@
       </w:rPr>
       <w:t>PresuFam- Documentación del Sistema</w:t>
     </w:r>
+    <w:bookmarkEnd w:id="44"/>
+    <w:bookmarkEnd w:id="45"/>
   </w:p>
 </w:hdr>
 </file>
 
 <file path=word/numbering.xml><?xml version="1.0" encoding="utf-8"?>
-<w:numbering xmlns:wpc="http://schemas.microsoft.com/office/word/2010/wordprocessingCanvas" xmlns:cx="http://schemas.microsoft.com/office/drawing/2014/chartex" xmlns:cx1="http://schemas.microsoft.com/office/drawing/2015/9/8/chartex" xmlns:cx2="http://schemas.microsoft.com/office/drawing/2015/10/21/chartex" xmlns:cx3="http://schemas.microsoft.com/office/drawing/2016/5/9/chartex" xmlns:cx4="http://schemas.microsoft.com/office/drawing/2016/5/10/chartex" xmlns:cx5="http://schemas.microsoft.com/office/drawing/2016/5/11/chartex" xmlns:cx6="http://schemas.microsoft.com/office/drawing/2016/5/12/chartex" xmlns:cx7="http://schemas.microsoft.com/office/drawing/2016/5/13/chartex" xmlns:cx8="http://schemas.microsoft.com/office/drawing/2016/5/14/chartex" xmlns:mc="http://schemas.openxmlformats.org/markup-compatibility/2006" xmlns:aink="http://schemas.microsoft.com/office/drawing/2016/ink" xmlns:am3d="http://schemas.microsoft.com/office/drawing/2017/model3d" xmlns:o="urn:schemas-microsoft-com:office:office" xmlns:r="http://schemas.openxmlformats.org/officeDocument/2006/relationships" xmlns:m="http://schemas.openxmlformats.org/officeDocument/2006/math" xmlns:v="urn:schemas-microsoft-com:vml" xmlns:wp14="http://schemas.microsoft.com/office/word/2010/wordprocessingDrawing" xmlns:wp="http://schemas.openxmlformats.org/drawingml/2006/wordprocessingDrawing" xmlns:w10="urn:schemas-microsoft-com:office:word" xmlns:w="http://schemas.openxmlformats.org/wordprocessingml/2006/main" xmlns:w14="http://schemas.microsoft.com/office/word/2010/wordml" xmlns:w15="http://schemas.microsoft.com/office/word/2012/wordml" xmlns:w16cid="http://schemas.microsoft.com/office/word/2016/wordml/cid" xmlns:w16se="http://schemas.microsoft.com/office/word/2015/wordml/symex" xmlns:wpg="http://schemas.microsoft.com/office/word/2010/wordprocessingGroup" xmlns:wpi="http://schemas.microsoft.com/office/word/2010/wordprocessingInk" xmlns:wne="http://schemas.microsoft.com/office/word/2006/wordml" xmlns:wps="http://schemas.microsoft.com/office/word/2010/wordprocessingShape" mc:Ignorable="w14 w15 w16se w16cid wp14">
-  <w:abstractNum w:abstractNumId="0" w15:restartNumberingAfterBreak="0">
+<w:numbering xmlns:wpc="http://schemas.microsoft.com/office/word/2010/wordprocessingCanvas" xmlns:mc="http://schemas.openxmlformats.org/markup-compatibility/2006" xmlns:o="urn:schemas-microsoft-com:office:office" xmlns:r="http://schemas.openxmlformats.org/officeDocument/2006/relationships" xmlns:m="http://schemas.openxmlformats.org/officeDocument/2006/math" xmlns:v="urn:schemas-microsoft-com:vml" xmlns:wp14="http://schemas.microsoft.com/office/word/2010/wordprocessingDrawing" xmlns:wp="http://schemas.openxmlformats.org/drawingml/2006/wordprocessingDrawing" xmlns:w10="urn:schemas-microsoft-com:office:word" xmlns:w="http://schemas.openxmlformats.org/wordprocessingml/2006/main" xmlns:w14="http://schemas.microsoft.com/office/word/2010/wordml" xmlns:w15="http://schemas.microsoft.com/office/word/2012/wordml" xmlns:wpg="http://schemas.microsoft.com/office/word/2010/wordprocessingGroup" xmlns:wpi="http://schemas.microsoft.com/office/word/2010/wordprocessingInk" xmlns:wne="http://schemas.microsoft.com/office/word/2006/wordml" xmlns:wps="http://schemas.microsoft.com/office/word/2010/wordprocessingShape" mc:Ignorable="w14 w15 wp14">
+  <w:abstractNum w:abstractNumId="0">
     <w:nsid w:val="0307537F"/>
     <w:multiLevelType w:val="multilevel"/>
     <w:tmpl w:val="EF9CE728"/>
@@ -16200,7 +12522,7 @@
       </w:rPr>
     </w:lvl>
   </w:abstractNum>
-  <w:abstractNum w:abstractNumId="1" w15:restartNumberingAfterBreak="0">
+  <w:abstractNum w:abstractNumId="1">
     <w:nsid w:val="03A2055E"/>
     <w:multiLevelType w:val="multilevel"/>
     <w:tmpl w:val="326E065A"/>
@@ -16314,7 +12636,7 @@
       </w:rPr>
     </w:lvl>
   </w:abstractNum>
-  <w:abstractNum w:abstractNumId="2" w15:restartNumberingAfterBreak="0">
+  <w:abstractNum w:abstractNumId="2">
     <w:nsid w:val="0C461AE6"/>
     <w:multiLevelType w:val="multilevel"/>
     <w:tmpl w:val="1C240C12"/>
@@ -16428,7 +12750,7 @@
       </w:rPr>
     </w:lvl>
   </w:abstractNum>
-  <w:abstractNum w:abstractNumId="3" w15:restartNumberingAfterBreak="0">
+  <w:abstractNum w:abstractNumId="3">
     <w:nsid w:val="10E4313D"/>
     <w:multiLevelType w:val="multilevel"/>
     <w:tmpl w:val="6930E3F6"/>
@@ -16542,7 +12864,7 @@
       </w:rPr>
     </w:lvl>
   </w:abstractNum>
-  <w:abstractNum w:abstractNumId="4" w15:restartNumberingAfterBreak="0">
+  <w:abstractNum w:abstractNumId="4">
     <w:nsid w:val="13060C9A"/>
     <w:multiLevelType w:val="multilevel"/>
     <w:tmpl w:val="266C6358"/>
@@ -16656,7 +12978,7 @@
       </w:rPr>
     </w:lvl>
   </w:abstractNum>
-  <w:abstractNum w:abstractNumId="5" w15:restartNumberingAfterBreak="0">
+  <w:abstractNum w:abstractNumId="5">
     <w:nsid w:val="1EA37E0E"/>
     <w:multiLevelType w:val="multilevel"/>
     <w:tmpl w:val="78168760"/>
@@ -16770,7 +13092,7 @@
       </w:rPr>
     </w:lvl>
   </w:abstractNum>
-  <w:abstractNum w:abstractNumId="6" w15:restartNumberingAfterBreak="0">
+  <w:abstractNum w:abstractNumId="6">
     <w:nsid w:val="2F451770"/>
     <w:multiLevelType w:val="multilevel"/>
     <w:tmpl w:val="A55AFDC2"/>
@@ -16884,7 +13206,7 @@
       </w:rPr>
     </w:lvl>
   </w:abstractNum>
-  <w:abstractNum w:abstractNumId="7" w15:restartNumberingAfterBreak="0">
+  <w:abstractNum w:abstractNumId="7">
     <w:nsid w:val="32AC1BB3"/>
     <w:multiLevelType w:val="multilevel"/>
     <w:tmpl w:val="D34A459E"/>
@@ -16998,7 +13320,7 @@
       </w:rPr>
     </w:lvl>
   </w:abstractNum>
-  <w:abstractNum w:abstractNumId="8" w15:restartNumberingAfterBreak="0">
+  <w:abstractNum w:abstractNumId="8">
     <w:nsid w:val="3CCF09F5"/>
     <w:multiLevelType w:val="multilevel"/>
     <w:tmpl w:val="59AC7CD0"/>
@@ -17112,7 +13434,7 @@
       </w:rPr>
     </w:lvl>
   </w:abstractNum>
-  <w:abstractNum w:abstractNumId="9" w15:restartNumberingAfterBreak="0">
+  <w:abstractNum w:abstractNumId="9">
     <w:nsid w:val="44D275DB"/>
     <w:multiLevelType w:val="multilevel"/>
     <w:tmpl w:val="49A6E64E"/>
@@ -17226,7 +13548,7 @@
       </w:rPr>
     </w:lvl>
   </w:abstractNum>
-  <w:abstractNum w:abstractNumId="10" w15:restartNumberingAfterBreak="0">
+  <w:abstractNum w:abstractNumId="10">
     <w:nsid w:val="45CD0C7E"/>
     <w:multiLevelType w:val="multilevel"/>
     <w:tmpl w:val="D530196A"/>
@@ -17340,7 +13662,7 @@
       </w:rPr>
     </w:lvl>
   </w:abstractNum>
-  <w:abstractNum w:abstractNumId="11" w15:restartNumberingAfterBreak="0">
+  <w:abstractNum w:abstractNumId="11">
     <w:nsid w:val="47C62DD4"/>
     <w:multiLevelType w:val="multilevel"/>
     <w:tmpl w:val="D35034C6"/>
@@ -17454,7 +13776,7 @@
       </w:rPr>
     </w:lvl>
   </w:abstractNum>
-  <w:abstractNum w:abstractNumId="12" w15:restartNumberingAfterBreak="0">
+  <w:abstractNum w:abstractNumId="12">
     <w:nsid w:val="49324432"/>
     <w:multiLevelType w:val="multilevel"/>
     <w:tmpl w:val="D28247F4"/>
@@ -17568,7 +13890,7 @@
       </w:rPr>
     </w:lvl>
   </w:abstractNum>
-  <w:abstractNum w:abstractNumId="13" w15:restartNumberingAfterBreak="0">
+  <w:abstractNum w:abstractNumId="13">
     <w:nsid w:val="4A6C559E"/>
     <w:multiLevelType w:val="multilevel"/>
     <w:tmpl w:val="91B09EA0"/>
@@ -17682,7 +14004,7 @@
       </w:rPr>
     </w:lvl>
   </w:abstractNum>
-  <w:abstractNum w:abstractNumId="14" w15:restartNumberingAfterBreak="0">
+  <w:abstractNum w:abstractNumId="14">
     <w:nsid w:val="515C07C4"/>
     <w:multiLevelType w:val="multilevel"/>
     <w:tmpl w:val="2CA637AE"/>
@@ -17797,7 +14119,7 @@
       </w:rPr>
     </w:lvl>
   </w:abstractNum>
-  <w:abstractNum w:abstractNumId="15" w15:restartNumberingAfterBreak="0">
+  <w:abstractNum w:abstractNumId="15">
     <w:nsid w:val="533C70DC"/>
     <w:multiLevelType w:val="multilevel"/>
     <w:tmpl w:val="080AB0C2"/>
@@ -17911,7 +14233,7 @@
       </w:rPr>
     </w:lvl>
   </w:abstractNum>
-  <w:abstractNum w:abstractNumId="16" w15:restartNumberingAfterBreak="0">
+  <w:abstractNum w:abstractNumId="16">
     <w:nsid w:val="5574178F"/>
     <w:multiLevelType w:val="multilevel"/>
     <w:tmpl w:val="1026E994"/>
@@ -18024,7 +14346,7 @@
       </w:rPr>
     </w:lvl>
   </w:abstractNum>
-  <w:abstractNum w:abstractNumId="17" w15:restartNumberingAfterBreak="0">
+  <w:abstractNum w:abstractNumId="17">
     <w:nsid w:val="56815912"/>
     <w:multiLevelType w:val="multilevel"/>
     <w:tmpl w:val="8BDE44A8"/>
@@ -18138,7 +14460,7 @@
       </w:rPr>
     </w:lvl>
   </w:abstractNum>
-  <w:abstractNum w:abstractNumId="18" w15:restartNumberingAfterBreak="0">
+  <w:abstractNum w:abstractNumId="18">
     <w:nsid w:val="5C015B59"/>
     <w:multiLevelType w:val="multilevel"/>
     <w:tmpl w:val="841210D2"/>
@@ -18252,7 +14574,7 @@
       </w:rPr>
     </w:lvl>
   </w:abstractNum>
-  <w:abstractNum w:abstractNumId="19" w15:restartNumberingAfterBreak="0">
+  <w:abstractNum w:abstractNumId="19">
     <w:nsid w:val="5DDD379F"/>
     <w:multiLevelType w:val="multilevel"/>
     <w:tmpl w:val="06F2B400"/>
@@ -18347,7 +14669,7 @@
       </w:pPr>
     </w:lvl>
   </w:abstractNum>
-  <w:abstractNum w:abstractNumId="20" w15:restartNumberingAfterBreak="0">
+  <w:abstractNum w:abstractNumId="20">
     <w:nsid w:val="6850021B"/>
     <w:multiLevelType w:val="multilevel"/>
     <w:tmpl w:val="E21A9736"/>
@@ -18461,7 +14783,7 @@
       </w:rPr>
     </w:lvl>
   </w:abstractNum>
-  <w:abstractNum w:abstractNumId="21" w15:restartNumberingAfterBreak="0">
+  <w:abstractNum w:abstractNumId="21">
     <w:nsid w:val="6C537494"/>
     <w:multiLevelType w:val="multilevel"/>
     <w:tmpl w:val="62C6AB52"/>
@@ -18575,7 +14897,7 @@
       </w:rPr>
     </w:lvl>
   </w:abstractNum>
-  <w:abstractNum w:abstractNumId="22" w15:restartNumberingAfterBreak="0">
+  <w:abstractNum w:abstractNumId="22">
     <w:nsid w:val="728E0D51"/>
     <w:multiLevelType w:val="multilevel"/>
     <w:tmpl w:val="0854DBE0"/>
@@ -18689,7 +15011,7 @@
       </w:rPr>
     </w:lvl>
   </w:abstractNum>
-  <w:abstractNum w:abstractNumId="23" w15:restartNumberingAfterBreak="0">
+  <w:abstractNum w:abstractNumId="23">
     <w:nsid w:val="731404A9"/>
     <w:multiLevelType w:val="multilevel"/>
     <w:tmpl w:val="1010B7F2"/>
@@ -18803,7 +15125,7 @@
       </w:rPr>
     </w:lvl>
   </w:abstractNum>
-  <w:abstractNum w:abstractNumId="24" w15:restartNumberingAfterBreak="0">
+  <w:abstractNum w:abstractNumId="24">
     <w:nsid w:val="756D260C"/>
     <w:multiLevelType w:val="multilevel"/>
     <w:tmpl w:val="8970F76E"/>
@@ -18889,7 +15211,7 @@
       </w:pPr>
     </w:lvl>
   </w:abstractNum>
-  <w:abstractNum w:abstractNumId="25" w15:restartNumberingAfterBreak="0">
+  <w:abstractNum w:abstractNumId="25">
     <w:nsid w:val="77F66221"/>
     <w:multiLevelType w:val="multilevel"/>
     <w:tmpl w:val="C55AB52E"/>
@@ -19003,7 +15325,7 @@
       </w:rPr>
     </w:lvl>
   </w:abstractNum>
-  <w:abstractNum w:abstractNumId="26" w15:restartNumberingAfterBreak="0">
+  <w:abstractNum w:abstractNumId="26">
     <w:nsid w:val="79BE4683"/>
     <w:multiLevelType w:val="multilevel"/>
     <w:tmpl w:val="A37A0DA0"/>
@@ -19117,7 +15439,7 @@
       </w:rPr>
     </w:lvl>
   </w:abstractNum>
-  <w:abstractNum w:abstractNumId="27" w15:restartNumberingAfterBreak="0">
+  <w:abstractNum w:abstractNumId="27">
     <w:nsid w:val="7C9C3CB3"/>
     <w:multiLevelType w:val="multilevel"/>
     <w:tmpl w:val="CC1AB8E6"/>
@@ -19319,7 +15641,7 @@
 </file>
 
 <file path=word/styles.xml><?xml version="1.0" encoding="utf-8"?>
-<w:styles xmlns:mc="http://schemas.openxmlformats.org/markup-compatibility/2006" xmlns:r="http://schemas.openxmlformats.org/officeDocument/2006/relationships" xmlns:w="http://schemas.openxmlformats.org/wordprocessingml/2006/main" xmlns:w14="http://schemas.microsoft.com/office/word/2010/wordml" xmlns:w15="http://schemas.microsoft.com/office/word/2012/wordml" xmlns:w16cid="http://schemas.microsoft.com/office/word/2016/wordml/cid" xmlns:w16se="http://schemas.microsoft.com/office/word/2015/wordml/symex" mc:Ignorable="w14 w15 w16se w16cid">
+<w:styles xmlns:mc="http://schemas.openxmlformats.org/markup-compatibility/2006" xmlns:r="http://schemas.openxmlformats.org/officeDocument/2006/relationships" xmlns:w="http://schemas.openxmlformats.org/wordprocessingml/2006/main" xmlns:w14="http://schemas.microsoft.com/office/word/2010/wordml" xmlns:w15="http://schemas.microsoft.com/office/word/2012/wordml" mc:Ignorable="w14 w15">
   <w:docDefaults>
     <w:rPrDefault>
       <w:rPr>
@@ -19330,7 +15652,7 @@
     </w:rPrDefault>
     <w:pPrDefault/>
   </w:docDefaults>
-  <w:latentStyles w:defLockedState="0" w:defUIPriority="99" w:defSemiHidden="0" w:defUnhideWhenUsed="0" w:defQFormat="0" w:count="375">
+  <w:latentStyles w:defLockedState="0" w:defUIPriority="99" w:defSemiHidden="0" w:defUnhideWhenUsed="0" w:defQFormat="0" w:count="371">
     <w:lsdException w:name="Normal" w:uiPriority="0" w:qFormat="1"/>
     <w:lsdException w:name="heading 1" w:uiPriority="9" w:qFormat="1"/>
     <w:lsdException w:name="heading 2" w:semiHidden="1" w:uiPriority="9" w:unhideWhenUsed="1" w:qFormat="1"/>
@@ -19702,10 +16024,6 @@
     <w:lsdException w:name="List Table 5 Dark Accent 6" w:uiPriority="50"/>
     <w:lsdException w:name="List Table 6 Colorful Accent 6" w:uiPriority="51"/>
     <w:lsdException w:name="List Table 7 Colorful Accent 6" w:uiPriority="52"/>
-    <w:lsdException w:name="Mention" w:semiHidden="1" w:unhideWhenUsed="1"/>
-    <w:lsdException w:name="Smart Hyperlink" w:semiHidden="1" w:unhideWhenUsed="1"/>
-    <w:lsdException w:name="Hashtag" w:semiHidden="1" w:unhideWhenUsed="1"/>
-    <w:lsdException w:name="Unresolved Mention" w:semiHidden="1" w:unhideWhenUsed="1"/>
   </w:latentStyles>
   <w:style w:type="paragraph" w:default="1" w:styleId="Normal">
     <w:name w:val="Normal"/>
@@ -19891,7 +16209,7 @@
       <w:lang w:val="es-PE"/>
     </w:rPr>
   </w:style>
-  <w:style w:type="character" w:styleId="Mencinsinresolver">
+  <w:style w:type="character" w:customStyle="1" w:styleId="UnresolvedMention">
     <w:name w:val="Unresolved Mention"/>
     <w:basedOn w:val="Fuentedeprrafopredeter"/>
     <w:uiPriority w:val="99"/>
@@ -23636,7 +19954,7 @@
       <w:b/>
     </w:rPr>
   </w:style>
-  <w:style w:type="paragraph" w:styleId="Ttulo">
+  <w:style w:type="paragraph" w:styleId="Puesto">
     <w:name w:val="Title"/>
     <w:basedOn w:val="Normal"/>
     <w:next w:val="Textoindependiente"/>
@@ -23751,7 +20069,7 @@
       <w:ind w:left="220"/>
     </w:pPr>
   </w:style>
-  <w:style w:type="paragraph" w:styleId="TtuloTDC">
+  <w:style w:type="paragraph" w:styleId="TtulodeTDC">
     <w:name w:val="TOC Heading"/>
     <w:basedOn w:val="Ttulo1"/>
     <w:next w:val="Normal"/>
@@ -23842,6 +20160,7 @@
     <w:uiPriority w:val="39"/>
     <w:rsid w:val="00F90F43"/>
     <w:tblPr>
+      <w:tblInd w:w="0" w:type="dxa"/>
       <w:tblBorders>
         <w:top w:val="single" w:sz="4" w:space="0" w:color="auto"/>
         <w:left w:val="single" w:sz="4" w:space="0" w:color="auto"/>
@@ -23850,6 +20169,12 @@
         <w:insideH w:val="single" w:sz="4" w:space="0" w:color="auto"/>
         <w:insideV w:val="single" w:sz="4" w:space="0" w:color="auto"/>
       </w:tblBorders>
+      <w:tblCellMar>
+        <w:top w:w="0" w:type="dxa"/>
+        <w:left w:w="108" w:type="dxa"/>
+        <w:bottom w:w="0" w:type="dxa"/>
+        <w:right w:w="108" w:type="dxa"/>
+      </w:tblCellMar>
     </w:tblPr>
   </w:style>
   <w:style w:type="table" w:styleId="Tabladelista1clara-nfasis5">
@@ -23860,6 +20185,13 @@
     <w:tblPr>
       <w:tblStyleRowBandSize w:val="1"/>
       <w:tblStyleColBandSize w:val="1"/>
+      <w:tblInd w:w="0" w:type="dxa"/>
+      <w:tblCellMar>
+        <w:top w:w="0" w:type="dxa"/>
+        <w:left w:w="108" w:type="dxa"/>
+        <w:bottom w:w="0" w:type="dxa"/>
+        <w:right w:w="108" w:type="dxa"/>
+      </w:tblCellMar>
     </w:tblPr>
     <w:tblStylePr w:type="firstRow">
       <w:rPr>
@@ -23918,6 +20250,13 @@
     <w:tblPr>
       <w:tblStyleRowBandSize w:val="1"/>
       <w:tblStyleColBandSize w:val="1"/>
+      <w:tblInd w:w="0" w:type="dxa"/>
+      <w:tblCellMar>
+        <w:top w:w="0" w:type="dxa"/>
+        <w:left w:w="108" w:type="dxa"/>
+        <w:bottom w:w="0" w:type="dxa"/>
+        <w:right w:w="108" w:type="dxa"/>
+      </w:tblCellMar>
     </w:tblPr>
     <w:tblStylePr w:type="firstRow">
       <w:rPr>
@@ -24000,7 +20339,7 @@
       </w:tcPr>
     </w:tblStylePr>
   </w:style>
-  <w:style w:type="table" w:styleId="Tablaconcuadrcula1clara-nfasis6">
+  <w:style w:type="table" w:styleId="Tabladecuadrcula1clara-nfasis6">
     <w:name w:val="Grid Table 1 Light Accent 6"/>
     <w:basedOn w:val="Tablanormal"/>
     <w:uiPriority w:val="46"/>
@@ -24008,6 +20347,7 @@
     <w:tblPr>
       <w:tblStyleRowBandSize w:val="1"/>
       <w:tblStyleColBandSize w:val="1"/>
+      <w:tblInd w:w="0" w:type="dxa"/>
       <w:tblBorders>
         <w:top w:val="single" w:sz="4" w:space="0" w:color="FBD4B4" w:themeColor="accent6" w:themeTint="66"/>
         <w:left w:val="single" w:sz="4" w:space="0" w:color="FBD4B4" w:themeColor="accent6" w:themeTint="66"/>
@@ -24016,6 +20356,12 @@
         <w:insideH w:val="single" w:sz="4" w:space="0" w:color="FBD4B4" w:themeColor="accent6" w:themeTint="66"/>
         <w:insideV w:val="single" w:sz="4" w:space="0" w:color="FBD4B4" w:themeColor="accent6" w:themeTint="66"/>
       </w:tblBorders>
+      <w:tblCellMar>
+        <w:top w:w="0" w:type="dxa"/>
+        <w:left w:w="108" w:type="dxa"/>
+        <w:bottom w:w="0" w:type="dxa"/>
+        <w:right w:w="108" w:type="dxa"/>
+      </w:tblCellMar>
     </w:tblPr>
     <w:tblStylePr w:type="firstRow">
       <w:rPr>
@@ -24054,7 +20400,7 @@
       </w:rPr>
     </w:tblStylePr>
   </w:style>
-  <w:style w:type="table" w:styleId="Tablaconcuadrcula1clara-nfasis5">
+  <w:style w:type="table" w:styleId="Tabladecuadrcula1clara-nfasis5">
     <w:name w:val="Grid Table 1 Light Accent 5"/>
     <w:basedOn w:val="Tablanormal"/>
     <w:uiPriority w:val="46"/>
@@ -24062,6 +20408,7 @@
     <w:tblPr>
       <w:tblStyleRowBandSize w:val="1"/>
       <w:tblStyleColBandSize w:val="1"/>
+      <w:tblInd w:w="0" w:type="dxa"/>
       <w:tblBorders>
         <w:top w:val="single" w:sz="4" w:space="0" w:color="B6DDE8" w:themeColor="accent5" w:themeTint="66"/>
         <w:left w:val="single" w:sz="4" w:space="0" w:color="B6DDE8" w:themeColor="accent5" w:themeTint="66"/>
@@ -24070,6 +20417,12 @@
         <w:insideH w:val="single" w:sz="4" w:space="0" w:color="B6DDE8" w:themeColor="accent5" w:themeTint="66"/>
         <w:insideV w:val="single" w:sz="4" w:space="0" w:color="B6DDE8" w:themeColor="accent5" w:themeTint="66"/>
       </w:tblBorders>
+      <w:tblCellMar>
+        <w:top w:w="0" w:type="dxa"/>
+        <w:left w:w="108" w:type="dxa"/>
+        <w:bottom w:w="0" w:type="dxa"/>
+        <w:right w:w="108" w:type="dxa"/>
+      </w:tblCellMar>
     </w:tblPr>
     <w:tblStylePr w:type="firstRow">
       <w:rPr>
@@ -24108,7 +20461,7 @@
       </w:rPr>
     </w:tblStylePr>
   </w:style>
-  <w:style w:type="table" w:styleId="Tablaconcuadrcula1clara-nfasis4">
+  <w:style w:type="table" w:styleId="Tabladecuadrcula1clara-nfasis4">
     <w:name w:val="Grid Table 1 Light Accent 4"/>
     <w:basedOn w:val="Tablanormal"/>
     <w:uiPriority w:val="46"/>
@@ -24116,6 +20469,7 @@
     <w:tblPr>
       <w:tblStyleRowBandSize w:val="1"/>
       <w:tblStyleColBandSize w:val="1"/>
+      <w:tblInd w:w="0" w:type="dxa"/>
       <w:tblBorders>
         <w:top w:val="single" w:sz="4" w:space="0" w:color="CCC0D9" w:themeColor="accent4" w:themeTint="66"/>
         <w:left w:val="single" w:sz="4" w:space="0" w:color="CCC0D9" w:themeColor="accent4" w:themeTint="66"/>
@@ -24124,6 +20478,12 @@
         <w:insideH w:val="single" w:sz="4" w:space="0" w:color="CCC0D9" w:themeColor="accent4" w:themeTint="66"/>
         <w:insideV w:val="single" w:sz="4" w:space="0" w:color="CCC0D9" w:themeColor="accent4" w:themeTint="66"/>
       </w:tblBorders>
+      <w:tblCellMar>
+        <w:top w:w="0" w:type="dxa"/>
+        <w:left w:w="108" w:type="dxa"/>
+        <w:bottom w:w="0" w:type="dxa"/>
+        <w:right w:w="108" w:type="dxa"/>
+      </w:tblCellMar>
     </w:tblPr>
     <w:tblStylePr w:type="firstRow">
       <w:rPr>
@@ -24162,7 +20522,7 @@
       </w:rPr>
     </w:tblStylePr>
   </w:style>
-  <w:style w:type="table" w:styleId="Tablaconcuadrcula3-nfasis6">
+  <w:style w:type="table" w:styleId="Tabladecuadrcula3-nfasis6">
     <w:name w:val="Grid Table 3 Accent 6"/>
     <w:basedOn w:val="Tablanormal"/>
     <w:uiPriority w:val="48"/>
@@ -24170,6 +20530,7 @@
     <w:tblPr>
       <w:tblStyleRowBandSize w:val="1"/>
       <w:tblStyleColBandSize w:val="1"/>
+      <w:tblInd w:w="0" w:type="dxa"/>
       <w:tblBorders>
         <w:top w:val="single" w:sz="4" w:space="0" w:color="FABF8F" w:themeColor="accent6" w:themeTint="99"/>
         <w:left w:val="single" w:sz="4" w:space="0" w:color="FABF8F" w:themeColor="accent6" w:themeTint="99"/>
@@ -24178,6 +20539,12 @@
         <w:insideH w:val="single" w:sz="4" w:space="0" w:color="FABF8F" w:themeColor="accent6" w:themeTint="99"/>
         <w:insideV w:val="single" w:sz="4" w:space="0" w:color="FABF8F" w:themeColor="accent6" w:themeTint="99"/>
       </w:tblBorders>
+      <w:tblCellMar>
+        <w:top w:w="0" w:type="dxa"/>
+        <w:left w:w="108" w:type="dxa"/>
+        <w:bottom w:w="0" w:type="dxa"/>
+        <w:right w:w="108" w:type="dxa"/>
+      </w:tblCellMar>
     </w:tblPr>
     <w:tblStylePr w:type="firstRow">
       <w:rPr>
@@ -24293,7 +20660,7 @@
       </w:tcPr>
     </w:tblStylePr>
   </w:style>
-  <w:style w:type="table" w:styleId="Tablaconcuadrcula3-nfasis5">
+  <w:style w:type="table" w:styleId="Tabladecuadrcula3-nfasis5">
     <w:name w:val="Grid Table 3 Accent 5"/>
     <w:basedOn w:val="Tablanormal"/>
     <w:uiPriority w:val="48"/>
@@ -24301,6 +20668,7 @@
     <w:tblPr>
       <w:tblStyleRowBandSize w:val="1"/>
       <w:tblStyleColBandSize w:val="1"/>
+      <w:tblInd w:w="0" w:type="dxa"/>
       <w:tblBorders>
         <w:top w:val="single" w:sz="4" w:space="0" w:color="92CDDC" w:themeColor="accent5" w:themeTint="99"/>
         <w:left w:val="single" w:sz="4" w:space="0" w:color="92CDDC" w:themeColor="accent5" w:themeTint="99"/>
@@ -24309,6 +20677,12 @@
         <w:insideH w:val="single" w:sz="4" w:space="0" w:color="92CDDC" w:themeColor="accent5" w:themeTint="99"/>
         <w:insideV w:val="single" w:sz="4" w:space="0" w:color="92CDDC" w:themeColor="accent5" w:themeTint="99"/>
       </w:tblBorders>
+      <w:tblCellMar>
+        <w:top w:w="0" w:type="dxa"/>
+        <w:left w:w="108" w:type="dxa"/>
+        <w:bottom w:w="0" w:type="dxa"/>
+        <w:right w:w="108" w:type="dxa"/>
+      </w:tblCellMar>
     </w:tblPr>
     <w:tblStylePr w:type="firstRow">
       <w:rPr>
@@ -24424,7 +20798,7 @@
       </w:tcPr>
     </w:tblStylePr>
   </w:style>
-  <w:style w:type="table" w:styleId="Tablaconcuadrcula3-nfasis4">
+  <w:style w:type="table" w:styleId="Tabladecuadrcula3-nfasis4">
     <w:name w:val="Grid Table 3 Accent 4"/>
     <w:basedOn w:val="Tablanormal"/>
     <w:uiPriority w:val="48"/>
@@ -24432,6 +20806,7 @@
     <w:tblPr>
       <w:tblStyleRowBandSize w:val="1"/>
       <w:tblStyleColBandSize w:val="1"/>
+      <w:tblInd w:w="0" w:type="dxa"/>
       <w:tblBorders>
         <w:top w:val="single" w:sz="4" w:space="0" w:color="B2A1C7" w:themeColor="accent4" w:themeTint="99"/>
         <w:left w:val="single" w:sz="4" w:space="0" w:color="B2A1C7" w:themeColor="accent4" w:themeTint="99"/>
@@ -24440,6 +20815,12 @@
         <w:insideH w:val="single" w:sz="4" w:space="0" w:color="B2A1C7" w:themeColor="accent4" w:themeTint="99"/>
         <w:insideV w:val="single" w:sz="4" w:space="0" w:color="B2A1C7" w:themeColor="accent4" w:themeTint="99"/>
       </w:tblBorders>
+      <w:tblCellMar>
+        <w:top w:w="0" w:type="dxa"/>
+        <w:left w:w="108" w:type="dxa"/>
+        <w:bottom w:w="0" w:type="dxa"/>
+        <w:right w:w="108" w:type="dxa"/>
+      </w:tblCellMar>
     </w:tblPr>
     <w:tblStylePr w:type="firstRow">
       <w:rPr>
@@ -24555,7 +20936,7 @@
       </w:tcPr>
     </w:tblStylePr>
   </w:style>
-  <w:style w:type="table" w:styleId="Tablaconcuadrcula3-nfasis3">
+  <w:style w:type="table" w:styleId="Tabladecuadrcula3-nfasis3">
     <w:name w:val="Grid Table 3 Accent 3"/>
     <w:basedOn w:val="Tablanormal"/>
     <w:uiPriority w:val="48"/>
@@ -24563,6 +20944,7 @@
     <w:tblPr>
       <w:tblStyleRowBandSize w:val="1"/>
       <w:tblStyleColBandSize w:val="1"/>
+      <w:tblInd w:w="0" w:type="dxa"/>
       <w:tblBorders>
         <w:top w:val="single" w:sz="4" w:space="0" w:color="C2D69B" w:themeColor="accent3" w:themeTint="99"/>
         <w:left w:val="single" w:sz="4" w:space="0" w:color="C2D69B" w:themeColor="accent3" w:themeTint="99"/>
@@ -24571,6 +20953,12 @@
         <w:insideH w:val="single" w:sz="4" w:space="0" w:color="C2D69B" w:themeColor="accent3" w:themeTint="99"/>
         <w:insideV w:val="single" w:sz="4" w:space="0" w:color="C2D69B" w:themeColor="accent3" w:themeTint="99"/>
       </w:tblBorders>
+      <w:tblCellMar>
+        <w:top w:w="0" w:type="dxa"/>
+        <w:left w:w="108" w:type="dxa"/>
+        <w:bottom w:w="0" w:type="dxa"/>
+        <w:right w:w="108" w:type="dxa"/>
+      </w:tblCellMar>
     </w:tblPr>
     <w:tblStylePr w:type="firstRow">
       <w:rPr>
@@ -24686,7 +21074,7 @@
       </w:tcPr>
     </w:tblStylePr>
   </w:style>
-  <w:style w:type="table" w:styleId="Tablaconcuadrcula5oscura-nfasis4">
+  <w:style w:type="table" w:styleId="Tabladecuadrcula5oscura-nfasis4">
     <w:name w:val="Grid Table 5 Dark Accent 4"/>
     <w:basedOn w:val="Tablanormal"/>
     <w:uiPriority w:val="50"/>
@@ -24694,6 +21082,7 @@
     <w:tblPr>
       <w:tblStyleRowBandSize w:val="1"/>
       <w:tblStyleColBandSize w:val="1"/>
+      <w:tblInd w:w="0" w:type="dxa"/>
       <w:tblBorders>
         <w:top w:val="single" w:sz="4" w:space="0" w:color="FFFFFF" w:themeColor="background1"/>
         <w:left w:val="single" w:sz="4" w:space="0" w:color="FFFFFF" w:themeColor="background1"/>
@@ -24702,6 +21091,12 @@
         <w:insideH w:val="single" w:sz="4" w:space="0" w:color="FFFFFF" w:themeColor="background1"/>
         <w:insideV w:val="single" w:sz="4" w:space="0" w:color="FFFFFF" w:themeColor="background1"/>
       </w:tblBorders>
+      <w:tblCellMar>
+        <w:top w:w="0" w:type="dxa"/>
+        <w:left w:w="108" w:type="dxa"/>
+        <w:bottom w:w="0" w:type="dxa"/>
+        <w:right w:w="108" w:type="dxa"/>
+      </w:tblCellMar>
     </w:tblPr>
     <w:tcPr>
       <w:shd w:val="clear" w:color="auto" w:fill="E5DFEC" w:themeFill="accent4" w:themeFillTint="33"/>
@@ -24797,6 +21192,7 @@
     <w:tblPr>
       <w:tblStyleRowBandSize w:val="1"/>
       <w:tblStyleColBandSize w:val="1"/>
+      <w:tblInd w:w="0" w:type="dxa"/>
       <w:tblBorders>
         <w:top w:val="single" w:sz="4" w:space="0" w:color="666666" w:themeColor="text1" w:themeTint="99"/>
         <w:left w:val="single" w:sz="4" w:space="0" w:color="666666" w:themeColor="text1" w:themeTint="99"/>
@@ -24805,6 +21201,12 @@
         <w:insideH w:val="single" w:sz="4" w:space="0" w:color="666666" w:themeColor="text1" w:themeTint="99"/>
         <w:insideV w:val="single" w:sz="4" w:space="0" w:color="666666" w:themeColor="text1" w:themeTint="99"/>
       </w:tblBorders>
+      <w:tblCellMar>
+        <w:top w:w="0" w:type="dxa"/>
+        <w:left w:w="108" w:type="dxa"/>
+        <w:bottom w:w="0" w:type="dxa"/>
+        <w:right w:w="108" w:type="dxa"/>
+      </w:tblCellMar>
     </w:tblPr>
     <w:tblStylePr w:type="firstRow">
       <w:rPr>
@@ -24862,7 +21264,7 @@
       </w:tcPr>
     </w:tblStylePr>
   </w:style>
-  <w:style w:type="table" w:styleId="Tablaconcuadrcula5oscura-nfasis6">
+  <w:style w:type="table" w:styleId="Tabladecuadrcula5oscura-nfasis6">
     <w:name w:val="Grid Table 5 Dark Accent 6"/>
     <w:basedOn w:val="Tablanormal"/>
     <w:uiPriority w:val="50"/>
@@ -24870,6 +21272,7 @@
     <w:tblPr>
       <w:tblStyleRowBandSize w:val="1"/>
       <w:tblStyleColBandSize w:val="1"/>
+      <w:tblInd w:w="0" w:type="dxa"/>
       <w:tblBorders>
         <w:top w:val="single" w:sz="4" w:space="0" w:color="FFFFFF" w:themeColor="background1"/>
         <w:left w:val="single" w:sz="4" w:space="0" w:color="FFFFFF" w:themeColor="background1"/>
@@ -24878,6 +21281,12 @@
         <w:insideH w:val="single" w:sz="4" w:space="0" w:color="FFFFFF" w:themeColor="background1"/>
         <w:insideV w:val="single" w:sz="4" w:space="0" w:color="FFFFFF" w:themeColor="background1"/>
       </w:tblBorders>
+      <w:tblCellMar>
+        <w:top w:w="0" w:type="dxa"/>
+        <w:left w:w="108" w:type="dxa"/>
+        <w:bottom w:w="0" w:type="dxa"/>
+        <w:right w:w="108" w:type="dxa"/>
+      </w:tblCellMar>
     </w:tblPr>
     <w:tcPr>
       <w:shd w:val="clear" w:color="auto" w:fill="FDE9D9" w:themeFill="accent6" w:themeFillTint="33"/>
@@ -24973,11 +21382,18 @@
     <w:tblPr>
       <w:tblStyleRowBandSize w:val="1"/>
       <w:tblStyleColBandSize w:val="1"/>
+      <w:tblInd w:w="0" w:type="dxa"/>
       <w:tblBorders>
         <w:top w:val="single" w:sz="4" w:space="0" w:color="92CDDC" w:themeColor="accent5" w:themeTint="99"/>
         <w:bottom w:val="single" w:sz="4" w:space="0" w:color="92CDDC" w:themeColor="accent5" w:themeTint="99"/>
         <w:insideH w:val="single" w:sz="4" w:space="0" w:color="92CDDC" w:themeColor="accent5" w:themeTint="99"/>
       </w:tblBorders>
+      <w:tblCellMar>
+        <w:top w:w="0" w:type="dxa"/>
+        <w:left w:w="108" w:type="dxa"/>
+        <w:bottom w:w="0" w:type="dxa"/>
+        <w:right w:w="108" w:type="dxa"/>
+      </w:tblCellMar>
     </w:tblPr>
     <w:tblStylePr w:type="firstRow">
       <w:rPr>
@@ -25024,6 +21440,13 @@
     <w:tblPr>
       <w:tblStyleRowBandSize w:val="1"/>
       <w:tblStyleColBandSize w:val="1"/>
+      <w:tblInd w:w="0" w:type="dxa"/>
+      <w:tblCellMar>
+        <w:top w:w="0" w:type="dxa"/>
+        <w:left w:w="108" w:type="dxa"/>
+        <w:bottom w:w="0" w:type="dxa"/>
+        <w:right w:w="108" w:type="dxa"/>
+      </w:tblCellMar>
     </w:tblPr>
     <w:tblStylePr w:type="firstRow">
       <w:rPr>
@@ -25071,6 +21494,108 @@
     <w:rPr>
       <w:color w:val="0000FF" w:themeColor="hyperlink"/>
       <w:u w:val="single"/>
+    </w:rPr>
+  </w:style>
+  <w:style w:type="character" w:styleId="Refdecomentario">
+    <w:name w:val="annotation reference"/>
+    <w:basedOn w:val="Fuentedeprrafopredeter"/>
+    <w:uiPriority w:val="99"/>
+    <w:semiHidden/>
+    <w:unhideWhenUsed/>
+    <w:rsid w:val="005D3567"/>
+    <w:rPr>
+      <w:sz w:val="16"/>
+      <w:szCs w:val="16"/>
+    </w:rPr>
+  </w:style>
+  <w:style w:type="paragraph" w:styleId="Textocomentario">
+    <w:name w:val="annotation text"/>
+    <w:basedOn w:val="Normal"/>
+    <w:link w:val="TextocomentarioCar"/>
+    <w:uiPriority w:val="99"/>
+    <w:semiHidden/>
+    <w:unhideWhenUsed/>
+    <w:rsid w:val="005D3567"/>
+    <w:pPr>
+      <w:spacing w:line="240" w:lineRule="auto"/>
+    </w:pPr>
+    <w:rPr>
+      <w:sz w:val="20"/>
+      <w:szCs w:val="20"/>
+    </w:rPr>
+  </w:style>
+  <w:style w:type="character" w:customStyle="1" w:styleId="TextocomentarioCar">
+    <w:name w:val="Texto comentario Car"/>
+    <w:basedOn w:val="Fuentedeprrafopredeter"/>
+    <w:link w:val="Textocomentario"/>
+    <w:uiPriority w:val="99"/>
+    <w:semiHidden/>
+    <w:rsid w:val="005D3567"/>
+    <w:rPr>
+      <w:color w:val="00000A"/>
+      <w:szCs w:val="20"/>
+      <w:lang w:val="es-PE"/>
+    </w:rPr>
+  </w:style>
+  <w:style w:type="paragraph" w:styleId="Asuntodelcomentario">
+    <w:name w:val="annotation subject"/>
+    <w:basedOn w:val="Textocomentario"/>
+    <w:next w:val="Textocomentario"/>
+    <w:link w:val="AsuntodelcomentarioCar"/>
+    <w:uiPriority w:val="99"/>
+    <w:semiHidden/>
+    <w:unhideWhenUsed/>
+    <w:rsid w:val="005D3567"/>
+    <w:rPr>
+      <w:b/>
+      <w:bCs/>
+    </w:rPr>
+  </w:style>
+  <w:style w:type="character" w:customStyle="1" w:styleId="AsuntodelcomentarioCar">
+    <w:name w:val="Asunto del comentario Car"/>
+    <w:basedOn w:val="TextocomentarioCar"/>
+    <w:link w:val="Asuntodelcomentario"/>
+    <w:uiPriority w:val="99"/>
+    <w:semiHidden/>
+    <w:rsid w:val="005D3567"/>
+    <w:rPr>
+      <w:b/>
+      <w:bCs/>
+      <w:color w:val="00000A"/>
+      <w:szCs w:val="20"/>
+      <w:lang w:val="es-PE"/>
+    </w:rPr>
+  </w:style>
+  <w:style w:type="paragraph" w:styleId="Textodeglobo">
+    <w:name w:val="Balloon Text"/>
+    <w:basedOn w:val="Normal"/>
+    <w:link w:val="TextodegloboCar"/>
+    <w:uiPriority w:val="99"/>
+    <w:semiHidden/>
+    <w:unhideWhenUsed/>
+    <w:rsid w:val="005D3567"/>
+    <w:pPr>
+      <w:spacing w:line="240" w:lineRule="auto"/>
+    </w:pPr>
+    <w:rPr>
+      <w:rFonts w:ascii="Segoe UI" w:hAnsi="Segoe UI" w:cs="Segoe UI"/>
+      <w:sz w:val="18"/>
+      <w:szCs w:val="18"/>
+    </w:rPr>
+  </w:style>
+  <w:style w:type="character" w:customStyle="1" w:styleId="TextodegloboCar">
+    <w:name w:val="Texto de globo Car"/>
+    <w:basedOn w:val="Fuentedeprrafopredeter"/>
+    <w:link w:val="Textodeglobo"/>
+    <w:uiPriority w:val="99"/>
+    <w:semiHidden/>
+    <w:rsid w:val="005D3567"/>
+    <w:rPr>
+      <w:rFonts w:ascii="Segoe UI" w:hAnsi="Segoe UI" w:cs="Segoe UI"/>
+      <w:color w:val="00000A"/>
+      <w:sz w:val="18"/>
+      <w:szCs w:val="18"/>
+      <w:lang w:val="es-PE"/>
     </w:rPr>
   </w:style>
 </w:styles>
@@ -25401,7 +21926,7 @@
 </file>
 
 <file path=customXml/itemProps1.xml><?xml version="1.0" encoding="utf-8"?>
-<ds:datastoreItem xmlns:ds="http://schemas.openxmlformats.org/officeDocument/2006/customXml" ds:itemID="{6C8D3693-1B8C-4EDD-89D5-F797A89CC177}">
+<ds:datastoreItem xmlns:ds="http://schemas.openxmlformats.org/officeDocument/2006/customXml" ds:itemID="{DFAA28C4-C2F9-4768-A5AE-81A9453273DE}">
   <ds:schemaRefs>
     <ds:schemaRef ds:uri="http://schemas.openxmlformats.org/officeDocument/2006/bibliography"/>
   </ds:schemaRefs>

--- a/Presufam - Documentacion.docx
+++ b/Presufam - Documentacion.docx
@@ -117,7 +117,13 @@
         <w:rPr>
           <w:rFonts w:ascii="Constantia" w:eastAsia="Constantia" w:hAnsi="Constantia" w:cs="Constantia"/>
         </w:rPr>
-        <w:t>29</w:t>
+        <w:t>0</w:t>
+      </w:r>
+      <w:r>
+        <w:rPr>
+          <w:rFonts w:ascii="Constantia" w:eastAsia="Constantia" w:hAnsi="Constantia" w:cs="Constantia"/>
+        </w:rPr>
+        <w:t>9</w:t>
       </w:r>
       <w:r>
         <w:rPr>
@@ -129,7 +135,7 @@
         <w:rPr>
           <w:rFonts w:ascii="Constantia" w:eastAsia="Constantia" w:hAnsi="Constantia" w:cs="Constantia"/>
         </w:rPr>
-        <w:t>1</w:t>
+        <w:t>2</w:t>
       </w:r>
       <w:r>
         <w:rPr>
@@ -185,8 +191,16 @@
         <w:rPr>
           <w:rFonts w:ascii="Constantia" w:eastAsia="Constantia" w:hAnsi="Constantia" w:cs="Constantia"/>
         </w:rPr>
-        <w:t>Cutipa Samayani Angel</w:t>
-      </w:r>
+        <w:t xml:space="preserve">Cutipa Samayani </w:t>
+      </w:r>
+      <w:proofErr w:type="spellStart"/>
+      <w:r>
+        <w:rPr>
+          <w:rFonts w:ascii="Constantia" w:eastAsia="Constantia" w:hAnsi="Constantia" w:cs="Constantia"/>
+        </w:rPr>
+        <w:t>Angel</w:t>
+      </w:r>
+      <w:proofErr w:type="spellEnd"/>
     </w:p>
     <w:p>
       <w:pPr>
@@ -195,11 +209,19 @@
           <w:rFonts w:ascii="Constantia" w:eastAsia="Constantia" w:hAnsi="Constantia" w:cs="Constantia"/>
         </w:rPr>
       </w:pPr>
-      <w:r>
-        <w:rPr>
-          <w:rFonts w:ascii="Constantia" w:eastAsia="Constantia" w:hAnsi="Constantia" w:cs="Constantia"/>
-        </w:rPr>
-        <w:t>Rodriguez Ureta Missael</w:t>
+      <w:proofErr w:type="spellStart"/>
+      <w:r>
+        <w:rPr>
+          <w:rFonts w:ascii="Constantia" w:eastAsia="Constantia" w:hAnsi="Constantia" w:cs="Constantia"/>
+        </w:rPr>
+        <w:t>Rodriguez</w:t>
+      </w:r>
+      <w:proofErr w:type="spellEnd"/>
+      <w:r>
+        <w:rPr>
+          <w:rFonts w:ascii="Constantia" w:eastAsia="Constantia" w:hAnsi="Constantia" w:cs="Constantia"/>
+        </w:rPr>
+        <w:t xml:space="preserve"> Ureta Missael</w:t>
       </w:r>
     </w:p>
     <w:p>
@@ -260,15 +282,7 @@
             <w:rPr>
               <w:lang w:val="es-ES"/>
             </w:rPr>
-            <w:t>Conteni</w:t>
-          </w:r>
-          <w:bookmarkStart w:id="3" w:name="_GoBack"/>
-          <w:bookmarkEnd w:id="3"/>
-          <w:r>
-            <w:rPr>
-              <w:lang w:val="es-ES"/>
-            </w:rPr>
-            <w:t>do</w:t>
+            <w:t>Contenido</w:t>
           </w:r>
           <w:bookmarkEnd w:id="2"/>
         </w:p>
@@ -2557,12 +2571,12 @@
         <w:pStyle w:val="Ttulo1"/>
         <w:spacing w:after="0"/>
       </w:pPr>
-      <w:bookmarkStart w:id="4" w:name="_Toc532085740"/>
+      <w:bookmarkStart w:id="3" w:name="_Toc532085740"/>
       <w:r>
         <w:lastRenderedPageBreak/>
         <w:t>PLAN DE TRABAJO</w:t>
       </w:r>
-      <w:bookmarkEnd w:id="4"/>
+      <w:bookmarkEnd w:id="3"/>
     </w:p>
     <w:p>
       <w:pPr>
@@ -2588,22 +2602,22 @@
         <w:pStyle w:val="Ttulo1"/>
         <w:spacing w:after="0"/>
       </w:pPr>
-      <w:bookmarkStart w:id="5" w:name="_Toc532085741"/>
+      <w:bookmarkStart w:id="4" w:name="_Toc532085741"/>
       <w:r>
         <w:t>ARQUITECTURA</w:t>
       </w:r>
-      <w:bookmarkEnd w:id="5"/>
+      <w:bookmarkEnd w:id="4"/>
     </w:p>
     <w:p>
       <w:pPr>
         <w:pStyle w:val="Ttulo3"/>
         <w:jc w:val="left"/>
       </w:pPr>
-      <w:bookmarkStart w:id="6" w:name="_Toc532085742"/>
+      <w:bookmarkStart w:id="5" w:name="_Toc532085742"/>
       <w:r>
         <w:t>ARQUITECTURA LÓGICA:</w:t>
       </w:r>
-      <w:bookmarkEnd w:id="6"/>
+      <w:bookmarkEnd w:id="5"/>
     </w:p>
     <w:p>
       <w:r>
@@ -2657,11 +2671,11 @@
         <w:pStyle w:val="Ttulo3"/>
         <w:jc w:val="left"/>
       </w:pPr>
-      <w:bookmarkStart w:id="7" w:name="_Toc532085743"/>
+      <w:bookmarkStart w:id="6" w:name="_Toc532085743"/>
       <w:r>
         <w:t>ARQUITECTURA FÍSICA:</w:t>
       </w:r>
-      <w:bookmarkEnd w:id="7"/>
+      <w:bookmarkEnd w:id="6"/>
     </w:p>
     <w:p>
       <w:r>
@@ -2787,14 +2801,14 @@
       <w:pPr>
         <w:pStyle w:val="Ttulo1"/>
       </w:pPr>
-      <w:bookmarkStart w:id="8" w:name="_9fufuf83vq12"/>
-      <w:bookmarkStart w:id="9" w:name="_Toc532085744"/>
-      <w:bookmarkEnd w:id="8"/>
+      <w:bookmarkStart w:id="7" w:name="_9fufuf83vq12"/>
+      <w:bookmarkStart w:id="8" w:name="_Toc532085744"/>
+      <w:bookmarkEnd w:id="7"/>
       <w:r>
         <w:lastRenderedPageBreak/>
         <w:t>REQUERIMIENTOS</w:t>
       </w:r>
-      <w:bookmarkEnd w:id="9"/>
+      <w:bookmarkEnd w:id="8"/>
     </w:p>
     <w:p/>
     <w:tbl>
@@ -4364,6 +4378,724 @@
         </w:tc>
       </w:tr>
     </w:tbl>
+    <w:p/>
+    <w:p/>
+    <w:p/>
+    <w:p/>
+    <w:p/>
+    <w:p/>
+    <w:p/>
+    <w:p/>
+    <w:p/>
+    <w:p/>
+    <w:p/>
+    <w:p/>
+    <w:p/>
+    <w:p/>
+    <w:p/>
+    <w:p/>
+    <w:p/>
+    <w:tbl>
+      <w:tblPr>
+        <w:tblStyle w:val="Tablaconcuadrcula"/>
+        <w:tblW w:w="0" w:type="auto"/>
+        <w:jc w:val="center"/>
+        <w:tblLook w:val="04A0" w:firstRow="1" w:lastRow="0" w:firstColumn="1" w:lastColumn="0" w:noHBand="0" w:noVBand="1"/>
+      </w:tblPr>
+      <w:tblGrid>
+        <w:gridCol w:w="4750"/>
+        <w:gridCol w:w="4750"/>
+      </w:tblGrid>
+      <w:tr>
+        <w:trPr>
+          <w:jc w:val="center"/>
+        </w:trPr>
+        <w:tc>
+          <w:tcPr>
+            <w:tcW w:w="9500" w:type="dxa"/>
+            <w:gridSpan w:val="2"/>
+          </w:tcPr>
+          <w:p>
+            <w:pPr>
+              <w:jc w:val="center"/>
+              <w:rPr>
+                <w:rFonts w:ascii="Constantia" w:hAnsi="Constantia"/>
+                <w:b/>
+              </w:rPr>
+            </w:pPr>
+            <w:r>
+              <w:rPr>
+                <w:rFonts w:ascii="Constantia" w:hAnsi="Constantia"/>
+                <w:b/>
+              </w:rPr>
+              <w:lastRenderedPageBreak/>
+              <w:t>Matriz de Trazabilidad</w:t>
+            </w:r>
+            <w:bookmarkStart w:id="9" w:name="_GoBack"/>
+            <w:bookmarkEnd w:id="9"/>
+          </w:p>
+        </w:tc>
+      </w:tr>
+      <w:tr>
+        <w:trPr>
+          <w:jc w:val="center"/>
+        </w:trPr>
+        <w:tc>
+          <w:tcPr>
+            <w:tcW w:w="4750" w:type="dxa"/>
+          </w:tcPr>
+          <w:p>
+            <w:pPr>
+              <w:jc w:val="center"/>
+              <w:rPr>
+                <w:rFonts w:ascii="Constantia" w:hAnsi="Constantia"/>
+                <w:b/>
+              </w:rPr>
+            </w:pPr>
+            <w:r>
+              <w:rPr>
+                <w:rFonts w:ascii="Constantia" w:hAnsi="Constantia"/>
+                <w:b/>
+              </w:rPr>
+              <w:t>ID Caso de Uso</w:t>
+            </w:r>
+          </w:p>
+        </w:tc>
+        <w:tc>
+          <w:tcPr>
+            <w:tcW w:w="4750" w:type="dxa"/>
+          </w:tcPr>
+          <w:p>
+            <w:pPr>
+              <w:jc w:val="center"/>
+              <w:rPr>
+                <w:rFonts w:ascii="Constantia" w:hAnsi="Constantia"/>
+                <w:b/>
+              </w:rPr>
+            </w:pPr>
+            <w:r>
+              <w:rPr>
+                <w:rFonts w:ascii="Constantia" w:hAnsi="Constantia"/>
+                <w:b/>
+              </w:rPr>
+              <w:t>Especificación</w:t>
+            </w:r>
+          </w:p>
+        </w:tc>
+      </w:tr>
+      <w:tr>
+        <w:trPr>
+          <w:jc w:val="center"/>
+        </w:trPr>
+        <w:tc>
+          <w:tcPr>
+            <w:tcW w:w="4750" w:type="dxa"/>
+          </w:tcPr>
+          <w:p>
+            <w:pPr>
+              <w:spacing w:line="480" w:lineRule="auto"/>
+              <w:jc w:val="center"/>
+              <w:rPr>
+                <w:rFonts w:ascii="Constantia" w:hAnsi="Constantia"/>
+              </w:rPr>
+            </w:pPr>
+            <w:r>
+              <w:rPr>
+                <w:rFonts w:ascii="Constantia" w:hAnsi="Constantia"/>
+              </w:rPr>
+              <w:t xml:space="preserve"> [U1] Inicio de Sesión</w:t>
+            </w:r>
+          </w:p>
+        </w:tc>
+        <w:tc>
+          <w:tcPr>
+            <w:tcW w:w="4750" w:type="dxa"/>
+          </w:tcPr>
+          <w:p>
+            <w:pPr>
+              <w:jc w:val="center"/>
+              <w:rPr>
+                <w:rFonts w:ascii="Constantia" w:hAnsi="Constantia"/>
+              </w:rPr>
+            </w:pPr>
+            <w:hyperlink w:anchor="_Inicio_de_Sesión" w:history="1">
+              <w:r>
+                <w:rPr>
+                  <w:rStyle w:val="Hipervnculo"/>
+                  <w:rFonts w:ascii="Constantia" w:hAnsi="Constantia"/>
+                </w:rPr>
+                <w:t>v</w:t>
+              </w:r>
+              <w:r>
+                <w:rPr>
+                  <w:rStyle w:val="Hipervnculo"/>
+                  <w:rFonts w:ascii="Constantia" w:hAnsi="Constantia"/>
+                </w:rPr>
+                <w:t>e</w:t>
+              </w:r>
+              <w:r>
+                <w:rPr>
+                  <w:rStyle w:val="Hipervnculo"/>
+                  <w:rFonts w:ascii="Constantia" w:hAnsi="Constantia"/>
+                </w:rPr>
+                <w:t>r</w:t>
+              </w:r>
+            </w:hyperlink>
+          </w:p>
+        </w:tc>
+      </w:tr>
+      <w:tr>
+        <w:trPr>
+          <w:jc w:val="center"/>
+        </w:trPr>
+        <w:tc>
+          <w:tcPr>
+            <w:tcW w:w="4750" w:type="dxa"/>
+          </w:tcPr>
+          <w:p>
+            <w:pPr>
+              <w:spacing w:line="480" w:lineRule="auto"/>
+              <w:rPr>
+                <w:rFonts w:ascii="Constantia" w:hAnsi="Constantia"/>
+              </w:rPr>
+            </w:pPr>
+            <w:r>
+              <w:rPr>
+                <w:rFonts w:ascii="Constantia" w:hAnsi="Constantia"/>
+              </w:rPr>
+              <w:t xml:space="preserve">                        </w:t>
+            </w:r>
+            <w:r>
+              <w:rPr>
+                <w:rFonts w:ascii="Constantia" w:hAnsi="Constantia"/>
+              </w:rPr>
+              <w:t>[U2] Registrarse</w:t>
+            </w:r>
+          </w:p>
+        </w:tc>
+        <w:tc>
+          <w:tcPr>
+            <w:tcW w:w="4750" w:type="dxa"/>
+          </w:tcPr>
+          <w:p>
+            <w:pPr>
+              <w:jc w:val="center"/>
+              <w:rPr>
+                <w:rFonts w:ascii="Constantia" w:hAnsi="Constantia"/>
+              </w:rPr>
+            </w:pPr>
+            <w:r>
+              <w:rPr>
+                <w:rFonts w:ascii="Constantia" w:hAnsi="Constantia"/>
+              </w:rPr>
+              <w:fldChar w:fldCharType="begin"/>
+            </w:r>
+            <w:r>
+              <w:rPr>
+                <w:rFonts w:ascii="Constantia" w:hAnsi="Constantia"/>
+              </w:rPr>
+              <w:instrText xml:space="preserve"> HYPERLINK  \l "_Registrarse_(U2):" </w:instrText>
+            </w:r>
+            <w:r>
+              <w:rPr>
+                <w:rFonts w:ascii="Constantia" w:hAnsi="Constantia"/>
+              </w:rPr>
+            </w:r>
+            <w:r>
+              <w:rPr>
+                <w:rFonts w:ascii="Constantia" w:hAnsi="Constantia"/>
+              </w:rPr>
+              <w:fldChar w:fldCharType="separate"/>
+            </w:r>
+            <w:r>
+              <w:rPr>
+                <w:rStyle w:val="Hipervnculo"/>
+                <w:rFonts w:ascii="Constantia" w:hAnsi="Constantia"/>
+              </w:rPr>
+              <w:t>ver</w:t>
+            </w:r>
+            <w:r>
+              <w:rPr>
+                <w:rFonts w:ascii="Constantia" w:hAnsi="Constantia"/>
+              </w:rPr>
+              <w:fldChar w:fldCharType="end"/>
+            </w:r>
+          </w:p>
+        </w:tc>
+      </w:tr>
+      <w:tr>
+        <w:trPr>
+          <w:jc w:val="center"/>
+        </w:trPr>
+        <w:tc>
+          <w:tcPr>
+            <w:tcW w:w="4750" w:type="dxa"/>
+          </w:tcPr>
+          <w:p>
+            <w:pPr>
+              <w:spacing w:line="480" w:lineRule="auto"/>
+              <w:rPr>
+                <w:rFonts w:ascii="Constantia" w:hAnsi="Constantia"/>
+              </w:rPr>
+            </w:pPr>
+            <w:r>
+              <w:rPr>
+                <w:rFonts w:ascii="Constantia" w:hAnsi="Constantia"/>
+              </w:rPr>
+              <w:t xml:space="preserve">                        </w:t>
+            </w:r>
+            <w:r>
+              <w:rPr>
+                <w:rFonts w:ascii="Constantia" w:hAnsi="Constantia"/>
+              </w:rPr>
+              <w:t>[U3] Editar Perfil</w:t>
+            </w:r>
+          </w:p>
+        </w:tc>
+        <w:tc>
+          <w:tcPr>
+            <w:tcW w:w="4750" w:type="dxa"/>
+          </w:tcPr>
+          <w:p>
+            <w:pPr>
+              <w:jc w:val="center"/>
+              <w:rPr>
+                <w:rFonts w:ascii="Constantia" w:hAnsi="Constantia"/>
+              </w:rPr>
+            </w:pPr>
+            <w:hyperlink w:anchor="_Editar_Perfil_(U3)" w:history="1">
+              <w:r>
+                <w:rPr>
+                  <w:rStyle w:val="Hipervnculo"/>
+                  <w:rFonts w:ascii="Constantia" w:hAnsi="Constantia"/>
+                </w:rPr>
+                <w:t>ver</w:t>
+              </w:r>
+            </w:hyperlink>
+          </w:p>
+        </w:tc>
+      </w:tr>
+      <w:tr>
+        <w:trPr>
+          <w:jc w:val="center"/>
+        </w:trPr>
+        <w:tc>
+          <w:tcPr>
+            <w:tcW w:w="4750" w:type="dxa"/>
+          </w:tcPr>
+          <w:p>
+            <w:pPr>
+              <w:spacing w:line="480" w:lineRule="auto"/>
+              <w:jc w:val="center"/>
+              <w:rPr>
+                <w:rFonts w:ascii="Constantia" w:hAnsi="Constantia"/>
+              </w:rPr>
+            </w:pPr>
+            <w:r>
+              <w:rPr>
+                <w:rFonts w:ascii="Constantia" w:hAnsi="Constantia"/>
+              </w:rPr>
+              <w:t xml:space="preserve"> </w:t>
+            </w:r>
+            <w:r>
+              <w:rPr>
+                <w:rFonts w:ascii="Constantia" w:hAnsi="Constantia"/>
+              </w:rPr>
+              <w:t xml:space="preserve"> </w:t>
+            </w:r>
+            <w:r>
+              <w:rPr>
+                <w:rFonts w:ascii="Constantia" w:hAnsi="Constantia"/>
+              </w:rPr>
+              <w:t>[U4] Ver estadísticas</w:t>
+            </w:r>
+          </w:p>
+        </w:tc>
+        <w:tc>
+          <w:tcPr>
+            <w:tcW w:w="4750" w:type="dxa"/>
+          </w:tcPr>
+          <w:p>
+            <w:pPr>
+              <w:jc w:val="center"/>
+              <w:rPr>
+                <w:rFonts w:ascii="Constantia" w:hAnsi="Constantia"/>
+              </w:rPr>
+            </w:pPr>
+            <w:hyperlink w:anchor="_Ver_Estadísticas_(U4)" w:history="1">
+              <w:r>
+                <w:rPr>
+                  <w:rStyle w:val="Hipervnculo"/>
+                  <w:rFonts w:ascii="Constantia" w:hAnsi="Constantia"/>
+                </w:rPr>
+                <w:t>ver</w:t>
+              </w:r>
+            </w:hyperlink>
+          </w:p>
+        </w:tc>
+      </w:tr>
+      <w:tr>
+        <w:trPr>
+          <w:jc w:val="center"/>
+        </w:trPr>
+        <w:tc>
+          <w:tcPr>
+            <w:tcW w:w="4750" w:type="dxa"/>
+          </w:tcPr>
+          <w:p>
+            <w:pPr>
+              <w:spacing w:line="480" w:lineRule="auto"/>
+              <w:jc w:val="center"/>
+              <w:rPr>
+                <w:rFonts w:ascii="Constantia" w:hAnsi="Constantia"/>
+              </w:rPr>
+            </w:pPr>
+            <w:r>
+              <w:rPr>
+                <w:rFonts w:ascii="Constantia" w:hAnsi="Constantia"/>
+              </w:rPr>
+              <w:t xml:space="preserve">    [U5] Agregar Ingresos</w:t>
+            </w:r>
+          </w:p>
+        </w:tc>
+        <w:tc>
+          <w:tcPr>
+            <w:tcW w:w="4750" w:type="dxa"/>
+          </w:tcPr>
+          <w:p>
+            <w:pPr>
+              <w:jc w:val="center"/>
+              <w:rPr>
+                <w:rFonts w:ascii="Constantia" w:hAnsi="Constantia"/>
+              </w:rPr>
+            </w:pPr>
+            <w:hyperlink w:anchor="_Agregar_Ingreso_(U5)" w:history="1">
+              <w:r>
+                <w:rPr>
+                  <w:rStyle w:val="Hipervnculo"/>
+                  <w:rFonts w:ascii="Constantia" w:hAnsi="Constantia"/>
+                </w:rPr>
+                <w:t>ver</w:t>
+              </w:r>
+            </w:hyperlink>
+          </w:p>
+        </w:tc>
+      </w:tr>
+      <w:tr>
+        <w:trPr>
+          <w:jc w:val="center"/>
+        </w:trPr>
+        <w:tc>
+          <w:tcPr>
+            <w:tcW w:w="4750" w:type="dxa"/>
+          </w:tcPr>
+          <w:p>
+            <w:pPr>
+              <w:spacing w:line="480" w:lineRule="auto"/>
+              <w:jc w:val="center"/>
+              <w:rPr>
+                <w:rFonts w:ascii="Constantia" w:hAnsi="Constantia"/>
+              </w:rPr>
+            </w:pPr>
+            <w:r>
+              <w:rPr>
+                <w:rFonts w:ascii="Constantia" w:hAnsi="Constantia"/>
+              </w:rPr>
+              <w:t xml:space="preserve">     </w:t>
+            </w:r>
+            <w:r>
+              <w:rPr>
+                <w:rFonts w:ascii="Constantia" w:hAnsi="Constantia"/>
+              </w:rPr>
+              <w:t xml:space="preserve">  </w:t>
+            </w:r>
+            <w:r>
+              <w:rPr>
+                <w:rFonts w:ascii="Constantia" w:hAnsi="Constantia"/>
+              </w:rPr>
+              <w:t>[U6] Modificar Ingresos</w:t>
+            </w:r>
+          </w:p>
+        </w:tc>
+        <w:tc>
+          <w:tcPr>
+            <w:tcW w:w="4750" w:type="dxa"/>
+          </w:tcPr>
+          <w:p>
+            <w:pPr>
+              <w:jc w:val="center"/>
+              <w:rPr>
+                <w:rFonts w:ascii="Constantia" w:hAnsi="Constantia"/>
+              </w:rPr>
+            </w:pPr>
+            <w:hyperlink w:anchor="_Modificar_Ingreso_(U6)" w:history="1">
+              <w:r>
+                <w:rPr>
+                  <w:rStyle w:val="Hipervnculo"/>
+                  <w:rFonts w:ascii="Constantia" w:hAnsi="Constantia"/>
+                </w:rPr>
+                <w:t>ver</w:t>
+              </w:r>
+            </w:hyperlink>
+          </w:p>
+        </w:tc>
+      </w:tr>
+      <w:tr>
+        <w:trPr>
+          <w:jc w:val="center"/>
+        </w:trPr>
+        <w:tc>
+          <w:tcPr>
+            <w:tcW w:w="4750" w:type="dxa"/>
+          </w:tcPr>
+          <w:p>
+            <w:pPr>
+              <w:spacing w:line="480" w:lineRule="auto"/>
+              <w:jc w:val="center"/>
+              <w:rPr>
+                <w:rFonts w:ascii="Constantia" w:hAnsi="Constantia"/>
+              </w:rPr>
+            </w:pPr>
+            <w:r>
+              <w:rPr>
+                <w:rFonts w:ascii="Constantia" w:hAnsi="Constantia"/>
+              </w:rPr>
+              <w:t>[U7] Borrar Ingresos</w:t>
+            </w:r>
+          </w:p>
+        </w:tc>
+        <w:tc>
+          <w:tcPr>
+            <w:tcW w:w="4750" w:type="dxa"/>
+          </w:tcPr>
+          <w:p>
+            <w:pPr>
+              <w:jc w:val="center"/>
+              <w:rPr>
+                <w:rFonts w:ascii="Constantia" w:hAnsi="Constantia"/>
+              </w:rPr>
+            </w:pPr>
+            <w:hyperlink w:anchor="_Borrar_Ingreso_(U7)" w:history="1">
+              <w:r>
+                <w:rPr>
+                  <w:rStyle w:val="Hipervnculo"/>
+                  <w:rFonts w:ascii="Constantia" w:hAnsi="Constantia"/>
+                </w:rPr>
+                <w:t>ver</w:t>
+              </w:r>
+            </w:hyperlink>
+          </w:p>
+        </w:tc>
+      </w:tr>
+      <w:tr>
+        <w:trPr>
+          <w:jc w:val="center"/>
+        </w:trPr>
+        <w:tc>
+          <w:tcPr>
+            <w:tcW w:w="4750" w:type="dxa"/>
+          </w:tcPr>
+          <w:p>
+            <w:pPr>
+              <w:spacing w:line="480" w:lineRule="auto"/>
+              <w:rPr>
+                <w:rFonts w:ascii="Constantia" w:hAnsi="Constantia"/>
+              </w:rPr>
+            </w:pPr>
+            <w:r>
+              <w:rPr>
+                <w:rFonts w:ascii="Constantia" w:hAnsi="Constantia"/>
+              </w:rPr>
+              <w:t xml:space="preserve">                       </w:t>
+            </w:r>
+            <w:r>
+              <w:rPr>
+                <w:rFonts w:ascii="Constantia" w:hAnsi="Constantia"/>
+              </w:rPr>
+              <w:t>[U8] Agregar Gasto</w:t>
+            </w:r>
+          </w:p>
+        </w:tc>
+        <w:tc>
+          <w:tcPr>
+            <w:tcW w:w="4750" w:type="dxa"/>
+          </w:tcPr>
+          <w:p>
+            <w:pPr>
+              <w:jc w:val="center"/>
+              <w:rPr>
+                <w:rFonts w:ascii="Constantia" w:hAnsi="Constantia"/>
+              </w:rPr>
+            </w:pPr>
+            <w:hyperlink w:anchor="_Agregar_Gasto_(U8)" w:history="1">
+              <w:r>
+                <w:rPr>
+                  <w:rStyle w:val="Hipervnculo"/>
+                  <w:rFonts w:ascii="Constantia" w:hAnsi="Constantia"/>
+                </w:rPr>
+                <w:t>ver</w:t>
+              </w:r>
+            </w:hyperlink>
+          </w:p>
+        </w:tc>
+      </w:tr>
+      <w:tr>
+        <w:trPr>
+          <w:jc w:val="center"/>
+        </w:trPr>
+        <w:tc>
+          <w:tcPr>
+            <w:tcW w:w="4750" w:type="dxa"/>
+          </w:tcPr>
+          <w:p>
+            <w:pPr>
+              <w:spacing w:line="480" w:lineRule="auto"/>
+              <w:jc w:val="center"/>
+              <w:rPr>
+                <w:rFonts w:ascii="Constantia" w:hAnsi="Constantia"/>
+              </w:rPr>
+            </w:pPr>
+            <w:r>
+              <w:rPr>
+                <w:rFonts w:ascii="Constantia" w:hAnsi="Constantia"/>
+              </w:rPr>
+              <w:t>[U9] Modificar Gasto</w:t>
+            </w:r>
+          </w:p>
+        </w:tc>
+        <w:tc>
+          <w:tcPr>
+            <w:tcW w:w="4750" w:type="dxa"/>
+          </w:tcPr>
+          <w:p>
+            <w:pPr>
+              <w:jc w:val="center"/>
+              <w:rPr>
+                <w:rFonts w:ascii="Constantia" w:hAnsi="Constantia"/>
+              </w:rPr>
+            </w:pPr>
+            <w:hyperlink w:anchor="_Modificar_Gasto_(U9)" w:history="1">
+              <w:r>
+                <w:rPr>
+                  <w:rStyle w:val="Hipervnculo"/>
+                  <w:rFonts w:ascii="Constantia" w:hAnsi="Constantia"/>
+                </w:rPr>
+                <w:t>ver</w:t>
+              </w:r>
+            </w:hyperlink>
+          </w:p>
+        </w:tc>
+      </w:tr>
+      <w:tr>
+        <w:trPr>
+          <w:jc w:val="center"/>
+        </w:trPr>
+        <w:tc>
+          <w:tcPr>
+            <w:tcW w:w="4750" w:type="dxa"/>
+          </w:tcPr>
+          <w:p>
+            <w:pPr>
+              <w:spacing w:line="480" w:lineRule="auto"/>
+              <w:rPr>
+                <w:rFonts w:ascii="Constantia" w:hAnsi="Constantia"/>
+              </w:rPr>
+            </w:pPr>
+            <w:r>
+              <w:rPr>
+                <w:rFonts w:ascii="Constantia" w:hAnsi="Constantia"/>
+              </w:rPr>
+              <w:t xml:space="preserve">                       </w:t>
+            </w:r>
+            <w:r>
+              <w:rPr>
+                <w:rFonts w:ascii="Constantia" w:hAnsi="Constantia"/>
+              </w:rPr>
+              <w:t>[U10] Borrar Gasto</w:t>
+            </w:r>
+          </w:p>
+        </w:tc>
+        <w:tc>
+          <w:tcPr>
+            <w:tcW w:w="4750" w:type="dxa"/>
+          </w:tcPr>
+          <w:p>
+            <w:pPr>
+              <w:jc w:val="center"/>
+              <w:rPr>
+                <w:rFonts w:ascii="Constantia" w:hAnsi="Constantia"/>
+              </w:rPr>
+            </w:pPr>
+            <w:hyperlink w:anchor="_Borrar_Gasto_(U10)" w:history="1">
+              <w:r>
+                <w:rPr>
+                  <w:rStyle w:val="Hipervnculo"/>
+                  <w:rFonts w:ascii="Constantia" w:hAnsi="Constantia"/>
+                </w:rPr>
+                <w:t>ver</w:t>
+              </w:r>
+            </w:hyperlink>
+          </w:p>
+        </w:tc>
+      </w:tr>
+      <w:tr>
+        <w:trPr>
+          <w:jc w:val="center"/>
+        </w:trPr>
+        <w:tc>
+          <w:tcPr>
+            <w:tcW w:w="4750" w:type="dxa"/>
+          </w:tcPr>
+          <w:p>
+            <w:pPr>
+              <w:spacing w:line="480" w:lineRule="auto"/>
+              <w:jc w:val="center"/>
+              <w:rPr>
+                <w:rFonts w:ascii="Constantia" w:hAnsi="Constantia"/>
+              </w:rPr>
+            </w:pPr>
+            <w:r>
+              <w:rPr>
+                <w:rFonts w:ascii="Constantia" w:hAnsi="Constantia"/>
+              </w:rPr>
+              <w:t xml:space="preserve">     </w:t>
+            </w:r>
+            <w:r>
+              <w:rPr>
+                <w:rFonts w:ascii="Constantia" w:hAnsi="Constantia"/>
+              </w:rPr>
+              <w:t>[U11] Crear Presupuesto</w:t>
+            </w:r>
+          </w:p>
+        </w:tc>
+        <w:tc>
+          <w:tcPr>
+            <w:tcW w:w="4750" w:type="dxa"/>
+          </w:tcPr>
+          <w:p>
+            <w:pPr>
+              <w:jc w:val="center"/>
+              <w:rPr>
+                <w:rFonts w:ascii="Constantia" w:hAnsi="Constantia"/>
+              </w:rPr>
+            </w:pPr>
+            <w:hyperlink w:anchor="_Crear_Presupuesto_(U11)" w:history="1">
+              <w:r>
+                <w:rPr>
+                  <w:rStyle w:val="Hipervnculo"/>
+                  <w:rFonts w:ascii="Constantia" w:hAnsi="Constantia"/>
+                </w:rPr>
+                <w:t>ver</w:t>
+              </w:r>
+            </w:hyperlink>
+          </w:p>
+        </w:tc>
+      </w:tr>
+    </w:tbl>
+    <w:p/>
+    <w:p/>
+    <w:p/>
+    <w:p/>
     <w:p/>
     <w:p/>
     <w:p/>
@@ -5308,6 +6040,7 @@
     </w:p>
     <w:p/>
     <w:p/>
+    <w:p/>
     <w:p>
       <w:pPr>
         <w:pStyle w:val="Ttulo2"/>
@@ -5602,7 +6335,14 @@
               <w:rPr>
                 <w:rFonts w:ascii="Constantia" w:eastAsia="Constantia" w:hAnsi="Constantia" w:cs="Constantia"/>
               </w:rPr>
-              <w:t xml:space="preserve"> correo electrónico y contraseña. Todo validado con expresiones regular.</w:t>
+              <w:t xml:space="preserve"> correo electrónico y </w:t>
+            </w:r>
+            <w:r>
+              <w:rPr>
+                <w:rFonts w:ascii="Constantia" w:eastAsia="Constantia" w:hAnsi="Constantia" w:cs="Constantia"/>
+              </w:rPr>
+              <w:lastRenderedPageBreak/>
+              <w:t>contraseña. Todo validado con expresiones regular.</w:t>
             </w:r>
           </w:p>
         </w:tc>
@@ -5630,6 +6370,7 @@
               <w:rPr>
                 <w:rFonts w:ascii="Constantia" w:eastAsia="Constantia" w:hAnsi="Constantia" w:cs="Constantia"/>
               </w:rPr>
+              <w:lastRenderedPageBreak/>
               <w:t>Funcional</w:t>
             </w:r>
           </w:p>
@@ -6527,7 +7268,21 @@
               <w:rPr>
                 <w:rFonts w:ascii="Constantia" w:eastAsia="Constantia" w:hAnsi="Constantia" w:cs="Constantia"/>
               </w:rPr>
-              <w:t>La información de registro se almacenará en una base de datos relacional Sqlite.</w:t>
+              <w:t xml:space="preserve">La información de registro se almacenará en una base de datos relacional </w:t>
+            </w:r>
+            <w:proofErr w:type="spellStart"/>
+            <w:r>
+              <w:rPr>
+                <w:rFonts w:ascii="Constantia" w:eastAsia="Constantia" w:hAnsi="Constantia" w:cs="Constantia"/>
+              </w:rPr>
+              <w:t>Sqlite</w:t>
+            </w:r>
+            <w:proofErr w:type="spellEnd"/>
+            <w:r>
+              <w:rPr>
+                <w:rFonts w:ascii="Constantia" w:eastAsia="Constantia" w:hAnsi="Constantia" w:cs="Constantia"/>
+              </w:rPr>
+              <w:t>.</w:t>
             </w:r>
           </w:p>
         </w:tc>
@@ -6614,7 +7369,35 @@
               <w:rPr>
                 <w:rFonts w:ascii="Constantia" w:eastAsia="Constantia" w:hAnsi="Constantia" w:cs="Constantia"/>
               </w:rPr>
-              <w:t>El sistema se desarrollará con el frameworks django.</w:t>
+              <w:t xml:space="preserve">El sistema se desarrollará con el </w:t>
+            </w:r>
+            <w:proofErr w:type="spellStart"/>
+            <w:r>
+              <w:rPr>
+                <w:rFonts w:ascii="Constantia" w:eastAsia="Constantia" w:hAnsi="Constantia" w:cs="Constantia"/>
+              </w:rPr>
+              <w:t>frameworks</w:t>
+            </w:r>
+            <w:proofErr w:type="spellEnd"/>
+            <w:r>
+              <w:rPr>
+                <w:rFonts w:ascii="Constantia" w:eastAsia="Constantia" w:hAnsi="Constantia" w:cs="Constantia"/>
+              </w:rPr>
+              <w:t xml:space="preserve"> </w:t>
+            </w:r>
+            <w:proofErr w:type="spellStart"/>
+            <w:r>
+              <w:rPr>
+                <w:rFonts w:ascii="Constantia" w:eastAsia="Constantia" w:hAnsi="Constantia" w:cs="Constantia"/>
+              </w:rPr>
+              <w:t>django</w:t>
+            </w:r>
+            <w:proofErr w:type="spellEnd"/>
+            <w:r>
+              <w:rPr>
+                <w:rFonts w:ascii="Constantia" w:eastAsia="Constantia" w:hAnsi="Constantia" w:cs="Constantia"/>
+              </w:rPr>
+              <w:t>.</w:t>
             </w:r>
           </w:p>
         </w:tc>
@@ -6699,7 +7482,43 @@
               <w:rPr>
                 <w:rFonts w:ascii="Constantia" w:eastAsia="Constantia" w:hAnsi="Constantia" w:cs="Constantia"/>
               </w:rPr>
-              <w:t>El sistema funcionará en navegadores chrome , firefox.</w:t>
+              <w:t xml:space="preserve">El sistema funcionará en navegadores </w:t>
+            </w:r>
+            <w:proofErr w:type="spellStart"/>
+            <w:proofErr w:type="gramStart"/>
+            <w:r>
+              <w:rPr>
+                <w:rFonts w:ascii="Constantia" w:eastAsia="Constantia" w:hAnsi="Constantia" w:cs="Constantia"/>
+              </w:rPr>
+              <w:t>chrome</w:t>
+            </w:r>
+            <w:proofErr w:type="spellEnd"/>
+            <w:r>
+              <w:rPr>
+                <w:rFonts w:ascii="Constantia" w:eastAsia="Constantia" w:hAnsi="Constantia" w:cs="Constantia"/>
+              </w:rPr>
+              <w:t xml:space="preserve"> ,</w:t>
+            </w:r>
+            <w:proofErr w:type="gramEnd"/>
+            <w:r>
+              <w:rPr>
+                <w:rFonts w:ascii="Constantia" w:eastAsia="Constantia" w:hAnsi="Constantia" w:cs="Constantia"/>
+              </w:rPr>
+              <w:t xml:space="preserve"> </w:t>
+            </w:r>
+            <w:proofErr w:type="spellStart"/>
+            <w:r>
+              <w:rPr>
+                <w:rFonts w:ascii="Constantia" w:eastAsia="Constantia" w:hAnsi="Constantia" w:cs="Constantia"/>
+              </w:rPr>
+              <w:t>firefox</w:t>
+            </w:r>
+            <w:proofErr w:type="spellEnd"/>
+            <w:r>
+              <w:rPr>
+                <w:rFonts w:ascii="Constantia" w:eastAsia="Constantia" w:hAnsi="Constantia" w:cs="Constantia"/>
+              </w:rPr>
+              <w:t>.</w:t>
             </w:r>
           </w:p>
         </w:tc>
@@ -6746,8 +7565,6 @@
     <w:p/>
     <w:p/>
     <w:p/>
-    <w:p/>
-    <w:p/>
     <w:p>
       <w:pPr>
         <w:pStyle w:val="Ttulo1"/>
@@ -6759,6 +7576,7 @@
       <w:bookmarkStart w:id="17" w:name="_Toc532085747"/>
       <w:bookmarkEnd w:id="16"/>
       <w:r>
+        <w:lastRenderedPageBreak/>
         <w:t>DIAGRAMAS</w:t>
       </w:r>
       <w:bookmarkEnd w:id="17"/>
@@ -6804,7 +7622,7 @@
           <w:noProof/>
         </w:rPr>
         <w:drawing>
-          <wp:inline distT="0" distB="0" distL="0" distR="0">
+          <wp:inline distT="0" distB="0" distL="0" distR="0" wp14:anchorId="4E56CD77" wp14:editId="73152CB6">
             <wp:extent cx="6076950" cy="6353175"/>
             <wp:effectExtent l="0" t="0" r="0" b="0"/>
             <wp:docPr id="6" name="Imagen 5" descr="https://documents.lucidchart.com/documents/8ed5873b-96ae-4a43-a69d-1dcfd8a88781/pages/0_0?a=10828&amp;x=-1609&amp;y=-14&amp;w=1515&amp;h=1403&amp;store=1&amp;accept=image%2F*&amp;auth=LCA%202f5e945a042bbed7cb278d41b673d7c3448a1542-ts%3D1539399876"/>
@@ -6860,6 +7678,22 @@
     </w:p>
     <w:p>
       <w:pPr>
+        <w:rPr>
+          <w:rFonts w:ascii="Constantia" w:eastAsia="Constantia" w:hAnsi="Constantia" w:cs="Constantia"/>
+          <w:b/>
+        </w:rPr>
+      </w:pPr>
+    </w:p>
+    <w:p>
+      <w:pPr>
+        <w:rPr>
+          <w:rFonts w:ascii="Constantia" w:eastAsia="Constantia" w:hAnsi="Constantia" w:cs="Constantia"/>
+          <w:b/>
+        </w:rPr>
+      </w:pPr>
+    </w:p>
+    <w:p>
+      <w:pPr>
         <w:pStyle w:val="Ttulo2"/>
         <w:numPr>
           <w:ilvl w:val="0"/>
@@ -6888,7 +7722,9 @@
       </w:pPr>
       <w:bookmarkStart w:id="20" w:name="_e3uqf11bgujq"/>
       <w:bookmarkStart w:id="21" w:name="_Toc532085750"/>
+      <w:bookmarkStart w:id="22" w:name="_Inicio_de_Sesión"/>
       <w:bookmarkEnd w:id="20"/>
+      <w:bookmarkEnd w:id="22"/>
       <w:r>
         <w:t>Inicio de Sesión (U1):</w:t>
       </w:r>
@@ -7192,7 +8028,7 @@
           <w:noProof/>
         </w:rPr>
         <w:drawing>
-          <wp:inline distT="0" distB="0" distL="0" distR="0">
+          <wp:inline distT="0" distB="0" distL="0" distR="0" wp14:anchorId="0E614432" wp14:editId="4481F23A">
             <wp:extent cx="5920740" cy="4088130"/>
             <wp:effectExtent l="0" t="0" r="0" b="0"/>
             <wp:docPr id="7" name="Imagen 6" descr="https://documents.lucidchart.com/documents/8ed5873b-96ae-4a43-a69d-1dcfd8a88781/pages/w3c_4hMPjeLU?a=10162&amp;x=-40&amp;y=6&amp;w=1760&amp;h=1188&amp;store=1&amp;accept=image%2F*&amp;auth=LCA%206c5119878aec537f763bd6330e8e268ac5ad7191-ts%3D1538362677"/>
@@ -7236,12 +8072,14 @@
         <w:ind w:left="720"/>
         <w:jc w:val="left"/>
       </w:pPr>
-      <w:bookmarkStart w:id="22" w:name="_Toc532085751"/>
+      <w:bookmarkStart w:id="23" w:name="_Toc532085751"/>
+      <w:bookmarkStart w:id="24" w:name="_Registrarse_(U2):"/>
+      <w:bookmarkEnd w:id="24"/>
       <w:r>
         <w:lastRenderedPageBreak/>
         <w:t>Registrarse (U2):</w:t>
       </w:r>
-      <w:bookmarkEnd w:id="22"/>
+      <w:bookmarkEnd w:id="23"/>
     </w:p>
     <w:p>
       <w:pPr>
@@ -7373,7 +8211,19 @@
         <w:rPr>
           <w:rFonts w:ascii="Constantia" w:eastAsia="Constantia" w:hAnsi="Constantia" w:cs="Constantia"/>
         </w:rPr>
-        <w:t>El usuario escribe su información personal: correo electrónico y contraseña.</w:t>
+        <w:t xml:space="preserve">El usuario escribe su información personal: </w:t>
+      </w:r>
+      <w:r>
+        <w:rPr>
+          <w:rFonts w:ascii="Constantia" w:eastAsia="Constantia" w:hAnsi="Constantia" w:cs="Constantia"/>
+        </w:rPr>
+        <w:t xml:space="preserve">nombre, apellido, </w:t>
+      </w:r>
+      <w:r>
+        <w:rPr>
+          <w:rFonts w:ascii="Constantia" w:eastAsia="Constantia" w:hAnsi="Constantia" w:cs="Constantia"/>
+        </w:rPr>
+        <w:t>correo electrónico y contraseña.</w:t>
       </w:r>
     </w:p>
     <w:p>
@@ -7527,7 +8377,7 @@
       <w:pPr>
         <w:ind w:left="720"/>
         <w:rPr>
-          <w:rFonts w:ascii="Constantia" w:eastAsia="Constantia" w:hAnsi="Constantia" w:cs="Constantia"/>
+          <w:noProof/>
         </w:rPr>
       </w:pPr>
       <w:r>
@@ -7540,6 +8390,7 @@
     <w:p>
       <w:pPr>
         <w:ind w:left="720"/>
+        <w:jc w:val="center"/>
         <w:rPr>
           <w:rFonts w:ascii="Constantia" w:eastAsia="Constantia" w:hAnsi="Constantia" w:cs="Constantia"/>
         </w:rPr>
@@ -7549,9 +8400,9 @@
           <w:noProof/>
         </w:rPr>
         <w:drawing>
-          <wp:inline distT="0" distB="0" distL="0" distR="0">
-            <wp:extent cx="5943600" cy="3885565"/>
-            <wp:effectExtent l="0" t="0" r="0" b="0"/>
+          <wp:inline distT="0" distB="0" distL="0" distR="0" wp14:anchorId="48368086" wp14:editId="6DED6C45">
+            <wp:extent cx="5727940" cy="3708785"/>
+            <wp:effectExtent l="0" t="0" r="6350" b="6350"/>
             <wp:docPr id="8" name="Imagen 23" descr="https://documents.lucidchart.com/documents/8ed5873b-96ae-4a43-a69d-1dcfd8a88781/pages/w3c_4hMPjeLU?a=10164&amp;x=1751&amp;y=28&amp;w=1749&amp;h=1144&amp;store=1&amp;accept=image%2F*&amp;auth=LCA%20934ca5b5f0302902760c08792317cae9b40e7530-ts%3D1538362677"/>
             <wp:cNvGraphicFramePr>
               <a:graphicFrameLocks xmlns:a="http://schemas.openxmlformats.org/drawingml/2006/main" noChangeAspect="1"/>
@@ -7565,20 +8416,27 @@
                       <a:picLocks noChangeAspect="1" noChangeArrowheads="1"/>
                     </pic:cNvPicPr>
                   </pic:nvPicPr>
-                  <pic:blipFill>
+                  <pic:blipFill rotWithShape="1">
                     <a:blip r:embed="rId15"/>
-                    <a:stretch>
-                      <a:fillRect/>
-                    </a:stretch>
+                    <a:srcRect l="4510" t="4390" r="2292" b="4461"/>
+                    <a:stretch/>
                   </pic:blipFill>
                   <pic:spPr bwMode="auto">
                     <a:xfrm>
                       <a:off x="0" y="0"/>
-                      <a:ext cx="5943600" cy="3885565"/>
+                      <a:ext cx="5782801" cy="3744307"/>
                     </a:xfrm>
                     <a:prstGeom prst="rect">
                       <a:avLst/>
                     </a:prstGeom>
+                    <a:ln>
+                      <a:noFill/>
+                    </a:ln>
+                    <a:extLst>
+                      <a:ext uri="{53640926-AAD7-44D8-BBD7-CCE9431645EC}">
+                        <a14:shadowObscured xmlns:a14="http://schemas.microsoft.com/office/drawing/2010/main"/>
+                      </a:ext>
+                    </a:extLst>
                   </pic:spPr>
                 </pic:pic>
               </a:graphicData>
@@ -7593,12 +8451,14 @@
         <w:ind w:left="720"/>
         <w:jc w:val="left"/>
       </w:pPr>
-      <w:bookmarkStart w:id="23" w:name="_Toc532085752"/>
+      <w:bookmarkStart w:id="25" w:name="_Toc532085752"/>
+      <w:bookmarkStart w:id="26" w:name="_Editar_Perfil_(U3)"/>
+      <w:bookmarkEnd w:id="26"/>
       <w:r>
         <w:lastRenderedPageBreak/>
         <w:t>Editar Perfil (U3)</w:t>
       </w:r>
-      <w:bookmarkEnd w:id="23"/>
+      <w:bookmarkEnd w:id="25"/>
     </w:p>
     <w:p>
       <w:pPr>
@@ -7855,8 +8715,8 @@
       </w:r>
     </w:p>
     <w:p>
-      <w:bookmarkStart w:id="24" w:name="_tmubswnp4ye"/>
-      <w:bookmarkEnd w:id="24"/>
+      <w:bookmarkStart w:id="27" w:name="_tmubswnp4ye"/>
+      <w:bookmarkEnd w:id="27"/>
       <w:r>
         <w:tab/>
       </w:r>
@@ -7865,7 +8725,7 @@
           <w:noProof/>
         </w:rPr>
         <w:drawing>
-          <wp:inline distT="0" distB="0" distL="0" distR="0">
+          <wp:inline distT="0" distB="0" distL="0" distR="0" wp14:anchorId="485F79DE" wp14:editId="11D31B95">
             <wp:extent cx="5943600" cy="3903980"/>
             <wp:effectExtent l="0" t="0" r="0" b="0"/>
             <wp:docPr id="9" name="Imagen 24" descr="https://documents.lucidchart.com/documents/8ed5873b-96ae-4a43-a69d-1dcfd8a88781/pages/F2c_cYTTbXDq?a=10164&amp;x=-1634&amp;y=161&amp;w=1628&amp;h=1069&amp;store=1&amp;accept=image%2F*&amp;auth=LCA%208012ce7a193fa40d5ce520ae41bd7c787680b03d-ts%3D1538362677"/>
@@ -7907,8 +8767,8 @@
       <w:pPr>
         <w:pStyle w:val="Ttulo3"/>
       </w:pPr>
-      <w:bookmarkStart w:id="25" w:name="_psosbry25d32"/>
-      <w:bookmarkEnd w:id="25"/>
+      <w:bookmarkStart w:id="28" w:name="_psosbry25d32"/>
+      <w:bookmarkEnd w:id="28"/>
     </w:p>
     <w:p/>
     <w:p>
@@ -7917,12 +8777,20 @@
         <w:ind w:left="720"/>
         <w:jc w:val="left"/>
       </w:pPr>
-      <w:bookmarkStart w:id="26" w:name="_Toc532085753"/>
+      <w:bookmarkStart w:id="29" w:name="_Toc532085753"/>
+      <w:bookmarkStart w:id="30" w:name="_Ver_Estadísticas_(U4)"/>
+      <w:bookmarkEnd w:id="30"/>
       <w:r>
         <w:lastRenderedPageBreak/>
-        <w:t>Ver Estadisticas (U4)</w:t>
-      </w:r>
-      <w:bookmarkEnd w:id="26"/>
+        <w:t xml:space="preserve">Ver </w:t>
+      </w:r>
+      <w:r>
+        <w:t>Estadísticas</w:t>
+      </w:r>
+      <w:r>
+        <w:t xml:space="preserve"> (U4)</w:t>
+      </w:r>
+      <w:bookmarkEnd w:id="29"/>
     </w:p>
     <w:p>
       <w:pPr>
@@ -8184,7 +9052,7 @@
           <w:noProof/>
         </w:rPr>
         <w:drawing>
-          <wp:inline distT="0" distB="0" distL="0" distR="0">
+          <wp:inline distT="0" distB="0" distL="0" distR="0" wp14:anchorId="6AD5E61D" wp14:editId="2AE9CF36">
             <wp:extent cx="5943600" cy="3263900"/>
             <wp:effectExtent l="0" t="0" r="0" b="0"/>
             <wp:docPr id="10" name="image42.png"/>
@@ -8239,12 +9107,20 @@
         <w:ind w:left="720"/>
         <w:jc w:val="left"/>
       </w:pPr>
-      <w:bookmarkStart w:id="27" w:name="_Toc532085754"/>
+      <w:bookmarkStart w:id="31" w:name="_Toc532085754"/>
+      <w:bookmarkStart w:id="32" w:name="_Agregar_Ingreso_(U5)"/>
+      <w:bookmarkEnd w:id="32"/>
       <w:r>
         <w:lastRenderedPageBreak/>
-        <w:t>Agregar Ingreso(U5)</w:t>
-      </w:r>
-      <w:bookmarkEnd w:id="27"/>
+        <w:t xml:space="preserve">Agregar </w:t>
+      </w:r>
+      <w:r>
+        <w:t>Ingreso (</w:t>
+      </w:r>
+      <w:r>
+        <w:t>U5)</w:t>
+      </w:r>
+      <w:bookmarkEnd w:id="31"/>
     </w:p>
     <w:p>
       <w:pPr>
@@ -8410,7 +9286,39 @@
         <w:rPr>
           <w:rFonts w:ascii="Constantia" w:eastAsia="Constantia" w:hAnsi="Constantia" w:cs="Constantia"/>
         </w:rPr>
-        <w:t>El sistema muestra un formulario vacío para recibir la información de el concepto.</w:t>
+        <w:t xml:space="preserve">El sistema muestra un formulario vacío para recibir la información </w:t>
+      </w:r>
+      <w:r>
+        <w:rPr>
+          <w:rFonts w:ascii="Constantia" w:eastAsia="Constantia" w:hAnsi="Constantia" w:cs="Constantia"/>
+        </w:rPr>
+        <w:t>del</w:t>
+      </w:r>
+      <w:r>
+        <w:rPr>
+          <w:rFonts w:ascii="Constantia" w:eastAsia="Constantia" w:hAnsi="Constantia" w:cs="Constantia"/>
+        </w:rPr>
+        <w:t xml:space="preserve"> concepto</w:t>
+      </w:r>
+      <w:r>
+        <w:rPr>
+          <w:rFonts w:ascii="Constantia" w:eastAsia="Constantia" w:hAnsi="Constantia" w:cs="Constantia"/>
+        </w:rPr>
+        <w:t xml:space="preserve">: nombre, monto, fecha y </w:t>
+      </w:r>
+      <w:proofErr w:type="spellStart"/>
+      <w:r>
+        <w:rPr>
+          <w:rFonts w:ascii="Constantia" w:eastAsia="Constantia" w:hAnsi="Constantia" w:cs="Constantia"/>
+        </w:rPr>
+        <w:t>categoria</w:t>
+      </w:r>
+      <w:proofErr w:type="spellEnd"/>
+      <w:r>
+        <w:rPr>
+          <w:rFonts w:ascii="Constantia" w:eastAsia="Constantia" w:hAnsi="Constantia" w:cs="Constantia"/>
+        </w:rPr>
+        <w:t>.</w:t>
       </w:r>
     </w:p>
     <w:p>
@@ -8444,7 +9352,7 @@
         <w:rPr>
           <w:rFonts w:ascii="Constantia" w:eastAsia="Constantia" w:hAnsi="Constantia" w:cs="Constantia"/>
         </w:rPr>
-        <w:t>El sistema hace una consulta a la base de datos para determinar que no exista otro concepto con el mismo nombre en la misma cuenta.</w:t>
+        <w:t xml:space="preserve">El sistema inserta el nuevo concepto de ingreso al sistema </w:t>
       </w:r>
     </w:p>
     <w:p>
@@ -8461,23 +9369,6 @@
         <w:rPr>
           <w:rFonts w:ascii="Constantia" w:eastAsia="Constantia" w:hAnsi="Constantia" w:cs="Constantia"/>
         </w:rPr>
-        <w:t xml:space="preserve">El sistema inserta el nuevo concepto de ingreso al sistema </w:t>
-      </w:r>
-    </w:p>
-    <w:p>
-      <w:pPr>
-        <w:numPr>
-          <w:ilvl w:val="0"/>
-          <w:numId w:val="4"/>
-        </w:numPr>
-        <w:rPr>
-          <w:rFonts w:ascii="Constantia" w:eastAsia="Constantia" w:hAnsi="Constantia" w:cs="Constantia"/>
-        </w:rPr>
-      </w:pPr>
-      <w:r>
-        <w:rPr>
-          <w:rFonts w:ascii="Constantia" w:eastAsia="Constantia" w:hAnsi="Constantia" w:cs="Constantia"/>
-        </w:rPr>
         <w:t>El sistema muestra un mensaje de éxito al usuario.</w:t>
       </w:r>
     </w:p>
@@ -8550,7 +9441,7 @@
           <w:noProof/>
         </w:rPr>
         <w:drawing>
-          <wp:inline distT="0" distB="0" distL="0" distR="0">
+          <wp:inline distT="0" distB="0" distL="0" distR="0" wp14:anchorId="66BF1B03" wp14:editId="4C7C3E78">
             <wp:extent cx="5800725" cy="3162300"/>
             <wp:effectExtent l="0" t="0" r="0" b="0"/>
             <wp:docPr id="11" name="image28.png"/>
@@ -8595,12 +9486,20 @@
         <w:ind w:left="720"/>
         <w:jc w:val="left"/>
       </w:pPr>
-      <w:bookmarkStart w:id="28" w:name="_Toc532085755"/>
+      <w:bookmarkStart w:id="33" w:name="_Toc532085755"/>
+      <w:bookmarkStart w:id="34" w:name="_Modificar_Ingreso_(U6)"/>
+      <w:bookmarkEnd w:id="34"/>
       <w:r>
         <w:lastRenderedPageBreak/>
-        <w:t>Modificar Ingreso(U6)</w:t>
-      </w:r>
-      <w:bookmarkEnd w:id="28"/>
+        <w:t xml:space="preserve">Modificar </w:t>
+      </w:r>
+      <w:r>
+        <w:t>Ingreso (</w:t>
+      </w:r>
+      <w:r>
+        <w:t>U6)</w:t>
+      </w:r>
+      <w:bookmarkEnd w:id="33"/>
     </w:p>
     <w:p>
       <w:pPr>
@@ -8888,7 +9787,7 @@
           <w:noProof/>
         </w:rPr>
         <w:drawing>
-          <wp:inline distT="0" distB="0" distL="0" distR="0">
+          <wp:inline distT="0" distB="0" distL="0" distR="0" wp14:anchorId="55756F83" wp14:editId="1543E057">
             <wp:extent cx="5943600" cy="3495675"/>
             <wp:effectExtent l="0" t="0" r="0" b="0"/>
             <wp:docPr id="12" name="image33.png"/>
@@ -8933,12 +9832,20 @@
         <w:ind w:left="720"/>
         <w:jc w:val="left"/>
       </w:pPr>
-      <w:bookmarkStart w:id="29" w:name="_Toc532085756"/>
+      <w:bookmarkStart w:id="35" w:name="_Toc532085756"/>
+      <w:bookmarkStart w:id="36" w:name="_Borrar_Ingreso_(U7)"/>
+      <w:bookmarkEnd w:id="36"/>
       <w:r>
         <w:lastRenderedPageBreak/>
-        <w:t>Borrar Ingreso(U7)</w:t>
-      </w:r>
-      <w:bookmarkEnd w:id="29"/>
+        <w:t xml:space="preserve">Borrar </w:t>
+      </w:r>
+      <w:r>
+        <w:t>Ingreso (</w:t>
+      </w:r>
+      <w:r>
+        <w:t>U7)</w:t>
+      </w:r>
+      <w:bookmarkEnd w:id="35"/>
     </w:p>
     <w:p>
       <w:pPr>
@@ -9098,6 +10005,12 @@
         </w:rPr>
         <w:t>El usuario debe de haber seleccionado un concepto ya creado</w:t>
       </w:r>
+      <w:r>
+        <w:rPr>
+          <w:rFonts w:ascii="Constantia" w:eastAsia="Constantia" w:hAnsi="Constantia" w:cs="Constantia"/>
+        </w:rPr>
+        <w:t>.</w:t>
+      </w:r>
     </w:p>
     <w:p>
       <w:pPr>
@@ -9180,7 +10093,19 @@
         <w:rPr>
           <w:rFonts w:ascii="Constantia" w:eastAsia="Constantia" w:hAnsi="Constantia" w:cs="Constantia"/>
         </w:rPr>
-        <w:t>El sistema actualiza el estado de el concepto de ingreso.</w:t>
+        <w:t xml:space="preserve">El sistema actualiza el estado </w:t>
+      </w:r>
+      <w:r>
+        <w:rPr>
+          <w:rFonts w:ascii="Constantia" w:eastAsia="Constantia" w:hAnsi="Constantia" w:cs="Constantia"/>
+        </w:rPr>
+        <w:t>del</w:t>
+      </w:r>
+      <w:r>
+        <w:rPr>
+          <w:rFonts w:ascii="Constantia" w:eastAsia="Constantia" w:hAnsi="Constantia" w:cs="Constantia"/>
+        </w:rPr>
+        <w:t xml:space="preserve"> concepto de ingreso.</w:t>
       </w:r>
     </w:p>
     <w:p>
@@ -9229,7 +10154,19 @@
         <w:rPr>
           <w:rFonts w:ascii="Constantia" w:eastAsia="Constantia" w:hAnsi="Constantia" w:cs="Constantia"/>
         </w:rPr>
-        <w:t>3.1  Si se produce un error el sistema muestra una mensaje de error.</w:t>
+        <w:t xml:space="preserve">3.1  Si se produce un error el sistema muestra </w:t>
+      </w:r>
+      <w:r>
+        <w:rPr>
+          <w:rFonts w:ascii="Constantia" w:eastAsia="Constantia" w:hAnsi="Constantia" w:cs="Constantia"/>
+        </w:rPr>
+        <w:t>un</w:t>
+      </w:r>
+      <w:r>
+        <w:rPr>
+          <w:rFonts w:ascii="Constantia" w:eastAsia="Constantia" w:hAnsi="Constantia" w:cs="Constantia"/>
+        </w:rPr>
+        <w:t xml:space="preserve"> mensaje de error.</w:t>
       </w:r>
     </w:p>
     <w:p>
@@ -9252,7 +10189,7 @@
           <w:noProof/>
         </w:rPr>
         <w:drawing>
-          <wp:inline distT="0" distB="0" distL="0" distR="0">
+          <wp:inline distT="0" distB="0" distL="0" distR="0" wp14:anchorId="680224B9" wp14:editId="3547B31C">
             <wp:extent cx="5372100" cy="3198495"/>
             <wp:effectExtent l="0" t="0" r="0" b="0"/>
             <wp:docPr id="13" name="image44.png"/>
@@ -9297,22 +10234,20 @@
         <w:ind w:left="720"/>
         <w:jc w:val="left"/>
       </w:pPr>
-      <w:bookmarkStart w:id="30" w:name="_Toc532085757"/>
+      <w:bookmarkStart w:id="37" w:name="_Toc532085757"/>
+      <w:bookmarkStart w:id="38" w:name="_Agregar_Gasto_(U8)"/>
+      <w:bookmarkEnd w:id="38"/>
       <w:r>
         <w:lastRenderedPageBreak/>
-        <w:t>Agregar Gasto(U8)</w:t>
-      </w:r>
-      <w:bookmarkEnd w:id="30"/>
-    </w:p>
-    <w:p>
-      <w:pPr>
-        <w:ind w:left="720"/>
-        <w:rPr>
-          <w:rFonts w:ascii="Constantia" w:eastAsia="Constantia" w:hAnsi="Constantia" w:cs="Constantia"/>
-          <w:b/>
-          <w:color w:val="1C4587"/>
-        </w:rPr>
-      </w:pPr>
+        <w:t xml:space="preserve">Agregar </w:t>
+      </w:r>
+      <w:r>
+        <w:t>Gasto (</w:t>
+      </w:r>
+      <w:r>
+        <w:t>U8)</w:t>
+      </w:r>
+      <w:bookmarkEnd w:id="37"/>
     </w:p>
     <w:p>
       <w:pPr>
@@ -9467,7 +10402,25 @@
         <w:rPr>
           <w:rFonts w:ascii="Constantia" w:eastAsia="Constantia" w:hAnsi="Constantia" w:cs="Constantia"/>
         </w:rPr>
-        <w:t>El sistema muestra un formulario vacío para recibir la información de el concepto</w:t>
+        <w:t xml:space="preserve">El sistema muestra un formulario vacío para recibir la información </w:t>
+      </w:r>
+      <w:r>
+        <w:rPr>
+          <w:rFonts w:ascii="Constantia" w:eastAsia="Constantia" w:hAnsi="Constantia" w:cs="Constantia"/>
+        </w:rPr>
+        <w:t>del</w:t>
+      </w:r>
+      <w:r>
+        <w:rPr>
+          <w:rFonts w:ascii="Constantia" w:eastAsia="Constantia" w:hAnsi="Constantia" w:cs="Constantia"/>
+        </w:rPr>
+        <w:t xml:space="preserve"> concepto</w:t>
+      </w:r>
+      <w:r>
+        <w:rPr>
+          <w:rFonts w:ascii="Constantia" w:eastAsia="Constantia" w:hAnsi="Constantia" w:cs="Constantia"/>
+        </w:rPr>
+        <w:t>: nombre, monto, fecha y categoría.</w:t>
       </w:r>
     </w:p>
     <w:p>
@@ -9601,7 +10554,7 @@
           <w:noProof/>
         </w:rPr>
         <w:drawing>
-          <wp:inline distT="0" distB="0" distL="0" distR="0">
+          <wp:inline distT="0" distB="0" distL="0" distR="0" wp14:anchorId="1AAF1436" wp14:editId="49A729B1">
             <wp:extent cx="5943600" cy="3409950"/>
             <wp:effectExtent l="0" t="0" r="0" b="0"/>
             <wp:docPr id="14" name="image24.png"/>
@@ -9649,12 +10602,20 @@
           <w:color w:val="1C4587"/>
         </w:rPr>
       </w:pPr>
-      <w:bookmarkStart w:id="31" w:name="_Toc532085758"/>
+      <w:bookmarkStart w:id="39" w:name="_Toc532085758"/>
+      <w:bookmarkStart w:id="40" w:name="_Modificar_Gasto_(U9)"/>
+      <w:bookmarkEnd w:id="40"/>
       <w:r>
         <w:lastRenderedPageBreak/>
-        <w:t>Modificar Gasto(U9)</w:t>
-      </w:r>
-      <w:bookmarkEnd w:id="31"/>
+        <w:t xml:space="preserve">Modificar </w:t>
+      </w:r>
+      <w:r>
+        <w:t>Gasto (</w:t>
+      </w:r>
+      <w:r>
+        <w:t>U9)</w:t>
+      </w:r>
+      <w:bookmarkEnd w:id="39"/>
     </w:p>
     <w:p>
       <w:pPr>
@@ -9956,7 +10917,7 @@
           <w:noProof/>
         </w:rPr>
         <w:drawing>
-          <wp:inline distT="0" distB="0" distL="0" distR="0">
+          <wp:inline distT="0" distB="0" distL="0" distR="0" wp14:anchorId="2CF74F7B" wp14:editId="26B0F5E8">
             <wp:extent cx="5943600" cy="3505200"/>
             <wp:effectExtent l="0" t="0" r="0" b="0"/>
             <wp:docPr id="15" name="image17.png"/>
@@ -10001,12 +10962,20 @@
         <w:ind w:firstLine="720"/>
         <w:jc w:val="left"/>
       </w:pPr>
-      <w:bookmarkStart w:id="32" w:name="_Toc532085759"/>
+      <w:bookmarkStart w:id="41" w:name="_Toc532085759"/>
+      <w:bookmarkStart w:id="42" w:name="_Borrar_Gasto_(U10)"/>
+      <w:bookmarkEnd w:id="42"/>
       <w:r>
         <w:lastRenderedPageBreak/>
-        <w:t>Borrar Gasto(U10)</w:t>
-      </w:r>
-      <w:bookmarkEnd w:id="32"/>
+        <w:t xml:space="preserve">Borrar </w:t>
+      </w:r>
+      <w:r>
+        <w:t>Gasto (</w:t>
+      </w:r>
+      <w:r>
+        <w:t>U10)</w:t>
+      </w:r>
+      <w:bookmarkEnd w:id="41"/>
     </w:p>
     <w:p>
       <w:pPr>
@@ -10274,7 +11243,21 @@
         <w:rPr>
           <w:rFonts w:ascii="Constantia" w:eastAsia="Constantia" w:hAnsi="Constantia" w:cs="Constantia"/>
         </w:rPr>
-        <w:t>3.1  Si se produce un error el sistema muestra una mensaje de error.</w:t>
+        <w:t xml:space="preserve">3.1  Si se produce un error el sistema muestra </w:t>
+      </w:r>
+      <w:proofErr w:type="gramStart"/>
+      <w:r>
+        <w:rPr>
+          <w:rFonts w:ascii="Constantia" w:eastAsia="Constantia" w:hAnsi="Constantia" w:cs="Constantia"/>
+        </w:rPr>
+        <w:t>una</w:t>
+      </w:r>
+      <w:proofErr w:type="gramEnd"/>
+      <w:r>
+        <w:rPr>
+          <w:rFonts w:ascii="Constantia" w:eastAsia="Constantia" w:hAnsi="Constantia" w:cs="Constantia"/>
+        </w:rPr>
+        <w:t xml:space="preserve"> mensaje de error.</w:t>
       </w:r>
     </w:p>
     <w:p>
@@ -10288,7 +11271,7 @@
           <w:noProof/>
         </w:rPr>
         <w:drawing>
-          <wp:inline distT="0" distB="0" distL="0" distR="0">
+          <wp:inline distT="0" distB="0" distL="0" distR="0" wp14:anchorId="6DD67F0C" wp14:editId="58D4F149">
             <wp:extent cx="5943600" cy="3810000"/>
             <wp:effectExtent l="0" t="0" r="0" b="0"/>
             <wp:docPr id="16" name="image37.png"/>
@@ -10349,12 +11332,20 @@
         <w:ind w:firstLine="720"/>
         <w:jc w:val="left"/>
       </w:pPr>
-      <w:bookmarkStart w:id="33" w:name="_Toc532085760"/>
+      <w:bookmarkStart w:id="43" w:name="_Toc532085760"/>
+      <w:bookmarkStart w:id="44" w:name="_Crear_Presupuesto_(U11)"/>
+      <w:bookmarkEnd w:id="44"/>
       <w:r>
         <w:lastRenderedPageBreak/>
-        <w:t>Crear Presupuesto(U11)</w:t>
-      </w:r>
-      <w:bookmarkEnd w:id="33"/>
+        <w:t xml:space="preserve">Crear </w:t>
+      </w:r>
+      <w:r>
+        <w:t>Presupuesto (</w:t>
+      </w:r>
+      <w:r>
+        <w:t>U11)</w:t>
+      </w:r>
+      <w:bookmarkEnd w:id="43"/>
     </w:p>
     <w:p>
       <w:pPr>
@@ -10408,7 +11399,13 @@
         <w:rPr>
           <w:rFonts w:ascii="Constantia" w:eastAsia="Constantia" w:hAnsi="Constantia" w:cs="Constantia"/>
         </w:rPr>
-        <w:t>, se muestra el monto total de Ingresos y Gastos así como el dinero que se ahorra el presupuesto</w:t>
+        <w:t>, se muestra el monto total de Ingresos y Gastos así como el din</w:t>
+      </w:r>
+      <w:r>
+        <w:rPr>
+          <w:rFonts w:ascii="Constantia" w:eastAsia="Constantia" w:hAnsi="Constantia" w:cs="Constantia"/>
+        </w:rPr>
+        <w:t>ero que se ahorra</w:t>
       </w:r>
       <w:r>
         <w:rPr>
@@ -10537,7 +11534,19 @@
         <w:rPr>
           <w:rFonts w:ascii="Constantia" w:eastAsia="Constantia" w:hAnsi="Constantia" w:cs="Constantia"/>
         </w:rPr>
-        <w:t>El usuario llena el formulario y presiona “Aceptar”.</w:t>
+        <w:t>P</w:t>
+      </w:r>
+      <w:r>
+        <w:rPr>
+          <w:rFonts w:ascii="Constantia" w:eastAsia="Constantia" w:hAnsi="Constantia" w:cs="Constantia"/>
+        </w:rPr>
+        <w:t>resiona “</w:t>
+      </w:r>
+      <w:r>
+        <w:rPr>
+          <w:rFonts w:ascii="Constantia" w:eastAsia="Constantia" w:hAnsi="Constantia" w:cs="Constantia"/>
+        </w:rPr>
+        <w:t>Crear Presupuesto”.</w:t>
       </w:r>
     </w:p>
     <w:p>
@@ -10712,11 +11721,11 @@
           <w:numId w:val="24"/>
         </w:numPr>
       </w:pPr>
-      <w:bookmarkStart w:id="34" w:name="_Toc532085761"/>
+      <w:bookmarkStart w:id="45" w:name="_Toc532085761"/>
       <w:r>
         <w:t>INTERFACES:</w:t>
       </w:r>
-      <w:bookmarkEnd w:id="34"/>
+      <w:bookmarkEnd w:id="45"/>
     </w:p>
     <w:p>
       <w:pPr>
@@ -11113,12 +12122,12 @@
         <w:pStyle w:val="Ttulo2"/>
         <w:ind w:left="360" w:firstLine="0"/>
       </w:pPr>
-      <w:bookmarkStart w:id="35" w:name="_Toc532085762"/>
+      <w:bookmarkStart w:id="46" w:name="_Toc532085762"/>
       <w:r>
         <w:lastRenderedPageBreak/>
         <w:t>DIAGRAMA DE CLASES:</w:t>
       </w:r>
-      <w:bookmarkEnd w:id="35"/>
+      <w:bookmarkEnd w:id="46"/>
     </w:p>
     <w:p>
       <w:pPr>
@@ -11201,26 +12210,6 @@
           <w:b/>
         </w:rPr>
       </w:pPr>
-      <w:hyperlink r:id="rId35" w:history="1">
-        <w:r>
-          <w:rPr>
-            <w:rStyle w:val="Hipervnculo"/>
-            <w:rFonts w:ascii="Constantia" w:eastAsia="Constantia" w:hAnsi="Constantia" w:cs="Constantia"/>
-            <w:b/>
-          </w:rPr>
-          <w:t>Ver Diagrama de clases Python</w:t>
-        </w:r>
-      </w:hyperlink>
-    </w:p>
-    <w:p>
-      <w:pPr>
-        <w:jc w:val="center"/>
-        <w:rPr>
-          <w:rStyle w:val="Hipervnculo"/>
-          <w:rFonts w:ascii="Constantia" w:eastAsia="Constantia" w:hAnsi="Constantia" w:cs="Constantia"/>
-          <w:b/>
-        </w:rPr>
-      </w:pPr>
     </w:p>
     <w:p>
       <w:pPr>
@@ -11387,12 +12376,12 @@
         <w:pStyle w:val="Ttulo1"/>
         <w:spacing w:after="0"/>
       </w:pPr>
-      <w:bookmarkStart w:id="36" w:name="_Toc532085763"/>
+      <w:bookmarkStart w:id="47" w:name="_Toc532085763"/>
       <w:r>
         <w:lastRenderedPageBreak/>
         <w:t>DIAGRAMA RELACIONAL</w:t>
       </w:r>
-      <w:bookmarkEnd w:id="36"/>
+      <w:bookmarkEnd w:id="47"/>
     </w:p>
     <w:p>
       <w:pPr>
@@ -11429,7 +12418,7 @@
                     </pic:cNvPicPr>
                   </pic:nvPicPr>
                   <pic:blipFill>
-                    <a:blip r:embed="rId36">
+                    <a:blip r:embed="rId35">
                       <a:extLst>
                         <a:ext uri="{28A0092B-C50C-407E-A947-70E740481C1C}">
                           <a14:useLocalDpi xmlns:a14="http://schemas.microsoft.com/office/drawing/2010/main" val="0"/>
@@ -11474,30 +12463,14 @@
           <w:b/>
         </w:rPr>
       </w:pPr>
-      <w:hyperlink r:id="rId37" w:history="1">
+      <w:hyperlink r:id="rId36" w:history="1">
         <w:r>
           <w:rPr>
             <w:rStyle w:val="Hipervnculo"/>
             <w:rFonts w:ascii="Constantia" w:hAnsi="Constantia"/>
             <w:b/>
           </w:rPr>
-          <w:t>Ver Im</w:t>
-        </w:r>
-        <w:r>
-          <w:rPr>
-            <w:rStyle w:val="Hipervnculo"/>
-            <w:rFonts w:ascii="Constantia" w:hAnsi="Constantia"/>
-            <w:b/>
-          </w:rPr>
-          <w:t>a</w:t>
-        </w:r>
-        <w:r>
-          <w:rPr>
-            <w:rStyle w:val="Hipervnculo"/>
-            <w:rFonts w:ascii="Constantia" w:hAnsi="Constantia"/>
-            <w:b/>
-          </w:rPr>
-          <w:t>gen</w:t>
+          <w:t>Ver Imagen</w:t>
         </w:r>
       </w:hyperlink>
     </w:p>
@@ -11509,12 +12482,12 @@
           <w:b w:val="0"/>
         </w:rPr>
       </w:pPr>
-      <w:bookmarkStart w:id="37" w:name="_Toc532085764"/>
+      <w:bookmarkStart w:id="48" w:name="_Toc532085764"/>
       <w:r>
         <w:lastRenderedPageBreak/>
         <w:t>DISEÑO DE BASE DE DATOS</w:t>
       </w:r>
-      <w:bookmarkEnd w:id="37"/>
+      <w:bookmarkEnd w:id="48"/>
     </w:p>
     <w:p>
       <w:pPr>
@@ -11546,7 +12519,7 @@
                     </pic:cNvPicPr>
                   </pic:nvPicPr>
                   <pic:blipFill>
-                    <a:blip r:embed="rId38"/>
+                    <a:blip r:embed="rId37"/>
                     <a:stretch>
                       <a:fillRect/>
                     </a:stretch>
@@ -11572,12 +12545,12 @@
         <w:pStyle w:val="Ttulo1"/>
         <w:spacing w:after="0"/>
       </w:pPr>
-      <w:bookmarkStart w:id="38" w:name="_Toc532085765"/>
+      <w:bookmarkStart w:id="49" w:name="_Toc532085765"/>
       <w:r>
         <w:lastRenderedPageBreak/>
         <w:t>DISEÑO DE COMPONENTES</w:t>
       </w:r>
-      <w:bookmarkEnd w:id="38"/>
+      <w:bookmarkEnd w:id="49"/>
     </w:p>
     <w:p>
       <w:r>
@@ -11624,7 +12597,15 @@
                       <wps:txbx>
                         <w:txbxContent>
                           <w:p>
+                            <w:pPr>
+                              <w:rPr>
+                                <w:color w:val="808080" w:themeColor="background1" w:themeShade="80"/>
+                              </w:rPr>
+                            </w:pPr>
                             <w:r>
+                              <w:rPr>
+                                <w:color w:val="808080" w:themeColor="background1" w:themeShade="80"/>
+                              </w:rPr>
                               <w:t>Modelo</w:t>
                             </w:r>
                           </w:p>
@@ -11652,7 +12633,15 @@
                 <v:textbox>
                   <w:txbxContent>
                     <w:p>
+                      <w:pPr>
+                        <w:rPr>
+                          <w:color w:val="808080" w:themeColor="background1" w:themeShade="80"/>
+                        </w:rPr>
+                      </w:pPr>
                       <w:r>
+                        <w:rPr>
+                          <w:color w:val="808080" w:themeColor="background1" w:themeShade="80"/>
+                        </w:rPr>
                         <w:t>Modelo</w:t>
                       </w:r>
                     </w:p>
@@ -11707,7 +12696,15 @@
                       <wps:txbx>
                         <w:txbxContent>
                           <w:p>
+                            <w:pPr>
+                              <w:rPr>
+                                <w:color w:val="808080" w:themeColor="background1" w:themeShade="80"/>
+                              </w:rPr>
+                            </w:pPr>
                             <w:r>
+                              <w:rPr>
+                                <w:color w:val="808080" w:themeColor="background1" w:themeShade="80"/>
+                              </w:rPr>
                               <w:t>Vista</w:t>
                             </w:r>
                           </w:p>
@@ -11731,7 +12728,15 @@
                 <v:textbox>
                   <w:txbxContent>
                     <w:p>
+                      <w:pPr>
+                        <w:rPr>
+                          <w:color w:val="808080" w:themeColor="background1" w:themeShade="80"/>
+                        </w:rPr>
+                      </w:pPr>
                       <w:r>
+                        <w:rPr>
+                          <w:color w:val="808080" w:themeColor="background1" w:themeShade="80"/>
+                        </w:rPr>
                         <w:t>Vista</w:t>
                       </w:r>
                     </w:p>
@@ -11786,7 +12791,15 @@
                       <wps:txbx>
                         <w:txbxContent>
                           <w:p>
+                            <w:pPr>
+                              <w:rPr>
+                                <w:color w:val="808080" w:themeColor="background1" w:themeShade="80"/>
+                              </w:rPr>
+                            </w:pPr>
                             <w:r>
+                              <w:rPr>
+                                <w:color w:val="808080" w:themeColor="background1" w:themeShade="80"/>
+                              </w:rPr>
                               <w:t>Template</w:t>
                             </w:r>
                           </w:p>
@@ -11813,7 +12826,15 @@
                 <v:textbox>
                   <w:txbxContent>
                     <w:p>
+                      <w:pPr>
+                        <w:rPr>
+                          <w:color w:val="808080" w:themeColor="background1" w:themeShade="80"/>
+                        </w:rPr>
+                      </w:pPr>
                       <w:r>
+                        <w:rPr>
+                          <w:color w:val="808080" w:themeColor="background1" w:themeShade="80"/>
+                        </w:rPr>
                         <w:t>Template</w:t>
                       </w:r>
                     </w:p>
@@ -11846,7 +12867,7 @@
                     </pic:cNvPicPr>
                   </pic:nvPicPr>
                   <pic:blipFill>
-                    <a:blip r:embed="rId39"/>
+                    <a:blip r:embed="rId38"/>
                     <a:srcRect l="4503" t="4317" r="3678" b="3595"/>
                     <a:stretch>
                       <a:fillRect/>
@@ -11883,12 +12904,12 @@
         <w:pStyle w:val="Ttulo1"/>
         <w:spacing w:after="0"/>
       </w:pPr>
-      <w:bookmarkStart w:id="39" w:name="_Toc532085766"/>
+      <w:bookmarkStart w:id="50" w:name="_Toc532085766"/>
       <w:r>
         <w:lastRenderedPageBreak/>
         <w:t>CLASES DE DISEÑO:</w:t>
       </w:r>
-      <w:bookmarkEnd w:id="39"/>
+      <w:bookmarkEnd w:id="50"/>
     </w:p>
     <w:p>
       <w:pPr>
@@ -11928,7 +12949,7 @@
                     </pic:cNvPicPr>
                   </pic:nvPicPr>
                   <pic:blipFill>
-                    <a:blip r:embed="rId40"/>
+                    <a:blip r:embed="rId39"/>
                     <a:srcRect b="11354"/>
                     <a:stretch>
                       <a:fillRect/>
@@ -12023,12 +13044,12 @@
         <w:pStyle w:val="Ttulo1"/>
         <w:spacing w:after="0"/>
       </w:pPr>
-      <w:bookmarkStart w:id="40" w:name="_Toc532085767"/>
+      <w:bookmarkStart w:id="51" w:name="_Toc532085767"/>
       <w:r>
         <w:lastRenderedPageBreak/>
         <w:t>DISEÑO DE DESPLIEGUE</w:t>
       </w:r>
-      <w:bookmarkEnd w:id="40"/>
+      <w:bookmarkEnd w:id="51"/>
     </w:p>
     <w:p>
       <w:r>
@@ -12053,7 +13074,7 @@
                     </pic:cNvPicPr>
                   </pic:nvPicPr>
                   <pic:blipFill>
-                    <a:blip r:embed="rId41">
+                    <a:blip r:embed="rId40">
                       <a:extLst>
                         <a:ext uri="{28A0092B-C50C-407E-A947-70E740481C1C}">
                           <a14:useLocalDpi xmlns:a14="http://schemas.microsoft.com/office/drawing/2010/main" val="0"/>
@@ -12136,7 +13157,7 @@
         </w:rPr>
         <w:fldChar w:fldCharType="separate"/>
       </w:r>
-      <w:bookmarkStart w:id="41" w:name="_Toc532085768"/>
+      <w:bookmarkStart w:id="52" w:name="_Toc532085768"/>
       <w:r>
         <w:rPr>
           <w:rStyle w:val="Hipervnculo"/>
@@ -12145,7 +13166,7 @@
         </w:rPr>
         <w:t>Ver Imagen</w:t>
       </w:r>
-      <w:bookmarkEnd w:id="41"/>
+      <w:bookmarkEnd w:id="52"/>
       <w:r>
         <w:rPr>
           <w:rStyle w:val="Hipervnculo"/>
@@ -12174,11 +13195,11 @@
         <w:pStyle w:val="Ttulo1"/>
         <w:spacing w:after="0"/>
       </w:pPr>
-      <w:bookmarkStart w:id="42" w:name="_Toc532085769"/>
+      <w:bookmarkStart w:id="53" w:name="_Toc532085769"/>
       <w:r>
         <w:t>PRUEBAS</w:t>
       </w:r>
-      <w:bookmarkEnd w:id="42"/>
+      <w:bookmarkEnd w:id="53"/>
     </w:p>
     <w:p>
       <w:pPr>
@@ -12194,7 +13215,7 @@
         </w:rPr>
         <w:t xml:space="preserve">Para abrir presione </w:t>
       </w:r>
-      <w:hyperlink r:id="rId42">
+      <w:hyperlink r:id="rId41">
         <w:r>
           <w:rPr>
             <w:rStyle w:val="EnlacedeInternet"/>
@@ -12225,8 +13246,8 @@
         <w:pStyle w:val="Ttulo2"/>
         <w:ind w:left="0" w:firstLine="0"/>
       </w:pPr>
-      <w:bookmarkStart w:id="43" w:name="_yjks8foctg88"/>
-      <w:bookmarkEnd w:id="43"/>
+      <w:bookmarkStart w:id="54" w:name="_yjks8foctg88"/>
+      <w:bookmarkEnd w:id="54"/>
     </w:p>
     <w:p>
       <w:pPr>
@@ -12285,8 +13306,8 @@
     </w:p>
     <w:p/>
     <w:sectPr>
-      <w:headerReference w:type="default" r:id="rId43"/>
-      <w:footerReference w:type="default" r:id="rId44"/>
+      <w:headerReference w:type="default" r:id="rId42"/>
+      <w:footerReference w:type="default" r:id="rId43"/>
       <w:pgSz w:w="12240" w:h="15840"/>
       <w:pgMar w:top="1440" w:right="1440" w:bottom="1440" w:left="1440" w:header="720" w:footer="720" w:gutter="0"/>
       <w:pgNumType w:start="0"/>
@@ -12343,7 +13364,7 @@
       <w:rPr>
         <w:noProof/>
       </w:rPr>
-      <w:t>18</w:t>
+      <w:t>5</w:t>
     </w:r>
     <w:r>
       <w:fldChar w:fldCharType="end"/>
@@ -12389,8 +13410,8 @@
         <w:szCs w:val="20"/>
       </w:rPr>
     </w:pPr>
-    <w:bookmarkStart w:id="44" w:name="_Hlk531265000"/>
-    <w:bookmarkStart w:id="45" w:name="_Hlk531265001"/>
+    <w:bookmarkStart w:id="55" w:name="_Hlk531265000"/>
+    <w:bookmarkStart w:id="56" w:name="_Hlk531265001"/>
     <w:r>
       <w:rPr>
         <w:rFonts w:ascii="Constantia" w:eastAsia="Constantia" w:hAnsi="Constantia" w:cs="Constantia"/>
@@ -12401,8 +13422,8 @@
       </w:rPr>
       <w:t>PresuFam- Documentación del Sistema</w:t>
     </w:r>
-    <w:bookmarkEnd w:id="44"/>
-    <w:bookmarkEnd w:id="45"/>
+    <w:bookmarkEnd w:id="55"/>
+    <w:bookmarkEnd w:id="56"/>
   </w:p>
 </w:hdr>
 </file>
@@ -21926,7 +22947,7 @@
 </file>
 
 <file path=customXml/itemProps1.xml><?xml version="1.0" encoding="utf-8"?>
-<ds:datastoreItem xmlns:ds="http://schemas.openxmlformats.org/officeDocument/2006/customXml" ds:itemID="{DFAA28C4-C2F9-4768-A5AE-81A9453273DE}">
+<ds:datastoreItem xmlns:ds="http://schemas.openxmlformats.org/officeDocument/2006/customXml" ds:itemID="{F48BC896-A640-48AA-A9C7-A605D9F5BC01}">
   <ds:schemaRefs>
     <ds:schemaRef ds:uri="http://schemas.openxmlformats.org/officeDocument/2006/bibliography"/>
   </ds:schemaRefs>
